--- a/Requirements.docx
+++ b/Requirements.docx
@@ -26,6 +26,12 @@
         <w:rPr>
           <w:rFonts w:ascii="Times New Roman" w:eastAsia="Times New Roman" w:hAnsi="Times New Roman" w:cs="Times New Roman"/>
         </w:rPr>
+        <w:sectPr>
+          <w:pgSz w:w="11906" w:h="16838"/>
+          <w:pgMar w:top="1440" w:right="1440" w:bottom="1440" w:left="1440" w:header="720" w:footer="720" w:gutter="0"/>
+          <w:cols w:space="720"/>
+          <w:docGrid w:linePitch="360"/>
+        </w:sectPr>
       </w:pPr>
     </w:p>
     <w:p>
@@ -40,6 +46,7 @@
         <w:rPr>
           <w:rFonts w:ascii="Times New Roman" w:eastAsia="Times New Roman" w:hAnsi="Times New Roman" w:cs="Times New Roman"/>
         </w:rPr>
+        <w:lastRenderedPageBreak/>
         <w:t>I</w:t>
       </w:r>
       <w:r>
@@ -57,7 +64,7 @@
     </w:p>
     <w:p>
       <w:pPr>
-        <w:spacing w:before="240" w:line="276" w:lineRule="auto"/>
+        <w:spacing w:before="600" w:line="276" w:lineRule="auto"/>
         <w:jc w:val="center"/>
         <w:rPr>
           <w:rFonts w:ascii="Times New Roman" w:eastAsia="Times New Roman" w:hAnsi="Times New Roman" w:cs="Times New Roman"/>
@@ -87,15 +94,7 @@
     </w:p>
     <w:p>
       <w:pPr>
-        <w:spacing w:before="240" w:line="276" w:lineRule="auto"/>
-        <w:rPr>
-          <w:rFonts w:ascii="Times New Roman" w:eastAsia="Times New Roman" w:hAnsi="Times New Roman" w:cs="Times New Roman"/>
-        </w:rPr>
-      </w:pPr>
-    </w:p>
-    <w:p>
-      <w:pPr>
-        <w:spacing w:before="240" w:line="276" w:lineRule="auto"/>
+        <w:spacing w:before="600" w:line="276" w:lineRule="auto"/>
         <w:jc w:val="center"/>
         <w:rPr>
           <w:rFonts w:ascii="Times New Roman" w:eastAsia="Times New Roman" w:hAnsi="Times New Roman" w:cs="Times New Roman"/>
@@ -124,15 +123,7 @@
     </w:p>
     <w:p>
       <w:pPr>
-        <w:spacing w:before="240" w:line="276" w:lineRule="auto"/>
-        <w:rPr>
-          <w:rFonts w:ascii="Times New Roman" w:eastAsia="Times New Roman" w:hAnsi="Times New Roman" w:cs="Times New Roman"/>
-        </w:rPr>
-      </w:pPr>
-    </w:p>
-    <w:p>
-      <w:pPr>
-        <w:spacing w:before="240" w:line="276" w:lineRule="auto"/>
+        <w:spacing w:before="600" w:line="276" w:lineRule="auto"/>
         <w:jc w:val="center"/>
         <w:rPr>
           <w:rFonts w:ascii="Times New Roman" w:eastAsia="Times New Roman" w:hAnsi="Times New Roman" w:cs="Times New Roman"/>
@@ -213,15 +204,7 @@
     </w:p>
     <w:p>
       <w:pPr>
-        <w:spacing w:before="240" w:line="276" w:lineRule="auto"/>
-        <w:rPr>
-          <w:rFonts w:ascii="Times New Roman" w:eastAsia="Times New Roman" w:hAnsi="Times New Roman" w:cs="Times New Roman"/>
-        </w:rPr>
-      </w:pPr>
-    </w:p>
-    <w:p>
-      <w:pPr>
-        <w:spacing w:before="240" w:line="276" w:lineRule="auto"/>
+        <w:spacing w:before="600" w:line="276" w:lineRule="auto"/>
         <w:jc w:val="center"/>
         <w:rPr>
           <w:rFonts w:ascii="Times New Roman" w:eastAsia="Times New Roman" w:hAnsi="Times New Roman" w:cs="Times New Roman"/>
@@ -251,15 +234,7 @@
     </w:p>
     <w:p>
       <w:pPr>
-        <w:spacing w:before="240" w:line="276" w:lineRule="auto"/>
-        <w:rPr>
-          <w:rFonts w:ascii="Times New Roman" w:eastAsia="Times New Roman" w:hAnsi="Times New Roman" w:cs="Times New Roman"/>
-        </w:rPr>
-      </w:pPr>
-    </w:p>
-    <w:p>
-      <w:pPr>
-        <w:spacing w:before="240" w:line="276" w:lineRule="auto"/>
+        <w:spacing w:before="600" w:line="276" w:lineRule="auto"/>
         <w:jc w:val="center"/>
         <w:rPr>
           <w:rFonts w:ascii="Times New Roman" w:eastAsia="Times New Roman" w:hAnsi="Times New Roman" w:cs="Times New Roman"/>
@@ -289,15 +264,7 @@
     </w:p>
     <w:p>
       <w:pPr>
-        <w:spacing w:before="240" w:line="276" w:lineRule="auto"/>
-        <w:rPr>
-          <w:rFonts w:ascii="Times New Roman" w:eastAsia="Times New Roman" w:hAnsi="Times New Roman" w:cs="Times New Roman"/>
-        </w:rPr>
-      </w:pPr>
-    </w:p>
-    <w:p>
-      <w:pPr>
-        <w:spacing w:before="240" w:line="276" w:lineRule="auto"/>
+        <w:spacing w:before="600" w:line="276" w:lineRule="auto"/>
         <w:jc w:val="center"/>
         <w:rPr>
           <w:rFonts w:ascii="Times New Roman" w:eastAsia="Times New Roman" w:hAnsi="Times New Roman" w:cs="Times New Roman"/>
@@ -327,16 +294,7 @@
     </w:p>
     <w:p>
       <w:pPr>
-        <w:spacing w:before="240" w:line="276" w:lineRule="auto"/>
-        <w:jc w:val="both"/>
-        <w:rPr>
-          <w:rFonts w:ascii="Times New Roman" w:eastAsia="Times New Roman" w:hAnsi="Times New Roman" w:cs="Times New Roman"/>
-        </w:rPr>
-      </w:pPr>
-    </w:p>
-    <w:p>
-      <w:pPr>
-        <w:spacing w:before="240" w:line="276" w:lineRule="auto"/>
+        <w:spacing w:before="600" w:line="276" w:lineRule="auto"/>
         <w:jc w:val="center"/>
         <w:rPr>
           <w:rFonts w:ascii="Times New Roman" w:eastAsia="Times New Roman" w:hAnsi="Times New Roman" w:cs="Times New Roman"/>
@@ -348,13 +306,12 @@
           <w:rFonts w:ascii="Times New Roman" w:eastAsia="Times New Roman" w:hAnsi="Times New Roman" w:cs="Times New Roman"/>
           <w:lang w:val="en-US"/>
         </w:rPr>
-        <w:lastRenderedPageBreak/>
         <w:t>4. Definitions</w:t>
       </w:r>
     </w:p>
     <w:p>
       <w:pPr>
-        <w:pStyle w:val="ListParagraph"/>
+        <w:pStyle w:val="a3"/>
         <w:numPr>
           <w:ilvl w:val="0"/>
           <w:numId w:val="7"/>
@@ -394,7 +351,7 @@
     </w:p>
     <w:p>
       <w:pPr>
-        <w:pStyle w:val="ListParagraph"/>
+        <w:pStyle w:val="a3"/>
         <w:numPr>
           <w:ilvl w:val="0"/>
           <w:numId w:val="7"/>
@@ -447,7 +404,7 @@
     </w:p>
     <w:p>
       <w:pPr>
-        <w:pStyle w:val="ListParagraph"/>
+        <w:pStyle w:val="a3"/>
         <w:numPr>
           <w:ilvl w:val="0"/>
           <w:numId w:val="7"/>
@@ -463,6 +420,7 @@
           <w:rFonts w:ascii="Times New Roman" w:eastAsia="Times New Roman" w:hAnsi="Times New Roman" w:cs="Times New Roman"/>
           <w:lang w:val="en-US"/>
         </w:rPr>
+        <w:lastRenderedPageBreak/>
         <w:t>Component</w:t>
       </w:r>
       <w:r>
@@ -482,7 +440,21 @@
         <w:rPr>
           <w:rFonts w:ascii="Times New Roman" w:eastAsia="Times New Roman" w:hAnsi="Times New Roman" w:cs="Times New Roman"/>
         </w:rPr>
-        <w:t xml:space="preserve"> и определяющий поведение и функции  этого </w:t>
+        <w:t xml:space="preserve"> и определяющий поведение и </w:t>
+      </w:r>
+      <w:proofErr w:type="gramStart"/>
+      <w:r>
+        <w:rPr>
+          <w:rFonts w:ascii="Times New Roman" w:eastAsia="Times New Roman" w:hAnsi="Times New Roman" w:cs="Times New Roman"/>
+        </w:rPr>
+        <w:t>функции  этого</w:t>
+      </w:r>
+      <w:proofErr w:type="gramEnd"/>
+      <w:r>
+        <w:rPr>
+          <w:rFonts w:ascii="Times New Roman" w:eastAsia="Times New Roman" w:hAnsi="Times New Roman" w:cs="Times New Roman"/>
+        </w:rPr>
+        <w:t xml:space="preserve"> </w:t>
       </w:r>
       <w:r>
         <w:rPr>
@@ -500,7 +472,7 @@
     </w:p>
     <w:p>
       <w:pPr>
-        <w:pStyle w:val="ListParagraph"/>
+        <w:pStyle w:val="a3"/>
         <w:numPr>
           <w:ilvl w:val="0"/>
           <w:numId w:val="7"/>
@@ -578,7 +550,7 @@
     </w:p>
     <w:p>
       <w:pPr>
-        <w:pStyle w:val="ListParagraph"/>
+        <w:pStyle w:val="a3"/>
         <w:numPr>
           <w:ilvl w:val="0"/>
           <w:numId w:val="8"/>
@@ -611,7 +583,7 @@
     </w:p>
     <w:p>
       <w:pPr>
-        <w:pStyle w:val="ListParagraph"/>
+        <w:pStyle w:val="a3"/>
         <w:numPr>
           <w:ilvl w:val="0"/>
           <w:numId w:val="8"/>
@@ -638,7 +610,7 @@
     </w:p>
     <w:p>
       <w:pPr>
-        <w:pStyle w:val="ListParagraph"/>
+        <w:pStyle w:val="a3"/>
         <w:numPr>
           <w:ilvl w:val="0"/>
           <w:numId w:val="8"/>
@@ -665,7 +637,7 @@
     </w:p>
     <w:p>
       <w:pPr>
-        <w:pStyle w:val="ListParagraph"/>
+        <w:pStyle w:val="a3"/>
         <w:numPr>
           <w:ilvl w:val="0"/>
           <w:numId w:val="8"/>
@@ -711,6 +683,12 @@
           <w:rFonts w:ascii="Times New Roman" w:hAnsi="Times New Roman" w:cs="Times New Roman"/>
           <w:lang w:val="en-US"/>
         </w:rPr>
+        <w:sectPr>
+          <w:pgSz w:w="11906" w:h="16838"/>
+          <w:pgMar w:top="1440" w:right="1440" w:bottom="1440" w:left="1440" w:header="720" w:footer="720" w:gutter="0"/>
+          <w:cols w:space="720"/>
+          <w:docGrid w:linePitch="360"/>
+        </w:sectPr>
       </w:pPr>
     </w:p>
     <w:p>
@@ -719,18 +697,21 @@
         <w:jc w:val="center"/>
         <w:rPr>
           <w:rFonts w:ascii="Times New Roman" w:hAnsi="Times New Roman" w:cs="Times New Roman"/>
-        </w:rPr>
-      </w:pPr>
-      <w:r>
-        <w:rPr>
-          <w:rFonts w:ascii="Times New Roman" w:hAnsi="Times New Roman" w:cs="Times New Roman"/>
-          <w:lang w:val="en-US"/>
-        </w:rPr>
+          <w:lang w:val="en-US"/>
+        </w:rPr>
+      </w:pPr>
+      <w:r>
+        <w:rPr>
+          <w:rFonts w:ascii="Times New Roman" w:hAnsi="Times New Roman" w:cs="Times New Roman"/>
+          <w:lang w:val="en-US"/>
+        </w:rPr>
+        <w:lastRenderedPageBreak/>
         <w:t>II</w:t>
       </w:r>
       <w:r>
         <w:rPr>
           <w:rFonts w:ascii="Times New Roman" w:hAnsi="Times New Roman" w:cs="Times New Roman"/>
+          <w:lang w:val="en-US"/>
         </w:rPr>
         <w:t xml:space="preserve">. </w:t>
       </w:r>
@@ -935,6 +916,12 @@
           <w:rFonts w:ascii="Times New Roman" w:hAnsi="Times New Roman" w:cs="Times New Roman"/>
           <w:lang w:val="en-US"/>
         </w:rPr>
+        <w:sectPr>
+          <w:pgSz w:w="11906" w:h="16838"/>
+          <w:pgMar w:top="1440" w:right="1440" w:bottom="1440" w:left="1440" w:header="720" w:footer="720" w:gutter="0"/>
+          <w:cols w:space="720"/>
+          <w:docGrid w:linePitch="360"/>
+        </w:sectPr>
       </w:pPr>
       <w:r>
         <w:rPr>
@@ -1005,16 +992,6 @@
     <w:p>
       <w:pPr>
         <w:spacing w:before="240" w:line="276" w:lineRule="auto"/>
-        <w:jc w:val="both"/>
-        <w:rPr>
-          <w:rFonts w:ascii="Times New Roman" w:hAnsi="Times New Roman" w:cs="Times New Roman"/>
-          <w:lang w:val="en-US"/>
-        </w:rPr>
-      </w:pPr>
-    </w:p>
-    <w:p>
-      <w:pPr>
-        <w:spacing w:before="240" w:line="276" w:lineRule="auto"/>
         <w:jc w:val="center"/>
         <w:rPr>
           <w:rFonts w:ascii="Times New Roman" w:hAnsi="Times New Roman" w:cs="Times New Roman"/>
@@ -1026,6 +1003,7 @@
           <w:rFonts w:ascii="Times New Roman" w:hAnsi="Times New Roman" w:cs="Times New Roman"/>
           <w:lang w:val="en-US"/>
         </w:rPr>
+        <w:lastRenderedPageBreak/>
         <w:t>III. Specific Requirements</w:t>
       </w:r>
     </w:p>
@@ -1062,25 +1040,17 @@
     </w:p>
     <w:p>
       <w:pPr>
-        <w:spacing w:before="240" w:line="276" w:lineRule="auto"/>
-        <w:jc w:val="both"/>
-        <w:rPr>
-          <w:rFonts w:ascii="Times New Roman" w:hAnsi="Times New Roman" w:cs="Times New Roman"/>
-          <w:lang w:val="en-US"/>
-        </w:rPr>
-      </w:pPr>
-    </w:p>
-    <w:p>
-      <w:pPr>
-        <w:spacing w:before="240" w:line="276" w:lineRule="auto"/>
+        <w:spacing w:before="600" w:line="276" w:lineRule="auto"/>
         <w:jc w:val="center"/>
         <w:rPr>
           <w:rFonts w:ascii="Times New Roman" w:hAnsi="Times New Roman" w:cs="Times New Roman"/>
-        </w:rPr>
-      </w:pPr>
-      <w:r>
-        <w:rPr>
-          <w:rFonts w:ascii="Times New Roman" w:hAnsi="Times New Roman" w:cs="Times New Roman"/>
+          <w:lang w:val="en-US"/>
+        </w:rPr>
+      </w:pPr>
+      <w:r>
+        <w:rPr>
+          <w:rFonts w:ascii="Times New Roman" w:hAnsi="Times New Roman" w:cs="Times New Roman"/>
+          <w:lang w:val="en-US"/>
         </w:rPr>
         <w:t xml:space="preserve">2. </w:t>
       </w:r>
@@ -1094,6 +1064,7 @@
       <w:r>
         <w:rPr>
           <w:rFonts w:ascii="Times New Roman" w:hAnsi="Times New Roman" w:cs="Times New Roman"/>
+          <w:lang w:val="en-US"/>
         </w:rPr>
         <w:t xml:space="preserve"> </w:t>
       </w:r>
@@ -1107,7 +1078,7 @@
     </w:p>
     <w:p>
       <w:pPr>
-        <w:pStyle w:val="ListParagraph"/>
+        <w:pStyle w:val="a3"/>
         <w:numPr>
           <w:ilvl w:val="0"/>
           <w:numId w:val="6"/>
@@ -1148,7 +1119,33 @@
           <w:rFonts w:ascii="Times New Roman" w:eastAsia="Times New Roman" w:hAnsi="Times New Roman" w:cs="Times New Roman"/>
           <w:lang w:val="en-US"/>
         </w:rPr>
-        <w:t>CHDBS Engine</w:t>
+        <w:t xml:space="preserve">CHDBS Engine </w:t>
+      </w:r>
+      <w:r>
+        <w:rPr>
+          <w:rFonts w:ascii="Times New Roman" w:eastAsia="Times New Roman" w:hAnsi="Times New Roman" w:cs="Times New Roman"/>
+        </w:rPr>
+        <w:t>использует</w:t>
+      </w:r>
+      <w:r>
+        <w:rPr>
+          <w:rFonts w:ascii="Times New Roman" w:eastAsia="Times New Roman" w:hAnsi="Times New Roman" w:cs="Times New Roman"/>
+          <w:lang w:val="en-US"/>
+        </w:rPr>
+        <w:t xml:space="preserve"> Component Based Architecture Pattern, </w:t>
+      </w:r>
+      <w:r>
+        <w:rPr>
+          <w:rFonts w:ascii="Times New Roman" w:eastAsia="Times New Roman" w:hAnsi="Times New Roman" w:cs="Times New Roman"/>
+        </w:rPr>
+        <w:t>следовательно</w:t>
+      </w:r>
+      <w:r>
+        <w:rPr>
+          <w:rFonts w:ascii="Times New Roman" w:eastAsia="Times New Roman" w:hAnsi="Times New Roman" w:cs="Times New Roman"/>
+          <w:lang w:val="en-US"/>
+        </w:rPr>
+        <w:t>,</w:t>
       </w:r>
       <w:r>
         <w:rPr>
@@ -1161,27 +1158,7 @@
         <w:rPr>
           <w:rFonts w:ascii="Times New Roman" w:eastAsia="Times New Roman" w:hAnsi="Times New Roman" w:cs="Times New Roman"/>
         </w:rPr>
-        <w:t>использует</w:t>
-      </w:r>
-      <w:r>
-        <w:rPr>
-          <w:rFonts w:ascii="Times New Roman" w:eastAsia="Times New Roman" w:hAnsi="Times New Roman" w:cs="Times New Roman"/>
-          <w:lang w:val="en-US"/>
-        </w:rPr>
-        <w:t xml:space="preserve"> Component Based Architecture Pattern, </w:t>
-      </w:r>
-      <w:r>
-        <w:rPr>
-          <w:rFonts w:ascii="Times New Roman" w:eastAsia="Times New Roman" w:hAnsi="Times New Roman" w:cs="Times New Roman"/>
-        </w:rPr>
-        <w:t>следовательно</w:t>
-      </w:r>
-      <w:r>
-        <w:rPr>
-          <w:rFonts w:ascii="Times New Roman" w:eastAsia="Times New Roman" w:hAnsi="Times New Roman" w:cs="Times New Roman"/>
-          <w:lang w:val="en-US"/>
-        </w:rPr>
-        <w:t>,</w:t>
+        <w:t>чтобы</w:t>
       </w:r>
       <w:r>
         <w:rPr>
@@ -1194,7 +1171,7 @@
         <w:rPr>
           <w:rFonts w:ascii="Times New Roman" w:eastAsia="Times New Roman" w:hAnsi="Times New Roman" w:cs="Times New Roman"/>
         </w:rPr>
-        <w:t>чтобы</w:t>
+        <w:t>добавить</w:t>
       </w:r>
       <w:r>
         <w:rPr>
@@ -1207,7 +1184,7 @@
         <w:rPr>
           <w:rFonts w:ascii="Times New Roman" w:eastAsia="Times New Roman" w:hAnsi="Times New Roman" w:cs="Times New Roman"/>
         </w:rPr>
-        <w:t>добавить</w:t>
+        <w:t>функциональности</w:t>
       </w:r>
       <w:r>
         <w:rPr>
@@ -1220,7 +1197,14 @@
         <w:rPr>
           <w:rFonts w:ascii="Times New Roman" w:eastAsia="Times New Roman" w:hAnsi="Times New Roman" w:cs="Times New Roman"/>
         </w:rPr>
-        <w:t>функциональности</w:t>
+        <w:t>некоторому</w:t>
+      </w:r>
+      <w:r>
+        <w:rPr>
+          <w:rFonts w:ascii="Times New Roman" w:eastAsia="Times New Roman" w:hAnsi="Times New Roman" w:cs="Times New Roman"/>
+          <w:lang w:val="en-US"/>
+        </w:rPr>
+        <w:t xml:space="preserve"> Entity,</w:t>
       </w:r>
       <w:r>
         <w:rPr>
@@ -1233,14 +1217,7 @@
         <w:rPr>
           <w:rFonts w:ascii="Times New Roman" w:eastAsia="Times New Roman" w:hAnsi="Times New Roman" w:cs="Times New Roman"/>
         </w:rPr>
-        <w:t>некоторому</w:t>
-      </w:r>
-      <w:r>
-        <w:rPr>
-          <w:rFonts w:ascii="Times New Roman" w:eastAsia="Times New Roman" w:hAnsi="Times New Roman" w:cs="Times New Roman"/>
-          <w:lang w:val="en-US"/>
-        </w:rPr>
-        <w:t xml:space="preserve"> Entity,</w:t>
+        <w:t>пользователю</w:t>
       </w:r>
       <w:r>
         <w:rPr>
@@ -1253,7 +1230,7 @@
         <w:rPr>
           <w:rFonts w:ascii="Times New Roman" w:eastAsia="Times New Roman" w:hAnsi="Times New Roman" w:cs="Times New Roman"/>
         </w:rPr>
-        <w:t>пользователю</w:t>
+        <w:t>нужно</w:t>
       </w:r>
       <w:r>
         <w:rPr>
@@ -1266,19 +1243,6 @@
         <w:rPr>
           <w:rFonts w:ascii="Times New Roman" w:eastAsia="Times New Roman" w:hAnsi="Times New Roman" w:cs="Times New Roman"/>
         </w:rPr>
-        <w:t>нужно</w:t>
-      </w:r>
-      <w:r>
-        <w:rPr>
-          <w:rFonts w:ascii="Times New Roman" w:eastAsia="Times New Roman" w:hAnsi="Times New Roman" w:cs="Times New Roman"/>
-          <w:lang w:val="en-US"/>
-        </w:rPr>
-        <w:t xml:space="preserve"> </w:t>
-      </w:r>
-      <w:r>
-        <w:rPr>
-          <w:rFonts w:ascii="Times New Roman" w:eastAsia="Times New Roman" w:hAnsi="Times New Roman" w:cs="Times New Roman"/>
-        </w:rPr>
         <w:t>создать</w:t>
       </w:r>
       <w:r>
@@ -1291,7 +1255,7 @@
     </w:p>
     <w:p>
       <w:pPr>
-        <w:pStyle w:val="ListParagraph"/>
+        <w:pStyle w:val="a3"/>
         <w:numPr>
           <w:ilvl w:val="0"/>
           <w:numId w:val="5"/>
@@ -1320,7 +1284,7 @@
     </w:p>
     <w:p>
       <w:pPr>
-        <w:pStyle w:val="ListParagraph"/>
+        <w:pStyle w:val="a3"/>
         <w:numPr>
           <w:ilvl w:val="0"/>
           <w:numId w:val="5"/>
@@ -1337,6 +1301,7 @@
         </w:rPr>
         <w:t>в заголовочном файле в описании класса добавить “</w:t>
       </w:r>
+      <w:proofErr w:type="gramStart"/>
       <w:r>
         <w:rPr>
           <w:rFonts w:ascii="Times New Roman" w:eastAsia="Times New Roman" w:hAnsi="Times New Roman" w:cs="Times New Roman"/>
@@ -1348,45 +1313,27 @@
         <w:rPr>
           <w:rFonts w:ascii="Times New Roman" w:eastAsia="Times New Roman" w:hAnsi="Times New Roman" w:cs="Times New Roman"/>
         </w:rPr>
-        <w:t xml:space="preserve">(&lt;название класса&gt;)” и </w:t>
-      </w:r>
-      <w:r>
-        <w:rPr>
-          <w:rFonts w:ascii="Times New Roman" w:eastAsia="Times New Roman" w:hAnsi="Times New Roman" w:cs="Times New Roman"/>
-        </w:rPr>
-        <w:t>“</w:t>
-      </w:r>
-      <w:r>
-        <w:rPr>
-          <w:rFonts w:ascii="Times New Roman" w:eastAsia="Times New Roman" w:hAnsi="Times New Roman" w:cs="Times New Roman"/>
-          <w:lang w:val="en-US"/>
-        </w:rPr>
-        <w:t>CLASSDE</w:t>
-      </w:r>
-      <w:r>
-        <w:rPr>
-          <w:rFonts w:ascii="Times New Roman" w:eastAsia="Times New Roman" w:hAnsi="Times New Roman" w:cs="Times New Roman"/>
-          <w:lang w:val="en-US"/>
-        </w:rPr>
-        <w:t>FINITION</w:t>
-      </w:r>
-      <w:r>
-        <w:rPr>
-          <w:rFonts w:ascii="Times New Roman" w:eastAsia="Times New Roman" w:hAnsi="Times New Roman" w:cs="Times New Roman"/>
-        </w:rPr>
-        <w:t>(&lt;</w:t>
-      </w:r>
-      <w:r>
-        <w:rPr>
-          <w:rFonts w:ascii="Times New Roman" w:eastAsia="Times New Roman" w:hAnsi="Times New Roman" w:cs="Times New Roman"/>
-        </w:rPr>
-        <w:t>название класса-родителя&gt;, &lt;</w:t>
-      </w:r>
-      <w:r>
-        <w:rPr>
-          <w:rFonts w:ascii="Times New Roman" w:eastAsia="Times New Roman" w:hAnsi="Times New Roman" w:cs="Times New Roman"/>
-        </w:rPr>
-        <w:t>название класса&gt;)”</w:t>
+        <w:t>(</w:t>
+      </w:r>
+      <w:proofErr w:type="gramEnd"/>
+      <w:r>
+        <w:rPr>
+          <w:rFonts w:ascii="Times New Roman" w:eastAsia="Times New Roman" w:hAnsi="Times New Roman" w:cs="Times New Roman"/>
+        </w:rPr>
+        <w:t>&lt;название класса&gt;)” и “</w:t>
+      </w:r>
+      <w:r>
+        <w:rPr>
+          <w:rFonts w:ascii="Times New Roman" w:eastAsia="Times New Roman" w:hAnsi="Times New Roman" w:cs="Times New Roman"/>
+          <w:lang w:val="en-US"/>
+        </w:rPr>
+        <w:t>CLASSDEFINITION</w:t>
+      </w:r>
+      <w:r>
+        <w:rPr>
+          <w:rFonts w:ascii="Times New Roman" w:eastAsia="Times New Roman" w:hAnsi="Times New Roman" w:cs="Times New Roman"/>
+        </w:rPr>
+        <w:t>(&lt;название класса-родителя&gt;, &lt;название класса&gt;)”</w:t>
       </w:r>
     </w:p>
     <w:p>
@@ -1401,7 +1348,6 @@
           <w:noProof/>
           <w:lang w:val="en-US"/>
         </w:rPr>
-        <w:lastRenderedPageBreak/>
         <w:drawing>
           <wp:inline distT="0" distB="0" distL="0" distR="0" wp14:anchorId="4C9349C3" wp14:editId="553FE96F">
             <wp:extent cx="5051054" cy="3000375"/>
@@ -1454,7 +1400,7 @@
     </w:p>
     <w:p>
       <w:pPr>
-        <w:pStyle w:val="Caption"/>
+        <w:pStyle w:val="a9"/>
         <w:spacing w:before="240" w:after="160" w:line="276" w:lineRule="auto"/>
         <w:jc w:val="center"/>
         <w:rPr>
@@ -1535,6 +1481,7 @@
           <w:noProof/>
           <w:lang w:val="en-US"/>
         </w:rPr>
+        <w:lastRenderedPageBreak/>
         <w:drawing>
           <wp:inline distT="0" distB="0" distL="0" distR="0" wp14:anchorId="120004AF" wp14:editId="07E8AC64">
             <wp:extent cx="5133467" cy="4467225"/>
@@ -1587,7 +1534,7 @@
     </w:p>
     <w:p>
       <w:pPr>
-        <w:pStyle w:val="Caption"/>
+        <w:pStyle w:val="a9"/>
         <w:spacing w:before="240" w:after="160" w:line="276" w:lineRule="auto"/>
         <w:jc w:val="center"/>
         <w:rPr>
@@ -1662,7 +1609,7 @@
     </w:p>
     <w:p>
       <w:pPr>
-        <w:pStyle w:val="ListParagraph"/>
+        <w:pStyle w:val="a3"/>
         <w:numPr>
           <w:ilvl w:val="0"/>
           <w:numId w:val="6"/>
@@ -1764,7 +1711,7 @@
                           <w:txbxContent>
                             <w:p>
                               <w:pPr>
-                                <w:pStyle w:val="Caption"/>
+                                <w:pStyle w:val="a9"/>
                                 <w:jc w:val="center"/>
                                 <w:rPr>
                                   <w:rFonts w:ascii="Times New Roman" w:hAnsi="Times New Roman" w:cs="Times New Roman"/>
@@ -1779,24 +1726,14 @@
                               <w:r>
                                 <w:t xml:space="preserve"> </w:t>
                               </w:r>
-                              <w:r>
-                                <w:fldChar w:fldCharType="begin"/>
-                              </w:r>
-                              <w:r>
-                                <w:instrText xml:space="preserve"> SEQ Figure \* ARABIC </w:instrText>
-                              </w:r>
-                              <w:r>
-                                <w:fldChar w:fldCharType="separate"/>
-                              </w:r>
-                              <w:r>
-                                <w:rPr>
-                                  <w:noProof/>
-                                </w:rPr>
-                                <w:t>3</w:t>
-                              </w:r>
-                              <w:r>
-                                <w:fldChar w:fldCharType="end"/>
-                              </w:r>
+                              <w:fldSimple w:instr=" SEQ Figure \* ARABIC ">
+                                <w:r>
+                                  <w:rPr>
+                                    <w:noProof/>
+                                  </w:rPr>
+                                  <w:t>3</w:t>
+                                </w:r>
+                              </w:fldSimple>
                               <w:r>
                                 <w:t xml:space="preserve"> - пример </w:t>
                               </w:r>
@@ -1993,7 +1930,6 @@
     <w:p>
       <w:pPr>
         <w:spacing w:before="240" w:line="276" w:lineRule="auto"/>
-        <w:ind w:left="360"/>
         <w:jc w:val="both"/>
         <w:rPr>
           <w:rFonts w:ascii="Times New Roman" w:hAnsi="Times New Roman" w:cs="Times New Roman"/>
@@ -2055,6 +1991,7 @@
         </w:rPr>
         <w:t xml:space="preserve"> – </w:t>
       </w:r>
+      <w:proofErr w:type="gramStart"/>
       <w:r>
         <w:rPr>
           <w:rFonts w:ascii="Times New Roman" w:hAnsi="Times New Roman" w:cs="Times New Roman"/>
@@ -2067,7 +2004,15 @@
           <w:rFonts w:ascii="Times New Roman" w:hAnsi="Times New Roman" w:cs="Times New Roman"/>
           <w:lang w:val="en-US"/>
         </w:rPr>
-        <w:t xml:space="preserve">(), </w:t>
+        <w:t>(</w:t>
+      </w:r>
+      <w:proofErr w:type="gramEnd"/>
+      <w:r>
+        <w:rPr>
+          <w:rFonts w:ascii="Times New Roman" w:hAnsi="Times New Roman" w:cs="Times New Roman"/>
+          <w:lang w:val="en-US"/>
+        </w:rPr>
+        <w:t xml:space="preserve">), </w:t>
       </w:r>
       <w:r>
         <w:rPr>
@@ -2116,7 +2061,6 @@
     <w:p>
       <w:pPr>
         <w:spacing w:before="240" w:line="276" w:lineRule="auto"/>
-        <w:ind w:left="360"/>
         <w:jc w:val="both"/>
         <w:rPr>
           <w:rFonts w:ascii="Times New Roman" w:hAnsi="Times New Roman" w:cs="Times New Roman"/>
@@ -2187,7 +2131,21 @@
         <w:rPr>
           <w:rFonts w:ascii="Times New Roman" w:hAnsi="Times New Roman" w:cs="Times New Roman"/>
         </w:rPr>
-        <w:t xml:space="preserve"> во время </w:t>
+        <w:t xml:space="preserve"> </w:t>
+      </w:r>
+      <w:proofErr w:type="gramStart"/>
+      <w:r>
+        <w:rPr>
+          <w:rFonts w:ascii="Times New Roman" w:hAnsi="Times New Roman" w:cs="Times New Roman"/>
+        </w:rPr>
+        <w:t>во время</w:t>
+      </w:r>
+      <w:proofErr w:type="gramEnd"/>
+      <w:r>
+        <w:rPr>
+          <w:rFonts w:ascii="Times New Roman" w:hAnsi="Times New Roman" w:cs="Times New Roman"/>
+        </w:rPr>
+        <w:t xml:space="preserve"> </w:t>
       </w:r>
       <w:proofErr w:type="spellStart"/>
       <w:r>
@@ -2416,7 +2374,6 @@
     <w:p>
       <w:pPr>
         <w:spacing w:before="240" w:line="276" w:lineRule="auto"/>
-        <w:ind w:left="360"/>
         <w:jc w:val="both"/>
         <w:rPr>
           <w:rFonts w:ascii="Times New Roman" w:hAnsi="Times New Roman" w:cs="Times New Roman"/>
@@ -2470,7 +2427,6 @@
     <w:p>
       <w:pPr>
         <w:spacing w:before="240" w:line="276" w:lineRule="auto"/>
-        <w:ind w:left="360"/>
         <w:jc w:val="both"/>
         <w:rPr>
           <w:rFonts w:ascii="Times New Roman" w:hAnsi="Times New Roman" w:cs="Times New Roman"/>
@@ -2510,7 +2466,7 @@
     </w:p>
     <w:p>
       <w:pPr>
-        <w:pStyle w:val="ListParagraph"/>
+        <w:pStyle w:val="a3"/>
         <w:numPr>
           <w:ilvl w:val="0"/>
           <w:numId w:val="6"/>
@@ -2552,7 +2508,19 @@
         <w:rPr>
           <w:rFonts w:ascii="Times New Roman" w:hAnsi="Times New Roman" w:cs="Times New Roman"/>
         </w:rPr>
-        <w:t xml:space="preserve"> осуществляется  через класс </w:t>
+        <w:t xml:space="preserve"> </w:t>
+      </w:r>
+      <w:r>
+        <w:rPr>
+          <w:rFonts w:ascii="Times New Roman" w:hAnsi="Times New Roman" w:cs="Times New Roman"/>
+        </w:rPr>
+        <w:t>осуществляется через</w:t>
+      </w:r>
+      <w:r>
+        <w:rPr>
+          <w:rFonts w:ascii="Times New Roman" w:hAnsi="Times New Roman" w:cs="Times New Roman"/>
+        </w:rPr>
+        <w:t xml:space="preserve"> класс </w:t>
       </w:r>
       <w:proofErr w:type="spellStart"/>
       <w:r>
@@ -2602,41 +2570,37 @@
     </w:p>
     <w:p>
       <w:pPr>
-        <w:spacing w:before="240" w:line="276" w:lineRule="auto"/>
-        <w:rPr>
-          <w:rFonts w:ascii="Times New Roman" w:hAnsi="Times New Roman" w:cs="Times New Roman"/>
-        </w:rPr>
-      </w:pPr>
-    </w:p>
-    <w:p>
-      <w:pPr>
-        <w:spacing w:before="240" w:line="276" w:lineRule="auto"/>
+        <w:spacing w:before="600" w:line="276" w:lineRule="auto"/>
         <w:jc w:val="center"/>
         <w:rPr>
           <w:rFonts w:ascii="Times New Roman" w:hAnsi="Times New Roman" w:cs="Times New Roman"/>
-          <w:lang w:val="en-US"/>
-        </w:rPr>
-      </w:pPr>
-      <w:r>
-        <w:rPr>
-          <w:rFonts w:ascii="Times New Roman" w:hAnsi="Times New Roman" w:cs="Times New Roman"/>
-          <w:lang w:val="en-US"/>
-        </w:rPr>
-        <w:t>3</w:t>
-      </w:r>
-      <w:r>
-        <w:rPr>
-          <w:rFonts w:ascii="Times New Roman" w:hAnsi="Times New Roman" w:cs="Times New Roman"/>
-          <w:lang w:val="en-US"/>
-        </w:rPr>
-        <w:t xml:space="preserve">. </w:t>
-      </w:r>
-      <w:r>
-        <w:rPr>
-          <w:rFonts w:ascii="Times New Roman" w:hAnsi="Times New Roman" w:cs="Times New Roman"/>
-          <w:lang w:val="en-US"/>
-        </w:rPr>
-        <w:t>Hardware Interfaces</w:t>
+        </w:rPr>
+      </w:pPr>
+      <w:r>
+        <w:rPr>
+          <w:rFonts w:ascii="Times New Roman" w:hAnsi="Times New Roman" w:cs="Times New Roman"/>
+        </w:rPr>
+        <w:t xml:space="preserve">3. </w:t>
+      </w:r>
+      <w:r>
+        <w:rPr>
+          <w:rFonts w:ascii="Times New Roman" w:hAnsi="Times New Roman" w:cs="Times New Roman"/>
+          <w:lang w:val="en-US"/>
+        </w:rPr>
+        <w:t>Hardware</w:t>
+      </w:r>
+      <w:r>
+        <w:rPr>
+          <w:rFonts w:ascii="Times New Roman" w:hAnsi="Times New Roman" w:cs="Times New Roman"/>
+        </w:rPr>
+        <w:t xml:space="preserve"> </w:t>
+      </w:r>
+      <w:r>
+        <w:rPr>
+          <w:rFonts w:ascii="Times New Roman" w:hAnsi="Times New Roman" w:cs="Times New Roman"/>
+          <w:lang w:val="en-US"/>
+        </w:rPr>
+        <w:t>Interfaces</w:t>
       </w:r>
     </w:p>
     <w:p>
@@ -2655,41 +2619,37 @@
     </w:p>
     <w:p>
       <w:pPr>
-        <w:spacing w:before="240" w:line="276" w:lineRule="auto"/>
-        <w:rPr>
-          <w:rFonts w:ascii="Times New Roman" w:hAnsi="Times New Roman" w:cs="Times New Roman"/>
-        </w:rPr>
-      </w:pPr>
-    </w:p>
-    <w:p>
-      <w:pPr>
-        <w:spacing w:before="240" w:line="276" w:lineRule="auto"/>
+        <w:spacing w:before="600" w:line="276" w:lineRule="auto"/>
         <w:jc w:val="center"/>
         <w:rPr>
           <w:rFonts w:ascii="Times New Roman" w:hAnsi="Times New Roman" w:cs="Times New Roman"/>
-          <w:lang w:val="en-US"/>
-        </w:rPr>
-      </w:pPr>
-      <w:r>
-        <w:rPr>
-          <w:rFonts w:ascii="Times New Roman" w:hAnsi="Times New Roman" w:cs="Times New Roman"/>
-          <w:lang w:val="en-US"/>
-        </w:rPr>
-        <w:t>4</w:t>
-      </w:r>
-      <w:r>
-        <w:rPr>
-          <w:rFonts w:ascii="Times New Roman" w:hAnsi="Times New Roman" w:cs="Times New Roman"/>
-          <w:lang w:val="en-US"/>
-        </w:rPr>
-        <w:t xml:space="preserve">. </w:t>
-      </w:r>
-      <w:r>
-        <w:rPr>
-          <w:rFonts w:ascii="Times New Roman" w:hAnsi="Times New Roman" w:cs="Times New Roman"/>
-          <w:lang w:val="en-US"/>
-        </w:rPr>
-        <w:t>Software Interfaces</w:t>
+        </w:rPr>
+      </w:pPr>
+      <w:r>
+        <w:rPr>
+          <w:rFonts w:ascii="Times New Roman" w:hAnsi="Times New Roman" w:cs="Times New Roman"/>
+        </w:rPr>
+        <w:t xml:space="preserve">4. </w:t>
+      </w:r>
+      <w:r>
+        <w:rPr>
+          <w:rFonts w:ascii="Times New Roman" w:hAnsi="Times New Roman" w:cs="Times New Roman"/>
+          <w:lang w:val="en-US"/>
+        </w:rPr>
+        <w:t>Software</w:t>
+      </w:r>
+      <w:r>
+        <w:rPr>
+          <w:rFonts w:ascii="Times New Roman" w:hAnsi="Times New Roman" w:cs="Times New Roman"/>
+        </w:rPr>
+        <w:t xml:space="preserve"> </w:t>
+      </w:r>
+      <w:r>
+        <w:rPr>
+          <w:rFonts w:ascii="Times New Roman" w:hAnsi="Times New Roman" w:cs="Times New Roman"/>
+          <w:lang w:val="en-US"/>
+        </w:rPr>
+        <w:t>Interfaces</w:t>
       </w:r>
     </w:p>
     <w:p>
@@ -2714,7 +2674,7 @@
     </w:p>
     <w:p>
       <w:pPr>
-        <w:pStyle w:val="ListParagraph"/>
+        <w:pStyle w:val="a3"/>
         <w:numPr>
           <w:ilvl w:val="0"/>
           <w:numId w:val="9"/>
@@ -2747,7 +2707,7 @@
     </w:p>
     <w:p>
       <w:pPr>
-        <w:pStyle w:val="ListParagraph"/>
+        <w:pStyle w:val="a3"/>
         <w:numPr>
           <w:ilvl w:val="0"/>
           <w:numId w:val="9"/>
@@ -2792,7 +2752,7 @@
     </w:p>
     <w:p>
       <w:pPr>
-        <w:pStyle w:val="ListParagraph"/>
+        <w:pStyle w:val="a3"/>
         <w:numPr>
           <w:ilvl w:val="0"/>
           <w:numId w:val="9"/>
@@ -2842,20 +2802,11 @@
         </w:rPr>
         <w:t>выше</w:t>
       </w:r>
-    </w:p>
-    <w:bookmarkEnd w:id="1"/>
-    <w:p>
-      <w:pPr>
-        <w:spacing w:before="240" w:line="276" w:lineRule="auto"/>
-        <w:rPr>
-          <w:rFonts w:ascii="Times New Roman" w:hAnsi="Times New Roman" w:cs="Times New Roman"/>
-          <w:lang w:val="en-US"/>
-        </w:rPr>
-      </w:pPr>
-    </w:p>
-    <w:p>
-      <w:pPr>
-        <w:spacing w:before="240" w:line="276" w:lineRule="auto"/>
+      <w:bookmarkEnd w:id="1"/>
+    </w:p>
+    <w:p>
+      <w:pPr>
+        <w:spacing w:before="600" w:line="276" w:lineRule="auto"/>
         <w:jc w:val="center"/>
         <w:rPr>
           <w:rFonts w:ascii="Times New Roman" w:hAnsi="Times New Roman" w:cs="Times New Roman"/>
@@ -2915,21 +2866,7 @@
           <w:rFonts w:ascii="Times New Roman" w:hAnsi="Times New Roman" w:cs="Times New Roman"/>
           <w:lang w:val="en-US"/>
         </w:rPr>
-        <w:t>6</w:t>
-      </w:r>
-      <w:r>
-        <w:rPr>
-          <w:rFonts w:ascii="Times New Roman" w:hAnsi="Times New Roman" w:cs="Times New Roman"/>
-          <w:lang w:val="en-US"/>
-        </w:rPr>
-        <w:t xml:space="preserve">. </w:t>
-      </w:r>
-      <w:r>
-        <w:rPr>
-          <w:rFonts w:ascii="Times New Roman" w:hAnsi="Times New Roman" w:cs="Times New Roman"/>
-          <w:lang w:val="en-US"/>
-        </w:rPr>
-        <w:t>Communication Requirements</w:t>
+        <w:t>6. Communication Requirements</w:t>
       </w:r>
     </w:p>
     <w:p>
@@ -2956,22 +2893,14 @@
           <w:rFonts w:ascii="Times New Roman" w:hAnsi="Times New Roman" w:cs="Times New Roman"/>
           <w:lang w:val="en-US"/>
         </w:rPr>
-        <w:lastRenderedPageBreak/>
-        <w:t xml:space="preserve">6. </w:t>
-      </w:r>
-      <w:r>
-        <w:rPr>
-          <w:rFonts w:ascii="Times New Roman" w:hAnsi="Times New Roman" w:cs="Times New Roman"/>
-          <w:lang w:val="en-US"/>
-        </w:rPr>
-        <w:t>Performance</w:t>
-      </w:r>
-      <w:r>
-        <w:rPr>
-          <w:rFonts w:ascii="Times New Roman" w:hAnsi="Times New Roman" w:cs="Times New Roman"/>
-          <w:lang w:val="en-US"/>
-        </w:rPr>
-        <w:t xml:space="preserve"> Requirements</w:t>
+        <w:t>7</w:t>
+      </w:r>
+      <w:r>
+        <w:rPr>
+          <w:rFonts w:ascii="Times New Roman" w:hAnsi="Times New Roman" w:cs="Times New Roman"/>
+          <w:lang w:val="en-US"/>
+        </w:rPr>
+        <w:t>. Performance Requirements</w:t>
       </w:r>
     </w:p>
     <w:p>
@@ -2998,21 +2927,14 @@
           <w:rFonts w:ascii="Times New Roman" w:hAnsi="Times New Roman" w:cs="Times New Roman"/>
           <w:lang w:val="en-US"/>
         </w:rPr>
-        <w:t xml:space="preserve">6. </w:t>
-      </w:r>
-      <w:r>
-        <w:rPr>
-          <w:rFonts w:ascii="Times New Roman" w:hAnsi="Times New Roman" w:cs="Times New Roman"/>
-          <w:lang w:val="en-US"/>
-        </w:rPr>
-        <w:t>Memory</w:t>
-      </w:r>
-      <w:r>
-        <w:rPr>
-          <w:rFonts w:ascii="Times New Roman" w:hAnsi="Times New Roman" w:cs="Times New Roman"/>
-          <w:lang w:val="en-US"/>
-        </w:rPr>
-        <w:t xml:space="preserve"> Requirements</w:t>
+        <w:t>8</w:t>
+      </w:r>
+      <w:r>
+        <w:rPr>
+          <w:rFonts w:ascii="Times New Roman" w:hAnsi="Times New Roman" w:cs="Times New Roman"/>
+          <w:lang w:val="en-US"/>
+        </w:rPr>
+        <w:t>. Memory Requirements</w:t>
       </w:r>
     </w:p>
     <w:p>
@@ -3039,21 +2961,14 @@
           <w:rFonts w:ascii="Times New Roman" w:hAnsi="Times New Roman" w:cs="Times New Roman"/>
           <w:lang w:val="en-US"/>
         </w:rPr>
-        <w:t xml:space="preserve">6. </w:t>
-      </w:r>
-      <w:r>
-        <w:rPr>
-          <w:rFonts w:ascii="Times New Roman" w:hAnsi="Times New Roman" w:cs="Times New Roman"/>
-          <w:lang w:val="en-US"/>
-        </w:rPr>
-        <w:t>Site Adaptation</w:t>
-      </w:r>
-      <w:r>
-        <w:rPr>
-          <w:rFonts w:ascii="Times New Roman" w:hAnsi="Times New Roman" w:cs="Times New Roman"/>
-          <w:lang w:val="en-US"/>
-        </w:rPr>
-        <w:t xml:space="preserve"> Requirements</w:t>
+        <w:t>9.</w:t>
+      </w:r>
+      <w:r>
+        <w:rPr>
+          <w:rFonts w:ascii="Times New Roman" w:hAnsi="Times New Roman" w:cs="Times New Roman"/>
+          <w:lang w:val="en-US"/>
+        </w:rPr>
+        <w:t xml:space="preserve"> Site Adaptation Requirements</w:t>
       </w:r>
     </w:p>
     <w:p>
@@ -3078,30 +2993,15 @@
       <w:r>
         <w:rPr>
           <w:rFonts w:ascii="Times New Roman" w:hAnsi="Times New Roman" w:cs="Times New Roman"/>
-          <w:lang w:val="en-US"/>
-        </w:rPr>
-        <w:t xml:space="preserve">6. </w:t>
-      </w:r>
-      <w:r>
-        <w:rPr>
-          <w:rFonts w:ascii="Times New Roman" w:hAnsi="Times New Roman" w:cs="Times New Roman"/>
-          <w:lang w:val="en-US"/>
-        </w:rPr>
-        <w:t>Design</w:t>
-      </w:r>
-      <w:r>
-        <w:rPr>
-          <w:rFonts w:ascii="Times New Roman" w:hAnsi="Times New Roman" w:cs="Times New Roman"/>
-          <w:lang w:val="en-US"/>
-        </w:rPr>
-        <w:t xml:space="preserve"> </w:t>
-      </w:r>
-      <w:r>
-        <w:rPr>
-          <w:rFonts w:ascii="Times New Roman" w:hAnsi="Times New Roman" w:cs="Times New Roman"/>
-          <w:lang w:val="en-US"/>
-        </w:rPr>
-        <w:t>Constraints</w:t>
+        </w:rPr>
+        <w:t>10</w:t>
+      </w:r>
+      <w:r>
+        <w:rPr>
+          <w:rFonts w:ascii="Times New Roman" w:hAnsi="Times New Roman" w:cs="Times New Roman"/>
+          <w:lang w:val="en-US"/>
+        </w:rPr>
+        <w:t>. Design Constraints</w:t>
       </w:r>
     </w:p>
     <w:p>
@@ -3136,16 +3036,15 @@
       <w:r>
         <w:rPr>
           <w:rFonts w:ascii="Times New Roman" w:hAnsi="Times New Roman" w:cs="Times New Roman"/>
-          <w:lang w:val="en-US"/>
-        </w:rPr>
-        <w:t xml:space="preserve">6. </w:t>
-      </w:r>
-      <w:r>
-        <w:rPr>
-          <w:rFonts w:ascii="Times New Roman" w:hAnsi="Times New Roman" w:cs="Times New Roman"/>
-          <w:lang w:val="en-US"/>
-        </w:rPr>
-        <w:t>Software System Attributes</w:t>
+        </w:rPr>
+        <w:t>11</w:t>
+      </w:r>
+      <w:r>
+        <w:rPr>
+          <w:rFonts w:ascii="Times New Roman" w:hAnsi="Times New Roman" w:cs="Times New Roman"/>
+          <w:lang w:val="en-US"/>
+        </w:rPr>
+        <w:t>. Software System Attributes</w:t>
       </w:r>
     </w:p>
     <w:p>
@@ -3238,83 +3137,66 @@
         </w:rPr>
         <w:t>VI. Appendices</w:t>
       </w:r>
-    </w:p>
-    <w:p>
-      <w:pPr>
-        <w:spacing w:before="240" w:line="276" w:lineRule="auto"/>
-        <w:jc w:val="both"/>
-        <w:rPr>
-          <w:rFonts w:ascii="Times New Roman" w:hAnsi="Times New Roman" w:cs="Times New Roman"/>
-          <w:lang w:val="en-US"/>
-        </w:rPr>
-      </w:pPr>
-    </w:p>
-    <w:p>
-      <w:pPr>
-        <w:spacing w:before="240" w:line="276" w:lineRule="auto"/>
-        <w:jc w:val="center"/>
-        <w:rPr>
-          <w:rFonts w:ascii="Times New Roman" w:hAnsi="Times New Roman" w:cs="Times New Roman"/>
-          <w:lang w:val="en-US"/>
-        </w:rPr>
-      </w:pPr>
-      <w:r>
-        <w:rPr>
-          <w:rFonts w:ascii="Times New Roman" w:hAnsi="Times New Roman" w:cs="Times New Roman"/>
-          <w:lang w:val="en-US"/>
-        </w:rPr>
-        <w:t>1.</w:t>
-      </w:r>
-      <w:r>
-        <w:rPr>
-          <w:rFonts w:ascii="Times New Roman" w:hAnsi="Times New Roman" w:cs="Times New Roman"/>
-          <w:lang w:val="en-US"/>
-        </w:rPr>
-        <w:t xml:space="preserve"> </w:t>
-      </w:r>
-      <w:r>
-        <w:rPr>
-          <w:rFonts w:ascii="Times New Roman" w:hAnsi="Times New Roman" w:cs="Times New Roman"/>
-          <w:lang w:val="en-US"/>
-        </w:rPr>
-        <w:t>Assumptions &amp; Dependencies</w:t>
-      </w:r>
-    </w:p>
-    <w:p>
-      <w:pPr>
-        <w:rPr>
-          <w:lang w:val="en-US"/>
-        </w:rPr>
-      </w:pPr>
-    </w:p>
-    <w:p>
-      <w:pPr>
-        <w:spacing w:before="240" w:line="276" w:lineRule="auto"/>
-        <w:jc w:val="center"/>
-        <w:rPr>
-          <w:rFonts w:ascii="Times New Roman" w:hAnsi="Times New Roman" w:cs="Times New Roman"/>
-          <w:lang w:val="en-US"/>
-        </w:rPr>
-      </w:pPr>
-      <w:r>
-        <w:rPr>
-          <w:rFonts w:ascii="Times New Roman" w:hAnsi="Times New Roman" w:cs="Times New Roman"/>
-          <w:lang w:val="en-US"/>
-        </w:rPr>
-        <w:t>2. Acronyms &amp; Abbreviations</w:t>
-      </w:r>
-    </w:p>
-    <w:p>
-      <w:pPr>
-        <w:spacing w:before="240" w:line="276" w:lineRule="auto"/>
-        <w:jc w:val="both"/>
-        <w:rPr>
-          <w:rFonts w:ascii="Times New Roman" w:hAnsi="Times New Roman" w:cs="Times New Roman"/>
-          <w:lang w:val="en-US"/>
-        </w:rPr>
-      </w:pPr>
       <w:bookmarkStart w:id="2" w:name="_GoBack"/>
       <w:bookmarkEnd w:id="2"/>
+    </w:p>
+    <w:p>
+      <w:pPr>
+        <w:spacing w:before="240" w:line="276" w:lineRule="auto"/>
+        <w:jc w:val="center"/>
+        <w:rPr>
+          <w:rFonts w:ascii="Times New Roman" w:hAnsi="Times New Roman" w:cs="Times New Roman"/>
+          <w:lang w:val="en-US"/>
+        </w:rPr>
+      </w:pPr>
+      <w:r>
+        <w:rPr>
+          <w:rFonts w:ascii="Times New Roman" w:hAnsi="Times New Roman" w:cs="Times New Roman"/>
+          <w:lang w:val="en-US"/>
+        </w:rPr>
+        <w:t>1.</w:t>
+      </w:r>
+      <w:r>
+        <w:rPr>
+          <w:rFonts w:ascii="Times New Roman" w:hAnsi="Times New Roman" w:cs="Times New Roman"/>
+          <w:lang w:val="en-US"/>
+        </w:rPr>
+        <w:t xml:space="preserve"> </w:t>
+      </w:r>
+      <w:r>
+        <w:rPr>
+          <w:rFonts w:ascii="Times New Roman" w:hAnsi="Times New Roman" w:cs="Times New Roman"/>
+          <w:lang w:val="en-US"/>
+        </w:rPr>
+        <w:t>Assumptions &amp; Dependencies</w:t>
+      </w:r>
+    </w:p>
+    <w:p>
+      <w:pPr>
+        <w:spacing w:before="240" w:line="276" w:lineRule="auto"/>
+        <w:jc w:val="center"/>
+        <w:rPr>
+          <w:rFonts w:ascii="Times New Roman" w:hAnsi="Times New Roman" w:cs="Times New Roman"/>
+          <w:lang w:val="en-US"/>
+        </w:rPr>
+      </w:pPr>
+      <w:r>
+        <w:rPr>
+          <w:rFonts w:ascii="Times New Roman" w:hAnsi="Times New Roman" w:cs="Times New Roman"/>
+          <w:lang w:val="en-US"/>
+        </w:rPr>
+        <w:t>2. Acronyms &amp; Abbreviations</w:t>
+      </w:r>
+    </w:p>
+    <w:p>
+      <w:pPr>
+        <w:spacing w:before="240" w:line="276" w:lineRule="auto"/>
+        <w:jc w:val="both"/>
+        <w:rPr>
+          <w:rFonts w:ascii="Times New Roman" w:hAnsi="Times New Roman" w:cs="Times New Roman"/>
+          <w:lang w:val="en-US"/>
+        </w:rPr>
+      </w:pPr>
     </w:p>
     <w:sectPr>
       <w:pgSz w:w="11906" w:h="16838"/>
@@ -4871,17 +4753,17 @@
     <w:lsdException w:name="Hashtag" w:semiHidden="1" w:unhideWhenUsed="1"/>
     <w:lsdException w:name="Unresolved Mention" w:semiHidden="1" w:unhideWhenUsed="1"/>
   </w:latentStyles>
-  <w:style w:type="paragraph" w:default="1" w:styleId="Normal">
+  <w:style w:type="paragraph" w:default="1" w:styleId="a">
     <w:name w:val="Normal"/>
     <w:qFormat/>
   </w:style>
-  <w:style w:type="character" w:default="1" w:styleId="DefaultParagraphFont">
+  <w:style w:type="character" w:default="1" w:styleId="a0">
     <w:name w:val="Default Paragraph Font"/>
     <w:uiPriority w:val="1"/>
     <w:semiHidden/>
     <w:unhideWhenUsed/>
   </w:style>
-  <w:style w:type="table" w:default="1" w:styleId="TableNormal">
+  <w:style w:type="table" w:default="1" w:styleId="a1">
     <w:name w:val="Normal Table"/>
     <w:uiPriority w:val="99"/>
     <w:semiHidden/>
@@ -4896,15 +4778,15 @@
       </w:tblCellMar>
     </w:tblPr>
   </w:style>
-  <w:style w:type="numbering" w:default="1" w:styleId="NoList">
+  <w:style w:type="numbering" w:default="1" w:styleId="a2">
     <w:name w:val="No List"/>
     <w:uiPriority w:val="99"/>
     <w:semiHidden/>
     <w:unhideWhenUsed/>
   </w:style>
-  <w:style w:type="paragraph" w:styleId="ListParagraph">
+  <w:style w:type="paragraph" w:styleId="a3">
     <w:name w:val="List Paragraph"/>
-    <w:basedOn w:val="Normal"/>
+    <w:basedOn w:val="a"/>
     <w:uiPriority w:val="34"/>
     <w:qFormat/>
     <w:pPr>
@@ -4912,10 +4794,10 @@
       <w:contextualSpacing/>
     </w:pPr>
   </w:style>
-  <w:style w:type="paragraph" w:styleId="BalloonText">
+  <w:style w:type="paragraph" w:styleId="a4">
     <w:name w:val="Balloon Text"/>
-    <w:basedOn w:val="Normal"/>
-    <w:link w:val="BalloonTextChar"/>
+    <w:basedOn w:val="a"/>
+    <w:link w:val="a5"/>
     <w:uiPriority w:val="99"/>
     <w:semiHidden/>
     <w:unhideWhenUsed/>
@@ -4929,10 +4811,10 @@
       <w:szCs w:val="18"/>
     </w:rPr>
   </w:style>
-  <w:style w:type="character" w:customStyle="1" w:styleId="BalloonTextChar">
-    <w:name w:val="Balloon Text Char"/>
-    <w:basedOn w:val="DefaultParagraphFont"/>
-    <w:link w:val="BalloonText"/>
+  <w:style w:type="character" w:customStyle="1" w:styleId="a5">
+    <w:name w:val="Текст выноски Знак"/>
+    <w:basedOn w:val="a0"/>
+    <w:link w:val="a4"/>
     <w:uiPriority w:val="99"/>
     <w:semiHidden/>
     <w:rsid w:val="006339EA"/>
@@ -4942,10 +4824,10 @@
       <w:szCs w:val="18"/>
     </w:rPr>
   </w:style>
-  <w:style w:type="paragraph" w:styleId="FootnoteText">
+  <w:style w:type="paragraph" w:styleId="a6">
     <w:name w:val="footnote text"/>
-    <w:basedOn w:val="Normal"/>
-    <w:link w:val="FootnoteTextChar"/>
+    <w:basedOn w:val="a"/>
+    <w:link w:val="a7"/>
     <w:uiPriority w:val="99"/>
     <w:semiHidden/>
     <w:unhideWhenUsed/>
@@ -4958,10 +4840,10 @@
       <w:szCs w:val="20"/>
     </w:rPr>
   </w:style>
-  <w:style w:type="character" w:customStyle="1" w:styleId="FootnoteTextChar">
-    <w:name w:val="Footnote Text Char"/>
-    <w:basedOn w:val="DefaultParagraphFont"/>
-    <w:link w:val="FootnoteText"/>
+  <w:style w:type="character" w:customStyle="1" w:styleId="a7">
+    <w:name w:val="Текст сноски Знак"/>
+    <w:basedOn w:val="a0"/>
+    <w:link w:val="a6"/>
     <w:uiPriority w:val="99"/>
     <w:semiHidden/>
     <w:rsid w:val="006339EA"/>
@@ -4970,9 +4852,9 @@
       <w:szCs w:val="20"/>
     </w:rPr>
   </w:style>
-  <w:style w:type="character" w:styleId="FootnoteReference">
+  <w:style w:type="character" w:styleId="a8">
     <w:name w:val="footnote reference"/>
-    <w:basedOn w:val="DefaultParagraphFont"/>
+    <w:basedOn w:val="a0"/>
     <w:uiPriority w:val="99"/>
     <w:semiHidden/>
     <w:unhideWhenUsed/>
@@ -4981,10 +4863,10 @@
       <w:vertAlign w:val="superscript"/>
     </w:rPr>
   </w:style>
-  <w:style w:type="paragraph" w:styleId="Caption">
+  <w:style w:type="paragraph" w:styleId="a9">
     <w:name w:val="caption"/>
-    <w:basedOn w:val="Normal"/>
-    <w:next w:val="Normal"/>
+    <w:basedOn w:val="a"/>
+    <w:next w:val="a"/>
     <w:uiPriority w:val="35"/>
     <w:unhideWhenUsed/>
     <w:qFormat/>
@@ -5269,7 +5151,7 @@
 </file>
 
 <file path=customXml/itemProps1.xml><?xml version="1.0" encoding="utf-8"?>
-<ds:datastoreItem xmlns:ds="http://schemas.openxmlformats.org/officeDocument/2006/customXml" ds:itemID="{3DEF33C1-6204-4C9C-B211-367931AD7EF1}">
+<ds:datastoreItem xmlns:ds="http://schemas.openxmlformats.org/officeDocument/2006/customXml" ds:itemID="{9365F25D-DA20-4B42-A3D9-AA2AC64541BD}">
   <ds:schemaRefs>
     <ds:schemaRef ds:uri="http://schemas.openxmlformats.org/officeDocument/2006/bibliography"/>
   </ds:schemaRefs>

--- a/Requirements.docx
+++ b/Requirements.docx
@@ -8,16 +8,58 @@
         <w:jc w:val="center"/>
         <w:rPr>
           <w:rFonts w:ascii="Times New Roman" w:eastAsia="Times New Roman" w:hAnsi="Times New Roman" w:cs="Times New Roman"/>
+          <w:sz w:val="40"/>
+          <w:szCs w:val="40"/>
         </w:rPr>
       </w:pPr>
       <w:bookmarkStart w:id="0" w:name="_Hlk2714944"/>
       <w:bookmarkEnd w:id="0"/>
-      <w:r>
-        <w:rPr>
-          <w:rFonts w:ascii="Times New Roman" w:eastAsia="Times New Roman" w:hAnsi="Times New Roman" w:cs="Times New Roman"/>
+      <w:proofErr w:type="spellStart"/>
+      <w:r>
+        <w:rPr>
+          <w:rFonts w:ascii="Times New Roman" w:eastAsia="Times New Roman" w:hAnsi="Times New Roman" w:cs="Times New Roman"/>
+          <w:sz w:val="40"/>
+          <w:szCs w:val="40"/>
+        </w:rPr>
+        <w:t>Software</w:t>
+      </w:r>
+      <w:proofErr w:type="spellEnd"/>
+      <w:r>
+        <w:rPr>
+          <w:rFonts w:ascii="Times New Roman" w:eastAsia="Times New Roman" w:hAnsi="Times New Roman" w:cs="Times New Roman"/>
+          <w:sz w:val="40"/>
+          <w:szCs w:val="40"/>
+        </w:rPr>
+        <w:t xml:space="preserve"> </w:t>
+      </w:r>
+      <w:proofErr w:type="spellStart"/>
+      <w:r>
+        <w:rPr>
+          <w:rFonts w:ascii="Times New Roman" w:eastAsia="Times New Roman" w:hAnsi="Times New Roman" w:cs="Times New Roman"/>
+          <w:sz w:val="40"/>
+          <w:szCs w:val="40"/>
         </w:rPr>
         <w:t>Requirements</w:t>
       </w:r>
+      <w:proofErr w:type="spellEnd"/>
+      <w:r>
+        <w:rPr>
+          <w:rFonts w:ascii="Times New Roman" w:eastAsia="Times New Roman" w:hAnsi="Times New Roman" w:cs="Times New Roman"/>
+          <w:sz w:val="40"/>
+          <w:szCs w:val="40"/>
+        </w:rPr>
+        <w:t xml:space="preserve"> </w:t>
+      </w:r>
+      <w:proofErr w:type="spellStart"/>
+      <w:r>
+        <w:rPr>
+          <w:rFonts w:ascii="Times New Roman" w:eastAsia="Times New Roman" w:hAnsi="Times New Roman" w:cs="Times New Roman"/>
+          <w:sz w:val="40"/>
+          <w:szCs w:val="40"/>
+        </w:rPr>
+        <w:t>Specification</w:t>
+      </w:r>
+      <w:proofErr w:type="spellEnd"/>
     </w:p>
     <w:p>
       <w:pPr>
@@ -25,6 +67,939 @@
         <w:jc w:val="center"/>
         <w:rPr>
           <w:rFonts w:ascii="Times New Roman" w:eastAsia="Times New Roman" w:hAnsi="Times New Roman" w:cs="Times New Roman"/>
+          <w:sz w:val="40"/>
+          <w:szCs w:val="40"/>
+          <w:lang w:val="en-US"/>
+        </w:rPr>
+      </w:pPr>
+      <w:r>
+        <w:rPr>
+          <w:rFonts w:ascii="Times New Roman" w:eastAsia="Times New Roman" w:hAnsi="Times New Roman" w:cs="Times New Roman"/>
+          <w:sz w:val="40"/>
+          <w:szCs w:val="40"/>
+          <w:lang w:val="en-US"/>
+        </w:rPr>
+        <w:t>for</w:t>
+      </w:r>
+    </w:p>
+    <w:p>
+      <w:pPr>
+        <w:spacing w:before="240" w:line="276" w:lineRule="auto"/>
+        <w:jc w:val="center"/>
+        <w:rPr>
+          <w:rFonts w:ascii="Times New Roman" w:eastAsia="Times New Roman" w:hAnsi="Times New Roman" w:cs="Times New Roman"/>
+          <w:sz w:val="40"/>
+          <w:szCs w:val="40"/>
+          <w:lang w:val="en-US"/>
+        </w:rPr>
+        <w:sectPr>
+          <w:pgSz w:w="11906" w:h="16838" w:code="9"/>
+          <w:pgMar w:top="1440" w:right="1440" w:bottom="1440" w:left="1440" w:header="720" w:footer="720" w:gutter="0"/>
+          <w:cols w:space="720"/>
+          <w:vAlign w:val="center"/>
+          <w:docGrid w:linePitch="360"/>
+        </w:sectPr>
+      </w:pPr>
+      <w:r>
+        <w:rPr>
+          <w:rFonts w:ascii="Times New Roman" w:eastAsia="Times New Roman" w:hAnsi="Times New Roman" w:cs="Times New Roman"/>
+          <w:sz w:val="40"/>
+          <w:szCs w:val="40"/>
+          <w:lang w:val="en-US"/>
+        </w:rPr>
+        <w:t>CHDBS Engine</w:t>
+      </w:r>
+      <w:bookmarkStart w:id="1" w:name="_GoBack"/>
+      <w:bookmarkEnd w:id="1"/>
+    </w:p>
+    <w:p>
+      <w:pPr>
+        <w:pStyle w:val="a3"/>
+        <w:numPr>
+          <w:ilvl w:val="0"/>
+          <w:numId w:val="15"/>
+        </w:numPr>
+        <w:spacing w:before="240" w:line="276" w:lineRule="auto"/>
+        <w:jc w:val="center"/>
+        <w:rPr>
+          <w:rFonts w:ascii="Times New Roman" w:eastAsia="Times New Roman" w:hAnsi="Times New Roman" w:cs="Times New Roman"/>
+        </w:rPr>
+      </w:pPr>
+      <w:proofErr w:type="spellStart"/>
+      <w:r>
+        <w:rPr>
+          <w:rFonts w:ascii="Times New Roman" w:eastAsia="Times New Roman" w:hAnsi="Times New Roman" w:cs="Times New Roman"/>
+        </w:rPr>
+        <w:lastRenderedPageBreak/>
+        <w:t>Introduction</w:t>
+      </w:r>
+      <w:proofErr w:type="spellEnd"/>
+    </w:p>
+    <w:p>
+      <w:pPr>
+        <w:pStyle w:val="a3"/>
+        <w:numPr>
+          <w:ilvl w:val="0"/>
+          <w:numId w:val="14"/>
+        </w:numPr>
+        <w:spacing w:before="600" w:line="276" w:lineRule="auto"/>
+        <w:jc w:val="center"/>
+        <w:rPr>
+          <w:rFonts w:ascii="Times New Roman" w:eastAsia="Times New Roman" w:hAnsi="Times New Roman" w:cs="Times New Roman"/>
+        </w:rPr>
+      </w:pPr>
+      <w:proofErr w:type="spellStart"/>
+      <w:r>
+        <w:rPr>
+          <w:rFonts w:ascii="Times New Roman" w:eastAsia="Times New Roman" w:hAnsi="Times New Roman" w:cs="Times New Roman"/>
+        </w:rPr>
+        <w:t>Purpose</w:t>
+      </w:r>
+      <w:proofErr w:type="spellEnd"/>
+    </w:p>
+    <w:p>
+      <w:pPr>
+        <w:spacing w:before="240" w:line="276" w:lineRule="auto"/>
+        <w:jc w:val="both"/>
+        <w:rPr>
+          <w:rFonts w:ascii="Times New Roman" w:eastAsia="Times New Roman" w:hAnsi="Times New Roman" w:cs="Times New Roman"/>
+        </w:rPr>
+      </w:pPr>
+      <w:r>
+        <w:rPr>
+          <w:rFonts w:ascii="Times New Roman" w:eastAsia="Times New Roman" w:hAnsi="Times New Roman" w:cs="Times New Roman"/>
+        </w:rPr>
+        <w:t xml:space="preserve">Система предназначена для создания трехмерных </w:t>
+      </w:r>
+      <w:r>
+        <w:rPr>
+          <w:rFonts w:ascii="Times New Roman" w:eastAsia="Times New Roman" w:hAnsi="Times New Roman" w:cs="Times New Roman"/>
+        </w:rPr>
+        <w:t>видео</w:t>
+      </w:r>
+      <w:r>
+        <w:rPr>
+          <w:rFonts w:ascii="Times New Roman" w:eastAsia="Times New Roman" w:hAnsi="Times New Roman" w:cs="Times New Roman"/>
+        </w:rPr>
+        <w:t>игр.</w:t>
+      </w:r>
+    </w:p>
+    <w:p>
+      <w:pPr>
+        <w:pStyle w:val="a3"/>
+        <w:numPr>
+          <w:ilvl w:val="0"/>
+          <w:numId w:val="14"/>
+        </w:numPr>
+        <w:spacing w:before="600" w:line="276" w:lineRule="auto"/>
+        <w:jc w:val="center"/>
+        <w:rPr>
+          <w:rFonts w:ascii="Times New Roman" w:eastAsia="Times New Roman" w:hAnsi="Times New Roman" w:cs="Times New Roman"/>
+        </w:rPr>
+      </w:pPr>
+      <w:proofErr w:type="spellStart"/>
+      <w:r>
+        <w:rPr>
+          <w:rFonts w:ascii="Times New Roman" w:eastAsia="Times New Roman" w:hAnsi="Times New Roman" w:cs="Times New Roman"/>
+        </w:rPr>
+        <w:t>Scope</w:t>
+      </w:r>
+      <w:proofErr w:type="spellEnd"/>
+    </w:p>
+    <w:p>
+      <w:pPr>
+        <w:spacing w:before="240" w:line="276" w:lineRule="auto"/>
+        <w:rPr>
+          <w:rFonts w:ascii="Times New Roman" w:eastAsia="Times New Roman" w:hAnsi="Times New Roman" w:cs="Times New Roman"/>
+        </w:rPr>
+      </w:pPr>
+      <w:r>
+        <w:rPr>
+          <w:rFonts w:ascii="Times New Roman" w:eastAsia="Times New Roman" w:hAnsi="Times New Roman" w:cs="Times New Roman"/>
+        </w:rPr>
+        <w:t xml:space="preserve">“CHDBS </w:t>
+      </w:r>
+      <w:proofErr w:type="spellStart"/>
+      <w:r>
+        <w:rPr>
+          <w:rFonts w:ascii="Times New Roman" w:eastAsia="Times New Roman" w:hAnsi="Times New Roman" w:cs="Times New Roman"/>
+        </w:rPr>
+        <w:t>Engine</w:t>
+      </w:r>
+      <w:proofErr w:type="spellEnd"/>
+      <w:r>
+        <w:rPr>
+          <w:rFonts w:ascii="Times New Roman" w:eastAsia="Times New Roman" w:hAnsi="Times New Roman" w:cs="Times New Roman"/>
+        </w:rPr>
+        <w:t>” – это игровой движок, который позволяет разработчикам создавать трёхмерные игры с помощью языка программирования C++.</w:t>
+      </w:r>
+    </w:p>
+    <w:p>
+      <w:pPr>
+        <w:pStyle w:val="a3"/>
+        <w:numPr>
+          <w:ilvl w:val="0"/>
+          <w:numId w:val="14"/>
+        </w:numPr>
+        <w:spacing w:before="600" w:line="276" w:lineRule="auto"/>
+        <w:jc w:val="center"/>
+        <w:rPr>
+          <w:rFonts w:ascii="Times New Roman" w:eastAsia="Times New Roman" w:hAnsi="Times New Roman" w:cs="Times New Roman"/>
+        </w:rPr>
+      </w:pPr>
+      <w:proofErr w:type="spellStart"/>
+      <w:r>
+        <w:rPr>
+          <w:rFonts w:ascii="Times New Roman" w:eastAsia="Times New Roman" w:hAnsi="Times New Roman" w:cs="Times New Roman"/>
+        </w:rPr>
+        <w:t>Product</w:t>
+      </w:r>
+      <w:proofErr w:type="spellEnd"/>
+      <w:r>
+        <w:rPr>
+          <w:rFonts w:ascii="Times New Roman" w:eastAsia="Times New Roman" w:hAnsi="Times New Roman" w:cs="Times New Roman"/>
+        </w:rPr>
+        <w:t xml:space="preserve"> </w:t>
+      </w:r>
+      <w:proofErr w:type="spellStart"/>
+      <w:r>
+        <w:rPr>
+          <w:rFonts w:ascii="Times New Roman" w:eastAsia="Times New Roman" w:hAnsi="Times New Roman" w:cs="Times New Roman"/>
+        </w:rPr>
+        <w:t>overview</w:t>
+      </w:r>
+      <w:proofErr w:type="spellEnd"/>
+    </w:p>
+    <w:p>
+      <w:pPr>
+        <w:spacing w:before="240" w:line="276" w:lineRule="auto"/>
+        <w:jc w:val="center"/>
+        <w:rPr>
+          <w:rFonts w:ascii="Times New Roman" w:eastAsia="Times New Roman" w:hAnsi="Times New Roman" w:cs="Times New Roman"/>
+        </w:rPr>
+      </w:pPr>
+      <w:r>
+        <w:rPr>
+          <w:rFonts w:ascii="Times New Roman" w:eastAsia="Times New Roman" w:hAnsi="Times New Roman" w:cs="Times New Roman"/>
+        </w:rPr>
+        <w:t xml:space="preserve">3.1 </w:t>
+      </w:r>
+      <w:proofErr w:type="spellStart"/>
+      <w:r>
+        <w:rPr>
+          <w:rFonts w:ascii="Times New Roman" w:eastAsia="Times New Roman" w:hAnsi="Times New Roman" w:cs="Times New Roman"/>
+        </w:rPr>
+        <w:t>Product</w:t>
+      </w:r>
+      <w:proofErr w:type="spellEnd"/>
+      <w:r>
+        <w:rPr>
+          <w:rFonts w:ascii="Times New Roman" w:eastAsia="Times New Roman" w:hAnsi="Times New Roman" w:cs="Times New Roman"/>
+        </w:rPr>
+        <w:t xml:space="preserve"> </w:t>
+      </w:r>
+      <w:proofErr w:type="spellStart"/>
+      <w:r>
+        <w:rPr>
+          <w:rFonts w:ascii="Times New Roman" w:eastAsia="Times New Roman" w:hAnsi="Times New Roman" w:cs="Times New Roman"/>
+        </w:rPr>
+        <w:t>perspective</w:t>
+      </w:r>
+      <w:proofErr w:type="spellEnd"/>
+    </w:p>
+    <w:p>
+      <w:pPr>
+        <w:spacing w:before="240" w:line="276" w:lineRule="auto"/>
+        <w:jc w:val="both"/>
+        <w:rPr>
+          <w:rFonts w:ascii="Times New Roman" w:eastAsia="Times New Roman" w:hAnsi="Times New Roman" w:cs="Times New Roman"/>
+        </w:rPr>
+      </w:pPr>
+      <w:r>
+        <w:rPr>
+          <w:rFonts w:ascii="Times New Roman" w:eastAsia="Times New Roman" w:hAnsi="Times New Roman" w:cs="Times New Roman"/>
+        </w:rPr>
+        <w:t>Цель игрового движка – возможность создания различных видеоигр</w:t>
+      </w:r>
+      <w:r>
+        <w:rPr>
+          <w:rFonts w:ascii="Times New Roman" w:eastAsia="Times New Roman" w:hAnsi="Times New Roman" w:cs="Times New Roman"/>
+        </w:rPr>
+        <w:t xml:space="preserve"> без существенного изменения основных систем: отрисовка, симуляция физики и т.д.</w:t>
+      </w:r>
+    </w:p>
+    <w:p>
+      <w:pPr>
+        <w:spacing w:before="240" w:line="276" w:lineRule="auto"/>
+        <w:jc w:val="both"/>
+        <w:rPr>
+          <w:rFonts w:ascii="Times New Roman" w:eastAsia="Times New Roman" w:hAnsi="Times New Roman" w:cs="Times New Roman"/>
+        </w:rPr>
+      </w:pPr>
+      <w:r>
+        <w:rPr>
+          <w:noProof/>
+          <w:lang w:val="en-US"/>
+        </w:rPr>
+        <w:drawing>
+          <wp:inline distT="0" distB="0" distL="0" distR="0" wp14:anchorId="4C055729" wp14:editId="7A7B31A0">
+            <wp:extent cx="5731510" cy="3084830"/>
+            <wp:effectExtent l="0" t="0" r="2540" b="1270"/>
+            <wp:docPr id="6" name="Рисунок 6"/>
+            <wp:cNvGraphicFramePr>
+              <a:graphicFrameLocks xmlns:a="http://schemas.openxmlformats.org/drawingml/2006/main" noChangeAspect="1"/>
+            </wp:cNvGraphicFramePr>
+            <a:graphic xmlns:a="http://schemas.openxmlformats.org/drawingml/2006/main">
+              <a:graphicData uri="http://schemas.openxmlformats.org/drawingml/2006/picture">
+                <pic:pic xmlns:pic="http://schemas.openxmlformats.org/drawingml/2006/picture">
+                  <pic:nvPicPr>
+                    <pic:cNvPr id="0" name="Picture 1"/>
+                    <pic:cNvPicPr>
+                      <a:picLocks noChangeAspect="1" noChangeArrowheads="1"/>
+                    </pic:cNvPicPr>
+                  </pic:nvPicPr>
+                  <pic:blipFill>
+                    <a:blip r:embed="rId8">
+                      <a:extLst>
+                        <a:ext uri="{28A0092B-C50C-407E-A947-70E740481C1C}">
+                          <a14:useLocalDpi xmlns:a14="http://schemas.microsoft.com/office/drawing/2010/main" val="0"/>
+                        </a:ext>
+                      </a:extLst>
+                    </a:blip>
+                    <a:srcRect/>
+                    <a:stretch>
+                      <a:fillRect/>
+                    </a:stretch>
+                  </pic:blipFill>
+                  <pic:spPr bwMode="auto">
+                    <a:xfrm>
+                      <a:off x="0" y="0"/>
+                      <a:ext cx="5731510" cy="3084830"/>
+                    </a:xfrm>
+                    <a:prstGeom prst="rect">
+                      <a:avLst/>
+                    </a:prstGeom>
+                    <a:noFill/>
+                    <a:ln>
+                      <a:noFill/>
+                    </a:ln>
+                  </pic:spPr>
+                </pic:pic>
+              </a:graphicData>
+            </a:graphic>
+          </wp:inline>
+        </w:drawing>
+      </w:r>
+    </w:p>
+    <w:p>
+      <w:pPr>
+        <w:spacing w:before="600" w:line="276" w:lineRule="auto"/>
+        <w:jc w:val="center"/>
+        <w:rPr>
+          <w:rFonts w:ascii="Times New Roman" w:eastAsia="Times New Roman" w:hAnsi="Times New Roman" w:cs="Times New Roman"/>
+        </w:rPr>
+      </w:pPr>
+      <w:r>
+        <w:rPr>
+          <w:rFonts w:ascii="Times New Roman" w:eastAsia="Times New Roman" w:hAnsi="Times New Roman" w:cs="Times New Roman"/>
+        </w:rPr>
+        <w:t xml:space="preserve">3.2 </w:t>
+      </w:r>
+      <w:proofErr w:type="spellStart"/>
+      <w:r>
+        <w:rPr>
+          <w:rFonts w:ascii="Times New Roman" w:eastAsia="Times New Roman" w:hAnsi="Times New Roman" w:cs="Times New Roman"/>
+        </w:rPr>
+        <w:t>Product</w:t>
+      </w:r>
+      <w:proofErr w:type="spellEnd"/>
+      <w:r>
+        <w:rPr>
+          <w:rFonts w:ascii="Times New Roman" w:eastAsia="Times New Roman" w:hAnsi="Times New Roman" w:cs="Times New Roman"/>
+        </w:rPr>
+        <w:t xml:space="preserve"> </w:t>
+      </w:r>
+      <w:proofErr w:type="spellStart"/>
+      <w:r>
+        <w:rPr>
+          <w:rFonts w:ascii="Times New Roman" w:eastAsia="Times New Roman" w:hAnsi="Times New Roman" w:cs="Times New Roman"/>
+        </w:rPr>
+        <w:t>functions</w:t>
+      </w:r>
+      <w:proofErr w:type="spellEnd"/>
+    </w:p>
+    <w:p>
+      <w:pPr>
+        <w:spacing w:before="240" w:line="276" w:lineRule="auto"/>
+        <w:jc w:val="both"/>
+        <w:rPr>
+          <w:rFonts w:ascii="Times New Roman" w:eastAsia="Times New Roman" w:hAnsi="Times New Roman" w:cs="Times New Roman"/>
+        </w:rPr>
+      </w:pPr>
+      <w:r>
+        <w:rPr>
+          <w:rFonts w:ascii="Times New Roman" w:eastAsia="Times New Roman" w:hAnsi="Times New Roman" w:cs="Times New Roman"/>
+        </w:rPr>
+        <w:t>CHDBS Engine предоставляет возможность отрисовки 3D объектов, простейшую симуляцию физики</w:t>
+      </w:r>
+      <w:r>
+        <w:rPr>
+          <w:rFonts w:ascii="Times New Roman" w:eastAsia="Times New Roman" w:hAnsi="Times New Roman" w:cs="Times New Roman"/>
+        </w:rPr>
+        <w:t xml:space="preserve">, </w:t>
+      </w:r>
+      <w:r>
+        <w:rPr>
+          <w:rFonts w:ascii="Times New Roman" w:eastAsia="Times New Roman" w:hAnsi="Times New Roman" w:cs="Times New Roman"/>
+        </w:rPr>
+        <w:t xml:space="preserve">базовую систему </w:t>
+      </w:r>
+      <w:proofErr w:type="spellStart"/>
+      <w:r>
+        <w:rPr>
+          <w:rFonts w:ascii="Times New Roman" w:eastAsia="Times New Roman" w:hAnsi="Times New Roman" w:cs="Times New Roman"/>
+        </w:rPr>
+        <w:t>скриптинга</w:t>
+      </w:r>
+      <w:proofErr w:type="spellEnd"/>
+      <w:r>
+        <w:rPr>
+          <w:rFonts w:ascii="Times New Roman" w:eastAsia="Times New Roman" w:hAnsi="Times New Roman" w:cs="Times New Roman"/>
+        </w:rPr>
+        <w:t>.</w:t>
+      </w:r>
+    </w:p>
+    <w:p>
+      <w:pPr>
+        <w:spacing w:before="600" w:line="276" w:lineRule="auto"/>
+        <w:jc w:val="center"/>
+        <w:rPr>
+          <w:rFonts w:ascii="Times New Roman" w:eastAsia="Times New Roman" w:hAnsi="Times New Roman" w:cs="Times New Roman"/>
+        </w:rPr>
+      </w:pPr>
+      <w:r>
+        <w:rPr>
+          <w:rFonts w:ascii="Times New Roman" w:eastAsia="Times New Roman" w:hAnsi="Times New Roman" w:cs="Times New Roman"/>
+        </w:rPr>
+        <w:t xml:space="preserve">3.3 </w:t>
+      </w:r>
+      <w:proofErr w:type="spellStart"/>
+      <w:r>
+        <w:rPr>
+          <w:rFonts w:ascii="Times New Roman" w:eastAsia="Times New Roman" w:hAnsi="Times New Roman" w:cs="Times New Roman"/>
+        </w:rPr>
+        <w:t>User</w:t>
+      </w:r>
+      <w:proofErr w:type="spellEnd"/>
+      <w:r>
+        <w:rPr>
+          <w:rFonts w:ascii="Times New Roman" w:eastAsia="Times New Roman" w:hAnsi="Times New Roman" w:cs="Times New Roman"/>
+        </w:rPr>
+        <w:t xml:space="preserve"> </w:t>
+      </w:r>
+      <w:proofErr w:type="spellStart"/>
+      <w:r>
+        <w:rPr>
+          <w:rFonts w:ascii="Times New Roman" w:eastAsia="Times New Roman" w:hAnsi="Times New Roman" w:cs="Times New Roman"/>
+        </w:rPr>
+        <w:t>characteristics</w:t>
+      </w:r>
+      <w:proofErr w:type="spellEnd"/>
+    </w:p>
+    <w:p>
+      <w:pPr>
+        <w:spacing w:before="240" w:line="276" w:lineRule="auto"/>
+        <w:jc w:val="both"/>
+        <w:rPr>
+          <w:rFonts w:ascii="Times New Roman" w:eastAsia="Times New Roman" w:hAnsi="Times New Roman" w:cs="Times New Roman"/>
+        </w:rPr>
+      </w:pPr>
+      <w:r>
+        <w:rPr>
+          <w:rFonts w:ascii="Times New Roman" w:eastAsia="Times New Roman" w:hAnsi="Times New Roman" w:cs="Times New Roman"/>
+        </w:rPr>
+        <w:lastRenderedPageBreak/>
+        <w:t>Пользователями системы являются разработчики видеоигр. Пользователи должны владеть базовыми знаниями C++ и иметь понимание работы системы. Зона ответственности пользователей - конфигурация системы, загрузка ресурсов и создание скриптов.</w:t>
+      </w:r>
+    </w:p>
+    <w:p>
+      <w:pPr>
+        <w:spacing w:before="600" w:line="276" w:lineRule="auto"/>
+        <w:jc w:val="center"/>
+        <w:rPr>
+          <w:rFonts w:ascii="Times New Roman" w:eastAsia="Times New Roman" w:hAnsi="Times New Roman" w:cs="Times New Roman"/>
+        </w:rPr>
+      </w:pPr>
+      <w:r>
+        <w:rPr>
+          <w:rFonts w:ascii="Times New Roman" w:eastAsia="Times New Roman" w:hAnsi="Times New Roman" w:cs="Times New Roman"/>
+        </w:rPr>
+        <w:t>3.4 Limitations</w:t>
+      </w:r>
+    </w:p>
+    <w:p>
+      <w:pPr>
+        <w:spacing w:before="240" w:line="276" w:lineRule="auto"/>
+        <w:jc w:val="both"/>
+        <w:rPr>
+          <w:rFonts w:ascii="Times New Roman" w:eastAsia="Times New Roman" w:hAnsi="Times New Roman" w:cs="Times New Roman"/>
+        </w:rPr>
+      </w:pPr>
+      <w:r>
+        <w:rPr>
+          <w:rFonts w:ascii="Times New Roman" w:eastAsia="Times New Roman" w:hAnsi="Times New Roman" w:cs="Times New Roman"/>
+        </w:rPr>
+        <w:t>Система не обеспечивает вывод звука, эффективное управление памятью, взаимодействия с сетью.</w:t>
+      </w:r>
+      <w:r>
+        <w:rPr>
+          <w:rFonts w:ascii="Times New Roman" w:eastAsia="Times New Roman" w:hAnsi="Times New Roman" w:cs="Times New Roman"/>
+        </w:rPr>
+        <w:t xml:space="preserve"> </w:t>
+      </w:r>
+      <w:r>
+        <w:rPr>
+          <w:rFonts w:ascii="Times New Roman" w:eastAsia="Times New Roman" w:hAnsi="Times New Roman" w:cs="Times New Roman"/>
+        </w:rPr>
+        <w:t>Игровой движок не имеет GUI.</w:t>
+      </w:r>
+    </w:p>
+    <w:p>
+      <w:pPr>
+        <w:pStyle w:val="a3"/>
+        <w:numPr>
+          <w:ilvl w:val="0"/>
+          <w:numId w:val="14"/>
+        </w:numPr>
+        <w:spacing w:before="600" w:line="276" w:lineRule="auto"/>
+        <w:jc w:val="center"/>
+        <w:rPr>
+          <w:rFonts w:ascii="Times New Roman" w:eastAsia="Times New Roman" w:hAnsi="Times New Roman" w:cs="Times New Roman"/>
+          <w:lang w:val="en-US"/>
+        </w:rPr>
+      </w:pPr>
+      <w:r>
+        <w:rPr>
+          <w:rFonts w:ascii="Times New Roman" w:eastAsia="Times New Roman" w:hAnsi="Times New Roman" w:cs="Times New Roman"/>
+          <w:lang w:val="en-US"/>
+        </w:rPr>
+        <w:t>Definitions</w:t>
+      </w:r>
+    </w:p>
+    <w:p>
+      <w:pPr>
+        <w:pStyle w:val="a3"/>
+        <w:numPr>
+          <w:ilvl w:val="0"/>
+          <w:numId w:val="7"/>
+        </w:numPr>
+        <w:spacing w:before="240" w:line="276" w:lineRule="auto"/>
+        <w:jc w:val="both"/>
+        <w:rPr>
+          <w:rFonts w:ascii="Times New Roman" w:eastAsia="Times New Roman" w:hAnsi="Times New Roman" w:cs="Times New Roman"/>
+        </w:rPr>
+      </w:pPr>
+      <w:r>
+        <w:rPr>
+          <w:rFonts w:ascii="Times New Roman" w:eastAsia="Times New Roman" w:hAnsi="Times New Roman" w:cs="Times New Roman"/>
+          <w:lang w:val="en-US"/>
+        </w:rPr>
+        <w:t>Transform</w:t>
+      </w:r>
+      <w:r>
+        <w:rPr>
+          <w:rFonts w:ascii="Times New Roman" w:eastAsia="Times New Roman" w:hAnsi="Times New Roman" w:cs="Times New Roman"/>
+        </w:rPr>
+        <w:t xml:space="preserve"> – класс трансформаций в трехмерном пространстве. </w:t>
+      </w:r>
+      <w:r>
+        <w:rPr>
+          <w:rFonts w:ascii="Times New Roman" w:eastAsia="Times New Roman" w:hAnsi="Times New Roman" w:cs="Times New Roman"/>
+          <w:lang w:val="en-US"/>
+        </w:rPr>
+        <w:t>Transform</w:t>
+      </w:r>
+      <w:r>
+        <w:rPr>
+          <w:rFonts w:ascii="Times New Roman" w:eastAsia="Times New Roman" w:hAnsi="Times New Roman" w:cs="Times New Roman"/>
+        </w:rPr>
+        <w:t xml:space="preserve"> описывает позицию, поворот и масштаб. </w:t>
+      </w:r>
+    </w:p>
+    <w:p>
+      <w:pPr>
+        <w:pStyle w:val="a3"/>
+        <w:numPr>
+          <w:ilvl w:val="0"/>
+          <w:numId w:val="7"/>
+        </w:numPr>
+        <w:spacing w:before="240" w:line="276" w:lineRule="auto"/>
+        <w:jc w:val="both"/>
+        <w:rPr>
+          <w:rFonts w:ascii="Times New Roman" w:eastAsia="Times New Roman" w:hAnsi="Times New Roman" w:cs="Times New Roman"/>
+        </w:rPr>
+      </w:pPr>
+      <w:r>
+        <w:rPr>
+          <w:rFonts w:ascii="Times New Roman" w:eastAsia="Times New Roman" w:hAnsi="Times New Roman" w:cs="Times New Roman"/>
+          <w:lang w:val="en-US"/>
+        </w:rPr>
+        <w:t>Entity</w:t>
+      </w:r>
+      <w:r>
+        <w:rPr>
+          <w:rFonts w:ascii="Times New Roman" w:eastAsia="Times New Roman" w:hAnsi="Times New Roman" w:cs="Times New Roman"/>
+        </w:rPr>
+        <w:t xml:space="preserve"> – некоторый класс, содержащий уникальный идентификатор, класс </w:t>
+      </w:r>
+      <w:r>
+        <w:rPr>
+          <w:rFonts w:ascii="Times New Roman" w:eastAsia="Times New Roman" w:hAnsi="Times New Roman" w:cs="Times New Roman"/>
+          <w:lang w:val="en-US"/>
+        </w:rPr>
+        <w:t>Transform</w:t>
+      </w:r>
+      <w:r>
+        <w:rPr>
+          <w:rFonts w:ascii="Times New Roman" w:eastAsia="Times New Roman" w:hAnsi="Times New Roman" w:cs="Times New Roman"/>
+        </w:rPr>
+        <w:t xml:space="preserve"> и массив </w:t>
+      </w:r>
+      <w:r>
+        <w:rPr>
+          <w:rFonts w:ascii="Times New Roman" w:eastAsia="Times New Roman" w:hAnsi="Times New Roman" w:cs="Times New Roman"/>
+          <w:lang w:val="en-US"/>
+        </w:rPr>
+        <w:t>Component</w:t>
+      </w:r>
+      <w:r>
+        <w:rPr>
+          <w:rFonts w:ascii="Times New Roman" w:eastAsia="Times New Roman" w:hAnsi="Times New Roman" w:cs="Times New Roman"/>
+        </w:rPr>
+        <w:t xml:space="preserve">. </w:t>
+      </w:r>
+    </w:p>
+    <w:p>
+      <w:pPr>
+        <w:pStyle w:val="a3"/>
+        <w:numPr>
+          <w:ilvl w:val="0"/>
+          <w:numId w:val="7"/>
+        </w:numPr>
+        <w:spacing w:before="240" w:line="276" w:lineRule="auto"/>
+        <w:jc w:val="both"/>
+        <w:rPr>
+          <w:rFonts w:ascii="Times New Roman" w:eastAsia="Times New Roman" w:hAnsi="Times New Roman" w:cs="Times New Roman"/>
+        </w:rPr>
+      </w:pPr>
+      <w:r>
+        <w:rPr>
+          <w:rFonts w:ascii="Times New Roman" w:eastAsia="Times New Roman" w:hAnsi="Times New Roman" w:cs="Times New Roman"/>
+          <w:lang w:val="en-US"/>
+        </w:rPr>
+        <w:t>Component</w:t>
+      </w:r>
+      <w:r>
+        <w:rPr>
+          <w:rFonts w:ascii="Times New Roman" w:eastAsia="Times New Roman" w:hAnsi="Times New Roman" w:cs="Times New Roman"/>
+        </w:rPr>
+        <w:t xml:space="preserve"> – некоторый класс, прикрепляемый к </w:t>
+      </w:r>
+      <w:r>
+        <w:rPr>
+          <w:rFonts w:ascii="Times New Roman" w:eastAsia="Times New Roman" w:hAnsi="Times New Roman" w:cs="Times New Roman"/>
+          <w:lang w:val="en-US"/>
+        </w:rPr>
+        <w:t>Entity</w:t>
+      </w:r>
+      <w:r>
+        <w:rPr>
+          <w:rFonts w:ascii="Times New Roman" w:eastAsia="Times New Roman" w:hAnsi="Times New Roman" w:cs="Times New Roman"/>
+        </w:rPr>
+        <w:t xml:space="preserve"> и определяющий поведение и </w:t>
+      </w:r>
+      <w:r>
+        <w:rPr>
+          <w:rFonts w:ascii="Times New Roman" w:eastAsia="Times New Roman" w:hAnsi="Times New Roman" w:cs="Times New Roman"/>
+        </w:rPr>
+        <w:t>функции этого</w:t>
+      </w:r>
+      <w:r>
+        <w:rPr>
+          <w:rFonts w:ascii="Times New Roman" w:eastAsia="Times New Roman" w:hAnsi="Times New Roman" w:cs="Times New Roman"/>
+        </w:rPr>
+        <w:t xml:space="preserve"> </w:t>
+      </w:r>
+      <w:r>
+        <w:rPr>
+          <w:rFonts w:ascii="Times New Roman" w:eastAsia="Times New Roman" w:hAnsi="Times New Roman" w:cs="Times New Roman"/>
+          <w:lang w:val="en-US"/>
+        </w:rPr>
+        <w:t>Entity</w:t>
+      </w:r>
+      <w:r>
+        <w:rPr>
+          <w:rFonts w:ascii="Times New Roman" w:eastAsia="Times New Roman" w:hAnsi="Times New Roman" w:cs="Times New Roman"/>
+        </w:rPr>
+        <w:t>.</w:t>
+      </w:r>
+    </w:p>
+    <w:p>
+      <w:pPr>
+        <w:pStyle w:val="a3"/>
+        <w:numPr>
+          <w:ilvl w:val="0"/>
+          <w:numId w:val="7"/>
+        </w:numPr>
+        <w:spacing w:before="240" w:line="276" w:lineRule="auto"/>
+        <w:jc w:val="both"/>
+        <w:rPr>
+          <w:rFonts w:ascii="Times New Roman" w:eastAsia="Times New Roman" w:hAnsi="Times New Roman" w:cs="Times New Roman"/>
+        </w:rPr>
+      </w:pPr>
+      <w:r>
+        <w:rPr>
+          <w:rFonts w:ascii="Times New Roman" w:eastAsia="Times New Roman" w:hAnsi="Times New Roman" w:cs="Times New Roman"/>
+        </w:rPr>
+        <w:t xml:space="preserve">Скрипт </w:t>
+      </w:r>
+      <w:r>
+        <w:rPr>
+          <w:rFonts w:ascii="Times New Roman" w:eastAsia="Times New Roman" w:hAnsi="Times New Roman" w:cs="Times New Roman"/>
+        </w:rPr>
+        <w:t>–</w:t>
+      </w:r>
+      <w:r>
+        <w:rPr>
+          <w:rFonts w:ascii="Times New Roman" w:eastAsia="Times New Roman" w:hAnsi="Times New Roman" w:cs="Times New Roman"/>
+        </w:rPr>
+        <w:t xml:space="preserve"> </w:t>
+      </w:r>
+      <w:r>
+        <w:rPr>
+          <w:rFonts w:ascii="Times New Roman" w:eastAsia="Times New Roman" w:hAnsi="Times New Roman" w:cs="Times New Roman"/>
+        </w:rPr>
+        <w:t xml:space="preserve">код определенного </w:t>
+      </w:r>
+      <w:r>
+        <w:rPr>
+          <w:rFonts w:ascii="Times New Roman" w:eastAsia="Times New Roman" w:hAnsi="Times New Roman" w:cs="Times New Roman"/>
+          <w:lang w:val="en-US"/>
+        </w:rPr>
+        <w:t>Component.</w:t>
+      </w:r>
+    </w:p>
+    <w:p>
+      <w:pPr>
+        <w:pStyle w:val="a3"/>
+        <w:numPr>
+          <w:ilvl w:val="0"/>
+          <w:numId w:val="7"/>
+        </w:numPr>
+        <w:spacing w:before="240" w:line="276" w:lineRule="auto"/>
+        <w:jc w:val="both"/>
+        <w:rPr>
+          <w:rFonts w:ascii="Times New Roman" w:eastAsia="Times New Roman" w:hAnsi="Times New Roman" w:cs="Times New Roman"/>
+        </w:rPr>
+      </w:pPr>
+      <w:r>
+        <w:rPr>
+          <w:rFonts w:ascii="Times New Roman" w:eastAsia="Times New Roman" w:hAnsi="Times New Roman" w:cs="Times New Roman"/>
+          <w:lang w:val="en-US"/>
+        </w:rPr>
+        <w:t>Resource</w:t>
+      </w:r>
+      <w:r>
+        <w:rPr>
+          <w:rFonts w:ascii="Times New Roman" w:eastAsia="Times New Roman" w:hAnsi="Times New Roman" w:cs="Times New Roman"/>
+        </w:rPr>
+        <w:t xml:space="preserve"> / </w:t>
+      </w:r>
+      <w:r>
+        <w:rPr>
+          <w:rFonts w:ascii="Times New Roman" w:eastAsia="Times New Roman" w:hAnsi="Times New Roman" w:cs="Times New Roman"/>
+          <w:lang w:val="en-US"/>
+        </w:rPr>
+        <w:t>Asset</w:t>
+      </w:r>
+      <w:r>
+        <w:rPr>
+          <w:rFonts w:ascii="Times New Roman" w:eastAsia="Times New Roman" w:hAnsi="Times New Roman" w:cs="Times New Roman"/>
+        </w:rPr>
+        <w:t xml:space="preserve"> – </w:t>
+      </w:r>
+      <w:r>
+        <w:rPr>
+          <w:rFonts w:ascii="Times New Roman" w:eastAsia="Times New Roman" w:hAnsi="Times New Roman" w:cs="Times New Roman"/>
+        </w:rPr>
+        <w:t xml:space="preserve">ресурс, используемый игровым движком. В </w:t>
+      </w:r>
+      <w:r>
+        <w:rPr>
+          <w:rFonts w:ascii="Times New Roman" w:eastAsia="Times New Roman" w:hAnsi="Times New Roman" w:cs="Times New Roman"/>
+          <w:lang w:val="en-US"/>
+        </w:rPr>
+        <w:t>CHDBS</w:t>
+      </w:r>
+      <w:r>
+        <w:rPr>
+          <w:rFonts w:ascii="Times New Roman" w:eastAsia="Times New Roman" w:hAnsi="Times New Roman" w:cs="Times New Roman"/>
+        </w:rPr>
+        <w:t xml:space="preserve"> </w:t>
+      </w:r>
+      <w:r>
+        <w:rPr>
+          <w:rFonts w:ascii="Times New Roman" w:eastAsia="Times New Roman" w:hAnsi="Times New Roman" w:cs="Times New Roman"/>
+          <w:lang w:val="en-US"/>
+        </w:rPr>
+        <w:t>Engine</w:t>
+      </w:r>
+      <w:r>
+        <w:rPr>
+          <w:rFonts w:ascii="Times New Roman" w:eastAsia="Times New Roman" w:hAnsi="Times New Roman" w:cs="Times New Roman"/>
+        </w:rPr>
+        <w:t xml:space="preserve"> </w:t>
+      </w:r>
+      <w:r>
+        <w:rPr>
+          <w:rFonts w:ascii="Times New Roman" w:eastAsia="Times New Roman" w:hAnsi="Times New Roman" w:cs="Times New Roman"/>
+        </w:rPr>
+        <w:t>есть несколько видов ресурсов:</w:t>
+      </w:r>
+    </w:p>
+    <w:p>
+      <w:pPr>
+        <w:pStyle w:val="a3"/>
+        <w:numPr>
+          <w:ilvl w:val="0"/>
+          <w:numId w:val="8"/>
+        </w:numPr>
+        <w:spacing w:before="240" w:line="276" w:lineRule="auto"/>
+        <w:jc w:val="both"/>
+        <w:rPr>
+          <w:rFonts w:ascii="Times New Roman" w:eastAsia="Times New Roman" w:hAnsi="Times New Roman" w:cs="Times New Roman"/>
+        </w:rPr>
+      </w:pPr>
+      <w:r>
+        <w:rPr>
+          <w:rFonts w:ascii="Times New Roman" w:eastAsia="Times New Roman" w:hAnsi="Times New Roman" w:cs="Times New Roman"/>
+          <w:lang w:val="en-US"/>
+        </w:rPr>
+        <w:t>XML</w:t>
+      </w:r>
+      <w:r>
+        <w:rPr>
+          <w:rFonts w:ascii="Times New Roman" w:eastAsia="Times New Roman" w:hAnsi="Times New Roman" w:cs="Times New Roman"/>
+        </w:rPr>
+        <w:t xml:space="preserve"> – </w:t>
+      </w:r>
+      <w:r>
+        <w:rPr>
+          <w:rFonts w:ascii="Times New Roman" w:eastAsia="Times New Roman" w:hAnsi="Times New Roman" w:cs="Times New Roman"/>
+        </w:rPr>
+        <w:t>содержит пары ключ-значение</w:t>
+      </w:r>
+    </w:p>
+    <w:p>
+      <w:pPr>
+        <w:pStyle w:val="a3"/>
+        <w:numPr>
+          <w:ilvl w:val="0"/>
+          <w:numId w:val="8"/>
+        </w:numPr>
+        <w:spacing w:before="240" w:line="276" w:lineRule="auto"/>
+        <w:jc w:val="both"/>
+        <w:rPr>
+          <w:rFonts w:ascii="Times New Roman" w:eastAsia="Times New Roman" w:hAnsi="Times New Roman" w:cs="Times New Roman"/>
+        </w:rPr>
+      </w:pPr>
+      <w:r>
+        <w:rPr>
+          <w:rFonts w:ascii="Times New Roman" w:eastAsia="Times New Roman" w:hAnsi="Times New Roman" w:cs="Times New Roman"/>
+          <w:lang w:val="en-US"/>
+        </w:rPr>
+        <w:t>Model</w:t>
+      </w:r>
+      <w:r>
+        <w:rPr>
+          <w:rFonts w:ascii="Times New Roman" w:eastAsia="Times New Roman" w:hAnsi="Times New Roman" w:cs="Times New Roman"/>
+        </w:rPr>
+        <w:t xml:space="preserve"> – содержит трехмерную модель</w:t>
+      </w:r>
+    </w:p>
+    <w:p>
+      <w:pPr>
+        <w:pStyle w:val="a3"/>
+        <w:numPr>
+          <w:ilvl w:val="0"/>
+          <w:numId w:val="8"/>
+        </w:numPr>
+        <w:spacing w:before="240" w:line="276" w:lineRule="auto"/>
+        <w:jc w:val="both"/>
+        <w:rPr>
+          <w:rFonts w:ascii="Times New Roman" w:eastAsia="Times New Roman" w:hAnsi="Times New Roman" w:cs="Times New Roman"/>
+        </w:rPr>
+      </w:pPr>
+      <w:r>
+        <w:rPr>
+          <w:rFonts w:ascii="Times New Roman" w:eastAsia="Times New Roman" w:hAnsi="Times New Roman" w:cs="Times New Roman"/>
+          <w:lang w:val="en-US"/>
+        </w:rPr>
+        <w:t>Texture</w:t>
+      </w:r>
+      <w:r>
+        <w:rPr>
+          <w:rFonts w:ascii="Times New Roman" w:eastAsia="Times New Roman" w:hAnsi="Times New Roman" w:cs="Times New Roman"/>
+        </w:rPr>
+        <w:t xml:space="preserve"> – содержит изображение</w:t>
+      </w:r>
+    </w:p>
+    <w:p>
+      <w:pPr>
+        <w:pStyle w:val="a3"/>
+        <w:numPr>
+          <w:ilvl w:val="0"/>
+          <w:numId w:val="8"/>
+        </w:numPr>
+        <w:spacing w:before="240" w:line="276" w:lineRule="auto"/>
+        <w:jc w:val="both"/>
+        <w:rPr>
+          <w:rFonts w:ascii="Times New Roman" w:eastAsia="Times New Roman" w:hAnsi="Times New Roman" w:cs="Times New Roman"/>
+        </w:rPr>
+      </w:pPr>
+      <w:r>
+        <w:rPr>
+          <w:rFonts w:ascii="Times New Roman" w:eastAsia="Times New Roman" w:hAnsi="Times New Roman" w:cs="Times New Roman"/>
+          <w:lang w:val="en-US"/>
+        </w:rPr>
+        <w:t>Scene</w:t>
+      </w:r>
+      <w:r>
+        <w:rPr>
+          <w:rFonts w:ascii="Times New Roman" w:eastAsia="Times New Roman" w:hAnsi="Times New Roman" w:cs="Times New Roman"/>
+        </w:rPr>
+        <w:t xml:space="preserve"> – содержит </w:t>
+      </w:r>
+      <w:r>
+        <w:rPr>
+          <w:rFonts w:ascii="Times New Roman" w:eastAsia="Times New Roman" w:hAnsi="Times New Roman" w:cs="Times New Roman"/>
+          <w:lang w:val="en-US"/>
+        </w:rPr>
+        <w:t>Entity</w:t>
+      </w:r>
+      <w:r>
+        <w:rPr>
+          <w:rFonts w:ascii="Times New Roman" w:eastAsia="Times New Roman" w:hAnsi="Times New Roman" w:cs="Times New Roman"/>
+        </w:rPr>
+        <w:t>, которые находятся в одном пространстве</w:t>
+      </w:r>
+    </w:p>
+    <w:p>
+      <w:pPr>
+        <w:spacing w:before="240" w:line="276" w:lineRule="auto"/>
+        <w:jc w:val="center"/>
+        <w:rPr>
+          <w:rFonts w:ascii="Times New Roman" w:hAnsi="Times New Roman" w:cs="Times New Roman"/>
         </w:rPr>
         <w:sectPr>
           <w:pgSz w:w="11906" w:h="16838"/>
@@ -36,649 +1011,216 @@
     </w:p>
     <w:p>
       <w:pPr>
-        <w:spacing w:before="240" w:line="276" w:lineRule="auto"/>
-        <w:jc w:val="center"/>
-        <w:rPr>
-          <w:rFonts w:ascii="Times New Roman" w:eastAsia="Times New Roman" w:hAnsi="Times New Roman" w:cs="Times New Roman"/>
-        </w:rPr>
-      </w:pPr>
-      <w:r>
-        <w:rPr>
-          <w:rFonts w:ascii="Times New Roman" w:eastAsia="Times New Roman" w:hAnsi="Times New Roman" w:cs="Times New Roman"/>
-        </w:rPr>
-        <w:lastRenderedPageBreak/>
-        <w:t>I</w:t>
-      </w:r>
-      <w:r>
-        <w:rPr>
-          <w:rFonts w:ascii="Times New Roman" w:eastAsia="Times New Roman" w:hAnsi="Times New Roman" w:cs="Times New Roman"/>
-        </w:rPr>
-        <w:t>.</w:t>
-      </w:r>
-      <w:r>
-        <w:rPr>
-          <w:rFonts w:ascii="Times New Roman" w:eastAsia="Times New Roman" w:hAnsi="Times New Roman" w:cs="Times New Roman"/>
-        </w:rPr>
-        <w:t xml:space="preserve"> Introduction</w:t>
-      </w:r>
-    </w:p>
-    <w:p>
-      <w:pPr>
-        <w:spacing w:before="600" w:line="276" w:lineRule="auto"/>
-        <w:jc w:val="center"/>
-        <w:rPr>
-          <w:rFonts w:ascii="Times New Roman" w:eastAsia="Times New Roman" w:hAnsi="Times New Roman" w:cs="Times New Roman"/>
-        </w:rPr>
-      </w:pPr>
-      <w:r>
-        <w:rPr>
-          <w:rFonts w:ascii="Times New Roman" w:eastAsia="Times New Roman" w:hAnsi="Times New Roman" w:cs="Times New Roman"/>
-        </w:rPr>
-        <w:t>1. Purpose</w:t>
-      </w:r>
-    </w:p>
-    <w:p>
-      <w:pPr>
-        <w:spacing w:before="240" w:line="276" w:lineRule="auto"/>
-        <w:jc w:val="both"/>
-        <w:rPr>
-          <w:rFonts w:ascii="Times New Roman" w:eastAsia="Times New Roman" w:hAnsi="Times New Roman" w:cs="Times New Roman"/>
-        </w:rPr>
-      </w:pPr>
-      <w:r>
-        <w:rPr>
-          <w:rFonts w:ascii="Times New Roman" w:eastAsia="Times New Roman" w:hAnsi="Times New Roman" w:cs="Times New Roman"/>
-        </w:rPr>
-        <w:t>Система предназначена для создания трехмерных игр.</w:t>
-      </w:r>
-    </w:p>
-    <w:p>
-      <w:pPr>
-        <w:spacing w:before="600" w:line="276" w:lineRule="auto"/>
-        <w:jc w:val="center"/>
-        <w:rPr>
-          <w:rFonts w:ascii="Times New Roman" w:eastAsia="Times New Roman" w:hAnsi="Times New Roman" w:cs="Times New Roman"/>
-        </w:rPr>
-      </w:pPr>
-      <w:r>
-        <w:rPr>
-          <w:rFonts w:ascii="Times New Roman" w:eastAsia="Times New Roman" w:hAnsi="Times New Roman" w:cs="Times New Roman"/>
-        </w:rPr>
-        <w:t>2. Scope</w:t>
-      </w:r>
-    </w:p>
-    <w:p>
-      <w:pPr>
-        <w:spacing w:before="240" w:line="276" w:lineRule="auto"/>
-        <w:rPr>
-          <w:rFonts w:ascii="Times New Roman" w:eastAsia="Times New Roman" w:hAnsi="Times New Roman" w:cs="Times New Roman"/>
-        </w:rPr>
-      </w:pPr>
-      <w:r>
-        <w:rPr>
-          <w:rFonts w:ascii="Times New Roman" w:eastAsia="Times New Roman" w:hAnsi="Times New Roman" w:cs="Times New Roman"/>
-        </w:rPr>
-        <w:t>“CHDBS Engine” – это игровой движок, который позволяет разработчикам создавать трёхмерные игры с помощью языка программирования C++.</w:t>
-      </w:r>
-    </w:p>
-    <w:p>
-      <w:pPr>
-        <w:spacing w:before="600" w:line="276" w:lineRule="auto"/>
-        <w:jc w:val="center"/>
-        <w:rPr>
-          <w:rFonts w:ascii="Times New Roman" w:eastAsia="Times New Roman" w:hAnsi="Times New Roman" w:cs="Times New Roman"/>
-        </w:rPr>
-      </w:pPr>
-      <w:r>
-        <w:rPr>
-          <w:rFonts w:ascii="Times New Roman" w:eastAsia="Times New Roman" w:hAnsi="Times New Roman" w:cs="Times New Roman"/>
-        </w:rPr>
-        <w:t>3. Product overview</w:t>
-      </w:r>
-    </w:p>
-    <w:p>
-      <w:pPr>
-        <w:spacing w:before="240" w:line="276" w:lineRule="auto"/>
-        <w:jc w:val="center"/>
-        <w:rPr>
-          <w:rFonts w:ascii="Times New Roman" w:eastAsia="Times New Roman" w:hAnsi="Times New Roman" w:cs="Times New Roman"/>
-        </w:rPr>
-      </w:pPr>
-      <w:r>
-        <w:rPr>
-          <w:rFonts w:ascii="Times New Roman" w:eastAsia="Times New Roman" w:hAnsi="Times New Roman" w:cs="Times New Roman"/>
-        </w:rPr>
-        <w:t>3.1 Product perspective</w:t>
-      </w:r>
-    </w:p>
-    <w:p>
-      <w:pPr>
-        <w:spacing w:before="240" w:line="276" w:lineRule="auto"/>
-        <w:jc w:val="both"/>
-        <w:rPr>
-          <w:rFonts w:ascii="Times New Roman" w:eastAsia="Times New Roman" w:hAnsi="Times New Roman" w:cs="Times New Roman"/>
-        </w:rPr>
-      </w:pPr>
-      <w:r>
-        <w:rPr>
-          <w:rFonts w:ascii="Times New Roman" w:eastAsia="Times New Roman" w:hAnsi="Times New Roman" w:cs="Times New Roman"/>
-        </w:rPr>
-        <w:t xml:space="preserve">Для работы движка требуются поддержка </w:t>
-      </w:r>
-      <w:proofErr w:type="spellStart"/>
-      <w:r>
-        <w:rPr>
-          <w:rFonts w:ascii="Times New Roman" w:eastAsia="Times New Roman" w:hAnsi="Times New Roman" w:cs="Times New Roman"/>
-        </w:rPr>
-        <w:t>OpenG</w:t>
-      </w:r>
-      <w:proofErr w:type="spellEnd"/>
-      <w:r>
-        <w:rPr>
-          <w:rFonts w:ascii="Times New Roman" w:eastAsia="Times New Roman" w:hAnsi="Times New Roman" w:cs="Times New Roman"/>
-          <w:lang w:val="en-US"/>
-        </w:rPr>
-        <w:t>L</w:t>
-      </w:r>
-      <w:r>
-        <w:rPr>
-          <w:rFonts w:ascii="Times New Roman" w:eastAsia="Times New Roman" w:hAnsi="Times New Roman" w:cs="Times New Roman"/>
-        </w:rPr>
-        <w:t>.</w:t>
-      </w:r>
-    </w:p>
-    <w:p>
-      <w:pPr>
-        <w:spacing w:before="240" w:line="276" w:lineRule="auto"/>
-        <w:jc w:val="both"/>
-        <w:rPr>
-          <w:rFonts w:ascii="Times New Roman" w:eastAsia="Times New Roman" w:hAnsi="Times New Roman" w:cs="Times New Roman"/>
-        </w:rPr>
-      </w:pPr>
-      <w:r>
-        <w:rPr>
-          <w:rFonts w:ascii="Times New Roman" w:eastAsia="Times New Roman" w:hAnsi="Times New Roman" w:cs="Times New Roman"/>
-        </w:rPr>
-        <w:t>Игровой движок не имеет GUI.</w:t>
-      </w:r>
-    </w:p>
-    <w:p>
-      <w:pPr>
-        <w:spacing w:before="600" w:line="276" w:lineRule="auto"/>
-        <w:jc w:val="center"/>
-        <w:rPr>
-          <w:rFonts w:ascii="Times New Roman" w:eastAsia="Times New Roman" w:hAnsi="Times New Roman" w:cs="Times New Roman"/>
-        </w:rPr>
-      </w:pPr>
-      <w:r>
-        <w:rPr>
-          <w:rFonts w:ascii="Times New Roman" w:eastAsia="Times New Roman" w:hAnsi="Times New Roman" w:cs="Times New Roman"/>
-        </w:rPr>
-        <w:t>3.2 Product functions</w:t>
-      </w:r>
-    </w:p>
-    <w:p>
-      <w:pPr>
-        <w:spacing w:before="240" w:line="276" w:lineRule="auto"/>
-        <w:jc w:val="both"/>
-        <w:rPr>
-          <w:rFonts w:ascii="Times New Roman" w:eastAsia="Times New Roman" w:hAnsi="Times New Roman" w:cs="Times New Roman"/>
-        </w:rPr>
-      </w:pPr>
-      <w:r>
-        <w:rPr>
-          <w:rFonts w:ascii="Times New Roman" w:eastAsia="Times New Roman" w:hAnsi="Times New Roman" w:cs="Times New Roman"/>
-        </w:rPr>
-        <w:t>CHDBS Engine предоставляет возможность отрисовки 3D объектов, простейшую симуляцию физики.</w:t>
-      </w:r>
-    </w:p>
-    <w:p>
-      <w:pPr>
-        <w:spacing w:before="600" w:line="276" w:lineRule="auto"/>
-        <w:jc w:val="center"/>
-        <w:rPr>
-          <w:rFonts w:ascii="Times New Roman" w:eastAsia="Times New Roman" w:hAnsi="Times New Roman" w:cs="Times New Roman"/>
-        </w:rPr>
-      </w:pPr>
-      <w:r>
-        <w:rPr>
-          <w:rFonts w:ascii="Times New Roman" w:eastAsia="Times New Roman" w:hAnsi="Times New Roman" w:cs="Times New Roman"/>
-        </w:rPr>
-        <w:t>3.3 User characteristics</w:t>
-      </w:r>
-    </w:p>
-    <w:p>
-      <w:pPr>
-        <w:spacing w:before="240" w:line="276" w:lineRule="auto"/>
-        <w:jc w:val="both"/>
-        <w:rPr>
-          <w:rFonts w:ascii="Times New Roman" w:eastAsia="Times New Roman" w:hAnsi="Times New Roman" w:cs="Times New Roman"/>
-        </w:rPr>
-      </w:pPr>
-      <w:r>
-        <w:rPr>
-          <w:rFonts w:ascii="Times New Roman" w:eastAsia="Times New Roman" w:hAnsi="Times New Roman" w:cs="Times New Roman"/>
-        </w:rPr>
-        <w:t>Пользователями системы являются разработчики видеоигр. Пользователи должны владеть базовыми знаниями C++ и иметь понимание работы системы. Зона ответственности пользователей - конфигурация системы, загрузка ресурсов и создание скриптов.</w:t>
-      </w:r>
-    </w:p>
-    <w:p>
-      <w:pPr>
-        <w:spacing w:before="600" w:line="276" w:lineRule="auto"/>
-        <w:jc w:val="center"/>
-        <w:rPr>
-          <w:rFonts w:ascii="Times New Roman" w:eastAsia="Times New Roman" w:hAnsi="Times New Roman" w:cs="Times New Roman"/>
-        </w:rPr>
-      </w:pPr>
-      <w:r>
-        <w:rPr>
-          <w:rFonts w:ascii="Times New Roman" w:eastAsia="Times New Roman" w:hAnsi="Times New Roman" w:cs="Times New Roman"/>
-        </w:rPr>
-        <w:t>3.4 Limitations</w:t>
-      </w:r>
-    </w:p>
-    <w:p>
-      <w:pPr>
-        <w:spacing w:before="240" w:line="276" w:lineRule="auto"/>
-        <w:jc w:val="both"/>
-        <w:rPr>
-          <w:rFonts w:ascii="Times New Roman" w:eastAsia="Times New Roman" w:hAnsi="Times New Roman" w:cs="Times New Roman"/>
-        </w:rPr>
-      </w:pPr>
-      <w:r>
-        <w:rPr>
-          <w:rFonts w:ascii="Times New Roman" w:eastAsia="Times New Roman" w:hAnsi="Times New Roman" w:cs="Times New Roman"/>
-        </w:rPr>
-        <w:t>Система не обеспечивает вывод звука, эффективное управление памятью, взаимодействия с сетью.</w:t>
-      </w:r>
-    </w:p>
-    <w:p>
-      <w:pPr>
-        <w:spacing w:before="600" w:line="276" w:lineRule="auto"/>
-        <w:jc w:val="center"/>
-        <w:rPr>
-          <w:rFonts w:ascii="Times New Roman" w:eastAsia="Times New Roman" w:hAnsi="Times New Roman" w:cs="Times New Roman"/>
-          <w:lang w:val="en-US"/>
-        </w:rPr>
-      </w:pPr>
-      <w:r>
-        <w:rPr>
-          <w:rFonts w:ascii="Times New Roman" w:eastAsia="Times New Roman" w:hAnsi="Times New Roman" w:cs="Times New Roman"/>
-          <w:lang w:val="en-US"/>
-        </w:rPr>
-        <w:t>4. Definitions</w:t>
-      </w:r>
-    </w:p>
-    <w:p>
-      <w:pPr>
         <w:pStyle w:val="a3"/>
         <w:numPr>
           <w:ilvl w:val="0"/>
-          <w:numId w:val="7"/>
+          <w:numId w:val="15"/>
         </w:numPr>
         <w:spacing w:before="240" w:line="276" w:lineRule="auto"/>
+        <w:jc w:val="center"/>
+        <w:rPr>
+          <w:rFonts w:ascii="Times New Roman" w:hAnsi="Times New Roman" w:cs="Times New Roman"/>
+          <w:lang w:val="en-US"/>
+        </w:rPr>
+      </w:pPr>
+      <w:r>
+        <w:rPr>
+          <w:rFonts w:ascii="Times New Roman" w:hAnsi="Times New Roman" w:cs="Times New Roman"/>
+          <w:lang w:val="en-US"/>
+        </w:rPr>
+        <w:lastRenderedPageBreak/>
+        <w:t>II. Reference</w:t>
+      </w:r>
+    </w:p>
+    <w:p>
+      <w:pPr>
+        <w:spacing w:before="240" w:line="276" w:lineRule="auto"/>
         <w:jc w:val="both"/>
         <w:rPr>
-          <w:rFonts w:ascii="Times New Roman" w:eastAsia="Times New Roman" w:hAnsi="Times New Roman" w:cs="Times New Roman"/>
-        </w:rPr>
-      </w:pPr>
-      <w:r>
-        <w:rPr>
-          <w:rFonts w:ascii="Times New Roman" w:eastAsia="Times New Roman" w:hAnsi="Times New Roman" w:cs="Times New Roman"/>
-          <w:lang w:val="en-US"/>
-        </w:rPr>
-        <w:t>Transform</w:t>
-      </w:r>
-      <w:r>
-        <w:rPr>
-          <w:rFonts w:ascii="Times New Roman" w:eastAsia="Times New Roman" w:hAnsi="Times New Roman" w:cs="Times New Roman"/>
-        </w:rPr>
-        <w:t xml:space="preserve"> – класс трансформаций в трехмерном пространстве. </w:t>
-      </w:r>
-      <w:r>
-        <w:rPr>
-          <w:rFonts w:ascii="Times New Roman" w:eastAsia="Times New Roman" w:hAnsi="Times New Roman" w:cs="Times New Roman"/>
-          <w:lang w:val="en-US"/>
-        </w:rPr>
-        <w:t>Transform</w:t>
-      </w:r>
-      <w:r>
-        <w:rPr>
-          <w:rFonts w:ascii="Times New Roman" w:eastAsia="Times New Roman" w:hAnsi="Times New Roman" w:cs="Times New Roman"/>
-        </w:rPr>
-        <w:t xml:space="preserve"> описывает позицию, поворот и масштаб. </w:t>
-      </w:r>
-    </w:p>
-    <w:p>
-      <w:pPr>
-        <w:pStyle w:val="a3"/>
-        <w:numPr>
-          <w:ilvl w:val="0"/>
-          <w:numId w:val="7"/>
-        </w:numPr>
+          <w:rFonts w:ascii="Times New Roman" w:hAnsi="Times New Roman" w:cs="Times New Roman"/>
+          <w:lang w:val="en-US"/>
+        </w:rPr>
+      </w:pPr>
+      <w:r>
+        <w:rPr>
+          <w:rFonts w:ascii="Times New Roman" w:hAnsi="Times New Roman" w:cs="Times New Roman"/>
+          <w:lang w:val="en-US"/>
+        </w:rPr>
+        <w:t>Mike</w:t>
+      </w:r>
+      <w:r>
+        <w:rPr>
+          <w:rFonts w:ascii="Times New Roman" w:hAnsi="Times New Roman" w:cs="Times New Roman"/>
+          <w:lang w:val="en-US"/>
+        </w:rPr>
+        <w:t xml:space="preserve"> </w:t>
+      </w:r>
+      <w:proofErr w:type="spellStart"/>
+      <w:r>
+        <w:rPr>
+          <w:rFonts w:ascii="Times New Roman" w:hAnsi="Times New Roman" w:cs="Times New Roman"/>
+          <w:lang w:val="en-US"/>
+        </w:rPr>
+        <w:t>McShaffry</w:t>
+      </w:r>
+      <w:proofErr w:type="spellEnd"/>
+      <w:r>
+        <w:rPr>
+          <w:rFonts w:ascii="Times New Roman" w:hAnsi="Times New Roman" w:cs="Times New Roman"/>
+          <w:lang w:val="en-US"/>
+        </w:rPr>
+        <w:t>,</w:t>
+      </w:r>
+      <w:r>
+        <w:rPr>
+          <w:rFonts w:ascii="Times New Roman" w:hAnsi="Times New Roman" w:cs="Times New Roman"/>
+          <w:lang w:val="en-US"/>
+        </w:rPr>
+        <w:t xml:space="preserve"> David Graham</w:t>
+      </w:r>
+      <w:r>
+        <w:rPr>
+          <w:rFonts w:ascii="Times New Roman" w:hAnsi="Times New Roman" w:cs="Times New Roman"/>
+          <w:lang w:val="en-US"/>
+        </w:rPr>
+        <w:t xml:space="preserve"> (2013). </w:t>
+      </w:r>
+      <w:r>
+        <w:rPr>
+          <w:rFonts w:ascii="Times New Roman" w:hAnsi="Times New Roman" w:cs="Times New Roman"/>
+          <w:i/>
+          <w:lang w:val="en-US"/>
+        </w:rPr>
+        <w:t>Game Coding Complete.</w:t>
+      </w:r>
+      <w:r>
+        <w:rPr>
+          <w:rFonts w:ascii="Times New Roman" w:hAnsi="Times New Roman" w:cs="Times New Roman"/>
+          <w:lang w:val="en-US"/>
+        </w:rPr>
+        <w:t xml:space="preserve"> Boston, MA: </w:t>
+      </w:r>
+      <w:r>
+        <w:rPr>
+          <w:rFonts w:ascii="Times New Roman" w:hAnsi="Times New Roman" w:cs="Times New Roman"/>
+          <w:lang w:val="en-US"/>
+        </w:rPr>
+        <w:t>Course Technology</w:t>
+      </w:r>
+      <w:r>
+        <w:rPr>
+          <w:rFonts w:ascii="Times New Roman" w:hAnsi="Times New Roman" w:cs="Times New Roman"/>
+          <w:lang w:val="en-US"/>
+        </w:rPr>
+        <w:t>.</w:t>
+      </w:r>
+    </w:p>
+    <w:p>
+      <w:pPr>
         <w:spacing w:before="240" w:line="276" w:lineRule="auto"/>
         <w:jc w:val="both"/>
         <w:rPr>
-          <w:rFonts w:ascii="Times New Roman" w:eastAsia="Times New Roman" w:hAnsi="Times New Roman" w:cs="Times New Roman"/>
-        </w:rPr>
-      </w:pPr>
-      <w:r>
-        <w:rPr>
-          <w:rFonts w:ascii="Times New Roman" w:eastAsia="Times New Roman" w:hAnsi="Times New Roman" w:cs="Times New Roman"/>
-          <w:lang w:val="en-US"/>
-        </w:rPr>
-        <w:t>Entity</w:t>
-      </w:r>
-      <w:r>
-        <w:rPr>
-          <w:rFonts w:ascii="Times New Roman" w:eastAsia="Times New Roman" w:hAnsi="Times New Roman" w:cs="Times New Roman"/>
-        </w:rPr>
-        <w:t xml:space="preserve"> – некоторый класс, содержащий уникальный идентификатор, класс </w:t>
-      </w:r>
-      <w:r>
-        <w:rPr>
-          <w:rFonts w:ascii="Times New Roman" w:eastAsia="Times New Roman" w:hAnsi="Times New Roman" w:cs="Times New Roman"/>
-          <w:lang w:val="en-US"/>
-        </w:rPr>
-        <w:t>Transform</w:t>
-      </w:r>
-      <w:r>
-        <w:rPr>
-          <w:rFonts w:ascii="Times New Roman" w:eastAsia="Times New Roman" w:hAnsi="Times New Roman" w:cs="Times New Roman"/>
-        </w:rPr>
-        <w:t xml:space="preserve"> и массив </w:t>
-      </w:r>
-      <w:r>
-        <w:rPr>
-          <w:rFonts w:ascii="Times New Roman" w:eastAsia="Times New Roman" w:hAnsi="Times New Roman" w:cs="Times New Roman"/>
-          <w:lang w:val="en-US"/>
-        </w:rPr>
-        <w:t>Component</w:t>
-      </w:r>
-      <w:r>
-        <w:rPr>
-          <w:rFonts w:ascii="Times New Roman" w:eastAsia="Times New Roman" w:hAnsi="Times New Roman" w:cs="Times New Roman"/>
-        </w:rPr>
-        <w:t xml:space="preserve">. </w:t>
-      </w:r>
-    </w:p>
-    <w:p>
-      <w:pPr>
-        <w:pStyle w:val="a3"/>
-        <w:numPr>
-          <w:ilvl w:val="0"/>
-          <w:numId w:val="7"/>
-        </w:numPr>
+          <w:rFonts w:ascii="Times New Roman" w:hAnsi="Times New Roman" w:cs="Times New Roman"/>
+          <w:lang w:val="en-US"/>
+        </w:rPr>
+      </w:pPr>
+      <w:r>
+        <w:rPr>
+          <w:rFonts w:ascii="Times New Roman" w:hAnsi="Times New Roman" w:cs="Times New Roman"/>
+          <w:lang w:val="en-US"/>
+        </w:rPr>
+        <w:t>Joey de Vries</w:t>
+      </w:r>
+      <w:r>
+        <w:rPr>
+          <w:rFonts w:ascii="Times New Roman" w:hAnsi="Times New Roman" w:cs="Times New Roman"/>
+          <w:lang w:val="en-US"/>
+        </w:rPr>
+        <w:t xml:space="preserve"> (2017). </w:t>
+      </w:r>
+      <w:r>
+        <w:rPr>
+          <w:rFonts w:ascii="Times New Roman" w:hAnsi="Times New Roman" w:cs="Times New Roman"/>
+          <w:i/>
+          <w:lang w:val="en-US"/>
+        </w:rPr>
+        <w:t>Learn OpenGL</w:t>
+      </w:r>
+      <w:r>
+        <w:rPr>
+          <w:rFonts w:ascii="Times New Roman" w:hAnsi="Times New Roman" w:cs="Times New Roman"/>
+          <w:i/>
+          <w:lang w:val="en-US"/>
+        </w:rPr>
+        <w:t>.</w:t>
+      </w:r>
+      <w:r>
+        <w:rPr>
+          <w:rFonts w:ascii="Times New Roman" w:hAnsi="Times New Roman" w:cs="Times New Roman"/>
+          <w:lang w:val="en-US"/>
+        </w:rPr>
+        <w:t xml:space="preserve"> (</w:t>
+      </w:r>
+      <w:proofErr w:type="spellStart"/>
+      <w:r>
+        <w:rPr>
+          <w:rFonts w:ascii="Times New Roman" w:hAnsi="Times New Roman" w:cs="Times New Roman"/>
+          <w:lang w:val="en-US"/>
+        </w:rPr>
+        <w:t>n.p.</w:t>
+      </w:r>
+      <w:proofErr w:type="spellEnd"/>
+      <w:r>
+        <w:rPr>
+          <w:rFonts w:ascii="Times New Roman" w:hAnsi="Times New Roman" w:cs="Times New Roman"/>
+          <w:lang w:val="en-US"/>
+        </w:rPr>
+        <w:t>)</w:t>
+      </w:r>
+      <w:r>
+        <w:rPr>
+          <w:rFonts w:ascii="Times New Roman" w:hAnsi="Times New Roman" w:cs="Times New Roman"/>
+          <w:lang w:val="en-US"/>
+        </w:rPr>
+        <w:t>.</w:t>
+      </w:r>
+    </w:p>
+    <w:p>
+      <w:pPr>
         <w:spacing w:before="240" w:line="276" w:lineRule="auto"/>
         <w:jc w:val="both"/>
         <w:rPr>
-          <w:rFonts w:ascii="Times New Roman" w:eastAsia="Times New Roman" w:hAnsi="Times New Roman" w:cs="Times New Roman"/>
-        </w:rPr>
-      </w:pPr>
-      <w:r>
-        <w:rPr>
-          <w:rFonts w:ascii="Times New Roman" w:eastAsia="Times New Roman" w:hAnsi="Times New Roman" w:cs="Times New Roman"/>
-          <w:lang w:val="en-US"/>
-        </w:rPr>
-        <w:lastRenderedPageBreak/>
-        <w:t>Component</w:t>
-      </w:r>
-      <w:r>
-        <w:rPr>
-          <w:rFonts w:ascii="Times New Roman" w:eastAsia="Times New Roman" w:hAnsi="Times New Roman" w:cs="Times New Roman"/>
-        </w:rPr>
-        <w:t xml:space="preserve"> – некоторый класс, прикрепляемый к </w:t>
-      </w:r>
-      <w:r>
-        <w:rPr>
-          <w:rFonts w:ascii="Times New Roman" w:eastAsia="Times New Roman" w:hAnsi="Times New Roman" w:cs="Times New Roman"/>
-          <w:lang w:val="en-US"/>
-        </w:rPr>
-        <w:t>Entity</w:t>
-      </w:r>
-      <w:r>
-        <w:rPr>
-          <w:rFonts w:ascii="Times New Roman" w:eastAsia="Times New Roman" w:hAnsi="Times New Roman" w:cs="Times New Roman"/>
-        </w:rPr>
-        <w:t xml:space="preserve"> и определяющий поведение и </w:t>
-      </w:r>
-      <w:proofErr w:type="gramStart"/>
-      <w:r>
-        <w:rPr>
-          <w:rFonts w:ascii="Times New Roman" w:eastAsia="Times New Roman" w:hAnsi="Times New Roman" w:cs="Times New Roman"/>
-        </w:rPr>
-        <w:t>функции  этого</w:t>
-      </w:r>
-      <w:proofErr w:type="gramEnd"/>
-      <w:r>
-        <w:rPr>
-          <w:rFonts w:ascii="Times New Roman" w:eastAsia="Times New Roman" w:hAnsi="Times New Roman" w:cs="Times New Roman"/>
-        </w:rPr>
-        <w:t xml:space="preserve"> </w:t>
-      </w:r>
-      <w:r>
-        <w:rPr>
-          <w:rFonts w:ascii="Times New Roman" w:eastAsia="Times New Roman" w:hAnsi="Times New Roman" w:cs="Times New Roman"/>
-          <w:lang w:val="en-US"/>
-        </w:rPr>
-        <w:t>Entity</w:t>
-      </w:r>
-      <w:r>
-        <w:rPr>
-          <w:rFonts w:ascii="Times New Roman" w:eastAsia="Times New Roman" w:hAnsi="Times New Roman" w:cs="Times New Roman"/>
-        </w:rPr>
-        <w:t>.</w:t>
-      </w:r>
-    </w:p>
-    <w:p>
-      <w:pPr>
-        <w:pStyle w:val="a3"/>
-        <w:numPr>
-          <w:ilvl w:val="0"/>
-          <w:numId w:val="7"/>
-        </w:numPr>
+          <w:rFonts w:ascii="Times New Roman" w:hAnsi="Times New Roman" w:cs="Times New Roman"/>
+          <w:lang w:val="en-US"/>
+        </w:rPr>
+      </w:pPr>
+      <w:r>
+        <w:rPr>
+          <w:rFonts w:ascii="Times New Roman" w:hAnsi="Times New Roman" w:cs="Times New Roman"/>
+          <w:lang w:val="en-US"/>
+        </w:rPr>
+        <w:t xml:space="preserve">Jason Gregory (2009). </w:t>
+      </w:r>
+      <w:r>
+        <w:rPr>
+          <w:rFonts w:ascii="Times New Roman" w:hAnsi="Times New Roman" w:cs="Times New Roman"/>
+          <w:i/>
+          <w:lang w:val="en-US"/>
+        </w:rPr>
+        <w:t>Game Engine Architecture.</w:t>
+      </w:r>
+      <w:r>
+        <w:rPr>
+          <w:rFonts w:ascii="Times New Roman" w:hAnsi="Times New Roman" w:cs="Times New Roman"/>
+          <w:lang w:val="en-US"/>
+        </w:rPr>
+        <w:t xml:space="preserve"> Boca Raton, FL: Taylor and Francis Group, LLC.</w:t>
+      </w:r>
+    </w:p>
+    <w:p>
+      <w:pPr>
         <w:spacing w:before="240" w:line="276" w:lineRule="auto"/>
         <w:jc w:val="both"/>
-        <w:rPr>
-          <w:rFonts w:ascii="Times New Roman" w:eastAsia="Times New Roman" w:hAnsi="Times New Roman" w:cs="Times New Roman"/>
-        </w:rPr>
-      </w:pPr>
-      <w:r>
-        <w:rPr>
-          <w:rFonts w:ascii="Times New Roman" w:eastAsia="Times New Roman" w:hAnsi="Times New Roman" w:cs="Times New Roman"/>
-          <w:lang w:val="en-US"/>
-        </w:rPr>
-        <w:t>Resource</w:t>
-      </w:r>
-      <w:r>
-        <w:rPr>
-          <w:rFonts w:ascii="Times New Roman" w:eastAsia="Times New Roman" w:hAnsi="Times New Roman" w:cs="Times New Roman"/>
-        </w:rPr>
-        <w:t xml:space="preserve"> / </w:t>
-      </w:r>
-      <w:r>
-        <w:rPr>
-          <w:rFonts w:ascii="Times New Roman" w:eastAsia="Times New Roman" w:hAnsi="Times New Roman" w:cs="Times New Roman"/>
-          <w:lang w:val="en-US"/>
-        </w:rPr>
-        <w:t>Asset</w:t>
-      </w:r>
-      <w:r>
-        <w:rPr>
-          <w:rFonts w:ascii="Times New Roman" w:eastAsia="Times New Roman" w:hAnsi="Times New Roman" w:cs="Times New Roman"/>
-        </w:rPr>
-        <w:t xml:space="preserve"> – </w:t>
-      </w:r>
-      <w:r>
-        <w:rPr>
-          <w:rFonts w:ascii="Times New Roman" w:eastAsia="Times New Roman" w:hAnsi="Times New Roman" w:cs="Times New Roman"/>
-        </w:rPr>
-        <w:t xml:space="preserve">ресурс, используемый игровым движком. В </w:t>
-      </w:r>
-      <w:r>
-        <w:rPr>
-          <w:rFonts w:ascii="Times New Roman" w:eastAsia="Times New Roman" w:hAnsi="Times New Roman" w:cs="Times New Roman"/>
-          <w:lang w:val="en-US"/>
-        </w:rPr>
-        <w:t>CHDBS</w:t>
-      </w:r>
-      <w:r>
-        <w:rPr>
-          <w:rFonts w:ascii="Times New Roman" w:eastAsia="Times New Roman" w:hAnsi="Times New Roman" w:cs="Times New Roman"/>
-        </w:rPr>
-        <w:t xml:space="preserve"> </w:t>
-      </w:r>
-      <w:r>
-        <w:rPr>
-          <w:rFonts w:ascii="Times New Roman" w:eastAsia="Times New Roman" w:hAnsi="Times New Roman" w:cs="Times New Roman"/>
-          <w:lang w:val="en-US"/>
-        </w:rPr>
-        <w:t>Engine</w:t>
-      </w:r>
-      <w:r>
-        <w:rPr>
-          <w:rFonts w:ascii="Times New Roman" w:eastAsia="Times New Roman" w:hAnsi="Times New Roman" w:cs="Times New Roman"/>
-        </w:rPr>
-        <w:t xml:space="preserve"> </w:t>
-      </w:r>
-      <w:r>
-        <w:rPr>
-          <w:rFonts w:ascii="Times New Roman" w:eastAsia="Times New Roman" w:hAnsi="Times New Roman" w:cs="Times New Roman"/>
-        </w:rPr>
-        <w:t>есть несколько видов ресурсов:</w:t>
-      </w:r>
-    </w:p>
-    <w:p>
-      <w:pPr>
-        <w:pStyle w:val="a3"/>
-        <w:numPr>
-          <w:ilvl w:val="0"/>
-          <w:numId w:val="8"/>
-        </w:numPr>
-        <w:spacing w:before="240" w:line="276" w:lineRule="auto"/>
-        <w:jc w:val="both"/>
-        <w:rPr>
-          <w:rFonts w:ascii="Times New Roman" w:eastAsia="Times New Roman" w:hAnsi="Times New Roman" w:cs="Times New Roman"/>
-        </w:rPr>
-      </w:pPr>
-      <w:r>
-        <w:rPr>
-          <w:rFonts w:ascii="Times New Roman" w:eastAsia="Times New Roman" w:hAnsi="Times New Roman" w:cs="Times New Roman"/>
-          <w:lang w:val="en-US"/>
-        </w:rPr>
-        <w:t>XML</w:t>
-      </w:r>
-      <w:r>
-        <w:rPr>
-          <w:rFonts w:ascii="Times New Roman" w:eastAsia="Times New Roman" w:hAnsi="Times New Roman" w:cs="Times New Roman"/>
-        </w:rPr>
-        <w:t xml:space="preserve"> – </w:t>
-      </w:r>
-      <w:r>
-        <w:rPr>
-          <w:rFonts w:ascii="Times New Roman" w:eastAsia="Times New Roman" w:hAnsi="Times New Roman" w:cs="Times New Roman"/>
-        </w:rPr>
-        <w:t>содержит пары ключ-значение</w:t>
-      </w:r>
-    </w:p>
-    <w:p>
-      <w:pPr>
-        <w:pStyle w:val="a3"/>
-        <w:numPr>
-          <w:ilvl w:val="0"/>
-          <w:numId w:val="8"/>
-        </w:numPr>
-        <w:spacing w:before="240" w:line="276" w:lineRule="auto"/>
-        <w:jc w:val="both"/>
-        <w:rPr>
-          <w:rFonts w:ascii="Times New Roman" w:eastAsia="Times New Roman" w:hAnsi="Times New Roman" w:cs="Times New Roman"/>
-        </w:rPr>
-      </w:pPr>
-      <w:r>
-        <w:rPr>
-          <w:rFonts w:ascii="Times New Roman" w:eastAsia="Times New Roman" w:hAnsi="Times New Roman" w:cs="Times New Roman"/>
-          <w:lang w:val="en-US"/>
-        </w:rPr>
-        <w:t>Model</w:t>
-      </w:r>
-      <w:r>
-        <w:rPr>
-          <w:rFonts w:ascii="Times New Roman" w:eastAsia="Times New Roman" w:hAnsi="Times New Roman" w:cs="Times New Roman"/>
-        </w:rPr>
-        <w:t xml:space="preserve"> – содержит трехмерную модель</w:t>
-      </w:r>
-    </w:p>
-    <w:p>
-      <w:pPr>
-        <w:pStyle w:val="a3"/>
-        <w:numPr>
-          <w:ilvl w:val="0"/>
-          <w:numId w:val="8"/>
-        </w:numPr>
-        <w:spacing w:before="240" w:line="276" w:lineRule="auto"/>
-        <w:jc w:val="both"/>
-        <w:rPr>
-          <w:rFonts w:ascii="Times New Roman" w:eastAsia="Times New Roman" w:hAnsi="Times New Roman" w:cs="Times New Roman"/>
-        </w:rPr>
-      </w:pPr>
-      <w:r>
-        <w:rPr>
-          <w:rFonts w:ascii="Times New Roman" w:eastAsia="Times New Roman" w:hAnsi="Times New Roman" w:cs="Times New Roman"/>
-          <w:lang w:val="en-US"/>
-        </w:rPr>
-        <w:t>Texture</w:t>
-      </w:r>
-      <w:r>
-        <w:rPr>
-          <w:rFonts w:ascii="Times New Roman" w:eastAsia="Times New Roman" w:hAnsi="Times New Roman" w:cs="Times New Roman"/>
-        </w:rPr>
-        <w:t xml:space="preserve"> – содержит изображение</w:t>
-      </w:r>
-    </w:p>
-    <w:p>
-      <w:pPr>
-        <w:pStyle w:val="a3"/>
-        <w:numPr>
-          <w:ilvl w:val="0"/>
-          <w:numId w:val="8"/>
-        </w:numPr>
-        <w:spacing w:before="240" w:line="276" w:lineRule="auto"/>
-        <w:jc w:val="both"/>
-        <w:rPr>
-          <w:rFonts w:ascii="Times New Roman" w:eastAsia="Times New Roman" w:hAnsi="Times New Roman" w:cs="Times New Roman"/>
-        </w:rPr>
-      </w:pPr>
-      <w:r>
-        <w:rPr>
-          <w:rFonts w:ascii="Times New Roman" w:eastAsia="Times New Roman" w:hAnsi="Times New Roman" w:cs="Times New Roman"/>
-          <w:lang w:val="en-US"/>
-        </w:rPr>
-        <w:t>Scene</w:t>
-      </w:r>
-      <w:r>
-        <w:rPr>
-          <w:rFonts w:ascii="Times New Roman" w:eastAsia="Times New Roman" w:hAnsi="Times New Roman" w:cs="Times New Roman"/>
-        </w:rPr>
-        <w:t xml:space="preserve"> – содержит список </w:t>
-      </w:r>
-      <w:r>
-        <w:rPr>
-          <w:rFonts w:ascii="Times New Roman" w:eastAsia="Times New Roman" w:hAnsi="Times New Roman" w:cs="Times New Roman"/>
-          <w:lang w:val="en-US"/>
-        </w:rPr>
-        <w:t>Entity</w:t>
-      </w:r>
-      <w:r>
-        <w:rPr>
-          <w:rFonts w:ascii="Times New Roman" w:eastAsia="Times New Roman" w:hAnsi="Times New Roman" w:cs="Times New Roman"/>
-        </w:rPr>
-        <w:t>, которые находятся в одном пространстве</w:t>
-      </w:r>
-    </w:p>
-    <w:p>
-      <w:pPr>
-        <w:spacing w:before="240" w:line="276" w:lineRule="auto"/>
-        <w:jc w:val="center"/>
         <w:rPr>
           <w:rFonts w:ascii="Times New Roman" w:hAnsi="Times New Roman" w:cs="Times New Roman"/>
           <w:lang w:val="en-US"/>
@@ -690,9 +1232,79 @@
           <w:docGrid w:linePitch="360"/>
         </w:sectPr>
       </w:pPr>
-    </w:p>
-    <w:p>
-      <w:pPr>
+      <w:r>
+        <w:rPr>
+          <w:rFonts w:ascii="Times New Roman" w:hAnsi="Times New Roman" w:cs="Times New Roman"/>
+          <w:lang w:val="en-US"/>
+        </w:rPr>
+        <w:t>Christer Ericson</w:t>
+      </w:r>
+      <w:r>
+        <w:rPr>
+          <w:rFonts w:ascii="Times New Roman" w:hAnsi="Times New Roman" w:cs="Times New Roman"/>
+          <w:lang w:val="en-US"/>
+        </w:rPr>
+        <w:t xml:space="preserve"> (2005).</w:t>
+      </w:r>
+      <w:r>
+        <w:rPr>
+          <w:rFonts w:ascii="Times New Roman" w:hAnsi="Times New Roman" w:cs="Times New Roman"/>
+          <w:lang w:val="en-US"/>
+        </w:rPr>
+        <w:t xml:space="preserve"> </w:t>
+      </w:r>
+      <w:r>
+        <w:rPr>
+          <w:rFonts w:ascii="Times New Roman" w:hAnsi="Times New Roman" w:cs="Times New Roman"/>
+          <w:i/>
+          <w:lang w:val="en-US"/>
+        </w:rPr>
+        <w:t>Real-Time Collision Detection</w:t>
+      </w:r>
+      <w:r>
+        <w:rPr>
+          <w:rFonts w:ascii="Times New Roman" w:hAnsi="Times New Roman" w:cs="Times New Roman"/>
+          <w:i/>
+          <w:lang w:val="en-US"/>
+        </w:rPr>
+        <w:t>.</w:t>
+      </w:r>
+      <w:r>
+        <w:rPr>
+          <w:rFonts w:ascii="Times New Roman" w:hAnsi="Times New Roman" w:cs="Times New Roman"/>
+          <w:lang w:val="en-US"/>
+        </w:rPr>
+        <w:t xml:space="preserve"> </w:t>
+      </w:r>
+      <w:r>
+        <w:rPr>
+          <w:rFonts w:ascii="Times New Roman" w:hAnsi="Times New Roman" w:cs="Times New Roman"/>
+          <w:lang w:val="en-US"/>
+        </w:rPr>
+        <w:t>San Francisco</w:t>
+      </w:r>
+      <w:r>
+        <w:rPr>
+          <w:rFonts w:ascii="Times New Roman" w:hAnsi="Times New Roman" w:cs="Times New Roman"/>
+          <w:lang w:val="en-US"/>
+        </w:rPr>
+        <w:t xml:space="preserve">, CA: </w:t>
+      </w:r>
+      <w:r>
+        <w:rPr>
+          <w:rFonts w:ascii="Times New Roman" w:hAnsi="Times New Roman" w:cs="Times New Roman"/>
+          <w:lang w:val="en-US"/>
+        </w:rPr>
+        <w:t>Elsevier Inc.</w:t>
+      </w:r>
+    </w:p>
+    <w:p>
+      <w:pPr>
+        <w:pStyle w:val="a3"/>
+        <w:numPr>
+          <w:ilvl w:val="0"/>
+          <w:numId w:val="15"/>
+        </w:numPr>
         <w:spacing w:before="240" w:line="276" w:lineRule="auto"/>
         <w:jc w:val="center"/>
         <w:rPr>
@@ -706,38 +1318,24 @@
           <w:lang w:val="en-US"/>
         </w:rPr>
         <w:lastRenderedPageBreak/>
-        <w:t>II</w:t>
-      </w:r>
-      <w:r>
-        <w:rPr>
-          <w:rFonts w:ascii="Times New Roman" w:hAnsi="Times New Roman" w:cs="Times New Roman"/>
-          <w:lang w:val="en-US"/>
-        </w:rPr>
-        <w:t xml:space="preserve">. </w:t>
-      </w:r>
-      <w:r>
-        <w:rPr>
-          <w:rFonts w:ascii="Times New Roman" w:hAnsi="Times New Roman" w:cs="Times New Roman"/>
-          <w:lang w:val="en-US"/>
-        </w:rPr>
-        <w:t>Reference</w:t>
-      </w:r>
-    </w:p>
-    <w:p>
-      <w:pPr>
-        <w:spacing w:before="240" w:line="276" w:lineRule="auto"/>
-        <w:jc w:val="both"/>
-        <w:rPr>
-          <w:rFonts w:ascii="Times New Roman" w:hAnsi="Times New Roman" w:cs="Times New Roman"/>
-          <w:lang w:val="en-US"/>
-        </w:rPr>
-      </w:pPr>
-      <w:r>
-        <w:rPr>
-          <w:rFonts w:ascii="Times New Roman" w:hAnsi="Times New Roman" w:cs="Times New Roman"/>
-          <w:lang w:val="en-US"/>
-        </w:rPr>
-        <w:t>Mike</w:t>
+        <w:t>Specific Requirements</w:t>
+      </w:r>
+    </w:p>
+    <w:p>
+      <w:pPr>
+        <w:spacing w:before="240" w:line="276" w:lineRule="auto"/>
+        <w:jc w:val="center"/>
+        <w:rPr>
+          <w:rFonts w:ascii="Times New Roman" w:hAnsi="Times New Roman" w:cs="Times New Roman"/>
+          <w:lang w:val="en-US"/>
+        </w:rPr>
+      </w:pPr>
+      <w:r>
+        <w:rPr>
+          <w:rFonts w:ascii="Times New Roman" w:hAnsi="Times New Roman" w:cs="Times New Roman"/>
+          <w:lang w:val="en-US"/>
+        </w:rPr>
+        <w:t>1.</w:t>
       </w:r>
       <w:r>
         <w:rPr>
@@ -746,290 +1344,6 @@
         </w:rPr>
         <w:t xml:space="preserve"> </w:t>
       </w:r>
-      <w:proofErr w:type="spellStart"/>
-      <w:r>
-        <w:rPr>
-          <w:rFonts w:ascii="Times New Roman" w:hAnsi="Times New Roman" w:cs="Times New Roman"/>
-          <w:lang w:val="en-US"/>
-        </w:rPr>
-        <w:t>McShaffry</w:t>
-      </w:r>
-      <w:proofErr w:type="spellEnd"/>
-      <w:r>
-        <w:rPr>
-          <w:rFonts w:ascii="Times New Roman" w:hAnsi="Times New Roman" w:cs="Times New Roman"/>
-          <w:lang w:val="en-US"/>
-        </w:rPr>
-        <w:t>,</w:t>
-      </w:r>
-      <w:r>
-        <w:rPr>
-          <w:rFonts w:ascii="Times New Roman" w:hAnsi="Times New Roman" w:cs="Times New Roman"/>
-          <w:lang w:val="en-US"/>
-        </w:rPr>
-        <w:t xml:space="preserve"> David Graham</w:t>
-      </w:r>
-      <w:r>
-        <w:rPr>
-          <w:rFonts w:ascii="Times New Roman" w:hAnsi="Times New Roman" w:cs="Times New Roman"/>
-          <w:lang w:val="en-US"/>
-        </w:rPr>
-        <w:t xml:space="preserve"> (2013). </w:t>
-      </w:r>
-      <w:r>
-        <w:rPr>
-          <w:rFonts w:ascii="Times New Roman" w:hAnsi="Times New Roman" w:cs="Times New Roman"/>
-          <w:i/>
-          <w:lang w:val="en-US"/>
-        </w:rPr>
-        <w:t>Game Coding Complete.</w:t>
-      </w:r>
-      <w:r>
-        <w:rPr>
-          <w:rFonts w:ascii="Times New Roman" w:hAnsi="Times New Roman" w:cs="Times New Roman"/>
-          <w:lang w:val="en-US"/>
-        </w:rPr>
-        <w:t xml:space="preserve"> Boston, MA: </w:t>
-      </w:r>
-      <w:r>
-        <w:rPr>
-          <w:rFonts w:ascii="Times New Roman" w:hAnsi="Times New Roman" w:cs="Times New Roman"/>
-          <w:lang w:val="en-US"/>
-        </w:rPr>
-        <w:t>Course Technology</w:t>
-      </w:r>
-      <w:r>
-        <w:rPr>
-          <w:rFonts w:ascii="Times New Roman" w:hAnsi="Times New Roman" w:cs="Times New Roman"/>
-          <w:lang w:val="en-US"/>
-        </w:rPr>
-        <w:t>.</w:t>
-      </w:r>
-    </w:p>
-    <w:p>
-      <w:pPr>
-        <w:spacing w:before="240" w:line="276" w:lineRule="auto"/>
-        <w:jc w:val="both"/>
-        <w:rPr>
-          <w:rFonts w:ascii="Times New Roman" w:hAnsi="Times New Roman" w:cs="Times New Roman"/>
-          <w:lang w:val="en-US"/>
-        </w:rPr>
-      </w:pPr>
-      <w:r>
-        <w:rPr>
-          <w:rFonts w:ascii="Times New Roman" w:hAnsi="Times New Roman" w:cs="Times New Roman"/>
-          <w:lang w:val="en-US"/>
-        </w:rPr>
-        <w:t>Joey de Vries</w:t>
-      </w:r>
-      <w:r>
-        <w:rPr>
-          <w:rFonts w:ascii="Times New Roman" w:hAnsi="Times New Roman" w:cs="Times New Roman"/>
-          <w:lang w:val="en-US"/>
-        </w:rPr>
-        <w:t xml:space="preserve"> (2017). </w:t>
-      </w:r>
-      <w:r>
-        <w:rPr>
-          <w:rFonts w:ascii="Times New Roman" w:hAnsi="Times New Roman" w:cs="Times New Roman"/>
-          <w:i/>
-          <w:lang w:val="en-US"/>
-        </w:rPr>
-        <w:t>Learn OpenGL</w:t>
-      </w:r>
-      <w:r>
-        <w:rPr>
-          <w:rFonts w:ascii="Times New Roman" w:hAnsi="Times New Roman" w:cs="Times New Roman"/>
-          <w:i/>
-          <w:lang w:val="en-US"/>
-        </w:rPr>
-        <w:t>.</w:t>
-      </w:r>
-      <w:r>
-        <w:rPr>
-          <w:rFonts w:ascii="Times New Roman" w:hAnsi="Times New Roman" w:cs="Times New Roman"/>
-          <w:lang w:val="en-US"/>
-        </w:rPr>
-        <w:t xml:space="preserve"> (</w:t>
-      </w:r>
-      <w:proofErr w:type="spellStart"/>
-      <w:r>
-        <w:rPr>
-          <w:rFonts w:ascii="Times New Roman" w:hAnsi="Times New Roman" w:cs="Times New Roman"/>
-          <w:lang w:val="en-US"/>
-        </w:rPr>
-        <w:t>n.p.</w:t>
-      </w:r>
-      <w:proofErr w:type="spellEnd"/>
-      <w:r>
-        <w:rPr>
-          <w:rFonts w:ascii="Times New Roman" w:hAnsi="Times New Roman" w:cs="Times New Roman"/>
-          <w:lang w:val="en-US"/>
-        </w:rPr>
-        <w:t>)</w:t>
-      </w:r>
-      <w:r>
-        <w:rPr>
-          <w:rFonts w:ascii="Times New Roman" w:hAnsi="Times New Roman" w:cs="Times New Roman"/>
-          <w:lang w:val="en-US"/>
-        </w:rPr>
-        <w:t>.</w:t>
-      </w:r>
-    </w:p>
-    <w:p>
-      <w:pPr>
-        <w:spacing w:before="240" w:line="276" w:lineRule="auto"/>
-        <w:jc w:val="both"/>
-        <w:rPr>
-          <w:rFonts w:ascii="Times New Roman" w:hAnsi="Times New Roman" w:cs="Times New Roman"/>
-          <w:lang w:val="en-US"/>
-        </w:rPr>
-      </w:pPr>
-      <w:r>
-        <w:rPr>
-          <w:rFonts w:ascii="Times New Roman" w:hAnsi="Times New Roman" w:cs="Times New Roman"/>
-          <w:lang w:val="en-US"/>
-        </w:rPr>
-        <w:t xml:space="preserve">Jason Gregory (2009). </w:t>
-      </w:r>
-      <w:r>
-        <w:rPr>
-          <w:rFonts w:ascii="Times New Roman" w:hAnsi="Times New Roman" w:cs="Times New Roman"/>
-          <w:i/>
-          <w:lang w:val="en-US"/>
-        </w:rPr>
-        <w:t>Game Engine Architecture.</w:t>
-      </w:r>
-      <w:r>
-        <w:rPr>
-          <w:rFonts w:ascii="Times New Roman" w:hAnsi="Times New Roman" w:cs="Times New Roman"/>
-          <w:lang w:val="en-US"/>
-        </w:rPr>
-        <w:t xml:space="preserve"> Boca Raton, FL: Taylor and Francis Group, LLC.</w:t>
-      </w:r>
-    </w:p>
-    <w:p>
-      <w:pPr>
-        <w:spacing w:before="240" w:line="276" w:lineRule="auto"/>
-        <w:jc w:val="both"/>
-        <w:rPr>
-          <w:rFonts w:ascii="Times New Roman" w:hAnsi="Times New Roman" w:cs="Times New Roman"/>
-          <w:lang w:val="en-US"/>
-        </w:rPr>
-        <w:sectPr>
-          <w:pgSz w:w="11906" w:h="16838"/>
-          <w:pgMar w:top="1440" w:right="1440" w:bottom="1440" w:left="1440" w:header="720" w:footer="720" w:gutter="0"/>
-          <w:cols w:space="720"/>
-          <w:docGrid w:linePitch="360"/>
-        </w:sectPr>
-      </w:pPr>
-      <w:r>
-        <w:rPr>
-          <w:rFonts w:ascii="Times New Roman" w:hAnsi="Times New Roman" w:cs="Times New Roman"/>
-          <w:lang w:val="en-US"/>
-        </w:rPr>
-        <w:t>Christer Ericson</w:t>
-      </w:r>
-      <w:r>
-        <w:rPr>
-          <w:rFonts w:ascii="Times New Roman" w:hAnsi="Times New Roman" w:cs="Times New Roman"/>
-          <w:lang w:val="en-US"/>
-        </w:rPr>
-        <w:t xml:space="preserve"> (2005).</w:t>
-      </w:r>
-      <w:r>
-        <w:rPr>
-          <w:rFonts w:ascii="Times New Roman" w:hAnsi="Times New Roman" w:cs="Times New Roman"/>
-          <w:lang w:val="en-US"/>
-        </w:rPr>
-        <w:t xml:space="preserve"> </w:t>
-      </w:r>
-      <w:r>
-        <w:rPr>
-          <w:rFonts w:ascii="Times New Roman" w:hAnsi="Times New Roman" w:cs="Times New Roman"/>
-          <w:i/>
-          <w:lang w:val="en-US"/>
-        </w:rPr>
-        <w:t>Real-Time Collision Detection</w:t>
-      </w:r>
-      <w:r>
-        <w:rPr>
-          <w:rFonts w:ascii="Times New Roman" w:hAnsi="Times New Roman" w:cs="Times New Roman"/>
-          <w:i/>
-          <w:lang w:val="en-US"/>
-        </w:rPr>
-        <w:t>.</w:t>
-      </w:r>
-      <w:r>
-        <w:rPr>
-          <w:rFonts w:ascii="Times New Roman" w:hAnsi="Times New Roman" w:cs="Times New Roman"/>
-          <w:lang w:val="en-US"/>
-        </w:rPr>
-        <w:t xml:space="preserve"> </w:t>
-      </w:r>
-      <w:r>
-        <w:rPr>
-          <w:rFonts w:ascii="Times New Roman" w:hAnsi="Times New Roman" w:cs="Times New Roman"/>
-          <w:lang w:val="en-US"/>
-        </w:rPr>
-        <w:t>San Francisco</w:t>
-      </w:r>
-      <w:r>
-        <w:rPr>
-          <w:rFonts w:ascii="Times New Roman" w:hAnsi="Times New Roman" w:cs="Times New Roman"/>
-          <w:lang w:val="en-US"/>
-        </w:rPr>
-        <w:t xml:space="preserve">, CA: </w:t>
-      </w:r>
-      <w:r>
-        <w:rPr>
-          <w:rFonts w:ascii="Times New Roman" w:hAnsi="Times New Roman" w:cs="Times New Roman"/>
-          <w:lang w:val="en-US"/>
-        </w:rPr>
-        <w:t>Elsevier Inc.</w:t>
-      </w:r>
-    </w:p>
-    <w:p>
-      <w:pPr>
-        <w:spacing w:before="240" w:line="276" w:lineRule="auto"/>
-        <w:jc w:val="center"/>
-        <w:rPr>
-          <w:rFonts w:ascii="Times New Roman" w:hAnsi="Times New Roman" w:cs="Times New Roman"/>
-          <w:lang w:val="en-US"/>
-        </w:rPr>
-      </w:pPr>
-      <w:r>
-        <w:rPr>
-          <w:rFonts w:ascii="Times New Roman" w:hAnsi="Times New Roman" w:cs="Times New Roman"/>
-          <w:lang w:val="en-US"/>
-        </w:rPr>
-        <w:lastRenderedPageBreak/>
-        <w:t>III. Specific Requirements</w:t>
-      </w:r>
-    </w:p>
-    <w:p>
-      <w:pPr>
-        <w:spacing w:before="240" w:line="276" w:lineRule="auto"/>
-        <w:jc w:val="center"/>
-        <w:rPr>
-          <w:rFonts w:ascii="Times New Roman" w:hAnsi="Times New Roman" w:cs="Times New Roman"/>
-          <w:lang w:val="en-US"/>
-        </w:rPr>
-      </w:pPr>
-      <w:r>
-        <w:rPr>
-          <w:rFonts w:ascii="Times New Roman" w:hAnsi="Times New Roman" w:cs="Times New Roman"/>
-          <w:lang w:val="en-US"/>
-        </w:rPr>
-        <w:t>1.</w:t>
-      </w:r>
-      <w:r>
-        <w:rPr>
-          <w:rFonts w:ascii="Times New Roman" w:hAnsi="Times New Roman" w:cs="Times New Roman"/>
-          <w:lang w:val="en-US"/>
-        </w:rPr>
-        <w:t xml:space="preserve"> </w:t>
-      </w:r>
       <w:r>
         <w:rPr>
           <w:rFonts w:ascii="Times New Roman" w:hAnsi="Times New Roman" w:cs="Times New Roman"/>
@@ -1037,6 +1351,13 @@
         </w:rPr>
         <w:t>External Interfaces</w:t>
       </w:r>
+    </w:p>
+    <w:p>
+      <w:pPr>
+        <w:rPr>
+          <w:lang w:val="en-US"/>
+        </w:rPr>
+      </w:pPr>
     </w:p>
     <w:p>
       <w:pPr>
@@ -1366,7 +1687,7 @@
                     </pic:cNvPicPr>
                   </pic:nvPicPr>
                   <pic:blipFill>
-                    <a:blip r:embed="rId8">
+                    <a:blip r:embed="rId9">
                       <a:extLst>
                         <a:ext uri="{28A0092B-C50C-407E-A947-70E740481C1C}">
                           <a14:useLocalDpi xmlns:a14="http://schemas.microsoft.com/office/drawing/2010/main" val="0"/>
@@ -1500,7 +1821,7 @@
                     </pic:cNvPicPr>
                   </pic:nvPicPr>
                   <pic:blipFill>
-                    <a:blip r:embed="rId9">
+                    <a:blip r:embed="rId10">
                       <a:extLst>
                         <a:ext uri="{28A0092B-C50C-407E-A947-70E740481C1C}">
                           <a14:useLocalDpi xmlns:a14="http://schemas.microsoft.com/office/drawing/2010/main" val="0"/>
@@ -1630,17 +1951,17 @@
         <mc:AlternateContent>
           <mc:Choice Requires="wpg">
             <w:drawing>
-              <wp:anchor distT="0" distB="0" distL="114300" distR="114300" simplePos="0" relativeHeight="251660288" behindDoc="0" locked="0" layoutInCell="1" allowOverlap="1" wp14:anchorId="01F68CB6" wp14:editId="38EA675A">
+              <wp:anchor distT="0" distB="0" distL="114300" distR="114300" simplePos="0" relativeHeight="251660288" behindDoc="0" locked="0" layoutInCell="1" allowOverlap="1" wp14:anchorId="01F68CB6" wp14:editId="54F0356D">
                 <wp:simplePos x="0" y="0"/>
                 <wp:positionH relativeFrom="column">
-                  <wp:posOffset>228600</wp:posOffset>
+                  <wp:align>center</wp:align>
                 </wp:positionH>
                 <wp:positionV relativeFrom="paragraph">
-                  <wp:posOffset>98425</wp:posOffset>
+                  <wp:posOffset>95250</wp:posOffset>
                 </wp:positionV>
-                <wp:extent cx="2324100" cy="4006215"/>
-                <wp:effectExtent l="0" t="0" r="6985" b="0"/>
-                <wp:wrapSquare wrapText="bothSides"/>
+                <wp:extent cx="2325600" cy="4006800"/>
+                <wp:effectExtent l="0" t="0" r="0" b="9525"/>
+                <wp:wrapTopAndBottom/>
                 <wp:docPr id="5" name="Group 5"/>
                 <wp:cNvGraphicFramePr/>
                 <a:graphic xmlns:a="http://schemas.openxmlformats.org/drawingml/2006/main">
@@ -1650,7 +1971,7 @@
                       <wpg:grpSpPr>
                         <a:xfrm>
                           <a:off x="0" y="0"/>
-                          <a:ext cx="2324100" cy="4006215"/>
+                          <a:ext cx="2325600" cy="4006800"/>
                           <a:chOff x="0" y="0"/>
                           <a:chExt cx="2324100" cy="4006215"/>
                         </a:xfrm>
@@ -1663,7 +1984,7 @@
                           </pic:cNvPicPr>
                         </pic:nvPicPr>
                         <pic:blipFill>
-                          <a:blip r:embed="rId10">
+                          <a:blip r:embed="rId11">
                             <a:extLst>
                               <a:ext uri="{28A0092B-C50C-407E-A947-70E740481C1C}">
                                 <a14:useLocalDpi xmlns:a14="http://schemas.microsoft.com/office/drawing/2010/main" val="0"/>
@@ -1726,14 +2047,27 @@
                               <w:r>
                                 <w:t xml:space="preserve"> </w:t>
                               </w:r>
-                              <w:fldSimple w:instr=" SEQ Figure \* ARABIC ">
-                                <w:r>
-                                  <w:rPr>
-                                    <w:noProof/>
-                                  </w:rPr>
-                                  <w:t>3</w:t>
-                                </w:r>
-                              </w:fldSimple>
+                              <w:r>
+                                <w:fldChar w:fldCharType="begin"/>
+                              </w:r>
+                              <w:r>
+                                <w:instrText xml:space="preserve"> SEQ Figure \* ARABIC </w:instrText>
+                              </w:r>
+                              <w:r>
+                                <w:fldChar w:fldCharType="separate"/>
+                              </w:r>
+                              <w:r>
+                                <w:rPr>
+                                  <w:noProof/>
+                                </w:rPr>
+                                <w:t>3</w:t>
+                              </w:r>
+                              <w:r>
+                                <w:rPr>
+                                  <w:noProof/>
+                                </w:rPr>
+                                <w:fldChar w:fldCharType="end"/>
+                              </w:r>
                               <w:r>
                                 <w:t xml:space="preserve"> - пример </w:t>
                               </w:r>
@@ -1788,7 +2122,7 @@
           </mc:Choice>
           <mc:Fallback>
             <w:pict>
-              <v:group w14:anchorId="01F68CB6" id="Group 5" o:spid="_x0000_s1026" style="position:absolute;left:0;text-align:left;margin-left:18pt;margin-top:7.75pt;width:183pt;height:315.45pt;z-index:251660288;mso-width-relative:margin;mso-height-relative:margin" coordsize="23241,40062" o:gfxdata="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">
+              <v:group w14:anchorId="01F68CB6" id="Group 5" o:spid="_x0000_s1026" style="position:absolute;left:0;text-align:left;margin-left:0;margin-top:7.5pt;width:183.1pt;height:315.5pt;z-index:251660288;mso-position-horizontal:center;mso-width-relative:margin;mso-height-relative:margin" coordsize="23241,40062" o:gfxdata="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">
                 <v:shapetype id="_x0000_t75" coordsize="21600,21600" o:spt="75" o:preferrelative="t" path="m@4@5l@4@11@9@11@9@5xe" filled="f" stroked="f">
                   <v:stroke joinstyle="miter"/>
                   <v:formulas>
@@ -1809,7 +2143,7 @@
                   <o:lock v:ext="edit" aspectratio="t"/>
                 </v:shapetype>
                 <v:shape id="Picture 3" o:spid="_x0000_s1027" type="#_x0000_t75" style="position:absolute;width:23241;height:35433;visibility:visible;mso-wrap-style:square" o:gfxdata="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">
-                  <v:imagedata r:id="rId11" o:title=""/>
+                  <v:imagedata r:id="rId12" o:title=""/>
                 </v:shape>
                 <v:shapetype id="_x0000_t202" coordsize="21600,21600" o:spt="202" path="m,l,21600r21600,l21600,xe">
                   <v:stroke joinstyle="miter"/>
@@ -1820,7 +2154,7 @@
                     <w:txbxContent>
                       <w:p>
                         <w:pPr>
-                          <w:pStyle w:val="Caption"/>
+                          <w:pStyle w:val="a9"/>
                           <w:jc w:val="center"/>
                           <w:rPr>
                             <w:rFonts w:ascii="Times New Roman" w:hAnsi="Times New Roman" w:cs="Times New Roman"/>
@@ -1851,6 +2185,9 @@
                           <w:t>3</w:t>
                         </w:r>
                         <w:r>
+                          <w:rPr>
+                            <w:noProof/>
+                          </w:rPr>
                           <w:fldChar w:fldCharType="end"/>
                         </w:r>
                         <w:r>
@@ -1887,7 +2224,7 @@
                     </w:txbxContent>
                   </v:textbox>
                 </v:shape>
-                <w10:wrap type="square"/>
+                <w10:wrap type="topAndBottom"/>
               </v:group>
             </w:pict>
           </mc:Fallback>
@@ -2663,6 +3000,7 @@
         <w:rPr>
           <w:rFonts w:ascii="Times New Roman" w:eastAsia="Times New Roman" w:hAnsi="Times New Roman" w:cs="Times New Roman"/>
         </w:rPr>
+        <w:lastRenderedPageBreak/>
         <w:t>Для работы движка требуются</w:t>
       </w:r>
       <w:r>
@@ -2717,7 +3055,7 @@
           <w:rFonts w:ascii="Times New Roman" w:eastAsia="Times New Roman" w:hAnsi="Times New Roman" w:cs="Times New Roman"/>
         </w:rPr>
       </w:pPr>
-      <w:bookmarkStart w:id="1" w:name="_Hlk2721083"/>
+      <w:bookmarkStart w:id="2" w:name="_Hlk2721083"/>
       <w:r>
         <w:rPr>
           <w:rFonts w:ascii="Times New Roman" w:eastAsia="Times New Roman" w:hAnsi="Times New Roman" w:cs="Times New Roman"/>
@@ -2802,7 +3140,7 @@
         </w:rPr>
         <w:t>выше</w:t>
       </w:r>
-      <w:bookmarkEnd w:id="1"/>
+      <w:bookmarkEnd w:id="2"/>
     </w:p>
     <w:p>
       <w:pPr>
@@ -2851,6 +3189,22 @@
           <w:lang w:val="en-US"/>
         </w:rPr>
       </w:pPr>
+      <w:r>
+        <w:rPr>
+          <w:rFonts w:ascii="Times New Roman" w:hAnsi="Times New Roman" w:cs="Times New Roman"/>
+        </w:rPr>
+        <w:t xml:space="preserve">Игровой движок </w:t>
+      </w:r>
+    </w:p>
+    <w:p>
+      <w:pPr>
+        <w:spacing w:before="240" w:line="276" w:lineRule="auto"/>
+        <w:jc w:val="both"/>
+        <w:rPr>
+          <w:rFonts w:ascii="Times New Roman" w:hAnsi="Times New Roman" w:cs="Times New Roman"/>
+          <w:lang w:val="en-US"/>
+        </w:rPr>
+      </w:pPr>
     </w:p>
     <w:p>
       <w:pPr>
@@ -2993,6 +3347,7 @@
       <w:r>
         <w:rPr>
           <w:rFonts w:ascii="Times New Roman" w:hAnsi="Times New Roman" w:cs="Times New Roman"/>
+          <w:lang w:val="en-US"/>
         </w:rPr>
         <w:t>10</w:t>
       </w:r>
@@ -3036,6 +3391,7 @@
       <w:r>
         <w:rPr>
           <w:rFonts w:ascii="Times New Roman" w:hAnsi="Times New Roman" w:cs="Times New Roman"/>
+          <w:lang w:val="en-US"/>
         </w:rPr>
         <w:t>11</w:t>
       </w:r>
@@ -3069,6 +3425,11 @@
     </w:p>
     <w:p>
       <w:pPr>
+        <w:pStyle w:val="a3"/>
+        <w:numPr>
+          <w:ilvl w:val="0"/>
+          <w:numId w:val="15"/>
+        </w:numPr>
         <w:spacing w:before="240" w:line="276" w:lineRule="auto"/>
         <w:jc w:val="center"/>
         <w:rPr>
@@ -3081,7 +3442,7 @@
           <w:rFonts w:ascii="Times New Roman" w:hAnsi="Times New Roman" w:cs="Times New Roman"/>
           <w:lang w:val="en-US"/>
         </w:rPr>
-        <w:t>IV. Verification</w:t>
+        <w:t>Verification</w:t>
       </w:r>
     </w:p>
     <w:p>
@@ -3096,6 +3457,11 @@
     </w:p>
     <w:p>
       <w:pPr>
+        <w:pStyle w:val="a3"/>
+        <w:numPr>
+          <w:ilvl w:val="0"/>
+          <w:numId w:val="15"/>
+        </w:numPr>
         <w:spacing w:before="240" w:line="276" w:lineRule="auto"/>
         <w:jc w:val="center"/>
         <w:rPr>
@@ -3108,7 +3474,7 @@
           <w:rFonts w:ascii="Times New Roman" w:hAnsi="Times New Roman" w:cs="Times New Roman"/>
           <w:lang w:val="en-US"/>
         </w:rPr>
-        <w:t>V. Supporting Information</w:t>
+        <w:t>Supporting Information</w:t>
       </w:r>
     </w:p>
     <w:p>
@@ -3123,6 +3489,11 @@
     </w:p>
     <w:p>
       <w:pPr>
+        <w:pStyle w:val="a3"/>
+        <w:numPr>
+          <w:ilvl w:val="0"/>
+          <w:numId w:val="15"/>
+        </w:numPr>
         <w:spacing w:before="240" w:line="276" w:lineRule="auto"/>
         <w:jc w:val="center"/>
         <w:rPr>
@@ -3137,8 +3508,6 @@
         </w:rPr>
         <w:t>VI. Appendices</w:t>
       </w:r>
-      <w:bookmarkStart w:id="2" w:name="_GoBack"/>
-      <w:bookmarkEnd w:id="2"/>
     </w:p>
     <w:p>
       <w:pPr>
@@ -3154,6 +3523,7 @@
           <w:rFonts w:ascii="Times New Roman" w:hAnsi="Times New Roman" w:cs="Times New Roman"/>
           <w:lang w:val="en-US"/>
         </w:rPr>
+        <w:lastRenderedPageBreak/>
         <w:t>1.</w:t>
       </w:r>
       <w:r>
@@ -3261,6 +3631,184 @@
 <file path=word/numbering.xml><?xml version="1.0" encoding="utf-8"?>
 <w:numbering xmlns:wpc="http://schemas.microsoft.com/office/word/2010/wordprocessingCanvas" xmlns:cx="http://schemas.microsoft.com/office/drawing/2014/chartex" xmlns:cx1="http://schemas.microsoft.com/office/drawing/2015/9/8/chartex" xmlns:cx2="http://schemas.microsoft.com/office/drawing/2015/10/21/chartex" xmlns:cx3="http://schemas.microsoft.com/office/drawing/2016/5/9/chartex" xmlns:cx4="http://schemas.microsoft.com/office/drawing/2016/5/10/chartex" xmlns:cx5="http://schemas.microsoft.com/office/drawing/2016/5/11/chartex" xmlns:cx6="http://schemas.microsoft.com/office/drawing/2016/5/12/chartex" xmlns:cx7="http://schemas.microsoft.com/office/drawing/2016/5/13/chartex" xmlns:cx8="http://schemas.microsoft.com/office/drawing/2016/5/14/chartex" xmlns:mc="http://schemas.openxmlformats.org/markup-compatibility/2006" xmlns:aink="http://schemas.microsoft.com/office/drawing/2016/ink" xmlns:am3d="http://schemas.microsoft.com/office/drawing/2017/model3d" xmlns:o="urn:schemas-microsoft-com:office:office" xmlns:r="http://schemas.openxmlformats.org/officeDocument/2006/relationships" xmlns:m="http://schemas.openxmlformats.org/officeDocument/2006/math" xmlns:v="urn:schemas-microsoft-com:vml" xmlns:wp14="http://schemas.microsoft.com/office/word/2010/wordprocessingDrawing" xmlns:wp="http://schemas.openxmlformats.org/drawingml/2006/wordprocessingDrawing" xmlns:w10="urn:schemas-microsoft-com:office:word" xmlns:w="http://schemas.openxmlformats.org/wordprocessingml/2006/main" xmlns:w14="http://schemas.microsoft.com/office/word/2010/wordml" xmlns:w15="http://schemas.microsoft.com/office/word/2012/wordml" xmlns:w16cid="http://schemas.microsoft.com/office/word/2016/wordml/cid" xmlns:w16se="http://schemas.microsoft.com/office/word/2015/wordml/symex" xmlns:wpg="http://schemas.microsoft.com/office/word/2010/wordprocessingGroup" xmlns:wpi="http://schemas.microsoft.com/office/word/2010/wordprocessingInk" xmlns:wne="http://schemas.microsoft.com/office/word/2006/wordml" xmlns:wps="http://schemas.microsoft.com/office/word/2010/wordprocessingShape" mc:Ignorable="w14 w15 w16se w16cid wp14">
   <w:abstractNum w:abstractNumId="0" w15:restartNumberingAfterBreak="0">
+    <w:nsid w:val="00D06C26"/>
+    <w:multiLevelType w:val="hybridMultilevel"/>
+    <w:tmpl w:val="0DA2437E"/>
+    <w:lvl w:ilvl="0" w:tplc="0419000F">
+      <w:start w:val="1"/>
+      <w:numFmt w:val="decimal"/>
+      <w:lvlText w:val="%1."/>
+      <w:lvlJc w:val="left"/>
+      <w:pPr>
+        <w:ind w:left="720" w:hanging="360"/>
+      </w:pPr>
+      <w:rPr>
+        <w:rFonts w:hint="default"/>
+      </w:rPr>
+    </w:lvl>
+    <w:lvl w:ilvl="1" w:tplc="04190019" w:tentative="1">
+      <w:start w:val="1"/>
+      <w:numFmt w:val="lowerLetter"/>
+      <w:lvlText w:val="%2."/>
+      <w:lvlJc w:val="left"/>
+      <w:pPr>
+        <w:ind w:left="1440" w:hanging="360"/>
+      </w:pPr>
+    </w:lvl>
+    <w:lvl w:ilvl="2" w:tplc="0419001B" w:tentative="1">
+      <w:start w:val="1"/>
+      <w:numFmt w:val="lowerRoman"/>
+      <w:lvlText w:val="%3."/>
+      <w:lvlJc w:val="right"/>
+      <w:pPr>
+        <w:ind w:left="2160" w:hanging="180"/>
+      </w:pPr>
+    </w:lvl>
+    <w:lvl w:ilvl="3" w:tplc="0419000F" w:tentative="1">
+      <w:start w:val="1"/>
+      <w:numFmt w:val="decimal"/>
+      <w:lvlText w:val="%4."/>
+      <w:lvlJc w:val="left"/>
+      <w:pPr>
+        <w:ind w:left="2880" w:hanging="360"/>
+      </w:pPr>
+    </w:lvl>
+    <w:lvl w:ilvl="4" w:tplc="04190019" w:tentative="1">
+      <w:start w:val="1"/>
+      <w:numFmt w:val="lowerLetter"/>
+      <w:lvlText w:val="%5."/>
+      <w:lvlJc w:val="left"/>
+      <w:pPr>
+        <w:ind w:left="3600" w:hanging="360"/>
+      </w:pPr>
+    </w:lvl>
+    <w:lvl w:ilvl="5" w:tplc="0419001B" w:tentative="1">
+      <w:start w:val="1"/>
+      <w:numFmt w:val="lowerRoman"/>
+      <w:lvlText w:val="%6."/>
+      <w:lvlJc w:val="right"/>
+      <w:pPr>
+        <w:ind w:left="4320" w:hanging="180"/>
+      </w:pPr>
+    </w:lvl>
+    <w:lvl w:ilvl="6" w:tplc="0419000F" w:tentative="1">
+      <w:start w:val="1"/>
+      <w:numFmt w:val="decimal"/>
+      <w:lvlText w:val="%7."/>
+      <w:lvlJc w:val="left"/>
+      <w:pPr>
+        <w:ind w:left="5040" w:hanging="360"/>
+      </w:pPr>
+    </w:lvl>
+    <w:lvl w:ilvl="7" w:tplc="04190019" w:tentative="1">
+      <w:start w:val="1"/>
+      <w:numFmt w:val="lowerLetter"/>
+      <w:lvlText w:val="%8."/>
+      <w:lvlJc w:val="left"/>
+      <w:pPr>
+        <w:ind w:left="5760" w:hanging="360"/>
+      </w:pPr>
+    </w:lvl>
+    <w:lvl w:ilvl="8" w:tplc="0419001B" w:tentative="1">
+      <w:start w:val="1"/>
+      <w:numFmt w:val="lowerRoman"/>
+      <w:lvlText w:val="%9."/>
+      <w:lvlJc w:val="right"/>
+      <w:pPr>
+        <w:ind w:left="6480" w:hanging="180"/>
+      </w:pPr>
+    </w:lvl>
+  </w:abstractNum>
+  <w:abstractNum w:abstractNumId="1" w15:restartNumberingAfterBreak="0">
+    <w:nsid w:val="09A408AB"/>
+    <w:multiLevelType w:val="hybridMultilevel"/>
+    <w:tmpl w:val="65AE61BA"/>
+    <w:lvl w:ilvl="0" w:tplc="0419000F">
+      <w:start w:val="1"/>
+      <w:numFmt w:val="decimal"/>
+      <w:lvlText w:val="%1."/>
+      <w:lvlJc w:val="left"/>
+      <w:pPr>
+        <w:ind w:left="720" w:hanging="360"/>
+      </w:pPr>
+      <w:rPr>
+        <w:rFonts w:hint="default"/>
+      </w:rPr>
+    </w:lvl>
+    <w:lvl w:ilvl="1" w:tplc="04190019" w:tentative="1">
+      <w:start w:val="1"/>
+      <w:numFmt w:val="lowerLetter"/>
+      <w:lvlText w:val="%2."/>
+      <w:lvlJc w:val="left"/>
+      <w:pPr>
+        <w:ind w:left="1440" w:hanging="360"/>
+      </w:pPr>
+    </w:lvl>
+    <w:lvl w:ilvl="2" w:tplc="0419001B" w:tentative="1">
+      <w:start w:val="1"/>
+      <w:numFmt w:val="lowerRoman"/>
+      <w:lvlText w:val="%3."/>
+      <w:lvlJc w:val="right"/>
+      <w:pPr>
+        <w:ind w:left="2160" w:hanging="180"/>
+      </w:pPr>
+    </w:lvl>
+    <w:lvl w:ilvl="3" w:tplc="0419000F" w:tentative="1">
+      <w:start w:val="1"/>
+      <w:numFmt w:val="decimal"/>
+      <w:lvlText w:val="%4."/>
+      <w:lvlJc w:val="left"/>
+      <w:pPr>
+        <w:ind w:left="2880" w:hanging="360"/>
+      </w:pPr>
+    </w:lvl>
+    <w:lvl w:ilvl="4" w:tplc="04190019" w:tentative="1">
+      <w:start w:val="1"/>
+      <w:numFmt w:val="lowerLetter"/>
+      <w:lvlText w:val="%5."/>
+      <w:lvlJc w:val="left"/>
+      <w:pPr>
+        <w:ind w:left="3600" w:hanging="360"/>
+      </w:pPr>
+    </w:lvl>
+    <w:lvl w:ilvl="5" w:tplc="0419001B" w:tentative="1">
+      <w:start w:val="1"/>
+      <w:numFmt w:val="lowerRoman"/>
+      <w:lvlText w:val="%6."/>
+      <w:lvlJc w:val="right"/>
+      <w:pPr>
+        <w:ind w:left="4320" w:hanging="180"/>
+      </w:pPr>
+    </w:lvl>
+    <w:lvl w:ilvl="6" w:tplc="0419000F" w:tentative="1">
+      <w:start w:val="1"/>
+      <w:numFmt w:val="decimal"/>
+      <w:lvlText w:val="%7."/>
+      <w:lvlJc w:val="left"/>
+      <w:pPr>
+        <w:ind w:left="5040" w:hanging="360"/>
+      </w:pPr>
+    </w:lvl>
+    <w:lvl w:ilvl="7" w:tplc="04190019" w:tentative="1">
+      <w:start w:val="1"/>
+      <w:numFmt w:val="lowerLetter"/>
+      <w:lvlText w:val="%8."/>
+      <w:lvlJc w:val="left"/>
+      <w:pPr>
+        <w:ind w:left="5760" w:hanging="360"/>
+      </w:pPr>
+    </w:lvl>
+    <w:lvl w:ilvl="8" w:tplc="0419001B" w:tentative="1">
+      <w:start w:val="1"/>
+      <w:numFmt w:val="lowerRoman"/>
+      <w:lvlText w:val="%9."/>
+      <w:lvlJc w:val="right"/>
+      <w:pPr>
+        <w:ind w:left="6480" w:hanging="180"/>
+      </w:pPr>
+    </w:lvl>
+  </w:abstractNum>
+  <w:abstractNum w:abstractNumId="2" w15:restartNumberingAfterBreak="0">
     <w:nsid w:val="10FE1CC0"/>
     <w:multiLevelType w:val="multilevel"/>
     <w:tmpl w:val="F8DA4F80"/>
@@ -3346,7 +3894,182 @@
       </w:pPr>
     </w:lvl>
   </w:abstractNum>
-  <w:abstractNum w:abstractNumId="1" w15:restartNumberingAfterBreak="0">
+  <w:abstractNum w:abstractNumId="3" w15:restartNumberingAfterBreak="0">
+    <w:nsid w:val="18C61E68"/>
+    <w:multiLevelType w:val="hybridMultilevel"/>
+    <w:tmpl w:val="4AEA7B62"/>
+    <w:lvl w:ilvl="0" w:tplc="04190013">
+      <w:start w:val="1"/>
+      <w:numFmt w:val="upperRoman"/>
+      <w:lvlText w:val="%1."/>
+      <w:lvlJc w:val="right"/>
+      <w:pPr>
+        <w:ind w:left="720" w:hanging="360"/>
+      </w:pPr>
+    </w:lvl>
+    <w:lvl w:ilvl="1" w:tplc="04190019" w:tentative="1">
+      <w:start w:val="1"/>
+      <w:numFmt w:val="lowerLetter"/>
+      <w:lvlText w:val="%2."/>
+      <w:lvlJc w:val="left"/>
+      <w:pPr>
+        <w:ind w:left="1440" w:hanging="360"/>
+      </w:pPr>
+    </w:lvl>
+    <w:lvl w:ilvl="2" w:tplc="0419001B" w:tentative="1">
+      <w:start w:val="1"/>
+      <w:numFmt w:val="lowerRoman"/>
+      <w:lvlText w:val="%3."/>
+      <w:lvlJc w:val="right"/>
+      <w:pPr>
+        <w:ind w:left="2160" w:hanging="180"/>
+      </w:pPr>
+    </w:lvl>
+    <w:lvl w:ilvl="3" w:tplc="0419000F" w:tentative="1">
+      <w:start w:val="1"/>
+      <w:numFmt w:val="decimal"/>
+      <w:lvlText w:val="%4."/>
+      <w:lvlJc w:val="left"/>
+      <w:pPr>
+        <w:ind w:left="2880" w:hanging="360"/>
+      </w:pPr>
+    </w:lvl>
+    <w:lvl w:ilvl="4" w:tplc="04190019" w:tentative="1">
+      <w:start w:val="1"/>
+      <w:numFmt w:val="lowerLetter"/>
+      <w:lvlText w:val="%5."/>
+      <w:lvlJc w:val="left"/>
+      <w:pPr>
+        <w:ind w:left="3600" w:hanging="360"/>
+      </w:pPr>
+    </w:lvl>
+    <w:lvl w:ilvl="5" w:tplc="0419001B" w:tentative="1">
+      <w:start w:val="1"/>
+      <w:numFmt w:val="lowerRoman"/>
+      <w:lvlText w:val="%6."/>
+      <w:lvlJc w:val="right"/>
+      <w:pPr>
+        <w:ind w:left="4320" w:hanging="180"/>
+      </w:pPr>
+    </w:lvl>
+    <w:lvl w:ilvl="6" w:tplc="0419000F" w:tentative="1">
+      <w:start w:val="1"/>
+      <w:numFmt w:val="decimal"/>
+      <w:lvlText w:val="%7."/>
+      <w:lvlJc w:val="left"/>
+      <w:pPr>
+        <w:ind w:left="5040" w:hanging="360"/>
+      </w:pPr>
+    </w:lvl>
+    <w:lvl w:ilvl="7" w:tplc="04190019" w:tentative="1">
+      <w:start w:val="1"/>
+      <w:numFmt w:val="lowerLetter"/>
+      <w:lvlText w:val="%8."/>
+      <w:lvlJc w:val="left"/>
+      <w:pPr>
+        <w:ind w:left="5760" w:hanging="360"/>
+      </w:pPr>
+    </w:lvl>
+    <w:lvl w:ilvl="8" w:tplc="0419001B" w:tentative="1">
+      <w:start w:val="1"/>
+      <w:numFmt w:val="lowerRoman"/>
+      <w:lvlText w:val="%9."/>
+      <w:lvlJc w:val="right"/>
+      <w:pPr>
+        <w:ind w:left="6480" w:hanging="180"/>
+      </w:pPr>
+    </w:lvl>
+  </w:abstractNum>
+  <w:abstractNum w:abstractNumId="4" w15:restartNumberingAfterBreak="0">
+    <w:nsid w:val="1DA445DC"/>
+    <w:multiLevelType w:val="hybridMultilevel"/>
+    <w:tmpl w:val="0D14F926"/>
+    <w:lvl w:ilvl="0" w:tplc="836E8C62">
+      <w:start w:val="1"/>
+      <w:numFmt w:val="upperRoman"/>
+      <w:lvlText w:val="%1."/>
+      <w:lvlJc w:val="left"/>
+      <w:pPr>
+        <w:ind w:left="1080" w:hanging="720"/>
+      </w:pPr>
+      <w:rPr>
+        <w:rFonts w:hint="default"/>
+      </w:rPr>
+    </w:lvl>
+    <w:lvl w:ilvl="1" w:tplc="04190019" w:tentative="1">
+      <w:start w:val="1"/>
+      <w:numFmt w:val="lowerLetter"/>
+      <w:lvlText w:val="%2."/>
+      <w:lvlJc w:val="left"/>
+      <w:pPr>
+        <w:ind w:left="1440" w:hanging="360"/>
+      </w:pPr>
+    </w:lvl>
+    <w:lvl w:ilvl="2" w:tplc="0419001B" w:tentative="1">
+      <w:start w:val="1"/>
+      <w:numFmt w:val="lowerRoman"/>
+      <w:lvlText w:val="%3."/>
+      <w:lvlJc w:val="right"/>
+      <w:pPr>
+        <w:ind w:left="2160" w:hanging="180"/>
+      </w:pPr>
+    </w:lvl>
+    <w:lvl w:ilvl="3" w:tplc="0419000F" w:tentative="1">
+      <w:start w:val="1"/>
+      <w:numFmt w:val="decimal"/>
+      <w:lvlText w:val="%4."/>
+      <w:lvlJc w:val="left"/>
+      <w:pPr>
+        <w:ind w:left="2880" w:hanging="360"/>
+      </w:pPr>
+    </w:lvl>
+    <w:lvl w:ilvl="4" w:tplc="04190019" w:tentative="1">
+      <w:start w:val="1"/>
+      <w:numFmt w:val="lowerLetter"/>
+      <w:lvlText w:val="%5."/>
+      <w:lvlJc w:val="left"/>
+      <w:pPr>
+        <w:ind w:left="3600" w:hanging="360"/>
+      </w:pPr>
+    </w:lvl>
+    <w:lvl w:ilvl="5" w:tplc="0419001B" w:tentative="1">
+      <w:start w:val="1"/>
+      <w:numFmt w:val="lowerRoman"/>
+      <w:lvlText w:val="%6."/>
+      <w:lvlJc w:val="right"/>
+      <w:pPr>
+        <w:ind w:left="4320" w:hanging="180"/>
+      </w:pPr>
+    </w:lvl>
+    <w:lvl w:ilvl="6" w:tplc="0419000F" w:tentative="1">
+      <w:start w:val="1"/>
+      <w:numFmt w:val="decimal"/>
+      <w:lvlText w:val="%7."/>
+      <w:lvlJc w:val="left"/>
+      <w:pPr>
+        <w:ind w:left="5040" w:hanging="360"/>
+      </w:pPr>
+    </w:lvl>
+    <w:lvl w:ilvl="7" w:tplc="04190019" w:tentative="1">
+      <w:start w:val="1"/>
+      <w:numFmt w:val="lowerLetter"/>
+      <w:lvlText w:val="%8."/>
+      <w:lvlJc w:val="left"/>
+      <w:pPr>
+        <w:ind w:left="5760" w:hanging="360"/>
+      </w:pPr>
+    </w:lvl>
+    <w:lvl w:ilvl="8" w:tplc="0419001B" w:tentative="1">
+      <w:start w:val="1"/>
+      <w:numFmt w:val="lowerRoman"/>
+      <w:lvlText w:val="%9."/>
+      <w:lvlJc w:val="right"/>
+      <w:pPr>
+        <w:ind w:left="6480" w:hanging="180"/>
+      </w:pPr>
+    </w:lvl>
+  </w:abstractNum>
+  <w:abstractNum w:abstractNumId="5" w15:restartNumberingAfterBreak="0">
     <w:nsid w:val="2B98218A"/>
     <w:multiLevelType w:val="hybridMultilevel"/>
     <w:tmpl w:val="C1D0BEF6"/>
@@ -3459,7 +4182,7 @@
       </w:rPr>
     </w:lvl>
   </w:abstractNum>
-  <w:abstractNum w:abstractNumId="2" w15:restartNumberingAfterBreak="0">
+  <w:abstractNum w:abstractNumId="6" w15:restartNumberingAfterBreak="0">
     <w:nsid w:val="34CF2DA6"/>
     <w:multiLevelType w:val="hybridMultilevel"/>
     <w:tmpl w:val="CB38D532"/>
@@ -3572,7 +4295,7 @@
       </w:rPr>
     </w:lvl>
   </w:abstractNum>
-  <w:abstractNum w:abstractNumId="3" w15:restartNumberingAfterBreak="0">
+  <w:abstractNum w:abstractNumId="7" w15:restartNumberingAfterBreak="0">
     <w:nsid w:val="3BBF54A5"/>
     <w:multiLevelType w:val="multilevel"/>
     <w:tmpl w:val="49B412BC"/>
@@ -3658,7 +4381,7 @@
       </w:pPr>
     </w:lvl>
   </w:abstractNum>
-  <w:abstractNum w:abstractNumId="4" w15:restartNumberingAfterBreak="0">
+  <w:abstractNum w:abstractNumId="8" w15:restartNumberingAfterBreak="0">
     <w:nsid w:val="4024560A"/>
     <w:multiLevelType w:val="hybridMultilevel"/>
     <w:tmpl w:val="0A0E0524"/>
@@ -3771,7 +4494,7 @@
       </w:rPr>
     </w:lvl>
   </w:abstractNum>
-  <w:abstractNum w:abstractNumId="5" w15:restartNumberingAfterBreak="0">
+  <w:abstractNum w:abstractNumId="9" w15:restartNumberingAfterBreak="0">
     <w:nsid w:val="41285110"/>
     <w:multiLevelType w:val="hybridMultilevel"/>
     <w:tmpl w:val="3B80F230"/>
@@ -3857,7 +4580,7 @@
       </w:pPr>
     </w:lvl>
   </w:abstractNum>
-  <w:abstractNum w:abstractNumId="6" w15:restartNumberingAfterBreak="0">
+  <w:abstractNum w:abstractNumId="10" w15:restartNumberingAfterBreak="0">
     <w:nsid w:val="498F3166"/>
     <w:multiLevelType w:val="hybridMultilevel"/>
     <w:tmpl w:val="ACD027B2"/>
@@ -3970,7 +4693,7 @@
       </w:rPr>
     </w:lvl>
   </w:abstractNum>
-  <w:abstractNum w:abstractNumId="7" w15:restartNumberingAfterBreak="0">
+  <w:abstractNum w:abstractNumId="11" w15:restartNumberingAfterBreak="0">
     <w:nsid w:val="5C4753F4"/>
     <w:multiLevelType w:val="hybridMultilevel"/>
     <w:tmpl w:val="2574287C"/>
@@ -4059,7 +4782,93 @@
       </w:pPr>
     </w:lvl>
   </w:abstractNum>
-  <w:abstractNum w:abstractNumId="8" w15:restartNumberingAfterBreak="0">
+  <w:abstractNum w:abstractNumId="12" w15:restartNumberingAfterBreak="0">
+    <w:nsid w:val="6C3B6669"/>
+    <w:multiLevelType w:val="hybridMultilevel"/>
+    <w:tmpl w:val="34FACBAA"/>
+    <w:lvl w:ilvl="0" w:tplc="0419000F">
+      <w:start w:val="1"/>
+      <w:numFmt w:val="decimal"/>
+      <w:lvlText w:val="%1."/>
+      <w:lvlJc w:val="left"/>
+      <w:pPr>
+        <w:ind w:left="720" w:hanging="360"/>
+      </w:pPr>
+    </w:lvl>
+    <w:lvl w:ilvl="1" w:tplc="04190019" w:tentative="1">
+      <w:start w:val="1"/>
+      <w:numFmt w:val="lowerLetter"/>
+      <w:lvlText w:val="%2."/>
+      <w:lvlJc w:val="left"/>
+      <w:pPr>
+        <w:ind w:left="1440" w:hanging="360"/>
+      </w:pPr>
+    </w:lvl>
+    <w:lvl w:ilvl="2" w:tplc="0419001B" w:tentative="1">
+      <w:start w:val="1"/>
+      <w:numFmt w:val="lowerRoman"/>
+      <w:lvlText w:val="%3."/>
+      <w:lvlJc w:val="right"/>
+      <w:pPr>
+        <w:ind w:left="2160" w:hanging="180"/>
+      </w:pPr>
+    </w:lvl>
+    <w:lvl w:ilvl="3" w:tplc="0419000F" w:tentative="1">
+      <w:start w:val="1"/>
+      <w:numFmt w:val="decimal"/>
+      <w:lvlText w:val="%4."/>
+      <w:lvlJc w:val="left"/>
+      <w:pPr>
+        <w:ind w:left="2880" w:hanging="360"/>
+      </w:pPr>
+    </w:lvl>
+    <w:lvl w:ilvl="4" w:tplc="04190019" w:tentative="1">
+      <w:start w:val="1"/>
+      <w:numFmt w:val="lowerLetter"/>
+      <w:lvlText w:val="%5."/>
+      <w:lvlJc w:val="left"/>
+      <w:pPr>
+        <w:ind w:left="3600" w:hanging="360"/>
+      </w:pPr>
+    </w:lvl>
+    <w:lvl w:ilvl="5" w:tplc="0419001B" w:tentative="1">
+      <w:start w:val="1"/>
+      <w:numFmt w:val="lowerRoman"/>
+      <w:lvlText w:val="%6."/>
+      <w:lvlJc w:val="right"/>
+      <w:pPr>
+        <w:ind w:left="4320" w:hanging="180"/>
+      </w:pPr>
+    </w:lvl>
+    <w:lvl w:ilvl="6" w:tplc="0419000F" w:tentative="1">
+      <w:start w:val="1"/>
+      <w:numFmt w:val="decimal"/>
+      <w:lvlText w:val="%7."/>
+      <w:lvlJc w:val="left"/>
+      <w:pPr>
+        <w:ind w:left="5040" w:hanging="360"/>
+      </w:pPr>
+    </w:lvl>
+    <w:lvl w:ilvl="7" w:tplc="04190019" w:tentative="1">
+      <w:start w:val="1"/>
+      <w:numFmt w:val="lowerLetter"/>
+      <w:lvlText w:val="%8."/>
+      <w:lvlJc w:val="left"/>
+      <w:pPr>
+        <w:ind w:left="5760" w:hanging="360"/>
+      </w:pPr>
+    </w:lvl>
+    <w:lvl w:ilvl="8" w:tplc="0419001B" w:tentative="1">
+      <w:start w:val="1"/>
+      <w:numFmt w:val="lowerRoman"/>
+      <w:lvlText w:val="%9."/>
+      <w:lvlJc w:val="right"/>
+      <w:pPr>
+        <w:ind w:left="6480" w:hanging="180"/>
+      </w:pPr>
+    </w:lvl>
+  </w:abstractNum>
+  <w:abstractNum w:abstractNumId="13" w15:restartNumberingAfterBreak="0">
     <w:nsid w:val="6D8601F6"/>
     <w:multiLevelType w:val="hybridMultilevel"/>
     <w:tmpl w:val="BBDEEA0E"/>
@@ -4145,7 +4954,7 @@
       </w:pPr>
     </w:lvl>
   </w:abstractNum>
-  <w:abstractNum w:abstractNumId="9" w15:restartNumberingAfterBreak="0">
+  <w:abstractNum w:abstractNumId="14" w15:restartNumberingAfterBreak="0">
     <w:nsid w:val="717C66CB"/>
     <w:multiLevelType w:val="hybridMultilevel"/>
     <w:tmpl w:val="0EBC875A"/>
@@ -4234,7 +5043,7 @@
       </w:pPr>
     </w:lvl>
   </w:abstractNum>
-  <w:abstractNum w:abstractNumId="10" w15:restartNumberingAfterBreak="0">
+  <w:abstractNum w:abstractNumId="15" w15:restartNumberingAfterBreak="0">
     <w:nsid w:val="7A5A2260"/>
     <w:multiLevelType w:val="hybridMultilevel"/>
     <w:tmpl w:val="731A50AC"/>
@@ -4324,37 +5133,52 @@
     </w:lvl>
   </w:abstractNum>
   <w:num w:numId="1">
+    <w:abstractNumId w:val="13"/>
+  </w:num>
+  <w:num w:numId="2">
+    <w:abstractNumId w:val="2"/>
+  </w:num>
+  <w:num w:numId="3">
+    <w:abstractNumId w:val="7"/>
+  </w:num>
+  <w:num w:numId="4">
+    <w:abstractNumId w:val="11"/>
+  </w:num>
+  <w:num w:numId="5">
+    <w:abstractNumId w:val="5"/>
+  </w:num>
+  <w:num w:numId="6">
+    <w:abstractNumId w:val="9"/>
+  </w:num>
+  <w:num w:numId="7">
     <w:abstractNumId w:val="8"/>
   </w:num>
-  <w:num w:numId="2">
+  <w:num w:numId="8">
+    <w:abstractNumId w:val="6"/>
+  </w:num>
+  <w:num w:numId="9">
+    <w:abstractNumId w:val="10"/>
+  </w:num>
+  <w:num w:numId="10">
+    <w:abstractNumId w:val="15"/>
+  </w:num>
+  <w:num w:numId="11">
+    <w:abstractNumId w:val="14"/>
+  </w:num>
+  <w:num w:numId="12">
     <w:abstractNumId w:val="0"/>
   </w:num>
-  <w:num w:numId="3">
+  <w:num w:numId="13">
+    <w:abstractNumId w:val="12"/>
+  </w:num>
+  <w:num w:numId="14">
+    <w:abstractNumId w:val="1"/>
+  </w:num>
+  <w:num w:numId="15">
     <w:abstractNumId w:val="3"/>
   </w:num>
-  <w:num w:numId="4">
-    <w:abstractNumId w:val="7"/>
-  </w:num>
-  <w:num w:numId="5">
-    <w:abstractNumId w:val="1"/>
-  </w:num>
-  <w:num w:numId="6">
-    <w:abstractNumId w:val="5"/>
-  </w:num>
-  <w:num w:numId="7">
+  <w:num w:numId="16">
     <w:abstractNumId w:val="4"/>
-  </w:num>
-  <w:num w:numId="8">
-    <w:abstractNumId w:val="2"/>
-  </w:num>
-  <w:num w:numId="9">
-    <w:abstractNumId w:val="6"/>
-  </w:num>
-  <w:num w:numId="10">
-    <w:abstractNumId w:val="10"/>
-  </w:num>
-  <w:num w:numId="11">
-    <w:abstractNumId w:val="9"/>
   </w:num>
 </w:numbering>
 </file>
@@ -5151,7 +5975,7 @@
 </file>
 
 <file path=customXml/itemProps1.xml><?xml version="1.0" encoding="utf-8"?>
-<ds:datastoreItem xmlns:ds="http://schemas.openxmlformats.org/officeDocument/2006/customXml" ds:itemID="{9365F25D-DA20-4B42-A3D9-AA2AC64541BD}">
+<ds:datastoreItem xmlns:ds="http://schemas.openxmlformats.org/officeDocument/2006/customXml" ds:itemID="{1AA34A25-A074-4148-8646-6B09726D16A4}">
   <ds:schemaRefs>
     <ds:schemaRef ds:uri="http://schemas.openxmlformats.org/officeDocument/2006/bibliography"/>
   </ds:schemaRefs>

--- a/Requirements.docx
+++ b/Requirements.docx
@@ -4,79 +4,43 @@
   <w:body>
     <w:p>
       <w:pPr>
-        <w:spacing w:before="240" w:line="276" w:lineRule="auto"/>
+        <w:spacing w:before="240" w:line="23" w:lineRule="atLeast"/>
         <w:jc w:val="center"/>
         <w:rPr>
           <w:rFonts w:ascii="Times New Roman" w:eastAsia="Times New Roman" w:hAnsi="Times New Roman" w:cs="Times New Roman"/>
           <w:sz w:val="40"/>
           <w:szCs w:val="40"/>
+          <w:lang w:val="en-US"/>
         </w:rPr>
       </w:pPr>
       <w:bookmarkStart w:id="0" w:name="_Hlk2714944"/>
       <w:bookmarkEnd w:id="0"/>
-      <w:proofErr w:type="spellStart"/>
       <w:r>
         <w:rPr>
           <w:rFonts w:ascii="Times New Roman" w:eastAsia="Times New Roman" w:hAnsi="Times New Roman" w:cs="Times New Roman"/>
           <w:sz w:val="40"/>
           <w:szCs w:val="40"/>
-        </w:rPr>
-        <w:t>Software</w:t>
-      </w:r>
-      <w:proofErr w:type="spellEnd"/>
-      <w:r>
+          <w:lang w:val="en-US"/>
+        </w:rPr>
+        <w:t>Software Requirements Specification</w:t>
+      </w:r>
+    </w:p>
+    <w:p>
+      <w:pPr>
+        <w:spacing w:before="240" w:line="23" w:lineRule="atLeast"/>
+        <w:jc w:val="center"/>
         <w:rPr>
           <w:rFonts w:ascii="Times New Roman" w:eastAsia="Times New Roman" w:hAnsi="Times New Roman" w:cs="Times New Roman"/>
           <w:sz w:val="40"/>
           <w:szCs w:val="40"/>
-        </w:rPr>
-        <w:t xml:space="preserve"> </w:t>
-      </w:r>
-      <w:proofErr w:type="spellStart"/>
+          <w:lang w:val="en-US"/>
+        </w:rPr>
+      </w:pPr>
       <w:r>
         <w:rPr>
           <w:rFonts w:ascii="Times New Roman" w:eastAsia="Times New Roman" w:hAnsi="Times New Roman" w:cs="Times New Roman"/>
           <w:sz w:val="40"/>
           <w:szCs w:val="40"/>
-        </w:rPr>
-        <w:t>Requirements</w:t>
-      </w:r>
-      <w:proofErr w:type="spellEnd"/>
-      <w:r>
-        <w:rPr>
-          <w:rFonts w:ascii="Times New Roman" w:eastAsia="Times New Roman" w:hAnsi="Times New Roman" w:cs="Times New Roman"/>
-          <w:sz w:val="40"/>
-          <w:szCs w:val="40"/>
-        </w:rPr>
-        <w:t xml:space="preserve"> </w:t>
-      </w:r>
-      <w:proofErr w:type="spellStart"/>
-      <w:r>
-        <w:rPr>
-          <w:rFonts w:ascii="Times New Roman" w:eastAsia="Times New Roman" w:hAnsi="Times New Roman" w:cs="Times New Roman"/>
-          <w:sz w:val="40"/>
-          <w:szCs w:val="40"/>
-        </w:rPr>
-        <w:t>Specification</w:t>
-      </w:r>
-      <w:proofErr w:type="spellEnd"/>
-    </w:p>
-    <w:p>
-      <w:pPr>
-        <w:spacing w:before="240" w:line="276" w:lineRule="auto"/>
-        <w:jc w:val="center"/>
-        <w:rPr>
-          <w:rFonts w:ascii="Times New Roman" w:eastAsia="Times New Roman" w:hAnsi="Times New Roman" w:cs="Times New Roman"/>
-          <w:sz w:val="40"/>
-          <w:szCs w:val="40"/>
-          <w:lang w:val="en-US"/>
-        </w:rPr>
-      </w:pPr>
-      <w:r>
-        <w:rPr>
-          <w:rFonts w:ascii="Times New Roman" w:eastAsia="Times New Roman" w:hAnsi="Times New Roman" w:cs="Times New Roman"/>
-          <w:sz w:val="40"/>
-          <w:szCs w:val="40"/>
           <w:lang w:val="en-US"/>
         </w:rPr>
         <w:t>for</w:t>
@@ -84,7 +48,7 @@
     </w:p>
     <w:p>
       <w:pPr>
-        <w:spacing w:before="240" w:line="276" w:lineRule="auto"/>
+        <w:spacing w:before="240" w:line="23" w:lineRule="atLeast"/>
         <w:jc w:val="center"/>
         <w:rPr>
           <w:rFonts w:ascii="Times New Roman" w:eastAsia="Times New Roman" w:hAnsi="Times New Roman" w:cs="Times New Roman"/>
@@ -109,8 +73,6 @@
         </w:rPr>
         <w:t>CHDBS Engine</w:t>
       </w:r>
-      <w:bookmarkStart w:id="1" w:name="_GoBack"/>
-      <w:bookmarkEnd w:id="1"/>
     </w:p>
     <w:p>
       <w:pPr>
@@ -119,7 +81,8 @@
           <w:ilvl w:val="0"/>
           <w:numId w:val="15"/>
         </w:numPr>
-        <w:spacing w:before="240" w:line="276" w:lineRule="auto"/>
+        <w:spacing w:before="240" w:line="23" w:lineRule="atLeast"/>
+        <w:contextualSpacing w:val="0"/>
         <w:jc w:val="center"/>
         <w:rPr>
           <w:rFonts w:ascii="Times New Roman" w:eastAsia="Times New Roman" w:hAnsi="Times New Roman" w:cs="Times New Roman"/>
@@ -142,8 +105,9 @@
           <w:ilvl w:val="0"/>
           <w:numId w:val="14"/>
         </w:numPr>
-        <w:spacing w:before="600" w:line="276" w:lineRule="auto"/>
-        <w:jc w:val="center"/>
+        <w:spacing w:before="240" w:line="23" w:lineRule="atLeast"/>
+        <w:contextualSpacing w:val="0"/>
+        <w:jc w:val="both"/>
         <w:rPr>
           <w:rFonts w:ascii="Times New Roman" w:eastAsia="Times New Roman" w:hAnsi="Times New Roman" w:cs="Times New Roman"/>
         </w:rPr>
@@ -159,7 +123,7 @@
     </w:p>
     <w:p>
       <w:pPr>
-        <w:spacing w:before="240" w:line="276" w:lineRule="auto"/>
+        <w:spacing w:before="240" w:line="23" w:lineRule="atLeast"/>
         <w:jc w:val="both"/>
         <w:rPr>
           <w:rFonts w:ascii="Times New Roman" w:eastAsia="Times New Roman" w:hAnsi="Times New Roman" w:cs="Times New Roman"/>
@@ -191,8 +155,9 @@
           <w:ilvl w:val="0"/>
           <w:numId w:val="14"/>
         </w:numPr>
-        <w:spacing w:before="600" w:line="276" w:lineRule="auto"/>
-        <w:jc w:val="center"/>
+        <w:spacing w:before="240" w:line="23" w:lineRule="atLeast"/>
+        <w:contextualSpacing w:val="0"/>
+        <w:jc w:val="both"/>
         <w:rPr>
           <w:rFonts w:ascii="Times New Roman" w:eastAsia="Times New Roman" w:hAnsi="Times New Roman" w:cs="Times New Roman"/>
         </w:rPr>
@@ -208,7 +173,8 @@
     </w:p>
     <w:p>
       <w:pPr>
-        <w:spacing w:before="240" w:line="276" w:lineRule="auto"/>
+        <w:spacing w:before="240" w:line="23" w:lineRule="atLeast"/>
+        <w:jc w:val="both"/>
         <w:rPr>
           <w:rFonts w:ascii="Times New Roman" w:eastAsia="Times New Roman" w:hAnsi="Times New Roman" w:cs="Times New Roman"/>
         </w:rPr>
@@ -241,8 +207,9 @@
           <w:ilvl w:val="0"/>
           <w:numId w:val="14"/>
         </w:numPr>
-        <w:spacing w:before="600" w:line="276" w:lineRule="auto"/>
-        <w:jc w:val="center"/>
+        <w:spacing w:before="240" w:line="23" w:lineRule="atLeast"/>
+        <w:contextualSpacing w:val="0"/>
+        <w:jc w:val="both"/>
         <w:rPr>
           <w:rFonts w:ascii="Times New Roman" w:eastAsia="Times New Roman" w:hAnsi="Times New Roman" w:cs="Times New Roman"/>
         </w:rPr>
@@ -272,18 +239,18 @@
     </w:p>
     <w:p>
       <w:pPr>
-        <w:spacing w:before="240" w:line="276" w:lineRule="auto"/>
-        <w:jc w:val="center"/>
-        <w:rPr>
-          <w:rFonts w:ascii="Times New Roman" w:eastAsia="Times New Roman" w:hAnsi="Times New Roman" w:cs="Times New Roman"/>
-        </w:rPr>
-      </w:pPr>
-      <w:r>
-        <w:rPr>
-          <w:rFonts w:ascii="Times New Roman" w:eastAsia="Times New Roman" w:hAnsi="Times New Roman" w:cs="Times New Roman"/>
-        </w:rPr>
-        <w:t xml:space="preserve">3.1 </w:t>
-      </w:r>
+        <w:pStyle w:val="a3"/>
+        <w:numPr>
+          <w:ilvl w:val="1"/>
+          <w:numId w:val="14"/>
+        </w:numPr>
+        <w:spacing w:before="240" w:line="23" w:lineRule="atLeast"/>
+        <w:contextualSpacing w:val="0"/>
+        <w:jc w:val="both"/>
+        <w:rPr>
+          <w:rFonts w:ascii="Times New Roman" w:eastAsia="Times New Roman" w:hAnsi="Times New Roman" w:cs="Times New Roman"/>
+        </w:rPr>
+      </w:pPr>
       <w:proofErr w:type="spellStart"/>
       <w:r>
         <w:rPr>
@@ -309,7 +276,7 @@
     </w:p>
     <w:p>
       <w:pPr>
-        <w:spacing w:before="240" w:line="276" w:lineRule="auto"/>
+        <w:spacing w:before="240" w:line="23" w:lineRule="atLeast"/>
         <w:jc w:val="both"/>
         <w:rPr>
           <w:rFonts w:ascii="Times New Roman" w:eastAsia="Times New Roman" w:hAnsi="Times New Roman" w:cs="Times New Roman"/>
@@ -330,7 +297,7 @@
     </w:p>
     <w:p>
       <w:pPr>
-        <w:spacing w:before="240" w:line="276" w:lineRule="auto"/>
+        <w:spacing w:before="240" w:line="23" w:lineRule="atLeast"/>
         <w:jc w:val="both"/>
         <w:rPr>
           <w:rFonts w:ascii="Times New Roman" w:eastAsia="Times New Roman" w:hAnsi="Times New Roman" w:cs="Times New Roman"/>
@@ -393,18 +360,18 @@
     </w:p>
     <w:p>
       <w:pPr>
-        <w:spacing w:before="600" w:line="276" w:lineRule="auto"/>
-        <w:jc w:val="center"/>
-        <w:rPr>
-          <w:rFonts w:ascii="Times New Roman" w:eastAsia="Times New Roman" w:hAnsi="Times New Roman" w:cs="Times New Roman"/>
-        </w:rPr>
-      </w:pPr>
-      <w:r>
-        <w:rPr>
-          <w:rFonts w:ascii="Times New Roman" w:eastAsia="Times New Roman" w:hAnsi="Times New Roman" w:cs="Times New Roman"/>
-        </w:rPr>
-        <w:t xml:space="preserve">3.2 </w:t>
-      </w:r>
+        <w:pStyle w:val="a3"/>
+        <w:numPr>
+          <w:ilvl w:val="1"/>
+          <w:numId w:val="14"/>
+        </w:numPr>
+        <w:spacing w:before="240" w:line="23" w:lineRule="atLeast"/>
+        <w:contextualSpacing w:val="0"/>
+        <w:jc w:val="both"/>
+        <w:rPr>
+          <w:rFonts w:ascii="Times New Roman" w:eastAsia="Times New Roman" w:hAnsi="Times New Roman" w:cs="Times New Roman"/>
+        </w:rPr>
+      </w:pPr>
       <w:proofErr w:type="spellStart"/>
       <w:r>
         <w:rPr>
@@ -430,17 +397,31 @@
     </w:p>
     <w:p>
       <w:pPr>
-        <w:spacing w:before="240" w:line="276" w:lineRule="auto"/>
-        <w:jc w:val="both"/>
-        <w:rPr>
-          <w:rFonts w:ascii="Times New Roman" w:eastAsia="Times New Roman" w:hAnsi="Times New Roman" w:cs="Times New Roman"/>
-        </w:rPr>
-      </w:pPr>
-      <w:r>
-        <w:rPr>
-          <w:rFonts w:ascii="Times New Roman" w:eastAsia="Times New Roman" w:hAnsi="Times New Roman" w:cs="Times New Roman"/>
-        </w:rPr>
-        <w:t>CHDBS Engine предоставляет возможность отрисовки 3D объектов, простейшую симуляцию физики</w:t>
+        <w:spacing w:before="240" w:line="23" w:lineRule="atLeast"/>
+        <w:jc w:val="both"/>
+        <w:rPr>
+          <w:rFonts w:ascii="Times New Roman" w:eastAsia="Times New Roman" w:hAnsi="Times New Roman" w:cs="Times New Roman"/>
+        </w:rPr>
+      </w:pPr>
+      <w:r>
+        <w:rPr>
+          <w:rFonts w:ascii="Times New Roman" w:eastAsia="Times New Roman" w:hAnsi="Times New Roman" w:cs="Times New Roman"/>
+        </w:rPr>
+        <w:t xml:space="preserve">CHDBS </w:t>
+      </w:r>
+      <w:proofErr w:type="spellStart"/>
+      <w:r>
+        <w:rPr>
+          <w:rFonts w:ascii="Times New Roman" w:eastAsia="Times New Roman" w:hAnsi="Times New Roman" w:cs="Times New Roman"/>
+        </w:rPr>
+        <w:t>Engine</w:t>
+      </w:r>
+      <w:proofErr w:type="spellEnd"/>
+      <w:r>
+        <w:rPr>
+          <w:rFonts w:ascii="Times New Roman" w:eastAsia="Times New Roman" w:hAnsi="Times New Roman" w:cs="Times New Roman"/>
+        </w:rPr>
+        <w:t xml:space="preserve"> предоставляет возможность отрисовки 3D объектов, простейшую симуляцию физики</w:t>
       </w:r>
       <w:r>
         <w:rPr>
@@ -471,18 +452,18 @@
     </w:p>
     <w:p>
       <w:pPr>
-        <w:spacing w:before="600" w:line="276" w:lineRule="auto"/>
-        <w:jc w:val="center"/>
-        <w:rPr>
-          <w:rFonts w:ascii="Times New Roman" w:eastAsia="Times New Roman" w:hAnsi="Times New Roman" w:cs="Times New Roman"/>
-        </w:rPr>
-      </w:pPr>
-      <w:r>
-        <w:rPr>
-          <w:rFonts w:ascii="Times New Roman" w:eastAsia="Times New Roman" w:hAnsi="Times New Roman" w:cs="Times New Roman"/>
-        </w:rPr>
-        <w:t xml:space="preserve">3.3 </w:t>
-      </w:r>
+        <w:pStyle w:val="a3"/>
+        <w:numPr>
+          <w:ilvl w:val="1"/>
+          <w:numId w:val="14"/>
+        </w:numPr>
+        <w:spacing w:before="240" w:line="23" w:lineRule="atLeast"/>
+        <w:contextualSpacing w:val="0"/>
+        <w:jc w:val="both"/>
+        <w:rPr>
+          <w:rFonts w:ascii="Times New Roman" w:eastAsia="Times New Roman" w:hAnsi="Times New Roman" w:cs="Times New Roman"/>
+        </w:rPr>
+      </w:pPr>
       <w:proofErr w:type="spellStart"/>
       <w:r>
         <w:rPr>
@@ -508,38 +489,45 @@
     </w:p>
     <w:p>
       <w:pPr>
-        <w:spacing w:before="240" w:line="276" w:lineRule="auto"/>
-        <w:jc w:val="both"/>
-        <w:rPr>
-          <w:rFonts w:ascii="Times New Roman" w:eastAsia="Times New Roman" w:hAnsi="Times New Roman" w:cs="Times New Roman"/>
-        </w:rPr>
-      </w:pPr>
-      <w:r>
-        <w:rPr>
-          <w:rFonts w:ascii="Times New Roman" w:eastAsia="Times New Roman" w:hAnsi="Times New Roman" w:cs="Times New Roman"/>
-        </w:rPr>
-        <w:lastRenderedPageBreak/>
+        <w:spacing w:before="240" w:line="23" w:lineRule="atLeast"/>
+        <w:jc w:val="both"/>
+        <w:rPr>
+          <w:rFonts w:ascii="Times New Roman" w:eastAsia="Times New Roman" w:hAnsi="Times New Roman" w:cs="Times New Roman"/>
+        </w:rPr>
+      </w:pPr>
+      <w:r>
+        <w:rPr>
+          <w:rFonts w:ascii="Times New Roman" w:eastAsia="Times New Roman" w:hAnsi="Times New Roman" w:cs="Times New Roman"/>
+        </w:rPr>
         <w:t>Пользователями системы являются разработчики видеоигр. Пользователи должны владеть базовыми знаниями C++ и иметь понимание работы системы. Зона ответственности пользователей - конфигурация системы, загрузка ресурсов и создание скриптов.</w:t>
       </w:r>
     </w:p>
     <w:p>
       <w:pPr>
-        <w:spacing w:before="600" w:line="276" w:lineRule="auto"/>
-        <w:jc w:val="center"/>
-        <w:rPr>
-          <w:rFonts w:ascii="Times New Roman" w:eastAsia="Times New Roman" w:hAnsi="Times New Roman" w:cs="Times New Roman"/>
-        </w:rPr>
-      </w:pPr>
-      <w:r>
-        <w:rPr>
-          <w:rFonts w:ascii="Times New Roman" w:eastAsia="Times New Roman" w:hAnsi="Times New Roman" w:cs="Times New Roman"/>
-        </w:rPr>
-        <w:t>3.4 Limitations</w:t>
-      </w:r>
-    </w:p>
-    <w:p>
-      <w:pPr>
-        <w:spacing w:before="240" w:line="276" w:lineRule="auto"/>
+        <w:pStyle w:val="a3"/>
+        <w:numPr>
+          <w:ilvl w:val="1"/>
+          <w:numId w:val="14"/>
+        </w:numPr>
+        <w:spacing w:before="240" w:line="23" w:lineRule="atLeast"/>
+        <w:contextualSpacing w:val="0"/>
+        <w:jc w:val="both"/>
+        <w:rPr>
+          <w:rFonts w:ascii="Times New Roman" w:eastAsia="Times New Roman" w:hAnsi="Times New Roman" w:cs="Times New Roman"/>
+        </w:rPr>
+      </w:pPr>
+      <w:proofErr w:type="spellStart"/>
+      <w:r>
+        <w:rPr>
+          <w:rFonts w:ascii="Times New Roman" w:eastAsia="Times New Roman" w:hAnsi="Times New Roman" w:cs="Times New Roman"/>
+        </w:rPr>
+        <w:t>Limitations</w:t>
+      </w:r>
+      <w:proofErr w:type="spellEnd"/>
+    </w:p>
+    <w:p>
+      <w:pPr>
+        <w:spacing w:before="240" w:line="23" w:lineRule="atLeast"/>
         <w:jc w:val="both"/>
         <w:rPr>
           <w:rFonts w:ascii="Times New Roman" w:eastAsia="Times New Roman" w:hAnsi="Times New Roman" w:cs="Times New Roman"/>
@@ -571,8 +559,9 @@
           <w:ilvl w:val="0"/>
           <w:numId w:val="14"/>
         </w:numPr>
-        <w:spacing w:before="600" w:line="276" w:lineRule="auto"/>
-        <w:jc w:val="center"/>
+        <w:spacing w:before="240" w:line="23" w:lineRule="atLeast"/>
+        <w:contextualSpacing w:val="0"/>
+        <w:jc w:val="both"/>
         <w:rPr>
           <w:rFonts w:ascii="Times New Roman" w:eastAsia="Times New Roman" w:hAnsi="Times New Roman" w:cs="Times New Roman"/>
           <w:lang w:val="en-US"/>
@@ -593,17 +582,19 @@
           <w:ilvl w:val="0"/>
           <w:numId w:val="7"/>
         </w:numPr>
-        <w:spacing w:before="240" w:line="276" w:lineRule="auto"/>
-        <w:jc w:val="both"/>
-        <w:rPr>
-          <w:rFonts w:ascii="Times New Roman" w:eastAsia="Times New Roman" w:hAnsi="Times New Roman" w:cs="Times New Roman"/>
-        </w:rPr>
-      </w:pPr>
-      <w:r>
-        <w:rPr>
-          <w:rFonts w:ascii="Times New Roman" w:eastAsia="Times New Roman" w:hAnsi="Times New Roman" w:cs="Times New Roman"/>
-          <w:lang w:val="en-US"/>
-        </w:rPr>
+        <w:spacing w:before="240" w:line="23" w:lineRule="atLeast"/>
+        <w:contextualSpacing w:val="0"/>
+        <w:jc w:val="both"/>
+        <w:rPr>
+          <w:rFonts w:ascii="Times New Roman" w:eastAsia="Times New Roman" w:hAnsi="Times New Roman" w:cs="Times New Roman"/>
+        </w:rPr>
+      </w:pPr>
+      <w:r>
+        <w:rPr>
+          <w:rFonts w:ascii="Times New Roman" w:eastAsia="Times New Roman" w:hAnsi="Times New Roman" w:cs="Times New Roman"/>
+          <w:lang w:val="en-US"/>
+        </w:rPr>
+        <w:lastRenderedPageBreak/>
         <w:t>Transform</w:t>
       </w:r>
       <w:r>
@@ -633,7 +624,8 @@
           <w:ilvl w:val="0"/>
           <w:numId w:val="7"/>
         </w:numPr>
-        <w:spacing w:before="240" w:line="276" w:lineRule="auto"/>
+        <w:spacing w:before="240" w:line="23" w:lineRule="atLeast"/>
+        <w:contextualSpacing w:val="0"/>
         <w:jc w:val="both"/>
         <w:rPr>
           <w:rFonts w:ascii="Times New Roman" w:eastAsia="Times New Roman" w:hAnsi="Times New Roman" w:cs="Times New Roman"/>
@@ -686,7 +678,8 @@
           <w:ilvl w:val="0"/>
           <w:numId w:val="7"/>
         </w:numPr>
-        <w:spacing w:before="240" w:line="276" w:lineRule="auto"/>
+        <w:spacing w:before="240" w:line="23" w:lineRule="atLeast"/>
+        <w:contextualSpacing w:val="0"/>
         <w:jc w:val="both"/>
         <w:rPr>
           <w:rFonts w:ascii="Times New Roman" w:eastAsia="Times New Roman" w:hAnsi="Times New Roman" w:cs="Times New Roman"/>
@@ -751,7 +744,8 @@
           <w:ilvl w:val="0"/>
           <w:numId w:val="7"/>
         </w:numPr>
-        <w:spacing w:before="240" w:line="276" w:lineRule="auto"/>
+        <w:spacing w:before="240" w:line="23" w:lineRule="atLeast"/>
+        <w:contextualSpacing w:val="0"/>
         <w:jc w:val="both"/>
         <w:rPr>
           <w:rFonts w:ascii="Times New Roman" w:eastAsia="Times New Roman" w:hAnsi="Times New Roman" w:cs="Times New Roman"/>
@@ -796,7 +790,8 @@
           <w:ilvl w:val="0"/>
           <w:numId w:val="7"/>
         </w:numPr>
-        <w:spacing w:before="240" w:line="276" w:lineRule="auto"/>
+        <w:spacing w:before="240" w:line="23" w:lineRule="atLeast"/>
+        <w:contextualSpacing w:val="0"/>
         <w:jc w:val="both"/>
         <w:rPr>
           <w:rFonts w:ascii="Times New Roman" w:eastAsia="Times New Roman" w:hAnsi="Times New Roman" w:cs="Times New Roman"/>
@@ -874,7 +869,8 @@
           <w:ilvl w:val="0"/>
           <w:numId w:val="8"/>
         </w:numPr>
-        <w:spacing w:before="240" w:line="276" w:lineRule="auto"/>
+        <w:spacing w:before="240" w:line="23" w:lineRule="atLeast"/>
+        <w:contextualSpacing w:val="0"/>
         <w:jc w:val="both"/>
         <w:rPr>
           <w:rFonts w:ascii="Times New Roman" w:eastAsia="Times New Roman" w:hAnsi="Times New Roman" w:cs="Times New Roman"/>
@@ -907,7 +903,8 @@
           <w:ilvl w:val="0"/>
           <w:numId w:val="8"/>
         </w:numPr>
-        <w:spacing w:before="240" w:line="276" w:lineRule="auto"/>
+        <w:spacing w:before="240" w:line="23" w:lineRule="atLeast"/>
+        <w:contextualSpacing w:val="0"/>
         <w:jc w:val="both"/>
         <w:rPr>
           <w:rFonts w:ascii="Times New Roman" w:eastAsia="Times New Roman" w:hAnsi="Times New Roman" w:cs="Times New Roman"/>
@@ -934,7 +931,8 @@
           <w:ilvl w:val="0"/>
           <w:numId w:val="8"/>
         </w:numPr>
-        <w:spacing w:before="240" w:line="276" w:lineRule="auto"/>
+        <w:spacing w:before="240" w:line="23" w:lineRule="atLeast"/>
+        <w:contextualSpacing w:val="0"/>
         <w:jc w:val="both"/>
         <w:rPr>
           <w:rFonts w:ascii="Times New Roman" w:eastAsia="Times New Roman" w:hAnsi="Times New Roman" w:cs="Times New Roman"/>
@@ -961,7 +959,8 @@
           <w:ilvl w:val="0"/>
           <w:numId w:val="8"/>
         </w:numPr>
-        <w:spacing w:before="240" w:line="276" w:lineRule="auto"/>
+        <w:spacing w:before="240" w:line="23" w:lineRule="atLeast"/>
+        <w:contextualSpacing w:val="0"/>
         <w:jc w:val="both"/>
         <w:rPr>
           <w:rFonts w:ascii="Times New Roman" w:eastAsia="Times New Roman" w:hAnsi="Times New Roman" w:cs="Times New Roman"/>
@@ -996,8 +995,8 @@
     </w:p>
     <w:p>
       <w:pPr>
-        <w:spacing w:before="240" w:line="276" w:lineRule="auto"/>
-        <w:jc w:val="center"/>
+        <w:spacing w:before="240" w:line="23" w:lineRule="atLeast"/>
+        <w:jc w:val="both"/>
         <w:rPr>
           <w:rFonts w:ascii="Times New Roman" w:hAnsi="Times New Roman" w:cs="Times New Roman"/>
         </w:rPr>
@@ -1016,7 +1015,8 @@
           <w:ilvl w:val="0"/>
           <w:numId w:val="15"/>
         </w:numPr>
-        <w:spacing w:before="240" w:line="276" w:lineRule="auto"/>
+        <w:spacing w:before="240" w:line="23" w:lineRule="atLeast"/>
+        <w:contextualSpacing w:val="0"/>
         <w:jc w:val="center"/>
         <w:rPr>
           <w:rFonts w:ascii="Times New Roman" w:hAnsi="Times New Roman" w:cs="Times New Roman"/>
@@ -1029,12 +1029,12 @@
           <w:lang w:val="en-US"/>
         </w:rPr>
         <w:lastRenderedPageBreak/>
-        <w:t>II. Reference</w:t>
-      </w:r>
-    </w:p>
-    <w:p>
-      <w:pPr>
-        <w:spacing w:before="240" w:line="276" w:lineRule="auto"/>
+        <w:t>Reference</w:t>
+      </w:r>
+    </w:p>
+    <w:p>
+      <w:pPr>
+        <w:spacing w:before="240" w:line="23" w:lineRule="atLeast"/>
         <w:jc w:val="both"/>
         <w:rPr>
           <w:rFonts w:ascii="Times New Roman" w:hAnsi="Times New Roman" w:cs="Times New Roman"/>
@@ -1117,7 +1117,7 @@
     </w:p>
     <w:p>
       <w:pPr>
-        <w:spacing w:before="240" w:line="276" w:lineRule="auto"/>
+        <w:spacing w:before="240" w:line="23" w:lineRule="atLeast"/>
         <w:jc w:val="both"/>
         <w:rPr>
           <w:rFonts w:ascii="Times New Roman" w:hAnsi="Times New Roman" w:cs="Times New Roman"/>
@@ -1187,7 +1187,7 @@
     </w:p>
     <w:p>
       <w:pPr>
-        <w:spacing w:before="240" w:line="276" w:lineRule="auto"/>
+        <w:spacing w:before="240" w:line="23" w:lineRule="atLeast"/>
         <w:jc w:val="both"/>
         <w:rPr>
           <w:rFonts w:ascii="Times New Roman" w:hAnsi="Times New Roman" w:cs="Times New Roman"/>
@@ -1219,7 +1219,7 @@
     </w:p>
     <w:p>
       <w:pPr>
-        <w:spacing w:before="240" w:line="276" w:lineRule="auto"/>
+        <w:spacing w:before="240" w:line="23" w:lineRule="atLeast"/>
         <w:jc w:val="both"/>
         <w:rPr>
           <w:rFonts w:ascii="Times New Roman" w:hAnsi="Times New Roman" w:cs="Times New Roman"/>
@@ -1305,7 +1305,9 @@
           <w:ilvl w:val="0"/>
           <w:numId w:val="15"/>
         </w:numPr>
-        <w:spacing w:before="240" w:line="276" w:lineRule="auto"/>
+        <w:spacing w:before="240" w:line="23" w:lineRule="atLeast"/>
+        <w:ind w:left="714" w:hanging="357"/>
+        <w:contextualSpacing w:val="0"/>
         <w:jc w:val="center"/>
         <w:rPr>
           <w:rFonts w:ascii="Times New Roman" w:hAnsi="Times New Roman" w:cs="Times New Roman"/>
@@ -1323,88 +1325,68 @@
     </w:p>
     <w:p>
       <w:pPr>
-        <w:spacing w:before="240" w:line="276" w:lineRule="auto"/>
-        <w:jc w:val="center"/>
-        <w:rPr>
-          <w:rFonts w:ascii="Times New Roman" w:hAnsi="Times New Roman" w:cs="Times New Roman"/>
-          <w:lang w:val="en-US"/>
-        </w:rPr>
-      </w:pPr>
-      <w:r>
-        <w:rPr>
-          <w:rFonts w:ascii="Times New Roman" w:hAnsi="Times New Roman" w:cs="Times New Roman"/>
-          <w:lang w:val="en-US"/>
-        </w:rPr>
-        <w:t>1.</w:t>
-      </w:r>
-      <w:r>
-        <w:rPr>
-          <w:rFonts w:ascii="Times New Roman" w:hAnsi="Times New Roman" w:cs="Times New Roman"/>
-          <w:lang w:val="en-US"/>
-        </w:rPr>
-        <w:t xml:space="preserve"> </w:t>
-      </w:r>
-      <w:r>
-        <w:rPr>
-          <w:rFonts w:ascii="Times New Roman" w:hAnsi="Times New Roman" w:cs="Times New Roman"/>
-          <w:lang w:val="en-US"/>
-        </w:rPr>
-        <w:t>External Interfaces</w:t>
-      </w:r>
-    </w:p>
-    <w:p>
-      <w:pPr>
-        <w:rPr>
-          <w:lang w:val="en-US"/>
-        </w:rPr>
-      </w:pPr>
-    </w:p>
-    <w:p>
-      <w:pPr>
-        <w:spacing w:before="600" w:line="276" w:lineRule="auto"/>
-        <w:jc w:val="center"/>
-        <w:rPr>
-          <w:rFonts w:ascii="Times New Roman" w:hAnsi="Times New Roman" w:cs="Times New Roman"/>
-          <w:lang w:val="en-US"/>
-        </w:rPr>
-      </w:pPr>
-      <w:r>
-        <w:rPr>
-          <w:rFonts w:ascii="Times New Roman" w:hAnsi="Times New Roman" w:cs="Times New Roman"/>
-          <w:lang w:val="en-US"/>
-        </w:rPr>
-        <w:t xml:space="preserve">2. </w:t>
-      </w:r>
-      <w:r>
-        <w:rPr>
-          <w:rFonts w:ascii="Times New Roman" w:hAnsi="Times New Roman" w:cs="Times New Roman"/>
-          <w:lang w:val="en-US"/>
-        </w:rPr>
-        <w:t>User</w:t>
-      </w:r>
-      <w:r>
-        <w:rPr>
-          <w:rFonts w:ascii="Times New Roman" w:hAnsi="Times New Roman" w:cs="Times New Roman"/>
-          <w:lang w:val="en-US"/>
-        </w:rPr>
-        <w:t xml:space="preserve"> </w:t>
-      </w:r>
-      <w:r>
-        <w:rPr>
-          <w:rFonts w:ascii="Times New Roman" w:hAnsi="Times New Roman" w:cs="Times New Roman"/>
-          <w:lang w:val="en-US"/>
-        </w:rPr>
-        <w:t>Interface</w:t>
-      </w:r>
-    </w:p>
-    <w:p>
-      <w:pPr>
         <w:pStyle w:val="a3"/>
         <w:numPr>
-          <w:ilvl w:val="0"/>
-          <w:numId w:val="6"/>
+          <w:ilvl w:val="1"/>
+          <w:numId w:val="15"/>
         </w:numPr>
-        <w:spacing w:before="240" w:line="276" w:lineRule="auto"/>
+        <w:spacing w:before="240" w:line="23" w:lineRule="atLeast"/>
+        <w:contextualSpacing w:val="0"/>
+        <w:jc w:val="both"/>
+        <w:rPr>
+          <w:rFonts w:ascii="Times New Roman" w:hAnsi="Times New Roman" w:cs="Times New Roman"/>
+          <w:lang w:val="en-US"/>
+        </w:rPr>
+      </w:pPr>
+      <w:r>
+        <w:rPr>
+          <w:rFonts w:ascii="Times New Roman" w:hAnsi="Times New Roman" w:cs="Times New Roman"/>
+          <w:lang w:val="en-US"/>
+        </w:rPr>
+        <w:t>External Interfaces</w:t>
+      </w:r>
+    </w:p>
+    <w:p>
+      <w:pPr>
+        <w:spacing w:before="240" w:line="23" w:lineRule="atLeast"/>
+        <w:jc w:val="both"/>
+        <w:rPr>
+          <w:lang w:val="en-US"/>
+        </w:rPr>
+      </w:pPr>
+    </w:p>
+    <w:p>
+      <w:pPr>
+        <w:pStyle w:val="a3"/>
+        <w:numPr>
+          <w:ilvl w:val="1"/>
+          <w:numId w:val="15"/>
+        </w:numPr>
+        <w:spacing w:before="240" w:line="23" w:lineRule="atLeast"/>
+        <w:contextualSpacing w:val="0"/>
+        <w:jc w:val="both"/>
+        <w:rPr>
+          <w:rFonts w:ascii="Times New Roman" w:hAnsi="Times New Roman" w:cs="Times New Roman"/>
+          <w:lang w:val="en-US"/>
+        </w:rPr>
+      </w:pPr>
+      <w:r>
+        <w:rPr>
+          <w:rFonts w:ascii="Times New Roman" w:hAnsi="Times New Roman" w:cs="Times New Roman"/>
+          <w:lang w:val="en-US"/>
+        </w:rPr>
+        <w:t>User Interface</w:t>
+      </w:r>
+    </w:p>
+    <w:p>
+      <w:pPr>
+        <w:pStyle w:val="a3"/>
+        <w:numPr>
+          <w:ilvl w:val="2"/>
+          <w:numId w:val="15"/>
+        </w:numPr>
+        <w:spacing w:before="240" w:line="23" w:lineRule="atLeast"/>
+        <w:contextualSpacing w:val="0"/>
         <w:jc w:val="both"/>
         <w:rPr>
           <w:rFonts w:ascii="Times New Roman" w:eastAsia="Times New Roman" w:hAnsi="Times New Roman" w:cs="Times New Roman"/>
@@ -1427,7 +1409,7 @@
     </w:p>
     <w:p>
       <w:pPr>
-        <w:spacing w:before="240" w:line="276" w:lineRule="auto"/>
+        <w:spacing w:before="240" w:line="23" w:lineRule="atLeast"/>
         <w:ind w:left="360"/>
         <w:jc w:val="both"/>
         <w:rPr>
@@ -1581,7 +1563,8 @@
           <w:ilvl w:val="0"/>
           <w:numId w:val="5"/>
         </w:numPr>
-        <w:spacing w:before="240" w:line="276" w:lineRule="auto"/>
+        <w:spacing w:before="240" w:line="23" w:lineRule="atLeast"/>
+        <w:contextualSpacing w:val="0"/>
         <w:jc w:val="both"/>
         <w:rPr>
           <w:rFonts w:ascii="Times New Roman" w:eastAsia="Times New Roman" w:hAnsi="Times New Roman" w:cs="Times New Roman"/>
@@ -1610,7 +1593,8 @@
           <w:ilvl w:val="0"/>
           <w:numId w:val="5"/>
         </w:numPr>
-        <w:spacing w:before="240" w:line="276" w:lineRule="auto"/>
+        <w:spacing w:before="240" w:line="23" w:lineRule="atLeast"/>
+        <w:contextualSpacing w:val="0"/>
         <w:jc w:val="both"/>
         <w:rPr>
           <w:rFonts w:ascii="Times New Roman" w:hAnsi="Times New Roman" w:cs="Times New Roman"/>
@@ -1660,7 +1644,7 @@
     <w:p>
       <w:pPr>
         <w:keepNext/>
-        <w:spacing w:before="240" w:line="276" w:lineRule="auto"/>
+        <w:spacing w:before="240" w:line="23" w:lineRule="atLeast"/>
         <w:jc w:val="center"/>
       </w:pPr>
       <w:r>
@@ -1722,7 +1706,7 @@
     <w:p>
       <w:pPr>
         <w:pStyle w:val="a9"/>
-        <w:spacing w:before="240" w:after="160" w:line="276" w:lineRule="auto"/>
+        <w:spacing w:before="240" w:after="160" w:line="23" w:lineRule="atLeast"/>
         <w:jc w:val="center"/>
         <w:rPr>
           <w:rFonts w:ascii="Times New Roman" w:hAnsi="Times New Roman" w:cs="Times New Roman"/>
@@ -1793,7 +1777,7 @@
     <w:p>
       <w:pPr>
         <w:keepNext/>
-        <w:spacing w:before="240" w:line="276" w:lineRule="auto"/>
+        <w:spacing w:before="240" w:line="23" w:lineRule="atLeast"/>
         <w:jc w:val="center"/>
       </w:pPr>
       <w:r>
@@ -1856,7 +1840,7 @@
     <w:p>
       <w:pPr>
         <w:pStyle w:val="a9"/>
-        <w:spacing w:before="240" w:after="160" w:line="276" w:lineRule="auto"/>
+        <w:spacing w:before="240" w:after="160" w:line="23" w:lineRule="atLeast"/>
         <w:jc w:val="center"/>
         <w:rPr>
           <w:rFonts w:ascii="Times New Roman" w:hAnsi="Times New Roman" w:cs="Times New Roman"/>
@@ -1932,10 +1916,11 @@
       <w:pPr>
         <w:pStyle w:val="a3"/>
         <w:numPr>
-          <w:ilvl w:val="0"/>
-          <w:numId w:val="6"/>
+          <w:ilvl w:val="2"/>
+          <w:numId w:val="15"/>
         </w:numPr>
-        <w:spacing w:before="240" w:line="276" w:lineRule="auto"/>
+        <w:spacing w:before="240" w:line="23" w:lineRule="atLeast"/>
+        <w:contextualSpacing w:val="0"/>
         <w:jc w:val="both"/>
         <w:rPr>
           <w:rFonts w:ascii="Times New Roman" w:hAnsi="Times New Roman" w:cs="Times New Roman"/>
@@ -1951,7 +1936,7 @@
         <mc:AlternateContent>
           <mc:Choice Requires="wpg">
             <w:drawing>
-              <wp:anchor distT="0" distB="0" distL="114300" distR="114300" simplePos="0" relativeHeight="251660288" behindDoc="0" locked="0" layoutInCell="1" allowOverlap="1" wp14:anchorId="01F68CB6" wp14:editId="54F0356D">
+              <wp:anchor distT="0" distB="0" distL="114300" distR="114300" simplePos="0" relativeHeight="251660288" behindDoc="0" locked="0" layoutInCell="1" allowOverlap="1" wp14:anchorId="01F68CB6" wp14:editId="4E9A498D">
                 <wp:simplePos x="0" y="0"/>
                 <wp:positionH relativeFrom="column">
                   <wp:align>center</wp:align>
@@ -1959,8 +1944,8 @@
                 <wp:positionV relativeFrom="paragraph">
                   <wp:posOffset>95250</wp:posOffset>
                 </wp:positionV>
-                <wp:extent cx="2325600" cy="4006800"/>
-                <wp:effectExtent l="0" t="0" r="0" b="9525"/>
+                <wp:extent cx="2325600" cy="4006215"/>
+                <wp:effectExtent l="0" t="0" r="0" b="0"/>
                 <wp:wrapTopAndBottom/>
                 <wp:docPr id="5" name="Group 5"/>
                 <wp:cNvGraphicFramePr/>
@@ -1971,9 +1956,9 @@
                       <wpg:grpSpPr>
                         <a:xfrm>
                           <a:off x="0" y="0"/>
-                          <a:ext cx="2325600" cy="4006800"/>
+                          <a:ext cx="2325600" cy="4006215"/>
                           <a:chOff x="0" y="0"/>
-                          <a:chExt cx="2324100" cy="4006215"/>
+                          <a:chExt cx="2324100" cy="4005630"/>
                         </a:xfrm>
                       </wpg:grpSpPr>
                       <pic:pic xmlns:pic="http://schemas.openxmlformats.org/drawingml/2006/picture">
@@ -2015,8 +2000,8 @@
                         <wps:cNvSpPr txBox="1"/>
                         <wps:spPr>
                           <a:xfrm>
-                            <a:off x="0" y="3600450"/>
-                            <a:ext cx="2324100" cy="405765"/>
+                            <a:off x="0" y="3599924"/>
+                            <a:ext cx="2323870" cy="405706"/>
                           </a:xfrm>
                           <a:prstGeom prst="rect">
                             <a:avLst/>
@@ -2122,7 +2107,7 @@
           </mc:Choice>
           <mc:Fallback>
             <w:pict>
-              <v:group w14:anchorId="01F68CB6" id="Group 5" o:spid="_x0000_s1026" style="position:absolute;left:0;text-align:left;margin-left:0;margin-top:7.5pt;width:183.1pt;height:315.5pt;z-index:251660288;mso-position-horizontal:center;mso-width-relative:margin;mso-height-relative:margin" coordsize="23241,40062" o:gfxdata="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">
+              <v:group w14:anchorId="01F68CB6" id="Group 5" o:spid="_x0000_s1026" style="position:absolute;left:0;text-align:left;margin-left:0;margin-top:7.5pt;width:183.1pt;height:315.45pt;z-index:251660288;mso-position-horizontal:center;mso-width-relative:margin;mso-height-relative:margin" coordsize="23241,40056" o:gfxdata="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">
                 <v:shapetype id="_x0000_t75" coordsize="21600,21600" o:spt="75" o:preferrelative="t" path="m@4@5l@4@11@9@11@9@5xe" filled="f" stroked="f">
                   <v:stroke joinstyle="miter"/>
                   <v:formulas>
@@ -2149,7 +2134,7 @@
                   <v:stroke joinstyle="miter"/>
                   <v:path gradientshapeok="t" o:connecttype="rect"/>
                 </v:shapetype>
-                <v:shape id="Text Box 4" o:spid="_x0000_s1028" type="#_x0000_t202" style="position:absolute;top:36004;width:23241;height:4058;visibility:visible;mso-wrap-style:square;v-text-anchor:top" o:gfxdata="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" stroked="f">
+                <v:shape id="Text Box 4" o:spid="_x0000_s1028" type="#_x0000_t202" style="position:absolute;top:35999;width:23238;height:4057;visibility:visible;mso-wrap-style:square;v-text-anchor:top" o:gfxdata="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" stroked="f">
                   <v:textbox style="mso-fit-shape-to-text:t" inset="0,0,0,0">
                     <w:txbxContent>
                       <w:p>
@@ -2266,7 +2251,7 @@
     </w:p>
     <w:p>
       <w:pPr>
-        <w:spacing w:before="240" w:line="276" w:lineRule="auto"/>
+        <w:spacing w:before="240" w:line="23" w:lineRule="atLeast"/>
         <w:jc w:val="both"/>
         <w:rPr>
           <w:rFonts w:ascii="Times New Roman" w:hAnsi="Times New Roman" w:cs="Times New Roman"/>
@@ -2397,7 +2382,7 @@
     </w:p>
     <w:p>
       <w:pPr>
-        <w:spacing w:before="240" w:line="276" w:lineRule="auto"/>
+        <w:spacing w:before="240" w:line="23" w:lineRule="atLeast"/>
         <w:jc w:val="both"/>
         <w:rPr>
           <w:rFonts w:ascii="Times New Roman" w:hAnsi="Times New Roman" w:cs="Times New Roman"/>
@@ -2710,7 +2695,7 @@
     </w:p>
     <w:p>
       <w:pPr>
-        <w:spacing w:before="240" w:line="276" w:lineRule="auto"/>
+        <w:spacing w:before="240" w:line="23" w:lineRule="atLeast"/>
         <w:jc w:val="both"/>
         <w:rPr>
           <w:rFonts w:ascii="Times New Roman" w:hAnsi="Times New Roman" w:cs="Times New Roman"/>
@@ -2763,7 +2748,7 @@
     </w:p>
     <w:p>
       <w:pPr>
-        <w:spacing w:before="240" w:line="276" w:lineRule="auto"/>
+        <w:spacing w:before="240" w:line="23" w:lineRule="atLeast"/>
         <w:jc w:val="both"/>
         <w:rPr>
           <w:rFonts w:ascii="Times New Roman" w:hAnsi="Times New Roman" w:cs="Times New Roman"/>
@@ -2805,10 +2790,11 @@
       <w:pPr>
         <w:pStyle w:val="a3"/>
         <w:numPr>
-          <w:ilvl w:val="0"/>
-          <w:numId w:val="6"/>
+          <w:ilvl w:val="2"/>
+          <w:numId w:val="15"/>
         </w:numPr>
-        <w:spacing w:before="240" w:line="276" w:lineRule="auto"/>
+        <w:spacing w:before="240" w:line="23" w:lineRule="atLeast"/>
+        <w:contextualSpacing w:val="0"/>
         <w:jc w:val="both"/>
         <w:rPr>
           <w:rFonts w:ascii="Times New Roman" w:hAnsi="Times New Roman" w:cs="Times New Roman"/>
@@ -2829,7 +2815,7 @@
     </w:p>
     <w:p>
       <w:pPr>
-        <w:spacing w:before="240" w:line="276" w:lineRule="auto"/>
+        <w:spacing w:before="240" w:line="23" w:lineRule="atLeast"/>
         <w:jc w:val="both"/>
         <w:rPr>
           <w:rFonts w:ascii="Times New Roman" w:hAnsi="Times New Roman" w:cs="Times New Roman"/>
@@ -2907,18 +2893,18 @@
     </w:p>
     <w:p>
       <w:pPr>
-        <w:spacing w:before="600" w:line="276" w:lineRule="auto"/>
-        <w:jc w:val="center"/>
-        <w:rPr>
-          <w:rFonts w:ascii="Times New Roman" w:hAnsi="Times New Roman" w:cs="Times New Roman"/>
-        </w:rPr>
-      </w:pPr>
-      <w:r>
-        <w:rPr>
-          <w:rFonts w:ascii="Times New Roman" w:hAnsi="Times New Roman" w:cs="Times New Roman"/>
-        </w:rPr>
-        <w:t xml:space="preserve">3. </w:t>
-      </w:r>
+        <w:pStyle w:val="a3"/>
+        <w:numPr>
+          <w:ilvl w:val="1"/>
+          <w:numId w:val="15"/>
+        </w:numPr>
+        <w:spacing w:before="240" w:line="23" w:lineRule="atLeast"/>
+        <w:contextualSpacing w:val="0"/>
+        <w:jc w:val="both"/>
+        <w:rPr>
+          <w:rFonts w:ascii="Times New Roman" w:hAnsi="Times New Roman" w:cs="Times New Roman"/>
+        </w:rPr>
+      </w:pPr>
       <w:r>
         <w:rPr>
           <w:rFonts w:ascii="Times New Roman" w:hAnsi="Times New Roman" w:cs="Times New Roman"/>
@@ -2942,7 +2928,8 @@
     </w:p>
     <w:p>
       <w:pPr>
-        <w:spacing w:before="240" w:line="276" w:lineRule="auto"/>
+        <w:spacing w:before="240" w:line="23" w:lineRule="atLeast"/>
+        <w:jc w:val="both"/>
         <w:rPr>
           <w:rFonts w:ascii="Times New Roman" w:hAnsi="Times New Roman" w:cs="Times New Roman"/>
         </w:rPr>
@@ -2956,18 +2943,18 @@
     </w:p>
     <w:p>
       <w:pPr>
-        <w:spacing w:before="600" w:line="276" w:lineRule="auto"/>
-        <w:jc w:val="center"/>
-        <w:rPr>
-          <w:rFonts w:ascii="Times New Roman" w:hAnsi="Times New Roman" w:cs="Times New Roman"/>
-        </w:rPr>
-      </w:pPr>
-      <w:r>
-        <w:rPr>
-          <w:rFonts w:ascii="Times New Roman" w:hAnsi="Times New Roman" w:cs="Times New Roman"/>
-        </w:rPr>
-        <w:t xml:space="preserve">4. </w:t>
-      </w:r>
+        <w:pStyle w:val="a3"/>
+        <w:numPr>
+          <w:ilvl w:val="1"/>
+          <w:numId w:val="15"/>
+        </w:numPr>
+        <w:spacing w:before="240" w:line="23" w:lineRule="atLeast"/>
+        <w:contextualSpacing w:val="0"/>
+        <w:jc w:val="both"/>
+        <w:rPr>
+          <w:rFonts w:ascii="Times New Roman" w:hAnsi="Times New Roman" w:cs="Times New Roman"/>
+        </w:rPr>
+      </w:pPr>
       <w:r>
         <w:rPr>
           <w:rFonts w:ascii="Times New Roman" w:hAnsi="Times New Roman" w:cs="Times New Roman"/>
@@ -2991,16 +2978,16 @@
     </w:p>
     <w:p>
       <w:pPr>
-        <w:spacing w:before="240" w:line="276" w:lineRule="auto"/>
-        <w:rPr>
-          <w:rFonts w:ascii="Times New Roman" w:eastAsia="Times New Roman" w:hAnsi="Times New Roman" w:cs="Times New Roman"/>
-        </w:rPr>
-      </w:pPr>
-      <w:r>
-        <w:rPr>
-          <w:rFonts w:ascii="Times New Roman" w:eastAsia="Times New Roman" w:hAnsi="Times New Roman" w:cs="Times New Roman"/>
-        </w:rPr>
-        <w:lastRenderedPageBreak/>
+        <w:spacing w:before="240" w:line="23" w:lineRule="atLeast"/>
+        <w:jc w:val="both"/>
+        <w:rPr>
+          <w:rFonts w:ascii="Times New Roman" w:eastAsia="Times New Roman" w:hAnsi="Times New Roman" w:cs="Times New Roman"/>
+        </w:rPr>
+      </w:pPr>
+      <w:r>
+        <w:rPr>
+          <w:rFonts w:ascii="Times New Roman" w:eastAsia="Times New Roman" w:hAnsi="Times New Roman" w:cs="Times New Roman"/>
+        </w:rPr>
         <w:t>Для работы движка требуются</w:t>
       </w:r>
       <w:r>
@@ -3017,7 +3004,9 @@
           <w:ilvl w:val="0"/>
           <w:numId w:val="9"/>
         </w:numPr>
-        <w:spacing w:before="240" w:line="276" w:lineRule="auto"/>
+        <w:spacing w:before="240" w:line="23" w:lineRule="atLeast"/>
+        <w:contextualSpacing w:val="0"/>
+        <w:jc w:val="both"/>
         <w:rPr>
           <w:rFonts w:ascii="Times New Roman" w:eastAsia="Times New Roman" w:hAnsi="Times New Roman" w:cs="Times New Roman"/>
         </w:rPr>
@@ -3050,16 +3039,19 @@
           <w:ilvl w:val="0"/>
           <w:numId w:val="9"/>
         </w:numPr>
-        <w:spacing w:before="240" w:line="276" w:lineRule="auto"/>
-        <w:rPr>
-          <w:rFonts w:ascii="Times New Roman" w:eastAsia="Times New Roman" w:hAnsi="Times New Roman" w:cs="Times New Roman"/>
-        </w:rPr>
-      </w:pPr>
-      <w:bookmarkStart w:id="2" w:name="_Hlk2721083"/>
-      <w:r>
-        <w:rPr>
-          <w:rFonts w:ascii="Times New Roman" w:eastAsia="Times New Roman" w:hAnsi="Times New Roman" w:cs="Times New Roman"/>
-        </w:rPr>
+        <w:spacing w:before="240" w:line="23" w:lineRule="atLeast"/>
+        <w:contextualSpacing w:val="0"/>
+        <w:jc w:val="both"/>
+        <w:rPr>
+          <w:rFonts w:ascii="Times New Roman" w:eastAsia="Times New Roman" w:hAnsi="Times New Roman" w:cs="Times New Roman"/>
+        </w:rPr>
+      </w:pPr>
+      <w:bookmarkStart w:id="1" w:name="_Hlk2721083"/>
+      <w:r>
+        <w:rPr>
+          <w:rFonts w:ascii="Times New Roman" w:eastAsia="Times New Roman" w:hAnsi="Times New Roman" w:cs="Times New Roman"/>
+        </w:rPr>
+        <w:lastRenderedPageBreak/>
         <w:t xml:space="preserve">операционная система </w:t>
       </w:r>
       <w:r>
@@ -3095,7 +3087,10 @@
           <w:ilvl w:val="0"/>
           <w:numId w:val="9"/>
         </w:numPr>
-        <w:spacing w:before="240" w:line="276" w:lineRule="auto"/>
+        <w:spacing w:before="240" w:line="23" w:lineRule="atLeast"/>
+        <w:ind w:left="714" w:hanging="357"/>
+        <w:contextualSpacing w:val="0"/>
+        <w:jc w:val="both"/>
         <w:rPr>
           <w:rFonts w:ascii="Times New Roman" w:eastAsia="Times New Roman" w:hAnsi="Times New Roman" w:cs="Times New Roman"/>
           <w:lang w:val="en-US"/>
@@ -3140,288 +3135,634 @@
         </w:rPr>
         <w:t>выше</w:t>
       </w:r>
+      <w:bookmarkEnd w:id="1"/>
+    </w:p>
+    <w:p>
+      <w:pPr>
+        <w:pStyle w:val="a3"/>
+        <w:numPr>
+          <w:ilvl w:val="1"/>
+          <w:numId w:val="15"/>
+        </w:numPr>
+        <w:spacing w:before="240" w:line="23" w:lineRule="atLeast"/>
+        <w:contextualSpacing w:val="0"/>
+        <w:jc w:val="both"/>
+        <w:rPr>
+          <w:rFonts w:ascii="Times New Roman" w:hAnsi="Times New Roman" w:cs="Times New Roman"/>
+          <w:lang w:val="en-US"/>
+        </w:rPr>
+      </w:pPr>
+      <w:r>
+        <w:rPr>
+          <w:rFonts w:ascii="Times New Roman" w:hAnsi="Times New Roman" w:cs="Times New Roman"/>
+          <w:lang w:val="en-US"/>
+        </w:rPr>
+        <w:t xml:space="preserve">Product </w:t>
+      </w:r>
+      <w:r>
+        <w:rPr>
+          <w:rFonts w:ascii="Times New Roman" w:hAnsi="Times New Roman" w:cs="Times New Roman"/>
+          <w:lang w:val="en-US"/>
+        </w:rPr>
+        <w:t>F</w:t>
+      </w:r>
+      <w:r>
+        <w:rPr>
+          <w:rFonts w:ascii="Times New Roman" w:hAnsi="Times New Roman" w:cs="Times New Roman"/>
+          <w:lang w:val="en-US"/>
+        </w:rPr>
+        <w:t>unctions</w:t>
+      </w:r>
+    </w:p>
+    <w:p>
+      <w:pPr>
+        <w:spacing w:before="240" w:line="23" w:lineRule="atLeast"/>
+        <w:jc w:val="both"/>
+        <w:rPr>
+          <w:rFonts w:ascii="Times New Roman" w:hAnsi="Times New Roman" w:cs="Times New Roman"/>
+          <w:lang w:val="en-US"/>
+        </w:rPr>
+      </w:pPr>
+    </w:p>
+    <w:p>
+      <w:pPr>
+        <w:pStyle w:val="a3"/>
+        <w:numPr>
+          <w:ilvl w:val="1"/>
+          <w:numId w:val="15"/>
+        </w:numPr>
+        <w:spacing w:before="240" w:line="23" w:lineRule="atLeast"/>
+        <w:contextualSpacing w:val="0"/>
+        <w:jc w:val="both"/>
+        <w:rPr>
+          <w:rFonts w:ascii="Times New Roman" w:hAnsi="Times New Roman" w:cs="Times New Roman"/>
+          <w:lang w:val="en-US"/>
+        </w:rPr>
+      </w:pPr>
+      <w:r>
+        <w:rPr>
+          <w:rFonts w:ascii="Times New Roman" w:hAnsi="Times New Roman" w:cs="Times New Roman"/>
+          <w:lang w:val="en-US"/>
+        </w:rPr>
+        <w:t>Communication Requirements</w:t>
+      </w:r>
+    </w:p>
+    <w:p>
+      <w:pPr>
+        <w:spacing w:before="240" w:line="23" w:lineRule="atLeast"/>
+        <w:jc w:val="both"/>
+        <w:rPr>
+          <w:rFonts w:ascii="Times New Roman" w:hAnsi="Times New Roman" w:cs="Times New Roman"/>
+        </w:rPr>
+      </w:pPr>
+      <w:r>
+        <w:rPr>
+          <w:rFonts w:ascii="Times New Roman" w:hAnsi="Times New Roman" w:cs="Times New Roman"/>
+        </w:rPr>
+        <w:t>Нет.</w:t>
+      </w:r>
+    </w:p>
+    <w:p>
+      <w:pPr>
+        <w:pStyle w:val="a3"/>
+        <w:numPr>
+          <w:ilvl w:val="1"/>
+          <w:numId w:val="15"/>
+        </w:numPr>
+        <w:spacing w:before="240" w:line="23" w:lineRule="atLeast"/>
+        <w:contextualSpacing w:val="0"/>
+        <w:jc w:val="both"/>
+        <w:rPr>
+          <w:rFonts w:ascii="Times New Roman" w:hAnsi="Times New Roman" w:cs="Times New Roman"/>
+          <w:lang w:val="en-US"/>
+        </w:rPr>
+      </w:pPr>
+      <w:r>
+        <w:rPr>
+          <w:rFonts w:ascii="Times New Roman" w:hAnsi="Times New Roman" w:cs="Times New Roman"/>
+          <w:lang w:val="en-US"/>
+        </w:rPr>
+        <w:t>Performance Requirements</w:t>
+      </w:r>
+    </w:p>
+    <w:p>
+      <w:pPr>
+        <w:spacing w:before="240" w:line="23" w:lineRule="atLeast"/>
+        <w:jc w:val="both"/>
+        <w:rPr>
+          <w:rFonts w:ascii="Times New Roman" w:hAnsi="Times New Roman" w:cs="Times New Roman"/>
+        </w:rPr>
+      </w:pPr>
+      <w:r>
+        <w:rPr>
+          <w:rFonts w:ascii="Times New Roman" w:hAnsi="Times New Roman" w:cs="Times New Roman"/>
+        </w:rPr>
+        <w:t>Система должна обеспечивать хотя бы 30 кадров в секунду в простых сценах.</w:t>
+      </w:r>
+    </w:p>
+    <w:p>
+      <w:pPr>
+        <w:pStyle w:val="a3"/>
+        <w:numPr>
+          <w:ilvl w:val="1"/>
+          <w:numId w:val="15"/>
+        </w:numPr>
+        <w:spacing w:before="240" w:line="23" w:lineRule="atLeast"/>
+        <w:contextualSpacing w:val="0"/>
+        <w:jc w:val="both"/>
+        <w:rPr>
+          <w:rFonts w:ascii="Times New Roman" w:hAnsi="Times New Roman" w:cs="Times New Roman"/>
+          <w:lang w:val="en-US"/>
+        </w:rPr>
+      </w:pPr>
+      <w:r>
+        <w:rPr>
+          <w:rFonts w:ascii="Times New Roman" w:hAnsi="Times New Roman" w:cs="Times New Roman"/>
+          <w:lang w:val="en-US"/>
+        </w:rPr>
+        <w:t>Memory Requirements</w:t>
+      </w:r>
+    </w:p>
+    <w:p>
+      <w:pPr>
+        <w:spacing w:before="240" w:line="23" w:lineRule="atLeast"/>
+        <w:jc w:val="both"/>
+        <w:rPr>
+          <w:rFonts w:ascii="Times New Roman" w:hAnsi="Times New Roman" w:cs="Times New Roman"/>
+        </w:rPr>
+      </w:pPr>
+      <w:r>
+        <w:rPr>
+          <w:rFonts w:ascii="Times New Roman" w:hAnsi="Times New Roman" w:cs="Times New Roman"/>
+        </w:rPr>
+        <w:t>Система должна занимать не более 1 гигабайта в оперативной памяти и 1 гигабайта во внешней памяти.</w:t>
+      </w:r>
+      <w:bookmarkStart w:id="2" w:name="_GoBack"/>
       <w:bookmarkEnd w:id="2"/>
     </w:p>
     <w:p>
       <w:pPr>
-        <w:spacing w:before="600" w:line="276" w:lineRule="auto"/>
-        <w:jc w:val="center"/>
-        <w:rPr>
-          <w:rFonts w:ascii="Times New Roman" w:hAnsi="Times New Roman" w:cs="Times New Roman"/>
-          <w:lang w:val="en-US"/>
-        </w:rPr>
-      </w:pPr>
-      <w:r>
-        <w:rPr>
-          <w:rFonts w:ascii="Times New Roman" w:hAnsi="Times New Roman" w:cs="Times New Roman"/>
-          <w:lang w:val="en-US"/>
-        </w:rPr>
-        <w:t>5</w:t>
-      </w:r>
-      <w:r>
-        <w:rPr>
-          <w:rFonts w:ascii="Times New Roman" w:hAnsi="Times New Roman" w:cs="Times New Roman"/>
-          <w:lang w:val="en-US"/>
-        </w:rPr>
-        <w:t xml:space="preserve">. Product </w:t>
-      </w:r>
-      <w:r>
-        <w:rPr>
-          <w:rFonts w:ascii="Times New Roman" w:hAnsi="Times New Roman" w:cs="Times New Roman"/>
-          <w:lang w:val="en-US"/>
-        </w:rPr>
-        <w:t>F</w:t>
-      </w:r>
-      <w:r>
-        <w:rPr>
-          <w:rFonts w:ascii="Times New Roman" w:hAnsi="Times New Roman" w:cs="Times New Roman"/>
-          <w:lang w:val="en-US"/>
-        </w:rPr>
-        <w:t>unctions</w:t>
-      </w:r>
-    </w:p>
-    <w:p>
-      <w:pPr>
-        <w:spacing w:before="240" w:line="276" w:lineRule="auto"/>
-        <w:jc w:val="both"/>
-        <w:rPr>
-          <w:rFonts w:ascii="Times New Roman" w:hAnsi="Times New Roman" w:cs="Times New Roman"/>
-          <w:lang w:val="en-US"/>
-        </w:rPr>
-      </w:pPr>
-      <w:r>
-        <w:rPr>
-          <w:rFonts w:ascii="Times New Roman" w:hAnsi="Times New Roman" w:cs="Times New Roman"/>
-        </w:rPr>
-        <w:t xml:space="preserve">Игровой движок </w:t>
-      </w:r>
-    </w:p>
-    <w:p>
-      <w:pPr>
-        <w:spacing w:before="240" w:line="276" w:lineRule="auto"/>
-        <w:jc w:val="both"/>
-        <w:rPr>
-          <w:rFonts w:ascii="Times New Roman" w:hAnsi="Times New Roman" w:cs="Times New Roman"/>
-          <w:lang w:val="en-US"/>
-        </w:rPr>
-      </w:pPr>
-    </w:p>
-    <w:p>
-      <w:pPr>
-        <w:spacing w:before="240" w:line="276" w:lineRule="auto"/>
-        <w:jc w:val="center"/>
-        <w:rPr>
-          <w:rFonts w:ascii="Times New Roman" w:hAnsi="Times New Roman" w:cs="Times New Roman"/>
-          <w:lang w:val="en-US"/>
-        </w:rPr>
-      </w:pPr>
-      <w:r>
-        <w:rPr>
-          <w:rFonts w:ascii="Times New Roman" w:hAnsi="Times New Roman" w:cs="Times New Roman"/>
-          <w:lang w:val="en-US"/>
-        </w:rPr>
-        <w:t>6. Communication Requirements</w:t>
-      </w:r>
-    </w:p>
-    <w:p>
-      <w:pPr>
-        <w:spacing w:before="240" w:line="276" w:lineRule="auto"/>
-        <w:jc w:val="both"/>
-        <w:rPr>
-          <w:rFonts w:ascii="Times New Roman" w:hAnsi="Times New Roman" w:cs="Times New Roman"/>
-          <w:lang w:val="en-US"/>
-        </w:rPr>
-      </w:pPr>
-    </w:p>
-    <w:p>
-      <w:pPr>
-        <w:spacing w:before="240" w:line="276" w:lineRule="auto"/>
-        <w:jc w:val="center"/>
-        <w:rPr>
-          <w:rFonts w:ascii="Times New Roman" w:hAnsi="Times New Roman" w:cs="Times New Roman"/>
-          <w:lang w:val="en-US"/>
-        </w:rPr>
-      </w:pPr>
-      <w:r>
-        <w:rPr>
-          <w:rFonts w:ascii="Times New Roman" w:hAnsi="Times New Roman" w:cs="Times New Roman"/>
-          <w:lang w:val="en-US"/>
-        </w:rPr>
-        <w:t>7</w:t>
-      </w:r>
-      <w:r>
-        <w:rPr>
-          <w:rFonts w:ascii="Times New Roman" w:hAnsi="Times New Roman" w:cs="Times New Roman"/>
-          <w:lang w:val="en-US"/>
-        </w:rPr>
-        <w:t>. Performance Requirements</w:t>
-      </w:r>
-    </w:p>
-    <w:p>
-      <w:pPr>
-        <w:spacing w:before="240" w:line="276" w:lineRule="auto"/>
-        <w:jc w:val="both"/>
-        <w:rPr>
-          <w:rFonts w:ascii="Times New Roman" w:hAnsi="Times New Roman" w:cs="Times New Roman"/>
-          <w:lang w:val="en-US"/>
-        </w:rPr>
-      </w:pPr>
-    </w:p>
-    <w:p>
-      <w:pPr>
-        <w:spacing w:before="240" w:line="276" w:lineRule="auto"/>
-        <w:jc w:val="center"/>
-        <w:rPr>
-          <w:rFonts w:ascii="Times New Roman" w:hAnsi="Times New Roman" w:cs="Times New Roman"/>
-          <w:lang w:val="en-US"/>
-        </w:rPr>
-      </w:pPr>
-      <w:r>
-        <w:rPr>
-          <w:rFonts w:ascii="Times New Roman" w:hAnsi="Times New Roman" w:cs="Times New Roman"/>
-          <w:lang w:val="en-US"/>
-        </w:rPr>
-        <w:t>8</w:t>
-      </w:r>
-      <w:r>
-        <w:rPr>
-          <w:rFonts w:ascii="Times New Roman" w:hAnsi="Times New Roman" w:cs="Times New Roman"/>
-          <w:lang w:val="en-US"/>
-        </w:rPr>
-        <w:t>. Memory Requirements</w:t>
-      </w:r>
-    </w:p>
-    <w:p>
-      <w:pPr>
-        <w:spacing w:before="240" w:line="276" w:lineRule="auto"/>
-        <w:jc w:val="both"/>
-        <w:rPr>
-          <w:rFonts w:ascii="Times New Roman" w:hAnsi="Times New Roman" w:cs="Times New Roman"/>
-          <w:lang w:val="en-US"/>
-        </w:rPr>
-      </w:pPr>
-    </w:p>
-    <w:p>
-      <w:pPr>
-        <w:spacing w:before="240" w:line="276" w:lineRule="auto"/>
-        <w:jc w:val="center"/>
-        <w:rPr>
-          <w:rFonts w:ascii="Times New Roman" w:hAnsi="Times New Roman" w:cs="Times New Roman"/>
-          <w:lang w:val="en-US"/>
-        </w:rPr>
-      </w:pPr>
-      <w:r>
-        <w:rPr>
-          <w:rFonts w:ascii="Times New Roman" w:hAnsi="Times New Roman" w:cs="Times New Roman"/>
-          <w:lang w:val="en-US"/>
-        </w:rPr>
-        <w:t>9.</w:t>
-      </w:r>
-      <w:r>
-        <w:rPr>
-          <w:rFonts w:ascii="Times New Roman" w:hAnsi="Times New Roman" w:cs="Times New Roman"/>
-          <w:lang w:val="en-US"/>
-        </w:rPr>
-        <w:t xml:space="preserve"> Site Adaptation Requirements</w:t>
-      </w:r>
-    </w:p>
-    <w:p>
-      <w:pPr>
-        <w:spacing w:before="240" w:line="276" w:lineRule="auto"/>
-        <w:jc w:val="both"/>
-        <w:rPr>
-          <w:rFonts w:ascii="Times New Roman" w:hAnsi="Times New Roman" w:cs="Times New Roman"/>
-          <w:lang w:val="en-US"/>
-        </w:rPr>
-      </w:pPr>
-    </w:p>
-    <w:p>
-      <w:pPr>
-        <w:spacing w:before="240" w:line="276" w:lineRule="auto"/>
-        <w:jc w:val="center"/>
-        <w:rPr>
-          <w:rFonts w:ascii="Times New Roman" w:hAnsi="Times New Roman" w:cs="Times New Roman"/>
-          <w:lang w:val="en-US"/>
-        </w:rPr>
-      </w:pPr>
-      <w:r>
-        <w:rPr>
-          <w:rFonts w:ascii="Times New Roman" w:hAnsi="Times New Roman" w:cs="Times New Roman"/>
-          <w:lang w:val="en-US"/>
-        </w:rPr>
-        <w:t>10</w:t>
-      </w:r>
-      <w:r>
-        <w:rPr>
-          <w:rFonts w:ascii="Times New Roman" w:hAnsi="Times New Roman" w:cs="Times New Roman"/>
-          <w:lang w:val="en-US"/>
-        </w:rPr>
-        <w:t>. Design Constraints</w:t>
-      </w:r>
-    </w:p>
-    <w:p>
-      <w:pPr>
-        <w:spacing w:before="240" w:line="276" w:lineRule="auto"/>
-        <w:jc w:val="center"/>
-        <w:rPr>
-          <w:rFonts w:ascii="Times New Roman" w:hAnsi="Times New Roman" w:cs="Times New Roman"/>
-          <w:lang w:val="en-US"/>
-        </w:rPr>
-      </w:pPr>
-    </w:p>
-    <w:p>
-      <w:pPr>
-        <w:spacing w:before="240" w:line="276" w:lineRule="auto"/>
-        <w:jc w:val="both"/>
-        <w:rPr>
-          <w:rFonts w:ascii="Times New Roman" w:hAnsi="Times New Roman" w:cs="Times New Roman"/>
-          <w:lang w:val="en-US"/>
-        </w:rPr>
-      </w:pPr>
-    </w:p>
-    <w:p>
-      <w:pPr>
-        <w:spacing w:before="240" w:line="276" w:lineRule="auto"/>
-        <w:jc w:val="center"/>
-        <w:rPr>
-          <w:rFonts w:ascii="Times New Roman" w:hAnsi="Times New Roman" w:cs="Times New Roman"/>
-          <w:lang w:val="en-US"/>
-        </w:rPr>
-      </w:pPr>
-      <w:r>
-        <w:rPr>
-          <w:rFonts w:ascii="Times New Roman" w:hAnsi="Times New Roman" w:cs="Times New Roman"/>
-          <w:lang w:val="en-US"/>
-        </w:rPr>
-        <w:t>11</w:t>
-      </w:r>
-      <w:r>
-        <w:rPr>
-          <w:rFonts w:ascii="Times New Roman" w:hAnsi="Times New Roman" w:cs="Times New Roman"/>
-          <w:lang w:val="en-US"/>
-        </w:rPr>
-        <w:t>. Software System Attributes</w:t>
-      </w:r>
-    </w:p>
-    <w:p>
-      <w:pPr>
-        <w:spacing w:before="240" w:line="276" w:lineRule="auto"/>
-        <w:jc w:val="center"/>
-        <w:rPr>
-          <w:rFonts w:ascii="Times New Roman" w:hAnsi="Times New Roman" w:cs="Times New Roman"/>
-          <w:lang w:val="en-US"/>
-        </w:rPr>
-      </w:pPr>
-    </w:p>
-    <w:p>
-      <w:pPr>
-        <w:spacing w:before="240" w:line="276" w:lineRule="auto"/>
-        <w:jc w:val="both"/>
-        <w:rPr>
-          <w:rFonts w:ascii="Times New Roman" w:hAnsi="Times New Roman" w:cs="Times New Roman"/>
-          <w:lang w:val="en-US"/>
-        </w:rPr>
-      </w:pPr>
+        <w:pStyle w:val="a3"/>
+        <w:numPr>
+          <w:ilvl w:val="1"/>
+          <w:numId w:val="15"/>
+        </w:numPr>
+        <w:spacing w:before="240" w:line="23" w:lineRule="atLeast"/>
+        <w:contextualSpacing w:val="0"/>
+        <w:jc w:val="both"/>
+        <w:rPr>
+          <w:rFonts w:ascii="Times New Roman" w:hAnsi="Times New Roman" w:cs="Times New Roman"/>
+          <w:lang w:val="en-US"/>
+        </w:rPr>
+      </w:pPr>
+      <w:r>
+        <w:rPr>
+          <w:rFonts w:ascii="Times New Roman" w:hAnsi="Times New Roman" w:cs="Times New Roman"/>
+          <w:lang w:val="en-US"/>
+        </w:rPr>
+        <w:t>Site Adaptation Requirements</w:t>
+      </w:r>
+    </w:p>
+    <w:p>
+      <w:pPr>
+        <w:spacing w:before="240" w:line="23" w:lineRule="atLeast"/>
+        <w:jc w:val="both"/>
+        <w:rPr>
+          <w:rFonts w:ascii="Times New Roman" w:hAnsi="Times New Roman" w:cs="Times New Roman"/>
+        </w:rPr>
+      </w:pPr>
+      <w:r>
+        <w:rPr>
+          <w:rFonts w:ascii="Times New Roman" w:hAnsi="Times New Roman" w:cs="Times New Roman"/>
+        </w:rPr>
+        <w:t>Нет.</w:t>
+      </w:r>
+    </w:p>
+    <w:p>
+      <w:pPr>
+        <w:pStyle w:val="a3"/>
+        <w:numPr>
+          <w:ilvl w:val="1"/>
+          <w:numId w:val="15"/>
+        </w:numPr>
+        <w:spacing w:before="240" w:line="23" w:lineRule="atLeast"/>
+        <w:contextualSpacing w:val="0"/>
+        <w:jc w:val="both"/>
+        <w:rPr>
+          <w:rFonts w:ascii="Times New Roman" w:hAnsi="Times New Roman" w:cs="Times New Roman"/>
+          <w:lang w:val="en-US"/>
+        </w:rPr>
+      </w:pPr>
+      <w:r>
+        <w:rPr>
+          <w:rFonts w:ascii="Times New Roman" w:hAnsi="Times New Roman" w:cs="Times New Roman"/>
+          <w:lang w:val="en-US"/>
+        </w:rPr>
+        <w:t>Design Constraints</w:t>
+      </w:r>
+    </w:p>
+    <w:p>
+      <w:pPr>
+        <w:spacing w:before="240" w:line="23" w:lineRule="atLeast"/>
+        <w:jc w:val="both"/>
+        <w:rPr>
+          <w:rFonts w:ascii="Times New Roman" w:hAnsi="Times New Roman" w:cs="Times New Roman"/>
+        </w:rPr>
+      </w:pPr>
+      <w:r>
+        <w:rPr>
+          <w:rFonts w:ascii="Times New Roman" w:hAnsi="Times New Roman" w:cs="Times New Roman"/>
+        </w:rPr>
+        <w:t>Нет.</w:t>
+      </w:r>
+    </w:p>
+    <w:p>
+      <w:pPr>
+        <w:pStyle w:val="a3"/>
+        <w:numPr>
+          <w:ilvl w:val="1"/>
+          <w:numId w:val="15"/>
+        </w:numPr>
+        <w:spacing w:before="240" w:line="23" w:lineRule="atLeast"/>
+        <w:contextualSpacing w:val="0"/>
+        <w:jc w:val="both"/>
+        <w:rPr>
+          <w:rFonts w:ascii="Times New Roman" w:hAnsi="Times New Roman" w:cs="Times New Roman"/>
+          <w:lang w:val="en-US"/>
+        </w:rPr>
+      </w:pPr>
+      <w:r>
+        <w:rPr>
+          <w:rFonts w:ascii="Times New Roman" w:hAnsi="Times New Roman" w:cs="Times New Roman"/>
+          <w:lang w:val="en-US"/>
+        </w:rPr>
+        <w:t>Software System Attributes</w:t>
+      </w:r>
+    </w:p>
+    <w:p>
+      <w:pPr>
+        <w:pStyle w:val="a3"/>
+        <w:numPr>
+          <w:ilvl w:val="2"/>
+          <w:numId w:val="15"/>
+        </w:numPr>
+        <w:spacing w:before="240" w:line="23" w:lineRule="atLeast"/>
+        <w:jc w:val="both"/>
+        <w:rPr>
+          <w:rFonts w:ascii="Times New Roman" w:hAnsi="Times New Roman" w:cs="Times New Roman"/>
+        </w:rPr>
+      </w:pPr>
+      <w:r>
+        <w:rPr>
+          <w:rFonts w:ascii="Times New Roman" w:hAnsi="Times New Roman" w:cs="Times New Roman"/>
+          <w:lang w:val="en-US"/>
+        </w:rPr>
+        <w:t>Reliability.</w:t>
+      </w:r>
+    </w:p>
+    <w:p>
+      <w:pPr>
+        <w:spacing w:before="240" w:line="23" w:lineRule="atLeast"/>
+        <w:jc w:val="both"/>
+        <w:rPr>
+          <w:rFonts w:ascii="Times New Roman" w:hAnsi="Times New Roman" w:cs="Times New Roman"/>
+        </w:rPr>
+      </w:pPr>
+      <w:r>
+        <w:rPr>
+          <w:rFonts w:ascii="Times New Roman" w:hAnsi="Times New Roman" w:cs="Times New Roman"/>
+        </w:rPr>
+        <w:t xml:space="preserve">Никогда не должно происходить аварийное </w:t>
+      </w:r>
+      <w:r>
+        <w:rPr>
+          <w:rFonts w:ascii="Times New Roman" w:hAnsi="Times New Roman" w:cs="Times New Roman"/>
+        </w:rPr>
+        <w:t>заверше</w:t>
+      </w:r>
+      <w:r>
+        <w:rPr>
+          <w:rFonts w:ascii="Times New Roman" w:hAnsi="Times New Roman" w:cs="Times New Roman"/>
+        </w:rPr>
+        <w:t>ние</w:t>
+      </w:r>
+      <w:r>
+        <w:rPr>
+          <w:rFonts w:ascii="Times New Roman" w:hAnsi="Times New Roman" w:cs="Times New Roman"/>
+        </w:rPr>
+        <w:t xml:space="preserve"> системы</w:t>
+      </w:r>
+      <w:r>
+        <w:rPr>
+          <w:rFonts w:ascii="Times New Roman" w:hAnsi="Times New Roman" w:cs="Times New Roman"/>
+        </w:rPr>
+        <w:t>.</w:t>
+      </w:r>
+    </w:p>
+    <w:p>
+      <w:pPr>
+        <w:pStyle w:val="a3"/>
+        <w:numPr>
+          <w:ilvl w:val="2"/>
+          <w:numId w:val="15"/>
+        </w:numPr>
+        <w:spacing w:before="240" w:line="23" w:lineRule="atLeast"/>
+        <w:jc w:val="both"/>
+        <w:rPr>
+          <w:rFonts w:ascii="Times New Roman" w:hAnsi="Times New Roman" w:cs="Times New Roman"/>
+        </w:rPr>
+      </w:pPr>
+      <w:r>
+        <w:rPr>
+          <w:rFonts w:ascii="Times New Roman" w:hAnsi="Times New Roman" w:cs="Times New Roman"/>
+          <w:lang w:val="en-US"/>
+        </w:rPr>
+        <w:t>Availability.</w:t>
+      </w:r>
+    </w:p>
+    <w:p>
+      <w:pPr>
+        <w:spacing w:before="240" w:line="23" w:lineRule="atLeast"/>
+        <w:jc w:val="both"/>
+        <w:rPr>
+          <w:rFonts w:ascii="Times New Roman" w:hAnsi="Times New Roman" w:cs="Times New Roman"/>
+        </w:rPr>
+      </w:pPr>
+      <w:r>
+        <w:rPr>
+          <w:rFonts w:ascii="Times New Roman" w:hAnsi="Times New Roman" w:cs="Times New Roman"/>
+        </w:rPr>
+        <w:t>Нет специальных требований по доступности.</w:t>
+      </w:r>
+    </w:p>
+    <w:p>
+      <w:pPr>
+        <w:pStyle w:val="a3"/>
+        <w:numPr>
+          <w:ilvl w:val="2"/>
+          <w:numId w:val="15"/>
+        </w:numPr>
+        <w:spacing w:before="240" w:line="23" w:lineRule="atLeast"/>
+        <w:jc w:val="both"/>
+        <w:rPr>
+          <w:rFonts w:ascii="Times New Roman" w:hAnsi="Times New Roman" w:cs="Times New Roman"/>
+        </w:rPr>
+      </w:pPr>
+      <w:r>
+        <w:rPr>
+          <w:rFonts w:ascii="Times New Roman" w:hAnsi="Times New Roman" w:cs="Times New Roman"/>
+        </w:rPr>
+        <w:t xml:space="preserve">Security </w:t>
+      </w:r>
+      <w:proofErr w:type="spellStart"/>
+      <w:r>
+        <w:rPr>
+          <w:rFonts w:ascii="Times New Roman" w:hAnsi="Times New Roman" w:cs="Times New Roman"/>
+        </w:rPr>
+        <w:t>and</w:t>
+      </w:r>
+      <w:proofErr w:type="spellEnd"/>
+      <w:r>
+        <w:rPr>
+          <w:rFonts w:ascii="Times New Roman" w:hAnsi="Times New Roman" w:cs="Times New Roman"/>
+        </w:rPr>
+        <w:t xml:space="preserve"> </w:t>
+      </w:r>
+      <w:proofErr w:type="spellStart"/>
+      <w:r>
+        <w:rPr>
+          <w:rFonts w:ascii="Times New Roman" w:hAnsi="Times New Roman" w:cs="Times New Roman"/>
+        </w:rPr>
+        <w:t>Privacy</w:t>
+      </w:r>
+      <w:proofErr w:type="spellEnd"/>
+      <w:r>
+        <w:rPr>
+          <w:rFonts w:ascii="Times New Roman" w:hAnsi="Times New Roman" w:cs="Times New Roman"/>
+          <w:lang w:val="en-US"/>
+        </w:rPr>
+        <w:t>.</w:t>
+      </w:r>
+    </w:p>
+    <w:p>
+      <w:pPr>
+        <w:spacing w:before="240" w:line="23" w:lineRule="atLeast"/>
+        <w:jc w:val="both"/>
+        <w:rPr>
+          <w:rFonts w:ascii="Times New Roman" w:hAnsi="Times New Roman" w:cs="Times New Roman"/>
+        </w:rPr>
+      </w:pPr>
+      <w:r>
+        <w:rPr>
+          <w:rFonts w:ascii="Times New Roman" w:hAnsi="Times New Roman" w:cs="Times New Roman"/>
+        </w:rPr>
+        <w:t>Нет специальных требо</w:t>
+      </w:r>
+      <w:r>
+        <w:rPr>
+          <w:rFonts w:ascii="Times New Roman" w:hAnsi="Times New Roman" w:cs="Times New Roman"/>
+        </w:rPr>
+        <w:t>ваний</w:t>
+      </w:r>
+      <w:r>
+        <w:rPr>
+          <w:rFonts w:ascii="Times New Roman" w:hAnsi="Times New Roman" w:cs="Times New Roman"/>
+        </w:rPr>
+        <w:t xml:space="preserve"> по </w:t>
+      </w:r>
+      <w:r>
+        <w:rPr>
+          <w:rFonts w:ascii="Times New Roman" w:hAnsi="Times New Roman" w:cs="Times New Roman"/>
+        </w:rPr>
+        <w:t>безопасност</w:t>
+      </w:r>
+      <w:r>
+        <w:rPr>
+          <w:rFonts w:ascii="Times New Roman" w:hAnsi="Times New Roman" w:cs="Times New Roman"/>
+        </w:rPr>
+        <w:t>и</w:t>
+      </w:r>
+      <w:r>
+        <w:rPr>
+          <w:rFonts w:ascii="Times New Roman" w:hAnsi="Times New Roman" w:cs="Times New Roman"/>
+        </w:rPr>
+        <w:t xml:space="preserve"> и конфиденциальност</w:t>
+      </w:r>
+      <w:r>
+        <w:rPr>
+          <w:rFonts w:ascii="Times New Roman" w:hAnsi="Times New Roman" w:cs="Times New Roman"/>
+        </w:rPr>
+        <w:t>и.</w:t>
+      </w:r>
+    </w:p>
+    <w:p>
+      <w:pPr>
+        <w:pStyle w:val="a3"/>
+        <w:numPr>
+          <w:ilvl w:val="2"/>
+          <w:numId w:val="15"/>
+        </w:numPr>
+        <w:spacing w:before="240" w:line="23" w:lineRule="atLeast"/>
+        <w:jc w:val="both"/>
+        <w:rPr>
+          <w:rFonts w:ascii="Times New Roman" w:hAnsi="Times New Roman" w:cs="Times New Roman"/>
+        </w:rPr>
+      </w:pPr>
+      <w:proofErr w:type="spellStart"/>
+      <w:r>
+        <w:rPr>
+          <w:rFonts w:ascii="Times New Roman" w:hAnsi="Times New Roman" w:cs="Times New Roman"/>
+        </w:rPr>
+        <w:t>Maintainability</w:t>
+      </w:r>
+      <w:proofErr w:type="spellEnd"/>
+      <w:r>
+        <w:rPr>
+          <w:rFonts w:ascii="Times New Roman" w:hAnsi="Times New Roman" w:cs="Times New Roman"/>
+          <w:lang w:val="en-US"/>
+        </w:rPr>
+        <w:t>.</w:t>
+      </w:r>
+    </w:p>
+    <w:p>
+      <w:pPr>
+        <w:spacing w:before="240" w:line="23" w:lineRule="atLeast"/>
+        <w:jc w:val="both"/>
+        <w:rPr>
+          <w:rFonts w:ascii="Times New Roman" w:hAnsi="Times New Roman" w:cs="Times New Roman"/>
+        </w:rPr>
+      </w:pPr>
+      <w:r>
+        <w:rPr>
+          <w:rFonts w:ascii="Times New Roman" w:hAnsi="Times New Roman" w:cs="Times New Roman"/>
+        </w:rPr>
+        <w:t>Только основные функции должны быть полностью задокументированы.</w:t>
+      </w:r>
+    </w:p>
+    <w:p>
+      <w:pPr>
+        <w:pStyle w:val="a3"/>
+        <w:numPr>
+          <w:ilvl w:val="2"/>
+          <w:numId w:val="15"/>
+        </w:numPr>
+        <w:spacing w:before="240" w:line="23" w:lineRule="atLeast"/>
+        <w:jc w:val="both"/>
+        <w:rPr>
+          <w:rFonts w:ascii="Times New Roman" w:hAnsi="Times New Roman" w:cs="Times New Roman"/>
+        </w:rPr>
+      </w:pPr>
+      <w:proofErr w:type="spellStart"/>
+      <w:r>
+        <w:rPr>
+          <w:rFonts w:ascii="Times New Roman" w:hAnsi="Times New Roman" w:cs="Times New Roman"/>
+        </w:rPr>
+        <w:t>Portability</w:t>
+      </w:r>
+      <w:proofErr w:type="spellEnd"/>
+      <w:r>
+        <w:rPr>
+          <w:rFonts w:ascii="Times New Roman" w:hAnsi="Times New Roman" w:cs="Times New Roman"/>
+          <w:lang w:val="en-US"/>
+        </w:rPr>
+        <w:t>.</w:t>
+      </w:r>
+    </w:p>
+    <w:p>
+      <w:pPr>
+        <w:spacing w:before="240" w:line="23" w:lineRule="atLeast"/>
+        <w:jc w:val="both"/>
+        <w:rPr>
+          <w:rFonts w:ascii="Times New Roman" w:hAnsi="Times New Roman" w:cs="Times New Roman"/>
+        </w:rPr>
+      </w:pPr>
+      <w:r>
+        <w:rPr>
+          <w:rFonts w:ascii="Times New Roman" w:hAnsi="Times New Roman" w:cs="Times New Roman"/>
+        </w:rPr>
+        <w:t xml:space="preserve">Система должна быть портируемой на любую систему </w:t>
+      </w:r>
+      <w:r>
+        <w:rPr>
+          <w:rFonts w:ascii="Times New Roman" w:hAnsi="Times New Roman" w:cs="Times New Roman"/>
+          <w:lang w:val="en-US"/>
+        </w:rPr>
+        <w:t>Windows</w:t>
+      </w:r>
+      <w:r>
+        <w:rPr>
+          <w:rFonts w:ascii="Times New Roman" w:hAnsi="Times New Roman" w:cs="Times New Roman"/>
+        </w:rPr>
+        <w:t xml:space="preserve"> версии</w:t>
+      </w:r>
+      <w:r>
+        <w:rPr>
+          <w:rFonts w:ascii="Times New Roman" w:hAnsi="Times New Roman" w:cs="Times New Roman"/>
+        </w:rPr>
+        <w:t xml:space="preserve"> 7 </w:t>
+      </w:r>
+      <w:r>
+        <w:rPr>
+          <w:rFonts w:ascii="Times New Roman" w:hAnsi="Times New Roman" w:cs="Times New Roman"/>
+        </w:rPr>
+        <w:t>и новее.</w:t>
+      </w:r>
+    </w:p>
+    <w:p>
+      <w:pPr>
+        <w:pStyle w:val="a3"/>
+        <w:numPr>
+          <w:ilvl w:val="2"/>
+          <w:numId w:val="15"/>
+        </w:numPr>
+        <w:spacing w:before="240" w:line="23" w:lineRule="atLeast"/>
+        <w:jc w:val="both"/>
+        <w:rPr>
+          <w:rFonts w:ascii="Times New Roman" w:hAnsi="Times New Roman" w:cs="Times New Roman"/>
+        </w:rPr>
+      </w:pPr>
+      <w:proofErr w:type="spellStart"/>
+      <w:r>
+        <w:rPr>
+          <w:rFonts w:ascii="Times New Roman" w:hAnsi="Times New Roman" w:cs="Times New Roman"/>
+        </w:rPr>
+        <w:t>Safety</w:t>
+      </w:r>
+      <w:proofErr w:type="spellEnd"/>
+      <w:r>
+        <w:rPr>
+          <w:rFonts w:ascii="Times New Roman" w:hAnsi="Times New Roman" w:cs="Times New Roman"/>
+          <w:lang w:val="en-US"/>
+        </w:rPr>
+        <w:t>.</w:t>
+      </w:r>
+    </w:p>
+    <w:p>
+      <w:pPr>
+        <w:spacing w:before="240" w:line="23" w:lineRule="atLeast"/>
+        <w:jc w:val="both"/>
+        <w:rPr>
+          <w:rFonts w:ascii="Times New Roman" w:hAnsi="Times New Roman" w:cs="Times New Roman"/>
+        </w:rPr>
+      </w:pPr>
+      <w:r>
+        <w:rPr>
+          <w:rFonts w:ascii="Times New Roman" w:hAnsi="Times New Roman" w:cs="Times New Roman"/>
+        </w:rPr>
+        <w:t xml:space="preserve">Нет </w:t>
+      </w:r>
+      <w:r>
+        <w:rPr>
+          <w:rFonts w:ascii="Times New Roman" w:hAnsi="Times New Roman" w:cs="Times New Roman"/>
+        </w:rPr>
+        <w:t>специальных</w:t>
+      </w:r>
+      <w:r>
+        <w:rPr>
+          <w:rFonts w:ascii="Times New Roman" w:hAnsi="Times New Roman" w:cs="Times New Roman"/>
+        </w:rPr>
+        <w:t xml:space="preserve"> требований по безопасности.</w:t>
+      </w:r>
     </w:p>
     <w:p>
       <w:pPr>
@@ -3430,7 +3771,8 @@
           <w:ilvl w:val="0"/>
           <w:numId w:val="15"/>
         </w:numPr>
-        <w:spacing w:before="240" w:line="276" w:lineRule="auto"/>
+        <w:spacing w:before="240" w:line="23" w:lineRule="atLeast"/>
+        <w:contextualSpacing w:val="0"/>
         <w:jc w:val="center"/>
         <w:rPr>
           <w:rFonts w:ascii="Times New Roman" w:hAnsi="Times New Roman" w:cs="Times New Roman"/>
@@ -3447,7 +3789,7 @@
     </w:p>
     <w:p>
       <w:pPr>
-        <w:spacing w:before="240" w:line="276" w:lineRule="auto"/>
+        <w:spacing w:before="240" w:line="23" w:lineRule="atLeast"/>
         <w:jc w:val="both"/>
         <w:rPr>
           <w:rFonts w:ascii="Times New Roman" w:hAnsi="Times New Roman" w:cs="Times New Roman"/>
@@ -3462,7 +3804,8 @@
           <w:ilvl w:val="0"/>
           <w:numId w:val="15"/>
         </w:numPr>
-        <w:spacing w:before="240" w:line="276" w:lineRule="auto"/>
+        <w:spacing w:before="240" w:line="23" w:lineRule="atLeast"/>
+        <w:contextualSpacing w:val="0"/>
         <w:jc w:val="center"/>
         <w:rPr>
           <w:rFonts w:ascii="Times New Roman" w:hAnsi="Times New Roman" w:cs="Times New Roman"/>
@@ -3479,13 +3822,36 @@
     </w:p>
     <w:p>
       <w:pPr>
-        <w:spacing w:before="240" w:line="276" w:lineRule="auto"/>
-        <w:jc w:val="both"/>
-        <w:rPr>
-          <w:rFonts w:ascii="Times New Roman" w:hAnsi="Times New Roman" w:cs="Times New Roman"/>
-          <w:lang w:val="en-US"/>
-        </w:rPr>
-      </w:pPr>
+        <w:spacing w:before="240" w:line="23" w:lineRule="atLeast"/>
+        <w:jc w:val="both"/>
+        <w:rPr>
+          <w:rFonts w:ascii="Times New Roman" w:hAnsi="Times New Roman" w:cs="Times New Roman"/>
+        </w:rPr>
+      </w:pPr>
+      <w:r>
+        <w:rPr>
+          <w:rFonts w:ascii="Times New Roman" w:hAnsi="Times New Roman" w:cs="Times New Roman"/>
+        </w:rPr>
+        <w:t>Нет</w:t>
+      </w:r>
+      <w:r>
+        <w:rPr>
+          <w:rFonts w:ascii="Times New Roman" w:hAnsi="Times New Roman" w:cs="Times New Roman"/>
+        </w:rPr>
+        <w:t xml:space="preserve"> </w:t>
+      </w:r>
+      <w:r>
+        <w:rPr>
+          <w:rFonts w:ascii="Times New Roman" w:hAnsi="Times New Roman" w:cs="Times New Roman"/>
+        </w:rPr>
+        <w:t>специальной</w:t>
+      </w:r>
+      <w:r>
+        <w:rPr>
+          <w:rFonts w:ascii="Times New Roman" w:hAnsi="Times New Roman" w:cs="Times New Roman"/>
+        </w:rPr>
+        <w:t xml:space="preserve"> дополнительной информации.</w:t>
+      </w:r>
     </w:p>
     <w:p>
       <w:pPr>
@@ -3494,7 +3860,8 @@
           <w:ilvl w:val="0"/>
           <w:numId w:val="15"/>
         </w:numPr>
-        <w:spacing w:before="240" w:line="276" w:lineRule="auto"/>
+        <w:spacing w:before="240" w:line="23" w:lineRule="atLeast"/>
+        <w:contextualSpacing w:val="0"/>
         <w:jc w:val="center"/>
         <w:rPr>
           <w:rFonts w:ascii="Times New Roman" w:hAnsi="Times New Roman" w:cs="Times New Roman"/>
@@ -3506,33 +3873,24 @@
           <w:rFonts w:ascii="Times New Roman" w:hAnsi="Times New Roman" w:cs="Times New Roman"/>
           <w:lang w:val="en-US"/>
         </w:rPr>
-        <w:t>VI. Appendices</w:t>
-      </w:r>
-    </w:p>
-    <w:p>
-      <w:pPr>
-        <w:spacing w:before="240" w:line="276" w:lineRule="auto"/>
-        <w:jc w:val="center"/>
-        <w:rPr>
-          <w:rFonts w:ascii="Times New Roman" w:hAnsi="Times New Roman" w:cs="Times New Roman"/>
-          <w:lang w:val="en-US"/>
-        </w:rPr>
-      </w:pPr>
-      <w:r>
-        <w:rPr>
-          <w:rFonts w:ascii="Times New Roman" w:hAnsi="Times New Roman" w:cs="Times New Roman"/>
-          <w:lang w:val="en-US"/>
-        </w:rPr>
-        <w:lastRenderedPageBreak/>
-        <w:t>1.</w:t>
-      </w:r>
-      <w:r>
-        <w:rPr>
-          <w:rFonts w:ascii="Times New Roman" w:hAnsi="Times New Roman" w:cs="Times New Roman"/>
-          <w:lang w:val="en-US"/>
-        </w:rPr>
-        <w:t xml:space="preserve"> </w:t>
-      </w:r>
+        <w:t>Appendices</w:t>
+      </w:r>
+    </w:p>
+    <w:p>
+      <w:pPr>
+        <w:pStyle w:val="a3"/>
+        <w:numPr>
+          <w:ilvl w:val="1"/>
+          <w:numId w:val="15"/>
+        </w:numPr>
+        <w:spacing w:before="240" w:line="23" w:lineRule="atLeast"/>
+        <w:contextualSpacing w:val="0"/>
+        <w:jc w:val="both"/>
+        <w:rPr>
+          <w:rFonts w:ascii="Times New Roman" w:hAnsi="Times New Roman" w:cs="Times New Roman"/>
+          <w:lang w:val="en-US"/>
+        </w:rPr>
+      </w:pPr>
       <w:r>
         <w:rPr>
           <w:rFonts w:ascii="Times New Roman" w:hAnsi="Times New Roman" w:cs="Times New Roman"/>
@@ -3543,24 +3901,60 @@
     </w:p>
     <w:p>
       <w:pPr>
-        <w:spacing w:before="240" w:line="276" w:lineRule="auto"/>
-        <w:jc w:val="center"/>
-        <w:rPr>
-          <w:rFonts w:ascii="Times New Roman" w:hAnsi="Times New Roman" w:cs="Times New Roman"/>
-          <w:lang w:val="en-US"/>
-        </w:rPr>
-      </w:pPr>
-      <w:r>
-        <w:rPr>
-          <w:rFonts w:ascii="Times New Roman" w:hAnsi="Times New Roman" w:cs="Times New Roman"/>
-          <w:lang w:val="en-US"/>
-        </w:rPr>
-        <w:t>2. Acronyms &amp; Abbreviations</w:t>
-      </w:r>
-    </w:p>
-    <w:p>
-      <w:pPr>
-        <w:spacing w:before="240" w:line="276" w:lineRule="auto"/>
+        <w:spacing w:before="240" w:line="23" w:lineRule="atLeast"/>
+        <w:jc w:val="both"/>
+        <w:rPr>
+          <w:rFonts w:ascii="Times New Roman" w:hAnsi="Times New Roman" w:cs="Times New Roman"/>
+        </w:rPr>
+      </w:pPr>
+      <w:r>
+        <w:rPr>
+          <w:rFonts w:ascii="Times New Roman" w:hAnsi="Times New Roman" w:cs="Times New Roman"/>
+        </w:rPr>
+        <w:t>Нет.</w:t>
+      </w:r>
+    </w:p>
+    <w:p>
+      <w:pPr>
+        <w:pStyle w:val="a3"/>
+        <w:numPr>
+          <w:ilvl w:val="1"/>
+          <w:numId w:val="15"/>
+        </w:numPr>
+        <w:spacing w:before="240" w:line="23" w:lineRule="atLeast"/>
+        <w:contextualSpacing w:val="0"/>
+        <w:jc w:val="both"/>
+        <w:rPr>
+          <w:rFonts w:ascii="Times New Roman" w:hAnsi="Times New Roman" w:cs="Times New Roman"/>
+          <w:lang w:val="en-US"/>
+        </w:rPr>
+      </w:pPr>
+      <w:r>
+        <w:rPr>
+          <w:rFonts w:ascii="Times New Roman" w:hAnsi="Times New Roman" w:cs="Times New Roman"/>
+          <w:lang w:val="en-US"/>
+        </w:rPr>
+        <w:t>Acronyms &amp; Abbreviations</w:t>
+      </w:r>
+    </w:p>
+    <w:p>
+      <w:pPr>
+        <w:spacing w:before="240" w:line="23" w:lineRule="atLeast"/>
+        <w:jc w:val="both"/>
+        <w:rPr>
+          <w:rFonts w:ascii="Times New Roman" w:hAnsi="Times New Roman" w:cs="Times New Roman"/>
+        </w:rPr>
+      </w:pPr>
+      <w:r>
+        <w:rPr>
+          <w:rFonts w:ascii="Times New Roman" w:hAnsi="Times New Roman" w:cs="Times New Roman"/>
+        </w:rPr>
+        <w:t>Нет.</w:t>
+      </w:r>
+    </w:p>
+    <w:p>
+      <w:pPr>
+        <w:spacing w:before="240" w:line="23" w:lineRule="atLeast"/>
         <w:jc w:val="both"/>
         <w:rPr>
           <w:rFonts w:ascii="Times New Roman" w:hAnsi="Times New Roman" w:cs="Times New Roman"/>
@@ -3721,9 +4115,9 @@
   </w:abstractNum>
   <w:abstractNum w:abstractNumId="1" w15:restartNumberingAfterBreak="0">
     <w:nsid w:val="09A408AB"/>
-    <w:multiLevelType w:val="hybridMultilevel"/>
-    <w:tmpl w:val="65AE61BA"/>
-    <w:lvl w:ilvl="0" w:tplc="0419000F">
+    <w:multiLevelType w:val="multilevel"/>
+    <w:tmpl w:val="0419001F"/>
+    <w:lvl w:ilvl="0">
       <w:start w:val="1"/>
       <w:numFmt w:val="decimal"/>
       <w:lvlText w:val="%1."/>
@@ -3735,76 +4129,76 @@
         <w:rFonts w:hint="default"/>
       </w:rPr>
     </w:lvl>
-    <w:lvl w:ilvl="1" w:tplc="04190019" w:tentative="1">
-      <w:start w:val="1"/>
-      <w:numFmt w:val="lowerLetter"/>
-      <w:lvlText w:val="%2."/>
-      <w:lvlJc w:val="left"/>
-      <w:pPr>
-        <w:ind w:left="1440" w:hanging="360"/>
-      </w:pPr>
-    </w:lvl>
-    <w:lvl w:ilvl="2" w:tplc="0419001B" w:tentative="1">
-      <w:start w:val="1"/>
-      <w:numFmt w:val="lowerRoman"/>
-      <w:lvlText w:val="%3."/>
-      <w:lvlJc w:val="right"/>
-      <w:pPr>
-        <w:ind w:left="2160" w:hanging="180"/>
-      </w:pPr>
-    </w:lvl>
-    <w:lvl w:ilvl="3" w:tplc="0419000F" w:tentative="1">
-      <w:start w:val="1"/>
-      <w:numFmt w:val="decimal"/>
-      <w:lvlText w:val="%4."/>
-      <w:lvlJc w:val="left"/>
-      <w:pPr>
-        <w:ind w:left="2880" w:hanging="360"/>
-      </w:pPr>
-    </w:lvl>
-    <w:lvl w:ilvl="4" w:tplc="04190019" w:tentative="1">
-      <w:start w:val="1"/>
-      <w:numFmt w:val="lowerLetter"/>
-      <w:lvlText w:val="%5."/>
-      <w:lvlJc w:val="left"/>
-      <w:pPr>
-        <w:ind w:left="3600" w:hanging="360"/>
-      </w:pPr>
-    </w:lvl>
-    <w:lvl w:ilvl="5" w:tplc="0419001B" w:tentative="1">
-      <w:start w:val="1"/>
-      <w:numFmt w:val="lowerRoman"/>
-      <w:lvlText w:val="%6."/>
-      <w:lvlJc w:val="right"/>
-      <w:pPr>
-        <w:ind w:left="4320" w:hanging="180"/>
-      </w:pPr>
-    </w:lvl>
-    <w:lvl w:ilvl="6" w:tplc="0419000F" w:tentative="1">
-      <w:start w:val="1"/>
-      <w:numFmt w:val="decimal"/>
-      <w:lvlText w:val="%7."/>
-      <w:lvlJc w:val="left"/>
-      <w:pPr>
-        <w:ind w:left="5040" w:hanging="360"/>
-      </w:pPr>
-    </w:lvl>
-    <w:lvl w:ilvl="7" w:tplc="04190019" w:tentative="1">
-      <w:start w:val="1"/>
-      <w:numFmt w:val="lowerLetter"/>
-      <w:lvlText w:val="%8."/>
-      <w:lvlJc w:val="left"/>
-      <w:pPr>
-        <w:ind w:left="5760" w:hanging="360"/>
-      </w:pPr>
-    </w:lvl>
-    <w:lvl w:ilvl="8" w:tplc="0419001B" w:tentative="1">
-      <w:start w:val="1"/>
-      <w:numFmt w:val="lowerRoman"/>
-      <w:lvlText w:val="%9."/>
-      <w:lvlJc w:val="right"/>
-      <w:pPr>
-        <w:ind w:left="6480" w:hanging="180"/>
+    <w:lvl w:ilvl="1">
+      <w:start w:val="1"/>
+      <w:numFmt w:val="decimal"/>
+      <w:lvlText w:val="%1.%2."/>
+      <w:lvlJc w:val="left"/>
+      <w:pPr>
+        <w:ind w:left="1152" w:hanging="432"/>
+      </w:pPr>
+    </w:lvl>
+    <w:lvl w:ilvl="2">
+      <w:start w:val="1"/>
+      <w:numFmt w:val="decimal"/>
+      <w:lvlText w:val="%1.%2.%3."/>
+      <w:lvlJc w:val="left"/>
+      <w:pPr>
+        <w:ind w:left="1584" w:hanging="504"/>
+      </w:pPr>
+    </w:lvl>
+    <w:lvl w:ilvl="3">
+      <w:start w:val="1"/>
+      <w:numFmt w:val="decimal"/>
+      <w:lvlText w:val="%1.%2.%3.%4."/>
+      <w:lvlJc w:val="left"/>
+      <w:pPr>
+        <w:ind w:left="2088" w:hanging="648"/>
+      </w:pPr>
+    </w:lvl>
+    <w:lvl w:ilvl="4">
+      <w:start w:val="1"/>
+      <w:numFmt w:val="decimal"/>
+      <w:lvlText w:val="%1.%2.%3.%4.%5."/>
+      <w:lvlJc w:val="left"/>
+      <w:pPr>
+        <w:ind w:left="2592" w:hanging="792"/>
+      </w:pPr>
+    </w:lvl>
+    <w:lvl w:ilvl="5">
+      <w:start w:val="1"/>
+      <w:numFmt w:val="decimal"/>
+      <w:lvlText w:val="%1.%2.%3.%4.%5.%6."/>
+      <w:lvlJc w:val="left"/>
+      <w:pPr>
+        <w:ind w:left="3096" w:hanging="936"/>
+      </w:pPr>
+    </w:lvl>
+    <w:lvl w:ilvl="6">
+      <w:start w:val="1"/>
+      <w:numFmt w:val="decimal"/>
+      <w:lvlText w:val="%1.%2.%3.%4.%5.%6.%7."/>
+      <w:lvlJc w:val="left"/>
+      <w:pPr>
+        <w:ind w:left="3600" w:hanging="1080"/>
+      </w:pPr>
+    </w:lvl>
+    <w:lvl w:ilvl="7">
+      <w:start w:val="1"/>
+      <w:numFmt w:val="decimal"/>
+      <w:lvlText w:val="%1.%2.%3.%4.%5.%6.%7.%8."/>
+      <w:lvlJc w:val="left"/>
+      <w:pPr>
+        <w:ind w:left="4104" w:hanging="1224"/>
+      </w:pPr>
+    </w:lvl>
+    <w:lvl w:ilvl="8">
+      <w:start w:val="1"/>
+      <w:numFmt w:val="decimal"/>
+      <w:lvlText w:val="%1.%2.%3.%4.%5.%6.%7.%8.%9."/>
+      <w:lvlJc w:val="left"/>
+      <w:pPr>
+        <w:ind w:left="4680" w:hanging="1440"/>
       </w:pPr>
     </w:lvl>
   </w:abstractNum>
@@ -3896,9 +4290,9 @@
   </w:abstractNum>
   <w:abstractNum w:abstractNumId="3" w15:restartNumberingAfterBreak="0">
     <w:nsid w:val="18C61E68"/>
-    <w:multiLevelType w:val="hybridMultilevel"/>
-    <w:tmpl w:val="4AEA7B62"/>
-    <w:lvl w:ilvl="0" w:tplc="04190013">
+    <w:multiLevelType w:val="multilevel"/>
+    <w:tmpl w:val="FB885C5A"/>
+    <w:lvl w:ilvl="0">
       <w:start w:val="1"/>
       <w:numFmt w:val="upperRoman"/>
       <w:lvlText w:val="%1."/>
@@ -3906,26 +4300,36 @@
       <w:pPr>
         <w:ind w:left="720" w:hanging="360"/>
       </w:pPr>
-    </w:lvl>
-    <w:lvl w:ilvl="1" w:tplc="04190019" w:tentative="1">
-      <w:start w:val="1"/>
-      <w:numFmt w:val="lowerLetter"/>
+      <w:rPr>
+        <w:rFonts w:hint="default"/>
+        <w:b/>
+      </w:rPr>
+    </w:lvl>
+    <w:lvl w:ilvl="1">
+      <w:start w:val="1"/>
+      <w:numFmt w:val="decimal"/>
       <w:lvlText w:val="%2."/>
       <w:lvlJc w:val="left"/>
       <w:pPr>
         <w:ind w:left="1440" w:hanging="360"/>
       </w:pPr>
-    </w:lvl>
-    <w:lvl w:ilvl="2" w:tplc="0419001B" w:tentative="1">
-      <w:start w:val="1"/>
-      <w:numFmt w:val="lowerRoman"/>
-      <w:lvlText w:val="%3."/>
+      <w:rPr>
+        <w:rFonts w:hint="default"/>
+      </w:rPr>
+    </w:lvl>
+    <w:lvl w:ilvl="2">
+      <w:start w:val="1"/>
+      <w:numFmt w:val="decimal"/>
+      <w:lvlText w:val="%2.%3."/>
       <w:lvlJc w:val="right"/>
       <w:pPr>
         <w:ind w:left="2160" w:hanging="180"/>
       </w:pPr>
-    </w:lvl>
-    <w:lvl w:ilvl="3" w:tplc="0419000F" w:tentative="1">
+      <w:rPr>
+        <w:rFonts w:hint="default"/>
+      </w:rPr>
+    </w:lvl>
+    <w:lvl w:ilvl="3">
       <w:start w:val="1"/>
       <w:numFmt w:val="decimal"/>
       <w:lvlText w:val="%4."/>
@@ -3933,8 +4337,11 @@
       <w:pPr>
         <w:ind w:left="2880" w:hanging="360"/>
       </w:pPr>
-    </w:lvl>
-    <w:lvl w:ilvl="4" w:tplc="04190019" w:tentative="1">
+      <w:rPr>
+        <w:rFonts w:hint="default"/>
+      </w:rPr>
+    </w:lvl>
+    <w:lvl w:ilvl="4">
       <w:start w:val="1"/>
       <w:numFmt w:val="lowerLetter"/>
       <w:lvlText w:val="%5."/>
@@ -3942,8 +4349,11 @@
       <w:pPr>
         <w:ind w:left="3600" w:hanging="360"/>
       </w:pPr>
-    </w:lvl>
-    <w:lvl w:ilvl="5" w:tplc="0419001B" w:tentative="1">
+      <w:rPr>
+        <w:rFonts w:hint="default"/>
+      </w:rPr>
+    </w:lvl>
+    <w:lvl w:ilvl="5">
       <w:start w:val="1"/>
       <w:numFmt w:val="lowerRoman"/>
       <w:lvlText w:val="%6."/>
@@ -3951,8 +4361,11 @@
       <w:pPr>
         <w:ind w:left="4320" w:hanging="180"/>
       </w:pPr>
-    </w:lvl>
-    <w:lvl w:ilvl="6" w:tplc="0419000F" w:tentative="1">
+      <w:rPr>
+        <w:rFonts w:hint="default"/>
+      </w:rPr>
+    </w:lvl>
+    <w:lvl w:ilvl="6">
       <w:start w:val="1"/>
       <w:numFmt w:val="decimal"/>
       <w:lvlText w:val="%7."/>
@@ -3960,8 +4373,11 @@
       <w:pPr>
         <w:ind w:left="5040" w:hanging="360"/>
       </w:pPr>
-    </w:lvl>
-    <w:lvl w:ilvl="7" w:tplc="04190019" w:tentative="1">
+      <w:rPr>
+        <w:rFonts w:hint="default"/>
+      </w:rPr>
+    </w:lvl>
+    <w:lvl w:ilvl="7">
       <w:start w:val="1"/>
       <w:numFmt w:val="lowerLetter"/>
       <w:lvlText w:val="%8."/>
@@ -3969,8 +4385,11 @@
       <w:pPr>
         <w:ind w:left="5760" w:hanging="360"/>
       </w:pPr>
-    </w:lvl>
-    <w:lvl w:ilvl="8" w:tplc="0419001B" w:tentative="1">
+      <w:rPr>
+        <w:rFonts w:hint="default"/>
+      </w:rPr>
+    </w:lvl>
+    <w:lvl w:ilvl="8">
       <w:start w:val="1"/>
       <w:numFmt w:val="lowerRoman"/>
       <w:lvlText w:val="%9."/>
@@ -3978,6 +4397,9 @@
       <w:pPr>
         <w:ind w:left="6480" w:hanging="180"/>
       </w:pPr>
+      <w:rPr>
+        <w:rFonts w:hint="default"/>
+      </w:rPr>
     </w:lvl>
   </w:abstractNum>
   <w:abstractNum w:abstractNumId="4" w15:restartNumberingAfterBreak="0">
@@ -4382,6 +4804,92 @@
     </w:lvl>
   </w:abstractNum>
   <w:abstractNum w:abstractNumId="8" w15:restartNumberingAfterBreak="0">
+    <w:nsid w:val="3C9B4F51"/>
+    <w:multiLevelType w:val="multilevel"/>
+    <w:tmpl w:val="0419001F"/>
+    <w:lvl w:ilvl="0">
+      <w:start w:val="1"/>
+      <w:numFmt w:val="decimal"/>
+      <w:lvlText w:val="%1."/>
+      <w:lvlJc w:val="left"/>
+      <w:pPr>
+        <w:ind w:left="360" w:hanging="360"/>
+      </w:pPr>
+    </w:lvl>
+    <w:lvl w:ilvl="1">
+      <w:start w:val="1"/>
+      <w:numFmt w:val="decimal"/>
+      <w:lvlText w:val="%1.%2."/>
+      <w:lvlJc w:val="left"/>
+      <w:pPr>
+        <w:ind w:left="792" w:hanging="432"/>
+      </w:pPr>
+    </w:lvl>
+    <w:lvl w:ilvl="2">
+      <w:start w:val="1"/>
+      <w:numFmt w:val="decimal"/>
+      <w:lvlText w:val="%1.%2.%3."/>
+      <w:lvlJc w:val="left"/>
+      <w:pPr>
+        <w:ind w:left="1224" w:hanging="504"/>
+      </w:pPr>
+    </w:lvl>
+    <w:lvl w:ilvl="3">
+      <w:start w:val="1"/>
+      <w:numFmt w:val="decimal"/>
+      <w:lvlText w:val="%1.%2.%3.%4."/>
+      <w:lvlJc w:val="left"/>
+      <w:pPr>
+        <w:ind w:left="1728" w:hanging="648"/>
+      </w:pPr>
+    </w:lvl>
+    <w:lvl w:ilvl="4">
+      <w:start w:val="1"/>
+      <w:numFmt w:val="decimal"/>
+      <w:lvlText w:val="%1.%2.%3.%4.%5."/>
+      <w:lvlJc w:val="left"/>
+      <w:pPr>
+        <w:ind w:left="2232" w:hanging="792"/>
+      </w:pPr>
+    </w:lvl>
+    <w:lvl w:ilvl="5">
+      <w:start w:val="1"/>
+      <w:numFmt w:val="decimal"/>
+      <w:lvlText w:val="%1.%2.%3.%4.%5.%6."/>
+      <w:lvlJc w:val="left"/>
+      <w:pPr>
+        <w:ind w:left="2736" w:hanging="936"/>
+      </w:pPr>
+    </w:lvl>
+    <w:lvl w:ilvl="6">
+      <w:start w:val="1"/>
+      <w:numFmt w:val="decimal"/>
+      <w:lvlText w:val="%1.%2.%3.%4.%5.%6.%7."/>
+      <w:lvlJc w:val="left"/>
+      <w:pPr>
+        <w:ind w:left="3240" w:hanging="1080"/>
+      </w:pPr>
+    </w:lvl>
+    <w:lvl w:ilvl="7">
+      <w:start w:val="1"/>
+      <w:numFmt w:val="decimal"/>
+      <w:lvlText w:val="%1.%2.%3.%4.%5.%6.%7.%8."/>
+      <w:lvlJc w:val="left"/>
+      <w:pPr>
+        <w:ind w:left="3744" w:hanging="1224"/>
+      </w:pPr>
+    </w:lvl>
+    <w:lvl w:ilvl="8">
+      <w:start w:val="1"/>
+      <w:numFmt w:val="decimal"/>
+      <w:lvlText w:val="%1.%2.%3.%4.%5.%6.%7.%8.%9."/>
+      <w:lvlJc w:val="left"/>
+      <w:pPr>
+        <w:ind w:left="4320" w:hanging="1440"/>
+      </w:pPr>
+    </w:lvl>
+  </w:abstractNum>
+  <w:abstractNum w:abstractNumId="9" w15:restartNumberingAfterBreak="0">
     <w:nsid w:val="4024560A"/>
     <w:multiLevelType w:val="hybridMultilevel"/>
     <w:tmpl w:val="0A0E0524"/>
@@ -4494,17 +5002,17 @@
       </w:rPr>
     </w:lvl>
   </w:abstractNum>
-  <w:abstractNum w:abstractNumId="9" w15:restartNumberingAfterBreak="0">
+  <w:abstractNum w:abstractNumId="10" w15:restartNumberingAfterBreak="0">
     <w:nsid w:val="41285110"/>
     <w:multiLevelType w:val="hybridMultilevel"/>
-    <w:tmpl w:val="3B80F230"/>
+    <w:tmpl w:val="C90C4C26"/>
     <w:lvl w:ilvl="0" w:tplc="04190011">
       <w:start w:val="1"/>
       <w:numFmt w:val="decimal"/>
       <w:lvlText w:val="%1)"/>
       <w:lvlJc w:val="left"/>
       <w:pPr>
-        <w:ind w:left="720" w:hanging="360"/>
+        <w:ind w:left="1068" w:hanging="360"/>
       </w:pPr>
     </w:lvl>
     <w:lvl w:ilvl="1" w:tplc="04190019" w:tentative="1">
@@ -4513,7 +5021,7 @@
       <w:lvlText w:val="%2."/>
       <w:lvlJc w:val="left"/>
       <w:pPr>
-        <w:ind w:left="1440" w:hanging="360"/>
+        <w:ind w:left="1788" w:hanging="360"/>
       </w:pPr>
     </w:lvl>
     <w:lvl w:ilvl="2" w:tplc="0419001B" w:tentative="1">
@@ -4522,7 +5030,7 @@
       <w:lvlText w:val="%3."/>
       <w:lvlJc w:val="right"/>
       <w:pPr>
-        <w:ind w:left="2160" w:hanging="180"/>
+        <w:ind w:left="2508" w:hanging="180"/>
       </w:pPr>
     </w:lvl>
     <w:lvl w:ilvl="3" w:tplc="0419000F" w:tentative="1">
@@ -4531,7 +5039,7 @@
       <w:lvlText w:val="%4."/>
       <w:lvlJc w:val="left"/>
       <w:pPr>
-        <w:ind w:left="2880" w:hanging="360"/>
+        <w:ind w:left="3228" w:hanging="360"/>
       </w:pPr>
     </w:lvl>
     <w:lvl w:ilvl="4" w:tplc="04190019" w:tentative="1">
@@ -4540,7 +5048,7 @@
       <w:lvlText w:val="%5."/>
       <w:lvlJc w:val="left"/>
       <w:pPr>
-        <w:ind w:left="3600" w:hanging="360"/>
+        <w:ind w:left="3948" w:hanging="360"/>
       </w:pPr>
     </w:lvl>
     <w:lvl w:ilvl="5" w:tplc="0419001B" w:tentative="1">
@@ -4549,7 +5057,7 @@
       <w:lvlText w:val="%6."/>
       <w:lvlJc w:val="right"/>
       <w:pPr>
-        <w:ind w:left="4320" w:hanging="180"/>
+        <w:ind w:left="4668" w:hanging="180"/>
       </w:pPr>
     </w:lvl>
     <w:lvl w:ilvl="6" w:tplc="0419000F" w:tentative="1">
@@ -4558,7 +5066,7 @@
       <w:lvlText w:val="%7."/>
       <w:lvlJc w:val="left"/>
       <w:pPr>
-        <w:ind w:left="5040" w:hanging="360"/>
+        <w:ind w:left="5388" w:hanging="360"/>
       </w:pPr>
     </w:lvl>
     <w:lvl w:ilvl="7" w:tplc="04190019" w:tentative="1">
@@ -4567,7 +5075,7 @@
       <w:lvlText w:val="%8."/>
       <w:lvlJc w:val="left"/>
       <w:pPr>
-        <w:ind w:left="5760" w:hanging="360"/>
+        <w:ind w:left="6108" w:hanging="360"/>
       </w:pPr>
     </w:lvl>
     <w:lvl w:ilvl="8" w:tplc="0419001B" w:tentative="1">
@@ -4576,11 +5084,11 @@
       <w:lvlText w:val="%9."/>
       <w:lvlJc w:val="right"/>
       <w:pPr>
-        <w:ind w:left="6480" w:hanging="180"/>
+        <w:ind w:left="6828" w:hanging="180"/>
       </w:pPr>
     </w:lvl>
   </w:abstractNum>
-  <w:abstractNum w:abstractNumId="10" w15:restartNumberingAfterBreak="0">
+  <w:abstractNum w:abstractNumId="11" w15:restartNumberingAfterBreak="0">
     <w:nsid w:val="498F3166"/>
     <w:multiLevelType w:val="hybridMultilevel"/>
     <w:tmpl w:val="ACD027B2"/>
@@ -4693,7 +5201,7 @@
       </w:rPr>
     </w:lvl>
   </w:abstractNum>
-  <w:abstractNum w:abstractNumId="11" w15:restartNumberingAfterBreak="0">
+  <w:abstractNum w:abstractNumId="12" w15:restartNumberingAfterBreak="0">
     <w:nsid w:val="5C4753F4"/>
     <w:multiLevelType w:val="hybridMultilevel"/>
     <w:tmpl w:val="2574287C"/>
@@ -4782,7 +5290,7 @@
       </w:pPr>
     </w:lvl>
   </w:abstractNum>
-  <w:abstractNum w:abstractNumId="12" w15:restartNumberingAfterBreak="0">
+  <w:abstractNum w:abstractNumId="13" w15:restartNumberingAfterBreak="0">
     <w:nsid w:val="6C3B6669"/>
     <w:multiLevelType w:val="hybridMultilevel"/>
     <w:tmpl w:val="34FACBAA"/>
@@ -4868,7 +5376,7 @@
       </w:pPr>
     </w:lvl>
   </w:abstractNum>
-  <w:abstractNum w:abstractNumId="13" w15:restartNumberingAfterBreak="0">
+  <w:abstractNum w:abstractNumId="14" w15:restartNumberingAfterBreak="0">
     <w:nsid w:val="6D8601F6"/>
     <w:multiLevelType w:val="hybridMultilevel"/>
     <w:tmpl w:val="BBDEEA0E"/>
@@ -4954,7 +5462,7 @@
       </w:pPr>
     </w:lvl>
   </w:abstractNum>
-  <w:abstractNum w:abstractNumId="14" w15:restartNumberingAfterBreak="0">
+  <w:abstractNum w:abstractNumId="15" w15:restartNumberingAfterBreak="0">
     <w:nsid w:val="717C66CB"/>
     <w:multiLevelType w:val="hybridMultilevel"/>
     <w:tmpl w:val="0EBC875A"/>
@@ -5043,7 +5551,7 @@
       </w:pPr>
     </w:lvl>
   </w:abstractNum>
-  <w:abstractNum w:abstractNumId="15" w15:restartNumberingAfterBreak="0">
+  <w:abstractNum w:abstractNumId="16" w15:restartNumberingAfterBreak="0">
     <w:nsid w:val="7A5A2260"/>
     <w:multiLevelType w:val="hybridMultilevel"/>
     <w:tmpl w:val="731A50AC"/>
@@ -5132,8 +5640,94 @@
       </w:pPr>
     </w:lvl>
   </w:abstractNum>
+  <w:abstractNum w:abstractNumId="17" w15:restartNumberingAfterBreak="0">
+    <w:nsid w:val="7D381DFF"/>
+    <w:multiLevelType w:val="multilevel"/>
+    <w:tmpl w:val="0419001F"/>
+    <w:lvl w:ilvl="0">
+      <w:start w:val="1"/>
+      <w:numFmt w:val="decimal"/>
+      <w:lvlText w:val="%1."/>
+      <w:lvlJc w:val="left"/>
+      <w:pPr>
+        <w:ind w:left="1068" w:hanging="360"/>
+      </w:pPr>
+    </w:lvl>
+    <w:lvl w:ilvl="1">
+      <w:start w:val="1"/>
+      <w:numFmt w:val="decimal"/>
+      <w:lvlText w:val="%1.%2."/>
+      <w:lvlJc w:val="left"/>
+      <w:pPr>
+        <w:ind w:left="1500" w:hanging="432"/>
+      </w:pPr>
+    </w:lvl>
+    <w:lvl w:ilvl="2">
+      <w:start w:val="1"/>
+      <w:numFmt w:val="decimal"/>
+      <w:lvlText w:val="%1.%2.%3."/>
+      <w:lvlJc w:val="left"/>
+      <w:pPr>
+        <w:ind w:left="1932" w:hanging="504"/>
+      </w:pPr>
+    </w:lvl>
+    <w:lvl w:ilvl="3">
+      <w:start w:val="1"/>
+      <w:numFmt w:val="decimal"/>
+      <w:lvlText w:val="%1.%2.%3.%4."/>
+      <w:lvlJc w:val="left"/>
+      <w:pPr>
+        <w:ind w:left="2436" w:hanging="648"/>
+      </w:pPr>
+    </w:lvl>
+    <w:lvl w:ilvl="4">
+      <w:start w:val="1"/>
+      <w:numFmt w:val="decimal"/>
+      <w:lvlText w:val="%1.%2.%3.%4.%5."/>
+      <w:lvlJc w:val="left"/>
+      <w:pPr>
+        <w:ind w:left="2940" w:hanging="792"/>
+      </w:pPr>
+    </w:lvl>
+    <w:lvl w:ilvl="5">
+      <w:start w:val="1"/>
+      <w:numFmt w:val="decimal"/>
+      <w:lvlText w:val="%1.%2.%3.%4.%5.%6."/>
+      <w:lvlJc w:val="left"/>
+      <w:pPr>
+        <w:ind w:left="3444" w:hanging="936"/>
+      </w:pPr>
+    </w:lvl>
+    <w:lvl w:ilvl="6">
+      <w:start w:val="1"/>
+      <w:numFmt w:val="decimal"/>
+      <w:lvlText w:val="%1.%2.%3.%4.%5.%6.%7."/>
+      <w:lvlJc w:val="left"/>
+      <w:pPr>
+        <w:ind w:left="3948" w:hanging="1080"/>
+      </w:pPr>
+    </w:lvl>
+    <w:lvl w:ilvl="7">
+      <w:start w:val="1"/>
+      <w:numFmt w:val="decimal"/>
+      <w:lvlText w:val="%1.%2.%3.%4.%5.%6.%7.%8."/>
+      <w:lvlJc w:val="left"/>
+      <w:pPr>
+        <w:ind w:left="4452" w:hanging="1224"/>
+      </w:pPr>
+    </w:lvl>
+    <w:lvl w:ilvl="8">
+      <w:start w:val="1"/>
+      <w:numFmt w:val="decimal"/>
+      <w:lvlText w:val="%1.%2.%3.%4.%5.%6.%7.%8.%9."/>
+      <w:lvlJc w:val="left"/>
+      <w:pPr>
+        <w:ind w:left="5028" w:hanging="1440"/>
+      </w:pPr>
+    </w:lvl>
+  </w:abstractNum>
   <w:num w:numId="1">
-    <w:abstractNumId w:val="13"/>
+    <w:abstractNumId w:val="14"/>
   </w:num>
   <w:num w:numId="2">
     <w:abstractNumId w:val="2"/>
@@ -5142,34 +5736,34 @@
     <w:abstractNumId w:val="7"/>
   </w:num>
   <w:num w:numId="4">
-    <w:abstractNumId w:val="11"/>
+    <w:abstractNumId w:val="12"/>
   </w:num>
   <w:num w:numId="5">
     <w:abstractNumId w:val="5"/>
   </w:num>
   <w:num w:numId="6">
-    <w:abstractNumId w:val="9"/>
+    <w:abstractNumId w:val="10"/>
   </w:num>
   <w:num w:numId="7">
-    <w:abstractNumId w:val="8"/>
+    <w:abstractNumId w:val="9"/>
   </w:num>
   <w:num w:numId="8">
     <w:abstractNumId w:val="6"/>
   </w:num>
   <w:num w:numId="9">
-    <w:abstractNumId w:val="10"/>
+    <w:abstractNumId w:val="11"/>
   </w:num>
   <w:num w:numId="10">
-    <w:abstractNumId w:val="15"/>
+    <w:abstractNumId w:val="16"/>
   </w:num>
   <w:num w:numId="11">
-    <w:abstractNumId w:val="14"/>
+    <w:abstractNumId w:val="15"/>
   </w:num>
   <w:num w:numId="12">
     <w:abstractNumId w:val="0"/>
   </w:num>
   <w:num w:numId="13">
-    <w:abstractNumId w:val="12"/>
+    <w:abstractNumId w:val="13"/>
   </w:num>
   <w:num w:numId="14">
     <w:abstractNumId w:val="1"/>
@@ -5179,6 +5773,12 @@
   </w:num>
   <w:num w:numId="16">
     <w:abstractNumId w:val="4"/>
+  </w:num>
+  <w:num w:numId="17">
+    <w:abstractNumId w:val="17"/>
+  </w:num>
+  <w:num w:numId="18">
+    <w:abstractNumId w:val="8"/>
   </w:num>
 </w:numbering>
 </file>
@@ -5975,7 +6575,7 @@
 </file>
 
 <file path=customXml/itemProps1.xml><?xml version="1.0" encoding="utf-8"?>
-<ds:datastoreItem xmlns:ds="http://schemas.openxmlformats.org/officeDocument/2006/customXml" ds:itemID="{1AA34A25-A074-4148-8646-6B09726D16A4}">
+<ds:datastoreItem xmlns:ds="http://schemas.openxmlformats.org/officeDocument/2006/customXml" ds:itemID="{0D460D89-5ADC-4A09-A65B-72C0584F4DA9}">
   <ds:schemaRefs>
     <ds:schemaRef ds:uri="http://schemas.openxmlformats.org/officeDocument/2006/bibliography"/>
   </ds:schemaRefs>

--- a/Requirements.docx
+++ b/Requirements.docx
@@ -1348,38 +1348,6 @@
     </w:p>
     <w:p>
       <w:pPr>
-        <w:spacing w:before="240" w:line="23" w:lineRule="atLeast"/>
-        <w:jc w:val="both"/>
-        <w:rPr>
-          <w:lang w:val="en-US"/>
-        </w:rPr>
-      </w:pPr>
-    </w:p>
-    <w:p>
-      <w:pPr>
-        <w:pStyle w:val="a3"/>
-        <w:numPr>
-          <w:ilvl w:val="1"/>
-          <w:numId w:val="15"/>
-        </w:numPr>
-        <w:spacing w:before="240" w:line="23" w:lineRule="atLeast"/>
-        <w:contextualSpacing w:val="0"/>
-        <w:jc w:val="both"/>
-        <w:rPr>
-          <w:rFonts w:ascii="Times New Roman" w:hAnsi="Times New Roman" w:cs="Times New Roman"/>
-          <w:lang w:val="en-US"/>
-        </w:rPr>
-      </w:pPr>
-      <w:r>
-        <w:rPr>
-          <w:rFonts w:ascii="Times New Roman" w:hAnsi="Times New Roman" w:cs="Times New Roman"/>
-          <w:lang w:val="en-US"/>
-        </w:rPr>
-        <w:t>User Interface</w:t>
-      </w:r>
-    </w:p>
-    <w:p>
-      <w:pPr>
         <w:pStyle w:val="a3"/>
         <w:numPr>
           <w:ilvl w:val="2"/>
@@ -1389,6 +1357,29 @@
         <w:contextualSpacing w:val="0"/>
         <w:jc w:val="both"/>
         <w:rPr>
+          <w:rFonts w:ascii="Times New Roman" w:hAnsi="Times New Roman" w:cs="Times New Roman"/>
+          <w:lang w:val="en-US"/>
+        </w:rPr>
+      </w:pPr>
+      <w:r>
+        <w:rPr>
+          <w:rFonts w:ascii="Times New Roman" w:hAnsi="Times New Roman" w:cs="Times New Roman"/>
+          <w:lang w:val="en-US"/>
+        </w:rPr>
+        <w:t>User Interface</w:t>
+      </w:r>
+    </w:p>
+    <w:p>
+      <w:pPr>
+        <w:pStyle w:val="a3"/>
+        <w:numPr>
+          <w:ilvl w:val="3"/>
+          <w:numId w:val="15"/>
+        </w:numPr>
+        <w:spacing w:before="240" w:line="23" w:lineRule="atLeast"/>
+        <w:contextualSpacing w:val="0"/>
+        <w:jc w:val="both"/>
+        <w:rPr>
           <w:rFonts w:ascii="Times New Roman" w:eastAsia="Times New Roman" w:hAnsi="Times New Roman" w:cs="Times New Roman"/>
           <w:lang w:val="en-US"/>
         </w:rPr>
@@ -1654,8 +1645,8 @@
           <w:lang w:val="en-US"/>
         </w:rPr>
         <w:drawing>
-          <wp:inline distT="0" distB="0" distL="0" distR="0" wp14:anchorId="4C9349C3" wp14:editId="553FE96F">
-            <wp:extent cx="5051054" cy="3000375"/>
+          <wp:inline distT="0" distB="0" distL="0" distR="0" wp14:anchorId="4C9349C3" wp14:editId="691CD5F3">
+            <wp:extent cx="3571875" cy="2121730"/>
             <wp:effectExtent l="0" t="0" r="0" b="0"/>
             <wp:docPr id="1" name="Picture 1"/>
             <wp:cNvGraphicFramePr>
@@ -1686,7 +1677,7 @@
                   <pic:spPr bwMode="auto">
                     <a:xfrm>
                       <a:off x="0" y="0"/>
-                      <a:ext cx="5148858" cy="3058472"/>
+                      <a:ext cx="3720044" cy="2209744"/>
                     </a:xfrm>
                     <a:prstGeom prst="rect">
                       <a:avLst/>
@@ -1786,10 +1777,9 @@
           <w:noProof/>
           <w:lang w:val="en-US"/>
         </w:rPr>
-        <w:lastRenderedPageBreak/>
         <w:drawing>
-          <wp:inline distT="0" distB="0" distL="0" distR="0" wp14:anchorId="120004AF" wp14:editId="07E8AC64">
-            <wp:extent cx="5133467" cy="4467225"/>
+          <wp:inline distT="0" distB="0" distL="0" distR="0" wp14:anchorId="120004AF" wp14:editId="04C7E8A7">
+            <wp:extent cx="3721490" cy="3238500"/>
             <wp:effectExtent l="0" t="0" r="0" b="0"/>
             <wp:docPr id="2" name="Picture 2"/>
             <wp:cNvGraphicFramePr>
@@ -1820,7 +1810,7 @@
                   <pic:spPr bwMode="auto">
                     <a:xfrm>
                       <a:off x="0" y="0"/>
-                      <a:ext cx="5133467" cy="4467225"/>
+                      <a:ext cx="3743104" cy="3257309"/>
                     </a:xfrm>
                     <a:prstGeom prst="rect">
                       <a:avLst/>
@@ -1916,7 +1906,7 @@
       <w:pPr>
         <w:pStyle w:val="a3"/>
         <w:numPr>
-          <w:ilvl w:val="2"/>
+          <w:ilvl w:val="3"/>
           <w:numId w:val="15"/>
         </w:numPr>
         <w:spacing w:before="240" w:line="23" w:lineRule="atLeast"/>
@@ -1927,6 +1917,8 @@
           <w:lang w:val="en-US"/>
         </w:rPr>
       </w:pPr>
+      <w:bookmarkStart w:id="1" w:name="_GoBack"/>
+      <w:bookmarkEnd w:id="1"/>
       <w:r>
         <w:rPr>
           <w:rFonts w:ascii="Times New Roman" w:hAnsi="Times New Roman" w:cs="Times New Roman"/>
@@ -1936,16 +1928,16 @@
         <mc:AlternateContent>
           <mc:Choice Requires="wpg">
             <w:drawing>
-              <wp:anchor distT="0" distB="0" distL="114300" distR="114300" simplePos="0" relativeHeight="251660288" behindDoc="0" locked="0" layoutInCell="1" allowOverlap="1" wp14:anchorId="01F68CB6" wp14:editId="4E9A498D">
+              <wp:anchor distT="0" distB="0" distL="114300" distR="114300" simplePos="0" relativeHeight="251660288" behindDoc="0" locked="0" layoutInCell="1" allowOverlap="1" wp14:anchorId="01F68CB6" wp14:editId="05B80CAA">
                 <wp:simplePos x="0" y="0"/>
-                <wp:positionH relativeFrom="column">
+                <wp:positionH relativeFrom="margin">
                   <wp:align>center</wp:align>
                 </wp:positionH>
                 <wp:positionV relativeFrom="paragraph">
-                  <wp:posOffset>95250</wp:posOffset>
+                  <wp:posOffset>0</wp:posOffset>
                 </wp:positionV>
-                <wp:extent cx="2325600" cy="4006215"/>
-                <wp:effectExtent l="0" t="0" r="0" b="0"/>
+                <wp:extent cx="2019300" cy="3477260"/>
+                <wp:effectExtent l="0" t="0" r="0" b="8890"/>
                 <wp:wrapTopAndBottom/>
                 <wp:docPr id="5" name="Group 5"/>
                 <wp:cNvGraphicFramePr/>
@@ -1956,7 +1948,7 @@
                       <wpg:grpSpPr>
                         <a:xfrm>
                           <a:off x="0" y="0"/>
-                          <a:ext cx="2325600" cy="4006215"/>
+                          <a:ext cx="2019300" cy="3477260"/>
                           <a:chOff x="0" y="0"/>
                           <a:chExt cx="2324100" cy="4005630"/>
                         </a:xfrm>
@@ -2090,7 +2082,7 @@
                           <a:prstTxWarp prst="textNoShape">
                             <a:avLst/>
                           </a:prstTxWarp>
-                          <a:spAutoFit/>
+                          <a:noAutofit/>
                         </wps:bodyPr>
                       </wps:wsp>
                     </wpg:wgp>
@@ -2107,7 +2099,7 @@
           </mc:Choice>
           <mc:Fallback>
             <w:pict>
-              <v:group w14:anchorId="01F68CB6" id="Group 5" o:spid="_x0000_s1026" style="position:absolute;left:0;text-align:left;margin-left:0;margin-top:7.5pt;width:183.1pt;height:315.45pt;z-index:251660288;mso-position-horizontal:center;mso-width-relative:margin;mso-height-relative:margin" coordsize="23241,40056" o:gfxdata="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">
+              <v:group w14:anchorId="01F68CB6" id="Group 5" o:spid="_x0000_s1026" style="position:absolute;left:0;text-align:left;margin-left:0;margin-top:0;width:159pt;height:273.8pt;z-index:251660288;mso-position-horizontal:center;mso-position-horizontal-relative:margin;mso-width-relative:margin;mso-height-relative:margin" coordsize="23241,40056" o:gfxdata="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">
                 <v:shapetype id="_x0000_t75" coordsize="21600,21600" o:spt="75" o:preferrelative="t" path="m@4@5l@4@11@9@11@9@5xe" filled="f" stroked="f">
                   <v:stroke joinstyle="miter"/>
                   <v:formulas>
@@ -2134,8 +2126,8 @@
                   <v:stroke joinstyle="miter"/>
                   <v:path gradientshapeok="t" o:connecttype="rect"/>
                 </v:shapetype>
-                <v:shape id="Text Box 4" o:spid="_x0000_s1028" type="#_x0000_t202" style="position:absolute;top:35999;width:23238;height:4057;visibility:visible;mso-wrap-style:square;v-text-anchor:top" o:gfxdata="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" stroked="f">
-                  <v:textbox style="mso-fit-shape-to-text:t" inset="0,0,0,0">
+                <v:shape id="Text Box 4" o:spid="_x0000_s1028" type="#_x0000_t202" style="position:absolute;top:35999;width:23238;height:4057;visibility:visible;mso-wrap-style:square;v-text-anchor:top" o:gfxdata="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" stroked="f">
+                  <v:textbox inset="0,0,0,0">
                     <w:txbxContent>
                       <w:p>
                         <w:pPr>
@@ -2209,7 +2201,7 @@
                     </w:txbxContent>
                   </v:textbox>
                 </v:shape>
-                <w10:wrap type="topAndBottom"/>
+                <w10:wrap type="topAndBottom" anchorx="margin"/>
               </v:group>
             </w:pict>
           </mc:Fallback>
@@ -2778,6 +2770,111 @@
           <w:rFonts w:ascii="Times New Roman" w:hAnsi="Times New Roman" w:cs="Times New Roman"/>
         </w:rPr>
         <w:t>вызывается после каждой смены кадра</w:t>
+      </w:r>
+      <w:r>
+        <w:rPr>
+          <w:rFonts w:ascii="Times New Roman" w:hAnsi="Times New Roman" w:cs="Times New Roman"/>
+        </w:rPr>
+        <w:t>.</w:t>
+      </w:r>
+    </w:p>
+    <w:p>
+      <w:pPr>
+        <w:pStyle w:val="a3"/>
+        <w:numPr>
+          <w:ilvl w:val="3"/>
+          <w:numId w:val="15"/>
+        </w:numPr>
+        <w:spacing w:before="240" w:line="23" w:lineRule="atLeast"/>
+        <w:contextualSpacing w:val="0"/>
+        <w:jc w:val="both"/>
+        <w:rPr>
+          <w:rFonts w:ascii="Times New Roman" w:hAnsi="Times New Roman" w:cs="Times New Roman"/>
+        </w:rPr>
+      </w:pPr>
+      <w:r>
+        <w:rPr>
+          <w:rFonts w:ascii="Times New Roman" w:hAnsi="Times New Roman" w:cs="Times New Roman"/>
+        </w:rPr>
+        <w:t>Загрузка ресурсов</w:t>
+      </w:r>
+      <w:r>
+        <w:rPr>
+          <w:rFonts w:ascii="Times New Roman" w:hAnsi="Times New Roman" w:cs="Times New Roman"/>
+        </w:rPr>
+        <w:t>.</w:t>
+      </w:r>
+    </w:p>
+    <w:p>
+      <w:pPr>
+        <w:spacing w:before="240" w:line="23" w:lineRule="atLeast"/>
+        <w:jc w:val="both"/>
+        <w:rPr>
+          <w:rFonts w:ascii="Times New Roman" w:hAnsi="Times New Roman" w:cs="Times New Roman"/>
+        </w:rPr>
+      </w:pPr>
+      <w:r>
+        <w:rPr>
+          <w:rFonts w:ascii="Times New Roman" w:hAnsi="Times New Roman" w:cs="Times New Roman"/>
+        </w:rPr>
+        <w:t>Загрузка</w:t>
+      </w:r>
+      <w:r>
+        <w:rPr>
+          <w:rFonts w:ascii="Times New Roman" w:hAnsi="Times New Roman" w:cs="Times New Roman"/>
+        </w:rPr>
+        <w:t xml:space="preserve"> </w:t>
+      </w:r>
+      <w:r>
+        <w:rPr>
+          <w:rFonts w:ascii="Times New Roman" w:hAnsi="Times New Roman" w:cs="Times New Roman"/>
+        </w:rPr>
+        <w:t>осуществляется через</w:t>
+      </w:r>
+      <w:r>
+        <w:rPr>
+          <w:rFonts w:ascii="Times New Roman" w:hAnsi="Times New Roman" w:cs="Times New Roman"/>
+        </w:rPr>
+        <w:t xml:space="preserve"> класс </w:t>
+      </w:r>
+      <w:proofErr w:type="spellStart"/>
+      <w:r>
+        <w:rPr>
+          <w:rFonts w:ascii="Times New Roman" w:hAnsi="Times New Roman" w:cs="Times New Roman"/>
+          <w:lang w:val="en-US"/>
+        </w:rPr>
+        <w:t>ResourceManager</w:t>
+      </w:r>
+      <w:proofErr w:type="spellEnd"/>
+      <w:r>
+        <w:rPr>
+          <w:rFonts w:ascii="Times New Roman" w:hAnsi="Times New Roman" w:cs="Times New Roman"/>
+        </w:rPr>
+        <w:t xml:space="preserve">, </w:t>
+      </w:r>
+      <w:r>
+        <w:rPr>
+          <w:rFonts w:ascii="Times New Roman" w:hAnsi="Times New Roman" w:cs="Times New Roman"/>
+        </w:rPr>
+        <w:t>который возвращает специальный объект ресурса по данному пути к требуемому файлу, а также в нём</w:t>
+      </w:r>
+      <w:r>
+        <w:rPr>
+          <w:rFonts w:ascii="Times New Roman" w:hAnsi="Times New Roman" w:cs="Times New Roman"/>
+        </w:rPr>
+        <w:t xml:space="preserve"> кэширу</w:t>
+      </w:r>
+      <w:r>
+        <w:rPr>
+          <w:rFonts w:ascii="Times New Roman" w:hAnsi="Times New Roman" w:cs="Times New Roman"/>
+        </w:rPr>
+        <w:t>ю</w:t>
+      </w:r>
+      <w:r>
+        <w:rPr>
+          <w:rFonts w:ascii="Times New Roman" w:hAnsi="Times New Roman" w:cs="Times New Roman"/>
+        </w:rPr>
+        <w:t>тся уже загруженные ресурсы</w:t>
       </w:r>
       <w:r>
         <w:rPr>
@@ -2803,29 +2900,9 @@
       <w:r>
         <w:rPr>
           <w:rFonts w:ascii="Times New Roman" w:hAnsi="Times New Roman" w:cs="Times New Roman"/>
-        </w:rPr>
-        <w:t>Загрузка ресурсов</w:t>
-      </w:r>
-      <w:r>
-        <w:rPr>
-          <w:rFonts w:ascii="Times New Roman" w:hAnsi="Times New Roman" w:cs="Times New Roman"/>
-        </w:rPr>
-        <w:t>.</w:t>
-      </w:r>
-    </w:p>
-    <w:p>
-      <w:pPr>
-        <w:spacing w:before="240" w:line="23" w:lineRule="atLeast"/>
-        <w:jc w:val="both"/>
-        <w:rPr>
-          <w:rFonts w:ascii="Times New Roman" w:hAnsi="Times New Roman" w:cs="Times New Roman"/>
-        </w:rPr>
-      </w:pPr>
-      <w:r>
-        <w:rPr>
-          <w:rFonts w:ascii="Times New Roman" w:hAnsi="Times New Roman" w:cs="Times New Roman"/>
-        </w:rPr>
-        <w:t>Загрузка</w:t>
+          <w:lang w:val="en-US"/>
+        </w:rPr>
+        <w:t>Hardware</w:t>
       </w:r>
       <w:r>
         <w:rPr>
@@ -2836,60 +2913,220 @@
       <w:r>
         <w:rPr>
           <w:rFonts w:ascii="Times New Roman" w:hAnsi="Times New Roman" w:cs="Times New Roman"/>
-        </w:rPr>
-        <w:t>осуществляется через</w:t>
-      </w:r>
-      <w:r>
-        <w:rPr>
-          <w:rFonts w:ascii="Times New Roman" w:hAnsi="Times New Roman" w:cs="Times New Roman"/>
-        </w:rPr>
-        <w:t xml:space="preserve"> класс </w:t>
+          <w:lang w:val="en-US"/>
+        </w:rPr>
+        <w:t>Interfaces</w:t>
+      </w:r>
+    </w:p>
+    <w:p>
+      <w:pPr>
+        <w:spacing w:before="240" w:line="23" w:lineRule="atLeast"/>
+        <w:jc w:val="both"/>
+        <w:rPr>
+          <w:rFonts w:ascii="Times New Roman" w:hAnsi="Times New Roman" w:cs="Times New Roman"/>
+        </w:rPr>
+      </w:pPr>
+      <w:r>
+        <w:rPr>
+          <w:rFonts w:ascii="Times New Roman" w:hAnsi="Times New Roman" w:cs="Times New Roman"/>
+        </w:rPr>
+        <w:t>Нужна поддержка клавиатуры и мыши.</w:t>
+      </w:r>
+    </w:p>
+    <w:p>
+      <w:pPr>
+        <w:pStyle w:val="a3"/>
+        <w:numPr>
+          <w:ilvl w:val="2"/>
+          <w:numId w:val="15"/>
+        </w:numPr>
+        <w:spacing w:before="240" w:line="23" w:lineRule="atLeast"/>
+        <w:contextualSpacing w:val="0"/>
+        <w:jc w:val="both"/>
+        <w:rPr>
+          <w:rFonts w:ascii="Times New Roman" w:hAnsi="Times New Roman" w:cs="Times New Roman"/>
+        </w:rPr>
+      </w:pPr>
+      <w:r>
+        <w:rPr>
+          <w:rFonts w:ascii="Times New Roman" w:hAnsi="Times New Roman" w:cs="Times New Roman"/>
+          <w:lang w:val="en-US"/>
+        </w:rPr>
+        <w:t>Software</w:t>
+      </w:r>
+      <w:r>
+        <w:rPr>
+          <w:rFonts w:ascii="Times New Roman" w:hAnsi="Times New Roman" w:cs="Times New Roman"/>
+        </w:rPr>
+        <w:t xml:space="preserve"> </w:t>
+      </w:r>
+      <w:r>
+        <w:rPr>
+          <w:rFonts w:ascii="Times New Roman" w:hAnsi="Times New Roman" w:cs="Times New Roman"/>
+          <w:lang w:val="en-US"/>
+        </w:rPr>
+        <w:t>Interfaces</w:t>
+      </w:r>
+    </w:p>
+    <w:p>
+      <w:pPr>
+        <w:spacing w:before="240" w:line="23" w:lineRule="atLeast"/>
+        <w:jc w:val="both"/>
+        <w:rPr>
+          <w:rFonts w:ascii="Times New Roman" w:eastAsia="Times New Roman" w:hAnsi="Times New Roman" w:cs="Times New Roman"/>
+        </w:rPr>
+      </w:pPr>
+      <w:r>
+        <w:rPr>
+          <w:rFonts w:ascii="Times New Roman" w:eastAsia="Times New Roman" w:hAnsi="Times New Roman" w:cs="Times New Roman"/>
+        </w:rPr>
+        <w:t>Для работы движка требуются</w:t>
+      </w:r>
+      <w:r>
+        <w:rPr>
+          <w:rFonts w:ascii="Times New Roman" w:eastAsia="Times New Roman" w:hAnsi="Times New Roman" w:cs="Times New Roman"/>
+        </w:rPr>
+        <w:t>:</w:t>
+      </w:r>
+    </w:p>
+    <w:p>
+      <w:pPr>
+        <w:pStyle w:val="a3"/>
+        <w:numPr>
+          <w:ilvl w:val="0"/>
+          <w:numId w:val="9"/>
+        </w:numPr>
+        <w:spacing w:before="240" w:line="23" w:lineRule="atLeast"/>
+        <w:contextualSpacing w:val="0"/>
+        <w:jc w:val="both"/>
+        <w:rPr>
+          <w:rFonts w:ascii="Times New Roman" w:eastAsia="Times New Roman" w:hAnsi="Times New Roman" w:cs="Times New Roman"/>
+        </w:rPr>
+      </w:pPr>
+      <w:r>
+        <w:rPr>
+          <w:rFonts w:ascii="Times New Roman" w:eastAsia="Times New Roman" w:hAnsi="Times New Roman" w:cs="Times New Roman"/>
+        </w:rPr>
+        <w:t xml:space="preserve">поддержка </w:t>
       </w:r>
       <w:proofErr w:type="spellStart"/>
       <w:r>
         <w:rPr>
-          <w:rFonts w:ascii="Times New Roman" w:hAnsi="Times New Roman" w:cs="Times New Roman"/>
-          <w:lang w:val="en-US"/>
-        </w:rPr>
-        <w:t>ResourceManager</w:t>
+          <w:rFonts w:ascii="Times New Roman" w:eastAsia="Times New Roman" w:hAnsi="Times New Roman" w:cs="Times New Roman"/>
+        </w:rPr>
+        <w:t>OpenGL</w:t>
       </w:r>
       <w:proofErr w:type="spellEnd"/>
       <w:r>
         <w:rPr>
-          <w:rFonts w:ascii="Times New Roman" w:hAnsi="Times New Roman" w:cs="Times New Roman"/>
-        </w:rPr>
-        <w:t xml:space="preserve">, </w:t>
-      </w:r>
-      <w:r>
-        <w:rPr>
-          <w:rFonts w:ascii="Times New Roman" w:hAnsi="Times New Roman" w:cs="Times New Roman"/>
-        </w:rPr>
-        <w:t>который возвращает специальный объект ресурса по данному пути к требуемому файлу, а также в нём</w:t>
-      </w:r>
-      <w:r>
-        <w:rPr>
-          <w:rFonts w:ascii="Times New Roman" w:hAnsi="Times New Roman" w:cs="Times New Roman"/>
-        </w:rPr>
-        <w:t xml:space="preserve"> кэширу</w:t>
-      </w:r>
-      <w:r>
-        <w:rPr>
-          <w:rFonts w:ascii="Times New Roman" w:hAnsi="Times New Roman" w:cs="Times New Roman"/>
-        </w:rPr>
-        <w:t>ю</w:t>
-      </w:r>
-      <w:r>
-        <w:rPr>
-          <w:rFonts w:ascii="Times New Roman" w:hAnsi="Times New Roman" w:cs="Times New Roman"/>
-        </w:rPr>
-        <w:t>тся уже загруженные ресурсы</w:t>
-      </w:r>
-      <w:r>
-        <w:rPr>
-          <w:rFonts w:ascii="Times New Roman" w:hAnsi="Times New Roman" w:cs="Times New Roman"/>
-        </w:rPr>
-        <w:t>.</w:t>
-      </w:r>
+          <w:rFonts w:ascii="Times New Roman" w:eastAsia="Times New Roman" w:hAnsi="Times New Roman" w:cs="Times New Roman"/>
+        </w:rPr>
+        <w:t xml:space="preserve"> версии 3.0 и выше</w:t>
+      </w:r>
+    </w:p>
+    <w:p>
+      <w:pPr>
+        <w:pStyle w:val="a3"/>
+        <w:numPr>
+          <w:ilvl w:val="0"/>
+          <w:numId w:val="9"/>
+        </w:numPr>
+        <w:spacing w:before="240" w:line="23" w:lineRule="atLeast"/>
+        <w:contextualSpacing w:val="0"/>
+        <w:jc w:val="both"/>
+        <w:rPr>
+          <w:rFonts w:ascii="Times New Roman" w:eastAsia="Times New Roman" w:hAnsi="Times New Roman" w:cs="Times New Roman"/>
+        </w:rPr>
+      </w:pPr>
+      <w:bookmarkStart w:id="2" w:name="_Hlk2721083"/>
+      <w:r>
+        <w:rPr>
+          <w:rFonts w:ascii="Times New Roman" w:eastAsia="Times New Roman" w:hAnsi="Times New Roman" w:cs="Times New Roman"/>
+        </w:rPr>
+        <w:t xml:space="preserve">операционная система </w:t>
+      </w:r>
+      <w:r>
+        <w:rPr>
+          <w:rFonts w:ascii="Times New Roman" w:eastAsia="Times New Roman" w:hAnsi="Times New Roman" w:cs="Times New Roman"/>
+          <w:lang w:val="en-US"/>
+        </w:rPr>
+        <w:t>Windows</w:t>
+      </w:r>
+      <w:r>
+        <w:rPr>
+          <w:rFonts w:ascii="Times New Roman" w:eastAsia="Times New Roman" w:hAnsi="Times New Roman" w:cs="Times New Roman"/>
+        </w:rPr>
+        <w:t xml:space="preserve"> версии</w:t>
+      </w:r>
+      <w:r>
+        <w:rPr>
+          <w:rFonts w:ascii="Times New Roman" w:eastAsia="Times New Roman" w:hAnsi="Times New Roman" w:cs="Times New Roman"/>
+        </w:rPr>
+        <w:t xml:space="preserve"> 7 </w:t>
+      </w:r>
+      <w:r>
+        <w:rPr>
+          <w:rFonts w:ascii="Times New Roman" w:eastAsia="Times New Roman" w:hAnsi="Times New Roman" w:cs="Times New Roman"/>
+        </w:rPr>
+        <w:t>и выше</w:t>
+      </w:r>
+    </w:p>
+    <w:p>
+      <w:pPr>
+        <w:pStyle w:val="a3"/>
+        <w:numPr>
+          <w:ilvl w:val="0"/>
+          <w:numId w:val="9"/>
+        </w:numPr>
+        <w:spacing w:before="240" w:line="23" w:lineRule="atLeast"/>
+        <w:ind w:left="714" w:hanging="357"/>
+        <w:contextualSpacing w:val="0"/>
+        <w:jc w:val="both"/>
+        <w:rPr>
+          <w:rFonts w:ascii="Times New Roman" w:eastAsia="Times New Roman" w:hAnsi="Times New Roman" w:cs="Times New Roman"/>
+          <w:lang w:val="en-US"/>
+        </w:rPr>
+      </w:pPr>
+      <w:r>
+        <w:rPr>
+          <w:rFonts w:ascii="Times New Roman" w:eastAsia="Times New Roman" w:hAnsi="Times New Roman" w:cs="Times New Roman"/>
+          <w:lang w:val="en-US"/>
+        </w:rPr>
+        <w:t xml:space="preserve">IDE Visual Studio </w:t>
+      </w:r>
+      <w:r>
+        <w:rPr>
+          <w:rFonts w:ascii="Times New Roman" w:eastAsia="Times New Roman" w:hAnsi="Times New Roman" w:cs="Times New Roman"/>
+        </w:rPr>
+        <w:t>версии</w:t>
+      </w:r>
+      <w:r>
+        <w:rPr>
+          <w:rFonts w:ascii="Times New Roman" w:eastAsia="Times New Roman" w:hAnsi="Times New Roman" w:cs="Times New Roman"/>
+          <w:lang w:val="en-US"/>
+        </w:rPr>
+        <w:t xml:space="preserve"> 2015 </w:t>
+      </w:r>
+      <w:r>
+        <w:rPr>
+          <w:rFonts w:ascii="Times New Roman" w:eastAsia="Times New Roman" w:hAnsi="Times New Roman" w:cs="Times New Roman"/>
+        </w:rPr>
+        <w:t>и</w:t>
+      </w:r>
+      <w:r>
+        <w:rPr>
+          <w:rFonts w:ascii="Times New Roman" w:eastAsia="Times New Roman" w:hAnsi="Times New Roman" w:cs="Times New Roman"/>
+          <w:lang w:val="en-US"/>
+        </w:rPr>
+        <w:t xml:space="preserve"> </w:t>
+      </w:r>
+      <w:r>
+        <w:rPr>
+          <w:rFonts w:ascii="Times New Roman" w:eastAsia="Times New Roman" w:hAnsi="Times New Roman" w:cs="Times New Roman"/>
+        </w:rPr>
+        <w:t>выше</w:t>
+      </w:r>
+      <w:bookmarkEnd w:id="2"/>
     </w:p>
     <w:p>
       <w:pPr>
@@ -2903,43 +3140,41 @@
         <w:jc w:val="both"/>
         <w:rPr>
           <w:rFonts w:ascii="Times New Roman" w:hAnsi="Times New Roman" w:cs="Times New Roman"/>
-        </w:rPr>
-      </w:pPr>
-      <w:r>
-        <w:rPr>
-          <w:rFonts w:ascii="Times New Roman" w:hAnsi="Times New Roman" w:cs="Times New Roman"/>
-          <w:lang w:val="en-US"/>
-        </w:rPr>
-        <w:t>Hardware</w:t>
-      </w:r>
-      <w:r>
-        <w:rPr>
-          <w:rFonts w:ascii="Times New Roman" w:hAnsi="Times New Roman" w:cs="Times New Roman"/>
-        </w:rPr>
-        <w:t xml:space="preserve"> </w:t>
-      </w:r>
-      <w:r>
-        <w:rPr>
-          <w:rFonts w:ascii="Times New Roman" w:hAnsi="Times New Roman" w:cs="Times New Roman"/>
-          <w:lang w:val="en-US"/>
-        </w:rPr>
-        <w:t>Interfaces</w:t>
-      </w:r>
-    </w:p>
-    <w:p>
-      <w:pPr>
-        <w:spacing w:before="240" w:line="23" w:lineRule="atLeast"/>
-        <w:jc w:val="both"/>
-        <w:rPr>
-          <w:rFonts w:ascii="Times New Roman" w:hAnsi="Times New Roman" w:cs="Times New Roman"/>
-        </w:rPr>
-      </w:pPr>
-      <w:r>
-        <w:rPr>
-          <w:rFonts w:ascii="Times New Roman" w:hAnsi="Times New Roman" w:cs="Times New Roman"/>
-        </w:rPr>
-        <w:t>Нужна поддержка клавиатуры и мыши.</w:t>
-      </w:r>
+          <w:lang w:val="en-US"/>
+        </w:rPr>
+      </w:pPr>
+      <w:r>
+        <w:rPr>
+          <w:rFonts w:ascii="Times New Roman" w:hAnsi="Times New Roman" w:cs="Times New Roman"/>
+          <w:lang w:val="en-US"/>
+        </w:rPr>
+        <w:lastRenderedPageBreak/>
+        <w:t xml:space="preserve">Product </w:t>
+      </w:r>
+      <w:r>
+        <w:rPr>
+          <w:rFonts w:ascii="Times New Roman" w:hAnsi="Times New Roman" w:cs="Times New Roman"/>
+          <w:lang w:val="en-US"/>
+        </w:rPr>
+        <w:t>F</w:t>
+      </w:r>
+      <w:r>
+        <w:rPr>
+          <w:rFonts w:ascii="Times New Roman" w:hAnsi="Times New Roman" w:cs="Times New Roman"/>
+          <w:lang w:val="en-US"/>
+        </w:rPr>
+        <w:t>unctions</w:t>
+      </w:r>
+    </w:p>
+    <w:p>
+      <w:pPr>
+        <w:spacing w:before="240" w:line="23" w:lineRule="atLeast"/>
+        <w:jc w:val="both"/>
+        <w:rPr>
+          <w:rFonts w:ascii="Times New Roman" w:hAnsi="Times New Roman" w:cs="Times New Roman"/>
+          <w:lang w:val="en-US"/>
+        </w:rPr>
+      </w:pPr>
     </w:p>
     <w:p>
       <w:pPr>
@@ -2953,189 +3188,31 @@
         <w:jc w:val="both"/>
         <w:rPr>
           <w:rFonts w:ascii="Times New Roman" w:hAnsi="Times New Roman" w:cs="Times New Roman"/>
-        </w:rPr>
-      </w:pPr>
-      <w:r>
-        <w:rPr>
-          <w:rFonts w:ascii="Times New Roman" w:hAnsi="Times New Roman" w:cs="Times New Roman"/>
-          <w:lang w:val="en-US"/>
-        </w:rPr>
-        <w:t>Software</w:t>
-      </w:r>
-      <w:r>
-        <w:rPr>
-          <w:rFonts w:ascii="Times New Roman" w:hAnsi="Times New Roman" w:cs="Times New Roman"/>
-        </w:rPr>
-        <w:t xml:space="preserve"> </w:t>
-      </w:r>
-      <w:r>
-        <w:rPr>
-          <w:rFonts w:ascii="Times New Roman" w:hAnsi="Times New Roman" w:cs="Times New Roman"/>
-          <w:lang w:val="en-US"/>
-        </w:rPr>
-        <w:t>Interfaces</w:t>
-      </w:r>
-    </w:p>
-    <w:p>
-      <w:pPr>
-        <w:spacing w:before="240" w:line="23" w:lineRule="atLeast"/>
-        <w:jc w:val="both"/>
-        <w:rPr>
-          <w:rFonts w:ascii="Times New Roman" w:eastAsia="Times New Roman" w:hAnsi="Times New Roman" w:cs="Times New Roman"/>
-        </w:rPr>
-      </w:pPr>
-      <w:r>
-        <w:rPr>
-          <w:rFonts w:ascii="Times New Roman" w:eastAsia="Times New Roman" w:hAnsi="Times New Roman" w:cs="Times New Roman"/>
-        </w:rPr>
-        <w:t>Для работы движка требуются</w:t>
-      </w:r>
-      <w:r>
-        <w:rPr>
-          <w:rFonts w:ascii="Times New Roman" w:eastAsia="Times New Roman" w:hAnsi="Times New Roman" w:cs="Times New Roman"/>
-        </w:rPr>
-        <w:t>:</w:t>
-      </w:r>
-    </w:p>
-    <w:p>
-      <w:pPr>
-        <w:pStyle w:val="a3"/>
-        <w:numPr>
-          <w:ilvl w:val="0"/>
-          <w:numId w:val="9"/>
-        </w:numPr>
-        <w:spacing w:before="240" w:line="23" w:lineRule="atLeast"/>
-        <w:contextualSpacing w:val="0"/>
-        <w:jc w:val="both"/>
-        <w:rPr>
-          <w:rFonts w:ascii="Times New Roman" w:eastAsia="Times New Roman" w:hAnsi="Times New Roman" w:cs="Times New Roman"/>
-        </w:rPr>
-      </w:pPr>
-      <w:r>
-        <w:rPr>
-          <w:rFonts w:ascii="Times New Roman" w:eastAsia="Times New Roman" w:hAnsi="Times New Roman" w:cs="Times New Roman"/>
-        </w:rPr>
-        <w:t xml:space="preserve">поддержка </w:t>
-      </w:r>
-      <w:proofErr w:type="spellStart"/>
-      <w:r>
-        <w:rPr>
-          <w:rFonts w:ascii="Times New Roman" w:eastAsia="Times New Roman" w:hAnsi="Times New Roman" w:cs="Times New Roman"/>
-        </w:rPr>
-        <w:t>OpenGL</w:t>
-      </w:r>
-      <w:proofErr w:type="spellEnd"/>
-      <w:r>
-        <w:rPr>
-          <w:rFonts w:ascii="Times New Roman" w:eastAsia="Times New Roman" w:hAnsi="Times New Roman" w:cs="Times New Roman"/>
-        </w:rPr>
-        <w:t xml:space="preserve"> версии 3.0 и выше</w:t>
-      </w:r>
-    </w:p>
-    <w:p>
-      <w:pPr>
-        <w:pStyle w:val="a3"/>
-        <w:numPr>
-          <w:ilvl w:val="0"/>
-          <w:numId w:val="9"/>
-        </w:numPr>
-        <w:spacing w:before="240" w:line="23" w:lineRule="atLeast"/>
-        <w:contextualSpacing w:val="0"/>
-        <w:jc w:val="both"/>
-        <w:rPr>
-          <w:rFonts w:ascii="Times New Roman" w:eastAsia="Times New Roman" w:hAnsi="Times New Roman" w:cs="Times New Roman"/>
-        </w:rPr>
-      </w:pPr>
-      <w:bookmarkStart w:id="1" w:name="_Hlk2721083"/>
-      <w:r>
-        <w:rPr>
-          <w:rFonts w:ascii="Times New Roman" w:eastAsia="Times New Roman" w:hAnsi="Times New Roman" w:cs="Times New Roman"/>
-        </w:rPr>
-        <w:lastRenderedPageBreak/>
-        <w:t xml:space="preserve">операционная система </w:t>
-      </w:r>
-      <w:r>
-        <w:rPr>
-          <w:rFonts w:ascii="Times New Roman" w:eastAsia="Times New Roman" w:hAnsi="Times New Roman" w:cs="Times New Roman"/>
-          <w:lang w:val="en-US"/>
-        </w:rPr>
-        <w:t>Windows</w:t>
-      </w:r>
-      <w:r>
-        <w:rPr>
-          <w:rFonts w:ascii="Times New Roman" w:eastAsia="Times New Roman" w:hAnsi="Times New Roman" w:cs="Times New Roman"/>
-        </w:rPr>
-        <w:t xml:space="preserve"> версии</w:t>
-      </w:r>
-      <w:r>
-        <w:rPr>
-          <w:rFonts w:ascii="Times New Roman" w:eastAsia="Times New Roman" w:hAnsi="Times New Roman" w:cs="Times New Roman"/>
-        </w:rPr>
-        <w:t xml:space="preserve"> 7 </w:t>
-      </w:r>
-      <w:r>
-        <w:rPr>
-          <w:rFonts w:ascii="Times New Roman" w:eastAsia="Times New Roman" w:hAnsi="Times New Roman" w:cs="Times New Roman"/>
-        </w:rPr>
-        <w:t>и выше</w:t>
-      </w:r>
-    </w:p>
-    <w:p>
-      <w:pPr>
-        <w:pStyle w:val="a3"/>
-        <w:numPr>
-          <w:ilvl w:val="0"/>
-          <w:numId w:val="9"/>
-        </w:numPr>
-        <w:spacing w:before="240" w:line="23" w:lineRule="atLeast"/>
-        <w:ind w:left="714" w:hanging="357"/>
-        <w:contextualSpacing w:val="0"/>
-        <w:jc w:val="both"/>
-        <w:rPr>
-          <w:rFonts w:ascii="Times New Roman" w:eastAsia="Times New Roman" w:hAnsi="Times New Roman" w:cs="Times New Roman"/>
-          <w:lang w:val="en-US"/>
-        </w:rPr>
-      </w:pPr>
-      <w:r>
-        <w:rPr>
-          <w:rFonts w:ascii="Times New Roman" w:eastAsia="Times New Roman" w:hAnsi="Times New Roman" w:cs="Times New Roman"/>
-          <w:lang w:val="en-US"/>
-        </w:rPr>
-        <w:t xml:space="preserve">IDE Visual Studio </w:t>
-      </w:r>
-      <w:r>
-        <w:rPr>
-          <w:rFonts w:ascii="Times New Roman" w:eastAsia="Times New Roman" w:hAnsi="Times New Roman" w:cs="Times New Roman"/>
-        </w:rPr>
-        <w:t>версии</w:t>
-      </w:r>
-      <w:r>
-        <w:rPr>
-          <w:rFonts w:ascii="Times New Roman" w:eastAsia="Times New Roman" w:hAnsi="Times New Roman" w:cs="Times New Roman"/>
-          <w:lang w:val="en-US"/>
-        </w:rPr>
-        <w:t xml:space="preserve"> 2015 </w:t>
-      </w:r>
-      <w:r>
-        <w:rPr>
-          <w:rFonts w:ascii="Times New Roman" w:eastAsia="Times New Roman" w:hAnsi="Times New Roman" w:cs="Times New Roman"/>
-        </w:rPr>
-        <w:t>и</w:t>
-      </w:r>
-      <w:r>
-        <w:rPr>
-          <w:rFonts w:ascii="Times New Roman" w:eastAsia="Times New Roman" w:hAnsi="Times New Roman" w:cs="Times New Roman"/>
-          <w:lang w:val="en-US"/>
-        </w:rPr>
-        <w:t xml:space="preserve"> </w:t>
-      </w:r>
-      <w:r>
-        <w:rPr>
-          <w:rFonts w:ascii="Times New Roman" w:eastAsia="Times New Roman" w:hAnsi="Times New Roman" w:cs="Times New Roman"/>
-        </w:rPr>
-        <w:t>выше</w:t>
-      </w:r>
-      <w:bookmarkEnd w:id="1"/>
+          <w:lang w:val="en-US"/>
+        </w:rPr>
+      </w:pPr>
+      <w:r>
+        <w:rPr>
+          <w:rFonts w:ascii="Times New Roman" w:hAnsi="Times New Roman" w:cs="Times New Roman"/>
+          <w:lang w:val="en-US"/>
+        </w:rPr>
+        <w:t>Communication Requirements</w:t>
+      </w:r>
+    </w:p>
+    <w:p>
+      <w:pPr>
+        <w:spacing w:before="240" w:line="23" w:lineRule="atLeast"/>
+        <w:jc w:val="both"/>
+        <w:rPr>
+          <w:rFonts w:ascii="Times New Roman" w:hAnsi="Times New Roman" w:cs="Times New Roman"/>
+        </w:rPr>
+      </w:pPr>
+      <w:r>
+        <w:rPr>
+          <w:rFonts w:ascii="Times New Roman" w:hAnsi="Times New Roman" w:cs="Times New Roman"/>
+        </w:rPr>
+        <w:t>Нет.</w:t>
+      </w:r>
     </w:p>
     <w:p>
       <w:pPr>
@@ -3157,32 +3234,23 @@
           <w:rFonts w:ascii="Times New Roman" w:hAnsi="Times New Roman" w:cs="Times New Roman"/>
           <w:lang w:val="en-US"/>
         </w:rPr>
-        <w:t xml:space="preserve">Product </w:t>
-      </w:r>
-      <w:r>
-        <w:rPr>
-          <w:rFonts w:ascii="Times New Roman" w:hAnsi="Times New Roman" w:cs="Times New Roman"/>
-          <w:lang w:val="en-US"/>
-        </w:rPr>
-        <w:t>F</w:t>
-      </w:r>
-      <w:r>
-        <w:rPr>
-          <w:rFonts w:ascii="Times New Roman" w:hAnsi="Times New Roman" w:cs="Times New Roman"/>
-          <w:lang w:val="en-US"/>
-        </w:rPr>
-        <w:t>unctions</w:t>
-      </w:r>
-    </w:p>
-    <w:p>
-      <w:pPr>
-        <w:spacing w:before="240" w:line="23" w:lineRule="atLeast"/>
-        <w:jc w:val="both"/>
-        <w:rPr>
-          <w:rFonts w:ascii="Times New Roman" w:hAnsi="Times New Roman" w:cs="Times New Roman"/>
-          <w:lang w:val="en-US"/>
-        </w:rPr>
-      </w:pPr>
+        <w:t>Performance Requirements</w:t>
+      </w:r>
+    </w:p>
+    <w:p>
+      <w:pPr>
+        <w:spacing w:before="240" w:line="23" w:lineRule="atLeast"/>
+        <w:jc w:val="both"/>
+        <w:rPr>
+          <w:rFonts w:ascii="Times New Roman" w:hAnsi="Times New Roman" w:cs="Times New Roman"/>
+        </w:rPr>
+      </w:pPr>
+      <w:r>
+        <w:rPr>
+          <w:rFonts w:ascii="Times New Roman" w:hAnsi="Times New Roman" w:cs="Times New Roman"/>
+        </w:rPr>
+        <w:t>Система должна обеспечивать хотя бы 30 кадров в секунду в простых сценах.</w:t>
+      </w:r>
     </w:p>
     <w:p>
       <w:pPr>
@@ -3204,22 +3272,23 @@
           <w:rFonts w:ascii="Times New Roman" w:hAnsi="Times New Roman" w:cs="Times New Roman"/>
           <w:lang w:val="en-US"/>
         </w:rPr>
-        <w:t>Communication Requirements</w:t>
-      </w:r>
-    </w:p>
-    <w:p>
-      <w:pPr>
-        <w:spacing w:before="240" w:line="23" w:lineRule="atLeast"/>
-        <w:jc w:val="both"/>
-        <w:rPr>
-          <w:rFonts w:ascii="Times New Roman" w:hAnsi="Times New Roman" w:cs="Times New Roman"/>
-        </w:rPr>
-      </w:pPr>
-      <w:r>
-        <w:rPr>
-          <w:rFonts w:ascii="Times New Roman" w:hAnsi="Times New Roman" w:cs="Times New Roman"/>
-        </w:rPr>
-        <w:t>Нет.</w:t>
+        <w:t>Memory Requirements</w:t>
+      </w:r>
+    </w:p>
+    <w:p>
+      <w:pPr>
+        <w:spacing w:before="240" w:line="23" w:lineRule="atLeast"/>
+        <w:jc w:val="both"/>
+        <w:rPr>
+          <w:rFonts w:ascii="Times New Roman" w:hAnsi="Times New Roman" w:cs="Times New Roman"/>
+          <w:lang w:val="en-US"/>
+        </w:rPr>
+      </w:pPr>
+      <w:r>
+        <w:rPr>
+          <w:rFonts w:ascii="Times New Roman" w:hAnsi="Times New Roman" w:cs="Times New Roman"/>
+        </w:rPr>
+        <w:t>Система должна занимать не более 1 гигабайта в оперативной памяти и 1 гигабайта во внешней памяти.</w:t>
       </w:r>
     </w:p>
     <w:p>
@@ -3242,22 +3311,22 @@
           <w:rFonts w:ascii="Times New Roman" w:hAnsi="Times New Roman" w:cs="Times New Roman"/>
           <w:lang w:val="en-US"/>
         </w:rPr>
-        <w:t>Performance Requirements</w:t>
-      </w:r>
-    </w:p>
-    <w:p>
-      <w:pPr>
-        <w:spacing w:before="240" w:line="23" w:lineRule="atLeast"/>
-        <w:jc w:val="both"/>
-        <w:rPr>
-          <w:rFonts w:ascii="Times New Roman" w:hAnsi="Times New Roman" w:cs="Times New Roman"/>
-        </w:rPr>
-      </w:pPr>
-      <w:r>
-        <w:rPr>
-          <w:rFonts w:ascii="Times New Roman" w:hAnsi="Times New Roman" w:cs="Times New Roman"/>
-        </w:rPr>
-        <w:t>Система должна обеспечивать хотя бы 30 кадров в секунду в простых сценах.</w:t>
+        <w:t>Site Adaptation Requirements</w:t>
+      </w:r>
+    </w:p>
+    <w:p>
+      <w:pPr>
+        <w:spacing w:before="240" w:line="23" w:lineRule="atLeast"/>
+        <w:jc w:val="both"/>
+        <w:rPr>
+          <w:rFonts w:ascii="Times New Roman" w:hAnsi="Times New Roman" w:cs="Times New Roman"/>
+        </w:rPr>
+      </w:pPr>
+      <w:r>
+        <w:rPr>
+          <w:rFonts w:ascii="Times New Roman" w:hAnsi="Times New Roman" w:cs="Times New Roman"/>
+        </w:rPr>
+        <w:t>Нет.</w:t>
       </w:r>
     </w:p>
     <w:p>
@@ -3280,25 +3349,23 @@
           <w:rFonts w:ascii="Times New Roman" w:hAnsi="Times New Roman" w:cs="Times New Roman"/>
           <w:lang w:val="en-US"/>
         </w:rPr>
-        <w:t>Memory Requirements</w:t>
-      </w:r>
-    </w:p>
-    <w:p>
-      <w:pPr>
-        <w:spacing w:before="240" w:line="23" w:lineRule="atLeast"/>
-        <w:jc w:val="both"/>
-        <w:rPr>
-          <w:rFonts w:ascii="Times New Roman" w:hAnsi="Times New Roman" w:cs="Times New Roman"/>
-        </w:rPr>
-      </w:pPr>
-      <w:r>
-        <w:rPr>
-          <w:rFonts w:ascii="Times New Roman" w:hAnsi="Times New Roman" w:cs="Times New Roman"/>
-        </w:rPr>
-        <w:t>Система должна занимать не более 1 гигабайта в оперативной памяти и 1 гигабайта во внешней памяти.</w:t>
-      </w:r>
-      <w:bookmarkStart w:id="2" w:name="_GoBack"/>
-      <w:bookmarkEnd w:id="2"/>
+        <w:t>Design Constraints</w:t>
+      </w:r>
+    </w:p>
+    <w:p>
+      <w:pPr>
+        <w:spacing w:before="240" w:line="23" w:lineRule="atLeast"/>
+        <w:jc w:val="both"/>
+        <w:rPr>
+          <w:rFonts w:ascii="Times New Roman" w:hAnsi="Times New Roman" w:cs="Times New Roman"/>
+        </w:rPr>
+      </w:pPr>
+      <w:r>
+        <w:rPr>
+          <w:rFonts w:ascii="Times New Roman" w:hAnsi="Times New Roman" w:cs="Times New Roman"/>
+        </w:rPr>
+        <w:t>Нет.</w:t>
+      </w:r>
     </w:p>
     <w:p>
       <w:pPr>
@@ -3320,82 +3387,6 @@
           <w:rFonts w:ascii="Times New Roman" w:hAnsi="Times New Roman" w:cs="Times New Roman"/>
           <w:lang w:val="en-US"/>
         </w:rPr>
-        <w:t>Site Adaptation Requirements</w:t>
-      </w:r>
-    </w:p>
-    <w:p>
-      <w:pPr>
-        <w:spacing w:before="240" w:line="23" w:lineRule="atLeast"/>
-        <w:jc w:val="both"/>
-        <w:rPr>
-          <w:rFonts w:ascii="Times New Roman" w:hAnsi="Times New Roman" w:cs="Times New Roman"/>
-        </w:rPr>
-      </w:pPr>
-      <w:r>
-        <w:rPr>
-          <w:rFonts w:ascii="Times New Roman" w:hAnsi="Times New Roman" w:cs="Times New Roman"/>
-        </w:rPr>
-        <w:t>Нет.</w:t>
-      </w:r>
-    </w:p>
-    <w:p>
-      <w:pPr>
-        <w:pStyle w:val="a3"/>
-        <w:numPr>
-          <w:ilvl w:val="1"/>
-          <w:numId w:val="15"/>
-        </w:numPr>
-        <w:spacing w:before="240" w:line="23" w:lineRule="atLeast"/>
-        <w:contextualSpacing w:val="0"/>
-        <w:jc w:val="both"/>
-        <w:rPr>
-          <w:rFonts w:ascii="Times New Roman" w:hAnsi="Times New Roman" w:cs="Times New Roman"/>
-          <w:lang w:val="en-US"/>
-        </w:rPr>
-      </w:pPr>
-      <w:r>
-        <w:rPr>
-          <w:rFonts w:ascii="Times New Roman" w:hAnsi="Times New Roman" w:cs="Times New Roman"/>
-          <w:lang w:val="en-US"/>
-        </w:rPr>
-        <w:t>Design Constraints</w:t>
-      </w:r>
-    </w:p>
-    <w:p>
-      <w:pPr>
-        <w:spacing w:before="240" w:line="23" w:lineRule="atLeast"/>
-        <w:jc w:val="both"/>
-        <w:rPr>
-          <w:rFonts w:ascii="Times New Roman" w:hAnsi="Times New Roman" w:cs="Times New Roman"/>
-        </w:rPr>
-      </w:pPr>
-      <w:r>
-        <w:rPr>
-          <w:rFonts w:ascii="Times New Roman" w:hAnsi="Times New Roman" w:cs="Times New Roman"/>
-        </w:rPr>
-        <w:t>Нет.</w:t>
-      </w:r>
-    </w:p>
-    <w:p>
-      <w:pPr>
-        <w:pStyle w:val="a3"/>
-        <w:numPr>
-          <w:ilvl w:val="1"/>
-          <w:numId w:val="15"/>
-        </w:numPr>
-        <w:spacing w:before="240" w:line="23" w:lineRule="atLeast"/>
-        <w:contextualSpacing w:val="0"/>
-        <w:jc w:val="both"/>
-        <w:rPr>
-          <w:rFonts w:ascii="Times New Roman" w:hAnsi="Times New Roman" w:cs="Times New Roman"/>
-          <w:lang w:val="en-US"/>
-        </w:rPr>
-      </w:pPr>
-      <w:r>
-        <w:rPr>
-          <w:rFonts w:ascii="Times New Roman" w:hAnsi="Times New Roman" w:cs="Times New Roman"/>
-          <w:lang w:val="en-US"/>
-        </w:rPr>
         <w:t>Software System Attributes</w:t>
       </w:r>
     </w:p>
@@ -3744,6 +3735,12 @@
         <w:rPr>
           <w:rFonts w:ascii="Times New Roman" w:hAnsi="Times New Roman" w:cs="Times New Roman"/>
         </w:rPr>
+        <w:sectPr>
+          <w:pgSz w:w="11906" w:h="16838"/>
+          <w:pgMar w:top="1440" w:right="1440" w:bottom="1440" w:left="1440" w:header="720" w:footer="720" w:gutter="0"/>
+          <w:cols w:space="720"/>
+          <w:docGrid w:linePitch="360"/>
+        </w:sectPr>
       </w:pPr>
       <w:r>
         <w:rPr>
@@ -3784,18 +3781,9 @@
           <w:rFonts w:ascii="Times New Roman" w:hAnsi="Times New Roman" w:cs="Times New Roman"/>
           <w:lang w:val="en-US"/>
         </w:rPr>
+        <w:lastRenderedPageBreak/>
         <w:t>Verification</w:t>
       </w:r>
-    </w:p>
-    <w:p>
-      <w:pPr>
-        <w:spacing w:before="240" w:line="23" w:lineRule="atLeast"/>
-        <w:jc w:val="both"/>
-        <w:rPr>
-          <w:rFonts w:ascii="Times New Roman" w:hAnsi="Times New Roman" w:cs="Times New Roman"/>
-          <w:lang w:val="en-US"/>
-        </w:rPr>
-      </w:pPr>
     </w:p>
     <w:p>
       <w:pPr>
@@ -4291,7 +4279,7 @@
   <w:abstractNum w:abstractNumId="3" w15:restartNumberingAfterBreak="0">
     <w:nsid w:val="18C61E68"/>
     <w:multiLevelType w:val="multilevel"/>
-    <w:tmpl w:val="FB885C5A"/>
+    <w:tmpl w:val="CCE4E1C6"/>
     <w:lvl w:ilvl="0">
       <w:start w:val="1"/>
       <w:numFmt w:val="upperRoman"/>
@@ -4332,7 +4320,7 @@
     <w:lvl w:ilvl="3">
       <w:start w:val="1"/>
       <w:numFmt w:val="decimal"/>
-      <w:lvlText w:val="%4."/>
+      <w:lvlText w:val="%2.%3.%4"/>
       <w:lvlJc w:val="left"/>
       <w:pPr>
         <w:ind w:left="2880" w:hanging="360"/>
@@ -6575,7 +6563,7 @@
 </file>
 
 <file path=customXml/itemProps1.xml><?xml version="1.0" encoding="utf-8"?>
-<ds:datastoreItem xmlns:ds="http://schemas.openxmlformats.org/officeDocument/2006/customXml" ds:itemID="{0D460D89-5ADC-4A09-A65B-72C0584F4DA9}">
+<ds:datastoreItem xmlns:ds="http://schemas.openxmlformats.org/officeDocument/2006/customXml" ds:itemID="{FE4860FF-C368-4C48-86C2-DD3C006704C3}">
   <ds:schemaRefs>
     <ds:schemaRef ds:uri="http://schemas.openxmlformats.org/officeDocument/2006/bibliography"/>
   </ds:schemaRefs>

--- a/Requirements.docx
+++ b/Requirements.docx
@@ -1,13 +1,13 @@
 
 <file path=word/document.xml><?xml version="1.0" encoding="utf-8"?>
-<w:document xmlns:wpc="http://schemas.microsoft.com/office/word/2010/wordprocessingCanvas" xmlns:cx="http://schemas.microsoft.com/office/drawing/2014/chartex" xmlns:cx1="http://schemas.microsoft.com/office/drawing/2015/9/8/chartex" xmlns:cx2="http://schemas.microsoft.com/office/drawing/2015/10/21/chartex" xmlns:cx3="http://schemas.microsoft.com/office/drawing/2016/5/9/chartex" xmlns:cx4="http://schemas.microsoft.com/office/drawing/2016/5/10/chartex" xmlns:cx5="http://schemas.microsoft.com/office/drawing/2016/5/11/chartex" xmlns:cx6="http://schemas.microsoft.com/office/drawing/2016/5/12/chartex" xmlns:cx7="http://schemas.microsoft.com/office/drawing/2016/5/13/chartex" xmlns:cx8="http://schemas.microsoft.com/office/drawing/2016/5/14/chartex" xmlns:mc="http://schemas.openxmlformats.org/markup-compatibility/2006" xmlns:aink="http://schemas.microsoft.com/office/drawing/2016/ink" xmlns:am3d="http://schemas.microsoft.com/office/drawing/2017/model3d" xmlns:o="urn:schemas-microsoft-com:office:office" xmlns:r="http://schemas.openxmlformats.org/officeDocument/2006/relationships" xmlns:m="http://schemas.openxmlformats.org/officeDocument/2006/math" xmlns:v="urn:schemas-microsoft-com:vml" xmlns:wp14="http://schemas.microsoft.com/office/word/2010/wordprocessingDrawing" xmlns:wp="http://schemas.openxmlformats.org/drawingml/2006/wordprocessingDrawing" xmlns:w10="urn:schemas-microsoft-com:office:word" xmlns:w="http://schemas.openxmlformats.org/wordprocessingml/2006/main" xmlns:w14="http://schemas.microsoft.com/office/word/2010/wordml" xmlns:w15="http://schemas.microsoft.com/office/word/2012/wordml" xmlns:w16cid="http://schemas.microsoft.com/office/word/2016/wordml/cid" xmlns:w16se="http://schemas.microsoft.com/office/word/2015/wordml/symex" xmlns:wpg="http://schemas.microsoft.com/office/word/2010/wordprocessingGroup" xmlns:wpi="http://schemas.microsoft.com/office/word/2010/wordprocessingInk" xmlns:wne="http://schemas.microsoft.com/office/word/2006/wordml" xmlns:wps="http://schemas.microsoft.com/office/word/2010/wordprocessingShape" mc:Ignorable="w14 w15 w16se w16cid wp14">
+<w:document xmlns:wpc="http://schemas.microsoft.com/office/word/2010/wordprocessingCanvas" xmlns:mc="http://schemas.openxmlformats.org/markup-compatibility/2006" xmlns:o="urn:schemas-microsoft-com:office:office" xmlns:r="http://schemas.openxmlformats.org/officeDocument/2006/relationships" xmlns:m="http://schemas.openxmlformats.org/officeDocument/2006/math" xmlns:v="urn:schemas-microsoft-com:vml" xmlns:wp14="http://schemas.microsoft.com/office/word/2010/wordprocessingDrawing" xmlns:wp="http://schemas.openxmlformats.org/drawingml/2006/wordprocessingDrawing" xmlns:w10="urn:schemas-microsoft-com:office:word" xmlns:w="http://schemas.openxmlformats.org/wordprocessingml/2006/main" xmlns:w14="http://schemas.microsoft.com/office/word/2010/wordml" xmlns:w15="http://schemas.microsoft.com/office/word/2012/wordml" xmlns:wpg="http://schemas.microsoft.com/office/word/2010/wordprocessingGroup" xmlns:wpi="http://schemas.microsoft.com/office/word/2010/wordprocessingInk" xmlns:wne="http://schemas.microsoft.com/office/word/2006/wordml" xmlns:wps="http://schemas.microsoft.com/office/word/2010/wordprocessingShape" mc:Ignorable="w14 w15 wp14">
   <w:body>
     <w:p>
       <w:pPr>
-        <w:spacing w:before="240" w:line="23" w:lineRule="atLeast"/>
+        <w:spacing w:before="240" w:line="240" w:lineRule="auto"/>
         <w:jc w:val="center"/>
         <w:rPr>
-          <w:rFonts w:ascii="Times New Roman" w:eastAsia="Times New Roman" w:hAnsi="Times New Roman" w:cs="Times New Roman"/>
+          <w:rFonts w:ascii="Arial" w:eastAsia="Times New Roman" w:hAnsi="Arial" w:cs="Arial"/>
           <w:sz w:val="40"/>
           <w:szCs w:val="40"/>
           <w:lang w:val="en-US"/>
@@ -17,7 +17,7 @@
       <w:bookmarkEnd w:id="0"/>
       <w:r>
         <w:rPr>
-          <w:rFonts w:ascii="Times New Roman" w:eastAsia="Times New Roman" w:hAnsi="Times New Roman" w:cs="Times New Roman"/>
+          <w:rFonts w:ascii="Arial" w:eastAsia="Times New Roman" w:hAnsi="Arial" w:cs="Arial"/>
           <w:sz w:val="40"/>
           <w:szCs w:val="40"/>
           <w:lang w:val="en-US"/>
@@ -27,10 +27,10 @@
     </w:p>
     <w:p>
       <w:pPr>
-        <w:spacing w:before="240" w:line="23" w:lineRule="atLeast"/>
+        <w:spacing w:before="240" w:line="240" w:lineRule="auto"/>
         <w:jc w:val="center"/>
         <w:rPr>
-          <w:rFonts w:ascii="Times New Roman" w:eastAsia="Times New Roman" w:hAnsi="Times New Roman" w:cs="Times New Roman"/>
+          <w:rFonts w:ascii="Arial" w:eastAsia="Times New Roman" w:hAnsi="Arial" w:cs="Arial"/>
           <w:sz w:val="40"/>
           <w:szCs w:val="40"/>
           <w:lang w:val="en-US"/>
@@ -38,20 +38,20 @@
       </w:pPr>
       <w:r>
         <w:rPr>
-          <w:rFonts w:ascii="Times New Roman" w:eastAsia="Times New Roman" w:hAnsi="Times New Roman" w:cs="Times New Roman"/>
+          <w:rFonts w:ascii="Arial" w:eastAsia="Times New Roman" w:hAnsi="Arial" w:cs="Arial"/>
           <w:sz w:val="40"/>
           <w:szCs w:val="40"/>
           <w:lang w:val="en-US"/>
         </w:rPr>
-        <w:t>for</w:t>
-      </w:r>
-    </w:p>
-    <w:p>
-      <w:pPr>
-        <w:spacing w:before="240" w:line="23" w:lineRule="atLeast"/>
+        <w:t>For</w:t>
+      </w:r>
+    </w:p>
+    <w:p>
+      <w:pPr>
+        <w:spacing w:before="240" w:line="240" w:lineRule="auto"/>
         <w:jc w:val="center"/>
         <w:rPr>
-          <w:rFonts w:ascii="Times New Roman" w:eastAsia="Times New Roman" w:hAnsi="Times New Roman" w:cs="Times New Roman"/>
+          <w:rFonts w:ascii="Arial" w:eastAsia="Times New Roman" w:hAnsi="Arial" w:cs="Arial"/>
           <w:sz w:val="40"/>
           <w:szCs w:val="40"/>
           <w:lang w:val="en-US"/>
@@ -66,7 +66,7 @@
       </w:pPr>
       <w:r>
         <w:rPr>
-          <w:rFonts w:ascii="Times New Roman" w:eastAsia="Times New Roman" w:hAnsi="Times New Roman" w:cs="Times New Roman"/>
+          <w:rFonts w:ascii="Arial" w:eastAsia="Times New Roman" w:hAnsi="Arial" w:cs="Arial"/>
           <w:sz w:val="40"/>
           <w:szCs w:val="40"/>
           <w:lang w:val="en-US"/>
@@ -81,22 +81,26 @@
           <w:ilvl w:val="0"/>
           <w:numId w:val="15"/>
         </w:numPr>
-        <w:spacing w:before="240" w:line="23" w:lineRule="atLeast"/>
+        <w:spacing w:before="240" w:line="240" w:lineRule="auto"/>
         <w:contextualSpacing w:val="0"/>
         <w:jc w:val="center"/>
         <w:rPr>
           <w:rFonts w:ascii="Times New Roman" w:eastAsia="Times New Roman" w:hAnsi="Times New Roman" w:cs="Times New Roman"/>
-        </w:rPr>
-      </w:pPr>
-      <w:proofErr w:type="spellStart"/>
-      <w:r>
-        <w:rPr>
-          <w:rFonts w:ascii="Times New Roman" w:eastAsia="Times New Roman" w:hAnsi="Times New Roman" w:cs="Times New Roman"/>
+          <w:b/>
+          <w:sz w:val="28"/>
+          <w:szCs w:val="28"/>
+        </w:rPr>
+      </w:pPr>
+      <w:r>
+        <w:rPr>
+          <w:rFonts w:ascii="Times New Roman" w:eastAsia="Times New Roman" w:hAnsi="Times New Roman" w:cs="Times New Roman"/>
+          <w:b/>
+          <w:sz w:val="28"/>
+          <w:szCs w:val="28"/>
         </w:rPr>
         <w:lastRenderedPageBreak/>
         <w:t>Introduction</w:t>
       </w:r>
-      <w:proofErr w:type="spellEnd"/>
     </w:p>
     <w:p>
       <w:pPr>
@@ -105,25 +109,27 @@
           <w:ilvl w:val="0"/>
           <w:numId w:val="14"/>
         </w:numPr>
-        <w:spacing w:before="240" w:line="23" w:lineRule="atLeast"/>
+        <w:spacing w:before="240" w:line="240" w:lineRule="auto"/>
         <w:contextualSpacing w:val="0"/>
-        <w:jc w:val="both"/>
-        <w:rPr>
-          <w:rFonts w:ascii="Times New Roman" w:eastAsia="Times New Roman" w:hAnsi="Times New Roman" w:cs="Times New Roman"/>
-        </w:rPr>
-      </w:pPr>
-      <w:proofErr w:type="spellStart"/>
-      <w:r>
-        <w:rPr>
-          <w:rFonts w:ascii="Times New Roman" w:eastAsia="Times New Roman" w:hAnsi="Times New Roman" w:cs="Times New Roman"/>
+        <w:jc w:val="center"/>
+        <w:rPr>
+          <w:rFonts w:ascii="Times New Roman" w:eastAsia="Times New Roman" w:hAnsi="Times New Roman" w:cs="Times New Roman"/>
+          <w:sz w:val="28"/>
+          <w:szCs w:val="28"/>
+        </w:rPr>
+      </w:pPr>
+      <w:r>
+        <w:rPr>
+          <w:rFonts w:ascii="Times New Roman" w:eastAsia="Times New Roman" w:hAnsi="Times New Roman" w:cs="Times New Roman"/>
+          <w:sz w:val="28"/>
+          <w:szCs w:val="28"/>
         </w:rPr>
         <w:t>Purpose</w:t>
       </w:r>
-      <w:proofErr w:type="spellEnd"/>
-    </w:p>
-    <w:p>
-      <w:pPr>
-        <w:spacing w:before="240" w:line="23" w:lineRule="atLeast"/>
+    </w:p>
+    <w:p>
+      <w:pPr>
+        <w:spacing w:before="240" w:line="240" w:lineRule="auto"/>
         <w:jc w:val="both"/>
         <w:rPr>
           <w:rFonts w:ascii="Times New Roman" w:eastAsia="Times New Roman" w:hAnsi="Times New Roman" w:cs="Times New Roman"/>
@@ -155,49 +161,37 @@
           <w:ilvl w:val="0"/>
           <w:numId w:val="14"/>
         </w:numPr>
-        <w:spacing w:before="240" w:line="23" w:lineRule="atLeast"/>
+        <w:spacing w:before="240" w:line="240" w:lineRule="auto"/>
         <w:contextualSpacing w:val="0"/>
+        <w:jc w:val="center"/>
+        <w:rPr>
+          <w:rFonts w:ascii="Times New Roman" w:eastAsia="Times New Roman" w:hAnsi="Times New Roman" w:cs="Times New Roman"/>
+          <w:sz w:val="28"/>
+          <w:szCs w:val="28"/>
+        </w:rPr>
+      </w:pPr>
+      <w:r>
+        <w:rPr>
+          <w:rFonts w:ascii="Times New Roman" w:eastAsia="Times New Roman" w:hAnsi="Times New Roman" w:cs="Times New Roman"/>
+          <w:sz w:val="28"/>
+          <w:szCs w:val="28"/>
+        </w:rPr>
+        <w:t>Scope</w:t>
+      </w:r>
+    </w:p>
+    <w:p>
+      <w:pPr>
+        <w:spacing w:before="240" w:line="240" w:lineRule="auto"/>
         <w:jc w:val="both"/>
         <w:rPr>
           <w:rFonts w:ascii="Times New Roman" w:eastAsia="Times New Roman" w:hAnsi="Times New Roman" w:cs="Times New Roman"/>
         </w:rPr>
       </w:pPr>
-      <w:proofErr w:type="spellStart"/>
-      <w:r>
-        <w:rPr>
-          <w:rFonts w:ascii="Times New Roman" w:eastAsia="Times New Roman" w:hAnsi="Times New Roman" w:cs="Times New Roman"/>
-        </w:rPr>
-        <w:t>Scope</w:t>
-      </w:r>
-      <w:proofErr w:type="spellEnd"/>
-    </w:p>
-    <w:p>
-      <w:pPr>
-        <w:spacing w:before="240" w:line="23" w:lineRule="atLeast"/>
-        <w:jc w:val="both"/>
-        <w:rPr>
-          <w:rFonts w:ascii="Times New Roman" w:eastAsia="Times New Roman" w:hAnsi="Times New Roman" w:cs="Times New Roman"/>
-        </w:rPr>
-      </w:pPr>
-      <w:r>
-        <w:rPr>
-          <w:rFonts w:ascii="Times New Roman" w:eastAsia="Times New Roman" w:hAnsi="Times New Roman" w:cs="Times New Roman"/>
-        </w:rPr>
-        <w:t xml:space="preserve">“CHDBS </w:t>
-      </w:r>
-      <w:proofErr w:type="spellStart"/>
-      <w:r>
-        <w:rPr>
-          <w:rFonts w:ascii="Times New Roman" w:eastAsia="Times New Roman" w:hAnsi="Times New Roman" w:cs="Times New Roman"/>
-        </w:rPr>
-        <w:t>Engine</w:t>
-      </w:r>
-      <w:proofErr w:type="spellEnd"/>
-      <w:r>
-        <w:rPr>
-          <w:rFonts w:ascii="Times New Roman" w:eastAsia="Times New Roman" w:hAnsi="Times New Roman" w:cs="Times New Roman"/>
-        </w:rPr>
-        <w:t>” – это игровой движок, который позволяет разработчикам создавать трёхмерные игры с помощью языка программирования C++.</w:t>
+      <w:r>
+        <w:rPr>
+          <w:rFonts w:ascii="Times New Roman" w:eastAsia="Times New Roman" w:hAnsi="Times New Roman" w:cs="Times New Roman"/>
+        </w:rPr>
+        <w:t>“CHDBS Engine” – это игровой движок, который позволяет разработчикам создавать трёхмерные игры с помощью языка программирования C++.</w:t>
       </w:r>
     </w:p>
     <w:p>
@@ -207,35 +201,23 @@
           <w:ilvl w:val="0"/>
           <w:numId w:val="14"/>
         </w:numPr>
-        <w:spacing w:before="240" w:line="23" w:lineRule="atLeast"/>
+        <w:spacing w:before="240" w:line="240" w:lineRule="auto"/>
         <w:contextualSpacing w:val="0"/>
-        <w:jc w:val="both"/>
-        <w:rPr>
-          <w:rFonts w:ascii="Times New Roman" w:eastAsia="Times New Roman" w:hAnsi="Times New Roman" w:cs="Times New Roman"/>
-        </w:rPr>
-      </w:pPr>
-      <w:proofErr w:type="spellStart"/>
-      <w:r>
-        <w:rPr>
-          <w:rFonts w:ascii="Times New Roman" w:eastAsia="Times New Roman" w:hAnsi="Times New Roman" w:cs="Times New Roman"/>
-        </w:rPr>
-        <w:t>Product</w:t>
-      </w:r>
-      <w:proofErr w:type="spellEnd"/>
-      <w:r>
-        <w:rPr>
-          <w:rFonts w:ascii="Times New Roman" w:eastAsia="Times New Roman" w:hAnsi="Times New Roman" w:cs="Times New Roman"/>
-        </w:rPr>
-        <w:t xml:space="preserve"> </w:t>
-      </w:r>
-      <w:proofErr w:type="spellStart"/>
-      <w:r>
-        <w:rPr>
-          <w:rFonts w:ascii="Times New Roman" w:eastAsia="Times New Roman" w:hAnsi="Times New Roman" w:cs="Times New Roman"/>
-        </w:rPr>
-        <w:t>overview</w:t>
-      </w:r>
-      <w:proofErr w:type="spellEnd"/>
+        <w:jc w:val="center"/>
+        <w:rPr>
+          <w:rFonts w:ascii="Times New Roman" w:eastAsia="Times New Roman" w:hAnsi="Times New Roman" w:cs="Times New Roman"/>
+          <w:sz w:val="28"/>
+          <w:szCs w:val="28"/>
+        </w:rPr>
+      </w:pPr>
+      <w:r>
+        <w:rPr>
+          <w:rFonts w:ascii="Times New Roman" w:eastAsia="Times New Roman" w:hAnsi="Times New Roman" w:cs="Times New Roman"/>
+          <w:sz w:val="28"/>
+          <w:szCs w:val="28"/>
+        </w:rPr>
+        <w:t>Product overview</w:t>
+      </w:r>
     </w:p>
     <w:p>
       <w:pPr>
@@ -244,39 +226,50 @@
           <w:ilvl w:val="1"/>
           <w:numId w:val="14"/>
         </w:numPr>
-        <w:spacing w:before="240" w:line="23" w:lineRule="atLeast"/>
+        <w:spacing w:before="240" w:line="240" w:lineRule="auto"/>
         <w:contextualSpacing w:val="0"/>
+        <w:jc w:val="center"/>
+        <w:rPr>
+          <w:rFonts w:ascii="Times New Roman" w:eastAsia="Times New Roman" w:hAnsi="Times New Roman" w:cs="Times New Roman"/>
+          <w:i/>
+          <w:sz w:val="24"/>
+          <w:szCs w:val="24"/>
+        </w:rPr>
+      </w:pPr>
+      <w:r>
+        <w:rPr>
+          <w:rFonts w:ascii="Times New Roman" w:eastAsia="Times New Roman" w:hAnsi="Times New Roman" w:cs="Times New Roman"/>
+          <w:i/>
+          <w:sz w:val="24"/>
+          <w:szCs w:val="24"/>
+        </w:rPr>
+        <w:t>Product perspective</w:t>
+      </w:r>
+    </w:p>
+    <w:p>
+      <w:pPr>
+        <w:spacing w:before="240" w:line="240" w:lineRule="auto"/>
         <w:jc w:val="both"/>
         <w:rPr>
           <w:rFonts w:ascii="Times New Roman" w:eastAsia="Times New Roman" w:hAnsi="Times New Roman" w:cs="Times New Roman"/>
         </w:rPr>
       </w:pPr>
-      <w:proofErr w:type="spellStart"/>
-      <w:r>
-        <w:rPr>
-          <w:rFonts w:ascii="Times New Roman" w:eastAsia="Times New Roman" w:hAnsi="Times New Roman" w:cs="Times New Roman"/>
-        </w:rPr>
-        <w:t>Product</w:t>
-      </w:r>
-      <w:proofErr w:type="spellEnd"/>
-      <w:r>
-        <w:rPr>
-          <w:rFonts w:ascii="Times New Roman" w:eastAsia="Times New Roman" w:hAnsi="Times New Roman" w:cs="Times New Roman"/>
-        </w:rPr>
-        <w:t xml:space="preserve"> </w:t>
-      </w:r>
-      <w:proofErr w:type="spellStart"/>
-      <w:r>
-        <w:rPr>
-          <w:rFonts w:ascii="Times New Roman" w:eastAsia="Times New Roman" w:hAnsi="Times New Roman" w:cs="Times New Roman"/>
-        </w:rPr>
-        <w:t>perspective</w:t>
-      </w:r>
-      <w:proofErr w:type="spellEnd"/>
-    </w:p>
-    <w:p>
-      <w:pPr>
-        <w:spacing w:before="240" w:line="23" w:lineRule="atLeast"/>
+      <w:r>
+        <w:rPr>
+          <w:rFonts w:ascii="Times New Roman" w:eastAsia="Times New Roman" w:hAnsi="Times New Roman" w:cs="Times New Roman"/>
+        </w:rPr>
+        <w:t>Цель игрового движка – возможность создания различных видеоигр</w:t>
+      </w:r>
+      <w:r>
+        <w:rPr>
+          <w:rFonts w:ascii="Times New Roman" w:eastAsia="Times New Roman" w:hAnsi="Times New Roman" w:cs="Times New Roman"/>
+        </w:rPr>
+        <w:t xml:space="preserve"> без существенного изменения основных систем: отрисовка, симуляция физики и т.д.</w:t>
+      </w:r>
+    </w:p>
+    <w:p>
+      <w:pPr>
+        <w:spacing w:before="240" w:line="240" w:lineRule="auto"/>
         <w:jc w:val="both"/>
         <w:rPr>
           <w:rFonts w:ascii="Times New Roman" w:eastAsia="Times New Roman" w:hAnsi="Times New Roman" w:cs="Times New Roman"/>
@@ -284,29 +277,8 @@
       </w:pPr>
       <w:r>
         <w:rPr>
-          <w:rFonts w:ascii="Times New Roman" w:eastAsia="Times New Roman" w:hAnsi="Times New Roman" w:cs="Times New Roman"/>
-        </w:rPr>
-        <w:t>Цель игрового движка – возможность создания различных видеоигр</w:t>
-      </w:r>
-      <w:r>
-        <w:rPr>
-          <w:rFonts w:ascii="Times New Roman" w:eastAsia="Times New Roman" w:hAnsi="Times New Roman" w:cs="Times New Roman"/>
-        </w:rPr>
-        <w:t xml:space="preserve"> без существенного изменения основных систем: отрисовка, симуляция физики и т.д.</w:t>
-      </w:r>
-    </w:p>
-    <w:p>
-      <w:pPr>
-        <w:spacing w:before="240" w:line="23" w:lineRule="atLeast"/>
-        <w:jc w:val="both"/>
-        <w:rPr>
-          <w:rFonts w:ascii="Times New Roman" w:eastAsia="Times New Roman" w:hAnsi="Times New Roman" w:cs="Times New Roman"/>
-        </w:rPr>
-      </w:pPr>
-      <w:r>
-        <w:rPr>
           <w:noProof/>
-          <w:lang w:val="en-US"/>
+          <w:lang w:eastAsia="ru-RU"/>
         </w:rPr>
         <w:drawing>
           <wp:inline distT="0" distB="0" distL="0" distR="0" wp14:anchorId="4C055729" wp14:editId="7A7B31A0">
@@ -365,63 +337,40 @@
           <w:ilvl w:val="1"/>
           <w:numId w:val="14"/>
         </w:numPr>
-        <w:spacing w:before="240" w:line="23" w:lineRule="atLeast"/>
+        <w:spacing w:before="240" w:line="240" w:lineRule="auto"/>
+        <w:ind w:left="0" w:firstLine="0"/>
         <w:contextualSpacing w:val="0"/>
+        <w:jc w:val="center"/>
+        <w:rPr>
+          <w:rFonts w:ascii="Times New Roman" w:eastAsia="Times New Roman" w:hAnsi="Times New Roman" w:cs="Times New Roman"/>
+          <w:i/>
+          <w:sz w:val="24"/>
+          <w:szCs w:val="24"/>
+        </w:rPr>
+      </w:pPr>
+      <w:r>
+        <w:rPr>
+          <w:rFonts w:ascii="Times New Roman" w:eastAsia="Times New Roman" w:hAnsi="Times New Roman" w:cs="Times New Roman"/>
+          <w:i/>
+          <w:sz w:val="24"/>
+          <w:szCs w:val="24"/>
+        </w:rPr>
+        <w:t>Product functions</w:t>
+      </w:r>
+    </w:p>
+    <w:p>
+      <w:pPr>
+        <w:spacing w:before="240" w:line="240" w:lineRule="auto"/>
         <w:jc w:val="both"/>
         <w:rPr>
           <w:rFonts w:ascii="Times New Roman" w:eastAsia="Times New Roman" w:hAnsi="Times New Roman" w:cs="Times New Roman"/>
         </w:rPr>
       </w:pPr>
-      <w:proofErr w:type="spellStart"/>
-      <w:r>
-        <w:rPr>
-          <w:rFonts w:ascii="Times New Roman" w:eastAsia="Times New Roman" w:hAnsi="Times New Roman" w:cs="Times New Roman"/>
-        </w:rPr>
-        <w:t>Product</w:t>
-      </w:r>
-      <w:proofErr w:type="spellEnd"/>
-      <w:r>
-        <w:rPr>
-          <w:rFonts w:ascii="Times New Roman" w:eastAsia="Times New Roman" w:hAnsi="Times New Roman" w:cs="Times New Roman"/>
-        </w:rPr>
-        <w:t xml:space="preserve"> </w:t>
-      </w:r>
-      <w:proofErr w:type="spellStart"/>
-      <w:r>
-        <w:rPr>
-          <w:rFonts w:ascii="Times New Roman" w:eastAsia="Times New Roman" w:hAnsi="Times New Roman" w:cs="Times New Roman"/>
-        </w:rPr>
-        <w:t>functions</w:t>
-      </w:r>
-      <w:proofErr w:type="spellEnd"/>
-    </w:p>
-    <w:p>
-      <w:pPr>
-        <w:spacing w:before="240" w:line="23" w:lineRule="atLeast"/>
-        <w:jc w:val="both"/>
-        <w:rPr>
-          <w:rFonts w:ascii="Times New Roman" w:eastAsia="Times New Roman" w:hAnsi="Times New Roman" w:cs="Times New Roman"/>
-        </w:rPr>
-      </w:pPr>
-      <w:r>
-        <w:rPr>
-          <w:rFonts w:ascii="Times New Roman" w:eastAsia="Times New Roman" w:hAnsi="Times New Roman" w:cs="Times New Roman"/>
-        </w:rPr>
-        <w:t xml:space="preserve">CHDBS </w:t>
-      </w:r>
-      <w:proofErr w:type="spellStart"/>
-      <w:r>
-        <w:rPr>
-          <w:rFonts w:ascii="Times New Roman" w:eastAsia="Times New Roman" w:hAnsi="Times New Roman" w:cs="Times New Roman"/>
-        </w:rPr>
-        <w:t>Engine</w:t>
-      </w:r>
-      <w:proofErr w:type="spellEnd"/>
-      <w:r>
-        <w:rPr>
-          <w:rFonts w:ascii="Times New Roman" w:eastAsia="Times New Roman" w:hAnsi="Times New Roman" w:cs="Times New Roman"/>
-        </w:rPr>
-        <w:t xml:space="preserve"> предоставляет возможность отрисовки 3D объектов, простейшую симуляцию физики</w:t>
+      <w:r>
+        <w:rPr>
+          <w:rFonts w:ascii="Times New Roman" w:eastAsia="Times New Roman" w:hAnsi="Times New Roman" w:cs="Times New Roman"/>
+        </w:rPr>
+        <w:t>CHDBS Engine предоставляет возможность отрисовки 3D объектов, простейшую симуляцию физики</w:t>
       </w:r>
       <w:r>
         <w:rPr>
@@ -433,21 +382,7 @@
         <w:rPr>
           <w:rFonts w:ascii="Times New Roman" w:eastAsia="Times New Roman" w:hAnsi="Times New Roman" w:cs="Times New Roman"/>
         </w:rPr>
-        <w:t xml:space="preserve">базовую систему </w:t>
-      </w:r>
-      <w:proofErr w:type="spellStart"/>
-      <w:r>
-        <w:rPr>
-          <w:rFonts w:ascii="Times New Roman" w:eastAsia="Times New Roman" w:hAnsi="Times New Roman" w:cs="Times New Roman"/>
-        </w:rPr>
-        <w:t>скриптинга</w:t>
-      </w:r>
-      <w:proofErr w:type="spellEnd"/>
-      <w:r>
-        <w:rPr>
-          <w:rFonts w:ascii="Times New Roman" w:eastAsia="Times New Roman" w:hAnsi="Times New Roman" w:cs="Times New Roman"/>
-        </w:rPr>
-        <w:t>.</w:t>
+        <w:t>базовую систему скриптинга.</w:t>
       </w:r>
     </w:p>
     <w:p>
@@ -457,39 +392,30 @@
           <w:ilvl w:val="1"/>
           <w:numId w:val="14"/>
         </w:numPr>
-        <w:spacing w:before="240" w:line="23" w:lineRule="atLeast"/>
+        <w:spacing w:before="240" w:line="240" w:lineRule="auto"/>
+        <w:ind w:left="0" w:firstLine="0"/>
         <w:contextualSpacing w:val="0"/>
-        <w:jc w:val="both"/>
-        <w:rPr>
-          <w:rFonts w:ascii="Times New Roman" w:eastAsia="Times New Roman" w:hAnsi="Times New Roman" w:cs="Times New Roman"/>
-        </w:rPr>
-      </w:pPr>
-      <w:proofErr w:type="spellStart"/>
-      <w:r>
-        <w:rPr>
-          <w:rFonts w:ascii="Times New Roman" w:eastAsia="Times New Roman" w:hAnsi="Times New Roman" w:cs="Times New Roman"/>
-        </w:rPr>
-        <w:t>User</w:t>
-      </w:r>
-      <w:proofErr w:type="spellEnd"/>
-      <w:r>
-        <w:rPr>
-          <w:rFonts w:ascii="Times New Roman" w:eastAsia="Times New Roman" w:hAnsi="Times New Roman" w:cs="Times New Roman"/>
-        </w:rPr>
-        <w:t xml:space="preserve"> </w:t>
-      </w:r>
-      <w:proofErr w:type="spellStart"/>
-      <w:r>
-        <w:rPr>
-          <w:rFonts w:ascii="Times New Roman" w:eastAsia="Times New Roman" w:hAnsi="Times New Roman" w:cs="Times New Roman"/>
-        </w:rPr>
-        <w:t>characteristics</w:t>
-      </w:r>
-      <w:proofErr w:type="spellEnd"/>
-    </w:p>
-    <w:p>
-      <w:pPr>
-        <w:spacing w:before="240" w:line="23" w:lineRule="atLeast"/>
+        <w:jc w:val="center"/>
+        <w:rPr>
+          <w:rFonts w:ascii="Times New Roman" w:eastAsia="Times New Roman" w:hAnsi="Times New Roman" w:cs="Times New Roman"/>
+          <w:i/>
+          <w:sz w:val="24"/>
+          <w:szCs w:val="24"/>
+        </w:rPr>
+      </w:pPr>
+      <w:r>
+        <w:rPr>
+          <w:rFonts w:ascii="Times New Roman" w:eastAsia="Times New Roman" w:hAnsi="Times New Roman" w:cs="Times New Roman"/>
+          <w:i/>
+          <w:sz w:val="24"/>
+          <w:szCs w:val="24"/>
+        </w:rPr>
+        <w:t>User characteristics</w:t>
+      </w:r>
+    </w:p>
+    <w:p>
+      <w:pPr>
+        <w:spacing w:before="240" w:line="240" w:lineRule="auto"/>
         <w:jc w:val="both"/>
         <w:rPr>
           <w:rFonts w:ascii="Times New Roman" w:eastAsia="Times New Roman" w:hAnsi="Times New Roman" w:cs="Times New Roman"/>
@@ -509,30 +435,35 @@
           <w:ilvl w:val="1"/>
           <w:numId w:val="14"/>
         </w:numPr>
-        <w:spacing w:before="240" w:line="23" w:lineRule="atLeast"/>
+        <w:spacing w:before="240" w:line="240" w:lineRule="auto"/>
+        <w:ind w:left="0" w:firstLine="0"/>
         <w:contextualSpacing w:val="0"/>
+        <w:jc w:val="center"/>
+        <w:rPr>
+          <w:rFonts w:ascii="Times New Roman" w:eastAsia="Times New Roman" w:hAnsi="Times New Roman" w:cs="Times New Roman"/>
+          <w:i/>
+          <w:sz w:val="24"/>
+          <w:szCs w:val="24"/>
+        </w:rPr>
+      </w:pPr>
+      <w:r>
+        <w:rPr>
+          <w:rFonts w:ascii="Times New Roman" w:eastAsia="Times New Roman" w:hAnsi="Times New Roman" w:cs="Times New Roman"/>
+          <w:i/>
+          <w:sz w:val="24"/>
+          <w:szCs w:val="24"/>
+        </w:rPr>
+        <w:t>Limitations</w:t>
+      </w:r>
+    </w:p>
+    <w:p>
+      <w:pPr>
+        <w:spacing w:before="240" w:line="240" w:lineRule="auto"/>
         <w:jc w:val="both"/>
         <w:rPr>
           <w:rFonts w:ascii="Times New Roman" w:eastAsia="Times New Roman" w:hAnsi="Times New Roman" w:cs="Times New Roman"/>
         </w:rPr>
       </w:pPr>
-      <w:proofErr w:type="spellStart"/>
-      <w:r>
-        <w:rPr>
-          <w:rFonts w:ascii="Times New Roman" w:eastAsia="Times New Roman" w:hAnsi="Times New Roman" w:cs="Times New Roman"/>
-        </w:rPr>
-        <w:t>Limitations</w:t>
-      </w:r>
-      <w:proofErr w:type="spellEnd"/>
-    </w:p>
-    <w:p>
-      <w:pPr>
-        <w:spacing w:before="240" w:line="23" w:lineRule="atLeast"/>
-        <w:jc w:val="both"/>
-        <w:rPr>
-          <w:rFonts w:ascii="Times New Roman" w:eastAsia="Times New Roman" w:hAnsi="Times New Roman" w:cs="Times New Roman"/>
-        </w:rPr>
-      </w:pPr>
       <w:r>
         <w:rPr>
           <w:rFonts w:ascii="Times New Roman" w:eastAsia="Times New Roman" w:hAnsi="Times New Roman" w:cs="Times New Roman"/>
@@ -543,13 +474,7 @@
         <w:rPr>
           <w:rFonts w:ascii="Times New Roman" w:eastAsia="Times New Roman" w:hAnsi="Times New Roman" w:cs="Times New Roman"/>
         </w:rPr>
-        <w:t xml:space="preserve"> </w:t>
-      </w:r>
-      <w:r>
-        <w:rPr>
-          <w:rFonts w:ascii="Times New Roman" w:eastAsia="Times New Roman" w:hAnsi="Times New Roman" w:cs="Times New Roman"/>
-        </w:rPr>
-        <w:t>Игровой движок не имеет GUI.</w:t>
+        <w:t xml:space="preserve"> Игровой движок не имеет GUI.</w:t>
       </w:r>
     </w:p>
     <w:p>
@@ -559,17 +484,21 @@
           <w:ilvl w:val="0"/>
           <w:numId w:val="14"/>
         </w:numPr>
-        <w:spacing w:before="240" w:line="23" w:lineRule="atLeast"/>
+        <w:spacing w:before="240" w:line="240" w:lineRule="auto"/>
         <w:contextualSpacing w:val="0"/>
-        <w:jc w:val="both"/>
-        <w:rPr>
-          <w:rFonts w:ascii="Times New Roman" w:eastAsia="Times New Roman" w:hAnsi="Times New Roman" w:cs="Times New Roman"/>
-          <w:lang w:val="en-US"/>
-        </w:rPr>
-      </w:pPr>
-      <w:r>
-        <w:rPr>
-          <w:rFonts w:ascii="Times New Roman" w:eastAsia="Times New Roman" w:hAnsi="Times New Roman" w:cs="Times New Roman"/>
+        <w:jc w:val="center"/>
+        <w:rPr>
+          <w:rFonts w:ascii="Times New Roman" w:eastAsia="Times New Roman" w:hAnsi="Times New Roman" w:cs="Times New Roman"/>
+          <w:sz w:val="28"/>
+          <w:szCs w:val="28"/>
+          <w:lang w:val="en-US"/>
+        </w:rPr>
+      </w:pPr>
+      <w:r>
+        <w:rPr>
+          <w:rFonts w:ascii="Times New Roman" w:eastAsia="Times New Roman" w:hAnsi="Times New Roman" w:cs="Times New Roman"/>
+          <w:sz w:val="28"/>
+          <w:szCs w:val="28"/>
           <w:lang w:val="en-US"/>
         </w:rPr>
         <w:t>Definitions</w:t>
@@ -582,7 +511,7 @@
           <w:ilvl w:val="0"/>
           <w:numId w:val="7"/>
         </w:numPr>
-        <w:spacing w:before="240" w:line="23" w:lineRule="atLeast"/>
+        <w:spacing w:before="240" w:line="240" w:lineRule="auto"/>
         <w:contextualSpacing w:val="0"/>
         <w:jc w:val="both"/>
         <w:rPr>
@@ -624,7 +553,7 @@
           <w:ilvl w:val="0"/>
           <w:numId w:val="7"/>
         </w:numPr>
-        <w:spacing w:before="240" w:line="23" w:lineRule="atLeast"/>
+        <w:spacing w:before="240" w:line="240" w:lineRule="auto"/>
         <w:contextualSpacing w:val="0"/>
         <w:jc w:val="both"/>
         <w:rPr>
@@ -678,7 +607,7 @@
           <w:ilvl w:val="0"/>
           <w:numId w:val="7"/>
         </w:numPr>
-        <w:spacing w:before="240" w:line="23" w:lineRule="atLeast"/>
+        <w:spacing w:before="240" w:line="240" w:lineRule="auto"/>
         <w:contextualSpacing w:val="0"/>
         <w:jc w:val="both"/>
         <w:rPr>
@@ -691,6 +620,12 @@
           <w:lang w:val="en-US"/>
         </w:rPr>
         <w:t>Component</w:t>
+      </w:r>
+      <w:r>
+        <w:rPr>
+          <w:rFonts w:ascii="Times New Roman" w:eastAsia="Times New Roman" w:hAnsi="Times New Roman" w:cs="Times New Roman"/>
+        </w:rPr>
+        <w:t xml:space="preserve"> (компонент)</w:t>
       </w:r>
       <w:r>
         <w:rPr>
@@ -744,7 +679,7 @@
           <w:ilvl w:val="0"/>
           <w:numId w:val="7"/>
         </w:numPr>
-        <w:spacing w:before="240" w:line="23" w:lineRule="atLeast"/>
+        <w:spacing w:before="240" w:line="240" w:lineRule="auto"/>
         <w:contextualSpacing w:val="0"/>
         <w:jc w:val="both"/>
         <w:rPr>
@@ -754,8 +689,33 @@
       <w:r>
         <w:rPr>
           <w:rFonts w:ascii="Times New Roman" w:eastAsia="Times New Roman" w:hAnsi="Times New Roman" w:cs="Times New Roman"/>
-        </w:rPr>
-        <w:t xml:space="preserve">Скрипт </w:t>
+          <w:lang w:val="en-US"/>
+        </w:rPr>
+        <w:t>Script</w:t>
+      </w:r>
+      <w:r>
+        <w:rPr>
+          <w:rFonts w:ascii="Times New Roman" w:eastAsia="Times New Roman" w:hAnsi="Times New Roman" w:cs="Times New Roman"/>
+        </w:rPr>
+        <w:t xml:space="preserve"> (</w:t>
+      </w:r>
+      <w:r>
+        <w:rPr>
+          <w:rFonts w:ascii="Times New Roman" w:eastAsia="Times New Roman" w:hAnsi="Times New Roman" w:cs="Times New Roman"/>
+        </w:rPr>
+        <w:t>скрипт</w:t>
+      </w:r>
+      <w:r>
+        <w:rPr>
+          <w:rFonts w:ascii="Times New Roman" w:eastAsia="Times New Roman" w:hAnsi="Times New Roman" w:cs="Times New Roman"/>
+        </w:rPr>
+        <w:t>)</w:t>
+      </w:r>
+      <w:r>
+        <w:rPr>
+          <w:rFonts w:ascii="Times New Roman" w:eastAsia="Times New Roman" w:hAnsi="Times New Roman" w:cs="Times New Roman"/>
+        </w:rPr>
+        <w:t xml:space="preserve"> </w:t>
       </w:r>
       <w:r>
         <w:rPr>
@@ -780,7 +740,13 @@
           <w:rFonts w:ascii="Times New Roman" w:eastAsia="Times New Roman" w:hAnsi="Times New Roman" w:cs="Times New Roman"/>
           <w:lang w:val="en-US"/>
         </w:rPr>
-        <w:t>Component.</w:t>
+        <w:t>Component</w:t>
+      </w:r>
+      <w:r>
+        <w:rPr>
+          <w:rFonts w:ascii="Times New Roman" w:eastAsia="Times New Roman" w:hAnsi="Times New Roman" w:cs="Times New Roman"/>
+        </w:rPr>
+        <w:t>.</w:t>
       </w:r>
     </w:p>
     <w:p>
@@ -790,7 +756,7 @@
           <w:ilvl w:val="0"/>
           <w:numId w:val="7"/>
         </w:numPr>
-        <w:spacing w:before="240" w:line="23" w:lineRule="atLeast"/>
+        <w:spacing w:before="240" w:line="240" w:lineRule="auto"/>
         <w:contextualSpacing w:val="0"/>
         <w:jc w:val="both"/>
         <w:rPr>
@@ -802,6 +768,349 @@
           <w:rFonts w:ascii="Times New Roman" w:eastAsia="Times New Roman" w:hAnsi="Times New Roman" w:cs="Times New Roman"/>
           <w:lang w:val="en-US"/>
         </w:rPr>
+        <w:t>Shader</w:t>
+      </w:r>
+      <w:r>
+        <w:rPr>
+          <w:rFonts w:ascii="Times New Roman" w:eastAsia="Times New Roman" w:hAnsi="Times New Roman" w:cs="Times New Roman"/>
+        </w:rPr>
+        <w:t xml:space="preserve"> </w:t>
+      </w:r>
+      <w:r>
+        <w:rPr>
+          <w:rFonts w:ascii="Times New Roman" w:eastAsia="Times New Roman" w:hAnsi="Times New Roman" w:cs="Times New Roman"/>
+        </w:rPr>
+        <w:t xml:space="preserve">(шейдер) – программа, исполняемая с помощью </w:t>
+      </w:r>
+      <w:r>
+        <w:rPr>
+          <w:rFonts w:ascii="Times New Roman" w:eastAsia="Times New Roman" w:hAnsi="Times New Roman" w:cs="Times New Roman"/>
+          <w:lang w:val="en-US"/>
+        </w:rPr>
+        <w:t>GPU</w:t>
+      </w:r>
+    </w:p>
+    <w:p>
+      <w:pPr>
+        <w:pStyle w:val="a3"/>
+        <w:numPr>
+          <w:ilvl w:val="0"/>
+          <w:numId w:val="7"/>
+        </w:numPr>
+        <w:spacing w:before="240" w:line="240" w:lineRule="auto"/>
+        <w:contextualSpacing w:val="0"/>
+        <w:jc w:val="both"/>
+        <w:rPr>
+          <w:rFonts w:ascii="Times New Roman" w:eastAsia="Times New Roman" w:hAnsi="Times New Roman" w:cs="Times New Roman"/>
+        </w:rPr>
+      </w:pPr>
+      <w:r>
+        <w:rPr>
+          <w:rFonts w:ascii="Times New Roman" w:eastAsia="Times New Roman" w:hAnsi="Times New Roman" w:cs="Times New Roman"/>
+          <w:lang w:val="en-US"/>
+        </w:rPr>
+        <w:t>Texture</w:t>
+      </w:r>
+      <w:r>
+        <w:rPr>
+          <w:rFonts w:ascii="Times New Roman" w:eastAsia="Times New Roman" w:hAnsi="Times New Roman" w:cs="Times New Roman"/>
+        </w:rPr>
+        <w:t xml:space="preserve"> </w:t>
+      </w:r>
+      <w:r>
+        <w:rPr>
+          <w:rFonts w:ascii="Times New Roman" w:eastAsia="Times New Roman" w:hAnsi="Times New Roman" w:cs="Times New Roman"/>
+        </w:rPr>
+        <w:t>(текстура) – изображение, используемое для отрисовки объектов</w:t>
+      </w:r>
+    </w:p>
+    <w:p>
+      <w:pPr>
+        <w:pStyle w:val="a3"/>
+        <w:numPr>
+          <w:ilvl w:val="0"/>
+          <w:numId w:val="7"/>
+        </w:numPr>
+        <w:spacing w:before="240" w:line="240" w:lineRule="auto"/>
+        <w:contextualSpacing w:val="0"/>
+        <w:jc w:val="both"/>
+        <w:rPr>
+          <w:rFonts w:ascii="Times New Roman" w:eastAsia="Times New Roman" w:hAnsi="Times New Roman" w:cs="Times New Roman"/>
+        </w:rPr>
+      </w:pPr>
+      <w:r>
+        <w:rPr>
+          <w:rFonts w:ascii="Times New Roman" w:eastAsia="Times New Roman" w:hAnsi="Times New Roman" w:cs="Times New Roman"/>
+          <w:lang w:val="en-US"/>
+        </w:rPr>
+        <w:t>Material</w:t>
+      </w:r>
+      <w:r>
+        <w:rPr>
+          <w:rFonts w:ascii="Times New Roman" w:eastAsia="Times New Roman" w:hAnsi="Times New Roman" w:cs="Times New Roman"/>
+        </w:rPr>
+        <w:t xml:space="preserve"> </w:t>
+      </w:r>
+      <w:r>
+        <w:rPr>
+          <w:rFonts w:ascii="Times New Roman" w:eastAsia="Times New Roman" w:hAnsi="Times New Roman" w:cs="Times New Roman"/>
+        </w:rPr>
+        <w:t xml:space="preserve">(материал) </w:t>
+      </w:r>
+      <w:r>
+        <w:rPr>
+          <w:rFonts w:ascii="Times New Roman" w:eastAsia="Times New Roman" w:hAnsi="Times New Roman" w:cs="Times New Roman"/>
+        </w:rPr>
+        <w:t xml:space="preserve">– набор </w:t>
+      </w:r>
+      <w:r>
+        <w:rPr>
+          <w:rFonts w:ascii="Times New Roman" w:eastAsia="Times New Roman" w:hAnsi="Times New Roman" w:cs="Times New Roman"/>
+        </w:rPr>
+        <w:t>текстур и шейдера</w:t>
+      </w:r>
+    </w:p>
+    <w:p>
+      <w:pPr>
+        <w:pStyle w:val="a3"/>
+        <w:numPr>
+          <w:ilvl w:val="0"/>
+          <w:numId w:val="7"/>
+        </w:numPr>
+        <w:spacing w:before="240" w:line="240" w:lineRule="auto"/>
+        <w:contextualSpacing w:val="0"/>
+        <w:jc w:val="both"/>
+        <w:rPr>
+          <w:rFonts w:ascii="Times New Roman" w:eastAsia="Times New Roman" w:hAnsi="Times New Roman" w:cs="Times New Roman"/>
+        </w:rPr>
+      </w:pPr>
+      <w:r>
+        <w:rPr>
+          <w:rFonts w:ascii="Times New Roman" w:eastAsia="Times New Roman" w:hAnsi="Times New Roman" w:cs="Times New Roman"/>
+          <w:lang w:val="en-US"/>
+        </w:rPr>
+        <w:t>Skybox</w:t>
+      </w:r>
+      <w:r>
+        <w:rPr>
+          <w:rFonts w:ascii="Times New Roman" w:eastAsia="Times New Roman" w:hAnsi="Times New Roman" w:cs="Times New Roman"/>
+        </w:rPr>
+        <w:t xml:space="preserve"> – </w:t>
+      </w:r>
+      <w:r>
+        <w:rPr>
+          <w:rFonts w:ascii="Times New Roman" w:eastAsia="Times New Roman" w:hAnsi="Times New Roman" w:cs="Times New Roman"/>
+        </w:rPr>
+        <w:t xml:space="preserve">специальный объект, используемый для рисования заднего фона </w:t>
+      </w:r>
+    </w:p>
+    <w:p>
+      <w:pPr>
+        <w:pStyle w:val="a3"/>
+        <w:numPr>
+          <w:ilvl w:val="0"/>
+          <w:numId w:val="7"/>
+        </w:numPr>
+        <w:spacing w:before="240" w:line="240" w:lineRule="auto"/>
+        <w:contextualSpacing w:val="0"/>
+        <w:jc w:val="both"/>
+        <w:rPr>
+          <w:rFonts w:ascii="Times New Roman" w:eastAsia="Times New Roman" w:hAnsi="Times New Roman" w:cs="Times New Roman"/>
+        </w:rPr>
+      </w:pPr>
+      <w:r>
+        <w:rPr>
+          <w:rFonts w:ascii="Times New Roman" w:eastAsia="Times New Roman" w:hAnsi="Times New Roman" w:cs="Times New Roman"/>
+          <w:lang w:val="en-US"/>
+        </w:rPr>
+        <w:t>Cubemap</w:t>
+      </w:r>
+      <w:r>
+        <w:rPr>
+          <w:rFonts w:ascii="Times New Roman" w:eastAsia="Times New Roman" w:hAnsi="Times New Roman" w:cs="Times New Roman"/>
+        </w:rPr>
+        <w:t xml:space="preserve"> – </w:t>
+      </w:r>
+      <w:r>
+        <w:rPr>
+          <w:rFonts w:ascii="Times New Roman" w:eastAsia="Times New Roman" w:hAnsi="Times New Roman" w:cs="Times New Roman"/>
+        </w:rPr>
+        <w:t xml:space="preserve">специальная текстура, </w:t>
+      </w:r>
+      <w:r>
+        <w:rPr>
+          <w:rFonts w:ascii="Times New Roman" w:eastAsia="Times New Roman" w:hAnsi="Times New Roman" w:cs="Times New Roman"/>
+        </w:rPr>
+        <w:t>об</w:t>
+      </w:r>
+      <w:r>
+        <w:rPr>
+          <w:rFonts w:ascii="Times New Roman" w:eastAsia="Times New Roman" w:hAnsi="Times New Roman" w:cs="Times New Roman"/>
+        </w:rPr>
+        <w:t>ы</w:t>
+      </w:r>
+      <w:r>
+        <w:rPr>
+          <w:rFonts w:ascii="Times New Roman" w:eastAsia="Times New Roman" w:hAnsi="Times New Roman" w:cs="Times New Roman"/>
+        </w:rPr>
+        <w:t xml:space="preserve">чно </w:t>
+      </w:r>
+      <w:r>
+        <w:rPr>
+          <w:rFonts w:ascii="Times New Roman" w:eastAsia="Times New Roman" w:hAnsi="Times New Roman" w:cs="Times New Roman"/>
+        </w:rPr>
+        <w:t>используемая для отрисовки отражений. Является набором из 6 текстур</w:t>
+      </w:r>
+    </w:p>
+    <w:p>
+      <w:pPr>
+        <w:pStyle w:val="a3"/>
+        <w:numPr>
+          <w:ilvl w:val="0"/>
+          <w:numId w:val="7"/>
+        </w:numPr>
+        <w:spacing w:before="240" w:line="240" w:lineRule="auto"/>
+        <w:contextualSpacing w:val="0"/>
+        <w:jc w:val="both"/>
+        <w:rPr>
+          <w:rFonts w:ascii="Times New Roman" w:eastAsia="Times New Roman" w:hAnsi="Times New Roman" w:cs="Times New Roman"/>
+        </w:rPr>
+      </w:pPr>
+      <w:r>
+        <w:rPr>
+          <w:rFonts w:ascii="Times New Roman" w:eastAsia="Times New Roman" w:hAnsi="Times New Roman" w:cs="Times New Roman"/>
+        </w:rPr>
+        <w:t>Particle</w:t>
+      </w:r>
+      <w:r>
+        <w:rPr>
+          <w:rFonts w:ascii="Times New Roman" w:eastAsia="Times New Roman" w:hAnsi="Times New Roman" w:cs="Times New Roman"/>
+        </w:rPr>
+        <w:t xml:space="preserve"> </w:t>
+      </w:r>
+      <w:r>
+        <w:rPr>
+          <w:rFonts w:ascii="Times New Roman" w:eastAsia="Times New Roman" w:hAnsi="Times New Roman" w:cs="Times New Roman"/>
+          <w:lang w:val="en-US"/>
+        </w:rPr>
+        <w:t>System</w:t>
+      </w:r>
+      <w:r>
+        <w:rPr>
+          <w:rFonts w:ascii="Times New Roman" w:eastAsia="Times New Roman" w:hAnsi="Times New Roman" w:cs="Times New Roman"/>
+        </w:rPr>
+        <w:t xml:space="preserve"> (</w:t>
+      </w:r>
+      <w:r>
+        <w:rPr>
+          <w:rFonts w:ascii="Times New Roman" w:eastAsia="Times New Roman" w:hAnsi="Times New Roman" w:cs="Times New Roman"/>
+        </w:rPr>
+        <w:t xml:space="preserve">система частица) – специальная техника, позволяющая рисовать большое количество спрайтов или </w:t>
+      </w:r>
+      <w:r>
+        <w:rPr>
+          <w:rFonts w:ascii="Times New Roman" w:eastAsia="Times New Roman" w:hAnsi="Times New Roman" w:cs="Times New Roman"/>
+        </w:rPr>
+        <w:t>3</w:t>
+      </w:r>
+      <w:r>
+        <w:rPr>
+          <w:rFonts w:ascii="Times New Roman" w:eastAsia="Times New Roman" w:hAnsi="Times New Roman" w:cs="Times New Roman"/>
+          <w:lang w:val="en-US"/>
+        </w:rPr>
+        <w:t>D</w:t>
+      </w:r>
+      <w:r>
+        <w:rPr>
+          <w:rFonts w:ascii="Times New Roman" w:eastAsia="Times New Roman" w:hAnsi="Times New Roman" w:cs="Times New Roman"/>
+        </w:rPr>
+        <w:t xml:space="preserve"> </w:t>
+      </w:r>
+      <w:r>
+        <w:rPr>
+          <w:rFonts w:ascii="Times New Roman" w:eastAsia="Times New Roman" w:hAnsi="Times New Roman" w:cs="Times New Roman"/>
+        </w:rPr>
+        <w:t>моделей</w:t>
+      </w:r>
+    </w:p>
+    <w:p>
+      <w:pPr>
+        <w:pStyle w:val="a3"/>
+        <w:numPr>
+          <w:ilvl w:val="0"/>
+          <w:numId w:val="7"/>
+        </w:numPr>
+        <w:spacing w:before="240" w:line="240" w:lineRule="auto"/>
+        <w:contextualSpacing w:val="0"/>
+        <w:jc w:val="both"/>
+        <w:rPr>
+          <w:rFonts w:ascii="Times New Roman" w:eastAsia="Times New Roman" w:hAnsi="Times New Roman" w:cs="Times New Roman"/>
+        </w:rPr>
+      </w:pPr>
+      <w:r>
+        <w:rPr>
+          <w:rFonts w:ascii="Times New Roman" w:eastAsia="Times New Roman" w:hAnsi="Times New Roman" w:cs="Times New Roman"/>
+        </w:rPr>
+        <w:t>Rigidbody</w:t>
+      </w:r>
+      <w:r>
+        <w:rPr>
+          <w:rFonts w:ascii="Times New Roman" w:eastAsia="Times New Roman" w:hAnsi="Times New Roman" w:cs="Times New Roman"/>
+        </w:rPr>
+        <w:t xml:space="preserve"> (</w:t>
+      </w:r>
+      <w:r>
+        <w:rPr>
+          <w:rFonts w:ascii="Times New Roman" w:eastAsia="Times New Roman" w:hAnsi="Times New Roman" w:cs="Times New Roman"/>
+          <w:lang w:val="en-US"/>
+        </w:rPr>
+        <w:t>rigid</w:t>
+      </w:r>
+      <w:r>
+        <w:rPr>
+          <w:rFonts w:ascii="Times New Roman" w:eastAsia="Times New Roman" w:hAnsi="Times New Roman" w:cs="Times New Roman"/>
+        </w:rPr>
+        <w:t xml:space="preserve"> </w:t>
+      </w:r>
+      <w:r>
+        <w:rPr>
+          <w:rFonts w:ascii="Times New Roman" w:eastAsia="Times New Roman" w:hAnsi="Times New Roman" w:cs="Times New Roman"/>
+          <w:lang w:val="en-US"/>
+        </w:rPr>
+        <w:t>body</w:t>
+      </w:r>
+      <w:r>
+        <w:rPr>
+          <w:rFonts w:ascii="Times New Roman" w:eastAsia="Times New Roman" w:hAnsi="Times New Roman" w:cs="Times New Roman"/>
+        </w:rPr>
+        <w:t>) –</w:t>
+      </w:r>
+      <w:r>
+        <w:rPr>
+          <w:rFonts w:ascii="Times New Roman" w:eastAsia="Times New Roman" w:hAnsi="Times New Roman" w:cs="Times New Roman"/>
+        </w:rPr>
+        <w:t xml:space="preserve"> представляет абсолютно твердое тело</w:t>
+      </w:r>
+    </w:p>
+    <w:p>
+      <w:pPr>
+        <w:pStyle w:val="a3"/>
+        <w:numPr>
+          <w:ilvl w:val="0"/>
+          <w:numId w:val="7"/>
+        </w:numPr>
+        <w:spacing w:before="240" w:line="240" w:lineRule="auto"/>
+        <w:contextualSpacing w:val="0"/>
+        <w:jc w:val="both"/>
+        <w:rPr>
+          <w:rFonts w:ascii="Times New Roman" w:eastAsia="Times New Roman" w:hAnsi="Times New Roman" w:cs="Times New Roman"/>
+        </w:rPr>
+      </w:pPr>
+      <w:r>
+        <w:rPr>
+          <w:rFonts w:ascii="Times New Roman" w:eastAsia="Times New Roman" w:hAnsi="Times New Roman" w:cs="Times New Roman"/>
+          <w:lang w:val="en-US"/>
+        </w:rPr>
         <w:t>Resource</w:t>
       </w:r>
       <w:r>
@@ -821,13 +1130,7 @@
         <w:rPr>
           <w:rFonts w:ascii="Times New Roman" w:eastAsia="Times New Roman" w:hAnsi="Times New Roman" w:cs="Times New Roman"/>
         </w:rPr>
-        <w:t xml:space="preserve"> – </w:t>
-      </w:r>
-      <w:r>
-        <w:rPr>
-          <w:rFonts w:ascii="Times New Roman" w:eastAsia="Times New Roman" w:hAnsi="Times New Roman" w:cs="Times New Roman"/>
-        </w:rPr>
-        <w:t xml:space="preserve">ресурс, используемый игровым движком. В </w:t>
+        <w:t xml:space="preserve"> – ресурс, используемый игровым движком. В </w:t>
       </w:r>
       <w:r>
         <w:rPr>
@@ -853,13 +1156,7 @@
         <w:rPr>
           <w:rFonts w:ascii="Times New Roman" w:eastAsia="Times New Roman" w:hAnsi="Times New Roman" w:cs="Times New Roman"/>
         </w:rPr>
-        <w:t xml:space="preserve"> </w:t>
-      </w:r>
-      <w:r>
-        <w:rPr>
-          <w:rFonts w:ascii="Times New Roman" w:eastAsia="Times New Roman" w:hAnsi="Times New Roman" w:cs="Times New Roman"/>
-        </w:rPr>
-        <w:t>есть несколько видов ресурсов:</w:t>
+        <w:t xml:space="preserve"> есть несколько видов ресурсов:</w:t>
       </w:r>
     </w:p>
     <w:p>
@@ -869,7 +1166,7 @@
           <w:ilvl w:val="0"/>
           <w:numId w:val="8"/>
         </w:numPr>
-        <w:spacing w:before="240" w:line="23" w:lineRule="atLeast"/>
+        <w:spacing w:before="240" w:line="240" w:lineRule="auto"/>
         <w:contextualSpacing w:val="0"/>
         <w:jc w:val="both"/>
         <w:rPr>
@@ -887,13 +1184,7 @@
         <w:rPr>
           <w:rFonts w:ascii="Times New Roman" w:eastAsia="Times New Roman" w:hAnsi="Times New Roman" w:cs="Times New Roman"/>
         </w:rPr>
-        <w:t xml:space="preserve"> – </w:t>
-      </w:r>
-      <w:r>
-        <w:rPr>
-          <w:rFonts w:ascii="Times New Roman" w:eastAsia="Times New Roman" w:hAnsi="Times New Roman" w:cs="Times New Roman"/>
-        </w:rPr>
-        <w:t>содержит пары ключ-значение</w:t>
+        <w:t xml:space="preserve"> – содержит пары ключ-значение</w:t>
       </w:r>
     </w:p>
     <w:p>
@@ -903,7 +1194,7 @@
           <w:ilvl w:val="0"/>
           <w:numId w:val="8"/>
         </w:numPr>
-        <w:spacing w:before="240" w:line="23" w:lineRule="atLeast"/>
+        <w:spacing w:before="240" w:line="240" w:lineRule="auto"/>
         <w:contextualSpacing w:val="0"/>
         <w:jc w:val="both"/>
         <w:rPr>
@@ -931,7 +1222,7 @@
           <w:ilvl w:val="0"/>
           <w:numId w:val="8"/>
         </w:numPr>
-        <w:spacing w:before="240" w:line="23" w:lineRule="atLeast"/>
+        <w:spacing w:before="240" w:line="240" w:lineRule="auto"/>
         <w:contextualSpacing w:val="0"/>
         <w:jc w:val="both"/>
         <w:rPr>
@@ -959,12 +1250,18 @@
           <w:ilvl w:val="0"/>
           <w:numId w:val="8"/>
         </w:numPr>
-        <w:spacing w:before="240" w:line="23" w:lineRule="atLeast"/>
+        <w:spacing w:before="240" w:line="240" w:lineRule="auto"/>
         <w:contextualSpacing w:val="0"/>
         <w:jc w:val="both"/>
         <w:rPr>
           <w:rFonts w:ascii="Times New Roman" w:eastAsia="Times New Roman" w:hAnsi="Times New Roman" w:cs="Times New Roman"/>
         </w:rPr>
+        <w:sectPr>
+          <w:pgSz w:w="11906" w:h="16838"/>
+          <w:pgMar w:top="1134" w:right="1701" w:bottom="1134" w:left="851" w:header="720" w:footer="720" w:gutter="0"/>
+          <w:cols w:space="720"/>
+          <w:docGrid w:linePitch="360"/>
+        </w:sectPr>
       </w:pPr>
       <w:r>
         <w:rPr>
@@ -990,15 +1287,163 @@
         <w:rPr>
           <w:rFonts w:ascii="Times New Roman" w:eastAsia="Times New Roman" w:hAnsi="Times New Roman" w:cs="Times New Roman"/>
         </w:rPr>
-        <w:t>, которые находятся в одном пространстве</w:t>
-      </w:r>
-    </w:p>
-    <w:p>
-      <w:pPr>
-        <w:spacing w:before="240" w:line="23" w:lineRule="atLeast"/>
+        <w:t>, которы</w:t>
+      </w:r>
+      <w:r>
+        <w:rPr>
+          <w:rFonts w:ascii="Times New Roman" w:eastAsia="Times New Roman" w:hAnsi="Times New Roman" w:cs="Times New Roman"/>
+        </w:rPr>
+        <w:t>е находятся в одном пространств</w:t>
+      </w:r>
+    </w:p>
+    <w:p>
+      <w:pPr>
+        <w:pStyle w:val="a3"/>
+        <w:numPr>
+          <w:ilvl w:val="0"/>
+          <w:numId w:val="15"/>
+        </w:numPr>
+        <w:spacing w:before="240" w:line="240" w:lineRule="auto"/>
+        <w:contextualSpacing w:val="0"/>
+        <w:jc w:val="center"/>
+        <w:rPr>
+          <w:rFonts w:ascii="Times New Roman" w:hAnsi="Times New Roman" w:cs="Times New Roman"/>
+          <w:b/>
+          <w:sz w:val="28"/>
+          <w:szCs w:val="28"/>
+          <w:lang w:val="en-US"/>
+        </w:rPr>
+      </w:pPr>
+      <w:r>
+        <w:rPr>
+          <w:rFonts w:ascii="Times New Roman" w:hAnsi="Times New Roman" w:cs="Times New Roman"/>
+          <w:b/>
+          <w:sz w:val="28"/>
+          <w:szCs w:val="28"/>
+          <w:lang w:val="en-US"/>
+        </w:rPr>
+        <w:lastRenderedPageBreak/>
+        <w:t>Reference</w:t>
+      </w:r>
+    </w:p>
+    <w:p>
+      <w:pPr>
+        <w:spacing w:before="240" w:line="240" w:lineRule="auto"/>
         <w:jc w:val="both"/>
         <w:rPr>
           <w:rFonts w:ascii="Times New Roman" w:hAnsi="Times New Roman" w:cs="Times New Roman"/>
+          <w:lang w:val="en-US"/>
+        </w:rPr>
+      </w:pPr>
+      <w:r>
+        <w:rPr>
+          <w:rFonts w:ascii="Times New Roman" w:hAnsi="Times New Roman" w:cs="Times New Roman"/>
+          <w:lang w:val="en-US"/>
+        </w:rPr>
+        <w:t xml:space="preserve">Mike McShaffry, David Graham (2013). </w:t>
+      </w:r>
+      <w:r>
+        <w:rPr>
+          <w:rFonts w:ascii="Times New Roman" w:hAnsi="Times New Roman" w:cs="Times New Roman"/>
+          <w:i/>
+          <w:lang w:val="en-US"/>
+        </w:rPr>
+        <w:t>Game Coding Complete.</w:t>
+      </w:r>
+      <w:r>
+        <w:rPr>
+          <w:rFonts w:ascii="Times New Roman" w:hAnsi="Times New Roman" w:cs="Times New Roman"/>
+          <w:lang w:val="en-US"/>
+        </w:rPr>
+        <w:t xml:space="preserve"> Boston, MA: Course Technology.</w:t>
+      </w:r>
+    </w:p>
+    <w:p>
+      <w:pPr>
+        <w:spacing w:before="240" w:line="240" w:lineRule="auto"/>
+        <w:jc w:val="both"/>
+        <w:rPr>
+          <w:rFonts w:ascii="Times New Roman" w:hAnsi="Times New Roman" w:cs="Times New Roman"/>
+          <w:lang w:val="en-US"/>
+        </w:rPr>
+      </w:pPr>
+      <w:r>
+        <w:rPr>
+          <w:rFonts w:ascii="Times New Roman" w:hAnsi="Times New Roman" w:cs="Times New Roman"/>
+          <w:lang w:val="en-US"/>
+        </w:rPr>
+        <w:t xml:space="preserve">Joey de Vries (2017). </w:t>
+      </w:r>
+      <w:r>
+        <w:rPr>
+          <w:rFonts w:ascii="Times New Roman" w:hAnsi="Times New Roman" w:cs="Times New Roman"/>
+          <w:i/>
+          <w:lang w:val="en-US"/>
+        </w:rPr>
+        <w:t>Learn OpenGL</w:t>
+      </w:r>
+      <w:r>
+        <w:rPr>
+          <w:rFonts w:ascii="Times New Roman" w:hAnsi="Times New Roman" w:cs="Times New Roman"/>
+          <w:i/>
+          <w:lang w:val="en-US"/>
+        </w:rPr>
+        <w:t>.</w:t>
+      </w:r>
+      <w:r>
+        <w:rPr>
+          <w:rFonts w:ascii="Times New Roman" w:hAnsi="Times New Roman" w:cs="Times New Roman"/>
+          <w:lang w:val="en-US"/>
+        </w:rPr>
+        <w:t xml:space="preserve"> (n.p.)</w:t>
+      </w:r>
+      <w:r>
+        <w:rPr>
+          <w:rFonts w:ascii="Times New Roman" w:hAnsi="Times New Roman" w:cs="Times New Roman"/>
+          <w:lang w:val="en-US"/>
+        </w:rPr>
+        <w:t>.</w:t>
+      </w:r>
+    </w:p>
+    <w:p>
+      <w:pPr>
+        <w:spacing w:before="240" w:line="240" w:lineRule="auto"/>
+        <w:jc w:val="both"/>
+        <w:rPr>
+          <w:rFonts w:ascii="Times New Roman" w:hAnsi="Times New Roman" w:cs="Times New Roman"/>
+          <w:lang w:val="en-US"/>
+        </w:rPr>
+      </w:pPr>
+      <w:r>
+        <w:rPr>
+          <w:rFonts w:ascii="Times New Roman" w:hAnsi="Times New Roman" w:cs="Times New Roman"/>
+          <w:lang w:val="en-US"/>
+        </w:rPr>
+        <w:t xml:space="preserve">Jason Gregory (2009). </w:t>
+      </w:r>
+      <w:r>
+        <w:rPr>
+          <w:rFonts w:ascii="Times New Roman" w:hAnsi="Times New Roman" w:cs="Times New Roman"/>
+          <w:i/>
+          <w:lang w:val="en-US"/>
+        </w:rPr>
+        <w:t>Game Engine Architecture.</w:t>
+      </w:r>
+      <w:r>
+        <w:rPr>
+          <w:rFonts w:ascii="Times New Roman" w:hAnsi="Times New Roman" w:cs="Times New Roman"/>
+          <w:lang w:val="en-US"/>
+        </w:rPr>
+        <w:t xml:space="preserve"> Boca Raton, FL: Taylor and Francis Group, LLC.</w:t>
+      </w:r>
+    </w:p>
+    <w:p>
+      <w:pPr>
+        <w:spacing w:before="240" w:line="240" w:lineRule="auto"/>
+        <w:jc w:val="both"/>
+        <w:rPr>
+          <w:rFonts w:ascii="Times New Roman" w:hAnsi="Times New Roman" w:cs="Times New Roman"/>
+          <w:lang w:val="en-US"/>
         </w:rPr>
         <w:sectPr>
           <w:pgSz w:w="11906" w:h="16838"/>
@@ -1007,6 +1452,57 @@
           <w:docGrid w:linePitch="360"/>
         </w:sectPr>
       </w:pPr>
+      <w:r>
+        <w:rPr>
+          <w:rFonts w:ascii="Times New Roman" w:hAnsi="Times New Roman" w:cs="Times New Roman"/>
+          <w:lang w:val="en-US"/>
+        </w:rPr>
+        <w:t>Christer Ericson</w:t>
+      </w:r>
+      <w:r>
+        <w:rPr>
+          <w:rFonts w:ascii="Times New Roman" w:hAnsi="Times New Roman" w:cs="Times New Roman"/>
+          <w:lang w:val="en-US"/>
+        </w:rPr>
+        <w:t xml:space="preserve"> (2005).</w:t>
+      </w:r>
+      <w:r>
+        <w:rPr>
+          <w:rFonts w:ascii="Times New Roman" w:hAnsi="Times New Roman" w:cs="Times New Roman"/>
+          <w:lang w:val="en-US"/>
+        </w:rPr>
+        <w:t xml:space="preserve"> </w:t>
+      </w:r>
+      <w:r>
+        <w:rPr>
+          <w:rFonts w:ascii="Times New Roman" w:hAnsi="Times New Roman" w:cs="Times New Roman"/>
+          <w:i/>
+          <w:lang w:val="en-US"/>
+        </w:rPr>
+        <w:t>Real-Time Collision Detection</w:t>
+      </w:r>
+      <w:r>
+        <w:rPr>
+          <w:rFonts w:ascii="Times New Roman" w:hAnsi="Times New Roman" w:cs="Times New Roman"/>
+          <w:i/>
+          <w:lang w:val="en-US"/>
+        </w:rPr>
+        <w:t>.</w:t>
+      </w:r>
+      <w:r>
+        <w:rPr>
+          <w:rFonts w:ascii="Times New Roman" w:hAnsi="Times New Roman" w:cs="Times New Roman"/>
+          <w:lang w:val="en-US"/>
+        </w:rPr>
+        <w:t xml:space="preserve"> </w:t>
+      </w:r>
+      <w:r>
+        <w:rPr>
+          <w:rFonts w:ascii="Times New Roman" w:hAnsi="Times New Roman" w:cs="Times New Roman"/>
+          <w:lang w:val="en-US"/>
+        </w:rPr>
+        <w:t>San Francisco, CA: Elsevier Inc.</w:t>
+      </w:r>
     </w:p>
     <w:p>
       <w:pPr>
@@ -1015,308 +1511,24 @@
           <w:ilvl w:val="0"/>
           <w:numId w:val="15"/>
         </w:numPr>
-        <w:spacing w:before="240" w:line="23" w:lineRule="atLeast"/>
-        <w:contextualSpacing w:val="0"/>
-        <w:jc w:val="center"/>
-        <w:rPr>
-          <w:rFonts w:ascii="Times New Roman" w:hAnsi="Times New Roman" w:cs="Times New Roman"/>
-          <w:lang w:val="en-US"/>
-        </w:rPr>
-      </w:pPr>
-      <w:r>
-        <w:rPr>
-          <w:rFonts w:ascii="Times New Roman" w:hAnsi="Times New Roman" w:cs="Times New Roman"/>
-          <w:lang w:val="en-US"/>
-        </w:rPr>
-        <w:lastRenderedPageBreak/>
-        <w:t>Reference</w:t>
-      </w:r>
-    </w:p>
-    <w:p>
-      <w:pPr>
-        <w:spacing w:before="240" w:line="23" w:lineRule="atLeast"/>
-        <w:jc w:val="both"/>
-        <w:rPr>
-          <w:rFonts w:ascii="Times New Roman" w:hAnsi="Times New Roman" w:cs="Times New Roman"/>
-          <w:lang w:val="en-US"/>
-        </w:rPr>
-      </w:pPr>
-      <w:r>
-        <w:rPr>
-          <w:rFonts w:ascii="Times New Roman" w:hAnsi="Times New Roman" w:cs="Times New Roman"/>
-          <w:lang w:val="en-US"/>
-        </w:rPr>
-        <w:t>Mike</w:t>
-      </w:r>
-      <w:r>
-        <w:rPr>
-          <w:rFonts w:ascii="Times New Roman" w:hAnsi="Times New Roman" w:cs="Times New Roman"/>
-          <w:lang w:val="en-US"/>
-        </w:rPr>
-        <w:t xml:space="preserve"> </w:t>
-      </w:r>
-      <w:proofErr w:type="spellStart"/>
-      <w:r>
-        <w:rPr>
-          <w:rFonts w:ascii="Times New Roman" w:hAnsi="Times New Roman" w:cs="Times New Roman"/>
-          <w:lang w:val="en-US"/>
-        </w:rPr>
-        <w:t>McShaffry</w:t>
-      </w:r>
-      <w:proofErr w:type="spellEnd"/>
-      <w:r>
-        <w:rPr>
-          <w:rFonts w:ascii="Times New Roman" w:hAnsi="Times New Roman" w:cs="Times New Roman"/>
-          <w:lang w:val="en-US"/>
-        </w:rPr>
-        <w:t>,</w:t>
-      </w:r>
-      <w:r>
-        <w:rPr>
-          <w:rFonts w:ascii="Times New Roman" w:hAnsi="Times New Roman" w:cs="Times New Roman"/>
-          <w:lang w:val="en-US"/>
-        </w:rPr>
-        <w:t xml:space="preserve"> David Graham</w:t>
-      </w:r>
-      <w:r>
-        <w:rPr>
-          <w:rFonts w:ascii="Times New Roman" w:hAnsi="Times New Roman" w:cs="Times New Roman"/>
-          <w:lang w:val="en-US"/>
-        </w:rPr>
-        <w:t xml:space="preserve"> (2013). </w:t>
-      </w:r>
-      <w:r>
-        <w:rPr>
-          <w:rFonts w:ascii="Times New Roman" w:hAnsi="Times New Roman" w:cs="Times New Roman"/>
-          <w:i/>
-          <w:lang w:val="en-US"/>
-        </w:rPr>
-        <w:t>Game Coding Complete.</w:t>
-      </w:r>
-      <w:r>
-        <w:rPr>
-          <w:rFonts w:ascii="Times New Roman" w:hAnsi="Times New Roman" w:cs="Times New Roman"/>
-          <w:lang w:val="en-US"/>
-        </w:rPr>
-        <w:t xml:space="preserve"> Boston, MA: </w:t>
-      </w:r>
-      <w:r>
-        <w:rPr>
-          <w:rFonts w:ascii="Times New Roman" w:hAnsi="Times New Roman" w:cs="Times New Roman"/>
-          <w:lang w:val="en-US"/>
-        </w:rPr>
-        <w:t>Course Technology</w:t>
-      </w:r>
-      <w:r>
-        <w:rPr>
-          <w:rFonts w:ascii="Times New Roman" w:hAnsi="Times New Roman" w:cs="Times New Roman"/>
-          <w:lang w:val="en-US"/>
-        </w:rPr>
-        <w:t>.</w:t>
-      </w:r>
-    </w:p>
-    <w:p>
-      <w:pPr>
-        <w:spacing w:before="240" w:line="23" w:lineRule="atLeast"/>
-        <w:jc w:val="both"/>
-        <w:rPr>
-          <w:rFonts w:ascii="Times New Roman" w:hAnsi="Times New Roman" w:cs="Times New Roman"/>
-          <w:lang w:val="en-US"/>
-        </w:rPr>
-      </w:pPr>
-      <w:r>
-        <w:rPr>
-          <w:rFonts w:ascii="Times New Roman" w:hAnsi="Times New Roman" w:cs="Times New Roman"/>
-          <w:lang w:val="en-US"/>
-        </w:rPr>
-        <w:t>Joey de Vries</w:t>
-      </w:r>
-      <w:r>
-        <w:rPr>
-          <w:rFonts w:ascii="Times New Roman" w:hAnsi="Times New Roman" w:cs="Times New Roman"/>
-          <w:lang w:val="en-US"/>
-        </w:rPr>
-        <w:t xml:space="preserve"> (2017). </w:t>
-      </w:r>
-      <w:r>
-        <w:rPr>
-          <w:rFonts w:ascii="Times New Roman" w:hAnsi="Times New Roman" w:cs="Times New Roman"/>
-          <w:i/>
-          <w:lang w:val="en-US"/>
-        </w:rPr>
-        <w:t>Learn OpenGL</w:t>
-      </w:r>
-      <w:r>
-        <w:rPr>
-          <w:rFonts w:ascii="Times New Roman" w:hAnsi="Times New Roman" w:cs="Times New Roman"/>
-          <w:i/>
-          <w:lang w:val="en-US"/>
-        </w:rPr>
-        <w:t>.</w:t>
-      </w:r>
-      <w:r>
-        <w:rPr>
-          <w:rFonts w:ascii="Times New Roman" w:hAnsi="Times New Roman" w:cs="Times New Roman"/>
-          <w:lang w:val="en-US"/>
-        </w:rPr>
-        <w:t xml:space="preserve"> (</w:t>
-      </w:r>
-      <w:proofErr w:type="spellStart"/>
-      <w:r>
-        <w:rPr>
-          <w:rFonts w:ascii="Times New Roman" w:hAnsi="Times New Roman" w:cs="Times New Roman"/>
-          <w:lang w:val="en-US"/>
-        </w:rPr>
-        <w:t>n.p.</w:t>
-      </w:r>
-      <w:proofErr w:type="spellEnd"/>
-      <w:r>
-        <w:rPr>
-          <w:rFonts w:ascii="Times New Roman" w:hAnsi="Times New Roman" w:cs="Times New Roman"/>
-          <w:lang w:val="en-US"/>
-        </w:rPr>
-        <w:t>)</w:t>
-      </w:r>
-      <w:r>
-        <w:rPr>
-          <w:rFonts w:ascii="Times New Roman" w:hAnsi="Times New Roman" w:cs="Times New Roman"/>
-          <w:lang w:val="en-US"/>
-        </w:rPr>
-        <w:t>.</w:t>
-      </w:r>
-    </w:p>
-    <w:p>
-      <w:pPr>
-        <w:spacing w:before="240" w:line="23" w:lineRule="atLeast"/>
-        <w:jc w:val="both"/>
-        <w:rPr>
-          <w:rFonts w:ascii="Times New Roman" w:hAnsi="Times New Roman" w:cs="Times New Roman"/>
-          <w:lang w:val="en-US"/>
-        </w:rPr>
-      </w:pPr>
-      <w:r>
-        <w:rPr>
-          <w:rFonts w:ascii="Times New Roman" w:hAnsi="Times New Roman" w:cs="Times New Roman"/>
-          <w:lang w:val="en-US"/>
-        </w:rPr>
-        <w:t xml:space="preserve">Jason Gregory (2009). </w:t>
-      </w:r>
-      <w:r>
-        <w:rPr>
-          <w:rFonts w:ascii="Times New Roman" w:hAnsi="Times New Roman" w:cs="Times New Roman"/>
-          <w:i/>
-          <w:lang w:val="en-US"/>
-        </w:rPr>
-        <w:t>Game Engine Architecture.</w:t>
-      </w:r>
-      <w:r>
-        <w:rPr>
-          <w:rFonts w:ascii="Times New Roman" w:hAnsi="Times New Roman" w:cs="Times New Roman"/>
-          <w:lang w:val="en-US"/>
-        </w:rPr>
-        <w:t xml:space="preserve"> Boca Raton, FL: Taylor and Francis Group, LLC.</w:t>
-      </w:r>
-    </w:p>
-    <w:p>
-      <w:pPr>
-        <w:spacing w:before="240" w:line="23" w:lineRule="atLeast"/>
-        <w:jc w:val="both"/>
-        <w:rPr>
-          <w:rFonts w:ascii="Times New Roman" w:hAnsi="Times New Roman" w:cs="Times New Roman"/>
-          <w:lang w:val="en-US"/>
-        </w:rPr>
-        <w:sectPr>
-          <w:pgSz w:w="11906" w:h="16838"/>
-          <w:pgMar w:top="1440" w:right="1440" w:bottom="1440" w:left="1440" w:header="720" w:footer="720" w:gutter="0"/>
-          <w:cols w:space="720"/>
-          <w:docGrid w:linePitch="360"/>
-        </w:sectPr>
-      </w:pPr>
-      <w:r>
-        <w:rPr>
-          <w:rFonts w:ascii="Times New Roman" w:hAnsi="Times New Roman" w:cs="Times New Roman"/>
-          <w:lang w:val="en-US"/>
-        </w:rPr>
-        <w:t>Christer Ericson</w:t>
-      </w:r>
-      <w:r>
-        <w:rPr>
-          <w:rFonts w:ascii="Times New Roman" w:hAnsi="Times New Roman" w:cs="Times New Roman"/>
-          <w:lang w:val="en-US"/>
-        </w:rPr>
-        <w:t xml:space="preserve"> (2005).</w:t>
-      </w:r>
-      <w:r>
-        <w:rPr>
-          <w:rFonts w:ascii="Times New Roman" w:hAnsi="Times New Roman" w:cs="Times New Roman"/>
-          <w:lang w:val="en-US"/>
-        </w:rPr>
-        <w:t xml:space="preserve"> </w:t>
-      </w:r>
-      <w:r>
-        <w:rPr>
-          <w:rFonts w:ascii="Times New Roman" w:hAnsi="Times New Roman" w:cs="Times New Roman"/>
-          <w:i/>
-          <w:lang w:val="en-US"/>
-        </w:rPr>
-        <w:t>Real-Time Collision Detection</w:t>
-      </w:r>
-      <w:r>
-        <w:rPr>
-          <w:rFonts w:ascii="Times New Roman" w:hAnsi="Times New Roman" w:cs="Times New Roman"/>
-          <w:i/>
-          <w:lang w:val="en-US"/>
-        </w:rPr>
-        <w:t>.</w:t>
-      </w:r>
-      <w:r>
-        <w:rPr>
-          <w:rFonts w:ascii="Times New Roman" w:hAnsi="Times New Roman" w:cs="Times New Roman"/>
-          <w:lang w:val="en-US"/>
-        </w:rPr>
-        <w:t xml:space="preserve"> </w:t>
-      </w:r>
-      <w:r>
-        <w:rPr>
-          <w:rFonts w:ascii="Times New Roman" w:hAnsi="Times New Roman" w:cs="Times New Roman"/>
-          <w:lang w:val="en-US"/>
-        </w:rPr>
-        <w:t>San Francisco</w:t>
-      </w:r>
-      <w:r>
-        <w:rPr>
-          <w:rFonts w:ascii="Times New Roman" w:hAnsi="Times New Roman" w:cs="Times New Roman"/>
-          <w:lang w:val="en-US"/>
-        </w:rPr>
-        <w:t xml:space="preserve">, CA: </w:t>
-      </w:r>
-      <w:r>
-        <w:rPr>
-          <w:rFonts w:ascii="Times New Roman" w:hAnsi="Times New Roman" w:cs="Times New Roman"/>
-          <w:lang w:val="en-US"/>
-        </w:rPr>
-        <w:t>Elsevier Inc.</w:t>
-      </w:r>
-    </w:p>
-    <w:p>
-      <w:pPr>
-        <w:pStyle w:val="a3"/>
-        <w:numPr>
-          <w:ilvl w:val="0"/>
-          <w:numId w:val="15"/>
-        </w:numPr>
-        <w:spacing w:before="240" w:line="23" w:lineRule="atLeast"/>
+        <w:spacing w:before="240" w:line="240" w:lineRule="auto"/>
         <w:ind w:left="714" w:hanging="357"/>
         <w:contextualSpacing w:val="0"/>
         <w:jc w:val="center"/>
         <w:rPr>
           <w:rFonts w:ascii="Times New Roman" w:hAnsi="Times New Roman" w:cs="Times New Roman"/>
-          <w:lang w:val="en-US"/>
-        </w:rPr>
-      </w:pPr>
-      <w:r>
-        <w:rPr>
-          <w:rFonts w:ascii="Times New Roman" w:hAnsi="Times New Roman" w:cs="Times New Roman"/>
+          <w:b/>
+          <w:sz w:val="28"/>
+          <w:szCs w:val="28"/>
+          <w:lang w:val="en-US"/>
+        </w:rPr>
+      </w:pPr>
+      <w:r>
+        <w:rPr>
+          <w:rFonts w:ascii="Times New Roman" w:hAnsi="Times New Roman" w:cs="Times New Roman"/>
+          <w:b/>
+          <w:sz w:val="28"/>
+          <w:szCs w:val="28"/>
           <w:lang w:val="en-US"/>
         </w:rPr>
         <w:lastRenderedPageBreak/>
@@ -1330,17 +1542,21 @@
           <w:ilvl w:val="1"/>
           <w:numId w:val="15"/>
         </w:numPr>
-        <w:spacing w:before="240" w:line="23" w:lineRule="atLeast"/>
+        <w:spacing w:before="240" w:line="240" w:lineRule="auto"/>
         <w:contextualSpacing w:val="0"/>
-        <w:jc w:val="both"/>
-        <w:rPr>
-          <w:rFonts w:ascii="Times New Roman" w:hAnsi="Times New Roman" w:cs="Times New Roman"/>
-          <w:lang w:val="en-US"/>
-        </w:rPr>
-      </w:pPr>
-      <w:r>
-        <w:rPr>
-          <w:rFonts w:ascii="Times New Roman" w:hAnsi="Times New Roman" w:cs="Times New Roman"/>
+        <w:jc w:val="center"/>
+        <w:rPr>
+          <w:rFonts w:ascii="Times New Roman" w:hAnsi="Times New Roman" w:cs="Times New Roman"/>
+          <w:sz w:val="28"/>
+          <w:szCs w:val="28"/>
+          <w:lang w:val="en-US"/>
+        </w:rPr>
+      </w:pPr>
+      <w:r>
+        <w:rPr>
+          <w:rFonts w:ascii="Times New Roman" w:hAnsi="Times New Roman" w:cs="Times New Roman"/>
+          <w:sz w:val="28"/>
+          <w:szCs w:val="28"/>
           <w:lang w:val="en-US"/>
         </w:rPr>
         <w:t>External Interfaces</w:t>
@@ -1353,17 +1569,24 @@
           <w:ilvl w:val="2"/>
           <w:numId w:val="15"/>
         </w:numPr>
-        <w:spacing w:before="240" w:line="23" w:lineRule="atLeast"/>
+        <w:spacing w:before="240" w:line="240" w:lineRule="auto"/>
+        <w:ind w:left="0" w:firstLine="0"/>
         <w:contextualSpacing w:val="0"/>
-        <w:jc w:val="both"/>
-        <w:rPr>
-          <w:rFonts w:ascii="Times New Roman" w:hAnsi="Times New Roman" w:cs="Times New Roman"/>
-          <w:lang w:val="en-US"/>
-        </w:rPr>
-      </w:pPr>
-      <w:r>
-        <w:rPr>
-          <w:rFonts w:ascii="Times New Roman" w:hAnsi="Times New Roman" w:cs="Times New Roman"/>
+        <w:jc w:val="center"/>
+        <w:rPr>
+          <w:rFonts w:ascii="Times New Roman" w:hAnsi="Times New Roman" w:cs="Times New Roman"/>
+          <w:i/>
+          <w:sz w:val="24"/>
+          <w:szCs w:val="24"/>
+          <w:lang w:val="en-US"/>
+        </w:rPr>
+      </w:pPr>
+      <w:r>
+        <w:rPr>
+          <w:rFonts w:ascii="Times New Roman" w:hAnsi="Times New Roman" w:cs="Times New Roman"/>
+          <w:i/>
+          <w:sz w:val="24"/>
+          <w:szCs w:val="24"/>
           <w:lang w:val="en-US"/>
         </w:rPr>
         <w:t>User Interface</w:t>
@@ -1376,23 +1599,27 @@
           <w:ilvl w:val="3"/>
           <w:numId w:val="15"/>
         </w:numPr>
-        <w:spacing w:before="240" w:line="23" w:lineRule="atLeast"/>
+        <w:spacing w:before="240" w:line="240" w:lineRule="auto"/>
+        <w:ind w:left="0" w:firstLine="0"/>
         <w:contextualSpacing w:val="0"/>
-        <w:jc w:val="both"/>
-        <w:rPr>
-          <w:rFonts w:ascii="Times New Roman" w:eastAsia="Times New Roman" w:hAnsi="Times New Roman" w:cs="Times New Roman"/>
-          <w:lang w:val="en-US"/>
-        </w:rPr>
-      </w:pPr>
-      <w:r>
-        <w:rPr>
-          <w:rFonts w:ascii="Times New Roman" w:eastAsia="Times New Roman" w:hAnsi="Times New Roman" w:cs="Times New Roman"/>
+        <w:jc w:val="center"/>
+        <w:rPr>
+          <w:rFonts w:ascii="Times New Roman" w:eastAsia="Times New Roman" w:hAnsi="Times New Roman" w:cs="Times New Roman"/>
+          <w:i/>
+          <w:lang w:val="en-US"/>
+        </w:rPr>
+      </w:pPr>
+      <w:r>
+        <w:rPr>
+          <w:rFonts w:ascii="Times New Roman" w:eastAsia="Times New Roman" w:hAnsi="Times New Roman" w:cs="Times New Roman"/>
+          <w:i/>
         </w:rPr>
         <w:t>Создание</w:t>
       </w:r>
       <w:r>
         <w:rPr>
           <w:rFonts w:ascii="Times New Roman" w:eastAsia="Times New Roman" w:hAnsi="Times New Roman" w:cs="Times New Roman"/>
+          <w:i/>
           <w:lang w:val="en-US"/>
         </w:rPr>
         <w:t xml:space="preserve"> Component.</w:t>
@@ -1400,8 +1627,7 @@
     </w:p>
     <w:p>
       <w:pPr>
-        <w:spacing w:before="240" w:line="23" w:lineRule="atLeast"/>
-        <w:ind w:left="360"/>
+        <w:spacing w:before="240" w:line="240" w:lineRule="auto"/>
         <w:jc w:val="both"/>
         <w:rPr>
           <w:rFonts w:ascii="Times New Roman" w:eastAsia="Times New Roman" w:hAnsi="Times New Roman" w:cs="Times New Roman"/>
@@ -1554,7 +1780,7 @@
           <w:ilvl w:val="0"/>
           <w:numId w:val="5"/>
         </w:numPr>
-        <w:spacing w:before="240" w:line="23" w:lineRule="atLeast"/>
+        <w:spacing w:before="240" w:line="240" w:lineRule="auto"/>
         <w:contextualSpacing w:val="0"/>
         <w:jc w:val="both"/>
         <w:rPr>
@@ -1567,7 +1793,6 @@
         </w:rPr>
         <w:t xml:space="preserve">создать класс, который должен наследоваться от интерфейса </w:t>
       </w:r>
-      <w:proofErr w:type="spellStart"/>
       <w:r>
         <w:rPr>
           <w:rFonts w:ascii="Times New Roman" w:eastAsia="Times New Roman" w:hAnsi="Times New Roman" w:cs="Times New Roman"/>
@@ -1575,7 +1800,6 @@
         </w:rPr>
         <w:t>IComponent</w:t>
       </w:r>
-      <w:proofErr w:type="spellEnd"/>
     </w:p>
     <w:p>
       <w:pPr>
@@ -1584,10 +1808,63 @@
           <w:ilvl w:val="0"/>
           <w:numId w:val="5"/>
         </w:numPr>
-        <w:spacing w:before="240" w:line="23" w:lineRule="atLeast"/>
+        <w:spacing w:before="240" w:line="240" w:lineRule="auto"/>
         <w:contextualSpacing w:val="0"/>
         <w:jc w:val="both"/>
         <w:rPr>
+          <w:rFonts w:ascii="Times New Roman" w:eastAsia="Times New Roman" w:hAnsi="Times New Roman" w:cs="Times New Roman"/>
+        </w:rPr>
+      </w:pPr>
+      <w:r>
+        <w:rPr>
+          <w:rFonts w:ascii="Times New Roman" w:eastAsia="Times New Roman" w:hAnsi="Times New Roman" w:cs="Times New Roman"/>
+        </w:rPr>
+        <w:t xml:space="preserve">зарегистрировать класс в </w:t>
+      </w:r>
+      <w:r>
+        <w:rPr>
+          <w:rFonts w:ascii="Times New Roman" w:eastAsia="Times New Roman" w:hAnsi="Times New Roman" w:cs="Times New Roman"/>
+          <w:lang w:val="en-US"/>
+        </w:rPr>
+        <w:t>EntityFactory</w:t>
+      </w:r>
+      <w:r>
+        <w:rPr>
+          <w:rFonts w:ascii="Times New Roman" w:eastAsia="Times New Roman" w:hAnsi="Times New Roman" w:cs="Times New Roman"/>
+        </w:rPr>
+        <w:t xml:space="preserve"> </w:t>
+      </w:r>
+      <w:r>
+        <w:rPr>
+          <w:rFonts w:ascii="Times New Roman" w:eastAsia="Times New Roman" w:hAnsi="Times New Roman" w:cs="Times New Roman"/>
+        </w:rPr>
+        <w:t xml:space="preserve">для возможности загрузки данных из </w:t>
+      </w:r>
+      <w:r>
+        <w:rPr>
+          <w:rFonts w:ascii="Times New Roman" w:eastAsia="Times New Roman" w:hAnsi="Times New Roman" w:cs="Times New Roman"/>
+          <w:lang w:val="en-US"/>
+        </w:rPr>
+        <w:t>XML</w:t>
+      </w:r>
+      <w:r>
+        <w:rPr>
+          <w:rFonts w:ascii="Times New Roman" w:eastAsia="Times New Roman" w:hAnsi="Times New Roman" w:cs="Times New Roman"/>
+        </w:rPr>
+        <w:t xml:space="preserve"> файлов</w:t>
+      </w:r>
+    </w:p>
+    <w:p>
+      <w:pPr>
+        <w:pStyle w:val="a3"/>
+        <w:numPr>
+          <w:ilvl w:val="0"/>
+          <w:numId w:val="5"/>
+        </w:numPr>
+        <w:spacing w:before="240" w:line="240" w:lineRule="auto"/>
+        <w:contextualSpacing w:val="0"/>
+        <w:jc w:val="both"/>
+        <w:rPr>
           <w:rFonts w:ascii="Times New Roman" w:hAnsi="Times New Roman" w:cs="Times New Roman"/>
         </w:rPr>
       </w:pPr>
@@ -1597,7 +1874,6 @@
         </w:rPr>
         <w:t>в заголовочном файле в описании класса добавить “</w:t>
       </w:r>
-      <w:proofErr w:type="gramStart"/>
       <w:r>
         <w:rPr>
           <w:rFonts w:ascii="Times New Roman" w:eastAsia="Times New Roman" w:hAnsi="Times New Roman" w:cs="Times New Roman"/>
@@ -1609,14 +1885,7 @@
         <w:rPr>
           <w:rFonts w:ascii="Times New Roman" w:eastAsia="Times New Roman" w:hAnsi="Times New Roman" w:cs="Times New Roman"/>
         </w:rPr>
-        <w:t>(</w:t>
-      </w:r>
-      <w:proofErr w:type="gramEnd"/>
-      <w:r>
-        <w:rPr>
-          <w:rFonts w:ascii="Times New Roman" w:eastAsia="Times New Roman" w:hAnsi="Times New Roman" w:cs="Times New Roman"/>
-        </w:rPr>
-        <w:t>&lt;название класса&gt;)” и “</w:t>
+        <w:t>(&lt;название класса&gt;)” и “</w:t>
       </w:r>
       <w:r>
         <w:rPr>
@@ -1635,18 +1904,18 @@
     <w:p>
       <w:pPr>
         <w:keepNext/>
-        <w:spacing w:before="240" w:line="23" w:lineRule="atLeast"/>
+        <w:spacing w:before="240" w:line="240" w:lineRule="auto"/>
         <w:jc w:val="center"/>
       </w:pPr>
       <w:r>
         <w:rPr>
           <w:rFonts w:ascii="Times New Roman" w:hAnsi="Times New Roman" w:cs="Times New Roman"/>
           <w:noProof/>
-          <w:lang w:val="en-US"/>
+          <w:lang w:eastAsia="ru-RU"/>
         </w:rPr>
         <w:drawing>
-          <wp:inline distT="0" distB="0" distL="0" distR="0" wp14:anchorId="4C9349C3" wp14:editId="691CD5F3">
-            <wp:extent cx="3571875" cy="2121730"/>
+          <wp:inline distT="0" distB="0" distL="0" distR="0" wp14:anchorId="4C9349C3" wp14:editId="72E78C82">
+            <wp:extent cx="4688073" cy="2784763"/>
             <wp:effectExtent l="0" t="0" r="0" b="0"/>
             <wp:docPr id="1" name="Picture 1"/>
             <wp:cNvGraphicFramePr>
@@ -1677,7 +1946,7 @@
                   <pic:spPr bwMode="auto">
                     <a:xfrm>
                       <a:off x="0" y="0"/>
-                      <a:ext cx="3720044" cy="2209744"/>
+                      <a:ext cx="4904289" cy="2913198"/>
                     </a:xfrm>
                     <a:prstGeom prst="rect">
                       <a:avLst/>
@@ -1697,26 +1966,18 @@
     <w:p>
       <w:pPr>
         <w:pStyle w:val="a9"/>
-        <w:spacing w:before="240" w:after="160" w:line="23" w:lineRule="atLeast"/>
+        <w:spacing w:before="240" w:after="160"/>
         <w:jc w:val="center"/>
         <w:rPr>
           <w:rFonts w:ascii="Times New Roman" w:hAnsi="Times New Roman" w:cs="Times New Roman"/>
           <w:lang w:val="en-US"/>
         </w:rPr>
       </w:pPr>
-      <w:proofErr w:type="spellStart"/>
-      <w:r>
-        <w:rPr>
-          <w:rFonts w:ascii="Times New Roman" w:hAnsi="Times New Roman" w:cs="Times New Roman"/>
-        </w:rPr>
-        <w:t>Figure</w:t>
-      </w:r>
-      <w:proofErr w:type="spellEnd"/>
-      <w:r>
-        <w:rPr>
-          <w:rFonts w:ascii="Times New Roman" w:hAnsi="Times New Roman" w:cs="Times New Roman"/>
-        </w:rPr>
-        <w:t xml:space="preserve"> </w:t>
+      <w:r>
+        <w:rPr>
+          <w:rFonts w:ascii="Times New Roman" w:hAnsi="Times New Roman" w:cs="Times New Roman"/>
+        </w:rPr>
+        <w:t xml:space="preserve">Figure </w:t>
       </w:r>
       <w:r>
         <w:rPr>
@@ -1768,19 +2029,20 @@
     <w:p>
       <w:pPr>
         <w:keepNext/>
-        <w:spacing w:before="240" w:line="23" w:lineRule="atLeast"/>
+        <w:spacing w:before="240" w:line="240" w:lineRule="auto"/>
         <w:jc w:val="center"/>
       </w:pPr>
       <w:r>
         <w:rPr>
           <w:rFonts w:ascii="Times New Roman" w:hAnsi="Times New Roman" w:cs="Times New Roman"/>
           <w:noProof/>
-          <w:lang w:val="en-US"/>
-        </w:rPr>
+          <w:lang w:eastAsia="ru-RU"/>
+        </w:rPr>
+        <w:lastRenderedPageBreak/>
         <w:drawing>
-          <wp:inline distT="0" distB="0" distL="0" distR="0" wp14:anchorId="120004AF" wp14:editId="04C7E8A7">
-            <wp:extent cx="3721490" cy="3238500"/>
-            <wp:effectExtent l="0" t="0" r="0" b="0"/>
+          <wp:inline distT="0" distB="0" distL="0" distR="0" wp14:anchorId="120004AF" wp14:editId="2B56FD58">
+            <wp:extent cx="4418024" cy="3844636"/>
+            <wp:effectExtent l="0" t="0" r="1905" b="3810"/>
             <wp:docPr id="2" name="Picture 2"/>
             <wp:cNvGraphicFramePr>
               <a:graphicFrameLocks xmlns:a="http://schemas.openxmlformats.org/drawingml/2006/main" noChangeAspect="1"/>
@@ -1810,7 +2072,7 @@
                   <pic:spPr bwMode="auto">
                     <a:xfrm>
                       <a:off x="0" y="0"/>
-                      <a:ext cx="3743104" cy="3257309"/>
+                      <a:ext cx="4452863" cy="3874954"/>
                     </a:xfrm>
                     <a:prstGeom prst="rect">
                       <a:avLst/>
@@ -1830,26 +2092,18 @@
     <w:p>
       <w:pPr>
         <w:pStyle w:val="a9"/>
-        <w:spacing w:before="240" w:after="160" w:line="23" w:lineRule="atLeast"/>
+        <w:spacing w:before="240" w:after="160"/>
         <w:jc w:val="center"/>
         <w:rPr>
           <w:rFonts w:ascii="Times New Roman" w:hAnsi="Times New Roman" w:cs="Times New Roman"/>
           <w:lang w:val="en-US"/>
         </w:rPr>
       </w:pPr>
-      <w:proofErr w:type="spellStart"/>
-      <w:r>
-        <w:rPr>
-          <w:rFonts w:ascii="Times New Roman" w:hAnsi="Times New Roman" w:cs="Times New Roman"/>
-        </w:rPr>
-        <w:t>Figure</w:t>
-      </w:r>
-      <w:proofErr w:type="spellEnd"/>
-      <w:r>
-        <w:rPr>
-          <w:rFonts w:ascii="Times New Roman" w:hAnsi="Times New Roman" w:cs="Times New Roman"/>
-        </w:rPr>
-        <w:t xml:space="preserve"> </w:t>
+      <w:r>
+        <w:rPr>
+          <w:rFonts w:ascii="Times New Roman" w:hAnsi="Times New Roman" w:cs="Times New Roman"/>
+        </w:rPr>
+        <w:t xml:space="preserve">Figure </w:t>
       </w:r>
       <w:r>
         <w:rPr>
@@ -1909,26 +2163,26 @@
           <w:ilvl w:val="3"/>
           <w:numId w:val="15"/>
         </w:numPr>
-        <w:spacing w:before="240" w:line="23" w:lineRule="atLeast"/>
+        <w:spacing w:before="240" w:line="240" w:lineRule="auto"/>
+        <w:ind w:left="0" w:firstLine="0"/>
         <w:contextualSpacing w:val="0"/>
-        <w:jc w:val="both"/>
-        <w:rPr>
-          <w:rFonts w:ascii="Times New Roman" w:hAnsi="Times New Roman" w:cs="Times New Roman"/>
-          <w:lang w:val="en-US"/>
-        </w:rPr>
-      </w:pPr>
-      <w:bookmarkStart w:id="1" w:name="_GoBack"/>
-      <w:bookmarkEnd w:id="1"/>
+        <w:jc w:val="center"/>
+        <w:rPr>
+          <w:rFonts w:ascii="Times New Roman" w:hAnsi="Times New Roman" w:cs="Times New Roman"/>
+          <w:i/>
+          <w:lang w:val="en-US"/>
+        </w:rPr>
+      </w:pPr>
       <w:r>
         <w:rPr>
           <w:rFonts w:ascii="Times New Roman" w:hAnsi="Times New Roman" w:cs="Times New Roman"/>
           <w:noProof/>
-        </w:rPr>
-        <w:lastRenderedPageBreak/>
+          <w:lang w:eastAsia="ru-RU"/>
+        </w:rPr>
         <mc:AlternateContent>
           <mc:Choice Requires="wpg">
             <w:drawing>
-              <wp:anchor distT="0" distB="0" distL="114300" distR="114300" simplePos="0" relativeHeight="251660288" behindDoc="0" locked="0" layoutInCell="1" allowOverlap="1" wp14:anchorId="01F68CB6" wp14:editId="05B80CAA">
+              <wp:anchor distT="0" distB="0" distL="114300" distR="114300" simplePos="0" relativeHeight="251660288" behindDoc="0" locked="0" layoutInCell="1" allowOverlap="1" wp14:anchorId="01F68CB6" wp14:editId="1DCDF215">
                 <wp:simplePos x="0" y="0"/>
                 <wp:positionH relativeFrom="margin">
                   <wp:align>center</wp:align>
@@ -2016,13 +2270,8 @@
                                   <w:noProof/>
                                 </w:rPr>
                               </w:pPr>
-                              <w:proofErr w:type="spellStart"/>
                               <w:r>
-                                <w:t>Figure</w:t>
-                              </w:r>
-                              <w:proofErr w:type="spellEnd"/>
-                              <w:r>
-                                <w:t xml:space="preserve"> </w:t>
+                                <w:t xml:space="preserve">Figure </w:t>
                               </w:r>
                               <w:r>
                                 <w:fldChar w:fldCharType="begin"/>
@@ -2099,7 +2348,7 @@
           </mc:Choice>
           <mc:Fallback>
             <w:pict>
-              <v:group w14:anchorId="01F68CB6" id="Group 5" o:spid="_x0000_s1026" style="position:absolute;left:0;text-align:left;margin-left:0;margin-top:0;width:159pt;height:273.8pt;z-index:251660288;mso-position-horizontal:center;mso-position-horizontal-relative:margin;mso-width-relative:margin;mso-height-relative:margin" coordsize="23241,40056" o:gfxdata="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">
+              <v:group w14:anchorId="01F68CB6" id="Group 5" o:spid="_x0000_s1026" style="position:absolute;left:0;text-align:left;margin-left:0;margin-top:0;width:159pt;height:273.8pt;z-index:251660288;mso-position-horizontal:center;mso-position-horizontal-relative:margin;mso-width-relative:margin;mso-height-relative:margin" coordsize="23241,40056" o:gfxdata="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">
                 <v:shapetype id="_x0000_t75" coordsize="21600,21600" o:spt="75" o:preferrelative="t" path="m@4@5l@4@11@9@11@9@5xe" filled="f" stroked="f">
                   <v:stroke joinstyle="miter"/>
                   <v:formulas>
@@ -2119,14 +2368,15 @@
                   <v:path o:extrusionok="f" gradientshapeok="t" o:connecttype="rect"/>
                   <o:lock v:ext="edit" aspectratio="t"/>
                 </v:shapetype>
-                <v:shape id="Picture 3" o:spid="_x0000_s1027" type="#_x0000_t75" style="position:absolute;width:23241;height:35433;visibility:visible;mso-wrap-style:square" o:gfxdata="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">
+                <v:shape id="Picture 3" o:spid="_x0000_s1027" type="#_x0000_t75" style="position:absolute;width:23241;height:35433;visibility:visible;mso-wrap-style:square" o:gfxdata="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">
                   <v:imagedata r:id="rId12" o:title=""/>
+                  <v:path arrowok="t"/>
                 </v:shape>
                 <v:shapetype id="_x0000_t202" coordsize="21600,21600" o:spt="202" path="m,l,21600r21600,l21600,xe">
                   <v:stroke joinstyle="miter"/>
                   <v:path gradientshapeok="t" o:connecttype="rect"/>
                 </v:shapetype>
-                <v:shape id="Text Box 4" o:spid="_x0000_s1028" type="#_x0000_t202" style="position:absolute;top:35999;width:23238;height:4057;visibility:visible;mso-wrap-style:square;v-text-anchor:top" o:gfxdata="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" stroked="f">
+                <v:shape id="Text Box 4" o:spid="_x0000_s1028" type="#_x0000_t202" style="position:absolute;top:35999;width:23238;height:4057;visibility:visible;mso-wrap-style:square;v-text-anchor:top" o:gfxdata="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" stroked="f">
                   <v:textbox inset="0,0,0,0">
                     <w:txbxContent>
                       <w:p>
@@ -2138,13 +2388,8 @@
                             <w:noProof/>
                           </w:rPr>
                         </w:pPr>
-                        <w:proofErr w:type="spellStart"/>
                         <w:r>
-                          <w:t>Figure</w:t>
-                        </w:r>
-                        <w:proofErr w:type="spellEnd"/>
-                        <w:r>
-                          <w:t xml:space="preserve"> </w:t>
+                          <w:t xml:space="preserve">Figure </w:t>
                         </w:r>
                         <w:r>
                           <w:fldChar w:fldCharType="begin"/>
@@ -2210,55 +2455,75 @@
       <w:r>
         <w:rPr>
           <w:rFonts w:ascii="Times New Roman" w:hAnsi="Times New Roman" w:cs="Times New Roman"/>
+          <w:i/>
         </w:rPr>
         <w:t>Абстрактные функции класс</w:t>
       </w:r>
       <w:r>
         <w:rPr>
           <w:rFonts w:ascii="Times New Roman" w:hAnsi="Times New Roman" w:cs="Times New Roman"/>
+          <w:i/>
         </w:rPr>
         <w:t>а</w:t>
       </w:r>
       <w:r>
         <w:rPr>
           <w:rFonts w:ascii="Times New Roman" w:hAnsi="Times New Roman" w:cs="Times New Roman"/>
+          <w:i/>
         </w:rPr>
         <w:t xml:space="preserve"> </w:t>
       </w:r>
-      <w:proofErr w:type="spellStart"/>
-      <w:r>
-        <w:rPr>
-          <w:rFonts w:ascii="Times New Roman" w:hAnsi="Times New Roman" w:cs="Times New Roman"/>
+      <w:r>
+        <w:rPr>
+          <w:rFonts w:ascii="Times New Roman" w:hAnsi="Times New Roman" w:cs="Times New Roman"/>
+          <w:i/>
           <w:lang w:val="en-US"/>
         </w:rPr>
         <w:t>IComponent</w:t>
       </w:r>
-      <w:proofErr w:type="spellEnd"/>
-      <w:r>
-        <w:rPr>
-          <w:rFonts w:ascii="Times New Roman" w:hAnsi="Times New Roman" w:cs="Times New Roman"/>
+      <w:r>
+        <w:rPr>
+          <w:rFonts w:ascii="Times New Roman" w:hAnsi="Times New Roman" w:cs="Times New Roman"/>
+          <w:i/>
         </w:rPr>
         <w:t>.</w:t>
       </w:r>
     </w:p>
     <w:p>
       <w:pPr>
-        <w:spacing w:before="240" w:line="23" w:lineRule="atLeast"/>
+        <w:spacing w:before="240" w:line="240" w:lineRule="auto"/>
         <w:jc w:val="both"/>
         <w:rPr>
           <w:rFonts w:ascii="Times New Roman" w:hAnsi="Times New Roman" w:cs="Times New Roman"/>
           <w:lang w:val="en-US"/>
         </w:rPr>
       </w:pPr>
-      <w:proofErr w:type="spellStart"/>
-      <w:r>
-        <w:rPr>
-          <w:rFonts w:ascii="Times New Roman" w:hAnsi="Times New Roman" w:cs="Times New Roman"/>
-          <w:lang w:val="en-US"/>
-        </w:rPr>
-        <w:t>IComponent</w:t>
-      </w:r>
-      <w:proofErr w:type="spellEnd"/>
+      <w:r>
+        <w:rPr>
+          <w:rFonts w:ascii="Times New Roman" w:hAnsi="Times New Roman" w:cs="Times New Roman"/>
+          <w:lang w:val="en-US"/>
+        </w:rPr>
+        <w:t xml:space="preserve">IComponent </w:t>
+      </w:r>
+      <w:r>
+        <w:rPr>
+          <w:rFonts w:ascii="Times New Roman" w:hAnsi="Times New Roman" w:cs="Times New Roman"/>
+        </w:rPr>
+        <w:t>содержит</w:t>
+      </w:r>
+      <w:r>
+        <w:rPr>
+          <w:rFonts w:ascii="Times New Roman" w:hAnsi="Times New Roman" w:cs="Times New Roman"/>
+          <w:lang w:val="en-US"/>
+        </w:rPr>
+        <w:t xml:space="preserve"> 3 </w:t>
+      </w:r>
+      <w:r>
+        <w:rPr>
+          <w:rFonts w:ascii="Times New Roman" w:hAnsi="Times New Roman" w:cs="Times New Roman"/>
+        </w:rPr>
+        <w:t>абстрактные</w:t>
+      </w:r>
       <w:r>
         <w:rPr>
           <w:rFonts w:ascii="Times New Roman" w:hAnsi="Times New Roman" w:cs="Times New Roman"/>
@@ -2270,25 +2535,132 @@
         <w:rPr>
           <w:rFonts w:ascii="Times New Roman" w:hAnsi="Times New Roman" w:cs="Times New Roman"/>
         </w:rPr>
-        <w:t>содержит</w:t>
-      </w:r>
-      <w:r>
-        <w:rPr>
-          <w:rFonts w:ascii="Times New Roman" w:hAnsi="Times New Roman" w:cs="Times New Roman"/>
-          <w:lang w:val="en-US"/>
-        </w:rPr>
-        <w:t xml:space="preserve"> 3 </w:t>
-      </w:r>
-      <w:r>
-        <w:rPr>
-          <w:rFonts w:ascii="Times New Roman" w:hAnsi="Times New Roman" w:cs="Times New Roman"/>
-        </w:rPr>
-        <w:t>абстрактные</w:t>
-      </w:r>
-      <w:r>
-        <w:rPr>
-          <w:rFonts w:ascii="Times New Roman" w:hAnsi="Times New Roman" w:cs="Times New Roman"/>
-          <w:lang w:val="en-US"/>
+        <w:t>функции</w:t>
+      </w:r>
+      <w:r>
+        <w:rPr>
+          <w:rFonts w:ascii="Times New Roman" w:hAnsi="Times New Roman" w:cs="Times New Roman"/>
+          <w:lang w:val="en-US"/>
+        </w:rPr>
+        <w:t xml:space="preserve"> – Init(), Update() </w:t>
+      </w:r>
+      <w:r>
+        <w:rPr>
+          <w:rFonts w:ascii="Times New Roman" w:hAnsi="Times New Roman" w:cs="Times New Roman"/>
+        </w:rPr>
+        <w:t>и</w:t>
+      </w:r>
+      <w:r>
+        <w:rPr>
+          <w:rFonts w:ascii="Times New Roman" w:hAnsi="Times New Roman" w:cs="Times New Roman"/>
+          <w:lang w:val="en-US"/>
+        </w:rPr>
+        <w:t xml:space="preserve"> SetProperty(String, String).</w:t>
+      </w:r>
+    </w:p>
+    <w:p>
+      <w:pPr>
+        <w:spacing w:before="240" w:line="240" w:lineRule="auto"/>
+        <w:jc w:val="both"/>
+        <w:rPr>
+          <w:rFonts w:ascii="Times New Roman" w:hAnsi="Times New Roman" w:cs="Times New Roman"/>
+        </w:rPr>
+      </w:pPr>
+      <w:r>
+        <w:rPr>
+          <w:rFonts w:ascii="Times New Roman" w:hAnsi="Times New Roman" w:cs="Times New Roman"/>
+        </w:rPr>
+        <w:t xml:space="preserve">Функция </w:t>
+      </w:r>
+      <w:r>
+        <w:rPr>
+          <w:rFonts w:ascii="Times New Roman" w:hAnsi="Times New Roman" w:cs="Times New Roman"/>
+          <w:lang w:val="en-US"/>
+        </w:rPr>
+        <w:t>SetProperty</w:t>
+      </w:r>
+      <w:r>
+        <w:rPr>
+          <w:rFonts w:ascii="Times New Roman" w:hAnsi="Times New Roman" w:cs="Times New Roman"/>
+        </w:rPr>
+        <w:t xml:space="preserve"> вызывается при создании </w:t>
+      </w:r>
+      <w:r>
+        <w:rPr>
+          <w:rFonts w:ascii="Times New Roman" w:hAnsi="Times New Roman" w:cs="Times New Roman"/>
+          <w:lang w:val="en-US"/>
+        </w:rPr>
+        <w:t>Entity</w:t>
+      </w:r>
+      <w:r>
+        <w:rPr>
+          <w:rFonts w:ascii="Times New Roman" w:hAnsi="Times New Roman" w:cs="Times New Roman"/>
+        </w:rPr>
+        <w:t xml:space="preserve"> в </w:t>
+      </w:r>
+      <w:r>
+        <w:rPr>
+          <w:rFonts w:ascii="Times New Roman" w:hAnsi="Times New Roman" w:cs="Times New Roman"/>
+          <w:lang w:val="en-US"/>
+        </w:rPr>
+        <w:t>EntityFactory</w:t>
+      </w:r>
+      <w:r>
+        <w:rPr>
+          <w:rFonts w:ascii="Times New Roman" w:hAnsi="Times New Roman" w:cs="Times New Roman"/>
+        </w:rPr>
+        <w:t xml:space="preserve"> во время парсинга </w:t>
+      </w:r>
+      <w:r>
+        <w:rPr>
+          <w:rFonts w:ascii="Times New Roman" w:hAnsi="Times New Roman" w:cs="Times New Roman"/>
+          <w:lang w:val="en-US"/>
+        </w:rPr>
+        <w:t>XML</w:t>
+      </w:r>
+      <w:r>
+        <w:rPr>
+          <w:rFonts w:ascii="Times New Roman" w:hAnsi="Times New Roman" w:cs="Times New Roman"/>
+        </w:rPr>
+        <w:t xml:space="preserve"> файла</w:t>
+      </w:r>
+      <w:r>
+        <w:rPr>
+          <w:rFonts w:ascii="Times New Roman" w:hAnsi="Times New Roman" w:cs="Times New Roman"/>
+        </w:rPr>
+        <w:t xml:space="preserve">, в котором хранятся пары ключ-значение. В </w:t>
+      </w:r>
+      <w:r>
+        <w:rPr>
+          <w:rFonts w:ascii="Times New Roman" w:hAnsi="Times New Roman" w:cs="Times New Roman"/>
+          <w:i/>
+          <w:lang w:val="en-US"/>
+        </w:rPr>
+        <w:t>Figure</w:t>
+      </w:r>
+      <w:r>
+        <w:rPr>
+          <w:rFonts w:ascii="Times New Roman" w:hAnsi="Times New Roman" w:cs="Times New Roman"/>
+          <w:i/>
+        </w:rPr>
+        <w:t xml:space="preserve"> 2</w:t>
+      </w:r>
+      <w:r>
+        <w:rPr>
+          <w:rFonts w:ascii="Times New Roman" w:hAnsi="Times New Roman" w:cs="Times New Roman"/>
+        </w:rPr>
+        <w:t xml:space="preserve"> приводится пример реализации, при </w:t>
+      </w:r>
+      <w:r>
+        <w:rPr>
+          <w:rFonts w:ascii="Times New Roman" w:hAnsi="Times New Roman" w:cs="Times New Roman"/>
+        </w:rPr>
+        <w:lastRenderedPageBreak/>
+        <w:t>этом</w:t>
+      </w:r>
+      <w:r>
+        <w:rPr>
+          <w:rFonts w:ascii="Times New Roman" w:hAnsi="Times New Roman" w:cs="Times New Roman"/>
         </w:rPr>
         <w:t xml:space="preserve"> </w:t>
       </w:r>
@@ -2296,16 +2668,138 @@
         <w:rPr>
           <w:rFonts w:ascii="Times New Roman" w:hAnsi="Times New Roman" w:cs="Times New Roman"/>
         </w:rPr>
-        <w:t>функции</w:t>
-      </w:r>
-      <w:r>
-        <w:rPr>
-          <w:rFonts w:ascii="Times New Roman" w:hAnsi="Times New Roman" w:cs="Times New Roman"/>
-          <w:lang w:val="en-US"/>
-        </w:rPr>
-        <w:t xml:space="preserve"> – </w:t>
-      </w:r>
-      <w:proofErr w:type="gramStart"/>
+        <w:t xml:space="preserve">если в </w:t>
+      </w:r>
+      <w:r>
+        <w:rPr>
+          <w:rFonts w:ascii="Times New Roman" w:hAnsi="Times New Roman" w:cs="Times New Roman"/>
+          <w:lang w:val="en-US"/>
+        </w:rPr>
+        <w:t>XML</w:t>
+      </w:r>
+      <w:r>
+        <w:rPr>
+          <w:rFonts w:ascii="Times New Roman" w:hAnsi="Times New Roman" w:cs="Times New Roman"/>
+        </w:rPr>
+        <w:t xml:space="preserve"> файле</w:t>
+      </w:r>
+      <w:r>
+        <w:rPr>
+          <w:rFonts w:ascii="Times New Roman" w:hAnsi="Times New Roman" w:cs="Times New Roman"/>
+        </w:rPr>
+        <w:t xml:space="preserve"> (</w:t>
+      </w:r>
+      <w:r>
+        <w:rPr>
+          <w:rFonts w:ascii="Times New Roman" w:hAnsi="Times New Roman" w:cs="Times New Roman"/>
+          <w:i/>
+          <w:lang w:val="en-US"/>
+        </w:rPr>
+        <w:t>Figure</w:t>
+      </w:r>
+      <w:r>
+        <w:rPr>
+          <w:rFonts w:ascii="Times New Roman" w:hAnsi="Times New Roman" w:cs="Times New Roman"/>
+          <w:i/>
+        </w:rPr>
+        <w:t xml:space="preserve"> 3</w:t>
+      </w:r>
+      <w:r>
+        <w:rPr>
+          <w:rFonts w:ascii="Times New Roman" w:hAnsi="Times New Roman" w:cs="Times New Roman"/>
+        </w:rPr>
+        <w:t>)</w:t>
+      </w:r>
+      <w:r>
+        <w:rPr>
+          <w:rFonts w:ascii="Times New Roman" w:hAnsi="Times New Roman" w:cs="Times New Roman"/>
+        </w:rPr>
+        <w:t xml:space="preserve"> есть пара с ключом </w:t>
+      </w:r>
+      <w:r>
+        <w:rPr>
+          <w:rFonts w:ascii="Times New Roman" w:hAnsi="Times New Roman" w:cs="Times New Roman"/>
+          <w:i/>
+        </w:rPr>
+        <w:t>“</w:t>
+      </w:r>
+      <w:r>
+        <w:rPr>
+          <w:rFonts w:ascii="Times New Roman" w:hAnsi="Times New Roman" w:cs="Times New Roman"/>
+          <w:i/>
+          <w:lang w:val="en-US"/>
+        </w:rPr>
+        <w:t>speed</w:t>
+      </w:r>
+      <w:r>
+        <w:rPr>
+          <w:rFonts w:ascii="Times New Roman" w:hAnsi="Times New Roman" w:cs="Times New Roman"/>
+          <w:i/>
+        </w:rPr>
+        <w:t>”</w:t>
+      </w:r>
+      <w:r>
+        <w:rPr>
+          <w:rFonts w:ascii="Times New Roman" w:hAnsi="Times New Roman" w:cs="Times New Roman"/>
+        </w:rPr>
+        <w:t xml:space="preserve">, то полю </w:t>
+      </w:r>
+      <w:r>
+        <w:rPr>
+          <w:rFonts w:ascii="Times New Roman" w:hAnsi="Times New Roman" w:cs="Times New Roman"/>
+          <w:i/>
+        </w:rPr>
+        <w:t>“</w:t>
+      </w:r>
+      <w:r>
+        <w:rPr>
+          <w:rFonts w:ascii="Times New Roman" w:hAnsi="Times New Roman" w:cs="Times New Roman"/>
+          <w:i/>
+          <w:lang w:val="en-US"/>
+        </w:rPr>
+        <w:t>speed</w:t>
+      </w:r>
+      <w:r>
+        <w:rPr>
+          <w:rFonts w:ascii="Times New Roman" w:hAnsi="Times New Roman" w:cs="Times New Roman"/>
+          <w:i/>
+        </w:rPr>
+        <w:t>”</w:t>
+      </w:r>
+      <w:r>
+        <w:rPr>
+          <w:rFonts w:ascii="Times New Roman" w:hAnsi="Times New Roman" w:cs="Times New Roman"/>
+        </w:rPr>
+        <w:t xml:space="preserve"> в данном </w:t>
+      </w:r>
+      <w:r>
+        <w:rPr>
+          <w:rFonts w:ascii="Times New Roman" w:hAnsi="Times New Roman" w:cs="Times New Roman"/>
+          <w:lang w:val="en-US"/>
+        </w:rPr>
+        <w:t>Component</w:t>
+      </w:r>
+      <w:r>
+        <w:rPr>
+          <w:rFonts w:ascii="Times New Roman" w:hAnsi="Times New Roman" w:cs="Times New Roman"/>
+        </w:rPr>
+        <w:t xml:space="preserve"> присваивается значение.</w:t>
+      </w:r>
+    </w:p>
+    <w:p>
+      <w:pPr>
+        <w:spacing w:before="240" w:line="240" w:lineRule="auto"/>
+        <w:jc w:val="both"/>
+        <w:rPr>
+          <w:rFonts w:ascii="Times New Roman" w:hAnsi="Times New Roman" w:cs="Times New Roman"/>
+        </w:rPr>
+      </w:pPr>
+      <w:r>
+        <w:rPr>
+          <w:rFonts w:ascii="Times New Roman" w:hAnsi="Times New Roman" w:cs="Times New Roman"/>
+        </w:rPr>
+        <w:t xml:space="preserve">Функция </w:t>
+      </w:r>
       <w:r>
         <w:rPr>
           <w:rFonts w:ascii="Times New Roman" w:hAnsi="Times New Roman" w:cs="Times New Roman"/>
@@ -2316,17 +2810,36 @@
       <w:r>
         <w:rPr>
           <w:rFonts w:ascii="Times New Roman" w:hAnsi="Times New Roman" w:cs="Times New Roman"/>
-          <w:lang w:val="en-US"/>
-        </w:rPr>
-        <w:t>(</w:t>
-      </w:r>
-      <w:proofErr w:type="gramEnd"/>
-      <w:r>
-        <w:rPr>
-          <w:rFonts w:ascii="Times New Roman" w:hAnsi="Times New Roman" w:cs="Times New Roman"/>
-          <w:lang w:val="en-US"/>
-        </w:rPr>
-        <w:t xml:space="preserve">), </w:t>
+        </w:rPr>
+        <w:t xml:space="preserve"> вызывается после присваивания всех значений из </w:t>
+      </w:r>
+      <w:r>
+        <w:rPr>
+          <w:rFonts w:ascii="Times New Roman" w:hAnsi="Times New Roman" w:cs="Times New Roman"/>
+          <w:lang w:val="en-US"/>
+        </w:rPr>
+        <w:t>XML</w:t>
+      </w:r>
+      <w:r>
+        <w:rPr>
+          <w:rFonts w:ascii="Times New Roman" w:hAnsi="Times New Roman" w:cs="Times New Roman"/>
+        </w:rPr>
+        <w:t xml:space="preserve"> файла.</w:t>
+      </w:r>
+    </w:p>
+    <w:p>
+      <w:pPr>
+        <w:spacing w:before="240" w:line="240" w:lineRule="auto"/>
+        <w:jc w:val="both"/>
+        <w:rPr>
+          <w:rFonts w:ascii="Times New Roman" w:hAnsi="Times New Roman" w:cs="Times New Roman"/>
+        </w:rPr>
+      </w:pPr>
+      <w:r>
+        <w:rPr>
+          <w:rFonts w:ascii="Times New Roman" w:hAnsi="Times New Roman" w:cs="Times New Roman"/>
+        </w:rPr>
+        <w:t xml:space="preserve">Функция </w:t>
       </w:r>
       <w:r>
         <w:rPr>
@@ -2338,438 +2851,8 @@
       <w:r>
         <w:rPr>
           <w:rFonts w:ascii="Times New Roman" w:hAnsi="Times New Roman" w:cs="Times New Roman"/>
-          <w:lang w:val="en-US"/>
-        </w:rPr>
-        <w:t xml:space="preserve">() </w:t>
-      </w:r>
-      <w:r>
-        <w:rPr>
-          <w:rFonts w:ascii="Times New Roman" w:hAnsi="Times New Roman" w:cs="Times New Roman"/>
-        </w:rPr>
-        <w:t>и</w:t>
-      </w:r>
-      <w:r>
-        <w:rPr>
-          <w:rFonts w:ascii="Times New Roman" w:hAnsi="Times New Roman" w:cs="Times New Roman"/>
-          <w:lang w:val="en-US"/>
-        </w:rPr>
-        <w:t xml:space="preserve"> </w:t>
-      </w:r>
-      <w:proofErr w:type="spellStart"/>
-      <w:r>
-        <w:rPr>
-          <w:rFonts w:ascii="Times New Roman" w:hAnsi="Times New Roman" w:cs="Times New Roman"/>
-          <w:lang w:val="en-US"/>
-        </w:rPr>
-        <w:t>SetProperty</w:t>
-      </w:r>
-      <w:proofErr w:type="spellEnd"/>
-      <w:r>
-        <w:rPr>
-          <w:rFonts w:ascii="Times New Roman" w:hAnsi="Times New Roman" w:cs="Times New Roman"/>
-          <w:lang w:val="en-US"/>
-        </w:rPr>
-        <w:t>(String, String).</w:t>
-      </w:r>
-    </w:p>
-    <w:p>
-      <w:pPr>
-        <w:spacing w:before="240" w:line="23" w:lineRule="atLeast"/>
-        <w:jc w:val="both"/>
-        <w:rPr>
-          <w:rFonts w:ascii="Times New Roman" w:hAnsi="Times New Roman" w:cs="Times New Roman"/>
-        </w:rPr>
-      </w:pPr>
-      <w:r>
-        <w:rPr>
-          <w:rFonts w:ascii="Times New Roman" w:hAnsi="Times New Roman" w:cs="Times New Roman"/>
-        </w:rPr>
-        <w:t xml:space="preserve">Функция </w:t>
-      </w:r>
-      <w:proofErr w:type="spellStart"/>
-      <w:r>
-        <w:rPr>
-          <w:rFonts w:ascii="Times New Roman" w:hAnsi="Times New Roman" w:cs="Times New Roman"/>
-          <w:lang w:val="en-US"/>
-        </w:rPr>
-        <w:t>SetProperty</w:t>
-      </w:r>
-      <w:proofErr w:type="spellEnd"/>
-      <w:r>
-        <w:rPr>
-          <w:rFonts w:ascii="Times New Roman" w:hAnsi="Times New Roman" w:cs="Times New Roman"/>
-        </w:rPr>
-        <w:t xml:space="preserve"> </w:t>
-      </w:r>
-      <w:r>
-        <w:rPr>
-          <w:rFonts w:ascii="Times New Roman" w:hAnsi="Times New Roman" w:cs="Times New Roman"/>
-        </w:rPr>
-        <w:t>вызывается при создании</w:t>
-      </w:r>
-      <w:r>
-        <w:rPr>
-          <w:rFonts w:ascii="Times New Roman" w:hAnsi="Times New Roman" w:cs="Times New Roman"/>
-        </w:rPr>
-        <w:t xml:space="preserve"> </w:t>
-      </w:r>
-      <w:r>
-        <w:rPr>
-          <w:rFonts w:ascii="Times New Roman" w:hAnsi="Times New Roman" w:cs="Times New Roman"/>
-          <w:lang w:val="en-US"/>
-        </w:rPr>
-        <w:t>Entity</w:t>
-      </w:r>
-      <w:r>
-        <w:rPr>
-          <w:rFonts w:ascii="Times New Roman" w:hAnsi="Times New Roman" w:cs="Times New Roman"/>
-        </w:rPr>
-        <w:t xml:space="preserve"> </w:t>
-      </w:r>
-      <w:r>
-        <w:rPr>
-          <w:rFonts w:ascii="Times New Roman" w:hAnsi="Times New Roman" w:cs="Times New Roman"/>
-        </w:rPr>
-        <w:t xml:space="preserve">в </w:t>
-      </w:r>
-      <w:proofErr w:type="spellStart"/>
-      <w:r>
-        <w:rPr>
-          <w:rFonts w:ascii="Times New Roman" w:hAnsi="Times New Roman" w:cs="Times New Roman"/>
-          <w:lang w:val="en-US"/>
-        </w:rPr>
-        <w:t>EntityFactory</w:t>
-      </w:r>
-      <w:proofErr w:type="spellEnd"/>
-      <w:r>
-        <w:rPr>
-          <w:rFonts w:ascii="Times New Roman" w:hAnsi="Times New Roman" w:cs="Times New Roman"/>
-        </w:rPr>
-        <w:t xml:space="preserve"> </w:t>
-      </w:r>
-      <w:proofErr w:type="gramStart"/>
-      <w:r>
-        <w:rPr>
-          <w:rFonts w:ascii="Times New Roman" w:hAnsi="Times New Roman" w:cs="Times New Roman"/>
-        </w:rPr>
-        <w:t>во время</w:t>
-      </w:r>
-      <w:proofErr w:type="gramEnd"/>
-      <w:r>
-        <w:rPr>
-          <w:rFonts w:ascii="Times New Roman" w:hAnsi="Times New Roman" w:cs="Times New Roman"/>
-        </w:rPr>
-        <w:t xml:space="preserve"> </w:t>
-      </w:r>
-      <w:proofErr w:type="spellStart"/>
-      <w:r>
-        <w:rPr>
-          <w:rFonts w:ascii="Times New Roman" w:hAnsi="Times New Roman" w:cs="Times New Roman"/>
-        </w:rPr>
-        <w:t>парсинга</w:t>
-      </w:r>
-      <w:proofErr w:type="spellEnd"/>
-      <w:r>
-        <w:rPr>
-          <w:rFonts w:ascii="Times New Roman" w:hAnsi="Times New Roman" w:cs="Times New Roman"/>
-        </w:rPr>
-        <w:t xml:space="preserve"> </w:t>
-      </w:r>
-      <w:r>
-        <w:rPr>
-          <w:rFonts w:ascii="Times New Roman" w:hAnsi="Times New Roman" w:cs="Times New Roman"/>
-          <w:lang w:val="en-US"/>
-        </w:rPr>
-        <w:t>XML</w:t>
-      </w:r>
-      <w:r>
-        <w:rPr>
-          <w:rFonts w:ascii="Times New Roman" w:hAnsi="Times New Roman" w:cs="Times New Roman"/>
-        </w:rPr>
-        <w:t xml:space="preserve"> </w:t>
-      </w:r>
-      <w:r>
-        <w:rPr>
-          <w:rFonts w:ascii="Times New Roman" w:hAnsi="Times New Roman" w:cs="Times New Roman"/>
-        </w:rPr>
-        <w:t>файла</w:t>
-      </w:r>
-      <w:r>
-        <w:rPr>
-          <w:rFonts w:ascii="Times New Roman" w:hAnsi="Times New Roman" w:cs="Times New Roman"/>
-        </w:rPr>
-        <w:t xml:space="preserve">, в котором хранятся пары ключ-значение. В </w:t>
-      </w:r>
-      <w:r>
-        <w:rPr>
-          <w:rFonts w:ascii="Times New Roman" w:hAnsi="Times New Roman" w:cs="Times New Roman"/>
-          <w:i/>
-          <w:lang w:val="en-US"/>
-        </w:rPr>
-        <w:t>Figure</w:t>
-      </w:r>
-      <w:r>
-        <w:rPr>
-          <w:rFonts w:ascii="Times New Roman" w:hAnsi="Times New Roman" w:cs="Times New Roman"/>
-          <w:i/>
-        </w:rPr>
-        <w:t xml:space="preserve"> 2</w:t>
-      </w:r>
-      <w:r>
-        <w:rPr>
-          <w:rFonts w:ascii="Times New Roman" w:hAnsi="Times New Roman" w:cs="Times New Roman"/>
-        </w:rPr>
-        <w:t xml:space="preserve"> </w:t>
-      </w:r>
-      <w:r>
-        <w:rPr>
-          <w:rFonts w:ascii="Times New Roman" w:hAnsi="Times New Roman" w:cs="Times New Roman"/>
-        </w:rPr>
-        <w:t>приводится пример реализации, при этом</w:t>
-      </w:r>
-      <w:r>
-        <w:rPr>
-          <w:rFonts w:ascii="Times New Roman" w:hAnsi="Times New Roman" w:cs="Times New Roman"/>
-        </w:rPr>
-        <w:t xml:space="preserve"> </w:t>
-      </w:r>
-      <w:r>
-        <w:rPr>
-          <w:rFonts w:ascii="Times New Roman" w:hAnsi="Times New Roman" w:cs="Times New Roman"/>
-        </w:rPr>
-        <w:t xml:space="preserve">если в </w:t>
-      </w:r>
-      <w:r>
-        <w:rPr>
-          <w:rFonts w:ascii="Times New Roman" w:hAnsi="Times New Roman" w:cs="Times New Roman"/>
-          <w:lang w:val="en-US"/>
-        </w:rPr>
-        <w:t>XML</w:t>
-      </w:r>
-      <w:r>
-        <w:rPr>
-          <w:rFonts w:ascii="Times New Roman" w:hAnsi="Times New Roman" w:cs="Times New Roman"/>
-        </w:rPr>
-        <w:t xml:space="preserve"> </w:t>
-      </w:r>
-      <w:r>
-        <w:rPr>
-          <w:rFonts w:ascii="Times New Roman" w:hAnsi="Times New Roman" w:cs="Times New Roman"/>
-        </w:rPr>
-        <w:t>файле</w:t>
-      </w:r>
-      <w:r>
-        <w:rPr>
-          <w:rFonts w:ascii="Times New Roman" w:hAnsi="Times New Roman" w:cs="Times New Roman"/>
-        </w:rPr>
-        <w:t xml:space="preserve"> (</w:t>
-      </w:r>
-      <w:r>
-        <w:rPr>
-          <w:rFonts w:ascii="Times New Roman" w:hAnsi="Times New Roman" w:cs="Times New Roman"/>
-          <w:i/>
-          <w:lang w:val="en-US"/>
-        </w:rPr>
-        <w:t>Figure</w:t>
-      </w:r>
-      <w:r>
-        <w:rPr>
-          <w:rFonts w:ascii="Times New Roman" w:hAnsi="Times New Roman" w:cs="Times New Roman"/>
-          <w:i/>
-        </w:rPr>
-        <w:t xml:space="preserve"> 3</w:t>
-      </w:r>
-      <w:r>
-        <w:rPr>
-          <w:rFonts w:ascii="Times New Roman" w:hAnsi="Times New Roman" w:cs="Times New Roman"/>
-        </w:rPr>
-        <w:t>)</w:t>
-      </w:r>
-      <w:r>
-        <w:rPr>
-          <w:rFonts w:ascii="Times New Roman" w:hAnsi="Times New Roman" w:cs="Times New Roman"/>
-        </w:rPr>
-        <w:t xml:space="preserve"> </w:t>
-      </w:r>
-      <w:r>
-        <w:rPr>
-          <w:rFonts w:ascii="Times New Roman" w:hAnsi="Times New Roman" w:cs="Times New Roman"/>
-        </w:rPr>
-        <w:t xml:space="preserve">есть пара с ключом </w:t>
-      </w:r>
-      <w:r>
-        <w:rPr>
-          <w:rFonts w:ascii="Times New Roman" w:hAnsi="Times New Roman" w:cs="Times New Roman"/>
-          <w:i/>
-        </w:rPr>
-        <w:t>“</w:t>
-      </w:r>
-      <w:r>
-        <w:rPr>
-          <w:rFonts w:ascii="Times New Roman" w:hAnsi="Times New Roman" w:cs="Times New Roman"/>
-          <w:i/>
-          <w:lang w:val="en-US"/>
-        </w:rPr>
-        <w:t>speed</w:t>
-      </w:r>
-      <w:r>
-        <w:rPr>
-          <w:rFonts w:ascii="Times New Roman" w:hAnsi="Times New Roman" w:cs="Times New Roman"/>
-          <w:i/>
-        </w:rPr>
-        <w:t>”</w:t>
-      </w:r>
-      <w:r>
-        <w:rPr>
-          <w:rFonts w:ascii="Times New Roman" w:hAnsi="Times New Roman" w:cs="Times New Roman"/>
-        </w:rPr>
-        <w:t xml:space="preserve">, </w:t>
-      </w:r>
-      <w:r>
-        <w:rPr>
-          <w:rFonts w:ascii="Times New Roman" w:hAnsi="Times New Roman" w:cs="Times New Roman"/>
-        </w:rPr>
-        <w:t xml:space="preserve">то полю </w:t>
-      </w:r>
-      <w:r>
-        <w:rPr>
-          <w:rFonts w:ascii="Times New Roman" w:hAnsi="Times New Roman" w:cs="Times New Roman"/>
-          <w:i/>
-        </w:rPr>
-        <w:t>“</w:t>
-      </w:r>
-      <w:r>
-        <w:rPr>
-          <w:rFonts w:ascii="Times New Roman" w:hAnsi="Times New Roman" w:cs="Times New Roman"/>
-          <w:i/>
-          <w:lang w:val="en-US"/>
-        </w:rPr>
-        <w:t>speed</w:t>
-      </w:r>
-      <w:r>
-        <w:rPr>
-          <w:rFonts w:ascii="Times New Roman" w:hAnsi="Times New Roman" w:cs="Times New Roman"/>
-          <w:i/>
-        </w:rPr>
-        <w:t>”</w:t>
-      </w:r>
-      <w:r>
-        <w:rPr>
-          <w:rFonts w:ascii="Times New Roman" w:hAnsi="Times New Roman" w:cs="Times New Roman"/>
-        </w:rPr>
-        <w:t xml:space="preserve"> </w:t>
-      </w:r>
-      <w:r>
-        <w:rPr>
-          <w:rFonts w:ascii="Times New Roman" w:hAnsi="Times New Roman" w:cs="Times New Roman"/>
-        </w:rPr>
-        <w:t xml:space="preserve">в данном </w:t>
-      </w:r>
-      <w:r>
-        <w:rPr>
-          <w:rFonts w:ascii="Times New Roman" w:hAnsi="Times New Roman" w:cs="Times New Roman"/>
-          <w:lang w:val="en-US"/>
-        </w:rPr>
-        <w:t>Component</w:t>
-      </w:r>
-      <w:r>
-        <w:rPr>
-          <w:rFonts w:ascii="Times New Roman" w:hAnsi="Times New Roman" w:cs="Times New Roman"/>
-        </w:rPr>
-        <w:t xml:space="preserve"> </w:t>
-      </w:r>
-      <w:r>
-        <w:rPr>
-          <w:rFonts w:ascii="Times New Roman" w:hAnsi="Times New Roman" w:cs="Times New Roman"/>
-        </w:rPr>
-        <w:t>присваивается значение.</w:t>
-      </w:r>
-    </w:p>
-    <w:p>
-      <w:pPr>
-        <w:spacing w:before="240" w:line="23" w:lineRule="atLeast"/>
-        <w:jc w:val="both"/>
-        <w:rPr>
-          <w:rFonts w:ascii="Times New Roman" w:hAnsi="Times New Roman" w:cs="Times New Roman"/>
-        </w:rPr>
-      </w:pPr>
-      <w:r>
-        <w:rPr>
-          <w:rFonts w:ascii="Times New Roman" w:hAnsi="Times New Roman" w:cs="Times New Roman"/>
-        </w:rPr>
-        <w:t xml:space="preserve">Функция </w:t>
-      </w:r>
-      <w:r>
-        <w:rPr>
-          <w:rFonts w:ascii="Times New Roman" w:hAnsi="Times New Roman" w:cs="Times New Roman"/>
-          <w:lang w:val="en-US"/>
-        </w:rPr>
-        <w:t>Init</w:t>
-      </w:r>
-      <w:r>
-        <w:rPr>
-          <w:rFonts w:ascii="Times New Roman" w:hAnsi="Times New Roman" w:cs="Times New Roman"/>
-        </w:rPr>
-        <w:t xml:space="preserve"> </w:t>
-      </w:r>
-      <w:r>
-        <w:rPr>
-          <w:rFonts w:ascii="Times New Roman" w:hAnsi="Times New Roman" w:cs="Times New Roman"/>
-        </w:rPr>
-        <w:t xml:space="preserve">вызывается после присваивания всех значений из </w:t>
-      </w:r>
-      <w:r>
-        <w:rPr>
-          <w:rFonts w:ascii="Times New Roman" w:hAnsi="Times New Roman" w:cs="Times New Roman"/>
-          <w:lang w:val="en-US"/>
-        </w:rPr>
-        <w:t>XML</w:t>
-      </w:r>
-      <w:r>
-        <w:rPr>
-          <w:rFonts w:ascii="Times New Roman" w:hAnsi="Times New Roman" w:cs="Times New Roman"/>
-        </w:rPr>
-        <w:t xml:space="preserve"> </w:t>
-      </w:r>
-      <w:r>
-        <w:rPr>
-          <w:rFonts w:ascii="Times New Roman" w:hAnsi="Times New Roman" w:cs="Times New Roman"/>
-        </w:rPr>
-        <w:t>файла.</w:t>
-      </w:r>
-    </w:p>
-    <w:p>
-      <w:pPr>
-        <w:spacing w:before="240" w:line="23" w:lineRule="atLeast"/>
-        <w:jc w:val="both"/>
-        <w:rPr>
-          <w:rFonts w:ascii="Times New Roman" w:hAnsi="Times New Roman" w:cs="Times New Roman"/>
-        </w:rPr>
-      </w:pPr>
-      <w:r>
-        <w:rPr>
-          <w:rFonts w:ascii="Times New Roman" w:hAnsi="Times New Roman" w:cs="Times New Roman"/>
-        </w:rPr>
-        <w:t xml:space="preserve">Функция </w:t>
-      </w:r>
-      <w:r>
-        <w:rPr>
-          <w:rFonts w:ascii="Times New Roman" w:hAnsi="Times New Roman" w:cs="Times New Roman"/>
-          <w:lang w:val="en-US"/>
-        </w:rPr>
-        <w:t>Update</w:t>
-      </w:r>
-      <w:r>
-        <w:rPr>
-          <w:rFonts w:ascii="Times New Roman" w:hAnsi="Times New Roman" w:cs="Times New Roman"/>
-        </w:rPr>
-        <w:t xml:space="preserve"> </w:t>
-      </w:r>
-      <w:r>
-        <w:rPr>
-          <w:rFonts w:ascii="Times New Roman" w:hAnsi="Times New Roman" w:cs="Times New Roman"/>
-        </w:rPr>
-        <w:t>вызывается после каждой смены кадра</w:t>
+        </w:rPr>
+        <w:t xml:space="preserve"> вызывается после каждой смены кадра</w:t>
       </w:r>
       <w:r>
         <w:rPr>
@@ -2785,8 +2868,33 @@
           <w:ilvl w:val="3"/>
           <w:numId w:val="15"/>
         </w:numPr>
-        <w:spacing w:before="240" w:line="23" w:lineRule="atLeast"/>
+        <w:spacing w:before="240" w:line="240" w:lineRule="auto"/>
+        <w:ind w:left="0" w:firstLine="0"/>
         <w:contextualSpacing w:val="0"/>
+        <w:jc w:val="center"/>
+        <w:rPr>
+          <w:rFonts w:ascii="Times New Roman" w:hAnsi="Times New Roman" w:cs="Times New Roman"/>
+          <w:i/>
+        </w:rPr>
+      </w:pPr>
+      <w:r>
+        <w:rPr>
+          <w:rFonts w:ascii="Times New Roman" w:hAnsi="Times New Roman" w:cs="Times New Roman"/>
+          <w:i/>
+        </w:rPr>
+        <w:t>Загрузка ресурсов</w:t>
+      </w:r>
+      <w:r>
+        <w:rPr>
+          <w:rFonts w:ascii="Times New Roman" w:hAnsi="Times New Roman" w:cs="Times New Roman"/>
+          <w:i/>
+        </w:rPr>
+        <w:t>.</w:t>
+      </w:r>
+    </w:p>
+    <w:p>
+      <w:pPr>
+        <w:spacing w:before="240" w:line="240" w:lineRule="auto"/>
         <w:jc w:val="both"/>
         <w:rPr>
           <w:rFonts w:ascii="Times New Roman" w:hAnsi="Times New Roman" w:cs="Times New Roman"/>
@@ -2796,27 +2904,6 @@
         <w:rPr>
           <w:rFonts w:ascii="Times New Roman" w:hAnsi="Times New Roman" w:cs="Times New Roman"/>
         </w:rPr>
-        <w:t>Загрузка ресурсов</w:t>
-      </w:r>
-      <w:r>
-        <w:rPr>
-          <w:rFonts w:ascii="Times New Roman" w:hAnsi="Times New Roman" w:cs="Times New Roman"/>
-        </w:rPr>
-        <w:t>.</w:t>
-      </w:r>
-    </w:p>
-    <w:p>
-      <w:pPr>
-        <w:spacing w:before="240" w:line="23" w:lineRule="atLeast"/>
-        <w:jc w:val="both"/>
-        <w:rPr>
-          <w:rFonts w:ascii="Times New Roman" w:hAnsi="Times New Roman" w:cs="Times New Roman"/>
-        </w:rPr>
-      </w:pPr>
-      <w:r>
-        <w:rPr>
-          <w:rFonts w:ascii="Times New Roman" w:hAnsi="Times New Roman" w:cs="Times New Roman"/>
-        </w:rPr>
         <w:t>Загрузка</w:t>
       </w:r>
       <w:r>
@@ -2837,7 +2924,6 @@
         </w:rPr>
         <w:t xml:space="preserve"> класс </w:t>
       </w:r>
-      <w:proofErr w:type="spellStart"/>
       <w:r>
         <w:rPr>
           <w:rFonts w:ascii="Times New Roman" w:hAnsi="Times New Roman" w:cs="Times New Roman"/>
@@ -2845,7 +2931,6 @@
         </w:rPr>
         <w:t>ResourceManager</w:t>
       </w:r>
-      <w:proofErr w:type="spellEnd"/>
       <w:r>
         <w:rPr>
           <w:rFonts w:ascii="Times New Roman" w:hAnsi="Times New Roman" w:cs="Times New Roman"/>
@@ -2890,16 +2975,19 @@
           <w:ilvl w:val="2"/>
           <w:numId w:val="15"/>
         </w:numPr>
-        <w:spacing w:before="240" w:line="23" w:lineRule="atLeast"/>
+        <w:spacing w:before="240" w:line="240" w:lineRule="auto"/>
+        <w:ind w:left="0" w:firstLine="0"/>
         <w:contextualSpacing w:val="0"/>
-        <w:jc w:val="both"/>
-        <w:rPr>
-          <w:rFonts w:ascii="Times New Roman" w:hAnsi="Times New Roman" w:cs="Times New Roman"/>
-        </w:rPr>
-      </w:pPr>
-      <w:r>
-        <w:rPr>
-          <w:rFonts w:ascii="Times New Roman" w:hAnsi="Times New Roman" w:cs="Times New Roman"/>
+        <w:jc w:val="center"/>
+        <w:rPr>
+          <w:rFonts w:ascii="Times New Roman" w:hAnsi="Times New Roman" w:cs="Times New Roman"/>
+          <w:i/>
+        </w:rPr>
+      </w:pPr>
+      <w:r>
+        <w:rPr>
+          <w:rFonts w:ascii="Times New Roman" w:hAnsi="Times New Roman" w:cs="Times New Roman"/>
+          <w:i/>
           <w:lang w:val="en-US"/>
         </w:rPr>
         <w:t>Hardware</w:t>
@@ -2907,12 +2995,14 @@
       <w:r>
         <w:rPr>
           <w:rFonts w:ascii="Times New Roman" w:hAnsi="Times New Roman" w:cs="Times New Roman"/>
+          <w:i/>
         </w:rPr>
         <w:t xml:space="preserve"> </w:t>
       </w:r>
       <w:r>
         <w:rPr>
           <w:rFonts w:ascii="Times New Roman" w:hAnsi="Times New Roman" w:cs="Times New Roman"/>
+          <w:i/>
           <w:lang w:val="en-US"/>
         </w:rPr>
         <w:t>Interfaces</w:t>
@@ -2920,7 +3010,7 @@
     </w:p>
     <w:p>
       <w:pPr>
-        <w:spacing w:before="240" w:line="23" w:lineRule="atLeast"/>
+        <w:spacing w:before="240" w:line="240" w:lineRule="auto"/>
         <w:jc w:val="both"/>
         <w:rPr>
           <w:rFonts w:ascii="Times New Roman" w:hAnsi="Times New Roman" w:cs="Times New Roman"/>
@@ -2940,16 +3030,19 @@
           <w:ilvl w:val="2"/>
           <w:numId w:val="15"/>
         </w:numPr>
-        <w:spacing w:before="240" w:line="23" w:lineRule="atLeast"/>
+        <w:spacing w:before="240" w:line="240" w:lineRule="auto"/>
+        <w:ind w:left="0" w:firstLine="0"/>
         <w:contextualSpacing w:val="0"/>
-        <w:jc w:val="both"/>
-        <w:rPr>
-          <w:rFonts w:ascii="Times New Roman" w:hAnsi="Times New Roman" w:cs="Times New Roman"/>
-        </w:rPr>
-      </w:pPr>
-      <w:r>
-        <w:rPr>
-          <w:rFonts w:ascii="Times New Roman" w:hAnsi="Times New Roman" w:cs="Times New Roman"/>
+        <w:jc w:val="center"/>
+        <w:rPr>
+          <w:rFonts w:ascii="Times New Roman" w:hAnsi="Times New Roman" w:cs="Times New Roman"/>
+          <w:i/>
+        </w:rPr>
+      </w:pPr>
+      <w:r>
+        <w:rPr>
+          <w:rFonts w:ascii="Times New Roman" w:hAnsi="Times New Roman" w:cs="Times New Roman"/>
+          <w:i/>
           <w:lang w:val="en-US"/>
         </w:rPr>
         <w:t>Software</w:t>
@@ -2957,12 +3050,14 @@
       <w:r>
         <w:rPr>
           <w:rFonts w:ascii="Times New Roman" w:hAnsi="Times New Roman" w:cs="Times New Roman"/>
+          <w:i/>
         </w:rPr>
         <w:t xml:space="preserve"> </w:t>
       </w:r>
       <w:r>
         <w:rPr>
           <w:rFonts w:ascii="Times New Roman" w:hAnsi="Times New Roman" w:cs="Times New Roman"/>
+          <w:i/>
           <w:lang w:val="en-US"/>
         </w:rPr>
         <w:t>Interfaces</w:t>
@@ -2970,7 +3065,7 @@
     </w:p>
     <w:p>
       <w:pPr>
-        <w:spacing w:before="240" w:line="23" w:lineRule="atLeast"/>
+        <w:spacing w:before="240" w:line="240" w:lineRule="auto"/>
         <w:jc w:val="both"/>
         <w:rPr>
           <w:rFonts w:ascii="Times New Roman" w:eastAsia="Times New Roman" w:hAnsi="Times New Roman" w:cs="Times New Roman"/>
@@ -2996,7 +3091,7 @@
           <w:ilvl w:val="0"/>
           <w:numId w:val="9"/>
         </w:numPr>
-        <w:spacing w:before="240" w:line="23" w:lineRule="atLeast"/>
+        <w:spacing w:before="240" w:line="240" w:lineRule="auto"/>
         <w:contextualSpacing w:val="0"/>
         <w:jc w:val="both"/>
         <w:rPr>
@@ -3007,21 +3102,7 @@
         <w:rPr>
           <w:rFonts w:ascii="Times New Roman" w:eastAsia="Times New Roman" w:hAnsi="Times New Roman" w:cs="Times New Roman"/>
         </w:rPr>
-        <w:t xml:space="preserve">поддержка </w:t>
-      </w:r>
-      <w:proofErr w:type="spellStart"/>
-      <w:r>
-        <w:rPr>
-          <w:rFonts w:ascii="Times New Roman" w:eastAsia="Times New Roman" w:hAnsi="Times New Roman" w:cs="Times New Roman"/>
-        </w:rPr>
-        <w:t>OpenGL</w:t>
-      </w:r>
-      <w:proofErr w:type="spellEnd"/>
-      <w:r>
-        <w:rPr>
-          <w:rFonts w:ascii="Times New Roman" w:eastAsia="Times New Roman" w:hAnsi="Times New Roman" w:cs="Times New Roman"/>
-        </w:rPr>
-        <w:t xml:space="preserve"> версии 3.0 и выше</w:t>
+        <w:t>поддержка OpenGL версии 3.0 и выше</w:t>
       </w:r>
     </w:p>
     <w:p>
@@ -3031,14 +3112,14 @@
           <w:ilvl w:val="0"/>
           <w:numId w:val="9"/>
         </w:numPr>
-        <w:spacing w:before="240" w:line="23" w:lineRule="atLeast"/>
+        <w:spacing w:before="240" w:line="240" w:lineRule="auto"/>
         <w:contextualSpacing w:val="0"/>
         <w:jc w:val="both"/>
         <w:rPr>
           <w:rFonts w:ascii="Times New Roman" w:eastAsia="Times New Roman" w:hAnsi="Times New Roman" w:cs="Times New Roman"/>
         </w:rPr>
       </w:pPr>
-      <w:bookmarkStart w:id="2" w:name="_Hlk2721083"/>
+      <w:bookmarkStart w:id="1" w:name="_Hlk2721083"/>
       <w:r>
         <w:rPr>
           <w:rFonts w:ascii="Times New Roman" w:eastAsia="Times New Roman" w:hAnsi="Times New Roman" w:cs="Times New Roman"/>
@@ -3056,19 +3137,7 @@
         <w:rPr>
           <w:rFonts w:ascii="Times New Roman" w:eastAsia="Times New Roman" w:hAnsi="Times New Roman" w:cs="Times New Roman"/>
         </w:rPr>
-        <w:t xml:space="preserve"> версии</w:t>
-      </w:r>
-      <w:r>
-        <w:rPr>
-          <w:rFonts w:ascii="Times New Roman" w:eastAsia="Times New Roman" w:hAnsi="Times New Roman" w:cs="Times New Roman"/>
-        </w:rPr>
-        <w:t xml:space="preserve"> 7 </w:t>
-      </w:r>
-      <w:r>
-        <w:rPr>
-          <w:rFonts w:ascii="Times New Roman" w:eastAsia="Times New Roman" w:hAnsi="Times New Roman" w:cs="Times New Roman"/>
-        </w:rPr>
-        <w:t>и выше</w:t>
+        <w:t xml:space="preserve"> версии 7 и выше</w:t>
       </w:r>
     </w:p>
     <w:p>
@@ -3078,7 +3147,7 @@
           <w:ilvl w:val="0"/>
           <w:numId w:val="9"/>
         </w:numPr>
-        <w:spacing w:before="240" w:line="23" w:lineRule="atLeast"/>
+        <w:spacing w:before="240" w:line="240" w:lineRule="auto"/>
         <w:ind w:left="714" w:hanging="357"/>
         <w:contextualSpacing w:val="0"/>
         <w:jc w:val="both"/>
@@ -3126,7 +3195,7 @@
         </w:rPr>
         <w:t>выше</w:t>
       </w:r>
-      <w:bookmarkEnd w:id="2"/>
+      <w:bookmarkEnd w:id="1"/>
     </w:p>
     <w:p>
       <w:pPr>
@@ -3135,44 +3204,1289 @@
           <w:ilvl w:val="1"/>
           <w:numId w:val="15"/>
         </w:numPr>
-        <w:spacing w:before="240" w:line="23" w:lineRule="atLeast"/>
+        <w:spacing w:before="240" w:line="240" w:lineRule="auto"/>
+        <w:contextualSpacing w:val="0"/>
+        <w:jc w:val="center"/>
+        <w:rPr>
+          <w:rFonts w:ascii="Times New Roman" w:hAnsi="Times New Roman" w:cs="Times New Roman"/>
+          <w:sz w:val="28"/>
+          <w:szCs w:val="28"/>
+          <w:lang w:val="en-US"/>
+        </w:rPr>
+      </w:pPr>
+      <w:r>
+        <w:rPr>
+          <w:rFonts w:ascii="Times New Roman" w:hAnsi="Times New Roman" w:cs="Times New Roman"/>
+          <w:sz w:val="28"/>
+          <w:szCs w:val="28"/>
+          <w:lang w:val="en-US"/>
+        </w:rPr>
+        <w:t xml:space="preserve">Product </w:t>
+      </w:r>
+      <w:r>
+        <w:rPr>
+          <w:rFonts w:ascii="Times New Roman" w:hAnsi="Times New Roman" w:cs="Times New Roman"/>
+          <w:sz w:val="28"/>
+          <w:szCs w:val="28"/>
+          <w:lang w:val="en-US"/>
+        </w:rPr>
+        <w:t>F</w:t>
+      </w:r>
+      <w:r>
+        <w:rPr>
+          <w:rFonts w:ascii="Times New Roman" w:hAnsi="Times New Roman" w:cs="Times New Roman"/>
+          <w:sz w:val="28"/>
+          <w:szCs w:val="28"/>
+          <w:lang w:val="en-US"/>
+        </w:rPr>
+        <w:t>unctions</w:t>
+      </w:r>
+    </w:p>
+    <w:p>
+      <w:pPr>
+        <w:spacing w:before="240" w:line="240" w:lineRule="auto"/>
+        <w:jc w:val="both"/>
+        <w:rPr>
+          <w:rFonts w:ascii="Times New Roman" w:hAnsi="Times New Roman" w:cs="Times New Roman"/>
+        </w:rPr>
+      </w:pPr>
+      <w:r>
+        <w:rPr>
+          <w:rFonts w:ascii="Times New Roman" w:hAnsi="Times New Roman" w:cs="Times New Roman"/>
+        </w:rPr>
+        <w:t>Функции игрового движка делятся на:</w:t>
+      </w:r>
+    </w:p>
+    <w:p>
+      <w:pPr>
+        <w:numPr>
+          <w:ilvl w:val="0"/>
+          <w:numId w:val="25"/>
+        </w:numPr>
+        <w:spacing w:before="240" w:line="240" w:lineRule="auto"/>
+        <w:contextualSpacing/>
+        <w:jc w:val="both"/>
+        <w:rPr>
+          <w:rFonts w:ascii="Times New Roman" w:hAnsi="Times New Roman" w:cs="Times New Roman"/>
+        </w:rPr>
+      </w:pPr>
+      <w:r>
+        <w:rPr>
+          <w:rFonts w:ascii="Times New Roman" w:hAnsi="Times New Roman" w:cs="Times New Roman"/>
+        </w:rPr>
+        <w:t>отрисовку графики</w:t>
+      </w:r>
+    </w:p>
+    <w:p>
+      <w:pPr>
+        <w:numPr>
+          <w:ilvl w:val="0"/>
+          <w:numId w:val="25"/>
+        </w:numPr>
+        <w:spacing w:before="240" w:line="240" w:lineRule="auto"/>
+        <w:contextualSpacing/>
+        <w:jc w:val="both"/>
+        <w:rPr>
+          <w:rFonts w:ascii="Times New Roman" w:hAnsi="Times New Roman" w:cs="Times New Roman"/>
+        </w:rPr>
+      </w:pPr>
+      <w:r>
+        <w:rPr>
+          <w:rFonts w:ascii="Times New Roman" w:hAnsi="Times New Roman" w:cs="Times New Roman"/>
+        </w:rPr>
+        <w:t>симуляцию физики</w:t>
+      </w:r>
+    </w:p>
+    <w:p>
+      <w:pPr>
+        <w:numPr>
+          <w:ilvl w:val="0"/>
+          <w:numId w:val="25"/>
+        </w:numPr>
+        <w:spacing w:before="240" w:line="240" w:lineRule="auto"/>
+        <w:contextualSpacing/>
+        <w:jc w:val="both"/>
+        <w:rPr>
+          <w:rFonts w:ascii="Times New Roman" w:hAnsi="Times New Roman" w:cs="Times New Roman"/>
+        </w:rPr>
+      </w:pPr>
+      <w:r>
+        <w:rPr>
+          <w:rFonts w:ascii="Times New Roman" w:hAnsi="Times New Roman" w:cs="Times New Roman"/>
+        </w:rPr>
+        <w:t>обновление компонентов</w:t>
+      </w:r>
+    </w:p>
+    <w:p>
+      <w:pPr>
+        <w:numPr>
+          <w:ilvl w:val="0"/>
+          <w:numId w:val="25"/>
+        </w:numPr>
+        <w:spacing w:before="240" w:line="240" w:lineRule="auto"/>
+        <w:contextualSpacing/>
+        <w:jc w:val="both"/>
+        <w:rPr>
+          <w:rFonts w:ascii="Times New Roman" w:hAnsi="Times New Roman" w:cs="Times New Roman"/>
+        </w:rPr>
+      </w:pPr>
+      <w:r>
+        <w:rPr>
+          <w:rFonts w:ascii="Times New Roman" w:hAnsi="Times New Roman" w:cs="Times New Roman"/>
+        </w:rPr>
+        <w:t>управление сценами</w:t>
+      </w:r>
+    </w:p>
+    <w:p>
+      <w:pPr>
+        <w:numPr>
+          <w:ilvl w:val="0"/>
+          <w:numId w:val="25"/>
+        </w:numPr>
+        <w:spacing w:before="240" w:line="240" w:lineRule="auto"/>
+        <w:contextualSpacing/>
+        <w:jc w:val="both"/>
+        <w:rPr>
+          <w:rFonts w:ascii="Times New Roman" w:hAnsi="Times New Roman" w:cs="Times New Roman"/>
+        </w:rPr>
+      </w:pPr>
+      <w:r>
+        <w:rPr>
+          <w:rFonts w:ascii="Times New Roman" w:hAnsi="Times New Roman" w:cs="Times New Roman"/>
+        </w:rPr>
+        <w:t>управление ресурсами</w:t>
+      </w:r>
+    </w:p>
+    <w:p>
+      <w:pPr>
+        <w:numPr>
+          <w:ilvl w:val="0"/>
+          <w:numId w:val="25"/>
+        </w:numPr>
+        <w:spacing w:before="240" w:line="240" w:lineRule="auto"/>
+        <w:contextualSpacing/>
+        <w:jc w:val="both"/>
+        <w:rPr>
+          <w:rFonts w:ascii="Times New Roman" w:hAnsi="Times New Roman" w:cs="Times New Roman"/>
+        </w:rPr>
+      </w:pPr>
+      <w:r>
+        <w:rPr>
+          <w:rFonts w:ascii="Times New Roman" w:hAnsi="Times New Roman" w:cs="Times New Roman"/>
+          <w:lang w:val="en-US"/>
+        </w:rPr>
+        <w:t xml:space="preserve">обработку </w:t>
+      </w:r>
+      <w:r>
+        <w:rPr>
+          <w:rFonts w:ascii="Times New Roman" w:hAnsi="Times New Roman" w:cs="Times New Roman"/>
+        </w:rPr>
+        <w:t>устройств ввода</w:t>
+      </w:r>
+    </w:p>
+    <w:p>
+      <w:pPr>
+        <w:pStyle w:val="a3"/>
+        <w:numPr>
+          <w:ilvl w:val="2"/>
+          <w:numId w:val="15"/>
+        </w:numPr>
+        <w:spacing w:before="240" w:line="240" w:lineRule="auto"/>
+        <w:ind w:left="0" w:firstLine="0"/>
+        <w:contextualSpacing w:val="0"/>
+        <w:jc w:val="center"/>
+        <w:rPr>
+          <w:rFonts w:ascii="Times New Roman" w:hAnsi="Times New Roman" w:cs="Times New Roman"/>
+          <w:i/>
+          <w:lang w:val="en-US"/>
+        </w:rPr>
+      </w:pPr>
+      <w:r>
+        <w:rPr>
+          <w:rFonts w:ascii="Times New Roman" w:hAnsi="Times New Roman" w:cs="Times New Roman"/>
+          <w:i/>
+        </w:rPr>
+        <w:t>Отрисовка графики</w:t>
+      </w:r>
+    </w:p>
+    <w:p>
+      <w:pPr>
+        <w:pStyle w:val="a3"/>
+        <w:numPr>
+          <w:ilvl w:val="0"/>
+          <w:numId w:val="24"/>
+        </w:numPr>
+        <w:spacing w:before="240" w:line="240" w:lineRule="auto"/>
         <w:contextualSpacing w:val="0"/>
         <w:jc w:val="both"/>
         <w:rPr>
           <w:rFonts w:ascii="Times New Roman" w:hAnsi="Times New Roman" w:cs="Times New Roman"/>
-          <w:lang w:val="en-US"/>
-        </w:rPr>
-      </w:pPr>
-      <w:r>
-        <w:rPr>
-          <w:rFonts w:ascii="Times New Roman" w:hAnsi="Times New Roman" w:cs="Times New Roman"/>
-          <w:lang w:val="en-US"/>
+        </w:rPr>
+      </w:pPr>
+      <w:r>
+        <w:rPr>
+          <w:rFonts w:ascii="Times New Roman" w:hAnsi="Times New Roman" w:cs="Times New Roman"/>
+        </w:rPr>
+        <w:t>Создание материала с заданными текстурами и шейдером</w:t>
+      </w:r>
+    </w:p>
+    <w:p>
+      <w:pPr>
+        <w:pStyle w:val="a3"/>
+        <w:numPr>
+          <w:ilvl w:val="0"/>
+          <w:numId w:val="24"/>
+        </w:numPr>
+        <w:spacing w:before="240" w:line="240" w:lineRule="auto"/>
+        <w:contextualSpacing w:val="0"/>
+        <w:jc w:val="both"/>
+        <w:rPr>
+          <w:rFonts w:ascii="Times New Roman" w:hAnsi="Times New Roman" w:cs="Times New Roman"/>
+        </w:rPr>
+      </w:pPr>
+      <w:r>
+        <w:rPr>
+          <w:rFonts w:ascii="Times New Roman" w:hAnsi="Times New Roman" w:cs="Times New Roman"/>
+        </w:rPr>
+        <w:t>Отрисовка статичных (неизменяющихся) трехмерных моделей</w:t>
+      </w:r>
+      <w:r>
+        <w:rPr>
+          <w:rFonts w:ascii="Times New Roman" w:hAnsi="Times New Roman" w:cs="Times New Roman"/>
+        </w:rPr>
+        <w:t xml:space="preserve"> с помощью материалов</w:t>
+      </w:r>
+    </w:p>
+    <w:p>
+      <w:pPr>
+        <w:pStyle w:val="a3"/>
+        <w:numPr>
+          <w:ilvl w:val="0"/>
+          <w:numId w:val="24"/>
+        </w:numPr>
+        <w:spacing w:before="240" w:line="240" w:lineRule="auto"/>
+        <w:contextualSpacing w:val="0"/>
+        <w:jc w:val="both"/>
+        <w:rPr>
+          <w:rFonts w:ascii="Times New Roman" w:hAnsi="Times New Roman" w:cs="Times New Roman"/>
+        </w:rPr>
+      </w:pPr>
+      <w:r>
+        <w:rPr>
+          <w:rFonts w:ascii="Times New Roman" w:hAnsi="Times New Roman" w:cs="Times New Roman"/>
+        </w:rPr>
+        <w:t xml:space="preserve">Отрисовка </w:t>
+      </w:r>
+      <w:r>
+        <w:rPr>
+          <w:rFonts w:ascii="Times New Roman" w:hAnsi="Times New Roman" w:cs="Times New Roman"/>
+        </w:rPr>
+        <w:t>динамических трехмерных моделей со скелетной анимацией</w:t>
+      </w:r>
+    </w:p>
+    <w:p>
+      <w:pPr>
+        <w:pStyle w:val="a3"/>
+        <w:numPr>
+          <w:ilvl w:val="0"/>
+          <w:numId w:val="24"/>
+        </w:numPr>
+        <w:spacing w:before="240" w:line="240" w:lineRule="auto"/>
+        <w:contextualSpacing w:val="0"/>
+        <w:jc w:val="both"/>
+        <w:rPr>
+          <w:rFonts w:ascii="Times New Roman" w:hAnsi="Times New Roman" w:cs="Times New Roman"/>
+        </w:rPr>
+      </w:pPr>
+      <w:r>
+        <w:rPr>
+          <w:rFonts w:ascii="Times New Roman" w:hAnsi="Times New Roman" w:cs="Times New Roman"/>
+        </w:rPr>
+        <w:t>Отрисовка систем частиц</w:t>
+      </w:r>
+    </w:p>
+    <w:p>
+      <w:pPr>
+        <w:pStyle w:val="a3"/>
+        <w:numPr>
+          <w:ilvl w:val="0"/>
+          <w:numId w:val="24"/>
+        </w:numPr>
+        <w:spacing w:before="240" w:line="240" w:lineRule="auto"/>
+        <w:contextualSpacing w:val="0"/>
+        <w:jc w:val="both"/>
+        <w:rPr>
+          <w:rFonts w:ascii="Times New Roman" w:hAnsi="Times New Roman" w:cs="Times New Roman"/>
+        </w:rPr>
+      </w:pPr>
+      <w:r>
+        <w:rPr>
+          <w:rFonts w:ascii="Times New Roman" w:hAnsi="Times New Roman" w:cs="Times New Roman"/>
+        </w:rPr>
+        <w:t xml:space="preserve">Отрисовка </w:t>
+      </w:r>
+      <w:r>
+        <w:rPr>
+          <w:rFonts w:ascii="Times New Roman" w:hAnsi="Times New Roman" w:cs="Times New Roman"/>
+          <w:lang w:val="en-US"/>
+        </w:rPr>
+        <w:t>skybox</w:t>
+      </w:r>
+    </w:p>
+    <w:p>
+      <w:pPr>
+        <w:pStyle w:val="a3"/>
+        <w:numPr>
+          <w:ilvl w:val="2"/>
+          <w:numId w:val="15"/>
+        </w:numPr>
+        <w:spacing w:before="240" w:line="240" w:lineRule="auto"/>
+        <w:ind w:left="0" w:firstLine="0"/>
+        <w:contextualSpacing w:val="0"/>
+        <w:jc w:val="center"/>
+        <w:rPr>
+          <w:rFonts w:ascii="Times New Roman" w:hAnsi="Times New Roman" w:cs="Times New Roman"/>
+          <w:i/>
+          <w:lang w:val="en-US"/>
+        </w:rPr>
+      </w:pPr>
+      <w:r>
+        <w:rPr>
+          <w:rFonts w:ascii="Times New Roman" w:hAnsi="Times New Roman" w:cs="Times New Roman"/>
+          <w:i/>
+        </w:rPr>
+        <w:t>Симуляция физики</w:t>
+      </w:r>
+    </w:p>
+    <w:p>
+      <w:pPr>
+        <w:pStyle w:val="a3"/>
+        <w:numPr>
+          <w:ilvl w:val="0"/>
+          <w:numId w:val="26"/>
+        </w:numPr>
+        <w:spacing w:before="240" w:line="360" w:lineRule="auto"/>
+        <w:jc w:val="both"/>
+        <w:rPr>
+          <w:rFonts w:ascii="Times New Roman" w:hAnsi="Times New Roman" w:cs="Times New Roman"/>
+          <w:lang w:val="en-US"/>
+        </w:rPr>
+      </w:pPr>
+      <w:r>
+        <w:rPr>
+          <w:rFonts w:ascii="Times New Roman" w:hAnsi="Times New Roman" w:cs="Times New Roman"/>
+        </w:rPr>
+        <w:t>Проверка столкновений между:</w:t>
+      </w:r>
+    </w:p>
+    <w:p>
+      <w:pPr>
+        <w:pStyle w:val="a3"/>
+        <w:numPr>
+          <w:ilvl w:val="0"/>
+          <w:numId w:val="27"/>
+        </w:numPr>
+        <w:spacing w:before="240" w:line="360" w:lineRule="auto"/>
+        <w:jc w:val="both"/>
+        <w:rPr>
+          <w:rFonts w:ascii="Times New Roman" w:hAnsi="Times New Roman" w:cs="Times New Roman"/>
+          <w:lang w:val="en-US"/>
+        </w:rPr>
+      </w:pPr>
+      <w:r>
+        <w:rPr>
+          <w:rFonts w:ascii="Times New Roman" w:hAnsi="Times New Roman" w:cs="Times New Roman"/>
+        </w:rPr>
+        <w:t>сферами</w:t>
+      </w:r>
+    </w:p>
+    <w:p>
+      <w:pPr>
+        <w:pStyle w:val="a3"/>
+        <w:numPr>
+          <w:ilvl w:val="0"/>
+          <w:numId w:val="27"/>
+        </w:numPr>
+        <w:spacing w:before="240" w:line="360" w:lineRule="auto"/>
+        <w:jc w:val="both"/>
+        <w:rPr>
+          <w:rFonts w:ascii="Times New Roman" w:hAnsi="Times New Roman" w:cs="Times New Roman"/>
+          <w:lang w:val="en-US"/>
+        </w:rPr>
+      </w:pPr>
+      <w:r>
+        <w:rPr>
+          <w:rFonts w:ascii="Times New Roman" w:hAnsi="Times New Roman" w:cs="Times New Roman"/>
+          <w:lang w:val="en-US"/>
+        </w:rPr>
+        <w:t>AABB</w:t>
+      </w:r>
+    </w:p>
+    <w:p>
+      <w:pPr>
+        <w:pStyle w:val="a3"/>
+        <w:numPr>
+          <w:ilvl w:val="0"/>
+          <w:numId w:val="27"/>
+        </w:numPr>
+        <w:spacing w:before="240" w:line="360" w:lineRule="auto"/>
+        <w:jc w:val="both"/>
+        <w:rPr>
+          <w:rFonts w:ascii="Times New Roman" w:hAnsi="Times New Roman" w:cs="Times New Roman"/>
+          <w:lang w:val="en-US"/>
+        </w:rPr>
+      </w:pPr>
+      <w:r>
+        <w:rPr>
+          <w:rFonts w:ascii="Times New Roman" w:hAnsi="Times New Roman" w:cs="Times New Roman"/>
         </w:rPr>
         <w:lastRenderedPageBreak/>
-        <w:t xml:space="preserve">Product </w:t>
-      </w:r>
-      <w:r>
-        <w:rPr>
-          <w:rFonts w:ascii="Times New Roman" w:hAnsi="Times New Roman" w:cs="Times New Roman"/>
-          <w:lang w:val="en-US"/>
-        </w:rPr>
-        <w:t>F</w:t>
-      </w:r>
-      <w:r>
-        <w:rPr>
-          <w:rFonts w:ascii="Times New Roman" w:hAnsi="Times New Roman" w:cs="Times New Roman"/>
-          <w:lang w:val="en-US"/>
-        </w:rPr>
-        <w:t>unctions</w:t>
-      </w:r>
-    </w:p>
-    <w:p>
-      <w:pPr>
-        <w:spacing w:before="240" w:line="23" w:lineRule="atLeast"/>
+        <w:t xml:space="preserve">сферой и </w:t>
+      </w:r>
+      <w:r>
+        <w:rPr>
+          <w:rFonts w:ascii="Times New Roman" w:hAnsi="Times New Roman" w:cs="Times New Roman"/>
+          <w:lang w:val="en-US"/>
+        </w:rPr>
+        <w:t>AABB</w:t>
+      </w:r>
+    </w:p>
+    <w:p>
+      <w:pPr>
+        <w:pStyle w:val="a3"/>
+        <w:numPr>
+          <w:ilvl w:val="0"/>
+          <w:numId w:val="27"/>
+        </w:numPr>
+        <w:spacing w:before="240" w:line="360" w:lineRule="auto"/>
         <w:jc w:val="both"/>
         <w:rPr>
           <w:rFonts w:ascii="Times New Roman" w:hAnsi="Times New Roman" w:cs="Times New Roman"/>
           <w:lang w:val="en-US"/>
+        </w:rPr>
+      </w:pPr>
+      <w:r>
+        <w:rPr>
+          <w:rFonts w:ascii="Times New Roman" w:hAnsi="Times New Roman" w:cs="Times New Roman"/>
+        </w:rPr>
+        <w:t>сферой и треугольником</w:t>
+      </w:r>
+    </w:p>
+    <w:p>
+      <w:pPr>
+        <w:pStyle w:val="a3"/>
+        <w:numPr>
+          <w:ilvl w:val="0"/>
+          <w:numId w:val="27"/>
+        </w:numPr>
+        <w:spacing w:before="240" w:line="360" w:lineRule="auto"/>
+        <w:jc w:val="both"/>
+        <w:rPr>
+          <w:rFonts w:ascii="Times New Roman" w:hAnsi="Times New Roman" w:cs="Times New Roman"/>
+          <w:lang w:val="en-US"/>
+        </w:rPr>
+      </w:pPr>
+      <w:r>
+        <w:rPr>
+          <w:rFonts w:ascii="Times New Roman" w:hAnsi="Times New Roman" w:cs="Times New Roman"/>
+        </w:rPr>
+        <w:t>сферой и набором треугольников</w:t>
+      </w:r>
+    </w:p>
+    <w:p>
+      <w:pPr>
+        <w:pStyle w:val="a3"/>
+        <w:numPr>
+          <w:ilvl w:val="0"/>
+          <w:numId w:val="27"/>
+        </w:numPr>
+        <w:spacing w:before="240" w:line="360" w:lineRule="auto"/>
+        <w:jc w:val="both"/>
+        <w:rPr>
+          <w:rFonts w:ascii="Times New Roman" w:hAnsi="Times New Roman" w:cs="Times New Roman"/>
+          <w:lang w:val="en-US"/>
+        </w:rPr>
+      </w:pPr>
+      <w:r>
+        <w:rPr>
+          <w:rFonts w:ascii="Times New Roman" w:hAnsi="Times New Roman" w:cs="Times New Roman"/>
+          <w:lang w:val="en-US"/>
+        </w:rPr>
+        <w:t>AABB и треугольником</w:t>
+      </w:r>
+    </w:p>
+    <w:p>
+      <w:pPr>
+        <w:pStyle w:val="a3"/>
+        <w:numPr>
+          <w:ilvl w:val="0"/>
+          <w:numId w:val="27"/>
+        </w:numPr>
+        <w:spacing w:before="240" w:line="360" w:lineRule="auto"/>
+        <w:jc w:val="both"/>
+        <w:rPr>
+          <w:rFonts w:ascii="Times New Roman" w:hAnsi="Times New Roman" w:cs="Times New Roman"/>
+          <w:lang w:val="en-US"/>
+        </w:rPr>
+      </w:pPr>
+      <w:r>
+        <w:rPr>
+          <w:rFonts w:ascii="Times New Roman" w:hAnsi="Times New Roman" w:cs="Times New Roman"/>
+          <w:lang w:val="en-US"/>
+        </w:rPr>
+        <w:t>сферой и набором треугольнико</w:t>
+      </w:r>
+      <w:r>
+        <w:rPr>
+          <w:rFonts w:ascii="Times New Roman" w:hAnsi="Times New Roman" w:cs="Times New Roman"/>
+        </w:rPr>
+        <w:t>в</w:t>
+      </w:r>
+    </w:p>
+    <w:p>
+      <w:pPr>
+        <w:spacing w:before="240" w:line="360" w:lineRule="auto"/>
+        <w:ind w:left="1080"/>
+        <w:jc w:val="both"/>
+        <w:rPr>
+          <w:rFonts w:ascii="Times New Roman" w:hAnsi="Times New Roman" w:cs="Times New Roman"/>
+        </w:rPr>
+      </w:pPr>
+      <w:r>
+        <w:rPr>
+          <w:rFonts w:ascii="Times New Roman" w:hAnsi="Times New Roman" w:cs="Times New Roman"/>
+        </w:rPr>
+        <w:t>М</w:t>
+      </w:r>
+      <w:r>
+        <w:rPr>
+          <w:rFonts w:ascii="Times New Roman" w:hAnsi="Times New Roman" w:cs="Times New Roman"/>
+        </w:rPr>
+        <w:t>ежду треугольниками столкновения не проверяются.</w:t>
+      </w:r>
+    </w:p>
+    <w:p>
+      <w:pPr>
+        <w:pStyle w:val="a3"/>
+        <w:numPr>
+          <w:ilvl w:val="0"/>
+          <w:numId w:val="26"/>
+        </w:numPr>
+        <w:spacing w:before="240" w:line="360" w:lineRule="auto"/>
+        <w:jc w:val="both"/>
+        <w:rPr>
+          <w:rFonts w:ascii="Times New Roman" w:hAnsi="Times New Roman" w:cs="Times New Roman"/>
+        </w:rPr>
+      </w:pPr>
+      <w:r>
+        <w:rPr>
+          <w:rFonts w:ascii="Times New Roman" w:hAnsi="Times New Roman" w:cs="Times New Roman"/>
+        </w:rPr>
+        <w:t xml:space="preserve">Проверка пересечения луча и отрезка с </w:t>
+      </w:r>
+      <w:r>
+        <w:rPr>
+          <w:rFonts w:ascii="Times New Roman" w:hAnsi="Times New Roman" w:cs="Times New Roman"/>
+          <w:lang w:val="en-US"/>
+        </w:rPr>
+        <w:t>AABB</w:t>
+      </w:r>
+      <w:r>
+        <w:rPr>
+          <w:rFonts w:ascii="Times New Roman" w:hAnsi="Times New Roman" w:cs="Times New Roman"/>
+        </w:rPr>
+        <w:t xml:space="preserve">, </w:t>
+      </w:r>
+      <w:r>
+        <w:rPr>
+          <w:rFonts w:ascii="Times New Roman" w:hAnsi="Times New Roman" w:cs="Times New Roman"/>
+        </w:rPr>
+        <w:t>сферой, треугольниками</w:t>
+      </w:r>
+    </w:p>
+    <w:p>
+      <w:pPr>
+        <w:pStyle w:val="a3"/>
+        <w:numPr>
+          <w:ilvl w:val="0"/>
+          <w:numId w:val="26"/>
+        </w:numPr>
+        <w:spacing w:before="240" w:line="360" w:lineRule="auto"/>
+        <w:jc w:val="both"/>
+        <w:rPr>
+          <w:rFonts w:ascii="Times New Roman" w:hAnsi="Times New Roman" w:cs="Times New Roman"/>
+        </w:rPr>
+      </w:pPr>
+      <w:r>
+        <w:rPr>
+          <w:rFonts w:ascii="Times New Roman" w:hAnsi="Times New Roman" w:cs="Times New Roman"/>
+        </w:rPr>
+        <w:t xml:space="preserve">Компонент </w:t>
+      </w:r>
+      <w:r>
+        <w:rPr>
+          <w:rFonts w:ascii="Times New Roman" w:hAnsi="Times New Roman" w:cs="Times New Roman"/>
+          <w:lang w:val="en-US"/>
+        </w:rPr>
+        <w:t>Rigidbody</w:t>
+      </w:r>
+      <w:r>
+        <w:rPr>
+          <w:rFonts w:ascii="Times New Roman" w:hAnsi="Times New Roman" w:cs="Times New Roman"/>
+        </w:rPr>
+        <w:t xml:space="preserve"> </w:t>
+      </w:r>
+      <w:r>
+        <w:rPr>
+          <w:rFonts w:ascii="Times New Roman" w:hAnsi="Times New Roman" w:cs="Times New Roman"/>
+        </w:rPr>
+        <w:t>представля</w:t>
+      </w:r>
+      <w:r>
+        <w:rPr>
+          <w:rFonts w:ascii="Times New Roman" w:hAnsi="Times New Roman" w:cs="Times New Roman"/>
+        </w:rPr>
+        <w:t>ет</w:t>
+      </w:r>
+      <w:r>
+        <w:rPr>
+          <w:rFonts w:ascii="Times New Roman" w:hAnsi="Times New Roman" w:cs="Times New Roman"/>
+        </w:rPr>
+        <w:t xml:space="preserve"> динамический физический объект </w:t>
+      </w:r>
+    </w:p>
+    <w:p>
+      <w:pPr>
+        <w:pStyle w:val="a3"/>
+        <w:numPr>
+          <w:ilvl w:val="0"/>
+          <w:numId w:val="26"/>
+        </w:numPr>
+        <w:spacing w:before="240" w:line="360" w:lineRule="auto"/>
+        <w:jc w:val="both"/>
+        <w:rPr>
+          <w:rFonts w:ascii="Times New Roman" w:hAnsi="Times New Roman" w:cs="Times New Roman"/>
+        </w:rPr>
+      </w:pPr>
+      <w:r>
+        <w:rPr>
+          <w:rFonts w:ascii="Times New Roman" w:hAnsi="Times New Roman" w:cs="Times New Roman"/>
+        </w:rPr>
+        <w:t>Компоненты для проверки столкновений</w:t>
+      </w:r>
+      <w:r>
+        <w:rPr>
+          <w:rFonts w:ascii="Times New Roman" w:hAnsi="Times New Roman" w:cs="Times New Roman"/>
+          <w:lang w:val="en-US"/>
+        </w:rPr>
+        <w:t>:</w:t>
+      </w:r>
+    </w:p>
+    <w:p>
+      <w:pPr>
+        <w:pStyle w:val="a3"/>
+        <w:numPr>
+          <w:ilvl w:val="0"/>
+          <w:numId w:val="31"/>
+        </w:numPr>
+        <w:spacing w:before="240" w:line="360" w:lineRule="auto"/>
+        <w:jc w:val="both"/>
+        <w:rPr>
+          <w:rFonts w:ascii="Times New Roman" w:hAnsi="Times New Roman" w:cs="Times New Roman"/>
+          <w:lang w:val="en-US"/>
+        </w:rPr>
+      </w:pPr>
+      <w:r>
+        <w:rPr>
+          <w:rFonts w:ascii="Times New Roman" w:hAnsi="Times New Roman" w:cs="Times New Roman"/>
+          <w:lang w:val="en-US"/>
+        </w:rPr>
+        <w:t xml:space="preserve">AABBCollider – </w:t>
+      </w:r>
+      <w:r>
+        <w:rPr>
+          <w:rFonts w:ascii="Times New Roman" w:hAnsi="Times New Roman" w:cs="Times New Roman"/>
+        </w:rPr>
+        <w:t xml:space="preserve">содержит </w:t>
+      </w:r>
+      <w:r>
+        <w:rPr>
+          <w:rFonts w:ascii="Times New Roman" w:hAnsi="Times New Roman" w:cs="Times New Roman"/>
+          <w:lang w:val="en-US"/>
+        </w:rPr>
+        <w:t>AABB</w:t>
+      </w:r>
+    </w:p>
+    <w:p>
+      <w:pPr>
+        <w:pStyle w:val="a3"/>
+        <w:numPr>
+          <w:ilvl w:val="0"/>
+          <w:numId w:val="31"/>
+        </w:numPr>
+        <w:spacing w:before="240" w:line="360" w:lineRule="auto"/>
+        <w:jc w:val="both"/>
+        <w:rPr>
+          <w:rFonts w:ascii="Times New Roman" w:hAnsi="Times New Roman" w:cs="Times New Roman"/>
+          <w:lang w:val="en-US"/>
+        </w:rPr>
+      </w:pPr>
+      <w:r>
+        <w:rPr>
+          <w:rFonts w:ascii="Times New Roman" w:hAnsi="Times New Roman" w:cs="Times New Roman"/>
+          <w:lang w:val="en-US"/>
+        </w:rPr>
+        <w:t xml:space="preserve">SphereCollider – </w:t>
+      </w:r>
+      <w:r>
+        <w:rPr>
+          <w:rFonts w:ascii="Times New Roman" w:hAnsi="Times New Roman" w:cs="Times New Roman"/>
+        </w:rPr>
+        <w:t>содержит сферу</w:t>
+      </w:r>
+    </w:p>
+    <w:p>
+      <w:pPr>
+        <w:pStyle w:val="a3"/>
+        <w:numPr>
+          <w:ilvl w:val="0"/>
+          <w:numId w:val="31"/>
+        </w:numPr>
+        <w:spacing w:before="240" w:line="360" w:lineRule="auto"/>
+        <w:jc w:val="both"/>
+        <w:rPr>
+          <w:rFonts w:ascii="Times New Roman" w:hAnsi="Times New Roman" w:cs="Times New Roman"/>
+        </w:rPr>
+      </w:pPr>
+      <w:r>
+        <w:rPr>
+          <w:rFonts w:ascii="Times New Roman" w:hAnsi="Times New Roman" w:cs="Times New Roman"/>
+          <w:lang w:val="en-US"/>
+        </w:rPr>
+        <w:t xml:space="preserve">MeshCollider – </w:t>
+      </w:r>
+      <w:r>
+        <w:rPr>
+          <w:rFonts w:ascii="Times New Roman" w:hAnsi="Times New Roman" w:cs="Times New Roman"/>
+        </w:rPr>
+        <w:t>содержит набор треугольников</w:t>
+      </w:r>
+      <w:r>
+        <w:t xml:space="preserve"> </w:t>
+      </w:r>
+    </w:p>
+    <w:p>
+      <w:pPr>
+        <w:spacing w:before="240" w:line="360" w:lineRule="auto"/>
+        <w:ind w:left="1080"/>
+        <w:jc w:val="both"/>
+        <w:rPr>
+          <w:rFonts w:ascii="Times New Roman" w:hAnsi="Times New Roman" w:cs="Times New Roman"/>
+          <w:lang w:val="en-US"/>
+        </w:rPr>
+      </w:pPr>
+      <w:r>
+        <w:rPr>
+          <w:rFonts w:ascii="Times New Roman" w:hAnsi="Times New Roman" w:cs="Times New Roman"/>
+        </w:rPr>
+        <w:t xml:space="preserve">Эти компоненты являются </w:t>
+      </w:r>
+      <w:r>
+        <w:rPr>
+          <w:rFonts w:ascii="Times New Roman" w:hAnsi="Times New Roman" w:cs="Times New Roman"/>
+          <w:lang w:val="en-US"/>
+        </w:rPr>
+        <w:t>ICollider</w:t>
+      </w:r>
+    </w:p>
+    <w:p>
+      <w:pPr>
+        <w:pStyle w:val="a3"/>
+        <w:numPr>
+          <w:ilvl w:val="0"/>
+          <w:numId w:val="26"/>
+        </w:numPr>
+        <w:spacing w:before="240" w:line="360" w:lineRule="auto"/>
+        <w:jc w:val="both"/>
+        <w:rPr>
+          <w:rFonts w:ascii="Times New Roman" w:hAnsi="Times New Roman" w:cs="Times New Roman"/>
+        </w:rPr>
+      </w:pPr>
+      <w:r>
+        <w:rPr>
+          <w:rFonts w:ascii="Times New Roman" w:hAnsi="Times New Roman" w:cs="Times New Roman"/>
+        </w:rPr>
+        <w:t xml:space="preserve">Entity с </w:t>
+      </w:r>
+      <w:r>
+        <w:rPr>
+          <w:rFonts w:ascii="Times New Roman" w:hAnsi="Times New Roman" w:cs="Times New Roman"/>
+        </w:rPr>
+        <w:t xml:space="preserve">компонентами </w:t>
+      </w:r>
+      <w:r>
+        <w:rPr>
+          <w:rFonts w:ascii="Times New Roman" w:hAnsi="Times New Roman" w:cs="Times New Roman"/>
+        </w:rPr>
+        <w:t>Rigid</w:t>
+      </w:r>
+      <w:r>
+        <w:rPr>
+          <w:rFonts w:ascii="Times New Roman" w:hAnsi="Times New Roman" w:cs="Times New Roman"/>
+        </w:rPr>
+        <w:t xml:space="preserve">body и </w:t>
+      </w:r>
+      <w:r>
+        <w:rPr>
+          <w:rFonts w:ascii="Times New Roman" w:hAnsi="Times New Roman" w:cs="Times New Roman"/>
+          <w:lang w:val="en-US"/>
+        </w:rPr>
+        <w:t>ICollider</w:t>
+      </w:r>
+      <w:r>
+        <w:rPr>
+          <w:rFonts w:ascii="Times New Roman" w:hAnsi="Times New Roman" w:cs="Times New Roman"/>
+        </w:rPr>
+        <w:t xml:space="preserve"> будут взаимодействовать с другими физическими объектами</w:t>
+      </w:r>
+    </w:p>
+    <w:p>
+      <w:pPr>
+        <w:pStyle w:val="a3"/>
+        <w:numPr>
+          <w:ilvl w:val="0"/>
+          <w:numId w:val="26"/>
+        </w:numPr>
+        <w:spacing w:before="240" w:line="360" w:lineRule="auto"/>
+        <w:jc w:val="both"/>
+        <w:rPr>
+          <w:rFonts w:ascii="Times New Roman" w:hAnsi="Times New Roman" w:cs="Times New Roman"/>
+        </w:rPr>
+      </w:pPr>
+      <w:r>
+        <w:rPr>
+          <w:rFonts w:ascii="Times New Roman" w:hAnsi="Times New Roman" w:cs="Times New Roman"/>
+          <w:lang w:val="en-US"/>
+        </w:rPr>
+        <w:t>Entity</w:t>
+      </w:r>
+      <w:r>
+        <w:rPr>
+          <w:rFonts w:ascii="Times New Roman" w:hAnsi="Times New Roman" w:cs="Times New Roman"/>
+        </w:rPr>
+        <w:t xml:space="preserve"> </w:t>
+      </w:r>
+      <w:r>
+        <w:rPr>
+          <w:rFonts w:ascii="Times New Roman" w:hAnsi="Times New Roman" w:cs="Times New Roman"/>
+        </w:rPr>
+        <w:t xml:space="preserve">с компонентом </w:t>
+      </w:r>
+      <w:r>
+        <w:rPr>
+          <w:rFonts w:ascii="Times New Roman" w:hAnsi="Times New Roman" w:cs="Times New Roman"/>
+          <w:lang w:val="en-US"/>
+        </w:rPr>
+        <w:t>Collider</w:t>
+      </w:r>
+      <w:r>
+        <w:rPr>
+          <w:rFonts w:ascii="Times New Roman" w:hAnsi="Times New Roman" w:cs="Times New Roman"/>
+        </w:rPr>
+        <w:t xml:space="preserve">, но без </w:t>
+      </w:r>
+      <w:r>
+        <w:rPr>
+          <w:rFonts w:ascii="Times New Roman" w:hAnsi="Times New Roman" w:cs="Times New Roman"/>
+          <w:lang w:val="en-US"/>
+        </w:rPr>
+        <w:t>Rigidbody</w:t>
+      </w:r>
+      <w:r>
+        <w:rPr>
+          <w:rFonts w:ascii="Times New Roman" w:hAnsi="Times New Roman" w:cs="Times New Roman"/>
+        </w:rPr>
+        <w:t xml:space="preserve"> </w:t>
+      </w:r>
+      <w:r>
+        <w:rPr>
+          <w:rFonts w:ascii="Times New Roman" w:hAnsi="Times New Roman" w:cs="Times New Roman"/>
+        </w:rPr>
+        <w:t>представляет статический физический объект</w:t>
+      </w:r>
+    </w:p>
+    <w:p>
+      <w:pPr>
+        <w:pStyle w:val="a3"/>
+        <w:numPr>
+          <w:ilvl w:val="0"/>
+          <w:numId w:val="26"/>
+        </w:numPr>
+        <w:spacing w:before="240" w:line="360" w:lineRule="auto"/>
+        <w:jc w:val="both"/>
+        <w:rPr>
+          <w:rFonts w:ascii="Times New Roman" w:hAnsi="Times New Roman" w:cs="Times New Roman"/>
+        </w:rPr>
+      </w:pPr>
+      <w:r>
+        <w:rPr>
+          <w:rFonts w:ascii="Times New Roman" w:hAnsi="Times New Roman" w:cs="Times New Roman"/>
+        </w:rPr>
+        <w:t xml:space="preserve">Компонент </w:t>
+      </w:r>
+      <w:r>
+        <w:rPr>
+          <w:rFonts w:ascii="Times New Roman" w:hAnsi="Times New Roman" w:cs="Times New Roman"/>
+          <w:lang w:val="en-US"/>
+        </w:rPr>
+        <w:t>ICollider</w:t>
+      </w:r>
+      <w:r>
+        <w:rPr>
+          <w:rFonts w:ascii="Times New Roman" w:hAnsi="Times New Roman" w:cs="Times New Roman"/>
+        </w:rPr>
+        <w:t xml:space="preserve"> </w:t>
+      </w:r>
+      <w:r>
+        <w:rPr>
+          <w:rFonts w:ascii="Times New Roman" w:hAnsi="Times New Roman" w:cs="Times New Roman"/>
+        </w:rPr>
+        <w:t xml:space="preserve">также содержит поле </w:t>
+      </w:r>
+      <w:r>
+        <w:rPr>
+          <w:rFonts w:ascii="Times New Roman" w:hAnsi="Times New Roman" w:cs="Times New Roman"/>
+          <w:lang w:val="en-US"/>
+        </w:rPr>
+        <w:t>bool</w:t>
+      </w:r>
+      <w:r>
+        <w:rPr>
+          <w:rFonts w:ascii="Times New Roman" w:hAnsi="Times New Roman" w:cs="Times New Roman"/>
+        </w:rPr>
+        <w:t xml:space="preserve"> </w:t>
+      </w:r>
+      <w:r>
+        <w:rPr>
+          <w:rFonts w:ascii="Times New Roman" w:hAnsi="Times New Roman" w:cs="Times New Roman"/>
+          <w:lang w:val="en-US"/>
+        </w:rPr>
+        <w:t>IsTrigger</w:t>
+      </w:r>
+      <w:r>
+        <w:rPr>
+          <w:rFonts w:ascii="Times New Roman" w:hAnsi="Times New Roman" w:cs="Times New Roman"/>
+        </w:rPr>
+        <w:t xml:space="preserve">. Если </w:t>
+      </w:r>
+      <w:r>
+        <w:rPr>
+          <w:rFonts w:ascii="Times New Roman" w:hAnsi="Times New Roman" w:cs="Times New Roman"/>
+          <w:lang w:val="en-US"/>
+        </w:rPr>
+        <w:t>IsTrigger</w:t>
+      </w:r>
+      <w:r>
+        <w:rPr>
+          <w:rFonts w:ascii="Times New Roman" w:hAnsi="Times New Roman" w:cs="Times New Roman"/>
+        </w:rPr>
+        <w:t xml:space="preserve"> </w:t>
+      </w:r>
+      <w:r>
+        <w:rPr>
+          <w:rFonts w:ascii="Times New Roman" w:hAnsi="Times New Roman" w:cs="Times New Roman"/>
+        </w:rPr>
+        <w:t xml:space="preserve">активирован, то физические объекты с этим </w:t>
+      </w:r>
+      <w:r>
+        <w:rPr>
+          <w:rFonts w:ascii="Times New Roman" w:hAnsi="Times New Roman" w:cs="Times New Roman"/>
+          <w:lang w:val="en-US"/>
+        </w:rPr>
+        <w:t>ICollider</w:t>
+      </w:r>
+      <w:r>
+        <w:rPr>
+          <w:rFonts w:ascii="Times New Roman" w:hAnsi="Times New Roman" w:cs="Times New Roman"/>
+        </w:rPr>
+        <w:t xml:space="preserve"> не будут сталкиваться, но им будут посланы сообщения.</w:t>
+      </w:r>
+    </w:p>
+    <w:p>
+      <w:pPr>
+        <w:pStyle w:val="a3"/>
+        <w:numPr>
+          <w:ilvl w:val="0"/>
+          <w:numId w:val="26"/>
+        </w:numPr>
+        <w:spacing w:before="240" w:line="360" w:lineRule="auto"/>
+        <w:jc w:val="both"/>
+        <w:rPr>
+          <w:rFonts w:ascii="Times New Roman" w:hAnsi="Times New Roman" w:cs="Times New Roman"/>
+        </w:rPr>
+      </w:pPr>
+      <w:r>
+        <w:rPr>
+          <w:rFonts w:ascii="Times New Roman" w:hAnsi="Times New Roman" w:cs="Times New Roman"/>
+        </w:rPr>
+        <w:t xml:space="preserve">Компонент </w:t>
+      </w:r>
+      <w:r>
+        <w:rPr>
+          <w:rFonts w:ascii="Times New Roman" w:hAnsi="Times New Roman" w:cs="Times New Roman"/>
+          <w:lang w:val="en-US"/>
+        </w:rPr>
+        <w:t>Rigidbody</w:t>
+      </w:r>
+      <w:r>
+        <w:rPr>
+          <w:rFonts w:ascii="Times New Roman" w:hAnsi="Times New Roman" w:cs="Times New Roman"/>
+        </w:rPr>
+        <w:t xml:space="preserve"> </w:t>
+      </w:r>
+      <w:r>
+        <w:rPr>
+          <w:rFonts w:ascii="Times New Roman" w:hAnsi="Times New Roman" w:cs="Times New Roman"/>
+        </w:rPr>
+        <w:t xml:space="preserve">также содержить поле </w:t>
+      </w:r>
+      <w:r>
+        <w:rPr>
+          <w:rFonts w:ascii="Times New Roman" w:hAnsi="Times New Roman" w:cs="Times New Roman"/>
+          <w:lang w:val="en-US"/>
+        </w:rPr>
+        <w:t>bool</w:t>
+      </w:r>
+      <w:r>
+        <w:rPr>
+          <w:rFonts w:ascii="Times New Roman" w:hAnsi="Times New Roman" w:cs="Times New Roman"/>
+        </w:rPr>
+        <w:t xml:space="preserve"> </w:t>
+      </w:r>
+      <w:r>
+        <w:rPr>
+          <w:rFonts w:ascii="Times New Roman" w:hAnsi="Times New Roman" w:cs="Times New Roman"/>
+          <w:lang w:val="en-US"/>
+        </w:rPr>
+        <w:t>IsKinematic</w:t>
+      </w:r>
+      <w:r>
+        <w:rPr>
+          <w:rFonts w:ascii="Times New Roman" w:hAnsi="Times New Roman" w:cs="Times New Roman"/>
+        </w:rPr>
+        <w:t xml:space="preserve">. </w:t>
+      </w:r>
+      <w:r>
+        <w:rPr>
+          <w:rFonts w:ascii="Times New Roman" w:hAnsi="Times New Roman" w:cs="Times New Roman"/>
+        </w:rPr>
+        <w:t xml:space="preserve">Если </w:t>
+      </w:r>
+      <w:r>
+        <w:rPr>
+          <w:rFonts w:ascii="Times New Roman" w:hAnsi="Times New Roman" w:cs="Times New Roman"/>
+          <w:lang w:val="en-US"/>
+        </w:rPr>
+        <w:t>IsKinematic</w:t>
+      </w:r>
+      <w:r>
+        <w:rPr>
+          <w:rFonts w:ascii="Times New Roman" w:hAnsi="Times New Roman" w:cs="Times New Roman"/>
+        </w:rPr>
+        <w:t xml:space="preserve"> </w:t>
+      </w:r>
+      <w:r>
+        <w:rPr>
+          <w:rFonts w:ascii="Times New Roman" w:hAnsi="Times New Roman" w:cs="Times New Roman"/>
+        </w:rPr>
+        <w:t xml:space="preserve">активирован, то силы, столкновения не будут влиять на этот </w:t>
+      </w:r>
+      <w:r>
+        <w:rPr>
+          <w:rFonts w:ascii="Times New Roman" w:hAnsi="Times New Roman" w:cs="Times New Roman"/>
+          <w:lang w:val="en-US"/>
+        </w:rPr>
+        <w:t>Rigidbody</w:t>
+      </w:r>
+      <w:r>
+        <w:rPr>
+          <w:rFonts w:ascii="Times New Roman" w:hAnsi="Times New Roman" w:cs="Times New Roman"/>
+        </w:rPr>
+        <w:t xml:space="preserve">, </w:t>
+      </w:r>
+      <w:r>
+        <w:rPr>
+          <w:rFonts w:ascii="Times New Roman" w:hAnsi="Times New Roman" w:cs="Times New Roman"/>
+        </w:rPr>
+        <w:t xml:space="preserve">но </w:t>
+      </w:r>
+      <w:r>
+        <w:rPr>
+          <w:rFonts w:ascii="Times New Roman" w:hAnsi="Times New Roman" w:cs="Times New Roman"/>
+        </w:rPr>
+        <w:t xml:space="preserve">остальные физические объекты будут взаимодействовать с этим </w:t>
+      </w:r>
+      <w:r>
+        <w:rPr>
+          <w:rFonts w:ascii="Times New Roman" w:hAnsi="Times New Roman" w:cs="Times New Roman"/>
+          <w:lang w:val="en-US"/>
+        </w:rPr>
+        <w:t>Rigidbody</w:t>
+      </w:r>
+      <w:r>
+        <w:rPr>
+          <w:rFonts w:ascii="Times New Roman" w:hAnsi="Times New Roman" w:cs="Times New Roman"/>
+        </w:rPr>
+        <w:t>.</w:t>
+      </w:r>
+      <w:bookmarkStart w:id="2" w:name="_GoBack"/>
+      <w:bookmarkEnd w:id="2"/>
+    </w:p>
+    <w:p>
+      <w:pPr>
+        <w:pStyle w:val="a3"/>
+        <w:numPr>
+          <w:ilvl w:val="2"/>
+          <w:numId w:val="15"/>
+        </w:numPr>
+        <w:spacing w:before="240" w:line="240" w:lineRule="auto"/>
+        <w:ind w:left="0" w:firstLine="0"/>
+        <w:contextualSpacing w:val="0"/>
+        <w:jc w:val="center"/>
+        <w:rPr>
+          <w:rFonts w:ascii="Times New Roman" w:hAnsi="Times New Roman" w:cs="Times New Roman"/>
+          <w:i/>
+          <w:lang w:val="en-US"/>
+        </w:rPr>
+      </w:pPr>
+      <w:r>
+        <w:rPr>
+          <w:rFonts w:ascii="Times New Roman" w:hAnsi="Times New Roman" w:cs="Times New Roman"/>
+          <w:i/>
+        </w:rPr>
+        <w:t>Обновление компонентов</w:t>
+      </w:r>
+    </w:p>
+    <w:p>
+      <w:pPr>
+        <w:pStyle w:val="a3"/>
+        <w:spacing w:before="240" w:line="240" w:lineRule="auto"/>
+        <w:ind w:left="0"/>
+        <w:contextualSpacing w:val="0"/>
+        <w:jc w:val="both"/>
+        <w:rPr>
+          <w:rFonts w:ascii="Times New Roman" w:hAnsi="Times New Roman" w:cs="Times New Roman"/>
+          <w:lang w:val="en-US"/>
+        </w:rPr>
+      </w:pPr>
+    </w:p>
+    <w:p>
+      <w:pPr>
+        <w:pStyle w:val="a3"/>
+        <w:numPr>
+          <w:ilvl w:val="2"/>
+          <w:numId w:val="15"/>
+        </w:numPr>
+        <w:spacing w:before="240" w:line="240" w:lineRule="auto"/>
+        <w:ind w:left="0" w:firstLine="0"/>
+        <w:contextualSpacing w:val="0"/>
+        <w:jc w:val="center"/>
+        <w:rPr>
+          <w:rFonts w:ascii="Times New Roman" w:hAnsi="Times New Roman" w:cs="Times New Roman"/>
+          <w:i/>
+          <w:lang w:val="en-US"/>
+        </w:rPr>
+      </w:pPr>
+      <w:r>
+        <w:rPr>
+          <w:rFonts w:ascii="Times New Roman" w:hAnsi="Times New Roman" w:cs="Times New Roman"/>
+          <w:i/>
+        </w:rPr>
+        <w:t>Управление сценами</w:t>
+      </w:r>
+    </w:p>
+    <w:p>
+      <w:pPr>
+        <w:pStyle w:val="a3"/>
+        <w:spacing w:before="240" w:line="240" w:lineRule="auto"/>
+        <w:ind w:left="0"/>
+        <w:contextualSpacing w:val="0"/>
+        <w:jc w:val="both"/>
+        <w:rPr>
+          <w:rFonts w:ascii="Times New Roman" w:hAnsi="Times New Roman" w:cs="Times New Roman"/>
+          <w:lang w:val="en-US"/>
+        </w:rPr>
+      </w:pPr>
+    </w:p>
+    <w:p>
+      <w:pPr>
+        <w:pStyle w:val="a3"/>
+        <w:numPr>
+          <w:ilvl w:val="2"/>
+          <w:numId w:val="15"/>
+        </w:numPr>
+        <w:spacing w:before="240" w:line="240" w:lineRule="auto"/>
+        <w:ind w:left="0" w:firstLine="0"/>
+        <w:contextualSpacing w:val="0"/>
+        <w:jc w:val="center"/>
+        <w:rPr>
+          <w:rFonts w:ascii="Times New Roman" w:hAnsi="Times New Roman" w:cs="Times New Roman"/>
+          <w:i/>
+          <w:lang w:val="en-US"/>
+        </w:rPr>
+      </w:pPr>
+      <w:r>
+        <w:rPr>
+          <w:rFonts w:ascii="Times New Roman" w:hAnsi="Times New Roman" w:cs="Times New Roman"/>
+          <w:i/>
+        </w:rPr>
+        <w:t>Управление ресурсами</w:t>
+      </w:r>
+    </w:p>
+    <w:p>
+      <w:pPr>
+        <w:pStyle w:val="a3"/>
+        <w:spacing w:before="240" w:line="240" w:lineRule="auto"/>
+        <w:ind w:left="0"/>
+        <w:contextualSpacing w:val="0"/>
+        <w:jc w:val="both"/>
+        <w:rPr>
+          <w:rFonts w:ascii="Times New Roman" w:hAnsi="Times New Roman" w:cs="Times New Roman"/>
+          <w:lang w:val="en-US"/>
+        </w:rPr>
+      </w:pPr>
+    </w:p>
+    <w:p>
+      <w:pPr>
+        <w:pStyle w:val="a3"/>
+        <w:numPr>
+          <w:ilvl w:val="2"/>
+          <w:numId w:val="15"/>
+        </w:numPr>
+        <w:spacing w:before="240" w:line="240" w:lineRule="auto"/>
+        <w:ind w:left="0" w:firstLine="0"/>
+        <w:contextualSpacing w:val="0"/>
+        <w:jc w:val="center"/>
+        <w:rPr>
+          <w:rFonts w:ascii="Times New Roman" w:hAnsi="Times New Roman" w:cs="Times New Roman"/>
+          <w:i/>
+          <w:lang w:val="en-US"/>
+        </w:rPr>
+      </w:pPr>
+      <w:r>
+        <w:rPr>
+          <w:rFonts w:ascii="Times New Roman" w:hAnsi="Times New Roman" w:cs="Times New Roman"/>
+          <w:i/>
+        </w:rPr>
+        <w:t>Обработка устройств ввода</w:t>
+      </w:r>
+    </w:p>
+    <w:p>
+      <w:pPr>
+        <w:spacing w:before="240" w:line="240" w:lineRule="auto"/>
+        <w:jc w:val="both"/>
+        <w:rPr>
+          <w:rFonts w:ascii="Times New Roman" w:hAnsi="Times New Roman" w:cs="Times New Roman"/>
         </w:rPr>
       </w:pPr>
     </w:p>
@@ -3183,25 +4497,30 @@
           <w:ilvl w:val="1"/>
           <w:numId w:val="15"/>
         </w:numPr>
-        <w:spacing w:before="240" w:line="23" w:lineRule="atLeast"/>
+        <w:spacing w:before="240" w:line="240" w:lineRule="auto"/>
         <w:contextualSpacing w:val="0"/>
-        <w:jc w:val="both"/>
-        <w:rPr>
-          <w:rFonts w:ascii="Times New Roman" w:hAnsi="Times New Roman" w:cs="Times New Roman"/>
-          <w:lang w:val="en-US"/>
-        </w:rPr>
-      </w:pPr>
-      <w:r>
-        <w:rPr>
-          <w:rFonts w:ascii="Times New Roman" w:hAnsi="Times New Roman" w:cs="Times New Roman"/>
-          <w:lang w:val="en-US"/>
-        </w:rPr>
+        <w:jc w:val="center"/>
+        <w:rPr>
+          <w:rFonts w:ascii="Times New Roman" w:hAnsi="Times New Roman" w:cs="Times New Roman"/>
+          <w:sz w:val="28"/>
+          <w:szCs w:val="28"/>
+          <w:lang w:val="en-US"/>
+        </w:rPr>
+      </w:pPr>
+      <w:r>
+        <w:rPr>
+          <w:rFonts w:ascii="Times New Roman" w:hAnsi="Times New Roman" w:cs="Times New Roman"/>
+          <w:sz w:val="28"/>
+          <w:szCs w:val="28"/>
+          <w:lang w:val="en-US"/>
+        </w:rPr>
+        <w:lastRenderedPageBreak/>
         <w:t>Communication Requirements</w:t>
       </w:r>
     </w:p>
     <w:p>
       <w:pPr>
-        <w:spacing w:before="240" w:line="23" w:lineRule="atLeast"/>
+        <w:spacing w:before="240" w:line="240" w:lineRule="auto"/>
         <w:jc w:val="both"/>
         <w:rPr>
           <w:rFonts w:ascii="Times New Roman" w:hAnsi="Times New Roman" w:cs="Times New Roman"/>
@@ -3221,17 +4540,21 @@
           <w:ilvl w:val="1"/>
           <w:numId w:val="15"/>
         </w:numPr>
-        <w:spacing w:before="240" w:line="23" w:lineRule="atLeast"/>
+        <w:spacing w:before="240" w:line="240" w:lineRule="auto"/>
         <w:contextualSpacing w:val="0"/>
-        <w:jc w:val="both"/>
-        <w:rPr>
-          <w:rFonts w:ascii="Times New Roman" w:hAnsi="Times New Roman" w:cs="Times New Roman"/>
-          <w:lang w:val="en-US"/>
-        </w:rPr>
-      </w:pPr>
-      <w:r>
-        <w:rPr>
-          <w:rFonts w:ascii="Times New Roman" w:hAnsi="Times New Roman" w:cs="Times New Roman"/>
+        <w:jc w:val="center"/>
+        <w:rPr>
+          <w:rFonts w:ascii="Times New Roman" w:hAnsi="Times New Roman" w:cs="Times New Roman"/>
+          <w:sz w:val="28"/>
+          <w:szCs w:val="28"/>
+          <w:lang w:val="en-US"/>
+        </w:rPr>
+      </w:pPr>
+      <w:r>
+        <w:rPr>
+          <w:rFonts w:ascii="Times New Roman" w:hAnsi="Times New Roman" w:cs="Times New Roman"/>
+          <w:sz w:val="28"/>
+          <w:szCs w:val="28"/>
           <w:lang w:val="en-US"/>
         </w:rPr>
         <w:t>Performance Requirements</w:t>
@@ -3239,7 +4562,7 @@
     </w:p>
     <w:p>
       <w:pPr>
-        <w:spacing w:before="240" w:line="23" w:lineRule="atLeast"/>
+        <w:spacing w:before="240" w:line="240" w:lineRule="auto"/>
         <w:jc w:val="both"/>
         <w:rPr>
           <w:rFonts w:ascii="Times New Roman" w:hAnsi="Times New Roman" w:cs="Times New Roman"/>
@@ -3259,29 +4582,32 @@
           <w:ilvl w:val="1"/>
           <w:numId w:val="15"/>
         </w:numPr>
-        <w:spacing w:before="240" w:line="23" w:lineRule="atLeast"/>
+        <w:spacing w:before="240" w:line="240" w:lineRule="auto"/>
         <w:contextualSpacing w:val="0"/>
+        <w:jc w:val="center"/>
+        <w:rPr>
+          <w:rFonts w:ascii="Times New Roman" w:hAnsi="Times New Roman" w:cs="Times New Roman"/>
+          <w:sz w:val="28"/>
+          <w:szCs w:val="28"/>
+          <w:lang w:val="en-US"/>
+        </w:rPr>
+      </w:pPr>
+      <w:r>
+        <w:rPr>
+          <w:rFonts w:ascii="Times New Roman" w:hAnsi="Times New Roman" w:cs="Times New Roman"/>
+          <w:sz w:val="28"/>
+          <w:szCs w:val="28"/>
+          <w:lang w:val="en-US"/>
+        </w:rPr>
+        <w:t>Memory Requirements</w:t>
+      </w:r>
+    </w:p>
+    <w:p>
+      <w:pPr>
+        <w:spacing w:before="240" w:line="240" w:lineRule="auto"/>
         <w:jc w:val="both"/>
         <w:rPr>
           <w:rFonts w:ascii="Times New Roman" w:hAnsi="Times New Roman" w:cs="Times New Roman"/>
-          <w:lang w:val="en-US"/>
-        </w:rPr>
-      </w:pPr>
-      <w:r>
-        <w:rPr>
-          <w:rFonts w:ascii="Times New Roman" w:hAnsi="Times New Roman" w:cs="Times New Roman"/>
-          <w:lang w:val="en-US"/>
-        </w:rPr>
-        <w:t>Memory Requirements</w:t>
-      </w:r>
-    </w:p>
-    <w:p>
-      <w:pPr>
-        <w:spacing w:before="240" w:line="23" w:lineRule="atLeast"/>
-        <w:jc w:val="both"/>
-        <w:rPr>
-          <w:rFonts w:ascii="Times New Roman" w:hAnsi="Times New Roman" w:cs="Times New Roman"/>
-          <w:lang w:val="en-US"/>
         </w:rPr>
       </w:pPr>
       <w:r>
@@ -3298,17 +4624,21 @@
           <w:ilvl w:val="1"/>
           <w:numId w:val="15"/>
         </w:numPr>
-        <w:spacing w:before="240" w:line="23" w:lineRule="atLeast"/>
+        <w:spacing w:before="240" w:line="240" w:lineRule="auto"/>
         <w:contextualSpacing w:val="0"/>
-        <w:jc w:val="both"/>
-        <w:rPr>
-          <w:rFonts w:ascii="Times New Roman" w:hAnsi="Times New Roman" w:cs="Times New Roman"/>
-          <w:lang w:val="en-US"/>
-        </w:rPr>
-      </w:pPr>
-      <w:r>
-        <w:rPr>
-          <w:rFonts w:ascii="Times New Roman" w:hAnsi="Times New Roman" w:cs="Times New Roman"/>
+        <w:jc w:val="center"/>
+        <w:rPr>
+          <w:rFonts w:ascii="Times New Roman" w:hAnsi="Times New Roman" w:cs="Times New Roman"/>
+          <w:sz w:val="28"/>
+          <w:szCs w:val="28"/>
+          <w:lang w:val="en-US"/>
+        </w:rPr>
+      </w:pPr>
+      <w:r>
+        <w:rPr>
+          <w:rFonts w:ascii="Times New Roman" w:hAnsi="Times New Roman" w:cs="Times New Roman"/>
+          <w:sz w:val="28"/>
+          <w:szCs w:val="28"/>
           <w:lang w:val="en-US"/>
         </w:rPr>
         <w:t>Site Adaptation Requirements</w:t>
@@ -3316,7 +4646,7 @@
     </w:p>
     <w:p>
       <w:pPr>
-        <w:spacing w:before="240" w:line="23" w:lineRule="atLeast"/>
+        <w:spacing w:before="240" w:line="240" w:lineRule="auto"/>
         <w:jc w:val="both"/>
         <w:rPr>
           <w:rFonts w:ascii="Times New Roman" w:hAnsi="Times New Roman" w:cs="Times New Roman"/>
@@ -3336,17 +4666,21 @@
           <w:ilvl w:val="1"/>
           <w:numId w:val="15"/>
         </w:numPr>
-        <w:spacing w:before="240" w:line="23" w:lineRule="atLeast"/>
+        <w:spacing w:before="240" w:line="240" w:lineRule="auto"/>
         <w:contextualSpacing w:val="0"/>
-        <w:jc w:val="both"/>
-        <w:rPr>
-          <w:rFonts w:ascii="Times New Roman" w:hAnsi="Times New Roman" w:cs="Times New Roman"/>
-          <w:lang w:val="en-US"/>
-        </w:rPr>
-      </w:pPr>
-      <w:r>
-        <w:rPr>
-          <w:rFonts w:ascii="Times New Roman" w:hAnsi="Times New Roman" w:cs="Times New Roman"/>
+        <w:jc w:val="center"/>
+        <w:rPr>
+          <w:rFonts w:ascii="Times New Roman" w:hAnsi="Times New Roman" w:cs="Times New Roman"/>
+          <w:sz w:val="28"/>
+          <w:szCs w:val="28"/>
+          <w:lang w:val="en-US"/>
+        </w:rPr>
+      </w:pPr>
+      <w:r>
+        <w:rPr>
+          <w:rFonts w:ascii="Times New Roman" w:hAnsi="Times New Roman" w:cs="Times New Roman"/>
+          <w:sz w:val="28"/>
+          <w:szCs w:val="28"/>
           <w:lang w:val="en-US"/>
         </w:rPr>
         <w:t>Design Constraints</w:t>
@@ -3354,7 +4688,7 @@
     </w:p>
     <w:p>
       <w:pPr>
-        <w:spacing w:before="240" w:line="23" w:lineRule="atLeast"/>
+        <w:spacing w:before="240" w:line="240" w:lineRule="auto"/>
         <w:jc w:val="both"/>
         <w:rPr>
           <w:rFonts w:ascii="Times New Roman" w:hAnsi="Times New Roman" w:cs="Times New Roman"/>
@@ -3374,17 +4708,21 @@
           <w:ilvl w:val="1"/>
           <w:numId w:val="15"/>
         </w:numPr>
-        <w:spacing w:before="240" w:line="23" w:lineRule="atLeast"/>
+        <w:spacing w:before="240" w:line="240" w:lineRule="auto"/>
         <w:contextualSpacing w:val="0"/>
-        <w:jc w:val="both"/>
-        <w:rPr>
-          <w:rFonts w:ascii="Times New Roman" w:hAnsi="Times New Roman" w:cs="Times New Roman"/>
-          <w:lang w:val="en-US"/>
-        </w:rPr>
-      </w:pPr>
-      <w:r>
-        <w:rPr>
-          <w:rFonts w:ascii="Times New Roman" w:hAnsi="Times New Roman" w:cs="Times New Roman"/>
+        <w:jc w:val="center"/>
+        <w:rPr>
+          <w:rFonts w:ascii="Times New Roman" w:hAnsi="Times New Roman" w:cs="Times New Roman"/>
+          <w:sz w:val="28"/>
+          <w:szCs w:val="28"/>
+          <w:lang w:val="en-US"/>
+        </w:rPr>
+      </w:pPr>
+      <w:r>
+        <w:rPr>
+          <w:rFonts w:ascii="Times New Roman" w:hAnsi="Times New Roman" w:cs="Times New Roman"/>
+          <w:sz w:val="28"/>
+          <w:szCs w:val="28"/>
           <w:lang w:val="en-US"/>
         </w:rPr>
         <w:t>Software System Attributes</w:t>
@@ -3397,7 +4735,30 @@
           <w:ilvl w:val="2"/>
           <w:numId w:val="15"/>
         </w:numPr>
-        <w:spacing w:before="240" w:line="23" w:lineRule="atLeast"/>
+        <w:spacing w:before="240" w:line="240" w:lineRule="auto"/>
+        <w:ind w:left="0" w:firstLine="0"/>
+        <w:jc w:val="center"/>
+        <w:rPr>
+          <w:rFonts w:ascii="Times New Roman" w:hAnsi="Times New Roman" w:cs="Times New Roman"/>
+          <w:i/>
+          <w:sz w:val="24"/>
+          <w:szCs w:val="24"/>
+        </w:rPr>
+      </w:pPr>
+      <w:r>
+        <w:rPr>
+          <w:rFonts w:ascii="Times New Roman" w:hAnsi="Times New Roman" w:cs="Times New Roman"/>
+          <w:i/>
+          <w:sz w:val="24"/>
+          <w:szCs w:val="24"/>
+          <w:lang w:val="en-US"/>
+        </w:rPr>
+        <w:t>Reliability.</w:t>
+      </w:r>
+    </w:p>
+    <w:p>
+      <w:pPr>
+        <w:spacing w:before="240" w:line="240" w:lineRule="auto"/>
         <w:jc w:val="both"/>
         <w:rPr>
           <w:rFonts w:ascii="Times New Roman" w:hAnsi="Times New Roman" w:cs="Times New Roman"/>
@@ -3406,22 +4767,6 @@
       <w:r>
         <w:rPr>
           <w:rFonts w:ascii="Times New Roman" w:hAnsi="Times New Roman" w:cs="Times New Roman"/>
-          <w:lang w:val="en-US"/>
-        </w:rPr>
-        <w:t>Reliability.</w:t>
-      </w:r>
-    </w:p>
-    <w:p>
-      <w:pPr>
-        <w:spacing w:before="240" w:line="23" w:lineRule="atLeast"/>
-        <w:jc w:val="both"/>
-        <w:rPr>
-          <w:rFonts w:ascii="Times New Roman" w:hAnsi="Times New Roman" w:cs="Times New Roman"/>
-        </w:rPr>
-      </w:pPr>
-      <w:r>
-        <w:rPr>
-          <w:rFonts w:ascii="Times New Roman" w:hAnsi="Times New Roman" w:cs="Times New Roman"/>
         </w:rPr>
         <w:t xml:space="preserve">Никогда не должно происходить аварийное </w:t>
       </w:r>
@@ -3429,13 +4774,7 @@
         <w:rPr>
           <w:rFonts w:ascii="Times New Roman" w:hAnsi="Times New Roman" w:cs="Times New Roman"/>
         </w:rPr>
-        <w:t>заверше</w:t>
-      </w:r>
-      <w:r>
-        <w:rPr>
-          <w:rFonts w:ascii="Times New Roman" w:hAnsi="Times New Roman" w:cs="Times New Roman"/>
-        </w:rPr>
-        <w:t>ние</w:t>
+        <w:t>завершение</w:t>
       </w:r>
       <w:r>
         <w:rPr>
@@ -3457,15 +4796,22 @@
           <w:ilvl w:val="2"/>
           <w:numId w:val="15"/>
         </w:numPr>
-        <w:spacing w:before="240" w:line="23" w:lineRule="atLeast"/>
-        <w:jc w:val="both"/>
-        <w:rPr>
-          <w:rFonts w:ascii="Times New Roman" w:hAnsi="Times New Roman" w:cs="Times New Roman"/>
-        </w:rPr>
-      </w:pPr>
-      <w:r>
-        <w:rPr>
-          <w:rFonts w:ascii="Times New Roman" w:hAnsi="Times New Roman" w:cs="Times New Roman"/>
+        <w:spacing w:before="240" w:line="240" w:lineRule="auto"/>
+        <w:ind w:left="0" w:firstLine="0"/>
+        <w:jc w:val="center"/>
+        <w:rPr>
+          <w:rFonts w:ascii="Times New Roman" w:hAnsi="Times New Roman" w:cs="Times New Roman"/>
+          <w:i/>
+          <w:sz w:val="24"/>
+          <w:szCs w:val="24"/>
+        </w:rPr>
+      </w:pPr>
+      <w:r>
+        <w:rPr>
+          <w:rFonts w:ascii="Times New Roman" w:hAnsi="Times New Roman" w:cs="Times New Roman"/>
+          <w:i/>
+          <w:sz w:val="24"/>
+          <w:szCs w:val="24"/>
           <w:lang w:val="en-US"/>
         </w:rPr>
         <w:t>Availability.</w:t>
@@ -3473,7 +4819,7 @@
     </w:p>
     <w:p>
       <w:pPr>
-        <w:spacing w:before="240" w:line="23" w:lineRule="atLeast"/>
+        <w:spacing w:before="240" w:line="240" w:lineRule="auto"/>
         <w:jc w:val="both"/>
         <w:rPr>
           <w:rFonts w:ascii="Times New Roman" w:hAnsi="Times New Roman" w:cs="Times New Roman"/>
@@ -3493,7 +4839,39 @@
           <w:ilvl w:val="2"/>
           <w:numId w:val="15"/>
         </w:numPr>
-        <w:spacing w:before="240" w:line="23" w:lineRule="atLeast"/>
+        <w:spacing w:before="240" w:line="240" w:lineRule="auto"/>
+        <w:ind w:left="0" w:firstLine="0"/>
+        <w:jc w:val="center"/>
+        <w:rPr>
+          <w:rFonts w:ascii="Times New Roman" w:hAnsi="Times New Roman" w:cs="Times New Roman"/>
+          <w:i/>
+          <w:sz w:val="24"/>
+          <w:szCs w:val="24"/>
+        </w:rPr>
+      </w:pPr>
+      <w:r>
+        <w:rPr>
+          <w:rFonts w:ascii="Times New Roman" w:hAnsi="Times New Roman" w:cs="Times New Roman"/>
+          <w:i/>
+          <w:sz w:val="24"/>
+          <w:szCs w:val="24"/>
+        </w:rPr>
+        <w:t>Security and Privacy</w:t>
+      </w:r>
+      <w:r>
+        <w:rPr>
+          <w:rFonts w:ascii="Times New Roman" w:hAnsi="Times New Roman" w:cs="Times New Roman"/>
+          <w:i/>
+          <w:sz w:val="24"/>
+          <w:szCs w:val="24"/>
+          <w:lang w:val="en-US"/>
+        </w:rPr>
+        <w:t>.</w:t>
+      </w:r>
+    </w:p>
+    <w:p>
+      <w:pPr>
+        <w:spacing w:before="240" w:line="240" w:lineRule="auto"/>
         <w:jc w:val="both"/>
         <w:rPr>
           <w:rFonts w:ascii="Times New Roman" w:hAnsi="Times New Roman" w:cs="Times New Roman"/>
@@ -3503,87 +4881,13 @@
         <w:rPr>
           <w:rFonts w:ascii="Times New Roman" w:hAnsi="Times New Roman" w:cs="Times New Roman"/>
         </w:rPr>
-        <w:t xml:space="preserve">Security </w:t>
-      </w:r>
-      <w:proofErr w:type="spellStart"/>
-      <w:r>
-        <w:rPr>
-          <w:rFonts w:ascii="Times New Roman" w:hAnsi="Times New Roman" w:cs="Times New Roman"/>
-        </w:rPr>
-        <w:t>and</w:t>
-      </w:r>
-      <w:proofErr w:type="spellEnd"/>
-      <w:r>
-        <w:rPr>
-          <w:rFonts w:ascii="Times New Roman" w:hAnsi="Times New Roman" w:cs="Times New Roman"/>
-        </w:rPr>
-        <w:t xml:space="preserve"> </w:t>
-      </w:r>
-      <w:proofErr w:type="spellStart"/>
-      <w:r>
-        <w:rPr>
-          <w:rFonts w:ascii="Times New Roman" w:hAnsi="Times New Roman" w:cs="Times New Roman"/>
-        </w:rPr>
-        <w:t>Privacy</w:t>
-      </w:r>
-      <w:proofErr w:type="spellEnd"/>
-      <w:r>
-        <w:rPr>
-          <w:rFonts w:ascii="Times New Roman" w:hAnsi="Times New Roman" w:cs="Times New Roman"/>
-          <w:lang w:val="en-US"/>
-        </w:rPr>
-        <w:t>.</w:t>
-      </w:r>
-    </w:p>
-    <w:p>
-      <w:pPr>
-        <w:spacing w:before="240" w:line="23" w:lineRule="atLeast"/>
-        <w:jc w:val="both"/>
-        <w:rPr>
-          <w:rFonts w:ascii="Times New Roman" w:hAnsi="Times New Roman" w:cs="Times New Roman"/>
-        </w:rPr>
-      </w:pPr>
-      <w:r>
-        <w:rPr>
-          <w:rFonts w:ascii="Times New Roman" w:hAnsi="Times New Roman" w:cs="Times New Roman"/>
-        </w:rPr>
-        <w:t>Нет специальных требо</w:t>
-      </w:r>
-      <w:r>
-        <w:rPr>
-          <w:rFonts w:ascii="Times New Roman" w:hAnsi="Times New Roman" w:cs="Times New Roman"/>
-        </w:rPr>
-        <w:t>ваний</w:t>
-      </w:r>
-      <w:r>
-        <w:rPr>
-          <w:rFonts w:ascii="Times New Roman" w:hAnsi="Times New Roman" w:cs="Times New Roman"/>
-        </w:rPr>
-        <w:t xml:space="preserve"> по </w:t>
-      </w:r>
-      <w:r>
-        <w:rPr>
-          <w:rFonts w:ascii="Times New Roman" w:hAnsi="Times New Roman" w:cs="Times New Roman"/>
-        </w:rPr>
-        <w:t>безопасност</w:t>
-      </w:r>
-      <w:r>
-        <w:rPr>
-          <w:rFonts w:ascii="Times New Roman" w:hAnsi="Times New Roman" w:cs="Times New Roman"/>
-        </w:rPr>
-        <w:t>и</w:t>
-      </w:r>
-      <w:r>
-        <w:rPr>
-          <w:rFonts w:ascii="Times New Roman" w:hAnsi="Times New Roman" w:cs="Times New Roman"/>
-        </w:rPr>
-        <w:t xml:space="preserve"> и конфиденциальност</w:t>
-      </w:r>
-      <w:r>
-        <w:rPr>
-          <w:rFonts w:ascii="Times New Roman" w:hAnsi="Times New Roman" w:cs="Times New Roman"/>
-        </w:rPr>
-        <w:t>и.</w:t>
+        <w:t>Нет специальных требований</w:t>
+      </w:r>
+      <w:r>
+        <w:rPr>
+          <w:rFonts w:ascii="Times New Roman" w:hAnsi="Times New Roman" w:cs="Times New Roman"/>
+        </w:rPr>
+        <w:t xml:space="preserve"> по безопасности и конфиденциальности.</w:t>
       </w:r>
     </w:p>
     <w:p>
@@ -3593,23 +4897,31 @@
           <w:ilvl w:val="2"/>
           <w:numId w:val="15"/>
         </w:numPr>
-        <w:spacing w:before="240" w:line="23" w:lineRule="atLeast"/>
-        <w:jc w:val="both"/>
-        <w:rPr>
-          <w:rFonts w:ascii="Times New Roman" w:hAnsi="Times New Roman" w:cs="Times New Roman"/>
-        </w:rPr>
-      </w:pPr>
-      <w:proofErr w:type="spellStart"/>
-      <w:r>
-        <w:rPr>
-          <w:rFonts w:ascii="Times New Roman" w:hAnsi="Times New Roman" w:cs="Times New Roman"/>
+        <w:spacing w:before="240" w:line="240" w:lineRule="auto"/>
+        <w:ind w:left="0" w:firstLine="0"/>
+        <w:jc w:val="center"/>
+        <w:rPr>
+          <w:rFonts w:ascii="Times New Roman" w:hAnsi="Times New Roman" w:cs="Times New Roman"/>
+          <w:i/>
+          <w:sz w:val="24"/>
+          <w:szCs w:val="24"/>
+        </w:rPr>
+      </w:pPr>
+      <w:r>
+        <w:rPr>
+          <w:rFonts w:ascii="Times New Roman" w:hAnsi="Times New Roman" w:cs="Times New Roman"/>
+          <w:i/>
+          <w:sz w:val="24"/>
+          <w:szCs w:val="24"/>
         </w:rPr>
         <w:t>Maintainability</w:t>
       </w:r>
-      <w:proofErr w:type="spellEnd"/>
-      <w:r>
-        <w:rPr>
-          <w:rFonts w:ascii="Times New Roman" w:hAnsi="Times New Roman" w:cs="Times New Roman"/>
+      <w:r>
+        <w:rPr>
+          <w:rFonts w:ascii="Times New Roman" w:hAnsi="Times New Roman" w:cs="Times New Roman"/>
+          <w:i/>
+          <w:sz w:val="24"/>
+          <w:szCs w:val="24"/>
           <w:lang w:val="en-US"/>
         </w:rPr>
         <w:t>.</w:t>
@@ -3617,7 +4929,7 @@
     </w:p>
     <w:p>
       <w:pPr>
-        <w:spacing w:before="240" w:line="23" w:lineRule="atLeast"/>
+        <w:spacing w:before="240" w:line="240" w:lineRule="auto"/>
         <w:jc w:val="both"/>
         <w:rPr>
           <w:rFonts w:ascii="Times New Roman" w:hAnsi="Times New Roman" w:cs="Times New Roman"/>
@@ -3637,36 +4949,44 @@
           <w:ilvl w:val="2"/>
           <w:numId w:val="15"/>
         </w:numPr>
-        <w:spacing w:before="240" w:line="23" w:lineRule="atLeast"/>
+        <w:spacing w:before="240" w:line="240" w:lineRule="auto"/>
+        <w:ind w:left="0" w:firstLine="0"/>
+        <w:jc w:val="center"/>
+        <w:rPr>
+          <w:rFonts w:ascii="Times New Roman" w:hAnsi="Times New Roman" w:cs="Times New Roman"/>
+          <w:i/>
+          <w:sz w:val="24"/>
+          <w:szCs w:val="24"/>
+        </w:rPr>
+      </w:pPr>
+      <w:r>
+        <w:rPr>
+          <w:rFonts w:ascii="Times New Roman" w:hAnsi="Times New Roman" w:cs="Times New Roman"/>
+          <w:i/>
+          <w:sz w:val="24"/>
+          <w:szCs w:val="24"/>
+        </w:rPr>
+        <w:t>Portability</w:t>
+      </w:r>
+      <w:r>
+        <w:rPr>
+          <w:rFonts w:ascii="Times New Roman" w:hAnsi="Times New Roman" w:cs="Times New Roman"/>
+          <w:i/>
+          <w:sz w:val="24"/>
+          <w:szCs w:val="24"/>
+          <w:lang w:val="en-US"/>
+        </w:rPr>
+        <w:t>.</w:t>
+      </w:r>
+    </w:p>
+    <w:p>
+      <w:pPr>
+        <w:spacing w:before="240" w:line="240" w:lineRule="auto"/>
         <w:jc w:val="both"/>
         <w:rPr>
           <w:rFonts w:ascii="Times New Roman" w:hAnsi="Times New Roman" w:cs="Times New Roman"/>
         </w:rPr>
       </w:pPr>
-      <w:proofErr w:type="spellStart"/>
-      <w:r>
-        <w:rPr>
-          <w:rFonts w:ascii="Times New Roman" w:hAnsi="Times New Roman" w:cs="Times New Roman"/>
-        </w:rPr>
-        <w:t>Portability</w:t>
-      </w:r>
-      <w:proofErr w:type="spellEnd"/>
-      <w:r>
-        <w:rPr>
-          <w:rFonts w:ascii="Times New Roman" w:hAnsi="Times New Roman" w:cs="Times New Roman"/>
-          <w:lang w:val="en-US"/>
-        </w:rPr>
-        <w:t>.</w:t>
-      </w:r>
-    </w:p>
-    <w:p>
-      <w:pPr>
-        <w:spacing w:before="240" w:line="23" w:lineRule="atLeast"/>
-        <w:jc w:val="both"/>
-        <w:rPr>
-          <w:rFonts w:ascii="Times New Roman" w:hAnsi="Times New Roman" w:cs="Times New Roman"/>
-        </w:rPr>
-      </w:pPr>
       <w:r>
         <w:rPr>
           <w:rFonts w:ascii="Times New Roman" w:hAnsi="Times New Roman" w:cs="Times New Roman"/>
@@ -3684,19 +5004,7 @@
         <w:rPr>
           <w:rFonts w:ascii="Times New Roman" w:hAnsi="Times New Roman" w:cs="Times New Roman"/>
         </w:rPr>
-        <w:t xml:space="preserve"> версии</w:t>
-      </w:r>
-      <w:r>
-        <w:rPr>
-          <w:rFonts w:ascii="Times New Roman" w:hAnsi="Times New Roman" w:cs="Times New Roman"/>
-        </w:rPr>
-        <w:t xml:space="preserve"> 7 </w:t>
-      </w:r>
-      <w:r>
-        <w:rPr>
-          <w:rFonts w:ascii="Times New Roman" w:hAnsi="Times New Roman" w:cs="Times New Roman"/>
-        </w:rPr>
-        <w:t>и новее.</w:t>
+        <w:t xml:space="preserve"> версии 7 и новее.</w:t>
       </w:r>
     </w:p>
     <w:p>
@@ -3706,23 +5014,31 @@
           <w:ilvl w:val="2"/>
           <w:numId w:val="15"/>
         </w:numPr>
-        <w:spacing w:before="240" w:line="23" w:lineRule="atLeast"/>
-        <w:jc w:val="both"/>
-        <w:rPr>
-          <w:rFonts w:ascii="Times New Roman" w:hAnsi="Times New Roman" w:cs="Times New Roman"/>
-        </w:rPr>
-      </w:pPr>
-      <w:proofErr w:type="spellStart"/>
-      <w:r>
-        <w:rPr>
-          <w:rFonts w:ascii="Times New Roman" w:hAnsi="Times New Roman" w:cs="Times New Roman"/>
+        <w:spacing w:before="240" w:line="240" w:lineRule="auto"/>
+        <w:ind w:left="0" w:firstLine="0"/>
+        <w:jc w:val="center"/>
+        <w:rPr>
+          <w:rFonts w:ascii="Times New Roman" w:hAnsi="Times New Roman" w:cs="Times New Roman"/>
+          <w:i/>
+          <w:sz w:val="24"/>
+          <w:szCs w:val="24"/>
+        </w:rPr>
+      </w:pPr>
+      <w:r>
+        <w:rPr>
+          <w:rFonts w:ascii="Times New Roman" w:hAnsi="Times New Roman" w:cs="Times New Roman"/>
+          <w:i/>
+          <w:sz w:val="24"/>
+          <w:szCs w:val="24"/>
         </w:rPr>
         <w:t>Safety</w:t>
       </w:r>
-      <w:proofErr w:type="spellEnd"/>
-      <w:r>
-        <w:rPr>
-          <w:rFonts w:ascii="Times New Roman" w:hAnsi="Times New Roman" w:cs="Times New Roman"/>
+      <w:r>
+        <w:rPr>
+          <w:rFonts w:ascii="Times New Roman" w:hAnsi="Times New Roman" w:cs="Times New Roman"/>
+          <w:i/>
+          <w:sz w:val="24"/>
+          <w:szCs w:val="24"/>
           <w:lang w:val="en-US"/>
         </w:rPr>
         <w:t>.</w:t>
@@ -3730,7 +5046,7 @@
     </w:p>
     <w:p>
       <w:pPr>
-        <w:spacing w:before="240" w:line="23" w:lineRule="atLeast"/>
+        <w:spacing w:before="240" w:line="240" w:lineRule="auto"/>
         <w:jc w:val="both"/>
         <w:rPr>
           <w:rFonts w:ascii="Times New Roman" w:hAnsi="Times New Roman" w:cs="Times New Roman"/>
@@ -3768,17 +5084,23 @@
           <w:ilvl w:val="0"/>
           <w:numId w:val="15"/>
         </w:numPr>
-        <w:spacing w:before="240" w:line="23" w:lineRule="atLeast"/>
+        <w:spacing w:before="240" w:line="240" w:lineRule="auto"/>
         <w:contextualSpacing w:val="0"/>
         <w:jc w:val="center"/>
         <w:rPr>
           <w:rFonts w:ascii="Times New Roman" w:hAnsi="Times New Roman" w:cs="Times New Roman"/>
-          <w:lang w:val="en-US"/>
-        </w:rPr>
-      </w:pPr>
-      <w:r>
-        <w:rPr>
-          <w:rFonts w:ascii="Times New Roman" w:hAnsi="Times New Roman" w:cs="Times New Roman"/>
+          <w:b/>
+          <w:sz w:val="28"/>
+          <w:szCs w:val="28"/>
+          <w:lang w:val="en-US"/>
+        </w:rPr>
+      </w:pPr>
+      <w:r>
+        <w:rPr>
+          <w:rFonts w:ascii="Times New Roman" w:hAnsi="Times New Roman" w:cs="Times New Roman"/>
+          <w:b/>
+          <w:sz w:val="28"/>
+          <w:szCs w:val="28"/>
           <w:lang w:val="en-US"/>
         </w:rPr>
         <w:lastRenderedPageBreak/>
@@ -3792,17 +5114,23 @@
           <w:ilvl w:val="0"/>
           <w:numId w:val="15"/>
         </w:numPr>
-        <w:spacing w:before="240" w:line="23" w:lineRule="atLeast"/>
+        <w:spacing w:before="240" w:line="240" w:lineRule="auto"/>
         <w:contextualSpacing w:val="0"/>
         <w:jc w:val="center"/>
         <w:rPr>
           <w:rFonts w:ascii="Times New Roman" w:hAnsi="Times New Roman" w:cs="Times New Roman"/>
-          <w:lang w:val="en-US"/>
-        </w:rPr>
-      </w:pPr>
-      <w:r>
-        <w:rPr>
-          <w:rFonts w:ascii="Times New Roman" w:hAnsi="Times New Roman" w:cs="Times New Roman"/>
+          <w:b/>
+          <w:sz w:val="28"/>
+          <w:szCs w:val="28"/>
+          <w:lang w:val="en-US"/>
+        </w:rPr>
+      </w:pPr>
+      <w:r>
+        <w:rPr>
+          <w:rFonts w:ascii="Times New Roman" w:hAnsi="Times New Roman" w:cs="Times New Roman"/>
+          <w:b/>
+          <w:sz w:val="28"/>
+          <w:szCs w:val="28"/>
           <w:lang w:val="en-US"/>
         </w:rPr>
         <w:t>Supporting Information</w:t>
@@ -3810,7 +5138,7 @@
     </w:p>
     <w:p>
       <w:pPr>
-        <w:spacing w:before="240" w:line="23" w:lineRule="atLeast"/>
+        <w:spacing w:before="240" w:line="240" w:lineRule="auto"/>
         <w:jc w:val="both"/>
         <w:rPr>
           <w:rFonts w:ascii="Times New Roman" w:hAnsi="Times New Roman" w:cs="Times New Roman"/>
@@ -3848,17 +5176,23 @@
           <w:ilvl w:val="0"/>
           <w:numId w:val="15"/>
         </w:numPr>
-        <w:spacing w:before="240" w:line="23" w:lineRule="atLeast"/>
+        <w:spacing w:before="240" w:line="240" w:lineRule="auto"/>
         <w:contextualSpacing w:val="0"/>
         <w:jc w:val="center"/>
         <w:rPr>
           <w:rFonts w:ascii="Times New Roman" w:hAnsi="Times New Roman" w:cs="Times New Roman"/>
-          <w:lang w:val="en-US"/>
-        </w:rPr>
-      </w:pPr>
-      <w:r>
-        <w:rPr>
-          <w:rFonts w:ascii="Times New Roman" w:hAnsi="Times New Roman" w:cs="Times New Roman"/>
+          <w:b/>
+          <w:sz w:val="28"/>
+          <w:szCs w:val="28"/>
+          <w:lang w:val="en-US"/>
+        </w:rPr>
+      </w:pPr>
+      <w:r>
+        <w:rPr>
+          <w:rFonts w:ascii="Times New Roman" w:hAnsi="Times New Roman" w:cs="Times New Roman"/>
+          <w:b/>
+          <w:sz w:val="28"/>
+          <w:szCs w:val="28"/>
           <w:lang w:val="en-US"/>
         </w:rPr>
         <w:t>Appendices</w:t>
@@ -3871,17 +5205,21 @@
           <w:ilvl w:val="1"/>
           <w:numId w:val="15"/>
         </w:numPr>
-        <w:spacing w:before="240" w:line="23" w:lineRule="atLeast"/>
+        <w:spacing w:before="240" w:line="240" w:lineRule="auto"/>
         <w:contextualSpacing w:val="0"/>
-        <w:jc w:val="both"/>
-        <w:rPr>
-          <w:rFonts w:ascii="Times New Roman" w:hAnsi="Times New Roman" w:cs="Times New Roman"/>
-          <w:lang w:val="en-US"/>
-        </w:rPr>
-      </w:pPr>
-      <w:r>
-        <w:rPr>
-          <w:rFonts w:ascii="Times New Roman" w:hAnsi="Times New Roman" w:cs="Times New Roman"/>
+        <w:jc w:val="center"/>
+        <w:rPr>
+          <w:rFonts w:ascii="Times New Roman" w:hAnsi="Times New Roman" w:cs="Times New Roman"/>
+          <w:sz w:val="28"/>
+          <w:szCs w:val="28"/>
+          <w:lang w:val="en-US"/>
+        </w:rPr>
+      </w:pPr>
+      <w:r>
+        <w:rPr>
+          <w:rFonts w:ascii="Times New Roman" w:hAnsi="Times New Roman" w:cs="Times New Roman"/>
+          <w:sz w:val="28"/>
+          <w:szCs w:val="28"/>
           <w:lang w:val="en-US"/>
         </w:rPr>
         <w:t>Assumptions &amp; Dependencies</w:t>
@@ -3889,7 +5227,7 @@
     </w:p>
     <w:p>
       <w:pPr>
-        <w:spacing w:before="240" w:line="23" w:lineRule="atLeast"/>
+        <w:spacing w:before="240" w:line="240" w:lineRule="auto"/>
         <w:jc w:val="both"/>
         <w:rPr>
           <w:rFonts w:ascii="Times New Roman" w:hAnsi="Times New Roman" w:cs="Times New Roman"/>
@@ -3909,17 +5247,21 @@
           <w:ilvl w:val="1"/>
           <w:numId w:val="15"/>
         </w:numPr>
-        <w:spacing w:before="240" w:line="23" w:lineRule="atLeast"/>
+        <w:spacing w:before="240" w:line="240" w:lineRule="auto"/>
         <w:contextualSpacing w:val="0"/>
-        <w:jc w:val="both"/>
-        <w:rPr>
-          <w:rFonts w:ascii="Times New Roman" w:hAnsi="Times New Roman" w:cs="Times New Roman"/>
-          <w:lang w:val="en-US"/>
-        </w:rPr>
-      </w:pPr>
-      <w:r>
-        <w:rPr>
-          <w:rFonts w:ascii="Times New Roman" w:hAnsi="Times New Roman" w:cs="Times New Roman"/>
+        <w:jc w:val="center"/>
+        <w:rPr>
+          <w:rFonts w:ascii="Times New Roman" w:hAnsi="Times New Roman" w:cs="Times New Roman"/>
+          <w:sz w:val="28"/>
+          <w:szCs w:val="28"/>
+          <w:lang w:val="en-US"/>
+        </w:rPr>
+      </w:pPr>
+      <w:r>
+        <w:rPr>
+          <w:rFonts w:ascii="Times New Roman" w:hAnsi="Times New Roman" w:cs="Times New Roman"/>
+          <w:sz w:val="28"/>
+          <w:szCs w:val="28"/>
           <w:lang w:val="en-US"/>
         </w:rPr>
         <w:t>Acronyms &amp; Abbreviations</w:t>
@@ -3927,22 +5269,67 @@
     </w:p>
     <w:p>
       <w:pPr>
-        <w:spacing w:before="240" w:line="23" w:lineRule="atLeast"/>
-        <w:jc w:val="both"/>
-        <w:rPr>
-          <w:rFonts w:ascii="Times New Roman" w:hAnsi="Times New Roman" w:cs="Times New Roman"/>
-        </w:rPr>
-      </w:pPr>
-      <w:r>
-        <w:rPr>
-          <w:rFonts w:ascii="Times New Roman" w:hAnsi="Times New Roman" w:cs="Times New Roman"/>
-        </w:rPr>
-        <w:t>Нет.</w:t>
-      </w:r>
-    </w:p>
-    <w:p>
-      <w:pPr>
-        <w:spacing w:before="240" w:line="23" w:lineRule="atLeast"/>
+        <w:pStyle w:val="a3"/>
+        <w:numPr>
+          <w:ilvl w:val="0"/>
+          <w:numId w:val="29"/>
+        </w:numPr>
+        <w:rPr>
+          <w:rFonts w:ascii="Times New Roman" w:hAnsi="Times New Roman" w:cs="Times New Roman"/>
+          <w:lang w:val="en-US"/>
+        </w:rPr>
+      </w:pPr>
+      <w:r>
+        <w:rPr>
+          <w:rFonts w:ascii="Times New Roman" w:hAnsi="Times New Roman" w:cs="Times New Roman"/>
+          <w:lang w:val="en-US"/>
+        </w:rPr>
+        <w:t>AABB – axis aligned bounding box</w:t>
+      </w:r>
+    </w:p>
+    <w:p>
+      <w:pPr>
+        <w:pStyle w:val="a3"/>
+        <w:numPr>
+          <w:ilvl w:val="0"/>
+          <w:numId w:val="29"/>
+        </w:numPr>
+        <w:rPr>
+          <w:rFonts w:ascii="Times New Roman" w:hAnsi="Times New Roman" w:cs="Times New Roman"/>
+          <w:lang w:val="en-US"/>
+        </w:rPr>
+      </w:pPr>
+      <w:r>
+        <w:rPr>
+          <w:rFonts w:ascii="Times New Roman" w:hAnsi="Times New Roman" w:cs="Times New Roman"/>
+          <w:lang w:val="en-US"/>
+        </w:rPr>
+        <w:t>OBB – object oriented bounding box</w:t>
+      </w:r>
+    </w:p>
+    <w:p>
+      <w:pPr>
+        <w:pStyle w:val="a3"/>
+        <w:numPr>
+          <w:ilvl w:val="0"/>
+          <w:numId w:val="29"/>
+        </w:numPr>
+        <w:rPr>
+          <w:rFonts w:ascii="Times New Roman" w:hAnsi="Times New Roman" w:cs="Times New Roman"/>
+          <w:lang w:val="en-US"/>
+        </w:rPr>
+      </w:pPr>
+      <w:r>
+        <w:rPr>
+          <w:rFonts w:ascii="Times New Roman" w:hAnsi="Times New Roman" w:cs="Times New Roman"/>
+          <w:lang w:val="en-US"/>
+        </w:rPr>
+        <w:t>OpenGL – Open Graphics Library</w:t>
+      </w:r>
+    </w:p>
+    <w:p>
+      <w:pPr>
+        <w:spacing w:before="240" w:line="240" w:lineRule="auto"/>
         <w:jc w:val="both"/>
         <w:rPr>
           <w:rFonts w:ascii="Times New Roman" w:hAnsi="Times New Roman" w:cs="Times New Roman"/>
@@ -3961,7 +5348,7 @@
 </file>
 
 <file path=word/endnotes.xml><?xml version="1.0" encoding="utf-8"?>
-<w:endnotes xmlns:wpc="http://schemas.microsoft.com/office/word/2010/wordprocessingCanvas" xmlns:cx="http://schemas.microsoft.com/office/drawing/2014/chartex" xmlns:cx1="http://schemas.microsoft.com/office/drawing/2015/9/8/chartex" xmlns:cx2="http://schemas.microsoft.com/office/drawing/2015/10/21/chartex" xmlns:cx3="http://schemas.microsoft.com/office/drawing/2016/5/9/chartex" xmlns:cx4="http://schemas.microsoft.com/office/drawing/2016/5/10/chartex" xmlns:cx5="http://schemas.microsoft.com/office/drawing/2016/5/11/chartex" xmlns:cx6="http://schemas.microsoft.com/office/drawing/2016/5/12/chartex" xmlns:cx7="http://schemas.microsoft.com/office/drawing/2016/5/13/chartex" xmlns:cx8="http://schemas.microsoft.com/office/drawing/2016/5/14/chartex" xmlns:mc="http://schemas.openxmlformats.org/markup-compatibility/2006" xmlns:aink="http://schemas.microsoft.com/office/drawing/2016/ink" xmlns:am3d="http://schemas.microsoft.com/office/drawing/2017/model3d" xmlns:o="urn:schemas-microsoft-com:office:office" xmlns:r="http://schemas.openxmlformats.org/officeDocument/2006/relationships" xmlns:m="http://schemas.openxmlformats.org/officeDocument/2006/math" xmlns:v="urn:schemas-microsoft-com:vml" xmlns:wp14="http://schemas.microsoft.com/office/word/2010/wordprocessingDrawing" xmlns:wp="http://schemas.openxmlformats.org/drawingml/2006/wordprocessingDrawing" xmlns:w10="urn:schemas-microsoft-com:office:word" xmlns:w="http://schemas.openxmlformats.org/wordprocessingml/2006/main" xmlns:w14="http://schemas.microsoft.com/office/word/2010/wordml" xmlns:w15="http://schemas.microsoft.com/office/word/2012/wordml" xmlns:w16cid="http://schemas.microsoft.com/office/word/2016/wordml/cid" xmlns:w16se="http://schemas.microsoft.com/office/word/2015/wordml/symex" xmlns:wpg="http://schemas.microsoft.com/office/word/2010/wordprocessingGroup" xmlns:wpi="http://schemas.microsoft.com/office/word/2010/wordprocessingInk" xmlns:wne="http://schemas.microsoft.com/office/word/2006/wordml" xmlns:wps="http://schemas.microsoft.com/office/word/2010/wordprocessingShape" mc:Ignorable="w14 w15 w16se w16cid wp14">
+<w:endnotes xmlns:wpc="http://schemas.microsoft.com/office/word/2010/wordprocessingCanvas" xmlns:mc="http://schemas.openxmlformats.org/markup-compatibility/2006" xmlns:o="urn:schemas-microsoft-com:office:office" xmlns:r="http://schemas.openxmlformats.org/officeDocument/2006/relationships" xmlns:m="http://schemas.openxmlformats.org/officeDocument/2006/math" xmlns:v="urn:schemas-microsoft-com:vml" xmlns:wp14="http://schemas.microsoft.com/office/word/2010/wordprocessingDrawing" xmlns:wp="http://schemas.openxmlformats.org/drawingml/2006/wordprocessingDrawing" xmlns:w10="urn:schemas-microsoft-com:office:word" xmlns:w="http://schemas.openxmlformats.org/wordprocessingml/2006/main" xmlns:w14="http://schemas.microsoft.com/office/word/2010/wordml" xmlns:w15="http://schemas.microsoft.com/office/word/2012/wordml" xmlns:wpg="http://schemas.microsoft.com/office/word/2010/wordprocessingGroup" xmlns:wpi="http://schemas.microsoft.com/office/word/2010/wordprocessingInk" xmlns:wne="http://schemas.microsoft.com/office/word/2006/wordml" xmlns:wps="http://schemas.microsoft.com/office/word/2010/wordprocessingShape" mc:Ignorable="w14 w15 wp14">
   <w:endnote w:type="separator" w:id="-1">
     <w:p>
       <w:pPr>
@@ -3986,7 +5373,7 @@
 </file>
 
 <file path=word/footnotes.xml><?xml version="1.0" encoding="utf-8"?>
-<w:footnotes xmlns:wpc="http://schemas.microsoft.com/office/word/2010/wordprocessingCanvas" xmlns:cx="http://schemas.microsoft.com/office/drawing/2014/chartex" xmlns:cx1="http://schemas.microsoft.com/office/drawing/2015/9/8/chartex" xmlns:cx2="http://schemas.microsoft.com/office/drawing/2015/10/21/chartex" xmlns:cx3="http://schemas.microsoft.com/office/drawing/2016/5/9/chartex" xmlns:cx4="http://schemas.microsoft.com/office/drawing/2016/5/10/chartex" xmlns:cx5="http://schemas.microsoft.com/office/drawing/2016/5/11/chartex" xmlns:cx6="http://schemas.microsoft.com/office/drawing/2016/5/12/chartex" xmlns:cx7="http://schemas.microsoft.com/office/drawing/2016/5/13/chartex" xmlns:cx8="http://schemas.microsoft.com/office/drawing/2016/5/14/chartex" xmlns:mc="http://schemas.openxmlformats.org/markup-compatibility/2006" xmlns:aink="http://schemas.microsoft.com/office/drawing/2016/ink" xmlns:am3d="http://schemas.microsoft.com/office/drawing/2017/model3d" xmlns:o="urn:schemas-microsoft-com:office:office" xmlns:r="http://schemas.openxmlformats.org/officeDocument/2006/relationships" xmlns:m="http://schemas.openxmlformats.org/officeDocument/2006/math" xmlns:v="urn:schemas-microsoft-com:vml" xmlns:wp14="http://schemas.microsoft.com/office/word/2010/wordprocessingDrawing" xmlns:wp="http://schemas.openxmlformats.org/drawingml/2006/wordprocessingDrawing" xmlns:w10="urn:schemas-microsoft-com:office:word" xmlns:w="http://schemas.openxmlformats.org/wordprocessingml/2006/main" xmlns:w14="http://schemas.microsoft.com/office/word/2010/wordml" xmlns:w15="http://schemas.microsoft.com/office/word/2012/wordml" xmlns:w16cid="http://schemas.microsoft.com/office/word/2016/wordml/cid" xmlns:w16se="http://schemas.microsoft.com/office/word/2015/wordml/symex" xmlns:wpg="http://schemas.microsoft.com/office/word/2010/wordprocessingGroup" xmlns:wpi="http://schemas.microsoft.com/office/word/2010/wordprocessingInk" xmlns:wne="http://schemas.microsoft.com/office/word/2006/wordml" xmlns:wps="http://schemas.microsoft.com/office/word/2010/wordprocessingShape" mc:Ignorable="w14 w15 w16se w16cid wp14">
+<w:footnotes xmlns:wpc="http://schemas.microsoft.com/office/word/2010/wordprocessingCanvas" xmlns:mc="http://schemas.openxmlformats.org/markup-compatibility/2006" xmlns:o="urn:schemas-microsoft-com:office:office" xmlns:r="http://schemas.openxmlformats.org/officeDocument/2006/relationships" xmlns:m="http://schemas.openxmlformats.org/officeDocument/2006/math" xmlns:v="urn:schemas-microsoft-com:vml" xmlns:wp14="http://schemas.microsoft.com/office/word/2010/wordprocessingDrawing" xmlns:wp="http://schemas.openxmlformats.org/drawingml/2006/wordprocessingDrawing" xmlns:w10="urn:schemas-microsoft-com:office:word" xmlns:w="http://schemas.openxmlformats.org/wordprocessingml/2006/main" xmlns:w14="http://schemas.microsoft.com/office/word/2010/wordml" xmlns:w15="http://schemas.microsoft.com/office/word/2012/wordml" xmlns:wpg="http://schemas.microsoft.com/office/word/2010/wordprocessingGroup" xmlns:wpi="http://schemas.microsoft.com/office/word/2010/wordprocessingInk" xmlns:wne="http://schemas.microsoft.com/office/word/2006/wordml" xmlns:wps="http://schemas.microsoft.com/office/word/2010/wordprocessingShape" mc:Ignorable="w14 w15 wp14">
   <w:footnote w:type="separator" w:id="-1">
     <w:p>
       <w:pPr>
@@ -4011,8 +5398,8 @@
 </file>
 
 <file path=word/numbering.xml><?xml version="1.0" encoding="utf-8"?>
-<w:numbering xmlns:wpc="http://schemas.microsoft.com/office/word/2010/wordprocessingCanvas" xmlns:cx="http://schemas.microsoft.com/office/drawing/2014/chartex" xmlns:cx1="http://schemas.microsoft.com/office/drawing/2015/9/8/chartex" xmlns:cx2="http://schemas.microsoft.com/office/drawing/2015/10/21/chartex" xmlns:cx3="http://schemas.microsoft.com/office/drawing/2016/5/9/chartex" xmlns:cx4="http://schemas.microsoft.com/office/drawing/2016/5/10/chartex" xmlns:cx5="http://schemas.microsoft.com/office/drawing/2016/5/11/chartex" xmlns:cx6="http://schemas.microsoft.com/office/drawing/2016/5/12/chartex" xmlns:cx7="http://schemas.microsoft.com/office/drawing/2016/5/13/chartex" xmlns:cx8="http://schemas.microsoft.com/office/drawing/2016/5/14/chartex" xmlns:mc="http://schemas.openxmlformats.org/markup-compatibility/2006" xmlns:aink="http://schemas.microsoft.com/office/drawing/2016/ink" xmlns:am3d="http://schemas.microsoft.com/office/drawing/2017/model3d" xmlns:o="urn:schemas-microsoft-com:office:office" xmlns:r="http://schemas.openxmlformats.org/officeDocument/2006/relationships" xmlns:m="http://schemas.openxmlformats.org/officeDocument/2006/math" xmlns:v="urn:schemas-microsoft-com:vml" xmlns:wp14="http://schemas.microsoft.com/office/word/2010/wordprocessingDrawing" xmlns:wp="http://schemas.openxmlformats.org/drawingml/2006/wordprocessingDrawing" xmlns:w10="urn:schemas-microsoft-com:office:word" xmlns:w="http://schemas.openxmlformats.org/wordprocessingml/2006/main" xmlns:w14="http://schemas.microsoft.com/office/word/2010/wordml" xmlns:w15="http://schemas.microsoft.com/office/word/2012/wordml" xmlns:w16cid="http://schemas.microsoft.com/office/word/2016/wordml/cid" xmlns:w16se="http://schemas.microsoft.com/office/word/2015/wordml/symex" xmlns:wpg="http://schemas.microsoft.com/office/word/2010/wordprocessingGroup" xmlns:wpi="http://schemas.microsoft.com/office/word/2010/wordprocessingInk" xmlns:wne="http://schemas.microsoft.com/office/word/2006/wordml" xmlns:wps="http://schemas.microsoft.com/office/word/2010/wordprocessingShape" mc:Ignorable="w14 w15 w16se w16cid wp14">
-  <w:abstractNum w:abstractNumId="0" w15:restartNumberingAfterBreak="0">
+<w:numbering xmlns:wpc="http://schemas.microsoft.com/office/word/2010/wordprocessingCanvas" xmlns:mc="http://schemas.openxmlformats.org/markup-compatibility/2006" xmlns:o="urn:schemas-microsoft-com:office:office" xmlns:r="http://schemas.openxmlformats.org/officeDocument/2006/relationships" xmlns:m="http://schemas.openxmlformats.org/officeDocument/2006/math" xmlns:v="urn:schemas-microsoft-com:vml" xmlns:wp14="http://schemas.microsoft.com/office/word/2010/wordprocessingDrawing" xmlns:wp="http://schemas.openxmlformats.org/drawingml/2006/wordprocessingDrawing" xmlns:w10="urn:schemas-microsoft-com:office:word" xmlns:w="http://schemas.openxmlformats.org/wordprocessingml/2006/main" xmlns:w14="http://schemas.microsoft.com/office/word/2010/wordml" xmlns:w15="http://schemas.microsoft.com/office/word/2012/wordml" xmlns:wpg="http://schemas.microsoft.com/office/word/2010/wordprocessingGroup" xmlns:wpi="http://schemas.microsoft.com/office/word/2010/wordprocessingInk" xmlns:wne="http://schemas.microsoft.com/office/word/2006/wordml" xmlns:wps="http://schemas.microsoft.com/office/word/2010/wordprocessingShape" mc:Ignorable="w14 w15 wp14">
+  <w:abstractNum w:abstractNumId="0">
     <w:nsid w:val="00D06C26"/>
     <w:multiLevelType w:val="hybridMultilevel"/>
     <w:tmpl w:val="0DA2437E"/>
@@ -4101,7 +5488,120 @@
       </w:pPr>
     </w:lvl>
   </w:abstractNum>
-  <w:abstractNum w:abstractNumId="1" w15:restartNumberingAfterBreak="0">
+  <w:abstractNum w:abstractNumId="1">
+    <w:nsid w:val="031E5415"/>
+    <w:multiLevelType w:val="hybridMultilevel"/>
+    <w:tmpl w:val="CF70B302"/>
+    <w:lvl w:ilvl="0" w:tplc="04190011">
+      <w:start w:val="1"/>
+      <w:numFmt w:val="decimal"/>
+      <w:lvlText w:val="%1)"/>
+      <w:lvlJc w:val="left"/>
+      <w:pPr>
+        <w:ind w:left="720" w:hanging="360"/>
+      </w:pPr>
+      <w:rPr>
+        <w:rFonts w:hint="default"/>
+      </w:rPr>
+    </w:lvl>
+    <w:lvl w:ilvl="1" w:tplc="04190003" w:tentative="1">
+      <w:start w:val="1"/>
+      <w:numFmt w:val="bullet"/>
+      <w:lvlText w:val="o"/>
+      <w:lvlJc w:val="left"/>
+      <w:pPr>
+        <w:ind w:left="1440" w:hanging="360"/>
+      </w:pPr>
+      <w:rPr>
+        <w:rFonts w:ascii="Courier New" w:hAnsi="Courier New" w:cs="Courier New" w:hint="default"/>
+      </w:rPr>
+    </w:lvl>
+    <w:lvl w:ilvl="2" w:tplc="04190005">
+      <w:start w:val="1"/>
+      <w:numFmt w:val="bullet"/>
+      <w:lvlText w:val=""/>
+      <w:lvlJc w:val="left"/>
+      <w:pPr>
+        <w:ind w:left="2160" w:hanging="360"/>
+      </w:pPr>
+      <w:rPr>
+        <w:rFonts w:ascii="Wingdings" w:hAnsi="Wingdings" w:hint="default"/>
+      </w:rPr>
+    </w:lvl>
+    <w:lvl w:ilvl="3" w:tplc="04190001" w:tentative="1">
+      <w:start w:val="1"/>
+      <w:numFmt w:val="bullet"/>
+      <w:lvlText w:val=""/>
+      <w:lvlJc w:val="left"/>
+      <w:pPr>
+        <w:ind w:left="2880" w:hanging="360"/>
+      </w:pPr>
+      <w:rPr>
+        <w:rFonts w:ascii="Symbol" w:hAnsi="Symbol" w:hint="default"/>
+      </w:rPr>
+    </w:lvl>
+    <w:lvl w:ilvl="4" w:tplc="04190003" w:tentative="1">
+      <w:start w:val="1"/>
+      <w:numFmt w:val="bullet"/>
+      <w:lvlText w:val="o"/>
+      <w:lvlJc w:val="left"/>
+      <w:pPr>
+        <w:ind w:left="3600" w:hanging="360"/>
+      </w:pPr>
+      <w:rPr>
+        <w:rFonts w:ascii="Courier New" w:hAnsi="Courier New" w:cs="Courier New" w:hint="default"/>
+      </w:rPr>
+    </w:lvl>
+    <w:lvl w:ilvl="5" w:tplc="04190005" w:tentative="1">
+      <w:start w:val="1"/>
+      <w:numFmt w:val="bullet"/>
+      <w:lvlText w:val=""/>
+      <w:lvlJc w:val="left"/>
+      <w:pPr>
+        <w:ind w:left="4320" w:hanging="360"/>
+      </w:pPr>
+      <w:rPr>
+        <w:rFonts w:ascii="Wingdings" w:hAnsi="Wingdings" w:hint="default"/>
+      </w:rPr>
+    </w:lvl>
+    <w:lvl w:ilvl="6" w:tplc="04190001" w:tentative="1">
+      <w:start w:val="1"/>
+      <w:numFmt w:val="bullet"/>
+      <w:lvlText w:val=""/>
+      <w:lvlJc w:val="left"/>
+      <w:pPr>
+        <w:ind w:left="5040" w:hanging="360"/>
+      </w:pPr>
+      <w:rPr>
+        <w:rFonts w:ascii="Symbol" w:hAnsi="Symbol" w:hint="default"/>
+      </w:rPr>
+    </w:lvl>
+    <w:lvl w:ilvl="7" w:tplc="04190003" w:tentative="1">
+      <w:start w:val="1"/>
+      <w:numFmt w:val="bullet"/>
+      <w:lvlText w:val="o"/>
+      <w:lvlJc w:val="left"/>
+      <w:pPr>
+        <w:ind w:left="5760" w:hanging="360"/>
+      </w:pPr>
+      <w:rPr>
+        <w:rFonts w:ascii="Courier New" w:hAnsi="Courier New" w:cs="Courier New" w:hint="default"/>
+      </w:rPr>
+    </w:lvl>
+    <w:lvl w:ilvl="8" w:tplc="04190005" w:tentative="1">
+      <w:start w:val="1"/>
+      <w:numFmt w:val="bullet"/>
+      <w:lvlText w:val=""/>
+      <w:lvlJc w:val="left"/>
+      <w:pPr>
+        <w:ind w:left="6480" w:hanging="360"/>
+      </w:pPr>
+      <w:rPr>
+        <w:rFonts w:ascii="Wingdings" w:hAnsi="Wingdings" w:hint="default"/>
+      </w:rPr>
+    </w:lvl>
+  </w:abstractNum>
+  <w:abstractNum w:abstractNumId="2">
     <w:nsid w:val="09A408AB"/>
     <w:multiLevelType w:val="multilevel"/>
     <w:tmpl w:val="0419001F"/>
@@ -4111,11 +5611,183 @@
       <w:lvlText w:val="%1."/>
       <w:lvlJc w:val="left"/>
       <w:pPr>
+        <w:ind w:left="360" w:hanging="360"/>
+      </w:pPr>
+      <w:rPr>
+        <w:rFonts w:hint="default"/>
+      </w:rPr>
+    </w:lvl>
+    <w:lvl w:ilvl="1">
+      <w:start w:val="1"/>
+      <w:numFmt w:val="decimal"/>
+      <w:lvlText w:val="%1.%2."/>
+      <w:lvlJc w:val="left"/>
+      <w:pPr>
+        <w:ind w:left="792" w:hanging="432"/>
+      </w:pPr>
+    </w:lvl>
+    <w:lvl w:ilvl="2">
+      <w:start w:val="1"/>
+      <w:numFmt w:val="decimal"/>
+      <w:lvlText w:val="%1.%2.%3."/>
+      <w:lvlJc w:val="left"/>
+      <w:pPr>
+        <w:ind w:left="1224" w:hanging="504"/>
+      </w:pPr>
+    </w:lvl>
+    <w:lvl w:ilvl="3">
+      <w:start w:val="1"/>
+      <w:numFmt w:val="decimal"/>
+      <w:lvlText w:val="%1.%2.%3.%4."/>
+      <w:lvlJc w:val="left"/>
+      <w:pPr>
+        <w:ind w:left="1728" w:hanging="648"/>
+      </w:pPr>
+    </w:lvl>
+    <w:lvl w:ilvl="4">
+      <w:start w:val="1"/>
+      <w:numFmt w:val="decimal"/>
+      <w:lvlText w:val="%1.%2.%3.%4.%5."/>
+      <w:lvlJc w:val="left"/>
+      <w:pPr>
+        <w:ind w:left="2232" w:hanging="792"/>
+      </w:pPr>
+    </w:lvl>
+    <w:lvl w:ilvl="5">
+      <w:start w:val="1"/>
+      <w:numFmt w:val="decimal"/>
+      <w:lvlText w:val="%1.%2.%3.%4.%5.%6."/>
+      <w:lvlJc w:val="left"/>
+      <w:pPr>
+        <w:ind w:left="2736" w:hanging="936"/>
+      </w:pPr>
+    </w:lvl>
+    <w:lvl w:ilvl="6">
+      <w:start w:val="1"/>
+      <w:numFmt w:val="decimal"/>
+      <w:lvlText w:val="%1.%2.%3.%4.%5.%6.%7."/>
+      <w:lvlJc w:val="left"/>
+      <w:pPr>
+        <w:ind w:left="3240" w:hanging="1080"/>
+      </w:pPr>
+    </w:lvl>
+    <w:lvl w:ilvl="7">
+      <w:start w:val="1"/>
+      <w:numFmt w:val="decimal"/>
+      <w:lvlText w:val="%1.%2.%3.%4.%5.%6.%7.%8."/>
+      <w:lvlJc w:val="left"/>
+      <w:pPr>
+        <w:ind w:left="3744" w:hanging="1224"/>
+      </w:pPr>
+    </w:lvl>
+    <w:lvl w:ilvl="8">
+      <w:start w:val="1"/>
+      <w:numFmt w:val="decimal"/>
+      <w:lvlText w:val="%1.%2.%3.%4.%5.%6.%7.%8.%9."/>
+      <w:lvlJc w:val="left"/>
+      <w:pPr>
+        <w:ind w:left="4320" w:hanging="1440"/>
+      </w:pPr>
+    </w:lvl>
+  </w:abstractNum>
+  <w:abstractNum w:abstractNumId="3">
+    <w:nsid w:val="0FAC5CC9"/>
+    <w:multiLevelType w:val="hybridMultilevel"/>
+    <w:tmpl w:val="BFF0D99C"/>
+    <w:lvl w:ilvl="0" w:tplc="04190011">
+      <w:start w:val="1"/>
+      <w:numFmt w:val="decimal"/>
+      <w:lvlText w:val="%1)"/>
+      <w:lvlJc w:val="left"/>
+      <w:pPr>
         <w:ind w:left="720" w:hanging="360"/>
       </w:pPr>
-      <w:rPr>
-        <w:rFonts w:hint="default"/>
-      </w:rPr>
+    </w:lvl>
+    <w:lvl w:ilvl="1" w:tplc="04190019" w:tentative="1">
+      <w:start w:val="1"/>
+      <w:numFmt w:val="lowerLetter"/>
+      <w:lvlText w:val="%2."/>
+      <w:lvlJc w:val="left"/>
+      <w:pPr>
+        <w:ind w:left="1440" w:hanging="360"/>
+      </w:pPr>
+    </w:lvl>
+    <w:lvl w:ilvl="2" w:tplc="0419001B" w:tentative="1">
+      <w:start w:val="1"/>
+      <w:numFmt w:val="lowerRoman"/>
+      <w:lvlText w:val="%3."/>
+      <w:lvlJc w:val="right"/>
+      <w:pPr>
+        <w:ind w:left="2160" w:hanging="180"/>
+      </w:pPr>
+    </w:lvl>
+    <w:lvl w:ilvl="3" w:tplc="0419000F" w:tentative="1">
+      <w:start w:val="1"/>
+      <w:numFmt w:val="decimal"/>
+      <w:lvlText w:val="%4."/>
+      <w:lvlJc w:val="left"/>
+      <w:pPr>
+        <w:ind w:left="2880" w:hanging="360"/>
+      </w:pPr>
+    </w:lvl>
+    <w:lvl w:ilvl="4" w:tplc="04190019" w:tentative="1">
+      <w:start w:val="1"/>
+      <w:numFmt w:val="lowerLetter"/>
+      <w:lvlText w:val="%5."/>
+      <w:lvlJc w:val="left"/>
+      <w:pPr>
+        <w:ind w:left="3600" w:hanging="360"/>
+      </w:pPr>
+    </w:lvl>
+    <w:lvl w:ilvl="5" w:tplc="0419001B" w:tentative="1">
+      <w:start w:val="1"/>
+      <w:numFmt w:val="lowerRoman"/>
+      <w:lvlText w:val="%6."/>
+      <w:lvlJc w:val="right"/>
+      <w:pPr>
+        <w:ind w:left="4320" w:hanging="180"/>
+      </w:pPr>
+    </w:lvl>
+    <w:lvl w:ilvl="6" w:tplc="0419000F" w:tentative="1">
+      <w:start w:val="1"/>
+      <w:numFmt w:val="decimal"/>
+      <w:lvlText w:val="%7."/>
+      <w:lvlJc w:val="left"/>
+      <w:pPr>
+        <w:ind w:left="5040" w:hanging="360"/>
+      </w:pPr>
+    </w:lvl>
+    <w:lvl w:ilvl="7" w:tplc="04190019" w:tentative="1">
+      <w:start w:val="1"/>
+      <w:numFmt w:val="lowerLetter"/>
+      <w:lvlText w:val="%8."/>
+      <w:lvlJc w:val="left"/>
+      <w:pPr>
+        <w:ind w:left="5760" w:hanging="360"/>
+      </w:pPr>
+    </w:lvl>
+    <w:lvl w:ilvl="8" w:tplc="0419001B" w:tentative="1">
+      <w:start w:val="1"/>
+      <w:numFmt w:val="lowerRoman"/>
+      <w:lvlText w:val="%9."/>
+      <w:lvlJc w:val="right"/>
+      <w:pPr>
+        <w:ind w:left="6480" w:hanging="180"/>
+      </w:pPr>
+    </w:lvl>
+  </w:abstractNum>
+  <w:abstractNum w:abstractNumId="4">
+    <w:nsid w:val="101D5533"/>
+    <w:multiLevelType w:val="multilevel"/>
+    <w:tmpl w:val="0419001F"/>
+    <w:lvl w:ilvl="0">
+      <w:start w:val="1"/>
+      <w:numFmt w:val="decimal"/>
+      <w:lvlText w:val="%1."/>
+      <w:lvlJc w:val="left"/>
+      <w:pPr>
+        <w:ind w:left="1068" w:hanging="360"/>
+      </w:pPr>
     </w:lvl>
     <w:lvl w:ilvl="1">
       <w:start w:val="1"/>
@@ -4123,7 +5795,7 @@
       <w:lvlText w:val="%1.%2."/>
       <w:lvlJc w:val="left"/>
       <w:pPr>
-        <w:ind w:left="1152" w:hanging="432"/>
+        <w:ind w:left="1500" w:hanging="432"/>
       </w:pPr>
     </w:lvl>
     <w:lvl w:ilvl="2">
@@ -4132,7 +5804,7 @@
       <w:lvlText w:val="%1.%2.%3."/>
       <w:lvlJc w:val="left"/>
       <w:pPr>
-        <w:ind w:left="1584" w:hanging="504"/>
+        <w:ind w:left="1932" w:hanging="504"/>
       </w:pPr>
     </w:lvl>
     <w:lvl w:ilvl="3">
@@ -4141,7 +5813,7 @@
       <w:lvlText w:val="%1.%2.%3.%4."/>
       <w:lvlJc w:val="left"/>
       <w:pPr>
-        <w:ind w:left="2088" w:hanging="648"/>
+        <w:ind w:left="2436" w:hanging="648"/>
       </w:pPr>
     </w:lvl>
     <w:lvl w:ilvl="4">
@@ -4150,7 +5822,7 @@
       <w:lvlText w:val="%1.%2.%3.%4.%5."/>
       <w:lvlJc w:val="left"/>
       <w:pPr>
-        <w:ind w:left="2592" w:hanging="792"/>
+        <w:ind w:left="2940" w:hanging="792"/>
       </w:pPr>
     </w:lvl>
     <w:lvl w:ilvl="5">
@@ -4159,7 +5831,7 @@
       <w:lvlText w:val="%1.%2.%3.%4.%5.%6."/>
       <w:lvlJc w:val="left"/>
       <w:pPr>
-        <w:ind w:left="3096" w:hanging="936"/>
+        <w:ind w:left="3444" w:hanging="936"/>
       </w:pPr>
     </w:lvl>
     <w:lvl w:ilvl="6">
@@ -4168,7 +5840,7 @@
       <w:lvlText w:val="%1.%2.%3.%4.%5.%6.%7."/>
       <w:lvlJc w:val="left"/>
       <w:pPr>
-        <w:ind w:left="3600" w:hanging="1080"/>
+        <w:ind w:left="3948" w:hanging="1080"/>
       </w:pPr>
     </w:lvl>
     <w:lvl w:ilvl="7">
@@ -4177,7 +5849,7 @@
       <w:lvlText w:val="%1.%2.%3.%4.%5.%6.%7.%8."/>
       <w:lvlJc w:val="left"/>
       <w:pPr>
-        <w:ind w:left="4104" w:hanging="1224"/>
+        <w:ind w:left="4452" w:hanging="1224"/>
       </w:pPr>
     </w:lvl>
     <w:lvl w:ilvl="8">
@@ -4186,11 +5858,11 @@
       <w:lvlText w:val="%1.%2.%3.%4.%5.%6.%7.%8.%9."/>
       <w:lvlJc w:val="left"/>
       <w:pPr>
-        <w:ind w:left="4680" w:hanging="1440"/>
+        <w:ind w:left="5028" w:hanging="1440"/>
       </w:pPr>
     </w:lvl>
   </w:abstractNum>
-  <w:abstractNum w:abstractNumId="2" w15:restartNumberingAfterBreak="0">
+  <w:abstractNum w:abstractNumId="5">
     <w:nsid w:val="10FE1CC0"/>
     <w:multiLevelType w:val="multilevel"/>
     <w:tmpl w:val="F8DA4F80"/>
@@ -4276,17 +5948,130 @@
       </w:pPr>
     </w:lvl>
   </w:abstractNum>
-  <w:abstractNum w:abstractNumId="3" w15:restartNumberingAfterBreak="0">
+  <w:abstractNum w:abstractNumId="6">
+    <w:nsid w:val="13F853B1"/>
+    <w:multiLevelType w:val="hybridMultilevel"/>
+    <w:tmpl w:val="FD38057C"/>
+    <w:lvl w:ilvl="0" w:tplc="04190001">
+      <w:start w:val="1"/>
+      <w:numFmt w:val="bullet"/>
+      <w:lvlText w:val=""/>
+      <w:lvlJc w:val="left"/>
+      <w:pPr>
+        <w:ind w:left="720" w:hanging="360"/>
+      </w:pPr>
+      <w:rPr>
+        <w:rFonts w:ascii="Symbol" w:hAnsi="Symbol" w:hint="default"/>
+      </w:rPr>
+    </w:lvl>
+    <w:lvl w:ilvl="1" w:tplc="04190003" w:tentative="1">
+      <w:start w:val="1"/>
+      <w:numFmt w:val="bullet"/>
+      <w:lvlText w:val="o"/>
+      <w:lvlJc w:val="left"/>
+      <w:pPr>
+        <w:ind w:left="1440" w:hanging="360"/>
+      </w:pPr>
+      <w:rPr>
+        <w:rFonts w:ascii="Courier New" w:hAnsi="Courier New" w:cs="Courier New" w:hint="default"/>
+      </w:rPr>
+    </w:lvl>
+    <w:lvl w:ilvl="2" w:tplc="04190005" w:tentative="1">
+      <w:start w:val="1"/>
+      <w:numFmt w:val="bullet"/>
+      <w:lvlText w:val=""/>
+      <w:lvlJc w:val="left"/>
+      <w:pPr>
+        <w:ind w:left="2160" w:hanging="360"/>
+      </w:pPr>
+      <w:rPr>
+        <w:rFonts w:ascii="Wingdings" w:hAnsi="Wingdings" w:hint="default"/>
+      </w:rPr>
+    </w:lvl>
+    <w:lvl w:ilvl="3" w:tplc="04190001" w:tentative="1">
+      <w:start w:val="1"/>
+      <w:numFmt w:val="bullet"/>
+      <w:lvlText w:val=""/>
+      <w:lvlJc w:val="left"/>
+      <w:pPr>
+        <w:ind w:left="2880" w:hanging="360"/>
+      </w:pPr>
+      <w:rPr>
+        <w:rFonts w:ascii="Symbol" w:hAnsi="Symbol" w:hint="default"/>
+      </w:rPr>
+    </w:lvl>
+    <w:lvl w:ilvl="4" w:tplc="04190003" w:tentative="1">
+      <w:start w:val="1"/>
+      <w:numFmt w:val="bullet"/>
+      <w:lvlText w:val="o"/>
+      <w:lvlJc w:val="left"/>
+      <w:pPr>
+        <w:ind w:left="3600" w:hanging="360"/>
+      </w:pPr>
+      <w:rPr>
+        <w:rFonts w:ascii="Courier New" w:hAnsi="Courier New" w:cs="Courier New" w:hint="default"/>
+      </w:rPr>
+    </w:lvl>
+    <w:lvl w:ilvl="5" w:tplc="04190005" w:tentative="1">
+      <w:start w:val="1"/>
+      <w:numFmt w:val="bullet"/>
+      <w:lvlText w:val=""/>
+      <w:lvlJc w:val="left"/>
+      <w:pPr>
+        <w:ind w:left="4320" w:hanging="360"/>
+      </w:pPr>
+      <w:rPr>
+        <w:rFonts w:ascii="Wingdings" w:hAnsi="Wingdings" w:hint="default"/>
+      </w:rPr>
+    </w:lvl>
+    <w:lvl w:ilvl="6" w:tplc="04190001" w:tentative="1">
+      <w:start w:val="1"/>
+      <w:numFmt w:val="bullet"/>
+      <w:lvlText w:val=""/>
+      <w:lvlJc w:val="left"/>
+      <w:pPr>
+        <w:ind w:left="5040" w:hanging="360"/>
+      </w:pPr>
+      <w:rPr>
+        <w:rFonts w:ascii="Symbol" w:hAnsi="Symbol" w:hint="default"/>
+      </w:rPr>
+    </w:lvl>
+    <w:lvl w:ilvl="7" w:tplc="04190003" w:tentative="1">
+      <w:start w:val="1"/>
+      <w:numFmt w:val="bullet"/>
+      <w:lvlText w:val="o"/>
+      <w:lvlJc w:val="left"/>
+      <w:pPr>
+        <w:ind w:left="5760" w:hanging="360"/>
+      </w:pPr>
+      <w:rPr>
+        <w:rFonts w:ascii="Courier New" w:hAnsi="Courier New" w:cs="Courier New" w:hint="default"/>
+      </w:rPr>
+    </w:lvl>
+    <w:lvl w:ilvl="8" w:tplc="04190005" w:tentative="1">
+      <w:start w:val="1"/>
+      <w:numFmt w:val="bullet"/>
+      <w:lvlText w:val=""/>
+      <w:lvlJc w:val="left"/>
+      <w:pPr>
+        <w:ind w:left="6480" w:hanging="360"/>
+      </w:pPr>
+      <w:rPr>
+        <w:rFonts w:ascii="Wingdings" w:hAnsi="Wingdings" w:hint="default"/>
+      </w:rPr>
+    </w:lvl>
+  </w:abstractNum>
+  <w:abstractNum w:abstractNumId="7">
     <w:nsid w:val="18C61E68"/>
     <w:multiLevelType w:val="multilevel"/>
-    <w:tmpl w:val="CCE4E1C6"/>
+    <w:tmpl w:val="73ECA388"/>
     <w:lvl w:ilvl="0">
       <w:start w:val="1"/>
       <w:numFmt w:val="upperRoman"/>
       <w:lvlText w:val="%1."/>
-      <w:lvlJc w:val="right"/>
-      <w:pPr>
-        <w:ind w:left="720" w:hanging="360"/>
+      <w:lvlJc w:val="center"/>
+      <w:pPr>
+        <w:ind w:left="720" w:hanging="363"/>
       </w:pPr>
       <w:rPr>
         <w:rFonts w:hint="default"/>
@@ -4297,9 +6082,9 @@
       <w:start w:val="1"/>
       <w:numFmt w:val="decimal"/>
       <w:lvlText w:val="%2."/>
-      <w:lvlJc w:val="left"/>
-      <w:pPr>
-        <w:ind w:left="1440" w:hanging="360"/>
+      <w:lvlJc w:val="center"/>
+      <w:pPr>
+        <w:ind w:left="720" w:hanging="363"/>
       </w:pPr>
       <w:rPr>
         <w:rFonts w:hint="default"/>
@@ -4309,21 +6094,24 @@
       <w:start w:val="1"/>
       <w:numFmt w:val="decimal"/>
       <w:lvlText w:val="%2.%3."/>
-      <w:lvlJc w:val="right"/>
-      <w:pPr>
-        <w:ind w:left="2160" w:hanging="180"/>
+      <w:lvlJc w:val="center"/>
+      <w:pPr>
+        <w:ind w:left="720" w:hanging="363"/>
       </w:pPr>
       <w:rPr>
         <w:rFonts w:hint="default"/>
+        <w:b w:val="0"/>
+        <w:sz w:val="22"/>
+        <w:szCs w:val="22"/>
       </w:rPr>
     </w:lvl>
     <w:lvl w:ilvl="3">
       <w:start w:val="1"/>
       <w:numFmt w:val="decimal"/>
       <w:lvlText w:val="%2.%3.%4"/>
-      <w:lvlJc w:val="left"/>
-      <w:pPr>
-        <w:ind w:left="2880" w:hanging="360"/>
+      <w:lvlJc w:val="center"/>
+      <w:pPr>
+        <w:ind w:left="720" w:hanging="363"/>
       </w:pPr>
       <w:rPr>
         <w:rFonts w:hint="default"/>
@@ -4331,11 +6119,11 @@
     </w:lvl>
     <w:lvl w:ilvl="4">
       <w:start w:val="1"/>
-      <w:numFmt w:val="lowerLetter"/>
+      <w:numFmt w:val="decimal"/>
       <w:lvlText w:val="%5."/>
-      <w:lvlJc w:val="left"/>
-      <w:pPr>
-        <w:ind w:left="3600" w:hanging="360"/>
+      <w:lvlJc w:val="center"/>
+      <w:pPr>
+        <w:ind w:left="720" w:hanging="363"/>
       </w:pPr>
       <w:rPr>
         <w:rFonts w:hint="default"/>
@@ -4343,11 +6131,11 @@
     </w:lvl>
     <w:lvl w:ilvl="5">
       <w:start w:val="1"/>
-      <w:numFmt w:val="lowerRoman"/>
+      <w:numFmt w:val="decimal"/>
       <w:lvlText w:val="%6."/>
-      <w:lvlJc w:val="right"/>
-      <w:pPr>
-        <w:ind w:left="4320" w:hanging="180"/>
+      <w:lvlJc w:val="center"/>
+      <w:pPr>
+        <w:ind w:left="720" w:hanging="363"/>
       </w:pPr>
       <w:rPr>
         <w:rFonts w:hint="default"/>
@@ -4357,9 +6145,9 @@
       <w:start w:val="1"/>
       <w:numFmt w:val="decimal"/>
       <w:lvlText w:val="%7."/>
-      <w:lvlJc w:val="left"/>
-      <w:pPr>
-        <w:ind w:left="5040" w:hanging="360"/>
+      <w:lvlJc w:val="center"/>
+      <w:pPr>
+        <w:ind w:left="720" w:hanging="363"/>
       </w:pPr>
       <w:rPr>
         <w:rFonts w:hint="default"/>
@@ -4367,11 +6155,11 @@
     </w:lvl>
     <w:lvl w:ilvl="7">
       <w:start w:val="1"/>
-      <w:numFmt w:val="lowerLetter"/>
+      <w:numFmt w:val="decimal"/>
       <w:lvlText w:val="%8."/>
-      <w:lvlJc w:val="left"/>
-      <w:pPr>
-        <w:ind w:left="5760" w:hanging="360"/>
+      <w:lvlJc w:val="center"/>
+      <w:pPr>
+        <w:ind w:left="720" w:hanging="363"/>
       </w:pPr>
       <w:rPr>
         <w:rFonts w:hint="default"/>
@@ -4379,18 +6167,18 @@
     </w:lvl>
     <w:lvl w:ilvl="8">
       <w:start w:val="1"/>
-      <w:numFmt w:val="lowerRoman"/>
+      <w:numFmt w:val="decimal"/>
       <w:lvlText w:val="%9."/>
-      <w:lvlJc w:val="right"/>
-      <w:pPr>
-        <w:ind w:left="6480" w:hanging="180"/>
+      <w:lvlJc w:val="center"/>
+      <w:pPr>
+        <w:ind w:left="720" w:hanging="363"/>
       </w:pPr>
       <w:rPr>
         <w:rFonts w:hint="default"/>
       </w:rPr>
     </w:lvl>
   </w:abstractNum>
-  <w:abstractNum w:abstractNumId="4" w15:restartNumberingAfterBreak="0">
+  <w:abstractNum w:abstractNumId="8">
     <w:nsid w:val="1DA445DC"/>
     <w:multiLevelType w:val="hybridMultilevel"/>
     <w:tmpl w:val="0D14F926"/>
@@ -4479,7 +6267,459 @@
       </w:pPr>
     </w:lvl>
   </w:abstractNum>
-  <w:abstractNum w:abstractNumId="5" w15:restartNumberingAfterBreak="0">
+  <w:abstractNum w:abstractNumId="9">
+    <w:nsid w:val="1F0B155C"/>
+    <w:multiLevelType w:val="hybridMultilevel"/>
+    <w:tmpl w:val="2662D130"/>
+    <w:lvl w:ilvl="0" w:tplc="04190003">
+      <w:start w:val="1"/>
+      <w:numFmt w:val="bullet"/>
+      <w:lvlText w:val="o"/>
+      <w:lvlJc w:val="left"/>
+      <w:pPr>
+        <w:ind w:left="1440" w:hanging="360"/>
+      </w:pPr>
+      <w:rPr>
+        <w:rFonts w:ascii="Courier New" w:hAnsi="Courier New" w:cs="Courier New" w:hint="default"/>
+      </w:rPr>
+    </w:lvl>
+    <w:lvl w:ilvl="1" w:tplc="04190003" w:tentative="1">
+      <w:start w:val="1"/>
+      <w:numFmt w:val="bullet"/>
+      <w:lvlText w:val="o"/>
+      <w:lvlJc w:val="left"/>
+      <w:pPr>
+        <w:ind w:left="2160" w:hanging="360"/>
+      </w:pPr>
+      <w:rPr>
+        <w:rFonts w:ascii="Courier New" w:hAnsi="Courier New" w:cs="Courier New" w:hint="default"/>
+      </w:rPr>
+    </w:lvl>
+    <w:lvl w:ilvl="2" w:tplc="04190005" w:tentative="1">
+      <w:start w:val="1"/>
+      <w:numFmt w:val="bullet"/>
+      <w:lvlText w:val=""/>
+      <w:lvlJc w:val="left"/>
+      <w:pPr>
+        <w:ind w:left="2880" w:hanging="360"/>
+      </w:pPr>
+      <w:rPr>
+        <w:rFonts w:ascii="Wingdings" w:hAnsi="Wingdings" w:hint="default"/>
+      </w:rPr>
+    </w:lvl>
+    <w:lvl w:ilvl="3" w:tplc="04190001" w:tentative="1">
+      <w:start w:val="1"/>
+      <w:numFmt w:val="bullet"/>
+      <w:lvlText w:val=""/>
+      <w:lvlJc w:val="left"/>
+      <w:pPr>
+        <w:ind w:left="3600" w:hanging="360"/>
+      </w:pPr>
+      <w:rPr>
+        <w:rFonts w:ascii="Symbol" w:hAnsi="Symbol" w:hint="default"/>
+      </w:rPr>
+    </w:lvl>
+    <w:lvl w:ilvl="4" w:tplc="04190003" w:tentative="1">
+      <w:start w:val="1"/>
+      <w:numFmt w:val="bullet"/>
+      <w:lvlText w:val="o"/>
+      <w:lvlJc w:val="left"/>
+      <w:pPr>
+        <w:ind w:left="4320" w:hanging="360"/>
+      </w:pPr>
+      <w:rPr>
+        <w:rFonts w:ascii="Courier New" w:hAnsi="Courier New" w:cs="Courier New" w:hint="default"/>
+      </w:rPr>
+    </w:lvl>
+    <w:lvl w:ilvl="5" w:tplc="04190005" w:tentative="1">
+      <w:start w:val="1"/>
+      <w:numFmt w:val="bullet"/>
+      <w:lvlText w:val=""/>
+      <w:lvlJc w:val="left"/>
+      <w:pPr>
+        <w:ind w:left="5040" w:hanging="360"/>
+      </w:pPr>
+      <w:rPr>
+        <w:rFonts w:ascii="Wingdings" w:hAnsi="Wingdings" w:hint="default"/>
+      </w:rPr>
+    </w:lvl>
+    <w:lvl w:ilvl="6" w:tplc="04190001" w:tentative="1">
+      <w:start w:val="1"/>
+      <w:numFmt w:val="bullet"/>
+      <w:lvlText w:val=""/>
+      <w:lvlJc w:val="left"/>
+      <w:pPr>
+        <w:ind w:left="5760" w:hanging="360"/>
+      </w:pPr>
+      <w:rPr>
+        <w:rFonts w:ascii="Symbol" w:hAnsi="Symbol" w:hint="default"/>
+      </w:rPr>
+    </w:lvl>
+    <w:lvl w:ilvl="7" w:tplc="04190003" w:tentative="1">
+      <w:start w:val="1"/>
+      <w:numFmt w:val="bullet"/>
+      <w:lvlText w:val="o"/>
+      <w:lvlJc w:val="left"/>
+      <w:pPr>
+        <w:ind w:left="6480" w:hanging="360"/>
+      </w:pPr>
+      <w:rPr>
+        <w:rFonts w:ascii="Courier New" w:hAnsi="Courier New" w:cs="Courier New" w:hint="default"/>
+      </w:rPr>
+    </w:lvl>
+    <w:lvl w:ilvl="8" w:tplc="04190005" w:tentative="1">
+      <w:start w:val="1"/>
+      <w:numFmt w:val="bullet"/>
+      <w:lvlText w:val=""/>
+      <w:lvlJc w:val="left"/>
+      <w:pPr>
+        <w:ind w:left="7200" w:hanging="360"/>
+      </w:pPr>
+      <w:rPr>
+        <w:rFonts w:ascii="Wingdings" w:hAnsi="Wingdings" w:hint="default"/>
+      </w:rPr>
+    </w:lvl>
+  </w:abstractNum>
+  <w:abstractNum w:abstractNumId="10">
+    <w:nsid w:val="22170AFD"/>
+    <w:multiLevelType w:val="hybridMultilevel"/>
+    <w:tmpl w:val="54B8AC58"/>
+    <w:lvl w:ilvl="0" w:tplc="04190001">
+      <w:start w:val="1"/>
+      <w:numFmt w:val="bullet"/>
+      <w:lvlText w:val=""/>
+      <w:lvlJc w:val="left"/>
+      <w:pPr>
+        <w:ind w:left="720" w:hanging="360"/>
+      </w:pPr>
+      <w:rPr>
+        <w:rFonts w:ascii="Symbol" w:hAnsi="Symbol" w:hint="default"/>
+      </w:rPr>
+    </w:lvl>
+    <w:lvl w:ilvl="1" w:tplc="04190003" w:tentative="1">
+      <w:start w:val="1"/>
+      <w:numFmt w:val="bullet"/>
+      <w:lvlText w:val="o"/>
+      <w:lvlJc w:val="left"/>
+      <w:pPr>
+        <w:ind w:left="1440" w:hanging="360"/>
+      </w:pPr>
+      <w:rPr>
+        <w:rFonts w:ascii="Courier New" w:hAnsi="Courier New" w:cs="Courier New" w:hint="default"/>
+      </w:rPr>
+    </w:lvl>
+    <w:lvl w:ilvl="2" w:tplc="04190005" w:tentative="1">
+      <w:start w:val="1"/>
+      <w:numFmt w:val="bullet"/>
+      <w:lvlText w:val=""/>
+      <w:lvlJc w:val="left"/>
+      <w:pPr>
+        <w:ind w:left="2160" w:hanging="360"/>
+      </w:pPr>
+      <w:rPr>
+        <w:rFonts w:ascii="Wingdings" w:hAnsi="Wingdings" w:hint="default"/>
+      </w:rPr>
+    </w:lvl>
+    <w:lvl w:ilvl="3" w:tplc="04190001" w:tentative="1">
+      <w:start w:val="1"/>
+      <w:numFmt w:val="bullet"/>
+      <w:lvlText w:val=""/>
+      <w:lvlJc w:val="left"/>
+      <w:pPr>
+        <w:ind w:left="2880" w:hanging="360"/>
+      </w:pPr>
+      <w:rPr>
+        <w:rFonts w:ascii="Symbol" w:hAnsi="Symbol" w:hint="default"/>
+      </w:rPr>
+    </w:lvl>
+    <w:lvl w:ilvl="4" w:tplc="04190003" w:tentative="1">
+      <w:start w:val="1"/>
+      <w:numFmt w:val="bullet"/>
+      <w:lvlText w:val="o"/>
+      <w:lvlJc w:val="left"/>
+      <w:pPr>
+        <w:ind w:left="3600" w:hanging="360"/>
+      </w:pPr>
+      <w:rPr>
+        <w:rFonts w:ascii="Courier New" w:hAnsi="Courier New" w:cs="Courier New" w:hint="default"/>
+      </w:rPr>
+    </w:lvl>
+    <w:lvl w:ilvl="5" w:tplc="04190005" w:tentative="1">
+      <w:start w:val="1"/>
+      <w:numFmt w:val="bullet"/>
+      <w:lvlText w:val=""/>
+      <w:lvlJc w:val="left"/>
+      <w:pPr>
+        <w:ind w:left="4320" w:hanging="360"/>
+      </w:pPr>
+      <w:rPr>
+        <w:rFonts w:ascii="Wingdings" w:hAnsi="Wingdings" w:hint="default"/>
+      </w:rPr>
+    </w:lvl>
+    <w:lvl w:ilvl="6" w:tplc="04190001" w:tentative="1">
+      <w:start w:val="1"/>
+      <w:numFmt w:val="bullet"/>
+      <w:lvlText w:val=""/>
+      <w:lvlJc w:val="left"/>
+      <w:pPr>
+        <w:ind w:left="5040" w:hanging="360"/>
+      </w:pPr>
+      <w:rPr>
+        <w:rFonts w:ascii="Symbol" w:hAnsi="Symbol" w:hint="default"/>
+      </w:rPr>
+    </w:lvl>
+    <w:lvl w:ilvl="7" w:tplc="04190003" w:tentative="1">
+      <w:start w:val="1"/>
+      <w:numFmt w:val="bullet"/>
+      <w:lvlText w:val="o"/>
+      <w:lvlJc w:val="left"/>
+      <w:pPr>
+        <w:ind w:left="5760" w:hanging="360"/>
+      </w:pPr>
+      <w:rPr>
+        <w:rFonts w:ascii="Courier New" w:hAnsi="Courier New" w:cs="Courier New" w:hint="default"/>
+      </w:rPr>
+    </w:lvl>
+    <w:lvl w:ilvl="8" w:tplc="04190005" w:tentative="1">
+      <w:start w:val="1"/>
+      <w:numFmt w:val="bullet"/>
+      <w:lvlText w:val=""/>
+      <w:lvlJc w:val="left"/>
+      <w:pPr>
+        <w:ind w:left="6480" w:hanging="360"/>
+      </w:pPr>
+      <w:rPr>
+        <w:rFonts w:ascii="Wingdings" w:hAnsi="Wingdings" w:hint="default"/>
+      </w:rPr>
+    </w:lvl>
+  </w:abstractNum>
+  <w:abstractNum w:abstractNumId="11">
+    <w:nsid w:val="26CE6E9A"/>
+    <w:multiLevelType w:val="hybridMultilevel"/>
+    <w:tmpl w:val="481A7FDC"/>
+    <w:lvl w:ilvl="0" w:tplc="04190003">
+      <w:start w:val="1"/>
+      <w:numFmt w:val="bullet"/>
+      <w:lvlText w:val="o"/>
+      <w:lvlJc w:val="left"/>
+      <w:pPr>
+        <w:ind w:left="1440" w:hanging="360"/>
+      </w:pPr>
+      <w:rPr>
+        <w:rFonts w:ascii="Courier New" w:hAnsi="Courier New" w:cs="Courier New" w:hint="default"/>
+      </w:rPr>
+    </w:lvl>
+    <w:lvl w:ilvl="1" w:tplc="04190003" w:tentative="1">
+      <w:start w:val="1"/>
+      <w:numFmt w:val="bullet"/>
+      <w:lvlText w:val="o"/>
+      <w:lvlJc w:val="left"/>
+      <w:pPr>
+        <w:ind w:left="2160" w:hanging="360"/>
+      </w:pPr>
+      <w:rPr>
+        <w:rFonts w:ascii="Courier New" w:hAnsi="Courier New" w:cs="Courier New" w:hint="default"/>
+      </w:rPr>
+    </w:lvl>
+    <w:lvl w:ilvl="2" w:tplc="04190005" w:tentative="1">
+      <w:start w:val="1"/>
+      <w:numFmt w:val="bullet"/>
+      <w:lvlText w:val=""/>
+      <w:lvlJc w:val="left"/>
+      <w:pPr>
+        <w:ind w:left="2880" w:hanging="360"/>
+      </w:pPr>
+      <w:rPr>
+        <w:rFonts w:ascii="Wingdings" w:hAnsi="Wingdings" w:hint="default"/>
+      </w:rPr>
+    </w:lvl>
+    <w:lvl w:ilvl="3" w:tplc="04190001" w:tentative="1">
+      <w:start w:val="1"/>
+      <w:numFmt w:val="bullet"/>
+      <w:lvlText w:val=""/>
+      <w:lvlJc w:val="left"/>
+      <w:pPr>
+        <w:ind w:left="3600" w:hanging="360"/>
+      </w:pPr>
+      <w:rPr>
+        <w:rFonts w:ascii="Symbol" w:hAnsi="Symbol" w:hint="default"/>
+      </w:rPr>
+    </w:lvl>
+    <w:lvl w:ilvl="4" w:tplc="04190003" w:tentative="1">
+      <w:start w:val="1"/>
+      <w:numFmt w:val="bullet"/>
+      <w:lvlText w:val="o"/>
+      <w:lvlJc w:val="left"/>
+      <w:pPr>
+        <w:ind w:left="4320" w:hanging="360"/>
+      </w:pPr>
+      <w:rPr>
+        <w:rFonts w:ascii="Courier New" w:hAnsi="Courier New" w:cs="Courier New" w:hint="default"/>
+      </w:rPr>
+    </w:lvl>
+    <w:lvl w:ilvl="5" w:tplc="04190005" w:tentative="1">
+      <w:start w:val="1"/>
+      <w:numFmt w:val="bullet"/>
+      <w:lvlText w:val=""/>
+      <w:lvlJc w:val="left"/>
+      <w:pPr>
+        <w:ind w:left="5040" w:hanging="360"/>
+      </w:pPr>
+      <w:rPr>
+        <w:rFonts w:ascii="Wingdings" w:hAnsi="Wingdings" w:hint="default"/>
+      </w:rPr>
+    </w:lvl>
+    <w:lvl w:ilvl="6" w:tplc="04190001" w:tentative="1">
+      <w:start w:val="1"/>
+      <w:numFmt w:val="bullet"/>
+      <w:lvlText w:val=""/>
+      <w:lvlJc w:val="left"/>
+      <w:pPr>
+        <w:ind w:left="5760" w:hanging="360"/>
+      </w:pPr>
+      <w:rPr>
+        <w:rFonts w:ascii="Symbol" w:hAnsi="Symbol" w:hint="default"/>
+      </w:rPr>
+    </w:lvl>
+    <w:lvl w:ilvl="7" w:tplc="04190003" w:tentative="1">
+      <w:start w:val="1"/>
+      <w:numFmt w:val="bullet"/>
+      <w:lvlText w:val="o"/>
+      <w:lvlJc w:val="left"/>
+      <w:pPr>
+        <w:ind w:left="6480" w:hanging="360"/>
+      </w:pPr>
+      <w:rPr>
+        <w:rFonts w:ascii="Courier New" w:hAnsi="Courier New" w:cs="Courier New" w:hint="default"/>
+      </w:rPr>
+    </w:lvl>
+    <w:lvl w:ilvl="8" w:tplc="04190005" w:tentative="1">
+      <w:start w:val="1"/>
+      <w:numFmt w:val="bullet"/>
+      <w:lvlText w:val=""/>
+      <w:lvlJc w:val="left"/>
+      <w:pPr>
+        <w:ind w:left="7200" w:hanging="360"/>
+      </w:pPr>
+      <w:rPr>
+        <w:rFonts w:ascii="Wingdings" w:hAnsi="Wingdings" w:hint="default"/>
+      </w:rPr>
+    </w:lvl>
+  </w:abstractNum>
+  <w:abstractNum w:abstractNumId="12">
+    <w:nsid w:val="298E7480"/>
+    <w:multiLevelType w:val="multilevel"/>
+    <w:tmpl w:val="207CB1CC"/>
+    <w:lvl w:ilvl="0">
+      <w:start w:val="4"/>
+      <w:numFmt w:val="decimal"/>
+      <w:lvlText w:val="%1."/>
+      <w:lvlJc w:val="left"/>
+      <w:pPr>
+        <w:ind w:left="360" w:hanging="360"/>
+      </w:pPr>
+      <w:rPr>
+        <w:rFonts w:hint="default"/>
+      </w:rPr>
+    </w:lvl>
+    <w:lvl w:ilvl="1">
+      <w:start w:val="2"/>
+      <w:numFmt w:val="decimal"/>
+      <w:lvlText w:val="%1.%2."/>
+      <w:lvlJc w:val="left"/>
+      <w:pPr>
+        <w:ind w:left="792" w:hanging="432"/>
+      </w:pPr>
+      <w:rPr>
+        <w:rFonts w:hint="default"/>
+      </w:rPr>
+    </w:lvl>
+    <w:lvl w:ilvl="2">
+      <w:start w:val="1"/>
+      <w:numFmt w:val="decimal"/>
+      <w:lvlText w:val="%1.%2.%3."/>
+      <w:lvlJc w:val="left"/>
+      <w:pPr>
+        <w:ind w:left="1224" w:hanging="504"/>
+      </w:pPr>
+      <w:rPr>
+        <w:rFonts w:hint="default"/>
+      </w:rPr>
+    </w:lvl>
+    <w:lvl w:ilvl="3">
+      <w:start w:val="1"/>
+      <w:numFmt w:val="decimal"/>
+      <w:lvlText w:val="%1.%2.%3.%4."/>
+      <w:lvlJc w:val="left"/>
+      <w:pPr>
+        <w:ind w:left="1728" w:hanging="648"/>
+      </w:pPr>
+      <w:rPr>
+        <w:rFonts w:hint="default"/>
+      </w:rPr>
+    </w:lvl>
+    <w:lvl w:ilvl="4">
+      <w:start w:val="1"/>
+      <w:numFmt w:val="decimal"/>
+      <w:lvlText w:val="%1.%2.%3.%4.%5."/>
+      <w:lvlJc w:val="left"/>
+      <w:pPr>
+        <w:ind w:left="2232" w:hanging="792"/>
+      </w:pPr>
+      <w:rPr>
+        <w:rFonts w:hint="default"/>
+      </w:rPr>
+    </w:lvl>
+    <w:lvl w:ilvl="5">
+      <w:start w:val="1"/>
+      <w:numFmt w:val="decimal"/>
+      <w:lvlText w:val="%1.%2.%3.%4.%5.%6."/>
+      <w:lvlJc w:val="left"/>
+      <w:pPr>
+        <w:ind w:left="2736" w:hanging="936"/>
+      </w:pPr>
+      <w:rPr>
+        <w:rFonts w:hint="default"/>
+      </w:rPr>
+    </w:lvl>
+    <w:lvl w:ilvl="6">
+      <w:start w:val="1"/>
+      <w:numFmt w:val="decimal"/>
+      <w:lvlText w:val="%1.%2.%3.%4.%5.%6.%7."/>
+      <w:lvlJc w:val="left"/>
+      <w:pPr>
+        <w:ind w:left="3240" w:hanging="1080"/>
+      </w:pPr>
+      <w:rPr>
+        <w:rFonts w:hint="default"/>
+      </w:rPr>
+    </w:lvl>
+    <w:lvl w:ilvl="7">
+      <w:start w:val="1"/>
+      <w:numFmt w:val="decimal"/>
+      <w:lvlText w:val="%1.%2.%3.%4.%5.%6.%7.%8."/>
+      <w:lvlJc w:val="left"/>
+      <w:pPr>
+        <w:ind w:left="3744" w:hanging="1224"/>
+      </w:pPr>
+      <w:rPr>
+        <w:rFonts w:hint="default"/>
+      </w:rPr>
+    </w:lvl>
+    <w:lvl w:ilvl="8">
+      <w:start w:val="1"/>
+      <w:numFmt w:val="decimal"/>
+      <w:lvlText w:val="%1.%2.%3.%4.%5.%6.%7.%8.%9."/>
+      <w:lvlJc w:val="left"/>
+      <w:pPr>
+        <w:ind w:left="4320" w:hanging="1440"/>
+      </w:pPr>
+      <w:rPr>
+        <w:rFonts w:hint="default"/>
+      </w:rPr>
+    </w:lvl>
+  </w:abstractNum>
+  <w:abstractNum w:abstractNumId="13">
     <w:nsid w:val="2B98218A"/>
     <w:multiLevelType w:val="hybridMultilevel"/>
     <w:tmpl w:val="C1D0BEF6"/>
@@ -4592,10 +6832,123 @@
       </w:rPr>
     </w:lvl>
   </w:abstractNum>
-  <w:abstractNum w:abstractNumId="6" w15:restartNumberingAfterBreak="0">
+  <w:abstractNum w:abstractNumId="14">
+    <w:nsid w:val="2EF82D5E"/>
+    <w:multiLevelType w:val="hybridMultilevel"/>
+    <w:tmpl w:val="60A87EA0"/>
+    <w:lvl w:ilvl="0" w:tplc="04190003">
+      <w:start w:val="1"/>
+      <w:numFmt w:val="bullet"/>
+      <w:lvlText w:val="o"/>
+      <w:lvlJc w:val="left"/>
+      <w:pPr>
+        <w:ind w:left="720" w:hanging="360"/>
+      </w:pPr>
+      <w:rPr>
+        <w:rFonts w:ascii="Courier New" w:hAnsi="Courier New" w:cs="Courier New" w:hint="default"/>
+      </w:rPr>
+    </w:lvl>
+    <w:lvl w:ilvl="1" w:tplc="04190003" w:tentative="1">
+      <w:start w:val="1"/>
+      <w:numFmt w:val="bullet"/>
+      <w:lvlText w:val="o"/>
+      <w:lvlJc w:val="left"/>
+      <w:pPr>
+        <w:ind w:left="1440" w:hanging="360"/>
+      </w:pPr>
+      <w:rPr>
+        <w:rFonts w:ascii="Courier New" w:hAnsi="Courier New" w:cs="Courier New" w:hint="default"/>
+      </w:rPr>
+    </w:lvl>
+    <w:lvl w:ilvl="2" w:tplc="04190005" w:tentative="1">
+      <w:start w:val="1"/>
+      <w:numFmt w:val="bullet"/>
+      <w:lvlText w:val=""/>
+      <w:lvlJc w:val="left"/>
+      <w:pPr>
+        <w:ind w:left="2160" w:hanging="360"/>
+      </w:pPr>
+      <w:rPr>
+        <w:rFonts w:ascii="Wingdings" w:hAnsi="Wingdings" w:hint="default"/>
+      </w:rPr>
+    </w:lvl>
+    <w:lvl w:ilvl="3" w:tplc="04190001" w:tentative="1">
+      <w:start w:val="1"/>
+      <w:numFmt w:val="bullet"/>
+      <w:lvlText w:val=""/>
+      <w:lvlJc w:val="left"/>
+      <w:pPr>
+        <w:ind w:left="2880" w:hanging="360"/>
+      </w:pPr>
+      <w:rPr>
+        <w:rFonts w:ascii="Symbol" w:hAnsi="Symbol" w:hint="default"/>
+      </w:rPr>
+    </w:lvl>
+    <w:lvl w:ilvl="4" w:tplc="04190003" w:tentative="1">
+      <w:start w:val="1"/>
+      <w:numFmt w:val="bullet"/>
+      <w:lvlText w:val="o"/>
+      <w:lvlJc w:val="left"/>
+      <w:pPr>
+        <w:ind w:left="3600" w:hanging="360"/>
+      </w:pPr>
+      <w:rPr>
+        <w:rFonts w:ascii="Courier New" w:hAnsi="Courier New" w:cs="Courier New" w:hint="default"/>
+      </w:rPr>
+    </w:lvl>
+    <w:lvl w:ilvl="5" w:tplc="04190005" w:tentative="1">
+      <w:start w:val="1"/>
+      <w:numFmt w:val="bullet"/>
+      <w:lvlText w:val=""/>
+      <w:lvlJc w:val="left"/>
+      <w:pPr>
+        <w:ind w:left="4320" w:hanging="360"/>
+      </w:pPr>
+      <w:rPr>
+        <w:rFonts w:ascii="Wingdings" w:hAnsi="Wingdings" w:hint="default"/>
+      </w:rPr>
+    </w:lvl>
+    <w:lvl w:ilvl="6" w:tplc="04190001" w:tentative="1">
+      <w:start w:val="1"/>
+      <w:numFmt w:val="bullet"/>
+      <w:lvlText w:val=""/>
+      <w:lvlJc w:val="left"/>
+      <w:pPr>
+        <w:ind w:left="5040" w:hanging="360"/>
+      </w:pPr>
+      <w:rPr>
+        <w:rFonts w:ascii="Symbol" w:hAnsi="Symbol" w:hint="default"/>
+      </w:rPr>
+    </w:lvl>
+    <w:lvl w:ilvl="7" w:tplc="04190003" w:tentative="1">
+      <w:start w:val="1"/>
+      <w:numFmt w:val="bullet"/>
+      <w:lvlText w:val="o"/>
+      <w:lvlJc w:val="left"/>
+      <w:pPr>
+        <w:ind w:left="5760" w:hanging="360"/>
+      </w:pPr>
+      <w:rPr>
+        <w:rFonts w:ascii="Courier New" w:hAnsi="Courier New" w:cs="Courier New" w:hint="default"/>
+      </w:rPr>
+    </w:lvl>
+    <w:lvl w:ilvl="8" w:tplc="04190005" w:tentative="1">
+      <w:start w:val="1"/>
+      <w:numFmt w:val="bullet"/>
+      <w:lvlText w:val=""/>
+      <w:lvlJc w:val="left"/>
+      <w:pPr>
+        <w:ind w:left="6480" w:hanging="360"/>
+      </w:pPr>
+      <w:rPr>
+        <w:rFonts w:ascii="Wingdings" w:hAnsi="Wingdings" w:hint="default"/>
+      </w:rPr>
+    </w:lvl>
+  </w:abstractNum>
+  <w:abstractNum w:abstractNumId="15">
     <w:nsid w:val="34CF2DA6"/>
     <w:multiLevelType w:val="hybridMultilevel"/>
-    <w:tmpl w:val="CB38D532"/>
+    <w:tmpl w:val="9856C998"/>
     <w:lvl w:ilvl="0" w:tplc="04190003">
       <w:start w:val="1"/>
       <w:numFmt w:val="bullet"/>
@@ -4705,7 +7058,7 @@
       </w:rPr>
     </w:lvl>
   </w:abstractNum>
-  <w:abstractNum w:abstractNumId="7" w15:restartNumberingAfterBreak="0">
+  <w:abstractNum w:abstractNumId="16">
     <w:nsid w:val="3BBF54A5"/>
     <w:multiLevelType w:val="multilevel"/>
     <w:tmpl w:val="49B412BC"/>
@@ -4791,7 +7144,7 @@
       </w:pPr>
     </w:lvl>
   </w:abstractNum>
-  <w:abstractNum w:abstractNumId="8" w15:restartNumberingAfterBreak="0">
+  <w:abstractNum w:abstractNumId="17">
     <w:nsid w:val="3C9B4F51"/>
     <w:multiLevelType w:val="multilevel"/>
     <w:tmpl w:val="0419001F"/>
@@ -4877,7 +7230,7 @@
       </w:pPr>
     </w:lvl>
   </w:abstractNum>
-  <w:abstractNum w:abstractNumId="9" w15:restartNumberingAfterBreak="0">
+  <w:abstractNum w:abstractNumId="18">
     <w:nsid w:val="4024560A"/>
     <w:multiLevelType w:val="hybridMultilevel"/>
     <w:tmpl w:val="0A0E0524"/>
@@ -4990,7 +7343,7 @@
       </w:rPr>
     </w:lvl>
   </w:abstractNum>
-  <w:abstractNum w:abstractNumId="10" w15:restartNumberingAfterBreak="0">
+  <w:abstractNum w:abstractNumId="19">
     <w:nsid w:val="41285110"/>
     <w:multiLevelType w:val="hybridMultilevel"/>
     <w:tmpl w:val="C90C4C26"/>
@@ -5076,7 +7429,7 @@
       </w:pPr>
     </w:lvl>
   </w:abstractNum>
-  <w:abstractNum w:abstractNumId="11" w15:restartNumberingAfterBreak="0">
+  <w:abstractNum w:abstractNumId="20">
     <w:nsid w:val="498F3166"/>
     <w:multiLevelType w:val="hybridMultilevel"/>
     <w:tmpl w:val="ACD027B2"/>
@@ -5189,7 +7542,179 @@
       </w:rPr>
     </w:lvl>
   </w:abstractNum>
-  <w:abstractNum w:abstractNumId="12" w15:restartNumberingAfterBreak="0">
+  <w:abstractNum w:abstractNumId="21">
+    <w:nsid w:val="503674C4"/>
+    <w:multiLevelType w:val="hybridMultilevel"/>
+    <w:tmpl w:val="B63820C6"/>
+    <w:lvl w:ilvl="0" w:tplc="04190011">
+      <w:start w:val="1"/>
+      <w:numFmt w:val="decimal"/>
+      <w:lvlText w:val="%1)"/>
+      <w:lvlJc w:val="left"/>
+      <w:pPr>
+        <w:ind w:left="1800" w:hanging="360"/>
+      </w:pPr>
+    </w:lvl>
+    <w:lvl w:ilvl="1" w:tplc="04190019" w:tentative="1">
+      <w:start w:val="1"/>
+      <w:numFmt w:val="lowerLetter"/>
+      <w:lvlText w:val="%2."/>
+      <w:lvlJc w:val="left"/>
+      <w:pPr>
+        <w:ind w:left="2520" w:hanging="360"/>
+      </w:pPr>
+    </w:lvl>
+    <w:lvl w:ilvl="2" w:tplc="0419001B" w:tentative="1">
+      <w:start w:val="1"/>
+      <w:numFmt w:val="lowerRoman"/>
+      <w:lvlText w:val="%3."/>
+      <w:lvlJc w:val="right"/>
+      <w:pPr>
+        <w:ind w:left="3240" w:hanging="180"/>
+      </w:pPr>
+    </w:lvl>
+    <w:lvl w:ilvl="3" w:tplc="0419000F" w:tentative="1">
+      <w:start w:val="1"/>
+      <w:numFmt w:val="decimal"/>
+      <w:lvlText w:val="%4."/>
+      <w:lvlJc w:val="left"/>
+      <w:pPr>
+        <w:ind w:left="3960" w:hanging="360"/>
+      </w:pPr>
+    </w:lvl>
+    <w:lvl w:ilvl="4" w:tplc="04190019" w:tentative="1">
+      <w:start w:val="1"/>
+      <w:numFmt w:val="lowerLetter"/>
+      <w:lvlText w:val="%5."/>
+      <w:lvlJc w:val="left"/>
+      <w:pPr>
+        <w:ind w:left="4680" w:hanging="360"/>
+      </w:pPr>
+    </w:lvl>
+    <w:lvl w:ilvl="5" w:tplc="0419001B" w:tentative="1">
+      <w:start w:val="1"/>
+      <w:numFmt w:val="lowerRoman"/>
+      <w:lvlText w:val="%6."/>
+      <w:lvlJc w:val="right"/>
+      <w:pPr>
+        <w:ind w:left="5400" w:hanging="180"/>
+      </w:pPr>
+    </w:lvl>
+    <w:lvl w:ilvl="6" w:tplc="0419000F" w:tentative="1">
+      <w:start w:val="1"/>
+      <w:numFmt w:val="decimal"/>
+      <w:lvlText w:val="%7."/>
+      <w:lvlJc w:val="left"/>
+      <w:pPr>
+        <w:ind w:left="6120" w:hanging="360"/>
+      </w:pPr>
+    </w:lvl>
+    <w:lvl w:ilvl="7" w:tplc="04190019" w:tentative="1">
+      <w:start w:val="1"/>
+      <w:numFmt w:val="lowerLetter"/>
+      <w:lvlText w:val="%8."/>
+      <w:lvlJc w:val="left"/>
+      <w:pPr>
+        <w:ind w:left="6840" w:hanging="360"/>
+      </w:pPr>
+    </w:lvl>
+    <w:lvl w:ilvl="8" w:tplc="0419001B" w:tentative="1">
+      <w:start w:val="1"/>
+      <w:numFmt w:val="lowerRoman"/>
+      <w:lvlText w:val="%9."/>
+      <w:lvlJc w:val="right"/>
+      <w:pPr>
+        <w:ind w:left="7560" w:hanging="180"/>
+      </w:pPr>
+    </w:lvl>
+  </w:abstractNum>
+  <w:abstractNum w:abstractNumId="22">
+    <w:nsid w:val="566352CE"/>
+    <w:multiLevelType w:val="multilevel"/>
+    <w:tmpl w:val="0419001F"/>
+    <w:lvl w:ilvl="0">
+      <w:start w:val="1"/>
+      <w:numFmt w:val="decimal"/>
+      <w:lvlText w:val="%1."/>
+      <w:lvlJc w:val="left"/>
+      <w:pPr>
+        <w:ind w:left="360" w:hanging="360"/>
+      </w:pPr>
+    </w:lvl>
+    <w:lvl w:ilvl="1">
+      <w:start w:val="1"/>
+      <w:numFmt w:val="decimal"/>
+      <w:lvlText w:val="%1.%2."/>
+      <w:lvlJc w:val="left"/>
+      <w:pPr>
+        <w:ind w:left="792" w:hanging="432"/>
+      </w:pPr>
+    </w:lvl>
+    <w:lvl w:ilvl="2">
+      <w:start w:val="1"/>
+      <w:numFmt w:val="decimal"/>
+      <w:lvlText w:val="%1.%2.%3."/>
+      <w:lvlJc w:val="left"/>
+      <w:pPr>
+        <w:ind w:left="1224" w:hanging="504"/>
+      </w:pPr>
+    </w:lvl>
+    <w:lvl w:ilvl="3">
+      <w:start w:val="1"/>
+      <w:numFmt w:val="decimal"/>
+      <w:lvlText w:val="%1.%2.%3.%4."/>
+      <w:lvlJc w:val="left"/>
+      <w:pPr>
+        <w:ind w:left="1728" w:hanging="648"/>
+      </w:pPr>
+    </w:lvl>
+    <w:lvl w:ilvl="4">
+      <w:start w:val="1"/>
+      <w:numFmt w:val="decimal"/>
+      <w:lvlText w:val="%1.%2.%3.%4.%5."/>
+      <w:lvlJc w:val="left"/>
+      <w:pPr>
+        <w:ind w:left="2232" w:hanging="792"/>
+      </w:pPr>
+    </w:lvl>
+    <w:lvl w:ilvl="5">
+      <w:start w:val="1"/>
+      <w:numFmt w:val="decimal"/>
+      <w:lvlText w:val="%1.%2.%3.%4.%5.%6."/>
+      <w:lvlJc w:val="left"/>
+      <w:pPr>
+        <w:ind w:left="2736" w:hanging="936"/>
+      </w:pPr>
+    </w:lvl>
+    <w:lvl w:ilvl="6">
+      <w:start w:val="1"/>
+      <w:numFmt w:val="decimal"/>
+      <w:lvlText w:val="%1.%2.%3.%4.%5.%6.%7."/>
+      <w:lvlJc w:val="left"/>
+      <w:pPr>
+        <w:ind w:left="3240" w:hanging="1080"/>
+      </w:pPr>
+    </w:lvl>
+    <w:lvl w:ilvl="7">
+      <w:start w:val="1"/>
+      <w:numFmt w:val="decimal"/>
+      <w:lvlText w:val="%1.%2.%3.%4.%5.%6.%7.%8."/>
+      <w:lvlJc w:val="left"/>
+      <w:pPr>
+        <w:ind w:left="3744" w:hanging="1224"/>
+      </w:pPr>
+    </w:lvl>
+    <w:lvl w:ilvl="8">
+      <w:start w:val="1"/>
+      <w:numFmt w:val="decimal"/>
+      <w:lvlText w:val="%1.%2.%3.%4.%5.%6.%7.%8.%9."/>
+      <w:lvlJc w:val="left"/>
+      <w:pPr>
+        <w:ind w:left="4320" w:hanging="1440"/>
+      </w:pPr>
+    </w:lvl>
+  </w:abstractNum>
+  <w:abstractNum w:abstractNumId="23">
     <w:nsid w:val="5C4753F4"/>
     <w:multiLevelType w:val="hybridMultilevel"/>
     <w:tmpl w:val="2574287C"/>
@@ -5278,7 +7803,265 @@
       </w:pPr>
     </w:lvl>
   </w:abstractNum>
-  <w:abstractNum w:abstractNumId="13" w15:restartNumberingAfterBreak="0">
+  <w:abstractNum w:abstractNumId="24">
+    <w:nsid w:val="5C810AF5"/>
+    <w:multiLevelType w:val="hybridMultilevel"/>
+    <w:tmpl w:val="2E5E1EB2"/>
+    <w:lvl w:ilvl="0" w:tplc="04190011">
+      <w:start w:val="1"/>
+      <w:numFmt w:val="decimal"/>
+      <w:lvlText w:val="%1)"/>
+      <w:lvlJc w:val="left"/>
+      <w:pPr>
+        <w:ind w:left="1800" w:hanging="360"/>
+      </w:pPr>
+    </w:lvl>
+    <w:lvl w:ilvl="1" w:tplc="04190019" w:tentative="1">
+      <w:start w:val="1"/>
+      <w:numFmt w:val="lowerLetter"/>
+      <w:lvlText w:val="%2."/>
+      <w:lvlJc w:val="left"/>
+      <w:pPr>
+        <w:ind w:left="2520" w:hanging="360"/>
+      </w:pPr>
+    </w:lvl>
+    <w:lvl w:ilvl="2" w:tplc="0419001B" w:tentative="1">
+      <w:start w:val="1"/>
+      <w:numFmt w:val="lowerRoman"/>
+      <w:lvlText w:val="%3."/>
+      <w:lvlJc w:val="right"/>
+      <w:pPr>
+        <w:ind w:left="3240" w:hanging="180"/>
+      </w:pPr>
+    </w:lvl>
+    <w:lvl w:ilvl="3" w:tplc="0419000F" w:tentative="1">
+      <w:start w:val="1"/>
+      <w:numFmt w:val="decimal"/>
+      <w:lvlText w:val="%4."/>
+      <w:lvlJc w:val="left"/>
+      <w:pPr>
+        <w:ind w:left="3960" w:hanging="360"/>
+      </w:pPr>
+    </w:lvl>
+    <w:lvl w:ilvl="4" w:tplc="04190019" w:tentative="1">
+      <w:start w:val="1"/>
+      <w:numFmt w:val="lowerLetter"/>
+      <w:lvlText w:val="%5."/>
+      <w:lvlJc w:val="left"/>
+      <w:pPr>
+        <w:ind w:left="4680" w:hanging="360"/>
+      </w:pPr>
+    </w:lvl>
+    <w:lvl w:ilvl="5" w:tplc="0419001B" w:tentative="1">
+      <w:start w:val="1"/>
+      <w:numFmt w:val="lowerRoman"/>
+      <w:lvlText w:val="%6."/>
+      <w:lvlJc w:val="right"/>
+      <w:pPr>
+        <w:ind w:left="5400" w:hanging="180"/>
+      </w:pPr>
+    </w:lvl>
+    <w:lvl w:ilvl="6" w:tplc="0419000F" w:tentative="1">
+      <w:start w:val="1"/>
+      <w:numFmt w:val="decimal"/>
+      <w:lvlText w:val="%7."/>
+      <w:lvlJc w:val="left"/>
+      <w:pPr>
+        <w:ind w:left="6120" w:hanging="360"/>
+      </w:pPr>
+    </w:lvl>
+    <w:lvl w:ilvl="7" w:tplc="04190019" w:tentative="1">
+      <w:start w:val="1"/>
+      <w:numFmt w:val="lowerLetter"/>
+      <w:lvlText w:val="%8."/>
+      <w:lvlJc w:val="left"/>
+      <w:pPr>
+        <w:ind w:left="6840" w:hanging="360"/>
+      </w:pPr>
+    </w:lvl>
+    <w:lvl w:ilvl="8" w:tplc="0419001B" w:tentative="1">
+      <w:start w:val="1"/>
+      <w:numFmt w:val="lowerRoman"/>
+      <w:lvlText w:val="%9."/>
+      <w:lvlJc w:val="right"/>
+      <w:pPr>
+        <w:ind w:left="7560" w:hanging="180"/>
+      </w:pPr>
+    </w:lvl>
+  </w:abstractNum>
+  <w:abstractNum w:abstractNumId="25">
+    <w:nsid w:val="6977381C"/>
+    <w:multiLevelType w:val="hybridMultilevel"/>
+    <w:tmpl w:val="78DAEA08"/>
+    <w:lvl w:ilvl="0" w:tplc="04190011">
+      <w:start w:val="1"/>
+      <w:numFmt w:val="decimal"/>
+      <w:lvlText w:val="%1)"/>
+      <w:lvlJc w:val="left"/>
+      <w:pPr>
+        <w:ind w:left="720" w:hanging="360"/>
+      </w:pPr>
+    </w:lvl>
+    <w:lvl w:ilvl="1" w:tplc="04190019" w:tentative="1">
+      <w:start w:val="1"/>
+      <w:numFmt w:val="lowerLetter"/>
+      <w:lvlText w:val="%2."/>
+      <w:lvlJc w:val="left"/>
+      <w:pPr>
+        <w:ind w:left="1440" w:hanging="360"/>
+      </w:pPr>
+    </w:lvl>
+    <w:lvl w:ilvl="2" w:tplc="0419001B" w:tentative="1">
+      <w:start w:val="1"/>
+      <w:numFmt w:val="lowerRoman"/>
+      <w:lvlText w:val="%3."/>
+      <w:lvlJc w:val="right"/>
+      <w:pPr>
+        <w:ind w:left="2160" w:hanging="180"/>
+      </w:pPr>
+    </w:lvl>
+    <w:lvl w:ilvl="3" w:tplc="0419000F" w:tentative="1">
+      <w:start w:val="1"/>
+      <w:numFmt w:val="decimal"/>
+      <w:lvlText w:val="%4."/>
+      <w:lvlJc w:val="left"/>
+      <w:pPr>
+        <w:ind w:left="2880" w:hanging="360"/>
+      </w:pPr>
+    </w:lvl>
+    <w:lvl w:ilvl="4" w:tplc="04190019" w:tentative="1">
+      <w:start w:val="1"/>
+      <w:numFmt w:val="lowerLetter"/>
+      <w:lvlText w:val="%5."/>
+      <w:lvlJc w:val="left"/>
+      <w:pPr>
+        <w:ind w:left="3600" w:hanging="360"/>
+      </w:pPr>
+    </w:lvl>
+    <w:lvl w:ilvl="5" w:tplc="0419001B" w:tentative="1">
+      <w:start w:val="1"/>
+      <w:numFmt w:val="lowerRoman"/>
+      <w:lvlText w:val="%6."/>
+      <w:lvlJc w:val="right"/>
+      <w:pPr>
+        <w:ind w:left="4320" w:hanging="180"/>
+      </w:pPr>
+    </w:lvl>
+    <w:lvl w:ilvl="6" w:tplc="0419000F" w:tentative="1">
+      <w:start w:val="1"/>
+      <w:numFmt w:val="decimal"/>
+      <w:lvlText w:val="%7."/>
+      <w:lvlJc w:val="left"/>
+      <w:pPr>
+        <w:ind w:left="5040" w:hanging="360"/>
+      </w:pPr>
+    </w:lvl>
+    <w:lvl w:ilvl="7" w:tplc="04190019" w:tentative="1">
+      <w:start w:val="1"/>
+      <w:numFmt w:val="lowerLetter"/>
+      <w:lvlText w:val="%8."/>
+      <w:lvlJc w:val="left"/>
+      <w:pPr>
+        <w:ind w:left="5760" w:hanging="360"/>
+      </w:pPr>
+    </w:lvl>
+    <w:lvl w:ilvl="8" w:tplc="0419001B" w:tentative="1">
+      <w:start w:val="1"/>
+      <w:numFmt w:val="lowerRoman"/>
+      <w:lvlText w:val="%9."/>
+      <w:lvlJc w:val="right"/>
+      <w:pPr>
+        <w:ind w:left="6480" w:hanging="180"/>
+      </w:pPr>
+    </w:lvl>
+  </w:abstractNum>
+  <w:abstractNum w:abstractNumId="26">
+    <w:nsid w:val="6B50178F"/>
+    <w:multiLevelType w:val="hybridMultilevel"/>
+    <w:tmpl w:val="8248981E"/>
+    <w:lvl w:ilvl="0" w:tplc="04190011">
+      <w:start w:val="1"/>
+      <w:numFmt w:val="decimal"/>
+      <w:lvlText w:val="%1)"/>
+      <w:lvlJc w:val="left"/>
+      <w:pPr>
+        <w:ind w:left="720" w:hanging="360"/>
+      </w:pPr>
+    </w:lvl>
+    <w:lvl w:ilvl="1" w:tplc="04190019" w:tentative="1">
+      <w:start w:val="1"/>
+      <w:numFmt w:val="lowerLetter"/>
+      <w:lvlText w:val="%2."/>
+      <w:lvlJc w:val="left"/>
+      <w:pPr>
+        <w:ind w:left="1440" w:hanging="360"/>
+      </w:pPr>
+    </w:lvl>
+    <w:lvl w:ilvl="2" w:tplc="0419001B" w:tentative="1">
+      <w:start w:val="1"/>
+      <w:numFmt w:val="lowerRoman"/>
+      <w:lvlText w:val="%3."/>
+      <w:lvlJc w:val="right"/>
+      <w:pPr>
+        <w:ind w:left="2160" w:hanging="180"/>
+      </w:pPr>
+    </w:lvl>
+    <w:lvl w:ilvl="3" w:tplc="0419000F" w:tentative="1">
+      <w:start w:val="1"/>
+      <w:numFmt w:val="decimal"/>
+      <w:lvlText w:val="%4."/>
+      <w:lvlJc w:val="left"/>
+      <w:pPr>
+        <w:ind w:left="2880" w:hanging="360"/>
+      </w:pPr>
+    </w:lvl>
+    <w:lvl w:ilvl="4" w:tplc="04190019" w:tentative="1">
+      <w:start w:val="1"/>
+      <w:numFmt w:val="lowerLetter"/>
+      <w:lvlText w:val="%5."/>
+      <w:lvlJc w:val="left"/>
+      <w:pPr>
+        <w:ind w:left="3600" w:hanging="360"/>
+      </w:pPr>
+    </w:lvl>
+    <w:lvl w:ilvl="5" w:tplc="0419001B" w:tentative="1">
+      <w:start w:val="1"/>
+      <w:numFmt w:val="lowerRoman"/>
+      <w:lvlText w:val="%6."/>
+      <w:lvlJc w:val="right"/>
+      <w:pPr>
+        <w:ind w:left="4320" w:hanging="180"/>
+      </w:pPr>
+    </w:lvl>
+    <w:lvl w:ilvl="6" w:tplc="0419000F" w:tentative="1">
+      <w:start w:val="1"/>
+      <w:numFmt w:val="decimal"/>
+      <w:lvlText w:val="%7."/>
+      <w:lvlJc w:val="left"/>
+      <w:pPr>
+        <w:ind w:left="5040" w:hanging="360"/>
+      </w:pPr>
+    </w:lvl>
+    <w:lvl w:ilvl="7" w:tplc="04190019" w:tentative="1">
+      <w:start w:val="1"/>
+      <w:numFmt w:val="lowerLetter"/>
+      <w:lvlText w:val="%8."/>
+      <w:lvlJc w:val="left"/>
+      <w:pPr>
+        <w:ind w:left="5760" w:hanging="360"/>
+      </w:pPr>
+    </w:lvl>
+    <w:lvl w:ilvl="8" w:tplc="0419001B" w:tentative="1">
+      <w:start w:val="1"/>
+      <w:numFmt w:val="lowerRoman"/>
+      <w:lvlText w:val="%9."/>
+      <w:lvlJc w:val="right"/>
+      <w:pPr>
+        <w:ind w:left="6480" w:hanging="180"/>
+      </w:pPr>
+    </w:lvl>
+  </w:abstractNum>
+  <w:abstractNum w:abstractNumId="27">
     <w:nsid w:val="6C3B6669"/>
     <w:multiLevelType w:val="hybridMultilevel"/>
     <w:tmpl w:val="34FACBAA"/>
@@ -5364,7 +8147,120 @@
       </w:pPr>
     </w:lvl>
   </w:abstractNum>
-  <w:abstractNum w:abstractNumId="14" w15:restartNumberingAfterBreak="0">
+  <w:abstractNum w:abstractNumId="28">
+    <w:nsid w:val="6C850777"/>
+    <w:multiLevelType w:val="hybridMultilevel"/>
+    <w:tmpl w:val="325E8F48"/>
+    <w:lvl w:ilvl="0" w:tplc="04190003">
+      <w:start w:val="1"/>
+      <w:numFmt w:val="bullet"/>
+      <w:lvlText w:val="o"/>
+      <w:lvlJc w:val="left"/>
+      <w:pPr>
+        <w:ind w:left="1077" w:hanging="360"/>
+      </w:pPr>
+      <w:rPr>
+        <w:rFonts w:ascii="Courier New" w:hAnsi="Courier New" w:cs="Courier New" w:hint="default"/>
+      </w:rPr>
+    </w:lvl>
+    <w:lvl w:ilvl="1" w:tplc="04190003" w:tentative="1">
+      <w:start w:val="1"/>
+      <w:numFmt w:val="bullet"/>
+      <w:lvlText w:val="o"/>
+      <w:lvlJc w:val="left"/>
+      <w:pPr>
+        <w:ind w:left="1797" w:hanging="360"/>
+      </w:pPr>
+      <w:rPr>
+        <w:rFonts w:ascii="Courier New" w:hAnsi="Courier New" w:cs="Courier New" w:hint="default"/>
+      </w:rPr>
+    </w:lvl>
+    <w:lvl w:ilvl="2" w:tplc="04190005" w:tentative="1">
+      <w:start w:val="1"/>
+      <w:numFmt w:val="bullet"/>
+      <w:lvlText w:val=""/>
+      <w:lvlJc w:val="left"/>
+      <w:pPr>
+        <w:ind w:left="2517" w:hanging="360"/>
+      </w:pPr>
+      <w:rPr>
+        <w:rFonts w:ascii="Wingdings" w:hAnsi="Wingdings" w:hint="default"/>
+      </w:rPr>
+    </w:lvl>
+    <w:lvl w:ilvl="3" w:tplc="04190001" w:tentative="1">
+      <w:start w:val="1"/>
+      <w:numFmt w:val="bullet"/>
+      <w:lvlText w:val=""/>
+      <w:lvlJc w:val="left"/>
+      <w:pPr>
+        <w:ind w:left="3237" w:hanging="360"/>
+      </w:pPr>
+      <w:rPr>
+        <w:rFonts w:ascii="Symbol" w:hAnsi="Symbol" w:hint="default"/>
+      </w:rPr>
+    </w:lvl>
+    <w:lvl w:ilvl="4" w:tplc="04190003" w:tentative="1">
+      <w:start w:val="1"/>
+      <w:numFmt w:val="bullet"/>
+      <w:lvlText w:val="o"/>
+      <w:lvlJc w:val="left"/>
+      <w:pPr>
+        <w:ind w:left="3957" w:hanging="360"/>
+      </w:pPr>
+      <w:rPr>
+        <w:rFonts w:ascii="Courier New" w:hAnsi="Courier New" w:cs="Courier New" w:hint="default"/>
+      </w:rPr>
+    </w:lvl>
+    <w:lvl w:ilvl="5" w:tplc="04190005" w:tentative="1">
+      <w:start w:val="1"/>
+      <w:numFmt w:val="bullet"/>
+      <w:lvlText w:val=""/>
+      <w:lvlJc w:val="left"/>
+      <w:pPr>
+        <w:ind w:left="4677" w:hanging="360"/>
+      </w:pPr>
+      <w:rPr>
+        <w:rFonts w:ascii="Wingdings" w:hAnsi="Wingdings" w:hint="default"/>
+      </w:rPr>
+    </w:lvl>
+    <w:lvl w:ilvl="6" w:tplc="04190001" w:tentative="1">
+      <w:start w:val="1"/>
+      <w:numFmt w:val="bullet"/>
+      <w:lvlText w:val=""/>
+      <w:lvlJc w:val="left"/>
+      <w:pPr>
+        <w:ind w:left="5397" w:hanging="360"/>
+      </w:pPr>
+      <w:rPr>
+        <w:rFonts w:ascii="Symbol" w:hAnsi="Symbol" w:hint="default"/>
+      </w:rPr>
+    </w:lvl>
+    <w:lvl w:ilvl="7" w:tplc="04190003" w:tentative="1">
+      <w:start w:val="1"/>
+      <w:numFmt w:val="bullet"/>
+      <w:lvlText w:val="o"/>
+      <w:lvlJc w:val="left"/>
+      <w:pPr>
+        <w:ind w:left="6117" w:hanging="360"/>
+      </w:pPr>
+      <w:rPr>
+        <w:rFonts w:ascii="Courier New" w:hAnsi="Courier New" w:cs="Courier New" w:hint="default"/>
+      </w:rPr>
+    </w:lvl>
+    <w:lvl w:ilvl="8" w:tplc="04190005" w:tentative="1">
+      <w:start w:val="1"/>
+      <w:numFmt w:val="bullet"/>
+      <w:lvlText w:val=""/>
+      <w:lvlJc w:val="left"/>
+      <w:pPr>
+        <w:ind w:left="6837" w:hanging="360"/>
+      </w:pPr>
+      <w:rPr>
+        <w:rFonts w:ascii="Wingdings" w:hAnsi="Wingdings" w:hint="default"/>
+      </w:rPr>
+    </w:lvl>
+  </w:abstractNum>
+  <w:abstractNum w:abstractNumId="29">
     <w:nsid w:val="6D8601F6"/>
     <w:multiLevelType w:val="hybridMultilevel"/>
     <w:tmpl w:val="BBDEEA0E"/>
@@ -5450,7 +8346,7 @@
       </w:pPr>
     </w:lvl>
   </w:abstractNum>
-  <w:abstractNum w:abstractNumId="15" w15:restartNumberingAfterBreak="0">
+  <w:abstractNum w:abstractNumId="30">
     <w:nsid w:val="717C66CB"/>
     <w:multiLevelType w:val="hybridMultilevel"/>
     <w:tmpl w:val="0EBC875A"/>
@@ -5539,7 +8435,120 @@
       </w:pPr>
     </w:lvl>
   </w:abstractNum>
-  <w:abstractNum w:abstractNumId="16" w15:restartNumberingAfterBreak="0">
+  <w:abstractNum w:abstractNumId="31">
+    <w:nsid w:val="755A48CD"/>
+    <w:multiLevelType w:val="hybridMultilevel"/>
+    <w:tmpl w:val="3502D8EA"/>
+    <w:lvl w:ilvl="0" w:tplc="04190001">
+      <w:start w:val="1"/>
+      <w:numFmt w:val="bullet"/>
+      <w:lvlText w:val=""/>
+      <w:lvlJc w:val="left"/>
+      <w:pPr>
+        <w:ind w:left="720" w:hanging="360"/>
+      </w:pPr>
+      <w:rPr>
+        <w:rFonts w:ascii="Symbol" w:hAnsi="Symbol" w:hint="default"/>
+      </w:rPr>
+    </w:lvl>
+    <w:lvl w:ilvl="1" w:tplc="04190003" w:tentative="1">
+      <w:start w:val="1"/>
+      <w:numFmt w:val="bullet"/>
+      <w:lvlText w:val="o"/>
+      <w:lvlJc w:val="left"/>
+      <w:pPr>
+        <w:ind w:left="1440" w:hanging="360"/>
+      </w:pPr>
+      <w:rPr>
+        <w:rFonts w:ascii="Courier New" w:hAnsi="Courier New" w:cs="Courier New" w:hint="default"/>
+      </w:rPr>
+    </w:lvl>
+    <w:lvl w:ilvl="2" w:tplc="04190005">
+      <w:start w:val="1"/>
+      <w:numFmt w:val="bullet"/>
+      <w:lvlText w:val=""/>
+      <w:lvlJc w:val="left"/>
+      <w:pPr>
+        <w:ind w:left="2160" w:hanging="360"/>
+      </w:pPr>
+      <w:rPr>
+        <w:rFonts w:ascii="Wingdings" w:hAnsi="Wingdings" w:hint="default"/>
+      </w:rPr>
+    </w:lvl>
+    <w:lvl w:ilvl="3" w:tplc="04190001" w:tentative="1">
+      <w:start w:val="1"/>
+      <w:numFmt w:val="bullet"/>
+      <w:lvlText w:val=""/>
+      <w:lvlJc w:val="left"/>
+      <w:pPr>
+        <w:ind w:left="2880" w:hanging="360"/>
+      </w:pPr>
+      <w:rPr>
+        <w:rFonts w:ascii="Symbol" w:hAnsi="Symbol" w:hint="default"/>
+      </w:rPr>
+    </w:lvl>
+    <w:lvl w:ilvl="4" w:tplc="04190003" w:tentative="1">
+      <w:start w:val="1"/>
+      <w:numFmt w:val="bullet"/>
+      <w:lvlText w:val="o"/>
+      <w:lvlJc w:val="left"/>
+      <w:pPr>
+        <w:ind w:left="3600" w:hanging="360"/>
+      </w:pPr>
+      <w:rPr>
+        <w:rFonts w:ascii="Courier New" w:hAnsi="Courier New" w:cs="Courier New" w:hint="default"/>
+      </w:rPr>
+    </w:lvl>
+    <w:lvl w:ilvl="5" w:tplc="04190005" w:tentative="1">
+      <w:start w:val="1"/>
+      <w:numFmt w:val="bullet"/>
+      <w:lvlText w:val=""/>
+      <w:lvlJc w:val="left"/>
+      <w:pPr>
+        <w:ind w:left="4320" w:hanging="360"/>
+      </w:pPr>
+      <w:rPr>
+        <w:rFonts w:ascii="Wingdings" w:hAnsi="Wingdings" w:hint="default"/>
+      </w:rPr>
+    </w:lvl>
+    <w:lvl w:ilvl="6" w:tplc="04190001" w:tentative="1">
+      <w:start w:val="1"/>
+      <w:numFmt w:val="bullet"/>
+      <w:lvlText w:val=""/>
+      <w:lvlJc w:val="left"/>
+      <w:pPr>
+        <w:ind w:left="5040" w:hanging="360"/>
+      </w:pPr>
+      <w:rPr>
+        <w:rFonts w:ascii="Symbol" w:hAnsi="Symbol" w:hint="default"/>
+      </w:rPr>
+    </w:lvl>
+    <w:lvl w:ilvl="7" w:tplc="04190003" w:tentative="1">
+      <w:start w:val="1"/>
+      <w:numFmt w:val="bullet"/>
+      <w:lvlText w:val="o"/>
+      <w:lvlJc w:val="left"/>
+      <w:pPr>
+        <w:ind w:left="5760" w:hanging="360"/>
+      </w:pPr>
+      <w:rPr>
+        <w:rFonts w:ascii="Courier New" w:hAnsi="Courier New" w:cs="Courier New" w:hint="default"/>
+      </w:rPr>
+    </w:lvl>
+    <w:lvl w:ilvl="8" w:tplc="04190005" w:tentative="1">
+      <w:start w:val="1"/>
+      <w:numFmt w:val="bullet"/>
+      <w:lvlText w:val=""/>
+      <w:lvlJc w:val="left"/>
+      <w:pPr>
+        <w:ind w:left="6480" w:hanging="360"/>
+      </w:pPr>
+      <w:rPr>
+        <w:rFonts w:ascii="Wingdings" w:hAnsi="Wingdings" w:hint="default"/>
+      </w:rPr>
+    </w:lvl>
+  </w:abstractNum>
+  <w:abstractNum w:abstractNumId="32">
     <w:nsid w:val="7A5A2260"/>
     <w:multiLevelType w:val="hybridMultilevel"/>
     <w:tmpl w:val="731A50AC"/>
@@ -5628,7 +8637,7 @@
       </w:pPr>
     </w:lvl>
   </w:abstractNum>
-  <w:abstractNum w:abstractNumId="17" w15:restartNumberingAfterBreak="0">
+  <w:abstractNum w:abstractNumId="33">
     <w:nsid w:val="7D381DFF"/>
     <w:multiLevelType w:val="multilevel"/>
     <w:tmpl w:val="0419001F"/>
@@ -5715,64 +8724,112 @@
     </w:lvl>
   </w:abstractNum>
   <w:num w:numId="1">
-    <w:abstractNumId w:val="14"/>
+    <w:abstractNumId w:val="29"/>
   </w:num>
   <w:num w:numId="2">
-    <w:abstractNumId w:val="2"/>
+    <w:abstractNumId w:val="5"/>
   </w:num>
   <w:num w:numId="3">
-    <w:abstractNumId w:val="7"/>
+    <w:abstractNumId w:val="16"/>
   </w:num>
   <w:num w:numId="4">
-    <w:abstractNumId w:val="12"/>
+    <w:abstractNumId w:val="23"/>
   </w:num>
   <w:num w:numId="5">
-    <w:abstractNumId w:val="5"/>
+    <w:abstractNumId w:val="13"/>
   </w:num>
   <w:num w:numId="6">
-    <w:abstractNumId w:val="10"/>
+    <w:abstractNumId w:val="19"/>
   </w:num>
   <w:num w:numId="7">
-    <w:abstractNumId w:val="9"/>
+    <w:abstractNumId w:val="18"/>
   </w:num>
   <w:num w:numId="8">
-    <w:abstractNumId w:val="6"/>
+    <w:abstractNumId w:val="15"/>
   </w:num>
   <w:num w:numId="9">
-    <w:abstractNumId w:val="11"/>
+    <w:abstractNumId w:val="20"/>
   </w:num>
   <w:num w:numId="10">
-    <w:abstractNumId w:val="16"/>
+    <w:abstractNumId w:val="32"/>
   </w:num>
   <w:num w:numId="11">
-    <w:abstractNumId w:val="15"/>
+    <w:abstractNumId w:val="30"/>
   </w:num>
   <w:num w:numId="12">
     <w:abstractNumId w:val="0"/>
   </w:num>
   <w:num w:numId="13">
-    <w:abstractNumId w:val="13"/>
+    <w:abstractNumId w:val="27"/>
   </w:num>
   <w:num w:numId="14">
+    <w:abstractNumId w:val="2"/>
+  </w:num>
+  <w:num w:numId="15">
+    <w:abstractNumId w:val="7"/>
+  </w:num>
+  <w:num w:numId="16">
+    <w:abstractNumId w:val="8"/>
+  </w:num>
+  <w:num w:numId="17">
+    <w:abstractNumId w:val="33"/>
+  </w:num>
+  <w:num w:numId="18">
+    <w:abstractNumId w:val="17"/>
+  </w:num>
+  <w:num w:numId="19">
+    <w:abstractNumId w:val="10"/>
+  </w:num>
+  <w:num w:numId="20">
     <w:abstractNumId w:val="1"/>
   </w:num>
-  <w:num w:numId="15">
+  <w:num w:numId="21">
+    <w:abstractNumId w:val="4"/>
+  </w:num>
+  <w:num w:numId="22">
+    <w:abstractNumId w:val="22"/>
+  </w:num>
+  <w:num w:numId="23">
+    <w:abstractNumId w:val="12"/>
+  </w:num>
+  <w:num w:numId="24">
+    <w:abstractNumId w:val="25"/>
+  </w:num>
+  <w:num w:numId="25">
+    <w:abstractNumId w:val="31"/>
+  </w:num>
+  <w:num w:numId="26">
+    <w:abstractNumId w:val="26"/>
+  </w:num>
+  <w:num w:numId="27">
+    <w:abstractNumId w:val="11"/>
+  </w:num>
+  <w:num w:numId="28">
+    <w:abstractNumId w:val="28"/>
+  </w:num>
+  <w:num w:numId="29">
+    <w:abstractNumId w:val="6"/>
+  </w:num>
+  <w:num w:numId="30">
+    <w:abstractNumId w:val="14"/>
+  </w:num>
+  <w:num w:numId="31">
+    <w:abstractNumId w:val="9"/>
+  </w:num>
+  <w:num w:numId="32">
+    <w:abstractNumId w:val="24"/>
+  </w:num>
+  <w:num w:numId="33">
     <w:abstractNumId w:val="3"/>
   </w:num>
-  <w:num w:numId="16">
-    <w:abstractNumId w:val="4"/>
-  </w:num>
-  <w:num w:numId="17">
-    <w:abstractNumId w:val="17"/>
-  </w:num>
-  <w:num w:numId="18">
-    <w:abstractNumId w:val="8"/>
+  <w:num w:numId="34">
+    <w:abstractNumId w:val="21"/>
   </w:num>
 </w:numbering>
 </file>
 
 <file path=word/styles.xml><?xml version="1.0" encoding="utf-8"?>
-<w:styles xmlns:mc="http://schemas.openxmlformats.org/markup-compatibility/2006" xmlns:r="http://schemas.openxmlformats.org/officeDocument/2006/relationships" xmlns:w="http://schemas.openxmlformats.org/wordprocessingml/2006/main" xmlns:w14="http://schemas.microsoft.com/office/word/2010/wordml" xmlns:w15="http://schemas.microsoft.com/office/word/2012/wordml" xmlns:w16cid="http://schemas.microsoft.com/office/word/2016/wordml/cid" xmlns:w16se="http://schemas.microsoft.com/office/word/2015/wordml/symex" mc:Ignorable="w14 w15 w16se w16cid">
+<w:styles xmlns:mc="http://schemas.openxmlformats.org/markup-compatibility/2006" xmlns:r="http://schemas.openxmlformats.org/officeDocument/2006/relationships" xmlns:w="http://schemas.openxmlformats.org/wordprocessingml/2006/main" xmlns:w14="http://schemas.microsoft.com/office/word/2010/wordml" xmlns:w15="http://schemas.microsoft.com/office/word/2012/wordml" mc:Ignorable="w14 w15">
   <w:docDefaults>
     <w:rPrDefault>
       <w:rPr>
@@ -5788,7 +8845,7 @@
       </w:pPr>
     </w:pPrDefault>
   </w:docDefaults>
-  <w:latentStyles w:defLockedState="0" w:defUIPriority="99" w:defSemiHidden="0" w:defUnhideWhenUsed="0" w:defQFormat="0" w:count="375">
+  <w:latentStyles w:defLockedState="0" w:defUIPriority="99" w:defSemiHidden="0" w:defUnhideWhenUsed="0" w:defQFormat="0" w:count="371">
     <w:lsdException w:name="Normal" w:uiPriority="0" w:qFormat="1"/>
     <w:lsdException w:name="heading 1" w:uiPriority="9" w:qFormat="1"/>
     <w:lsdException w:name="heading 2" w:semiHidden="1" w:uiPriority="9" w:unhideWhenUsed="1" w:qFormat="1"/>
@@ -6160,14 +9217,11 @@
     <w:lsdException w:name="List Table 5 Dark Accent 6" w:uiPriority="50"/>
     <w:lsdException w:name="List Table 6 Colorful Accent 6" w:uiPriority="51"/>
     <w:lsdException w:name="List Table 7 Colorful Accent 6" w:uiPriority="52"/>
-    <w:lsdException w:name="Mention" w:semiHidden="1" w:unhideWhenUsed="1"/>
-    <w:lsdException w:name="Smart Hyperlink" w:semiHidden="1" w:unhideWhenUsed="1"/>
-    <w:lsdException w:name="Hashtag" w:semiHidden="1" w:unhideWhenUsed="1"/>
-    <w:lsdException w:name="Unresolved Mention" w:semiHidden="1" w:unhideWhenUsed="1"/>
   </w:latentStyles>
   <w:style w:type="paragraph" w:default="1" w:styleId="a">
     <w:name w:val="Normal"/>
     <w:qFormat/>
+    <w:rsid w:val="005C5B54"/>
   </w:style>
   <w:style w:type="character" w:default="1" w:styleId="a0">
     <w:name w:val="Default Paragraph Font"/>
@@ -6563,7 +9617,7 @@
 </file>
 
 <file path=customXml/itemProps1.xml><?xml version="1.0" encoding="utf-8"?>
-<ds:datastoreItem xmlns:ds="http://schemas.openxmlformats.org/officeDocument/2006/customXml" ds:itemID="{FE4860FF-C368-4C48-86C2-DD3C006704C3}">
+<ds:datastoreItem xmlns:ds="http://schemas.openxmlformats.org/officeDocument/2006/customXml" ds:itemID="{5EF6023A-E856-4A53-BE25-87EFAF145601}">
   <ds:schemaRefs>
     <ds:schemaRef ds:uri="http://schemas.openxmlformats.org/officeDocument/2006/bibliography"/>
   </ds:schemaRefs>

--- a/Requirements.docx
+++ b/Requirements.docx
@@ -1,10 +1,10 @@
 
 <file path=word/document.xml><?xml version="1.0" encoding="utf-8"?>
-<w:document xmlns:wpc="http://schemas.microsoft.com/office/word/2010/wordprocessingCanvas" xmlns:mc="http://schemas.openxmlformats.org/markup-compatibility/2006" xmlns:o="urn:schemas-microsoft-com:office:office" xmlns:r="http://schemas.openxmlformats.org/officeDocument/2006/relationships" xmlns:m="http://schemas.openxmlformats.org/officeDocument/2006/math" xmlns:v="urn:schemas-microsoft-com:vml" xmlns:wp14="http://schemas.microsoft.com/office/word/2010/wordprocessingDrawing" xmlns:wp="http://schemas.openxmlformats.org/drawingml/2006/wordprocessingDrawing" xmlns:w10="urn:schemas-microsoft-com:office:word" xmlns:w="http://schemas.openxmlformats.org/wordprocessingml/2006/main" xmlns:w14="http://schemas.microsoft.com/office/word/2010/wordml" xmlns:w15="http://schemas.microsoft.com/office/word/2012/wordml" xmlns:wpg="http://schemas.microsoft.com/office/word/2010/wordprocessingGroup" xmlns:wpi="http://schemas.microsoft.com/office/word/2010/wordprocessingInk" xmlns:wne="http://schemas.microsoft.com/office/word/2006/wordml" xmlns:wps="http://schemas.microsoft.com/office/word/2010/wordprocessingShape" mc:Ignorable="w14 w15 wp14">
+<w:document xmlns:wpc="http://schemas.microsoft.com/office/word/2010/wordprocessingCanvas" xmlns:cx="http://schemas.microsoft.com/office/drawing/2014/chartex" xmlns:cx1="http://schemas.microsoft.com/office/drawing/2015/9/8/chartex" xmlns:cx2="http://schemas.microsoft.com/office/drawing/2015/10/21/chartex" xmlns:cx3="http://schemas.microsoft.com/office/drawing/2016/5/9/chartex" xmlns:cx4="http://schemas.microsoft.com/office/drawing/2016/5/10/chartex" xmlns:cx5="http://schemas.microsoft.com/office/drawing/2016/5/11/chartex" xmlns:cx6="http://schemas.microsoft.com/office/drawing/2016/5/12/chartex" xmlns:cx7="http://schemas.microsoft.com/office/drawing/2016/5/13/chartex" xmlns:cx8="http://schemas.microsoft.com/office/drawing/2016/5/14/chartex" xmlns:mc="http://schemas.openxmlformats.org/markup-compatibility/2006" xmlns:aink="http://schemas.microsoft.com/office/drawing/2016/ink" xmlns:am3d="http://schemas.microsoft.com/office/drawing/2017/model3d" xmlns:o="urn:schemas-microsoft-com:office:office" xmlns:r="http://schemas.openxmlformats.org/officeDocument/2006/relationships" xmlns:m="http://schemas.openxmlformats.org/officeDocument/2006/math" xmlns:v="urn:schemas-microsoft-com:vml" xmlns:wp14="http://schemas.microsoft.com/office/word/2010/wordprocessingDrawing" xmlns:wp="http://schemas.openxmlformats.org/drawingml/2006/wordprocessingDrawing" xmlns:w10="urn:schemas-microsoft-com:office:word" xmlns:w="http://schemas.openxmlformats.org/wordprocessingml/2006/main" xmlns:w14="http://schemas.microsoft.com/office/word/2010/wordml" xmlns:w15="http://schemas.microsoft.com/office/word/2012/wordml" xmlns:w16cid="http://schemas.microsoft.com/office/word/2016/wordml/cid" xmlns:w16se="http://schemas.microsoft.com/office/word/2015/wordml/symex" xmlns:wpg="http://schemas.microsoft.com/office/word/2010/wordprocessingGroup" xmlns:wpi="http://schemas.microsoft.com/office/word/2010/wordprocessingInk" xmlns:wne="http://schemas.microsoft.com/office/word/2006/wordml" xmlns:wps="http://schemas.microsoft.com/office/word/2010/wordprocessingShape" mc:Ignorable="w14 w15 w16se w16cid wp14">
   <w:body>
     <w:p>
       <w:pPr>
-        <w:spacing w:before="240" w:line="240" w:lineRule="auto"/>
+        <w:spacing w:before="240" w:line="360" w:lineRule="auto"/>
         <w:jc w:val="center"/>
         <w:rPr>
           <w:rFonts w:ascii="Arial" w:eastAsia="Times New Roman" w:hAnsi="Arial" w:cs="Arial"/>
@@ -27,7 +27,7 @@
     </w:p>
     <w:p>
       <w:pPr>
-        <w:spacing w:before="240" w:line="240" w:lineRule="auto"/>
+        <w:spacing w:before="240" w:line="360" w:lineRule="auto"/>
         <w:jc w:val="center"/>
         <w:rPr>
           <w:rFonts w:ascii="Arial" w:eastAsia="Times New Roman" w:hAnsi="Arial" w:cs="Arial"/>
@@ -48,7 +48,7 @@
     </w:p>
     <w:p>
       <w:pPr>
-        <w:spacing w:before="240" w:line="240" w:lineRule="auto"/>
+        <w:spacing w:before="240" w:line="360" w:lineRule="auto"/>
         <w:jc w:val="center"/>
         <w:rPr>
           <w:rFonts w:ascii="Arial" w:eastAsia="Times New Roman" w:hAnsi="Arial" w:cs="Arial"/>
@@ -81,7 +81,7 @@
           <w:ilvl w:val="0"/>
           <w:numId w:val="15"/>
         </w:numPr>
-        <w:spacing w:before="240" w:line="240" w:lineRule="auto"/>
+        <w:spacing w:before="240" w:line="360" w:lineRule="auto"/>
         <w:contextualSpacing w:val="0"/>
         <w:jc w:val="center"/>
         <w:rPr>
@@ -99,7 +99,7 @@
           <w:szCs w:val="28"/>
         </w:rPr>
         <w:lastRenderedPageBreak/>
-        <w:t>Introduction</w:t>
+        <w:t>Введение</w:t>
       </w:r>
     </w:p>
     <w:p>
@@ -109,7 +109,7 @@
           <w:ilvl w:val="0"/>
           <w:numId w:val="14"/>
         </w:numPr>
-        <w:spacing w:before="240" w:line="240" w:lineRule="auto"/>
+        <w:spacing w:before="240" w:line="360" w:lineRule="auto"/>
         <w:contextualSpacing w:val="0"/>
         <w:jc w:val="center"/>
         <w:rPr>
@@ -124,12 +124,12 @@
           <w:sz w:val="28"/>
           <w:szCs w:val="28"/>
         </w:rPr>
-        <w:t>Purpose</w:t>
-      </w:r>
-    </w:p>
-    <w:p>
-      <w:pPr>
-        <w:spacing w:before="240" w:line="240" w:lineRule="auto"/>
+        <w:t>Цели</w:t>
+      </w:r>
+    </w:p>
+    <w:p>
+      <w:pPr>
+        <w:spacing w:before="240" w:line="360" w:lineRule="auto"/>
         <w:jc w:val="both"/>
         <w:rPr>
           <w:rFonts w:ascii="Times New Roman" w:eastAsia="Times New Roman" w:hAnsi="Times New Roman" w:cs="Times New Roman"/>
@@ -161,7 +161,7 @@
           <w:ilvl w:val="0"/>
           <w:numId w:val="14"/>
         </w:numPr>
-        <w:spacing w:before="240" w:line="240" w:lineRule="auto"/>
+        <w:spacing w:before="240" w:line="360" w:lineRule="auto"/>
         <w:contextualSpacing w:val="0"/>
         <w:jc w:val="center"/>
         <w:rPr>
@@ -176,12 +176,12 @@
           <w:sz w:val="28"/>
           <w:szCs w:val="28"/>
         </w:rPr>
-        <w:t>Scope</w:t>
-      </w:r>
-    </w:p>
-    <w:p>
-      <w:pPr>
-        <w:spacing w:before="240" w:line="240" w:lineRule="auto"/>
+        <w:t>Область действия</w:t>
+      </w:r>
+    </w:p>
+    <w:p>
+      <w:pPr>
+        <w:spacing w:before="240" w:line="360" w:lineRule="auto"/>
         <w:jc w:val="both"/>
         <w:rPr>
           <w:rFonts w:ascii="Times New Roman" w:eastAsia="Times New Roman" w:hAnsi="Times New Roman" w:cs="Times New Roman"/>
@@ -191,7 +191,21 @@
         <w:rPr>
           <w:rFonts w:ascii="Times New Roman" w:eastAsia="Times New Roman" w:hAnsi="Times New Roman" w:cs="Times New Roman"/>
         </w:rPr>
-        <w:t>“CHDBS Engine” – это игровой движок, который позволяет разработчикам создавать трёхмерные игры с помощью языка программирования C++.</w:t>
+        <w:t xml:space="preserve">“CHDBS </w:t>
+      </w:r>
+      <w:proofErr w:type="spellStart"/>
+      <w:r>
+        <w:rPr>
+          <w:rFonts w:ascii="Times New Roman" w:eastAsia="Times New Roman" w:hAnsi="Times New Roman" w:cs="Times New Roman"/>
+        </w:rPr>
+        <w:t>Engine</w:t>
+      </w:r>
+      <w:proofErr w:type="spellEnd"/>
+      <w:r>
+        <w:rPr>
+          <w:rFonts w:ascii="Times New Roman" w:eastAsia="Times New Roman" w:hAnsi="Times New Roman" w:cs="Times New Roman"/>
+        </w:rPr>
+        <w:t>” – это игровой движок, который позволяет разработчикам создавать трёхмерные игры с помощью языка программирования C++.</w:t>
       </w:r>
     </w:p>
     <w:p>
@@ -201,7 +215,7 @@
           <w:ilvl w:val="0"/>
           <w:numId w:val="14"/>
         </w:numPr>
-        <w:spacing w:before="240" w:line="240" w:lineRule="auto"/>
+        <w:spacing w:before="240" w:line="360" w:lineRule="auto"/>
         <w:contextualSpacing w:val="0"/>
         <w:jc w:val="center"/>
         <w:rPr>
@@ -216,7 +230,7 @@
           <w:sz w:val="28"/>
           <w:szCs w:val="28"/>
         </w:rPr>
-        <w:t>Product overview</w:t>
+        <w:t>Общее описание</w:t>
       </w:r>
     </w:p>
     <w:p>
@@ -226,7 +240,7 @@
           <w:ilvl w:val="1"/>
           <w:numId w:val="14"/>
         </w:numPr>
-        <w:spacing w:before="240" w:line="240" w:lineRule="auto"/>
+        <w:spacing w:before="240" w:line="360" w:lineRule="auto"/>
         <w:contextualSpacing w:val="0"/>
         <w:jc w:val="center"/>
         <w:rPr>
@@ -243,12 +257,12 @@
           <w:sz w:val="24"/>
           <w:szCs w:val="24"/>
         </w:rPr>
-        <w:t>Product perspective</w:t>
-      </w:r>
-    </w:p>
-    <w:p>
-      <w:pPr>
-        <w:spacing w:before="240" w:line="240" w:lineRule="auto"/>
+        <w:t>Видение продукта</w:t>
+      </w:r>
+    </w:p>
+    <w:p>
+      <w:pPr>
+        <w:spacing w:before="240" w:line="360" w:lineRule="auto"/>
         <w:jc w:val="both"/>
         <w:rPr>
           <w:rFonts w:ascii="Times New Roman" w:eastAsia="Times New Roman" w:hAnsi="Times New Roman" w:cs="Times New Roman"/>
@@ -269,22 +283,22 @@
     </w:p>
     <w:p>
       <w:pPr>
-        <w:spacing w:before="240" w:line="240" w:lineRule="auto"/>
-        <w:jc w:val="both"/>
-        <w:rPr>
-          <w:rFonts w:ascii="Times New Roman" w:eastAsia="Times New Roman" w:hAnsi="Times New Roman" w:cs="Times New Roman"/>
-        </w:rPr>
-      </w:pPr>
-      <w:r>
-        <w:rPr>
+        <w:spacing w:before="240" w:line="360" w:lineRule="auto"/>
+        <w:jc w:val="center"/>
+        <w:rPr>
+          <w:rFonts w:ascii="Times New Roman" w:eastAsia="Times New Roman" w:hAnsi="Times New Roman" w:cs="Times New Roman"/>
+        </w:rPr>
+      </w:pPr>
+      <w:r>
+        <w:rPr>
+          <w:rFonts w:ascii="Times New Roman" w:eastAsia="Times New Roman" w:hAnsi="Times New Roman" w:cs="Times New Roman"/>
           <w:noProof/>
-          <w:lang w:eastAsia="ru-RU"/>
         </w:rPr>
         <w:drawing>
-          <wp:inline distT="0" distB="0" distL="0" distR="0" wp14:anchorId="4C055729" wp14:editId="7A7B31A0">
-            <wp:extent cx="5731510" cy="3084830"/>
-            <wp:effectExtent l="0" t="0" r="2540" b="1270"/>
-            <wp:docPr id="6" name="Рисунок 6"/>
+          <wp:inline distT="0" distB="0" distL="0" distR="0" wp14:anchorId="433CA090" wp14:editId="2C0344D9">
+            <wp:extent cx="5939790" cy="4051935"/>
+            <wp:effectExtent l="0" t="0" r="3810" b="5715"/>
+            <wp:docPr id="7" name="Рисунок 7"/>
             <wp:cNvGraphicFramePr>
               <a:graphicFrameLocks xmlns:a="http://schemas.openxmlformats.org/drawingml/2006/main" noChangeAspect="1"/>
             </wp:cNvGraphicFramePr>
@@ -313,7 +327,7 @@
                   <pic:spPr bwMode="auto">
                     <a:xfrm>
                       <a:off x="0" y="0"/>
-                      <a:ext cx="5731510" cy="3084830"/>
+                      <a:ext cx="5939790" cy="4051935"/>
                     </a:xfrm>
                     <a:prstGeom prst="rect">
                       <a:avLst/>
@@ -337,7 +351,7 @@
           <w:ilvl w:val="1"/>
           <w:numId w:val="14"/>
         </w:numPr>
-        <w:spacing w:before="240" w:line="240" w:lineRule="auto"/>
+        <w:spacing w:before="240" w:line="360" w:lineRule="auto"/>
         <w:ind w:left="0" w:firstLine="0"/>
         <w:contextualSpacing w:val="0"/>
         <w:jc w:val="center"/>
@@ -355,12 +369,12 @@
           <w:sz w:val="24"/>
           <w:szCs w:val="24"/>
         </w:rPr>
-        <w:t>Product functions</w:t>
-      </w:r>
-    </w:p>
-    <w:p>
-      <w:pPr>
-        <w:spacing w:before="240" w:line="240" w:lineRule="auto"/>
+        <w:t>Функции продукта</w:t>
+      </w:r>
+    </w:p>
+    <w:p>
+      <w:pPr>
+        <w:spacing w:before="240" w:line="360" w:lineRule="auto"/>
         <w:jc w:val="both"/>
         <w:rPr>
           <w:rFonts w:ascii="Times New Roman" w:eastAsia="Times New Roman" w:hAnsi="Times New Roman" w:cs="Times New Roman"/>
@@ -370,7 +384,21 @@
         <w:rPr>
           <w:rFonts w:ascii="Times New Roman" w:eastAsia="Times New Roman" w:hAnsi="Times New Roman" w:cs="Times New Roman"/>
         </w:rPr>
-        <w:t>CHDBS Engine предоставляет возможность отрисовки 3D объектов, простейшую симуляцию физики</w:t>
+        <w:t xml:space="preserve">CHDBS </w:t>
+      </w:r>
+      <w:proofErr w:type="spellStart"/>
+      <w:r>
+        <w:rPr>
+          <w:rFonts w:ascii="Times New Roman" w:eastAsia="Times New Roman" w:hAnsi="Times New Roman" w:cs="Times New Roman"/>
+        </w:rPr>
+        <w:t>Engine</w:t>
+      </w:r>
+      <w:proofErr w:type="spellEnd"/>
+      <w:r>
+        <w:rPr>
+          <w:rFonts w:ascii="Times New Roman" w:eastAsia="Times New Roman" w:hAnsi="Times New Roman" w:cs="Times New Roman"/>
+        </w:rPr>
+        <w:t xml:space="preserve"> предоставляет возможность отрисовки 3D объектов, простейшую симуляцию физики</w:t>
       </w:r>
       <w:r>
         <w:rPr>
@@ -382,7 +410,21 @@
         <w:rPr>
           <w:rFonts w:ascii="Times New Roman" w:eastAsia="Times New Roman" w:hAnsi="Times New Roman" w:cs="Times New Roman"/>
         </w:rPr>
-        <w:t>базовую систему скриптинга.</w:t>
+        <w:t xml:space="preserve">базовую систему </w:t>
+      </w:r>
+      <w:proofErr w:type="spellStart"/>
+      <w:r>
+        <w:rPr>
+          <w:rFonts w:ascii="Times New Roman" w:eastAsia="Times New Roman" w:hAnsi="Times New Roman" w:cs="Times New Roman"/>
+        </w:rPr>
+        <w:t>скриптинга</w:t>
+      </w:r>
+      <w:proofErr w:type="spellEnd"/>
+      <w:r>
+        <w:rPr>
+          <w:rFonts w:ascii="Times New Roman" w:eastAsia="Times New Roman" w:hAnsi="Times New Roman" w:cs="Times New Roman"/>
+        </w:rPr>
+        <w:t>.</w:t>
       </w:r>
     </w:p>
     <w:p>
@@ -392,7 +434,7 @@
           <w:ilvl w:val="1"/>
           <w:numId w:val="14"/>
         </w:numPr>
-        <w:spacing w:before="240" w:line="240" w:lineRule="auto"/>
+        <w:spacing w:before="240" w:line="360" w:lineRule="auto"/>
         <w:ind w:left="0" w:firstLine="0"/>
         <w:contextualSpacing w:val="0"/>
         <w:jc w:val="center"/>
@@ -410,12 +452,13 @@
           <w:sz w:val="24"/>
           <w:szCs w:val="24"/>
         </w:rPr>
-        <w:t>User characteristics</w:t>
-      </w:r>
-    </w:p>
-    <w:p>
-      <w:pPr>
-        <w:spacing w:before="240" w:line="240" w:lineRule="auto"/>
+        <w:lastRenderedPageBreak/>
+        <w:t>Характеристики пользователя</w:t>
+      </w:r>
+    </w:p>
+    <w:p>
+      <w:pPr>
+        <w:spacing w:before="240" w:line="360" w:lineRule="auto"/>
         <w:jc w:val="both"/>
         <w:rPr>
           <w:rFonts w:ascii="Times New Roman" w:eastAsia="Times New Roman" w:hAnsi="Times New Roman" w:cs="Times New Roman"/>
@@ -435,7 +478,7 @@
           <w:ilvl w:val="1"/>
           <w:numId w:val="14"/>
         </w:numPr>
-        <w:spacing w:before="240" w:line="240" w:lineRule="auto"/>
+        <w:spacing w:before="240" w:line="360" w:lineRule="auto"/>
         <w:ind w:left="0" w:firstLine="0"/>
         <w:contextualSpacing w:val="0"/>
         <w:jc w:val="center"/>
@@ -453,12 +496,12 @@
           <w:sz w:val="24"/>
           <w:szCs w:val="24"/>
         </w:rPr>
-        <w:t>Limitations</w:t>
-      </w:r>
-    </w:p>
-    <w:p>
-      <w:pPr>
-        <w:spacing w:before="240" w:line="240" w:lineRule="auto"/>
+        <w:t>Ограничения</w:t>
+      </w:r>
+    </w:p>
+    <w:p>
+      <w:pPr>
+        <w:spacing w:before="240" w:line="360" w:lineRule="auto"/>
         <w:jc w:val="both"/>
         <w:rPr>
           <w:rFonts w:ascii="Times New Roman" w:eastAsia="Times New Roman" w:hAnsi="Times New Roman" w:cs="Times New Roman"/>
@@ -484,7 +527,7 @@
           <w:ilvl w:val="0"/>
           <w:numId w:val="14"/>
         </w:numPr>
-        <w:spacing w:before="240" w:line="240" w:lineRule="auto"/>
+        <w:spacing w:before="240" w:line="360" w:lineRule="auto"/>
         <w:contextualSpacing w:val="0"/>
         <w:jc w:val="center"/>
         <w:rPr>
@@ -499,9 +542,8 @@
           <w:rFonts w:ascii="Times New Roman" w:eastAsia="Times New Roman" w:hAnsi="Times New Roman" w:cs="Times New Roman"/>
           <w:sz w:val="28"/>
           <w:szCs w:val="28"/>
-          <w:lang w:val="en-US"/>
-        </w:rPr>
-        <w:t>Definitions</w:t>
+        </w:rPr>
+        <w:t>Определения</w:t>
       </w:r>
     </w:p>
     <w:p>
@@ -511,7 +553,7 @@
           <w:ilvl w:val="0"/>
           <w:numId w:val="7"/>
         </w:numPr>
-        <w:spacing w:before="240" w:line="240" w:lineRule="auto"/>
+        <w:spacing w:before="240" w:line="360" w:lineRule="auto"/>
         <w:contextualSpacing w:val="0"/>
         <w:jc w:val="both"/>
         <w:rPr>
@@ -523,7 +565,6 @@
           <w:rFonts w:ascii="Times New Roman" w:eastAsia="Times New Roman" w:hAnsi="Times New Roman" w:cs="Times New Roman"/>
           <w:lang w:val="en-US"/>
         </w:rPr>
-        <w:lastRenderedPageBreak/>
         <w:t>Transform</w:t>
       </w:r>
       <w:r>
@@ -553,7 +594,7 @@
           <w:ilvl w:val="0"/>
           <w:numId w:val="7"/>
         </w:numPr>
-        <w:spacing w:before="240" w:line="240" w:lineRule="auto"/>
+        <w:spacing w:before="240" w:line="360" w:lineRule="auto"/>
         <w:contextualSpacing w:val="0"/>
         <w:jc w:val="both"/>
         <w:rPr>
@@ -607,7 +648,7 @@
           <w:ilvl w:val="0"/>
           <w:numId w:val="7"/>
         </w:numPr>
-        <w:spacing w:before="240" w:line="240" w:lineRule="auto"/>
+        <w:spacing w:before="240" w:line="360" w:lineRule="auto"/>
         <w:contextualSpacing w:val="0"/>
         <w:jc w:val="both"/>
         <w:rPr>
@@ -679,7 +720,7 @@
           <w:ilvl w:val="0"/>
           <w:numId w:val="7"/>
         </w:numPr>
-        <w:spacing w:before="240" w:line="240" w:lineRule="auto"/>
+        <w:spacing w:before="240" w:line="360" w:lineRule="auto"/>
         <w:contextualSpacing w:val="0"/>
         <w:jc w:val="both"/>
         <w:rPr>
@@ -756,7 +797,7 @@
           <w:ilvl w:val="0"/>
           <w:numId w:val="7"/>
         </w:numPr>
-        <w:spacing w:before="240" w:line="240" w:lineRule="auto"/>
+        <w:spacing w:before="240" w:line="360" w:lineRule="auto"/>
         <w:contextualSpacing w:val="0"/>
         <w:jc w:val="both"/>
         <w:rPr>
@@ -797,7 +838,7 @@
           <w:ilvl w:val="0"/>
           <w:numId w:val="7"/>
         </w:numPr>
-        <w:spacing w:before="240" w:line="240" w:lineRule="auto"/>
+        <w:spacing w:before="240" w:line="360" w:lineRule="auto"/>
         <w:contextualSpacing w:val="0"/>
         <w:jc w:val="both"/>
         <w:rPr>
@@ -831,7 +872,7 @@
           <w:ilvl w:val="0"/>
           <w:numId w:val="7"/>
         </w:numPr>
-        <w:spacing w:before="240" w:line="240" w:lineRule="auto"/>
+        <w:spacing w:before="240" w:line="360" w:lineRule="auto"/>
         <w:contextualSpacing w:val="0"/>
         <w:jc w:val="both"/>
         <w:rPr>
@@ -877,7 +918,7 @@
           <w:ilvl w:val="0"/>
           <w:numId w:val="7"/>
         </w:numPr>
-        <w:spacing w:before="240" w:line="240" w:lineRule="auto"/>
+        <w:spacing w:before="240" w:line="360" w:lineRule="auto"/>
         <w:contextualSpacing w:val="0"/>
         <w:jc w:val="both"/>
         <w:rPr>
@@ -911,13 +952,14 @@
           <w:ilvl w:val="0"/>
           <w:numId w:val="7"/>
         </w:numPr>
-        <w:spacing w:before="240" w:line="240" w:lineRule="auto"/>
+        <w:spacing w:before="240" w:line="360" w:lineRule="auto"/>
         <w:contextualSpacing w:val="0"/>
         <w:jc w:val="both"/>
         <w:rPr>
           <w:rFonts w:ascii="Times New Roman" w:eastAsia="Times New Roman" w:hAnsi="Times New Roman" w:cs="Times New Roman"/>
         </w:rPr>
       </w:pPr>
+      <w:proofErr w:type="spellStart"/>
       <w:r>
         <w:rPr>
           <w:rFonts w:ascii="Times New Roman" w:eastAsia="Times New Roman" w:hAnsi="Times New Roman" w:cs="Times New Roman"/>
@@ -925,6 +967,7 @@
         </w:rPr>
         <w:t>Cubemap</w:t>
       </w:r>
+      <w:proofErr w:type="spellEnd"/>
       <w:r>
         <w:rPr>
           <w:rFonts w:ascii="Times New Roman" w:eastAsia="Times New Roman" w:hAnsi="Times New Roman" w:cs="Times New Roman"/>
@@ -969,19 +1012,21 @@
           <w:ilvl w:val="0"/>
           <w:numId w:val="7"/>
         </w:numPr>
-        <w:spacing w:before="240" w:line="240" w:lineRule="auto"/>
+        <w:spacing w:before="240" w:line="360" w:lineRule="auto"/>
         <w:contextualSpacing w:val="0"/>
         <w:jc w:val="both"/>
         <w:rPr>
           <w:rFonts w:ascii="Times New Roman" w:eastAsia="Times New Roman" w:hAnsi="Times New Roman" w:cs="Times New Roman"/>
         </w:rPr>
       </w:pPr>
+      <w:proofErr w:type="spellStart"/>
       <w:r>
         <w:rPr>
           <w:rFonts w:ascii="Times New Roman" w:eastAsia="Times New Roman" w:hAnsi="Times New Roman" w:cs="Times New Roman"/>
         </w:rPr>
         <w:t>Particle</w:t>
       </w:r>
+      <w:proofErr w:type="spellEnd"/>
       <w:r>
         <w:rPr>
           <w:rFonts w:ascii="Times New Roman" w:eastAsia="Times New Roman" w:hAnsi="Times New Roman" w:cs="Times New Roman"/>
@@ -1005,7 +1050,7 @@
         <w:rPr>
           <w:rFonts w:ascii="Times New Roman" w:eastAsia="Times New Roman" w:hAnsi="Times New Roman" w:cs="Times New Roman"/>
         </w:rPr>
-        <w:t xml:space="preserve">система частица) – специальная техника, позволяющая рисовать большое количество спрайтов или </w:t>
+        <w:t xml:space="preserve">система частиц) – специальная техника, позволяющая рисовать большое количество спрайтов или </w:t>
       </w:r>
       <w:r>
         <w:rPr>
@@ -1040,19 +1085,21 @@
           <w:ilvl w:val="0"/>
           <w:numId w:val="7"/>
         </w:numPr>
-        <w:spacing w:before="240" w:line="240" w:lineRule="auto"/>
+        <w:spacing w:before="240" w:line="360" w:lineRule="auto"/>
         <w:contextualSpacing w:val="0"/>
         <w:jc w:val="both"/>
         <w:rPr>
           <w:rFonts w:ascii="Times New Roman" w:eastAsia="Times New Roman" w:hAnsi="Times New Roman" w:cs="Times New Roman"/>
         </w:rPr>
       </w:pPr>
+      <w:proofErr w:type="spellStart"/>
       <w:r>
         <w:rPr>
           <w:rFonts w:ascii="Times New Roman" w:eastAsia="Times New Roman" w:hAnsi="Times New Roman" w:cs="Times New Roman"/>
         </w:rPr>
         <w:t>Rigidbody</w:t>
       </w:r>
+      <w:proofErr w:type="spellEnd"/>
       <w:r>
         <w:rPr>
           <w:rFonts w:ascii="Times New Roman" w:eastAsia="Times New Roman" w:hAnsi="Times New Roman" w:cs="Times New Roman"/>
@@ -1099,7 +1146,235 @@
           <w:ilvl w:val="0"/>
           <w:numId w:val="7"/>
         </w:numPr>
-        <w:spacing w:before="240" w:line="240" w:lineRule="auto"/>
+        <w:spacing w:before="240" w:line="360" w:lineRule="auto"/>
+        <w:contextualSpacing w:val="0"/>
+        <w:jc w:val="both"/>
+        <w:rPr>
+          <w:rFonts w:ascii="Times New Roman" w:eastAsia="Times New Roman" w:hAnsi="Times New Roman" w:cs="Times New Roman"/>
+        </w:rPr>
+      </w:pPr>
+      <w:r>
+        <w:rPr>
+          <w:rFonts w:ascii="Times New Roman" w:eastAsia="Times New Roman" w:hAnsi="Times New Roman" w:cs="Times New Roman"/>
+          <w:lang w:val="en-US"/>
+        </w:rPr>
+        <w:t>Collider</w:t>
+      </w:r>
+      <w:r>
+        <w:rPr>
+          <w:rFonts w:ascii="Times New Roman" w:eastAsia="Times New Roman" w:hAnsi="Times New Roman" w:cs="Times New Roman"/>
+        </w:rPr>
+        <w:t xml:space="preserve"> (</w:t>
+      </w:r>
+      <w:r>
+        <w:rPr>
+          <w:rFonts w:ascii="Times New Roman" w:eastAsia="Times New Roman" w:hAnsi="Times New Roman" w:cs="Times New Roman"/>
+        </w:rPr>
+        <w:t>коллайдер) – специальный компонент для проверки столкновений</w:t>
+      </w:r>
+      <w:r>
+        <w:rPr>
+          <w:rFonts w:ascii="Times New Roman" w:eastAsia="Times New Roman" w:hAnsi="Times New Roman" w:cs="Times New Roman"/>
+        </w:rPr>
+        <w:t>, представляет собой некоторый геометрический объект</w:t>
+      </w:r>
+    </w:p>
+    <w:p>
+      <w:pPr>
+        <w:pStyle w:val="a3"/>
+        <w:numPr>
+          <w:ilvl w:val="0"/>
+          <w:numId w:val="7"/>
+        </w:numPr>
+        <w:spacing w:before="240" w:line="360" w:lineRule="auto"/>
+        <w:contextualSpacing w:val="0"/>
+        <w:jc w:val="both"/>
+        <w:rPr>
+          <w:rFonts w:ascii="Times New Roman" w:eastAsia="Times New Roman" w:hAnsi="Times New Roman" w:cs="Times New Roman"/>
+        </w:rPr>
+      </w:pPr>
+      <w:r>
+        <w:rPr>
+          <w:rFonts w:ascii="Times New Roman" w:eastAsia="Times New Roman" w:hAnsi="Times New Roman" w:cs="Times New Roman"/>
+          <w:lang w:val="en-US"/>
+        </w:rPr>
+        <w:lastRenderedPageBreak/>
+        <w:t>AABB</w:t>
+      </w:r>
+      <w:r>
+        <w:rPr>
+          <w:rFonts w:ascii="Times New Roman" w:eastAsia="Times New Roman" w:hAnsi="Times New Roman" w:cs="Times New Roman"/>
+        </w:rPr>
+        <w:t xml:space="preserve"> (</w:t>
+      </w:r>
+      <w:r>
+        <w:rPr>
+          <w:rFonts w:ascii="Times New Roman" w:eastAsia="Times New Roman" w:hAnsi="Times New Roman" w:cs="Times New Roman"/>
+          <w:lang w:val="en-US"/>
+        </w:rPr>
+        <w:t>axis</w:t>
+      </w:r>
+      <w:r>
+        <w:rPr>
+          <w:rFonts w:ascii="Times New Roman" w:eastAsia="Times New Roman" w:hAnsi="Times New Roman" w:cs="Times New Roman"/>
+        </w:rPr>
+        <w:t xml:space="preserve"> </w:t>
+      </w:r>
+      <w:r>
+        <w:rPr>
+          <w:rFonts w:ascii="Times New Roman" w:eastAsia="Times New Roman" w:hAnsi="Times New Roman" w:cs="Times New Roman"/>
+          <w:lang w:val="en-US"/>
+        </w:rPr>
+        <w:t>aligned</w:t>
+      </w:r>
+      <w:r>
+        <w:rPr>
+          <w:rFonts w:ascii="Times New Roman" w:eastAsia="Times New Roman" w:hAnsi="Times New Roman" w:cs="Times New Roman"/>
+        </w:rPr>
+        <w:t xml:space="preserve"> </w:t>
+      </w:r>
+      <w:r>
+        <w:rPr>
+          <w:rFonts w:ascii="Times New Roman" w:eastAsia="Times New Roman" w:hAnsi="Times New Roman" w:cs="Times New Roman"/>
+          <w:lang w:val="en-US"/>
+        </w:rPr>
+        <w:t>bounding</w:t>
+      </w:r>
+      <w:r>
+        <w:rPr>
+          <w:rFonts w:ascii="Times New Roman" w:eastAsia="Times New Roman" w:hAnsi="Times New Roman" w:cs="Times New Roman"/>
+        </w:rPr>
+        <w:t xml:space="preserve"> </w:t>
+      </w:r>
+      <w:r>
+        <w:rPr>
+          <w:rFonts w:ascii="Times New Roman" w:eastAsia="Times New Roman" w:hAnsi="Times New Roman" w:cs="Times New Roman"/>
+          <w:lang w:val="en-US"/>
+        </w:rPr>
+        <w:t>box</w:t>
+      </w:r>
+      <w:r>
+        <w:rPr>
+          <w:rFonts w:ascii="Times New Roman" w:eastAsia="Times New Roman" w:hAnsi="Times New Roman" w:cs="Times New Roman"/>
+        </w:rPr>
+        <w:t xml:space="preserve">) – </w:t>
+      </w:r>
+      <w:r>
+        <w:rPr>
+          <w:rFonts w:ascii="Times New Roman" w:eastAsia="Times New Roman" w:hAnsi="Times New Roman" w:cs="Times New Roman"/>
+        </w:rPr>
+        <w:t>представляет</w:t>
+      </w:r>
+      <w:r>
+        <w:rPr>
+          <w:rFonts w:ascii="Times New Roman" w:eastAsia="Times New Roman" w:hAnsi="Times New Roman" w:cs="Times New Roman"/>
+        </w:rPr>
+        <w:t xml:space="preserve"> </w:t>
+      </w:r>
+      <w:r>
+        <w:rPr>
+          <w:rFonts w:ascii="Times New Roman" w:eastAsia="Times New Roman" w:hAnsi="Times New Roman" w:cs="Times New Roman"/>
+        </w:rPr>
+        <w:t>параллелепипед со сторонами, параллельными осям координат</w:t>
+      </w:r>
+    </w:p>
+    <w:p>
+      <w:pPr>
+        <w:pStyle w:val="a3"/>
+        <w:numPr>
+          <w:ilvl w:val="0"/>
+          <w:numId w:val="7"/>
+        </w:numPr>
+        <w:spacing w:before="240" w:line="360" w:lineRule="auto"/>
+        <w:rPr>
+          <w:rFonts w:ascii="Times New Roman" w:hAnsi="Times New Roman" w:cs="Times New Roman"/>
+        </w:rPr>
+      </w:pPr>
+      <w:r>
+        <w:rPr>
+          <w:rFonts w:ascii="Times New Roman" w:hAnsi="Times New Roman" w:cs="Times New Roman"/>
+          <w:lang w:val="en-US"/>
+        </w:rPr>
+        <w:t>OBB</w:t>
+      </w:r>
+      <w:r>
+        <w:rPr>
+          <w:rFonts w:ascii="Times New Roman" w:hAnsi="Times New Roman" w:cs="Times New Roman"/>
+        </w:rPr>
+        <w:t xml:space="preserve"> </w:t>
+      </w:r>
+      <w:r>
+        <w:rPr>
+          <w:rFonts w:ascii="Times New Roman" w:hAnsi="Times New Roman" w:cs="Times New Roman"/>
+        </w:rPr>
+        <w:t>(</w:t>
+      </w:r>
+      <w:r>
+        <w:rPr>
+          <w:rFonts w:ascii="Times New Roman" w:hAnsi="Times New Roman" w:cs="Times New Roman"/>
+          <w:lang w:val="en-US"/>
+        </w:rPr>
+        <w:t>oriented</w:t>
+      </w:r>
+      <w:r>
+        <w:rPr>
+          <w:rFonts w:ascii="Times New Roman" w:hAnsi="Times New Roman" w:cs="Times New Roman"/>
+        </w:rPr>
+        <w:t xml:space="preserve"> </w:t>
+      </w:r>
+      <w:r>
+        <w:rPr>
+          <w:rFonts w:ascii="Times New Roman" w:hAnsi="Times New Roman" w:cs="Times New Roman"/>
+          <w:lang w:val="en-US"/>
+        </w:rPr>
+        <w:t>bounding</w:t>
+      </w:r>
+      <w:r>
+        <w:rPr>
+          <w:rFonts w:ascii="Times New Roman" w:hAnsi="Times New Roman" w:cs="Times New Roman"/>
+        </w:rPr>
+        <w:t xml:space="preserve"> </w:t>
+      </w:r>
+      <w:r>
+        <w:rPr>
+          <w:rFonts w:ascii="Times New Roman" w:hAnsi="Times New Roman" w:cs="Times New Roman"/>
+          <w:lang w:val="en-US"/>
+        </w:rPr>
+        <w:t>box</w:t>
+      </w:r>
+      <w:r>
+        <w:rPr>
+          <w:rFonts w:ascii="Times New Roman" w:hAnsi="Times New Roman" w:cs="Times New Roman"/>
+        </w:rPr>
+        <w:t xml:space="preserve">) </w:t>
+      </w:r>
+      <w:r>
+        <w:rPr>
+          <w:rFonts w:ascii="Times New Roman" w:eastAsia="Times New Roman" w:hAnsi="Times New Roman" w:cs="Times New Roman"/>
+        </w:rPr>
+        <w:t xml:space="preserve">– представляет </w:t>
+      </w:r>
+      <w:r>
+        <w:rPr>
+          <w:rFonts w:ascii="Times New Roman" w:eastAsia="Times New Roman" w:hAnsi="Times New Roman" w:cs="Times New Roman"/>
+        </w:rPr>
+        <w:t>параллелепипед с</w:t>
+      </w:r>
+      <w:r>
+        <w:rPr>
+          <w:rFonts w:ascii="Times New Roman" w:eastAsia="Times New Roman" w:hAnsi="Times New Roman" w:cs="Times New Roman"/>
+        </w:rPr>
+        <w:t xml:space="preserve"> произвольным вращением</w:t>
+      </w:r>
+    </w:p>
+    <w:p>
+      <w:pPr>
+        <w:pStyle w:val="a3"/>
+        <w:numPr>
+          <w:ilvl w:val="0"/>
+          <w:numId w:val="7"/>
+        </w:numPr>
+        <w:spacing w:before="240" w:line="360" w:lineRule="auto"/>
         <w:contextualSpacing w:val="0"/>
         <w:jc w:val="both"/>
         <w:rPr>
@@ -1166,7 +1441,7 @@
           <w:ilvl w:val="0"/>
           <w:numId w:val="8"/>
         </w:numPr>
-        <w:spacing w:before="240" w:line="240" w:lineRule="auto"/>
+        <w:spacing w:before="240" w:line="360" w:lineRule="auto"/>
         <w:contextualSpacing w:val="0"/>
         <w:jc w:val="both"/>
         <w:rPr>
@@ -1194,7 +1469,7 @@
           <w:ilvl w:val="0"/>
           <w:numId w:val="8"/>
         </w:numPr>
-        <w:spacing w:before="240" w:line="240" w:lineRule="auto"/>
+        <w:spacing w:before="240" w:line="360" w:lineRule="auto"/>
         <w:contextualSpacing w:val="0"/>
         <w:jc w:val="both"/>
         <w:rPr>
@@ -1222,7 +1497,7 @@
           <w:ilvl w:val="0"/>
           <w:numId w:val="8"/>
         </w:numPr>
-        <w:spacing w:before="240" w:line="240" w:lineRule="auto"/>
+        <w:spacing w:before="240" w:line="360" w:lineRule="auto"/>
         <w:contextualSpacing w:val="0"/>
         <w:jc w:val="both"/>
         <w:rPr>
@@ -1250,7 +1525,7 @@
           <w:ilvl w:val="0"/>
           <w:numId w:val="8"/>
         </w:numPr>
-        <w:spacing w:before="240" w:line="240" w:lineRule="auto"/>
+        <w:spacing w:before="240" w:line="360" w:lineRule="auto"/>
         <w:contextualSpacing w:val="0"/>
         <w:jc w:val="both"/>
         <w:rPr>
@@ -1303,7 +1578,7 @@
           <w:ilvl w:val="0"/>
           <w:numId w:val="15"/>
         </w:numPr>
-        <w:spacing w:before="240" w:line="240" w:lineRule="auto"/>
+        <w:spacing w:before="240" w:line="360" w:lineRule="auto"/>
         <w:contextualSpacing w:val="0"/>
         <w:jc w:val="center"/>
         <w:rPr>
@@ -1320,15 +1595,14 @@
           <w:b/>
           <w:sz w:val="28"/>
           <w:szCs w:val="28"/>
-          <w:lang w:val="en-US"/>
         </w:rPr>
         <w:lastRenderedPageBreak/>
-        <w:t>Reference</w:t>
-      </w:r>
-    </w:p>
-    <w:p>
-      <w:pPr>
-        <w:spacing w:before="240" w:line="240" w:lineRule="auto"/>
+        <w:t>Ссылки</w:t>
+      </w:r>
+    </w:p>
+    <w:p>
+      <w:pPr>
+        <w:spacing w:before="240" w:line="360" w:lineRule="auto"/>
         <w:jc w:val="both"/>
         <w:rPr>
           <w:rFonts w:ascii="Times New Roman" w:hAnsi="Times New Roman" w:cs="Times New Roman"/>
@@ -1340,7 +1614,23 @@
           <w:rFonts w:ascii="Times New Roman" w:hAnsi="Times New Roman" w:cs="Times New Roman"/>
           <w:lang w:val="en-US"/>
         </w:rPr>
-        <w:t xml:space="preserve">Mike McShaffry, David Graham (2013). </w:t>
+        <w:t xml:space="preserve">Mike </w:t>
+      </w:r>
+      <w:proofErr w:type="spellStart"/>
+      <w:r>
+        <w:rPr>
+          <w:rFonts w:ascii="Times New Roman" w:hAnsi="Times New Roman" w:cs="Times New Roman"/>
+          <w:lang w:val="en-US"/>
+        </w:rPr>
+        <w:t>McShaffry</w:t>
+      </w:r>
+      <w:proofErr w:type="spellEnd"/>
+      <w:r>
+        <w:rPr>
+          <w:rFonts w:ascii="Times New Roman" w:hAnsi="Times New Roman" w:cs="Times New Roman"/>
+          <w:lang w:val="en-US"/>
+        </w:rPr>
+        <w:t xml:space="preserve">, David Graham (2013). </w:t>
       </w:r>
       <w:r>
         <w:rPr>
@@ -1360,7 +1650,7 @@
     </w:p>
     <w:p>
       <w:pPr>
-        <w:spacing w:before="240" w:line="240" w:lineRule="auto"/>
+        <w:spacing w:before="240" w:line="360" w:lineRule="auto"/>
         <w:jc w:val="both"/>
         <w:rPr>
           <w:rFonts w:ascii="Times New Roman" w:hAnsi="Times New Roman" w:cs="Times New Roman"/>
@@ -1395,7 +1685,23 @@
           <w:rFonts w:ascii="Times New Roman" w:hAnsi="Times New Roman" w:cs="Times New Roman"/>
           <w:lang w:val="en-US"/>
         </w:rPr>
-        <w:t xml:space="preserve"> (n.p.)</w:t>
+        <w:t xml:space="preserve"> (</w:t>
+      </w:r>
+      <w:proofErr w:type="spellStart"/>
+      <w:r>
+        <w:rPr>
+          <w:rFonts w:ascii="Times New Roman" w:hAnsi="Times New Roman" w:cs="Times New Roman"/>
+          <w:lang w:val="en-US"/>
+        </w:rPr>
+        <w:t>n.p.</w:t>
+      </w:r>
+      <w:proofErr w:type="spellEnd"/>
+      <w:r>
+        <w:rPr>
+          <w:rFonts w:ascii="Times New Roman" w:hAnsi="Times New Roman" w:cs="Times New Roman"/>
+          <w:lang w:val="en-US"/>
+        </w:rPr>
+        <w:t>)</w:t>
       </w:r>
       <w:r>
         <w:rPr>
@@ -1407,7 +1713,7 @@
     </w:p>
     <w:p>
       <w:pPr>
-        <w:spacing w:before="240" w:line="240" w:lineRule="auto"/>
+        <w:spacing w:before="240" w:line="360" w:lineRule="auto"/>
         <w:jc w:val="both"/>
         <w:rPr>
           <w:rFonts w:ascii="Times New Roman" w:hAnsi="Times New Roman" w:cs="Times New Roman"/>
@@ -1439,7 +1745,7 @@
     </w:p>
     <w:p>
       <w:pPr>
-        <w:spacing w:before="240" w:line="240" w:lineRule="auto"/>
+        <w:spacing w:before="240" w:line="360" w:lineRule="auto"/>
         <w:jc w:val="both"/>
         <w:rPr>
           <w:rFonts w:ascii="Times New Roman" w:hAnsi="Times New Roman" w:cs="Times New Roman"/>
@@ -1511,7 +1817,7 @@
           <w:ilvl w:val="0"/>
           <w:numId w:val="15"/>
         </w:numPr>
-        <w:spacing w:before="240" w:line="240" w:lineRule="auto"/>
+        <w:spacing w:before="240" w:line="360" w:lineRule="auto"/>
         <w:ind w:left="714" w:hanging="357"/>
         <w:contextualSpacing w:val="0"/>
         <w:jc w:val="center"/>
@@ -1529,10 +1835,9 @@
           <w:b/>
           <w:sz w:val="28"/>
           <w:szCs w:val="28"/>
-          <w:lang w:val="en-US"/>
         </w:rPr>
         <w:lastRenderedPageBreak/>
-        <w:t>Specific Requirements</w:t>
+        <w:t>Детальные требования</w:t>
       </w:r>
     </w:p>
     <w:p>
@@ -1542,7 +1847,7 @@
           <w:ilvl w:val="1"/>
           <w:numId w:val="15"/>
         </w:numPr>
-        <w:spacing w:before="240" w:line="240" w:lineRule="auto"/>
+        <w:spacing w:before="240" w:line="360" w:lineRule="auto"/>
         <w:contextualSpacing w:val="0"/>
         <w:jc w:val="center"/>
         <w:rPr>
@@ -1557,9 +1862,8 @@
           <w:rFonts w:ascii="Times New Roman" w:hAnsi="Times New Roman" w:cs="Times New Roman"/>
           <w:sz w:val="28"/>
           <w:szCs w:val="28"/>
-          <w:lang w:val="en-US"/>
-        </w:rPr>
-        <w:t>External Interfaces</w:t>
+        </w:rPr>
+        <w:t>Требования к внешним интерфейсам</w:t>
       </w:r>
     </w:p>
     <w:p>
@@ -1569,205 +1873,2891 @@
           <w:ilvl w:val="2"/>
           <w:numId w:val="15"/>
         </w:numPr>
-        <w:spacing w:before="240" w:line="240" w:lineRule="auto"/>
+        <w:spacing w:before="240" w:line="360" w:lineRule="auto"/>
         <w:ind w:left="0" w:firstLine="0"/>
         <w:contextualSpacing w:val="0"/>
         <w:jc w:val="center"/>
         <w:rPr>
           <w:rFonts w:ascii="Times New Roman" w:hAnsi="Times New Roman" w:cs="Times New Roman"/>
           <w:i/>
-          <w:sz w:val="24"/>
-          <w:szCs w:val="24"/>
-          <w:lang w:val="en-US"/>
-        </w:rPr>
-      </w:pPr>
-      <w:r>
+          <w:lang w:val="en-US"/>
+        </w:rPr>
+      </w:pPr>
+      <w:r>
+        <w:rPr>
+          <w:rFonts w:ascii="Times New Roman" w:hAnsi="Times New Roman" w:cs="Times New Roman"/>
+          <w:i/>
+        </w:rPr>
+        <w:t>Интерфейс пользователя</w:t>
+      </w:r>
+    </w:p>
+    <w:p>
+      <w:pPr>
+        <w:pStyle w:val="a3"/>
+        <w:spacing w:before="240" w:line="360" w:lineRule="auto"/>
+        <w:ind w:left="0"/>
+        <w:contextualSpacing w:val="0"/>
+        <w:rPr>
+          <w:rFonts w:ascii="Times New Roman" w:hAnsi="Times New Roman" w:cs="Times New Roman"/>
+        </w:rPr>
+      </w:pPr>
+      <w:r>
+        <w:rPr>
+          <w:rFonts w:ascii="Times New Roman" w:hAnsi="Times New Roman" w:cs="Times New Roman"/>
+        </w:rPr>
+        <w:t>Нет интерфейса пользователя.</w:t>
+      </w:r>
+      <w:bookmarkStart w:id="1" w:name="_GoBack"/>
+      <w:bookmarkEnd w:id="1"/>
+    </w:p>
+    <w:p>
+      <w:pPr>
+        <w:pStyle w:val="a3"/>
+        <w:numPr>
+          <w:ilvl w:val="2"/>
+          <w:numId w:val="15"/>
+        </w:numPr>
+        <w:spacing w:before="240" w:line="360" w:lineRule="auto"/>
+        <w:ind w:left="0" w:firstLine="0"/>
+        <w:contextualSpacing w:val="0"/>
+        <w:jc w:val="center"/>
+        <w:rPr>
+          <w:rFonts w:ascii="Times New Roman" w:hAnsi="Times New Roman" w:cs="Times New Roman"/>
+          <w:i/>
+        </w:rPr>
+      </w:pPr>
+      <w:r>
+        <w:rPr>
+          <w:rFonts w:ascii="Times New Roman" w:hAnsi="Times New Roman" w:cs="Times New Roman"/>
+          <w:i/>
+        </w:rPr>
+        <w:t>Ин</w:t>
+      </w:r>
+      <w:r>
+        <w:rPr>
+          <w:rFonts w:ascii="Times New Roman" w:hAnsi="Times New Roman" w:cs="Times New Roman"/>
+          <w:i/>
+        </w:rPr>
+        <w:t>терфейсы аппаратного обеспечения</w:t>
+      </w:r>
+    </w:p>
+    <w:p>
+      <w:pPr>
+        <w:spacing w:before="240" w:line="360" w:lineRule="auto"/>
+        <w:jc w:val="both"/>
+        <w:rPr>
+          <w:rFonts w:ascii="Times New Roman" w:hAnsi="Times New Roman" w:cs="Times New Roman"/>
+        </w:rPr>
+      </w:pPr>
+      <w:r>
+        <w:rPr>
+          <w:rFonts w:ascii="Times New Roman" w:hAnsi="Times New Roman" w:cs="Times New Roman"/>
+        </w:rPr>
+        <w:t>Необходима</w:t>
+      </w:r>
+      <w:r>
+        <w:rPr>
+          <w:rFonts w:ascii="Times New Roman" w:hAnsi="Times New Roman" w:cs="Times New Roman"/>
+        </w:rPr>
+        <w:t xml:space="preserve"> поддержка клавиатуры и мыши.</w:t>
+      </w:r>
+    </w:p>
+    <w:p>
+      <w:pPr>
+        <w:pStyle w:val="a3"/>
+        <w:numPr>
+          <w:ilvl w:val="2"/>
+          <w:numId w:val="15"/>
+        </w:numPr>
+        <w:spacing w:before="240" w:line="360" w:lineRule="auto"/>
+        <w:ind w:left="0" w:firstLine="0"/>
+        <w:contextualSpacing w:val="0"/>
+        <w:jc w:val="center"/>
+        <w:rPr>
+          <w:rFonts w:ascii="Times New Roman" w:hAnsi="Times New Roman" w:cs="Times New Roman"/>
+          <w:i/>
+        </w:rPr>
+      </w:pPr>
+      <w:proofErr w:type="spellStart"/>
+      <w:r>
+        <w:rPr>
+          <w:rFonts w:ascii="Times New Roman" w:hAnsi="Times New Roman" w:cs="Times New Roman"/>
+          <w:i/>
+          <w:lang w:val="en-US"/>
+        </w:rPr>
+        <w:t>Интерфейсы</w:t>
+      </w:r>
+      <w:proofErr w:type="spellEnd"/>
+      <w:r>
+        <w:rPr>
+          <w:rFonts w:ascii="Times New Roman" w:hAnsi="Times New Roman" w:cs="Times New Roman"/>
+          <w:i/>
+          <w:lang w:val="en-US"/>
+        </w:rPr>
+        <w:t xml:space="preserve"> </w:t>
+      </w:r>
+      <w:proofErr w:type="spellStart"/>
+      <w:r>
+        <w:rPr>
+          <w:rFonts w:ascii="Times New Roman" w:hAnsi="Times New Roman" w:cs="Times New Roman"/>
+          <w:i/>
+          <w:lang w:val="en-US"/>
+        </w:rPr>
+        <w:t>программного</w:t>
+      </w:r>
+      <w:proofErr w:type="spellEnd"/>
+      <w:r>
+        <w:rPr>
+          <w:rFonts w:ascii="Times New Roman" w:hAnsi="Times New Roman" w:cs="Times New Roman"/>
+          <w:i/>
+          <w:lang w:val="en-US"/>
+        </w:rPr>
+        <w:t xml:space="preserve"> </w:t>
+      </w:r>
+      <w:proofErr w:type="spellStart"/>
+      <w:r>
+        <w:rPr>
+          <w:rFonts w:ascii="Times New Roman" w:hAnsi="Times New Roman" w:cs="Times New Roman"/>
+          <w:i/>
+          <w:lang w:val="en-US"/>
+        </w:rPr>
+        <w:t>обеспечения</w:t>
+      </w:r>
+      <w:proofErr w:type="spellEnd"/>
+    </w:p>
+    <w:p>
+      <w:pPr>
+        <w:spacing w:before="240" w:line="360" w:lineRule="auto"/>
+        <w:jc w:val="both"/>
+        <w:rPr>
+          <w:rFonts w:ascii="Times New Roman" w:eastAsia="Times New Roman" w:hAnsi="Times New Roman" w:cs="Times New Roman"/>
+        </w:rPr>
+      </w:pPr>
+      <w:r>
+        <w:rPr>
+          <w:rFonts w:ascii="Times New Roman" w:eastAsia="Times New Roman" w:hAnsi="Times New Roman" w:cs="Times New Roman"/>
+        </w:rPr>
+        <w:t>Для работы движка требуются</w:t>
+      </w:r>
+      <w:r>
+        <w:rPr>
+          <w:rFonts w:ascii="Times New Roman" w:eastAsia="Times New Roman" w:hAnsi="Times New Roman" w:cs="Times New Roman"/>
+        </w:rPr>
+        <w:t>:</w:t>
+      </w:r>
+    </w:p>
+    <w:p>
+      <w:pPr>
+        <w:pStyle w:val="a3"/>
+        <w:numPr>
+          <w:ilvl w:val="0"/>
+          <w:numId w:val="9"/>
+        </w:numPr>
+        <w:spacing w:before="240" w:line="360" w:lineRule="auto"/>
+        <w:contextualSpacing w:val="0"/>
+        <w:jc w:val="both"/>
+        <w:rPr>
+          <w:rFonts w:ascii="Times New Roman" w:eastAsia="Times New Roman" w:hAnsi="Times New Roman" w:cs="Times New Roman"/>
+        </w:rPr>
+      </w:pPr>
+      <w:r>
+        <w:rPr>
+          <w:rFonts w:ascii="Times New Roman" w:eastAsia="Times New Roman" w:hAnsi="Times New Roman" w:cs="Times New Roman"/>
+        </w:rPr>
+        <w:t xml:space="preserve">поддержка </w:t>
+      </w:r>
+      <w:proofErr w:type="spellStart"/>
+      <w:r>
+        <w:rPr>
+          <w:rFonts w:ascii="Times New Roman" w:eastAsia="Times New Roman" w:hAnsi="Times New Roman" w:cs="Times New Roman"/>
+        </w:rPr>
+        <w:t>OpenGL</w:t>
+      </w:r>
+      <w:proofErr w:type="spellEnd"/>
+      <w:r>
+        <w:rPr>
+          <w:rFonts w:ascii="Times New Roman" w:eastAsia="Times New Roman" w:hAnsi="Times New Roman" w:cs="Times New Roman"/>
+        </w:rPr>
+        <w:t xml:space="preserve"> версии 3.0 и выше</w:t>
+      </w:r>
+    </w:p>
+    <w:p>
+      <w:pPr>
+        <w:pStyle w:val="a3"/>
+        <w:numPr>
+          <w:ilvl w:val="0"/>
+          <w:numId w:val="9"/>
+        </w:numPr>
+        <w:spacing w:before="240" w:line="360" w:lineRule="auto"/>
+        <w:contextualSpacing w:val="0"/>
+        <w:jc w:val="both"/>
+        <w:rPr>
+          <w:rFonts w:ascii="Times New Roman" w:eastAsia="Times New Roman" w:hAnsi="Times New Roman" w:cs="Times New Roman"/>
+        </w:rPr>
+      </w:pPr>
+      <w:bookmarkStart w:id="2" w:name="_Hlk2721083"/>
+      <w:r>
+        <w:rPr>
+          <w:rFonts w:ascii="Times New Roman" w:eastAsia="Times New Roman" w:hAnsi="Times New Roman" w:cs="Times New Roman"/>
+        </w:rPr>
+        <w:t xml:space="preserve">операционная система </w:t>
+      </w:r>
+      <w:r>
+        <w:rPr>
+          <w:rFonts w:ascii="Times New Roman" w:eastAsia="Times New Roman" w:hAnsi="Times New Roman" w:cs="Times New Roman"/>
+          <w:lang w:val="en-US"/>
+        </w:rPr>
+        <w:t>Windows</w:t>
+      </w:r>
+      <w:r>
+        <w:rPr>
+          <w:rFonts w:ascii="Times New Roman" w:eastAsia="Times New Roman" w:hAnsi="Times New Roman" w:cs="Times New Roman"/>
+        </w:rPr>
+        <w:t xml:space="preserve"> версии 7 и выше</w:t>
+      </w:r>
+    </w:p>
+    <w:p>
+      <w:pPr>
+        <w:pStyle w:val="a3"/>
+        <w:numPr>
+          <w:ilvl w:val="0"/>
+          <w:numId w:val="9"/>
+        </w:numPr>
+        <w:spacing w:before="240" w:line="360" w:lineRule="auto"/>
+        <w:ind w:left="714" w:hanging="357"/>
+        <w:contextualSpacing w:val="0"/>
+        <w:jc w:val="both"/>
+        <w:rPr>
+          <w:rFonts w:ascii="Times New Roman" w:eastAsia="Times New Roman" w:hAnsi="Times New Roman" w:cs="Times New Roman"/>
+          <w:lang w:val="en-US"/>
+        </w:rPr>
+      </w:pPr>
+      <w:r>
+        <w:rPr>
+          <w:rFonts w:ascii="Times New Roman" w:eastAsia="Times New Roman" w:hAnsi="Times New Roman" w:cs="Times New Roman"/>
+          <w:lang w:val="en-US"/>
+        </w:rPr>
+        <w:t xml:space="preserve">IDE Visual Studio </w:t>
+      </w:r>
+      <w:r>
+        <w:rPr>
+          <w:rFonts w:ascii="Times New Roman" w:eastAsia="Times New Roman" w:hAnsi="Times New Roman" w:cs="Times New Roman"/>
+        </w:rPr>
+        <w:t>версии</w:t>
+      </w:r>
+      <w:r>
+        <w:rPr>
+          <w:rFonts w:ascii="Times New Roman" w:eastAsia="Times New Roman" w:hAnsi="Times New Roman" w:cs="Times New Roman"/>
+          <w:lang w:val="en-US"/>
+        </w:rPr>
+        <w:t xml:space="preserve"> 2015 </w:t>
+      </w:r>
+      <w:r>
+        <w:rPr>
+          <w:rFonts w:ascii="Times New Roman" w:eastAsia="Times New Roman" w:hAnsi="Times New Roman" w:cs="Times New Roman"/>
+        </w:rPr>
+        <w:t>и</w:t>
+      </w:r>
+      <w:r>
+        <w:rPr>
+          <w:rFonts w:ascii="Times New Roman" w:eastAsia="Times New Roman" w:hAnsi="Times New Roman" w:cs="Times New Roman"/>
+          <w:lang w:val="en-US"/>
+        </w:rPr>
+        <w:t xml:space="preserve"> </w:t>
+      </w:r>
+      <w:r>
+        <w:rPr>
+          <w:rFonts w:ascii="Times New Roman" w:eastAsia="Times New Roman" w:hAnsi="Times New Roman" w:cs="Times New Roman"/>
+        </w:rPr>
+        <w:t>выше</w:t>
+      </w:r>
+      <w:bookmarkEnd w:id="2"/>
+    </w:p>
+    <w:p>
+      <w:pPr>
+        <w:pStyle w:val="a3"/>
+        <w:numPr>
+          <w:ilvl w:val="1"/>
+          <w:numId w:val="15"/>
+        </w:numPr>
+        <w:spacing w:before="240" w:line="360" w:lineRule="auto"/>
+        <w:contextualSpacing w:val="0"/>
+        <w:jc w:val="center"/>
+        <w:rPr>
+          <w:rFonts w:ascii="Times New Roman" w:hAnsi="Times New Roman" w:cs="Times New Roman"/>
+          <w:sz w:val="28"/>
+          <w:szCs w:val="28"/>
+          <w:lang w:val="en-US"/>
+        </w:rPr>
+      </w:pPr>
+      <w:proofErr w:type="spellStart"/>
+      <w:r>
+        <w:rPr>
+          <w:rFonts w:ascii="Times New Roman" w:hAnsi="Times New Roman" w:cs="Times New Roman"/>
+          <w:sz w:val="28"/>
+          <w:szCs w:val="28"/>
+          <w:lang w:val="en-US"/>
+        </w:rPr>
+        <w:t>Функциональные</w:t>
+      </w:r>
+      <w:proofErr w:type="spellEnd"/>
+      <w:r>
+        <w:rPr>
+          <w:rFonts w:ascii="Times New Roman" w:hAnsi="Times New Roman" w:cs="Times New Roman"/>
+          <w:sz w:val="28"/>
+          <w:szCs w:val="28"/>
+          <w:lang w:val="en-US"/>
+        </w:rPr>
+        <w:t xml:space="preserve"> </w:t>
+      </w:r>
+      <w:proofErr w:type="spellStart"/>
+      <w:r>
+        <w:rPr>
+          <w:rFonts w:ascii="Times New Roman" w:hAnsi="Times New Roman" w:cs="Times New Roman"/>
+          <w:sz w:val="28"/>
+          <w:szCs w:val="28"/>
+          <w:lang w:val="en-US"/>
+        </w:rPr>
+        <w:t>требования</w:t>
+      </w:r>
+      <w:proofErr w:type="spellEnd"/>
+    </w:p>
+    <w:p>
+      <w:pPr>
+        <w:spacing w:before="240" w:line="360" w:lineRule="auto"/>
+        <w:jc w:val="both"/>
+        <w:rPr>
+          <w:rFonts w:ascii="Times New Roman" w:hAnsi="Times New Roman" w:cs="Times New Roman"/>
+        </w:rPr>
+      </w:pPr>
+      <w:r>
+        <w:rPr>
+          <w:rFonts w:ascii="Times New Roman" w:hAnsi="Times New Roman" w:cs="Times New Roman"/>
+        </w:rPr>
+        <w:t>Функции игрового движка делятся на:</w:t>
+      </w:r>
+    </w:p>
+    <w:p>
+      <w:pPr>
+        <w:numPr>
+          <w:ilvl w:val="0"/>
+          <w:numId w:val="25"/>
+        </w:numPr>
+        <w:spacing w:before="240" w:line="360" w:lineRule="auto"/>
+        <w:contextualSpacing/>
+        <w:jc w:val="both"/>
+        <w:rPr>
+          <w:rFonts w:ascii="Times New Roman" w:hAnsi="Times New Roman" w:cs="Times New Roman"/>
+        </w:rPr>
+      </w:pPr>
+      <w:r>
+        <w:rPr>
+          <w:rFonts w:ascii="Times New Roman" w:hAnsi="Times New Roman" w:cs="Times New Roman"/>
+        </w:rPr>
+        <w:t>отрисовку графики</w:t>
+      </w:r>
+    </w:p>
+    <w:p>
+      <w:pPr>
+        <w:numPr>
+          <w:ilvl w:val="0"/>
+          <w:numId w:val="25"/>
+        </w:numPr>
+        <w:spacing w:before="240" w:line="360" w:lineRule="auto"/>
+        <w:contextualSpacing/>
+        <w:jc w:val="both"/>
+        <w:rPr>
+          <w:rFonts w:ascii="Times New Roman" w:hAnsi="Times New Roman" w:cs="Times New Roman"/>
+        </w:rPr>
+      </w:pPr>
+      <w:r>
+        <w:rPr>
+          <w:rFonts w:ascii="Times New Roman" w:hAnsi="Times New Roman" w:cs="Times New Roman"/>
+        </w:rPr>
+        <w:t>симуляцию физики</w:t>
+      </w:r>
+    </w:p>
+    <w:p>
+      <w:pPr>
+        <w:numPr>
+          <w:ilvl w:val="0"/>
+          <w:numId w:val="25"/>
+        </w:numPr>
+        <w:spacing w:before="240" w:line="360" w:lineRule="auto"/>
+        <w:contextualSpacing/>
+        <w:jc w:val="both"/>
+        <w:rPr>
+          <w:rFonts w:ascii="Times New Roman" w:hAnsi="Times New Roman" w:cs="Times New Roman"/>
+        </w:rPr>
+      </w:pPr>
+      <w:r>
+        <w:rPr>
+          <w:rFonts w:ascii="Times New Roman" w:hAnsi="Times New Roman" w:cs="Times New Roman"/>
+        </w:rPr>
+        <w:t>обновление компонентов</w:t>
+      </w:r>
+    </w:p>
+    <w:p>
+      <w:pPr>
+        <w:numPr>
+          <w:ilvl w:val="0"/>
+          <w:numId w:val="25"/>
+        </w:numPr>
+        <w:spacing w:before="240" w:line="360" w:lineRule="auto"/>
+        <w:contextualSpacing/>
+        <w:jc w:val="both"/>
+        <w:rPr>
+          <w:rFonts w:ascii="Times New Roman" w:hAnsi="Times New Roman" w:cs="Times New Roman"/>
+        </w:rPr>
+      </w:pPr>
+      <w:r>
+        <w:rPr>
+          <w:rFonts w:ascii="Times New Roman" w:hAnsi="Times New Roman" w:cs="Times New Roman"/>
+        </w:rPr>
+        <w:t>управление сценами</w:t>
+      </w:r>
+    </w:p>
+    <w:p>
+      <w:pPr>
+        <w:numPr>
+          <w:ilvl w:val="0"/>
+          <w:numId w:val="25"/>
+        </w:numPr>
+        <w:spacing w:before="240" w:line="360" w:lineRule="auto"/>
+        <w:contextualSpacing/>
+        <w:jc w:val="both"/>
+        <w:rPr>
+          <w:rFonts w:ascii="Times New Roman" w:hAnsi="Times New Roman" w:cs="Times New Roman"/>
+        </w:rPr>
+      </w:pPr>
+      <w:r>
+        <w:rPr>
+          <w:rFonts w:ascii="Times New Roman" w:hAnsi="Times New Roman" w:cs="Times New Roman"/>
+        </w:rPr>
+        <w:t>управление ресурсами</w:t>
+      </w:r>
+    </w:p>
+    <w:p>
+      <w:pPr>
+        <w:numPr>
+          <w:ilvl w:val="0"/>
+          <w:numId w:val="25"/>
+        </w:numPr>
+        <w:spacing w:before="240" w:line="360" w:lineRule="auto"/>
+        <w:contextualSpacing/>
+        <w:jc w:val="both"/>
+        <w:rPr>
+          <w:rFonts w:ascii="Times New Roman" w:hAnsi="Times New Roman" w:cs="Times New Roman"/>
+        </w:rPr>
+      </w:pPr>
+      <w:proofErr w:type="spellStart"/>
+      <w:r>
+        <w:rPr>
+          <w:rFonts w:ascii="Times New Roman" w:hAnsi="Times New Roman" w:cs="Times New Roman"/>
+          <w:lang w:val="en-US"/>
+        </w:rPr>
+        <w:t>обработку</w:t>
+      </w:r>
+      <w:proofErr w:type="spellEnd"/>
+      <w:r>
+        <w:rPr>
+          <w:rFonts w:ascii="Times New Roman" w:hAnsi="Times New Roman" w:cs="Times New Roman"/>
+          <w:lang w:val="en-US"/>
+        </w:rPr>
+        <w:t xml:space="preserve"> </w:t>
+      </w:r>
+      <w:r>
+        <w:rPr>
+          <w:rFonts w:ascii="Times New Roman" w:hAnsi="Times New Roman" w:cs="Times New Roman"/>
+        </w:rPr>
+        <w:t>устройств ввода</w:t>
+      </w:r>
+    </w:p>
+    <w:p>
+      <w:pPr>
+        <w:pStyle w:val="a3"/>
+        <w:numPr>
+          <w:ilvl w:val="2"/>
+          <w:numId w:val="15"/>
+        </w:numPr>
+        <w:spacing w:before="240" w:line="360" w:lineRule="auto"/>
+        <w:ind w:left="0" w:firstLine="0"/>
+        <w:contextualSpacing w:val="0"/>
+        <w:jc w:val="center"/>
+        <w:rPr>
+          <w:rFonts w:ascii="Times New Roman" w:hAnsi="Times New Roman" w:cs="Times New Roman"/>
+          <w:i/>
+          <w:lang w:val="en-US"/>
+        </w:rPr>
+      </w:pPr>
+      <w:r>
+        <w:rPr>
+          <w:rFonts w:ascii="Times New Roman" w:hAnsi="Times New Roman" w:cs="Times New Roman"/>
+          <w:i/>
+        </w:rPr>
+        <w:t>Отрисовка графики</w:t>
+      </w:r>
+    </w:p>
+    <w:p>
+      <w:pPr>
+        <w:pStyle w:val="a3"/>
+        <w:numPr>
+          <w:ilvl w:val="0"/>
+          <w:numId w:val="24"/>
+        </w:numPr>
+        <w:spacing w:before="240" w:line="360" w:lineRule="auto"/>
+        <w:contextualSpacing w:val="0"/>
+        <w:jc w:val="both"/>
+        <w:rPr>
+          <w:rFonts w:ascii="Times New Roman" w:hAnsi="Times New Roman" w:cs="Times New Roman"/>
+        </w:rPr>
+      </w:pPr>
+      <w:r>
+        <w:rPr>
+          <w:rFonts w:ascii="Times New Roman" w:hAnsi="Times New Roman" w:cs="Times New Roman"/>
+        </w:rPr>
+        <w:t>Создание материала с заданными текстурами и шейдером</w:t>
+      </w:r>
+    </w:p>
+    <w:p>
+      <w:pPr>
+        <w:pStyle w:val="a3"/>
+        <w:numPr>
+          <w:ilvl w:val="0"/>
+          <w:numId w:val="24"/>
+        </w:numPr>
+        <w:spacing w:before="240" w:line="360" w:lineRule="auto"/>
+        <w:contextualSpacing w:val="0"/>
+        <w:jc w:val="both"/>
+        <w:rPr>
+          <w:rFonts w:ascii="Times New Roman" w:hAnsi="Times New Roman" w:cs="Times New Roman"/>
+        </w:rPr>
+      </w:pPr>
+      <w:r>
+        <w:rPr>
+          <w:rFonts w:ascii="Times New Roman" w:hAnsi="Times New Roman" w:cs="Times New Roman"/>
+        </w:rPr>
+        <w:t>Отрисовка статичных (неизменяющихся) трехмерных моделей</w:t>
+      </w:r>
+      <w:r>
+        <w:rPr>
+          <w:rFonts w:ascii="Times New Roman" w:hAnsi="Times New Roman" w:cs="Times New Roman"/>
+        </w:rPr>
+        <w:t xml:space="preserve"> с помощью материалов</w:t>
+      </w:r>
+    </w:p>
+    <w:p>
+      <w:pPr>
+        <w:pStyle w:val="a3"/>
+        <w:numPr>
+          <w:ilvl w:val="0"/>
+          <w:numId w:val="24"/>
+        </w:numPr>
+        <w:spacing w:before="240" w:line="360" w:lineRule="auto"/>
+        <w:contextualSpacing w:val="0"/>
+        <w:jc w:val="both"/>
+        <w:rPr>
+          <w:rFonts w:ascii="Times New Roman" w:hAnsi="Times New Roman" w:cs="Times New Roman"/>
+        </w:rPr>
+      </w:pPr>
+      <w:r>
+        <w:rPr>
+          <w:rFonts w:ascii="Times New Roman" w:hAnsi="Times New Roman" w:cs="Times New Roman"/>
+        </w:rPr>
+        <w:t xml:space="preserve">Отрисовка </w:t>
+      </w:r>
+      <w:r>
+        <w:rPr>
+          <w:rFonts w:ascii="Times New Roman" w:hAnsi="Times New Roman" w:cs="Times New Roman"/>
+        </w:rPr>
+        <w:t>динамических трехмерных моделей со скелетной анимацией</w:t>
+      </w:r>
+    </w:p>
+    <w:p>
+      <w:pPr>
+        <w:pStyle w:val="a3"/>
+        <w:numPr>
+          <w:ilvl w:val="0"/>
+          <w:numId w:val="24"/>
+        </w:numPr>
+        <w:spacing w:before="240" w:line="360" w:lineRule="auto"/>
+        <w:contextualSpacing w:val="0"/>
+        <w:jc w:val="both"/>
+        <w:rPr>
+          <w:rFonts w:ascii="Times New Roman" w:hAnsi="Times New Roman" w:cs="Times New Roman"/>
+        </w:rPr>
+      </w:pPr>
+      <w:r>
+        <w:rPr>
+          <w:rFonts w:ascii="Times New Roman" w:hAnsi="Times New Roman" w:cs="Times New Roman"/>
+        </w:rPr>
+        <w:t>Отрисовка систем частиц</w:t>
+      </w:r>
+    </w:p>
+    <w:p>
+      <w:pPr>
+        <w:pStyle w:val="a3"/>
+        <w:numPr>
+          <w:ilvl w:val="0"/>
+          <w:numId w:val="24"/>
+        </w:numPr>
+        <w:spacing w:before="240" w:line="360" w:lineRule="auto"/>
+        <w:contextualSpacing w:val="0"/>
+        <w:jc w:val="both"/>
+        <w:rPr>
+          <w:rFonts w:ascii="Times New Roman" w:hAnsi="Times New Roman" w:cs="Times New Roman"/>
+        </w:rPr>
+      </w:pPr>
+      <w:r>
+        <w:rPr>
+          <w:rFonts w:ascii="Times New Roman" w:hAnsi="Times New Roman" w:cs="Times New Roman"/>
+        </w:rPr>
+        <w:lastRenderedPageBreak/>
+        <w:t xml:space="preserve">Отрисовка </w:t>
+      </w:r>
+      <w:r>
+        <w:rPr>
+          <w:rFonts w:ascii="Times New Roman" w:hAnsi="Times New Roman" w:cs="Times New Roman"/>
+          <w:lang w:val="en-US"/>
+        </w:rPr>
+        <w:t>skybox</w:t>
+      </w:r>
+    </w:p>
+    <w:p>
+      <w:pPr>
+        <w:pStyle w:val="a3"/>
+        <w:numPr>
+          <w:ilvl w:val="0"/>
+          <w:numId w:val="24"/>
+        </w:numPr>
+        <w:spacing w:before="240" w:line="360" w:lineRule="auto"/>
+        <w:contextualSpacing w:val="0"/>
+        <w:jc w:val="both"/>
+        <w:rPr>
+          <w:rFonts w:ascii="Times New Roman" w:hAnsi="Times New Roman" w:cs="Times New Roman"/>
+        </w:rPr>
+      </w:pPr>
+      <w:r>
+        <w:rPr>
+          <w:rFonts w:ascii="Times New Roman" w:hAnsi="Times New Roman" w:cs="Times New Roman"/>
+          <w:lang w:val="en-US"/>
+        </w:rPr>
+        <w:t>Frustum</w:t>
+      </w:r>
+      <w:r>
+        <w:rPr>
+          <w:rFonts w:ascii="Times New Roman" w:hAnsi="Times New Roman" w:cs="Times New Roman"/>
+        </w:rPr>
+        <w:t xml:space="preserve"> </w:t>
+      </w:r>
+      <w:r>
+        <w:rPr>
+          <w:rFonts w:ascii="Times New Roman" w:hAnsi="Times New Roman" w:cs="Times New Roman"/>
+          <w:lang w:val="en-US"/>
+        </w:rPr>
+        <w:t>culling</w:t>
+      </w:r>
+      <w:r>
+        <w:rPr>
+          <w:rFonts w:ascii="Times New Roman" w:hAnsi="Times New Roman" w:cs="Times New Roman"/>
+        </w:rPr>
+        <w:t xml:space="preserve"> – </w:t>
+      </w:r>
+      <w:r>
+        <w:rPr>
+          <w:rFonts w:ascii="Times New Roman" w:hAnsi="Times New Roman" w:cs="Times New Roman"/>
+        </w:rPr>
+        <w:t>отрисовка только видимых объектов</w:t>
+      </w:r>
+    </w:p>
+    <w:p>
+      <w:pPr>
+        <w:pStyle w:val="a3"/>
+        <w:numPr>
+          <w:ilvl w:val="2"/>
+          <w:numId w:val="15"/>
+        </w:numPr>
+        <w:spacing w:before="240" w:line="360" w:lineRule="auto"/>
+        <w:ind w:left="0" w:firstLine="0"/>
+        <w:contextualSpacing w:val="0"/>
+        <w:jc w:val="center"/>
+        <w:rPr>
+          <w:rFonts w:ascii="Times New Roman" w:hAnsi="Times New Roman" w:cs="Times New Roman"/>
+          <w:i/>
+          <w:lang w:val="en-US"/>
+        </w:rPr>
+      </w:pPr>
+      <w:r>
+        <w:rPr>
+          <w:rFonts w:ascii="Times New Roman" w:hAnsi="Times New Roman" w:cs="Times New Roman"/>
+          <w:i/>
+        </w:rPr>
+        <w:t>Симуляция физики</w:t>
+      </w:r>
+    </w:p>
+    <w:p>
+      <w:pPr>
+        <w:pStyle w:val="a3"/>
+        <w:numPr>
+          <w:ilvl w:val="0"/>
+          <w:numId w:val="26"/>
+        </w:numPr>
+        <w:spacing w:before="240" w:line="360" w:lineRule="auto"/>
+        <w:jc w:val="both"/>
+        <w:rPr>
+          <w:rFonts w:ascii="Times New Roman" w:hAnsi="Times New Roman" w:cs="Times New Roman"/>
+          <w:lang w:val="en-US"/>
+        </w:rPr>
+      </w:pPr>
+      <w:r>
+        <w:rPr>
+          <w:rFonts w:ascii="Times New Roman" w:hAnsi="Times New Roman" w:cs="Times New Roman"/>
+        </w:rPr>
+        <w:t>Проверка столкновений между:</w:t>
+      </w:r>
+    </w:p>
+    <w:p>
+      <w:pPr>
+        <w:pStyle w:val="a3"/>
+        <w:numPr>
+          <w:ilvl w:val="0"/>
+          <w:numId w:val="27"/>
+        </w:numPr>
+        <w:spacing w:before="240" w:line="360" w:lineRule="auto"/>
+        <w:jc w:val="both"/>
+        <w:rPr>
+          <w:rFonts w:ascii="Times New Roman" w:hAnsi="Times New Roman" w:cs="Times New Roman"/>
+          <w:lang w:val="en-US"/>
+        </w:rPr>
+      </w:pPr>
+      <w:r>
+        <w:rPr>
+          <w:rFonts w:ascii="Times New Roman" w:hAnsi="Times New Roman" w:cs="Times New Roman"/>
+        </w:rPr>
+        <w:t>сферами</w:t>
+      </w:r>
+    </w:p>
+    <w:p>
+      <w:pPr>
+        <w:pStyle w:val="a3"/>
+        <w:numPr>
+          <w:ilvl w:val="0"/>
+          <w:numId w:val="27"/>
+        </w:numPr>
+        <w:spacing w:before="240" w:line="360" w:lineRule="auto"/>
+        <w:jc w:val="both"/>
+        <w:rPr>
+          <w:rFonts w:ascii="Times New Roman" w:hAnsi="Times New Roman" w:cs="Times New Roman"/>
+          <w:lang w:val="en-US"/>
+        </w:rPr>
+      </w:pPr>
+      <w:r>
+        <w:rPr>
+          <w:rFonts w:ascii="Times New Roman" w:hAnsi="Times New Roman" w:cs="Times New Roman"/>
+          <w:lang w:val="en-US"/>
+        </w:rPr>
+        <w:t>AABB</w:t>
+      </w:r>
+    </w:p>
+    <w:p>
+      <w:pPr>
+        <w:pStyle w:val="a3"/>
+        <w:numPr>
+          <w:ilvl w:val="0"/>
+          <w:numId w:val="27"/>
+        </w:numPr>
+        <w:spacing w:before="240" w:line="360" w:lineRule="auto"/>
+        <w:jc w:val="both"/>
+        <w:rPr>
+          <w:rFonts w:ascii="Times New Roman" w:hAnsi="Times New Roman" w:cs="Times New Roman"/>
+          <w:lang w:val="en-US"/>
+        </w:rPr>
+      </w:pPr>
+      <w:r>
+        <w:rPr>
+          <w:rFonts w:ascii="Times New Roman" w:hAnsi="Times New Roman" w:cs="Times New Roman"/>
+        </w:rPr>
+        <w:t xml:space="preserve">сферой и </w:t>
+      </w:r>
+      <w:r>
+        <w:rPr>
+          <w:rFonts w:ascii="Times New Roman" w:hAnsi="Times New Roman" w:cs="Times New Roman"/>
+          <w:lang w:val="en-US"/>
+        </w:rPr>
+        <w:t>AABB</w:t>
+      </w:r>
+    </w:p>
+    <w:p>
+      <w:pPr>
+        <w:pStyle w:val="a3"/>
+        <w:numPr>
+          <w:ilvl w:val="0"/>
+          <w:numId w:val="27"/>
+        </w:numPr>
+        <w:spacing w:before="240" w:line="360" w:lineRule="auto"/>
+        <w:jc w:val="both"/>
+        <w:rPr>
+          <w:rFonts w:ascii="Times New Roman" w:hAnsi="Times New Roman" w:cs="Times New Roman"/>
+          <w:lang w:val="en-US"/>
+        </w:rPr>
+      </w:pPr>
+      <w:r>
+        <w:rPr>
+          <w:rFonts w:ascii="Times New Roman" w:hAnsi="Times New Roman" w:cs="Times New Roman"/>
+        </w:rPr>
+        <w:t>сферой и треугольником</w:t>
+      </w:r>
+    </w:p>
+    <w:p>
+      <w:pPr>
+        <w:pStyle w:val="a3"/>
+        <w:numPr>
+          <w:ilvl w:val="0"/>
+          <w:numId w:val="27"/>
+        </w:numPr>
+        <w:spacing w:before="240" w:line="360" w:lineRule="auto"/>
+        <w:jc w:val="both"/>
+        <w:rPr>
+          <w:rFonts w:ascii="Times New Roman" w:hAnsi="Times New Roman" w:cs="Times New Roman"/>
+          <w:lang w:val="en-US"/>
+        </w:rPr>
+      </w:pPr>
+      <w:r>
+        <w:rPr>
+          <w:rFonts w:ascii="Times New Roman" w:hAnsi="Times New Roman" w:cs="Times New Roman"/>
+        </w:rPr>
+        <w:t>сферой и набором треугольников</w:t>
+      </w:r>
+    </w:p>
+    <w:p>
+      <w:pPr>
+        <w:pStyle w:val="a3"/>
+        <w:numPr>
+          <w:ilvl w:val="0"/>
+          <w:numId w:val="27"/>
+        </w:numPr>
+        <w:spacing w:before="240" w:line="360" w:lineRule="auto"/>
+        <w:jc w:val="both"/>
+        <w:rPr>
+          <w:rFonts w:ascii="Times New Roman" w:hAnsi="Times New Roman" w:cs="Times New Roman"/>
+          <w:lang w:val="en-US"/>
+        </w:rPr>
+      </w:pPr>
+      <w:r>
+        <w:rPr>
+          <w:rFonts w:ascii="Times New Roman" w:hAnsi="Times New Roman" w:cs="Times New Roman"/>
+          <w:lang w:val="en-US"/>
+        </w:rPr>
+        <w:t xml:space="preserve">AABB и </w:t>
+      </w:r>
+      <w:proofErr w:type="spellStart"/>
+      <w:r>
+        <w:rPr>
+          <w:rFonts w:ascii="Times New Roman" w:hAnsi="Times New Roman" w:cs="Times New Roman"/>
+          <w:lang w:val="en-US"/>
+        </w:rPr>
+        <w:t>треугольником</w:t>
+      </w:r>
+      <w:proofErr w:type="spellEnd"/>
+    </w:p>
+    <w:p>
+      <w:pPr>
+        <w:pStyle w:val="a3"/>
+        <w:numPr>
+          <w:ilvl w:val="0"/>
+          <w:numId w:val="27"/>
+        </w:numPr>
+        <w:spacing w:before="240" w:line="360" w:lineRule="auto"/>
+        <w:jc w:val="both"/>
+        <w:rPr>
+          <w:rFonts w:ascii="Times New Roman" w:hAnsi="Times New Roman" w:cs="Times New Roman"/>
+          <w:lang w:val="en-US"/>
+        </w:rPr>
+      </w:pPr>
+      <w:proofErr w:type="spellStart"/>
+      <w:r>
+        <w:rPr>
+          <w:rFonts w:ascii="Times New Roman" w:hAnsi="Times New Roman" w:cs="Times New Roman"/>
+          <w:lang w:val="en-US"/>
+        </w:rPr>
+        <w:t>сферой</w:t>
+      </w:r>
+      <w:proofErr w:type="spellEnd"/>
+      <w:r>
+        <w:rPr>
+          <w:rFonts w:ascii="Times New Roman" w:hAnsi="Times New Roman" w:cs="Times New Roman"/>
+          <w:lang w:val="en-US"/>
+        </w:rPr>
+        <w:t xml:space="preserve"> и </w:t>
+      </w:r>
+      <w:proofErr w:type="spellStart"/>
+      <w:r>
+        <w:rPr>
+          <w:rFonts w:ascii="Times New Roman" w:hAnsi="Times New Roman" w:cs="Times New Roman"/>
+          <w:lang w:val="en-US"/>
+        </w:rPr>
+        <w:t>набором</w:t>
+      </w:r>
+      <w:proofErr w:type="spellEnd"/>
+      <w:r>
+        <w:rPr>
+          <w:rFonts w:ascii="Times New Roman" w:hAnsi="Times New Roman" w:cs="Times New Roman"/>
+          <w:lang w:val="en-US"/>
+        </w:rPr>
+        <w:t xml:space="preserve"> </w:t>
+      </w:r>
+      <w:proofErr w:type="spellStart"/>
+      <w:r>
+        <w:rPr>
+          <w:rFonts w:ascii="Times New Roman" w:hAnsi="Times New Roman" w:cs="Times New Roman"/>
+          <w:lang w:val="en-US"/>
+        </w:rPr>
+        <w:t>треугольнико</w:t>
+      </w:r>
+      <w:proofErr w:type="spellEnd"/>
+      <w:r>
+        <w:rPr>
+          <w:rFonts w:ascii="Times New Roman" w:hAnsi="Times New Roman" w:cs="Times New Roman"/>
+        </w:rPr>
+        <w:t>в</w:t>
+      </w:r>
+    </w:p>
+    <w:p>
+      <w:pPr>
+        <w:spacing w:before="240" w:line="360" w:lineRule="auto"/>
+        <w:ind w:left="1080"/>
+        <w:jc w:val="both"/>
+        <w:rPr>
+          <w:rFonts w:ascii="Times New Roman" w:hAnsi="Times New Roman" w:cs="Times New Roman"/>
+        </w:rPr>
+      </w:pPr>
+      <w:r>
+        <w:rPr>
+          <w:rFonts w:ascii="Times New Roman" w:hAnsi="Times New Roman" w:cs="Times New Roman"/>
+        </w:rPr>
+        <w:t>М</w:t>
+      </w:r>
+      <w:r>
+        <w:rPr>
+          <w:rFonts w:ascii="Times New Roman" w:hAnsi="Times New Roman" w:cs="Times New Roman"/>
+        </w:rPr>
+        <w:t>ежду треугольниками столкновения не проверяются.</w:t>
+      </w:r>
+    </w:p>
+    <w:p>
+      <w:pPr>
+        <w:pStyle w:val="a3"/>
+        <w:numPr>
+          <w:ilvl w:val="0"/>
+          <w:numId w:val="26"/>
+        </w:numPr>
+        <w:spacing w:before="240" w:line="360" w:lineRule="auto"/>
+        <w:jc w:val="both"/>
+        <w:rPr>
+          <w:rFonts w:ascii="Times New Roman" w:hAnsi="Times New Roman" w:cs="Times New Roman"/>
+        </w:rPr>
+      </w:pPr>
+      <w:r>
+        <w:rPr>
+          <w:rFonts w:ascii="Times New Roman" w:hAnsi="Times New Roman" w:cs="Times New Roman"/>
+        </w:rPr>
+        <w:t xml:space="preserve">Проверка пересечения луча и отрезка с </w:t>
+      </w:r>
+      <w:r>
+        <w:rPr>
+          <w:rFonts w:ascii="Times New Roman" w:hAnsi="Times New Roman" w:cs="Times New Roman"/>
+          <w:lang w:val="en-US"/>
+        </w:rPr>
+        <w:t>AABB</w:t>
+      </w:r>
+      <w:r>
+        <w:rPr>
+          <w:rFonts w:ascii="Times New Roman" w:hAnsi="Times New Roman" w:cs="Times New Roman"/>
+        </w:rPr>
+        <w:t xml:space="preserve">, </w:t>
+      </w:r>
+      <w:r>
+        <w:rPr>
+          <w:rFonts w:ascii="Times New Roman" w:hAnsi="Times New Roman" w:cs="Times New Roman"/>
+        </w:rPr>
+        <w:t>сферой, треугольниками</w:t>
+      </w:r>
+    </w:p>
+    <w:p>
+      <w:pPr>
+        <w:pStyle w:val="a3"/>
+        <w:numPr>
+          <w:ilvl w:val="0"/>
+          <w:numId w:val="26"/>
+        </w:numPr>
+        <w:spacing w:before="240" w:line="360" w:lineRule="auto"/>
+        <w:jc w:val="both"/>
+        <w:rPr>
+          <w:rFonts w:ascii="Times New Roman" w:hAnsi="Times New Roman" w:cs="Times New Roman"/>
+        </w:rPr>
+      </w:pPr>
+      <w:r>
+        <w:rPr>
+          <w:rFonts w:ascii="Times New Roman" w:hAnsi="Times New Roman" w:cs="Times New Roman"/>
+        </w:rPr>
+        <w:t xml:space="preserve">Компонент </w:t>
+      </w:r>
+      <w:proofErr w:type="spellStart"/>
+      <w:r>
+        <w:rPr>
+          <w:rFonts w:ascii="Times New Roman" w:hAnsi="Times New Roman" w:cs="Times New Roman"/>
+          <w:lang w:val="en-US"/>
+        </w:rPr>
+        <w:t>Rigidbody</w:t>
+      </w:r>
+      <w:proofErr w:type="spellEnd"/>
+      <w:r>
+        <w:rPr>
+          <w:rFonts w:ascii="Times New Roman" w:hAnsi="Times New Roman" w:cs="Times New Roman"/>
+        </w:rPr>
+        <w:t xml:space="preserve"> </w:t>
+      </w:r>
+      <w:r>
+        <w:rPr>
+          <w:rFonts w:ascii="Times New Roman" w:hAnsi="Times New Roman" w:cs="Times New Roman"/>
+        </w:rPr>
+        <w:t>представля</w:t>
+      </w:r>
+      <w:r>
+        <w:rPr>
+          <w:rFonts w:ascii="Times New Roman" w:hAnsi="Times New Roman" w:cs="Times New Roman"/>
+        </w:rPr>
+        <w:t>ет</w:t>
+      </w:r>
+      <w:r>
+        <w:rPr>
+          <w:rFonts w:ascii="Times New Roman" w:hAnsi="Times New Roman" w:cs="Times New Roman"/>
+        </w:rPr>
+        <w:t xml:space="preserve"> динамический физический объект </w:t>
+      </w:r>
+    </w:p>
+    <w:p>
+      <w:pPr>
+        <w:pStyle w:val="a3"/>
+        <w:numPr>
+          <w:ilvl w:val="0"/>
+          <w:numId w:val="26"/>
+        </w:numPr>
+        <w:spacing w:before="240" w:line="360" w:lineRule="auto"/>
+        <w:jc w:val="both"/>
+        <w:rPr>
+          <w:rFonts w:ascii="Times New Roman" w:hAnsi="Times New Roman" w:cs="Times New Roman"/>
+        </w:rPr>
+      </w:pPr>
+      <w:r>
+        <w:rPr>
+          <w:rFonts w:ascii="Times New Roman" w:hAnsi="Times New Roman" w:cs="Times New Roman"/>
+        </w:rPr>
+        <w:t>Компоненты для проверки столкновений</w:t>
+      </w:r>
+      <w:r>
+        <w:rPr>
+          <w:rFonts w:ascii="Times New Roman" w:hAnsi="Times New Roman" w:cs="Times New Roman"/>
+          <w:lang w:val="en-US"/>
+        </w:rPr>
+        <w:t>:</w:t>
+      </w:r>
+    </w:p>
+    <w:p>
+      <w:pPr>
+        <w:pStyle w:val="a3"/>
+        <w:numPr>
+          <w:ilvl w:val="0"/>
+          <w:numId w:val="31"/>
+        </w:numPr>
+        <w:spacing w:before="240" w:line="360" w:lineRule="auto"/>
+        <w:jc w:val="both"/>
+        <w:rPr>
+          <w:rFonts w:ascii="Times New Roman" w:hAnsi="Times New Roman" w:cs="Times New Roman"/>
+          <w:lang w:val="en-US"/>
+        </w:rPr>
+      </w:pPr>
+      <w:proofErr w:type="spellStart"/>
+      <w:r>
+        <w:rPr>
+          <w:rFonts w:ascii="Times New Roman" w:hAnsi="Times New Roman" w:cs="Times New Roman"/>
+          <w:lang w:val="en-US"/>
+        </w:rPr>
+        <w:t>AABBCollider</w:t>
+      </w:r>
+      <w:proofErr w:type="spellEnd"/>
+      <w:r>
+        <w:rPr>
+          <w:rFonts w:ascii="Times New Roman" w:hAnsi="Times New Roman" w:cs="Times New Roman"/>
+          <w:lang w:val="en-US"/>
+        </w:rPr>
+        <w:t xml:space="preserve"> – </w:t>
+      </w:r>
+      <w:r>
+        <w:rPr>
+          <w:rFonts w:ascii="Times New Roman" w:hAnsi="Times New Roman" w:cs="Times New Roman"/>
+        </w:rPr>
+        <w:t xml:space="preserve">содержит </w:t>
+      </w:r>
+      <w:r>
+        <w:rPr>
+          <w:rFonts w:ascii="Times New Roman" w:hAnsi="Times New Roman" w:cs="Times New Roman"/>
+          <w:lang w:val="en-US"/>
+        </w:rPr>
+        <w:t>AABB</w:t>
+      </w:r>
+    </w:p>
+    <w:p>
+      <w:pPr>
+        <w:pStyle w:val="a3"/>
+        <w:numPr>
+          <w:ilvl w:val="0"/>
+          <w:numId w:val="31"/>
+        </w:numPr>
+        <w:spacing w:before="240" w:line="360" w:lineRule="auto"/>
+        <w:jc w:val="both"/>
+        <w:rPr>
+          <w:rFonts w:ascii="Times New Roman" w:hAnsi="Times New Roman" w:cs="Times New Roman"/>
+          <w:lang w:val="en-US"/>
+        </w:rPr>
+      </w:pPr>
+      <w:proofErr w:type="spellStart"/>
+      <w:r>
+        <w:rPr>
+          <w:rFonts w:ascii="Times New Roman" w:hAnsi="Times New Roman" w:cs="Times New Roman"/>
+          <w:lang w:val="en-US"/>
+        </w:rPr>
+        <w:t>SphereCollider</w:t>
+      </w:r>
+      <w:proofErr w:type="spellEnd"/>
+      <w:r>
+        <w:rPr>
+          <w:rFonts w:ascii="Times New Roman" w:hAnsi="Times New Roman" w:cs="Times New Roman"/>
+          <w:lang w:val="en-US"/>
+        </w:rPr>
+        <w:t xml:space="preserve"> – </w:t>
+      </w:r>
+      <w:r>
+        <w:rPr>
+          <w:rFonts w:ascii="Times New Roman" w:hAnsi="Times New Roman" w:cs="Times New Roman"/>
+        </w:rPr>
+        <w:t>содержит сферу</w:t>
+      </w:r>
+    </w:p>
+    <w:p>
+      <w:pPr>
+        <w:pStyle w:val="a3"/>
+        <w:numPr>
+          <w:ilvl w:val="0"/>
+          <w:numId w:val="31"/>
+        </w:numPr>
+        <w:spacing w:before="240" w:line="360" w:lineRule="auto"/>
+        <w:jc w:val="both"/>
+        <w:rPr>
+          <w:rFonts w:ascii="Times New Roman" w:hAnsi="Times New Roman" w:cs="Times New Roman"/>
+        </w:rPr>
+      </w:pPr>
+      <w:proofErr w:type="spellStart"/>
+      <w:r>
+        <w:rPr>
+          <w:rFonts w:ascii="Times New Roman" w:hAnsi="Times New Roman" w:cs="Times New Roman"/>
+          <w:lang w:val="en-US"/>
+        </w:rPr>
+        <w:t>MeshCollider</w:t>
+      </w:r>
+      <w:proofErr w:type="spellEnd"/>
+      <w:r>
+        <w:rPr>
+          <w:rFonts w:ascii="Times New Roman" w:hAnsi="Times New Roman" w:cs="Times New Roman"/>
+        </w:rPr>
+        <w:t xml:space="preserve"> – </w:t>
+      </w:r>
+      <w:r>
+        <w:rPr>
+          <w:rFonts w:ascii="Times New Roman" w:hAnsi="Times New Roman" w:cs="Times New Roman"/>
+        </w:rPr>
+        <w:t>содержит набор треугольников</w:t>
+      </w:r>
+      <w:r>
+        <w:t xml:space="preserve"> </w:t>
+      </w:r>
+    </w:p>
+    <w:p>
+      <w:pPr>
+        <w:pStyle w:val="a3"/>
+        <w:numPr>
+          <w:ilvl w:val="0"/>
+          <w:numId w:val="26"/>
+        </w:numPr>
+        <w:spacing w:before="240" w:line="360" w:lineRule="auto"/>
+        <w:jc w:val="both"/>
+        <w:rPr>
+          <w:rFonts w:ascii="Times New Roman" w:hAnsi="Times New Roman" w:cs="Times New Roman"/>
+        </w:rPr>
+      </w:pPr>
+      <w:proofErr w:type="spellStart"/>
+      <w:r>
+        <w:rPr>
+          <w:rFonts w:ascii="Times New Roman" w:hAnsi="Times New Roman" w:cs="Times New Roman"/>
+        </w:rPr>
+        <w:t>Entity</w:t>
+      </w:r>
+      <w:proofErr w:type="spellEnd"/>
+      <w:r>
+        <w:rPr>
+          <w:rFonts w:ascii="Times New Roman" w:hAnsi="Times New Roman" w:cs="Times New Roman"/>
+        </w:rPr>
+        <w:t xml:space="preserve"> с </w:t>
+      </w:r>
+      <w:r>
+        <w:rPr>
+          <w:rFonts w:ascii="Times New Roman" w:hAnsi="Times New Roman" w:cs="Times New Roman"/>
+        </w:rPr>
+        <w:t xml:space="preserve">компонентами </w:t>
+      </w:r>
+      <w:proofErr w:type="spellStart"/>
+      <w:r>
+        <w:rPr>
+          <w:rFonts w:ascii="Times New Roman" w:hAnsi="Times New Roman" w:cs="Times New Roman"/>
+        </w:rPr>
+        <w:t>Rigid</w:t>
+      </w:r>
+      <w:r>
+        <w:rPr>
+          <w:rFonts w:ascii="Times New Roman" w:hAnsi="Times New Roman" w:cs="Times New Roman"/>
+        </w:rPr>
+        <w:t>body</w:t>
+      </w:r>
+      <w:proofErr w:type="spellEnd"/>
+      <w:r>
+        <w:rPr>
+          <w:rFonts w:ascii="Times New Roman" w:hAnsi="Times New Roman" w:cs="Times New Roman"/>
+        </w:rPr>
+        <w:t xml:space="preserve"> и </w:t>
+      </w:r>
+      <w:r>
+        <w:rPr>
+          <w:rFonts w:ascii="Times New Roman" w:hAnsi="Times New Roman" w:cs="Times New Roman"/>
+          <w:lang w:val="en-US"/>
+        </w:rPr>
+        <w:t>Collider</w:t>
+      </w:r>
+      <w:r>
+        <w:rPr>
+          <w:rFonts w:ascii="Times New Roman" w:hAnsi="Times New Roman" w:cs="Times New Roman"/>
+        </w:rPr>
+        <w:t xml:space="preserve"> </w:t>
+      </w:r>
+      <w:r>
+        <w:rPr>
+          <w:rFonts w:ascii="Times New Roman" w:hAnsi="Times New Roman" w:cs="Times New Roman"/>
+        </w:rPr>
+        <w:t>должны</w:t>
+      </w:r>
+      <w:r>
+        <w:rPr>
+          <w:rFonts w:ascii="Times New Roman" w:hAnsi="Times New Roman" w:cs="Times New Roman"/>
+        </w:rPr>
+        <w:t xml:space="preserve"> взаимодействовать с другими физическими объектами</w:t>
+      </w:r>
+    </w:p>
+    <w:p>
+      <w:pPr>
+        <w:pStyle w:val="a3"/>
+        <w:numPr>
+          <w:ilvl w:val="0"/>
+          <w:numId w:val="26"/>
+        </w:numPr>
+        <w:spacing w:before="240" w:line="360" w:lineRule="auto"/>
+        <w:jc w:val="both"/>
+        <w:rPr>
+          <w:rFonts w:ascii="Times New Roman" w:hAnsi="Times New Roman" w:cs="Times New Roman"/>
+        </w:rPr>
+      </w:pPr>
+      <w:r>
+        <w:rPr>
+          <w:rFonts w:ascii="Times New Roman" w:hAnsi="Times New Roman" w:cs="Times New Roman"/>
+          <w:lang w:val="en-US"/>
+        </w:rPr>
+        <w:t>Entity</w:t>
+      </w:r>
+      <w:r>
+        <w:rPr>
+          <w:rFonts w:ascii="Times New Roman" w:hAnsi="Times New Roman" w:cs="Times New Roman"/>
+        </w:rPr>
+        <w:t xml:space="preserve"> </w:t>
+      </w:r>
+      <w:r>
+        <w:rPr>
+          <w:rFonts w:ascii="Times New Roman" w:hAnsi="Times New Roman" w:cs="Times New Roman"/>
+        </w:rPr>
+        <w:t xml:space="preserve">с компонентом </w:t>
+      </w:r>
+      <w:r>
+        <w:rPr>
+          <w:rFonts w:ascii="Times New Roman" w:hAnsi="Times New Roman" w:cs="Times New Roman"/>
+          <w:lang w:val="en-US"/>
+        </w:rPr>
+        <w:t>Collider</w:t>
+      </w:r>
+      <w:r>
+        <w:rPr>
+          <w:rFonts w:ascii="Times New Roman" w:hAnsi="Times New Roman" w:cs="Times New Roman"/>
+        </w:rPr>
+        <w:t xml:space="preserve">, но без </w:t>
+      </w:r>
+      <w:proofErr w:type="spellStart"/>
+      <w:r>
+        <w:rPr>
+          <w:rFonts w:ascii="Times New Roman" w:hAnsi="Times New Roman" w:cs="Times New Roman"/>
+          <w:lang w:val="en-US"/>
+        </w:rPr>
+        <w:t>Rigidbody</w:t>
+      </w:r>
+      <w:proofErr w:type="spellEnd"/>
+      <w:r>
+        <w:rPr>
+          <w:rFonts w:ascii="Times New Roman" w:hAnsi="Times New Roman" w:cs="Times New Roman"/>
+        </w:rPr>
+        <w:t xml:space="preserve"> </w:t>
+      </w:r>
+      <w:r>
+        <w:rPr>
+          <w:rFonts w:ascii="Times New Roman" w:hAnsi="Times New Roman" w:cs="Times New Roman"/>
+        </w:rPr>
+        <w:t>представляет статический физический объект</w:t>
+      </w:r>
+    </w:p>
+    <w:p>
+      <w:pPr>
+        <w:pStyle w:val="a3"/>
+        <w:numPr>
+          <w:ilvl w:val="0"/>
+          <w:numId w:val="26"/>
+        </w:numPr>
+        <w:spacing w:before="240" w:line="360" w:lineRule="auto"/>
+        <w:jc w:val="both"/>
+        <w:rPr>
+          <w:rFonts w:ascii="Times New Roman" w:hAnsi="Times New Roman" w:cs="Times New Roman"/>
+        </w:rPr>
+      </w:pPr>
+      <w:r>
+        <w:rPr>
+          <w:rFonts w:ascii="Times New Roman" w:hAnsi="Times New Roman" w:cs="Times New Roman"/>
+          <w:lang w:val="en-US"/>
+        </w:rPr>
+        <w:t>Collider</w:t>
+      </w:r>
+      <w:r>
+        <w:rPr>
+          <w:rFonts w:ascii="Times New Roman" w:hAnsi="Times New Roman" w:cs="Times New Roman"/>
+        </w:rPr>
+        <w:t xml:space="preserve"> </w:t>
+      </w:r>
+      <w:r>
+        <w:rPr>
+          <w:rFonts w:ascii="Times New Roman" w:hAnsi="Times New Roman" w:cs="Times New Roman"/>
+        </w:rPr>
+        <w:t>может быть триггером, т.е.</w:t>
+      </w:r>
+      <w:r>
+        <w:rPr>
+          <w:rFonts w:ascii="Times New Roman" w:hAnsi="Times New Roman" w:cs="Times New Roman"/>
+        </w:rPr>
+        <w:t xml:space="preserve"> физические объекты с этим </w:t>
+      </w:r>
+      <w:r>
+        <w:rPr>
+          <w:rFonts w:ascii="Times New Roman" w:hAnsi="Times New Roman" w:cs="Times New Roman"/>
+          <w:lang w:val="en-US"/>
+        </w:rPr>
+        <w:t>Collider</w:t>
+      </w:r>
+      <w:r>
+        <w:rPr>
+          <w:rFonts w:ascii="Times New Roman" w:hAnsi="Times New Roman" w:cs="Times New Roman"/>
+        </w:rPr>
+        <w:t xml:space="preserve"> сталкиваться</w:t>
+      </w:r>
+      <w:r>
+        <w:rPr>
+          <w:rFonts w:ascii="Times New Roman" w:hAnsi="Times New Roman" w:cs="Times New Roman"/>
+        </w:rPr>
+        <w:t xml:space="preserve"> </w:t>
+      </w:r>
+      <w:r>
+        <w:rPr>
+          <w:rFonts w:ascii="Times New Roman" w:hAnsi="Times New Roman" w:cs="Times New Roman"/>
+        </w:rPr>
+        <w:t>не будут</w:t>
+      </w:r>
+      <w:r>
+        <w:rPr>
+          <w:rFonts w:ascii="Times New Roman" w:hAnsi="Times New Roman" w:cs="Times New Roman"/>
+        </w:rPr>
+        <w:t>, но им будут посланы сообщения</w:t>
+      </w:r>
+    </w:p>
+    <w:p>
+      <w:pPr>
+        <w:pStyle w:val="a3"/>
+        <w:numPr>
+          <w:ilvl w:val="0"/>
+          <w:numId w:val="26"/>
+        </w:numPr>
+        <w:spacing w:before="240" w:line="360" w:lineRule="auto"/>
+        <w:jc w:val="both"/>
+        <w:rPr>
+          <w:rFonts w:ascii="Times New Roman" w:hAnsi="Times New Roman" w:cs="Times New Roman"/>
+        </w:rPr>
+      </w:pPr>
+      <w:proofErr w:type="spellStart"/>
+      <w:r>
+        <w:rPr>
+          <w:rFonts w:ascii="Times New Roman" w:hAnsi="Times New Roman" w:cs="Times New Roman"/>
+          <w:lang w:val="en-US"/>
+        </w:rPr>
+        <w:t>Rigidbody</w:t>
+      </w:r>
+      <w:proofErr w:type="spellEnd"/>
+      <w:r>
+        <w:rPr>
+          <w:rFonts w:ascii="Times New Roman" w:hAnsi="Times New Roman" w:cs="Times New Roman"/>
+        </w:rPr>
+        <w:t xml:space="preserve"> </w:t>
+      </w:r>
+      <w:r>
+        <w:rPr>
+          <w:rFonts w:ascii="Times New Roman" w:hAnsi="Times New Roman" w:cs="Times New Roman"/>
+        </w:rPr>
+        <w:t>м</w:t>
+      </w:r>
+      <w:r>
+        <w:rPr>
+          <w:rFonts w:ascii="Times New Roman" w:hAnsi="Times New Roman" w:cs="Times New Roman"/>
+        </w:rPr>
+        <w:t>огут</w:t>
+      </w:r>
+      <w:r>
+        <w:rPr>
+          <w:rFonts w:ascii="Times New Roman" w:hAnsi="Times New Roman" w:cs="Times New Roman"/>
+        </w:rPr>
+        <w:t xml:space="preserve"> </w:t>
+      </w:r>
+      <w:r>
+        <w:rPr>
+          <w:rFonts w:ascii="Times New Roman" w:hAnsi="Times New Roman" w:cs="Times New Roman"/>
+        </w:rPr>
+        <w:t xml:space="preserve">не участвовать в симуляции физики: </w:t>
+      </w:r>
+      <w:r>
+        <w:rPr>
+          <w:rFonts w:ascii="Times New Roman" w:hAnsi="Times New Roman" w:cs="Times New Roman"/>
+        </w:rPr>
+        <w:t xml:space="preserve">силы, столкновения не будут влиять на этот </w:t>
+      </w:r>
+      <w:proofErr w:type="spellStart"/>
+      <w:r>
+        <w:rPr>
+          <w:rFonts w:ascii="Times New Roman" w:hAnsi="Times New Roman" w:cs="Times New Roman"/>
+          <w:lang w:val="en-US"/>
+        </w:rPr>
+        <w:t>Rigidbody</w:t>
+      </w:r>
+      <w:proofErr w:type="spellEnd"/>
+      <w:r>
+        <w:rPr>
+          <w:rFonts w:ascii="Times New Roman" w:hAnsi="Times New Roman" w:cs="Times New Roman"/>
+        </w:rPr>
+        <w:t xml:space="preserve">, </w:t>
+      </w:r>
+      <w:r>
+        <w:rPr>
+          <w:rFonts w:ascii="Times New Roman" w:hAnsi="Times New Roman" w:cs="Times New Roman"/>
+        </w:rPr>
+        <w:t xml:space="preserve">но </w:t>
+      </w:r>
+      <w:r>
+        <w:rPr>
+          <w:rFonts w:ascii="Times New Roman" w:hAnsi="Times New Roman" w:cs="Times New Roman"/>
+        </w:rPr>
+        <w:t xml:space="preserve">остальные физические объекты будут взаимодействовать с этим </w:t>
+      </w:r>
+      <w:proofErr w:type="spellStart"/>
+      <w:r>
+        <w:rPr>
+          <w:rFonts w:ascii="Times New Roman" w:hAnsi="Times New Roman" w:cs="Times New Roman"/>
+          <w:lang w:val="en-US"/>
+        </w:rPr>
+        <w:t>Rigidbody</w:t>
+      </w:r>
+      <w:proofErr w:type="spellEnd"/>
+      <w:r>
+        <w:rPr>
+          <w:rFonts w:ascii="Times New Roman" w:hAnsi="Times New Roman" w:cs="Times New Roman"/>
+        </w:rPr>
+        <w:t>.</w:t>
+      </w:r>
+    </w:p>
+    <w:p>
+      <w:pPr>
+        <w:pStyle w:val="a3"/>
+        <w:numPr>
+          <w:ilvl w:val="2"/>
+          <w:numId w:val="15"/>
+        </w:numPr>
+        <w:spacing w:before="240" w:line="360" w:lineRule="auto"/>
+        <w:ind w:left="0" w:firstLine="0"/>
+        <w:contextualSpacing w:val="0"/>
+        <w:jc w:val="center"/>
+        <w:rPr>
+          <w:rFonts w:ascii="Times New Roman" w:hAnsi="Times New Roman" w:cs="Times New Roman"/>
+          <w:i/>
+          <w:lang w:val="en-US"/>
+        </w:rPr>
+      </w:pPr>
+      <w:r>
+        <w:rPr>
+          <w:rFonts w:ascii="Times New Roman" w:hAnsi="Times New Roman" w:cs="Times New Roman"/>
+          <w:i/>
+        </w:rPr>
+        <w:t>Обновление компонентов</w:t>
+      </w:r>
+    </w:p>
+    <w:p>
+      <w:pPr>
+        <w:pStyle w:val="a3"/>
+        <w:numPr>
+          <w:ilvl w:val="0"/>
+          <w:numId w:val="37"/>
+        </w:numPr>
+        <w:spacing w:before="240" w:line="360" w:lineRule="auto"/>
+        <w:contextualSpacing w:val="0"/>
+        <w:jc w:val="both"/>
+        <w:rPr>
+          <w:rFonts w:ascii="Times New Roman" w:hAnsi="Times New Roman" w:cs="Times New Roman"/>
+        </w:rPr>
+      </w:pPr>
+      <w:r>
+        <w:rPr>
+          <w:rFonts w:ascii="Times New Roman" w:hAnsi="Times New Roman" w:cs="Times New Roman"/>
+        </w:rPr>
+        <w:t xml:space="preserve">Все компоненты должны обновляться последовательно у каждого активного </w:t>
+      </w:r>
+      <w:r>
+        <w:rPr>
+          <w:rFonts w:ascii="Times New Roman" w:hAnsi="Times New Roman" w:cs="Times New Roman"/>
+          <w:lang w:val="en-US"/>
+        </w:rPr>
+        <w:t>Entity</w:t>
+      </w:r>
+      <w:r>
+        <w:rPr>
+          <w:rFonts w:ascii="Times New Roman" w:hAnsi="Times New Roman" w:cs="Times New Roman"/>
+        </w:rPr>
+        <w:t xml:space="preserve"> после смены кадра</w:t>
+      </w:r>
+    </w:p>
+    <w:p>
+      <w:pPr>
+        <w:pStyle w:val="a3"/>
+        <w:numPr>
+          <w:ilvl w:val="0"/>
+          <w:numId w:val="37"/>
+        </w:numPr>
+        <w:spacing w:before="240" w:line="360" w:lineRule="auto"/>
+        <w:contextualSpacing w:val="0"/>
+        <w:jc w:val="both"/>
+        <w:rPr>
+          <w:rFonts w:ascii="Times New Roman" w:hAnsi="Times New Roman" w:cs="Times New Roman"/>
+        </w:rPr>
+      </w:pPr>
+      <w:r>
+        <w:rPr>
+          <w:rFonts w:ascii="Times New Roman" w:hAnsi="Times New Roman" w:cs="Times New Roman"/>
+        </w:rPr>
+        <w:t>Обновление компонентов физики происходит с фиксированной точностью (</w:t>
+      </w:r>
+      <w:r>
+        <w:rPr>
+          <w:rFonts w:ascii="Times New Roman" w:hAnsi="Times New Roman" w:cs="Times New Roman"/>
+          <w:lang w:val="en-US"/>
+        </w:rPr>
+        <w:t xml:space="preserve">~50 </w:t>
+      </w:r>
+      <w:r>
+        <w:rPr>
+          <w:rFonts w:ascii="Times New Roman" w:hAnsi="Times New Roman" w:cs="Times New Roman"/>
+        </w:rPr>
+        <w:t>кадров в секунду)</w:t>
+      </w:r>
+    </w:p>
+    <w:p>
+      <w:pPr>
+        <w:pStyle w:val="a3"/>
+        <w:numPr>
+          <w:ilvl w:val="2"/>
+          <w:numId w:val="15"/>
+        </w:numPr>
+        <w:spacing w:before="240" w:line="360" w:lineRule="auto"/>
+        <w:ind w:left="0" w:firstLine="0"/>
+        <w:contextualSpacing w:val="0"/>
+        <w:jc w:val="center"/>
+        <w:rPr>
+          <w:rFonts w:ascii="Times New Roman" w:hAnsi="Times New Roman" w:cs="Times New Roman"/>
+          <w:i/>
+          <w:lang w:val="en-US"/>
+        </w:rPr>
+      </w:pPr>
+      <w:r>
+        <w:rPr>
+          <w:rFonts w:ascii="Times New Roman" w:hAnsi="Times New Roman" w:cs="Times New Roman"/>
+          <w:i/>
+        </w:rPr>
+        <w:lastRenderedPageBreak/>
+        <w:t>Управление сценами</w:t>
+      </w:r>
+    </w:p>
+    <w:p>
+      <w:pPr>
+        <w:pStyle w:val="a3"/>
+        <w:numPr>
+          <w:ilvl w:val="0"/>
+          <w:numId w:val="38"/>
+        </w:numPr>
+        <w:spacing w:before="240" w:line="360" w:lineRule="auto"/>
+        <w:contextualSpacing w:val="0"/>
+        <w:jc w:val="both"/>
+        <w:rPr>
+          <w:rFonts w:ascii="Times New Roman" w:hAnsi="Times New Roman" w:cs="Times New Roman"/>
+        </w:rPr>
+      </w:pPr>
+      <w:r>
+        <w:rPr>
+          <w:rFonts w:ascii="Times New Roman" w:hAnsi="Times New Roman" w:cs="Times New Roman"/>
+        </w:rPr>
+        <w:t>Движок должен поддерживать загрузку сцен</w:t>
+      </w:r>
+    </w:p>
+    <w:p>
+      <w:pPr>
+        <w:pStyle w:val="a3"/>
+        <w:numPr>
+          <w:ilvl w:val="2"/>
+          <w:numId w:val="15"/>
+        </w:numPr>
+        <w:spacing w:before="240" w:line="360" w:lineRule="auto"/>
+        <w:ind w:left="0" w:firstLine="0"/>
+        <w:contextualSpacing w:val="0"/>
+        <w:jc w:val="center"/>
+        <w:rPr>
+          <w:rFonts w:ascii="Times New Roman" w:hAnsi="Times New Roman" w:cs="Times New Roman"/>
+          <w:i/>
+          <w:lang w:val="en-US"/>
+        </w:rPr>
+      </w:pPr>
+      <w:r>
+        <w:rPr>
+          <w:rFonts w:ascii="Times New Roman" w:hAnsi="Times New Roman" w:cs="Times New Roman"/>
+          <w:i/>
+        </w:rPr>
+        <w:t>Управление ресурсами</w:t>
+      </w:r>
+    </w:p>
+    <w:p>
+      <w:pPr>
+        <w:pStyle w:val="a3"/>
+        <w:numPr>
+          <w:ilvl w:val="0"/>
+          <w:numId w:val="39"/>
+        </w:numPr>
+        <w:spacing w:before="240" w:line="360" w:lineRule="auto"/>
+        <w:jc w:val="both"/>
+        <w:rPr>
+          <w:rFonts w:ascii="Times New Roman" w:hAnsi="Times New Roman" w:cs="Times New Roman"/>
+        </w:rPr>
+      </w:pPr>
+      <w:r>
+        <w:rPr>
+          <w:rFonts w:ascii="Times New Roman" w:hAnsi="Times New Roman" w:cs="Times New Roman"/>
+        </w:rPr>
+        <w:t>Загрузка</w:t>
+      </w:r>
+      <w:r>
+        <w:rPr>
+          <w:rFonts w:ascii="Times New Roman" w:hAnsi="Times New Roman" w:cs="Times New Roman"/>
+        </w:rPr>
+        <w:t xml:space="preserve"> и выгр</w:t>
+      </w:r>
+      <w:r>
+        <w:rPr>
+          <w:rFonts w:ascii="Times New Roman" w:hAnsi="Times New Roman" w:cs="Times New Roman"/>
+        </w:rPr>
+        <w:t>узка ресурсов</w:t>
+      </w:r>
+      <w:r>
+        <w:rPr>
+          <w:rFonts w:ascii="Times New Roman" w:hAnsi="Times New Roman" w:cs="Times New Roman"/>
+        </w:rPr>
+        <w:t xml:space="preserve"> из оперативной памяти</w:t>
+      </w:r>
+    </w:p>
+    <w:p>
+      <w:pPr>
+        <w:pStyle w:val="a3"/>
+        <w:numPr>
+          <w:ilvl w:val="0"/>
+          <w:numId w:val="39"/>
+        </w:numPr>
+        <w:spacing w:before="240" w:line="360" w:lineRule="auto"/>
+        <w:jc w:val="both"/>
+        <w:rPr>
+          <w:rFonts w:ascii="Times New Roman" w:hAnsi="Times New Roman" w:cs="Times New Roman"/>
+        </w:rPr>
+      </w:pPr>
+      <w:r>
+        <w:rPr>
+          <w:rFonts w:ascii="Times New Roman" w:hAnsi="Times New Roman" w:cs="Times New Roman"/>
+        </w:rPr>
+        <w:t>Предотвращение загрузки уже загруженного ресурса</w:t>
+      </w:r>
+    </w:p>
+    <w:p>
+      <w:pPr>
+        <w:pStyle w:val="a3"/>
+        <w:numPr>
+          <w:ilvl w:val="2"/>
+          <w:numId w:val="15"/>
+        </w:numPr>
+        <w:spacing w:before="240" w:line="360" w:lineRule="auto"/>
+        <w:ind w:left="0" w:firstLine="0"/>
+        <w:contextualSpacing w:val="0"/>
+        <w:jc w:val="center"/>
+        <w:rPr>
+          <w:rFonts w:ascii="Times New Roman" w:hAnsi="Times New Roman" w:cs="Times New Roman"/>
+          <w:i/>
+          <w:lang w:val="en-US"/>
+        </w:rPr>
+      </w:pPr>
+      <w:r>
+        <w:rPr>
+          <w:rFonts w:ascii="Times New Roman" w:hAnsi="Times New Roman" w:cs="Times New Roman"/>
+          <w:i/>
+        </w:rPr>
+        <w:t>Обработка устройств ввода</w:t>
+      </w:r>
+    </w:p>
+    <w:p>
+      <w:pPr>
+        <w:pStyle w:val="a3"/>
+        <w:numPr>
+          <w:ilvl w:val="0"/>
+          <w:numId w:val="40"/>
+        </w:numPr>
+        <w:spacing w:before="240" w:line="360" w:lineRule="auto"/>
+        <w:jc w:val="both"/>
+        <w:rPr>
+          <w:rFonts w:ascii="Times New Roman" w:hAnsi="Times New Roman" w:cs="Times New Roman"/>
+        </w:rPr>
+      </w:pPr>
+      <w:r>
+        <w:rPr>
+          <w:rFonts w:ascii="Times New Roman" w:hAnsi="Times New Roman" w:cs="Times New Roman"/>
+        </w:rPr>
+        <w:t>Определение состояния клавиш, кнопок</w:t>
+      </w:r>
+    </w:p>
+    <w:p>
+      <w:pPr>
+        <w:pStyle w:val="a3"/>
+        <w:numPr>
+          <w:ilvl w:val="0"/>
+          <w:numId w:val="40"/>
+        </w:numPr>
+        <w:spacing w:before="240" w:line="360" w:lineRule="auto"/>
+        <w:jc w:val="both"/>
+        <w:rPr>
+          <w:rFonts w:ascii="Times New Roman" w:hAnsi="Times New Roman" w:cs="Times New Roman"/>
+        </w:rPr>
+      </w:pPr>
+      <w:r>
+        <w:rPr>
+          <w:rFonts w:ascii="Times New Roman" w:hAnsi="Times New Roman" w:cs="Times New Roman"/>
+        </w:rPr>
+        <w:t>Определение позиции мыши, смещения относительно предыдущего кадра</w:t>
+      </w:r>
+    </w:p>
+    <w:p>
+      <w:pPr>
+        <w:pStyle w:val="a3"/>
+        <w:numPr>
+          <w:ilvl w:val="1"/>
+          <w:numId w:val="15"/>
+        </w:numPr>
+        <w:spacing w:before="240" w:line="360" w:lineRule="auto"/>
+        <w:contextualSpacing w:val="0"/>
+        <w:jc w:val="center"/>
+        <w:rPr>
+          <w:rFonts w:ascii="Times New Roman" w:hAnsi="Times New Roman" w:cs="Times New Roman"/>
+          <w:sz w:val="28"/>
+          <w:szCs w:val="28"/>
+          <w:lang w:val="en-US"/>
+        </w:rPr>
+      </w:pPr>
+      <w:r>
+        <w:rPr>
+          <w:rFonts w:ascii="Times New Roman" w:hAnsi="Times New Roman" w:cs="Times New Roman"/>
+          <w:sz w:val="28"/>
+          <w:szCs w:val="28"/>
+        </w:rPr>
+        <w:t>Требования к связи</w:t>
+      </w:r>
+    </w:p>
+    <w:p>
+      <w:pPr>
+        <w:spacing w:before="240" w:line="360" w:lineRule="auto"/>
+        <w:jc w:val="both"/>
+        <w:rPr>
+          <w:rFonts w:ascii="Times New Roman" w:hAnsi="Times New Roman" w:cs="Times New Roman"/>
+        </w:rPr>
+      </w:pPr>
+      <w:r>
+        <w:rPr>
+          <w:rFonts w:ascii="Times New Roman" w:hAnsi="Times New Roman" w:cs="Times New Roman"/>
+        </w:rPr>
+        <w:t>Нет.</w:t>
+      </w:r>
+    </w:p>
+    <w:p>
+      <w:pPr>
+        <w:pStyle w:val="a3"/>
+        <w:numPr>
+          <w:ilvl w:val="1"/>
+          <w:numId w:val="15"/>
+        </w:numPr>
+        <w:spacing w:before="240" w:line="360" w:lineRule="auto"/>
+        <w:contextualSpacing w:val="0"/>
+        <w:jc w:val="center"/>
+        <w:rPr>
+          <w:rFonts w:ascii="Times New Roman" w:hAnsi="Times New Roman" w:cs="Times New Roman"/>
+          <w:sz w:val="28"/>
+          <w:szCs w:val="28"/>
+          <w:lang w:val="en-US"/>
+        </w:rPr>
+      </w:pPr>
+      <w:proofErr w:type="spellStart"/>
+      <w:r>
+        <w:rPr>
+          <w:rFonts w:ascii="Times New Roman" w:hAnsi="Times New Roman" w:cs="Times New Roman"/>
+          <w:sz w:val="28"/>
+          <w:szCs w:val="28"/>
+          <w:lang w:val="en-US"/>
+        </w:rPr>
+        <w:t>Требования</w:t>
+      </w:r>
+      <w:proofErr w:type="spellEnd"/>
+      <w:r>
+        <w:rPr>
+          <w:rFonts w:ascii="Times New Roman" w:hAnsi="Times New Roman" w:cs="Times New Roman"/>
+          <w:sz w:val="28"/>
+          <w:szCs w:val="28"/>
+          <w:lang w:val="en-US"/>
+        </w:rPr>
+        <w:t xml:space="preserve"> к </w:t>
+      </w:r>
+      <w:proofErr w:type="spellStart"/>
+      <w:r>
+        <w:rPr>
+          <w:rFonts w:ascii="Times New Roman" w:hAnsi="Times New Roman" w:cs="Times New Roman"/>
+          <w:sz w:val="28"/>
+          <w:szCs w:val="28"/>
+          <w:lang w:val="en-US"/>
+        </w:rPr>
+        <w:t>производительности</w:t>
+      </w:r>
+      <w:proofErr w:type="spellEnd"/>
+    </w:p>
+    <w:p>
+      <w:pPr>
+        <w:spacing w:before="240" w:line="360" w:lineRule="auto"/>
+        <w:jc w:val="both"/>
+        <w:rPr>
+          <w:rFonts w:ascii="Times New Roman" w:hAnsi="Times New Roman" w:cs="Times New Roman"/>
+        </w:rPr>
+      </w:pPr>
+      <w:r>
+        <w:rPr>
+          <w:rFonts w:ascii="Times New Roman" w:hAnsi="Times New Roman" w:cs="Times New Roman"/>
+        </w:rPr>
+        <w:t xml:space="preserve">Система должна обеспечивать хотя бы </w:t>
+      </w:r>
+      <w:r>
+        <w:rPr>
+          <w:rFonts w:ascii="Times New Roman" w:hAnsi="Times New Roman" w:cs="Times New Roman"/>
+        </w:rPr>
+        <w:t>6</w:t>
+      </w:r>
+      <w:r>
+        <w:rPr>
+          <w:rFonts w:ascii="Times New Roman" w:hAnsi="Times New Roman" w:cs="Times New Roman"/>
+        </w:rPr>
+        <w:t>0 кадров в секунду в простых сценах</w:t>
+      </w:r>
+      <w:r>
+        <w:rPr>
+          <w:rFonts w:ascii="Times New Roman" w:hAnsi="Times New Roman" w:cs="Times New Roman"/>
+        </w:rPr>
+        <w:t xml:space="preserve"> (</w:t>
+      </w:r>
+      <w:r>
+        <w:rPr>
+          <w:rFonts w:ascii="Times New Roman" w:hAnsi="Times New Roman" w:cs="Times New Roman"/>
+        </w:rPr>
+        <w:t xml:space="preserve">в </w:t>
+      </w:r>
+      <w:r>
+        <w:rPr>
+          <w:rFonts w:ascii="Times New Roman" w:hAnsi="Times New Roman" w:cs="Times New Roman"/>
+          <w:lang w:val="en-US"/>
+        </w:rPr>
+        <w:t>Release</w:t>
+      </w:r>
+      <w:r>
+        <w:rPr>
+          <w:rFonts w:ascii="Times New Roman" w:hAnsi="Times New Roman" w:cs="Times New Roman"/>
+        </w:rPr>
+        <w:t xml:space="preserve"> </w:t>
+      </w:r>
+      <w:r>
+        <w:rPr>
+          <w:rFonts w:ascii="Times New Roman" w:hAnsi="Times New Roman" w:cs="Times New Roman"/>
+          <w:lang w:val="en-US"/>
+        </w:rPr>
+        <w:t>Mode</w:t>
+      </w:r>
+      <w:r>
+        <w:rPr>
+          <w:rFonts w:ascii="Times New Roman" w:hAnsi="Times New Roman" w:cs="Times New Roman"/>
+        </w:rPr>
+        <w:t>) при конфигурации:</w:t>
+      </w:r>
+    </w:p>
+    <w:p>
+      <w:pPr>
+        <w:pStyle w:val="a3"/>
+        <w:numPr>
+          <w:ilvl w:val="0"/>
+          <w:numId w:val="36"/>
+        </w:numPr>
+        <w:spacing w:before="240" w:line="360" w:lineRule="auto"/>
+        <w:jc w:val="both"/>
+        <w:rPr>
+          <w:rFonts w:ascii="Times New Roman" w:hAnsi="Times New Roman" w:cs="Times New Roman"/>
+        </w:rPr>
+      </w:pPr>
+      <w:r>
+        <w:rPr>
+          <w:rFonts w:ascii="Times New Roman" w:hAnsi="Times New Roman" w:cs="Times New Roman"/>
+        </w:rPr>
+        <w:t xml:space="preserve">2-х ядерный процессор </w:t>
+      </w:r>
+      <w:r>
+        <w:rPr>
+          <w:rFonts w:ascii="Times New Roman" w:hAnsi="Times New Roman" w:cs="Times New Roman"/>
+          <w:lang w:val="en-US"/>
+        </w:rPr>
+        <w:t>AMD</w:t>
+      </w:r>
+      <w:r>
+        <w:rPr>
+          <w:rFonts w:ascii="Times New Roman" w:hAnsi="Times New Roman" w:cs="Times New Roman"/>
+        </w:rPr>
+        <w:t xml:space="preserve"> </w:t>
+      </w:r>
+      <w:r>
+        <w:rPr>
+          <w:rFonts w:ascii="Times New Roman" w:hAnsi="Times New Roman" w:cs="Times New Roman"/>
+          <w:lang w:val="en-US"/>
+        </w:rPr>
+        <w:t>A</w:t>
+      </w:r>
+      <w:r>
+        <w:rPr>
+          <w:rFonts w:ascii="Times New Roman" w:hAnsi="Times New Roman" w:cs="Times New Roman"/>
+        </w:rPr>
+        <w:t xml:space="preserve">9 с тактовой частотой 2.0 </w:t>
+      </w:r>
+      <w:r>
+        <w:rPr>
+          <w:rFonts w:ascii="Times New Roman" w:hAnsi="Times New Roman" w:cs="Times New Roman"/>
+          <w:lang w:val="en-US"/>
+        </w:rPr>
+        <w:t>GHz</w:t>
+      </w:r>
+    </w:p>
+    <w:p>
+      <w:pPr>
+        <w:pStyle w:val="a3"/>
+        <w:numPr>
+          <w:ilvl w:val="0"/>
+          <w:numId w:val="36"/>
+        </w:numPr>
+        <w:spacing w:before="240" w:line="360" w:lineRule="auto"/>
+        <w:jc w:val="both"/>
+        <w:rPr>
+          <w:rFonts w:ascii="Times New Roman" w:hAnsi="Times New Roman" w:cs="Times New Roman"/>
+        </w:rPr>
+      </w:pPr>
+      <w:r>
+        <w:rPr>
+          <w:rFonts w:ascii="Times New Roman" w:hAnsi="Times New Roman" w:cs="Times New Roman"/>
+        </w:rPr>
+        <w:t xml:space="preserve">8 </w:t>
+      </w:r>
+      <w:r>
+        <w:rPr>
+          <w:rFonts w:ascii="Times New Roman" w:hAnsi="Times New Roman" w:cs="Times New Roman"/>
+          <w:lang w:val="en-US"/>
+        </w:rPr>
+        <w:t xml:space="preserve">GB </w:t>
+      </w:r>
+      <w:r>
+        <w:rPr>
+          <w:rFonts w:ascii="Times New Roman" w:hAnsi="Times New Roman" w:cs="Times New Roman"/>
+        </w:rPr>
+        <w:t>оперативной памяти</w:t>
+      </w:r>
+    </w:p>
+    <w:p>
+      <w:pPr>
+        <w:pStyle w:val="a3"/>
+        <w:numPr>
+          <w:ilvl w:val="0"/>
+          <w:numId w:val="36"/>
+        </w:numPr>
+        <w:spacing w:before="240" w:line="360" w:lineRule="auto"/>
+        <w:jc w:val="both"/>
+        <w:rPr>
+          <w:rFonts w:ascii="Times New Roman" w:hAnsi="Times New Roman" w:cs="Times New Roman"/>
+        </w:rPr>
+      </w:pPr>
+      <w:r>
+        <w:rPr>
+          <w:rFonts w:ascii="Times New Roman" w:hAnsi="Times New Roman" w:cs="Times New Roman"/>
+        </w:rPr>
+        <w:t xml:space="preserve">Операционная система </w:t>
+      </w:r>
+      <w:r>
+        <w:rPr>
+          <w:rFonts w:ascii="Times New Roman" w:hAnsi="Times New Roman" w:cs="Times New Roman"/>
+          <w:lang w:val="en-US"/>
+        </w:rPr>
+        <w:t>Windows 10</w:t>
+      </w:r>
+      <w:r>
+        <w:rPr>
+          <w:rFonts w:ascii="Times New Roman" w:hAnsi="Times New Roman" w:cs="Times New Roman"/>
+        </w:rPr>
+        <w:t xml:space="preserve"> </w:t>
+      </w:r>
+    </w:p>
+    <w:p>
+      <w:pPr>
+        <w:pStyle w:val="a3"/>
+        <w:numPr>
+          <w:ilvl w:val="1"/>
+          <w:numId w:val="15"/>
+        </w:numPr>
+        <w:spacing w:before="240" w:line="360" w:lineRule="auto"/>
+        <w:contextualSpacing w:val="0"/>
+        <w:jc w:val="center"/>
+        <w:rPr>
+          <w:rFonts w:ascii="Times New Roman" w:hAnsi="Times New Roman" w:cs="Times New Roman"/>
+          <w:sz w:val="28"/>
+          <w:szCs w:val="28"/>
+          <w:lang w:val="en-US"/>
+        </w:rPr>
+      </w:pPr>
+      <w:r>
+        <w:rPr>
+          <w:rFonts w:ascii="Times New Roman" w:hAnsi="Times New Roman" w:cs="Times New Roman"/>
+          <w:sz w:val="28"/>
+          <w:szCs w:val="28"/>
+        </w:rPr>
+        <w:t>Требования к памяти</w:t>
+      </w:r>
+    </w:p>
+    <w:p>
+      <w:pPr>
+        <w:spacing w:before="240" w:line="360" w:lineRule="auto"/>
+        <w:jc w:val="both"/>
+        <w:rPr>
+          <w:rFonts w:ascii="Times New Roman" w:hAnsi="Times New Roman" w:cs="Times New Roman"/>
+        </w:rPr>
+      </w:pPr>
+      <w:r>
+        <w:rPr>
+          <w:rFonts w:ascii="Times New Roman" w:hAnsi="Times New Roman" w:cs="Times New Roman"/>
+        </w:rPr>
+        <w:t>Система должна занимать не более 1 гигабайта в оперативной памяти и 1 гигабайта во внешней памяти.</w:t>
+      </w:r>
+    </w:p>
+    <w:p>
+      <w:pPr>
+        <w:pStyle w:val="a3"/>
+        <w:numPr>
+          <w:ilvl w:val="1"/>
+          <w:numId w:val="15"/>
+        </w:numPr>
+        <w:spacing w:before="240" w:line="360" w:lineRule="auto"/>
+        <w:contextualSpacing w:val="0"/>
+        <w:jc w:val="center"/>
+        <w:rPr>
+          <w:rFonts w:ascii="Times New Roman" w:hAnsi="Times New Roman" w:cs="Times New Roman"/>
+          <w:sz w:val="28"/>
+          <w:szCs w:val="28"/>
+          <w:lang w:val="en-US"/>
+        </w:rPr>
+      </w:pPr>
+      <w:r>
+        <w:rPr>
+          <w:rFonts w:ascii="Times New Roman" w:hAnsi="Times New Roman" w:cs="Times New Roman"/>
+          <w:sz w:val="28"/>
+          <w:szCs w:val="28"/>
+        </w:rPr>
+        <w:t>Условия окружения</w:t>
+      </w:r>
+    </w:p>
+    <w:p>
+      <w:pPr>
+        <w:spacing w:before="240" w:line="360" w:lineRule="auto"/>
+        <w:jc w:val="both"/>
+        <w:rPr>
+          <w:rFonts w:ascii="Times New Roman" w:hAnsi="Times New Roman" w:cs="Times New Roman"/>
+        </w:rPr>
+      </w:pPr>
+      <w:r>
+        <w:rPr>
+          <w:rFonts w:ascii="Times New Roman" w:hAnsi="Times New Roman" w:cs="Times New Roman"/>
+        </w:rPr>
+        <w:t>Нет.</w:t>
+      </w:r>
+    </w:p>
+    <w:p>
+      <w:pPr>
+        <w:pStyle w:val="a3"/>
+        <w:numPr>
+          <w:ilvl w:val="1"/>
+          <w:numId w:val="15"/>
+        </w:numPr>
+        <w:spacing w:before="240" w:line="360" w:lineRule="auto"/>
+        <w:contextualSpacing w:val="0"/>
+        <w:jc w:val="center"/>
+        <w:rPr>
+          <w:rFonts w:ascii="Times New Roman" w:hAnsi="Times New Roman" w:cs="Times New Roman"/>
+          <w:sz w:val="28"/>
+          <w:szCs w:val="28"/>
+          <w:lang w:val="en-US"/>
+        </w:rPr>
+      </w:pPr>
+      <w:r>
+        <w:rPr>
+          <w:rFonts w:ascii="Times New Roman" w:hAnsi="Times New Roman" w:cs="Times New Roman"/>
+          <w:sz w:val="28"/>
+          <w:szCs w:val="28"/>
+        </w:rPr>
+        <w:t>Ограничения дизайна</w:t>
+      </w:r>
+    </w:p>
+    <w:p>
+      <w:pPr>
+        <w:pStyle w:val="a3"/>
+        <w:numPr>
+          <w:ilvl w:val="0"/>
+          <w:numId w:val="35"/>
+        </w:numPr>
+        <w:tabs>
+          <w:tab w:val="center" w:pos="4513"/>
+          <w:tab w:val="left" w:pos="4958"/>
+        </w:tabs>
+        <w:spacing w:before="240" w:line="360" w:lineRule="auto"/>
+        <w:jc w:val="both"/>
+        <w:rPr>
+          <w:rFonts w:ascii="Times New Roman" w:hAnsi="Times New Roman" w:cs="Times New Roman"/>
+        </w:rPr>
+      </w:pPr>
+      <w:r>
+        <w:rPr>
+          <w:rFonts w:ascii="Times New Roman" w:hAnsi="Times New Roman" w:cs="Times New Roman"/>
+        </w:rPr>
+        <w:t xml:space="preserve">Сцены не иерархичны, т.е. </w:t>
+      </w:r>
+      <w:r>
+        <w:rPr>
+          <w:rFonts w:ascii="Times New Roman" w:hAnsi="Times New Roman" w:cs="Times New Roman"/>
+          <w:lang w:val="en-US"/>
+        </w:rPr>
+        <w:t>Entity</w:t>
+      </w:r>
+      <w:r>
+        <w:rPr>
+          <w:rFonts w:ascii="Times New Roman" w:hAnsi="Times New Roman" w:cs="Times New Roman"/>
+        </w:rPr>
+        <w:t xml:space="preserve"> </w:t>
+      </w:r>
+      <w:r>
+        <w:rPr>
+          <w:rFonts w:ascii="Times New Roman" w:hAnsi="Times New Roman" w:cs="Times New Roman"/>
+        </w:rPr>
+        <w:t xml:space="preserve">не может содержать другие </w:t>
+      </w:r>
+      <w:r>
+        <w:rPr>
+          <w:rFonts w:ascii="Times New Roman" w:hAnsi="Times New Roman" w:cs="Times New Roman"/>
+          <w:lang w:val="en-US"/>
+        </w:rPr>
+        <w:t>Entity</w:t>
+      </w:r>
+    </w:p>
+    <w:p>
+      <w:pPr>
+        <w:pStyle w:val="a3"/>
+        <w:numPr>
+          <w:ilvl w:val="1"/>
+          <w:numId w:val="15"/>
+        </w:numPr>
+        <w:spacing w:before="240" w:line="360" w:lineRule="auto"/>
+        <w:contextualSpacing w:val="0"/>
+        <w:jc w:val="center"/>
+        <w:rPr>
+          <w:rFonts w:ascii="Times New Roman" w:hAnsi="Times New Roman" w:cs="Times New Roman"/>
+          <w:sz w:val="28"/>
+          <w:szCs w:val="28"/>
+          <w:lang w:val="en-US"/>
+        </w:rPr>
+      </w:pPr>
+      <w:r>
+        <w:rPr>
+          <w:rFonts w:ascii="Times New Roman" w:hAnsi="Times New Roman" w:cs="Times New Roman"/>
+          <w:sz w:val="28"/>
+          <w:szCs w:val="28"/>
+        </w:rPr>
+        <w:t>Атрибуты системы</w:t>
+      </w:r>
+    </w:p>
+    <w:p>
+      <w:pPr>
+        <w:pStyle w:val="a3"/>
+        <w:numPr>
+          <w:ilvl w:val="2"/>
+          <w:numId w:val="15"/>
+        </w:numPr>
+        <w:spacing w:before="240" w:line="360" w:lineRule="auto"/>
+        <w:ind w:left="0" w:firstLine="0"/>
+        <w:jc w:val="center"/>
         <w:rPr>
           <w:rFonts w:ascii="Times New Roman" w:hAnsi="Times New Roman" w:cs="Times New Roman"/>
           <w:i/>
           <w:sz w:val="24"/>
           <w:szCs w:val="24"/>
-          <w:lang w:val="en-US"/>
-        </w:rPr>
-        <w:t>User Interface</w:t>
+        </w:rPr>
+      </w:pPr>
+      <w:r>
+        <w:rPr>
+          <w:rFonts w:ascii="Times New Roman" w:hAnsi="Times New Roman" w:cs="Times New Roman"/>
+          <w:i/>
+          <w:sz w:val="24"/>
+          <w:szCs w:val="24"/>
+        </w:rPr>
+        <w:t>Надежность</w:t>
+      </w:r>
+    </w:p>
+    <w:p>
+      <w:pPr>
+        <w:spacing w:before="240" w:line="360" w:lineRule="auto"/>
+        <w:jc w:val="both"/>
+        <w:rPr>
+          <w:rFonts w:ascii="Times New Roman" w:hAnsi="Times New Roman" w:cs="Times New Roman"/>
+        </w:rPr>
+      </w:pPr>
+      <w:r>
+        <w:rPr>
+          <w:rFonts w:ascii="Times New Roman" w:hAnsi="Times New Roman" w:cs="Times New Roman"/>
+        </w:rPr>
+        <w:lastRenderedPageBreak/>
+        <w:t xml:space="preserve">Никогда не должно происходить аварийное </w:t>
+      </w:r>
+      <w:r>
+        <w:rPr>
+          <w:rFonts w:ascii="Times New Roman" w:hAnsi="Times New Roman" w:cs="Times New Roman"/>
+        </w:rPr>
+        <w:t>завершение</w:t>
+      </w:r>
+      <w:r>
+        <w:rPr>
+          <w:rFonts w:ascii="Times New Roman" w:hAnsi="Times New Roman" w:cs="Times New Roman"/>
+        </w:rPr>
+        <w:t xml:space="preserve"> системы</w:t>
+      </w:r>
+      <w:r>
+        <w:rPr>
+          <w:rFonts w:ascii="Times New Roman" w:hAnsi="Times New Roman" w:cs="Times New Roman"/>
+        </w:rPr>
+        <w:t>.</w:t>
       </w:r>
     </w:p>
     <w:p>
       <w:pPr>
         <w:pStyle w:val="a3"/>
         <w:numPr>
-          <w:ilvl w:val="3"/>
+          <w:ilvl w:val="2"/>
           <w:numId w:val="15"/>
         </w:numPr>
-        <w:spacing w:before="240" w:line="240" w:lineRule="auto"/>
+        <w:spacing w:before="240" w:line="360" w:lineRule="auto"/>
         <w:ind w:left="0" w:firstLine="0"/>
+        <w:jc w:val="center"/>
+        <w:rPr>
+          <w:rFonts w:ascii="Times New Roman" w:hAnsi="Times New Roman" w:cs="Times New Roman"/>
+          <w:i/>
+          <w:sz w:val="24"/>
+          <w:szCs w:val="24"/>
+        </w:rPr>
+      </w:pPr>
+      <w:r>
+        <w:rPr>
+          <w:rFonts w:ascii="Times New Roman" w:hAnsi="Times New Roman" w:cs="Times New Roman"/>
+          <w:i/>
+          <w:sz w:val="24"/>
+          <w:szCs w:val="24"/>
+        </w:rPr>
+        <w:t>Доступность</w:t>
+      </w:r>
+    </w:p>
+    <w:p>
+      <w:pPr>
+        <w:spacing w:before="240" w:line="360" w:lineRule="auto"/>
+        <w:jc w:val="both"/>
+        <w:rPr>
+          <w:rFonts w:ascii="Times New Roman" w:hAnsi="Times New Roman" w:cs="Times New Roman"/>
+        </w:rPr>
+      </w:pPr>
+      <w:r>
+        <w:rPr>
+          <w:rFonts w:ascii="Times New Roman" w:hAnsi="Times New Roman" w:cs="Times New Roman"/>
+        </w:rPr>
+        <w:t>Нет специальных требований по доступности.</w:t>
+      </w:r>
+    </w:p>
+    <w:p>
+      <w:pPr>
+        <w:pStyle w:val="a3"/>
+        <w:numPr>
+          <w:ilvl w:val="2"/>
+          <w:numId w:val="15"/>
+        </w:numPr>
+        <w:spacing w:before="240" w:line="360" w:lineRule="auto"/>
+        <w:ind w:left="0" w:firstLine="0"/>
+        <w:jc w:val="center"/>
+        <w:rPr>
+          <w:rFonts w:ascii="Times New Roman" w:hAnsi="Times New Roman" w:cs="Times New Roman"/>
+          <w:i/>
+          <w:sz w:val="24"/>
+          <w:szCs w:val="24"/>
+        </w:rPr>
+      </w:pPr>
+      <w:r>
+        <w:rPr>
+          <w:rFonts w:ascii="Times New Roman" w:hAnsi="Times New Roman" w:cs="Times New Roman"/>
+          <w:i/>
+          <w:sz w:val="24"/>
+          <w:szCs w:val="24"/>
+        </w:rPr>
+        <w:t>Безопасность и конфиденциальность</w:t>
+      </w:r>
+    </w:p>
+    <w:p>
+      <w:pPr>
+        <w:spacing w:before="240" w:line="360" w:lineRule="auto"/>
+        <w:jc w:val="both"/>
+        <w:rPr>
+          <w:rFonts w:ascii="Times New Roman" w:hAnsi="Times New Roman" w:cs="Times New Roman"/>
+        </w:rPr>
+      </w:pPr>
+      <w:r>
+        <w:rPr>
+          <w:rFonts w:ascii="Times New Roman" w:hAnsi="Times New Roman" w:cs="Times New Roman"/>
+        </w:rPr>
+        <w:t>Нет специальных требований</w:t>
+      </w:r>
+      <w:r>
+        <w:rPr>
+          <w:rFonts w:ascii="Times New Roman" w:hAnsi="Times New Roman" w:cs="Times New Roman"/>
+        </w:rPr>
+        <w:t xml:space="preserve"> по безопасности и конфиденциальности.</w:t>
+      </w:r>
+    </w:p>
+    <w:p>
+      <w:pPr>
+        <w:pStyle w:val="a3"/>
+        <w:numPr>
+          <w:ilvl w:val="2"/>
+          <w:numId w:val="15"/>
+        </w:numPr>
+        <w:spacing w:before="240" w:line="360" w:lineRule="auto"/>
+        <w:ind w:left="0" w:firstLine="0"/>
+        <w:jc w:val="center"/>
+        <w:rPr>
+          <w:rFonts w:ascii="Times New Roman" w:hAnsi="Times New Roman" w:cs="Times New Roman"/>
+          <w:i/>
+          <w:sz w:val="24"/>
+          <w:szCs w:val="24"/>
+        </w:rPr>
+      </w:pPr>
+      <w:proofErr w:type="spellStart"/>
+      <w:r>
+        <w:rPr>
+          <w:rFonts w:ascii="Times New Roman" w:hAnsi="Times New Roman" w:cs="Times New Roman"/>
+          <w:i/>
+          <w:sz w:val="24"/>
+          <w:szCs w:val="24"/>
+        </w:rPr>
+        <w:t>Поддерживаемость</w:t>
+      </w:r>
+      <w:proofErr w:type="spellEnd"/>
+    </w:p>
+    <w:p>
+      <w:pPr>
+        <w:spacing w:before="240" w:line="360" w:lineRule="auto"/>
+        <w:jc w:val="both"/>
+        <w:rPr>
+          <w:rFonts w:ascii="Times New Roman" w:hAnsi="Times New Roman" w:cs="Times New Roman"/>
+        </w:rPr>
+      </w:pPr>
+      <w:r>
+        <w:rPr>
+          <w:rFonts w:ascii="Times New Roman" w:hAnsi="Times New Roman" w:cs="Times New Roman"/>
+        </w:rPr>
+        <w:t>Только основные функции</w:t>
+      </w:r>
+      <w:r>
+        <w:rPr>
+          <w:rFonts w:ascii="Times New Roman" w:hAnsi="Times New Roman" w:cs="Times New Roman"/>
+        </w:rPr>
+        <w:t xml:space="preserve">, </w:t>
+      </w:r>
+      <w:r>
+        <w:rPr>
+          <w:rFonts w:ascii="Times New Roman" w:hAnsi="Times New Roman" w:cs="Times New Roman"/>
+        </w:rPr>
+        <w:t>видимые пользователю,</w:t>
+      </w:r>
+      <w:r>
+        <w:rPr>
+          <w:rFonts w:ascii="Times New Roman" w:hAnsi="Times New Roman" w:cs="Times New Roman"/>
+        </w:rPr>
+        <w:t xml:space="preserve"> должны быть полностью задокументированы.</w:t>
+      </w:r>
+    </w:p>
+    <w:p>
+      <w:pPr>
+        <w:pStyle w:val="a3"/>
+        <w:numPr>
+          <w:ilvl w:val="2"/>
+          <w:numId w:val="15"/>
+        </w:numPr>
+        <w:spacing w:before="240" w:line="360" w:lineRule="auto"/>
+        <w:ind w:left="0" w:firstLine="0"/>
+        <w:jc w:val="center"/>
+        <w:rPr>
+          <w:rFonts w:ascii="Times New Roman" w:hAnsi="Times New Roman" w:cs="Times New Roman"/>
+          <w:i/>
+          <w:sz w:val="24"/>
+          <w:szCs w:val="24"/>
+        </w:rPr>
+      </w:pPr>
+      <w:proofErr w:type="spellStart"/>
+      <w:r>
+        <w:rPr>
+          <w:rFonts w:ascii="Times New Roman" w:hAnsi="Times New Roman" w:cs="Times New Roman"/>
+          <w:i/>
+          <w:sz w:val="24"/>
+          <w:szCs w:val="24"/>
+        </w:rPr>
+        <w:t>Портируемость</w:t>
+      </w:r>
+      <w:proofErr w:type="spellEnd"/>
+    </w:p>
+    <w:p>
+      <w:pPr>
+        <w:spacing w:before="240" w:line="360" w:lineRule="auto"/>
+        <w:jc w:val="both"/>
+        <w:rPr>
+          <w:rFonts w:ascii="Times New Roman" w:hAnsi="Times New Roman" w:cs="Times New Roman"/>
+        </w:rPr>
+      </w:pPr>
+      <w:r>
+        <w:rPr>
+          <w:rFonts w:ascii="Times New Roman" w:hAnsi="Times New Roman" w:cs="Times New Roman"/>
+        </w:rPr>
+        <w:t xml:space="preserve">Система должна быть портируемой на любую систему </w:t>
+      </w:r>
+      <w:r>
+        <w:rPr>
+          <w:rFonts w:ascii="Times New Roman" w:hAnsi="Times New Roman" w:cs="Times New Roman"/>
+          <w:lang w:val="en-US"/>
+        </w:rPr>
+        <w:t>Windows</w:t>
+      </w:r>
+      <w:r>
+        <w:rPr>
+          <w:rFonts w:ascii="Times New Roman" w:hAnsi="Times New Roman" w:cs="Times New Roman"/>
+        </w:rPr>
+        <w:t xml:space="preserve"> версии 7 и новее.</w:t>
+      </w:r>
+    </w:p>
+    <w:p>
+      <w:pPr>
+        <w:pStyle w:val="a3"/>
+        <w:numPr>
+          <w:ilvl w:val="2"/>
+          <w:numId w:val="15"/>
+        </w:numPr>
+        <w:spacing w:before="240" w:line="360" w:lineRule="auto"/>
+        <w:ind w:left="0" w:firstLine="0"/>
+        <w:jc w:val="center"/>
+        <w:rPr>
+          <w:rFonts w:ascii="Times New Roman" w:hAnsi="Times New Roman" w:cs="Times New Roman"/>
+          <w:i/>
+          <w:sz w:val="24"/>
+          <w:szCs w:val="24"/>
+        </w:rPr>
+      </w:pPr>
+      <w:r>
+        <w:rPr>
+          <w:rFonts w:ascii="Times New Roman" w:hAnsi="Times New Roman" w:cs="Times New Roman"/>
+          <w:i/>
+          <w:sz w:val="24"/>
+          <w:szCs w:val="24"/>
+        </w:rPr>
+        <w:t>Требования к безопасности</w:t>
+      </w:r>
+    </w:p>
+    <w:p>
+      <w:pPr>
+        <w:spacing w:before="240" w:line="360" w:lineRule="auto"/>
+        <w:jc w:val="both"/>
+        <w:rPr>
+          <w:rFonts w:ascii="Times New Roman" w:hAnsi="Times New Roman" w:cs="Times New Roman"/>
+        </w:rPr>
+        <w:sectPr>
+          <w:pgSz w:w="11906" w:h="16838"/>
+          <w:pgMar w:top="1440" w:right="1440" w:bottom="1440" w:left="1440" w:header="720" w:footer="720" w:gutter="0"/>
+          <w:cols w:space="720"/>
+          <w:docGrid w:linePitch="360"/>
+        </w:sectPr>
+      </w:pPr>
+      <w:r>
+        <w:rPr>
+          <w:rFonts w:ascii="Times New Roman" w:hAnsi="Times New Roman" w:cs="Times New Roman"/>
+        </w:rPr>
+        <w:t xml:space="preserve">Нет </w:t>
+      </w:r>
+      <w:r>
+        <w:rPr>
+          <w:rFonts w:ascii="Times New Roman" w:hAnsi="Times New Roman" w:cs="Times New Roman"/>
+        </w:rPr>
+        <w:t>специальных</w:t>
+      </w:r>
+      <w:r>
+        <w:rPr>
+          <w:rFonts w:ascii="Times New Roman" w:hAnsi="Times New Roman" w:cs="Times New Roman"/>
+        </w:rPr>
+        <w:t xml:space="preserve"> требований по безопасности.</w:t>
+      </w:r>
+    </w:p>
+    <w:p>
+      <w:pPr>
+        <w:pStyle w:val="a3"/>
+        <w:numPr>
+          <w:ilvl w:val="0"/>
+          <w:numId w:val="15"/>
+        </w:numPr>
+        <w:spacing w:before="240" w:line="360" w:lineRule="auto"/>
         <w:contextualSpacing w:val="0"/>
         <w:jc w:val="center"/>
         <w:rPr>
-          <w:rFonts w:ascii="Times New Roman" w:eastAsia="Times New Roman" w:hAnsi="Times New Roman" w:cs="Times New Roman"/>
+          <w:rFonts w:ascii="Times New Roman" w:hAnsi="Times New Roman" w:cs="Times New Roman"/>
+          <w:b/>
+          <w:sz w:val="28"/>
+          <w:szCs w:val="28"/>
+          <w:lang w:val="en-US"/>
+        </w:rPr>
+      </w:pPr>
+      <w:r>
+        <w:rPr>
+          <w:rFonts w:ascii="Times New Roman" w:hAnsi="Times New Roman" w:cs="Times New Roman"/>
+          <w:b/>
+          <w:sz w:val="28"/>
+          <w:szCs w:val="28"/>
+          <w:lang w:val="en-US"/>
+        </w:rPr>
+        <w:lastRenderedPageBreak/>
+        <w:t>Тестирование и проверка</w:t>
+      </w:r>
+    </w:p>
+    <w:p>
+      <w:pPr>
+        <w:pStyle w:val="a3"/>
+        <w:numPr>
+          <w:ilvl w:val="0"/>
+          <w:numId w:val="15"/>
+        </w:numPr>
+        <w:spacing w:before="240" w:line="360" w:lineRule="auto"/>
+        <w:contextualSpacing w:val="0"/>
+        <w:jc w:val="center"/>
+        <w:rPr>
+          <w:rFonts w:ascii="Times New Roman" w:hAnsi="Times New Roman" w:cs="Times New Roman"/>
+          <w:b/>
+          <w:sz w:val="28"/>
+          <w:szCs w:val="28"/>
+          <w:lang w:val="en-US"/>
+        </w:rPr>
+      </w:pPr>
+      <w:r>
+        <w:rPr>
+          <w:rFonts w:ascii="Times New Roman" w:hAnsi="Times New Roman" w:cs="Times New Roman"/>
+          <w:b/>
+          <w:sz w:val="28"/>
+          <w:szCs w:val="28"/>
+        </w:rPr>
+        <w:t>Вспомогательная информация</w:t>
+      </w:r>
+    </w:p>
+    <w:p>
+      <w:pPr>
+        <w:numPr>
+          <w:ilvl w:val="1"/>
+          <w:numId w:val="15"/>
+        </w:numPr>
+        <w:spacing w:before="240" w:line="360" w:lineRule="auto"/>
+        <w:jc w:val="center"/>
+        <w:rPr>
+          <w:rFonts w:ascii="Times New Roman" w:hAnsi="Times New Roman" w:cs="Times New Roman"/>
+          <w:sz w:val="28"/>
+          <w:szCs w:val="28"/>
+          <w:lang w:val="en-US"/>
+        </w:rPr>
+      </w:pPr>
+      <w:r>
+        <w:rPr>
+          <w:rFonts w:ascii="Times New Roman" w:hAnsi="Times New Roman" w:cs="Times New Roman"/>
+          <w:sz w:val="28"/>
+          <w:szCs w:val="28"/>
+        </w:rPr>
+        <w:t>Подключение</w:t>
+      </w:r>
+    </w:p>
+    <w:p>
+      <w:pPr>
+        <w:spacing w:before="240" w:line="360" w:lineRule="auto"/>
+        <w:ind w:left="357"/>
+        <w:rPr>
+          <w:rFonts w:ascii="Times New Roman" w:hAnsi="Times New Roman" w:cs="Times New Roman"/>
+          <w:lang w:val="en-US"/>
+        </w:rPr>
+      </w:pPr>
+    </w:p>
+    <w:p>
+      <w:pPr>
+        <w:numPr>
+          <w:ilvl w:val="1"/>
+          <w:numId w:val="15"/>
+        </w:numPr>
+        <w:spacing w:before="240" w:line="360" w:lineRule="auto"/>
+        <w:jc w:val="center"/>
+        <w:rPr>
+          <w:rFonts w:ascii="Times New Roman" w:hAnsi="Times New Roman" w:cs="Times New Roman"/>
+          <w:sz w:val="28"/>
+          <w:szCs w:val="28"/>
+          <w:lang w:val="en-US"/>
+        </w:rPr>
+      </w:pPr>
+      <w:r>
+        <w:rPr>
+          <w:rFonts w:ascii="Times New Roman" w:hAnsi="Times New Roman" w:cs="Times New Roman"/>
+          <w:sz w:val="28"/>
+          <w:szCs w:val="28"/>
+        </w:rPr>
+        <w:t>И</w:t>
+      </w:r>
+      <w:r>
+        <w:rPr>
+          <w:rFonts w:ascii="Times New Roman" w:hAnsi="Times New Roman" w:cs="Times New Roman"/>
+          <w:sz w:val="28"/>
+          <w:szCs w:val="28"/>
+        </w:rPr>
+        <w:t>спользование</w:t>
+      </w:r>
+    </w:p>
+    <w:p>
+      <w:pPr>
+        <w:numPr>
+          <w:ilvl w:val="2"/>
+          <w:numId w:val="15"/>
+        </w:numPr>
+        <w:spacing w:before="240" w:line="360" w:lineRule="auto"/>
+        <w:jc w:val="center"/>
+        <w:rPr>
+          <w:rFonts w:ascii="Times New Roman" w:hAnsi="Times New Roman" w:cs="Times New Roman"/>
           <w:i/>
           <w:lang w:val="en-US"/>
         </w:rPr>
       </w:pPr>
       <w:r>
         <w:rPr>
-          <w:rFonts w:ascii="Times New Roman" w:eastAsia="Times New Roman" w:hAnsi="Times New Roman" w:cs="Times New Roman"/>
+          <w:rFonts w:ascii="Times New Roman" w:hAnsi="Times New Roman" w:cs="Times New Roman"/>
           <w:i/>
         </w:rPr>
         <w:t>Создание</w:t>
       </w:r>
       <w:r>
         <w:rPr>
-          <w:rFonts w:ascii="Times New Roman" w:eastAsia="Times New Roman" w:hAnsi="Times New Roman" w:cs="Times New Roman"/>
+          <w:rFonts w:ascii="Times New Roman" w:hAnsi="Times New Roman" w:cs="Times New Roman"/>
           <w:i/>
           <w:lang w:val="en-US"/>
         </w:rPr>
-        <w:t xml:space="preserve"> Component.</w:t>
-      </w:r>
-    </w:p>
-    <w:p>
-      <w:pPr>
-        <w:spacing w:before="240" w:line="240" w:lineRule="auto"/>
-        <w:jc w:val="both"/>
-        <w:rPr>
-          <w:rFonts w:ascii="Times New Roman" w:eastAsia="Times New Roman" w:hAnsi="Times New Roman" w:cs="Times New Roman"/>
-          <w:lang w:val="en-US"/>
-        </w:rPr>
-      </w:pPr>
-      <w:r>
-        <w:rPr>
-          <w:rFonts w:ascii="Times New Roman" w:eastAsia="Times New Roman" w:hAnsi="Times New Roman" w:cs="Times New Roman"/>
+        <w:t xml:space="preserve"> Component</w:t>
+      </w:r>
+    </w:p>
+    <w:p>
+      <w:pPr>
+        <w:spacing w:before="240" w:line="360" w:lineRule="auto"/>
+        <w:ind w:left="360"/>
+        <w:rPr>
+          <w:rFonts w:ascii="Times New Roman" w:hAnsi="Times New Roman" w:cs="Times New Roman"/>
+          <w:lang w:val="en-US"/>
+        </w:rPr>
+      </w:pPr>
+      <w:r>
+        <w:rPr>
+          <w:rFonts w:ascii="Times New Roman" w:hAnsi="Times New Roman" w:cs="Times New Roman"/>
           <w:lang w:val="en-US"/>
         </w:rPr>
         <w:t xml:space="preserve">CHDBS Engine </w:t>
       </w:r>
       <w:r>
         <w:rPr>
-          <w:rFonts w:ascii="Times New Roman" w:eastAsia="Times New Roman" w:hAnsi="Times New Roman" w:cs="Times New Roman"/>
+          <w:rFonts w:ascii="Times New Roman" w:hAnsi="Times New Roman" w:cs="Times New Roman"/>
         </w:rPr>
         <w:t>использует</w:t>
       </w:r>
       <w:r>
         <w:rPr>
-          <w:rFonts w:ascii="Times New Roman" w:eastAsia="Times New Roman" w:hAnsi="Times New Roman" w:cs="Times New Roman"/>
+          <w:rFonts w:ascii="Times New Roman" w:hAnsi="Times New Roman" w:cs="Times New Roman"/>
           <w:lang w:val="en-US"/>
         </w:rPr>
         <w:t xml:space="preserve"> Component Based Architecture Pattern, </w:t>
       </w:r>
       <w:r>
         <w:rPr>
-          <w:rFonts w:ascii="Times New Roman" w:eastAsia="Times New Roman" w:hAnsi="Times New Roman" w:cs="Times New Roman"/>
+          <w:rFonts w:ascii="Times New Roman" w:hAnsi="Times New Roman" w:cs="Times New Roman"/>
         </w:rPr>
         <w:t>следовательно</w:t>
       </w:r>
       <w:r>
         <w:rPr>
-          <w:rFonts w:ascii="Times New Roman" w:eastAsia="Times New Roman" w:hAnsi="Times New Roman" w:cs="Times New Roman"/>
-          <w:lang w:val="en-US"/>
-        </w:rPr>
-        <w:t>,</w:t>
-      </w:r>
-      <w:r>
-        <w:rPr>
-          <w:rFonts w:ascii="Times New Roman" w:eastAsia="Times New Roman" w:hAnsi="Times New Roman" w:cs="Times New Roman"/>
+          <w:rFonts w:ascii="Times New Roman" w:hAnsi="Times New Roman" w:cs="Times New Roman"/>
+          <w:lang w:val="en-US"/>
+        </w:rPr>
+        <w:t xml:space="preserve">, </w:t>
+      </w:r>
+      <w:r>
+        <w:rPr>
+          <w:rFonts w:ascii="Times New Roman" w:hAnsi="Times New Roman" w:cs="Times New Roman"/>
+        </w:rPr>
+        <w:t>чтобы</w:t>
+      </w:r>
+      <w:r>
+        <w:rPr>
+          <w:rFonts w:ascii="Times New Roman" w:hAnsi="Times New Roman" w:cs="Times New Roman"/>
           <w:lang w:val="en-US"/>
         </w:rPr>
         <w:t xml:space="preserve"> </w:t>
       </w:r>
       <w:r>
         <w:rPr>
-          <w:rFonts w:ascii="Times New Roman" w:eastAsia="Times New Roman" w:hAnsi="Times New Roman" w:cs="Times New Roman"/>
-        </w:rPr>
-        <w:t>чтобы</w:t>
-      </w:r>
-      <w:r>
-        <w:rPr>
-          <w:rFonts w:ascii="Times New Roman" w:eastAsia="Times New Roman" w:hAnsi="Times New Roman" w:cs="Times New Roman"/>
+          <w:rFonts w:ascii="Times New Roman" w:hAnsi="Times New Roman" w:cs="Times New Roman"/>
+        </w:rPr>
+        <w:t>добавить</w:t>
+      </w:r>
+      <w:r>
+        <w:rPr>
+          <w:rFonts w:ascii="Times New Roman" w:hAnsi="Times New Roman" w:cs="Times New Roman"/>
           <w:lang w:val="en-US"/>
         </w:rPr>
         <w:t xml:space="preserve"> </w:t>
       </w:r>
       <w:r>
         <w:rPr>
-          <w:rFonts w:ascii="Times New Roman" w:eastAsia="Times New Roman" w:hAnsi="Times New Roman" w:cs="Times New Roman"/>
-        </w:rPr>
-        <w:t>добавить</w:t>
-      </w:r>
-      <w:r>
-        <w:rPr>
-          <w:rFonts w:ascii="Times New Roman" w:eastAsia="Times New Roman" w:hAnsi="Times New Roman" w:cs="Times New Roman"/>
+          <w:rFonts w:ascii="Times New Roman" w:hAnsi="Times New Roman" w:cs="Times New Roman"/>
+        </w:rPr>
+        <w:t>функциональности</w:t>
+      </w:r>
+      <w:r>
+        <w:rPr>
+          <w:rFonts w:ascii="Times New Roman" w:hAnsi="Times New Roman" w:cs="Times New Roman"/>
           <w:lang w:val="en-US"/>
         </w:rPr>
         <w:t xml:space="preserve"> </w:t>
       </w:r>
       <w:r>
         <w:rPr>
-          <w:rFonts w:ascii="Times New Roman" w:eastAsia="Times New Roman" w:hAnsi="Times New Roman" w:cs="Times New Roman"/>
-        </w:rPr>
-        <w:t>функциональности</w:t>
-      </w:r>
-      <w:r>
-        <w:rPr>
-          <w:rFonts w:ascii="Times New Roman" w:eastAsia="Times New Roman" w:hAnsi="Times New Roman" w:cs="Times New Roman"/>
+          <w:rFonts w:ascii="Times New Roman" w:hAnsi="Times New Roman" w:cs="Times New Roman"/>
+        </w:rPr>
+        <w:t>некоторому</w:t>
+      </w:r>
+      <w:r>
+        <w:rPr>
+          <w:rFonts w:ascii="Times New Roman" w:hAnsi="Times New Roman" w:cs="Times New Roman"/>
+          <w:lang w:val="en-US"/>
+        </w:rPr>
+        <w:t xml:space="preserve"> Entity, </w:t>
+      </w:r>
+      <w:r>
+        <w:rPr>
+          <w:rFonts w:ascii="Times New Roman" w:hAnsi="Times New Roman" w:cs="Times New Roman"/>
+        </w:rPr>
+        <w:t>пользователю</w:t>
+      </w:r>
+      <w:r>
+        <w:rPr>
+          <w:rFonts w:ascii="Times New Roman" w:hAnsi="Times New Roman" w:cs="Times New Roman"/>
           <w:lang w:val="en-US"/>
         </w:rPr>
         <w:t xml:space="preserve"> </w:t>
       </w:r>
       <w:r>
         <w:rPr>
-          <w:rFonts w:ascii="Times New Roman" w:eastAsia="Times New Roman" w:hAnsi="Times New Roman" w:cs="Times New Roman"/>
-        </w:rPr>
-        <w:t>некоторому</w:t>
-      </w:r>
-      <w:r>
-        <w:rPr>
-          <w:rFonts w:ascii="Times New Roman" w:eastAsia="Times New Roman" w:hAnsi="Times New Roman" w:cs="Times New Roman"/>
-          <w:lang w:val="en-US"/>
-        </w:rPr>
-        <w:t xml:space="preserve"> Entity,</w:t>
-      </w:r>
-      <w:r>
-        <w:rPr>
-          <w:rFonts w:ascii="Times New Roman" w:eastAsia="Times New Roman" w:hAnsi="Times New Roman" w:cs="Times New Roman"/>
+          <w:rFonts w:ascii="Times New Roman" w:hAnsi="Times New Roman" w:cs="Times New Roman"/>
+        </w:rPr>
+        <w:t>нужно</w:t>
+      </w:r>
+      <w:r>
+        <w:rPr>
+          <w:rFonts w:ascii="Times New Roman" w:hAnsi="Times New Roman" w:cs="Times New Roman"/>
           <w:lang w:val="en-US"/>
         </w:rPr>
         <w:t xml:space="preserve"> </w:t>
       </w:r>
       <w:r>
         <w:rPr>
-          <w:rFonts w:ascii="Times New Roman" w:eastAsia="Times New Roman" w:hAnsi="Times New Roman" w:cs="Times New Roman"/>
-        </w:rPr>
-        <w:t>пользователю</w:t>
-      </w:r>
-      <w:r>
-        <w:rPr>
-          <w:rFonts w:ascii="Times New Roman" w:eastAsia="Times New Roman" w:hAnsi="Times New Roman" w:cs="Times New Roman"/>
-          <w:lang w:val="en-US"/>
-        </w:rPr>
-        <w:t xml:space="preserve"> </w:t>
-      </w:r>
-      <w:r>
-        <w:rPr>
-          <w:rFonts w:ascii="Times New Roman" w:eastAsia="Times New Roman" w:hAnsi="Times New Roman" w:cs="Times New Roman"/>
-        </w:rPr>
-        <w:t>нужно</w:t>
-      </w:r>
-      <w:r>
-        <w:rPr>
-          <w:rFonts w:ascii="Times New Roman" w:eastAsia="Times New Roman" w:hAnsi="Times New Roman" w:cs="Times New Roman"/>
-          <w:lang w:val="en-US"/>
-        </w:rPr>
-        <w:t xml:space="preserve"> </w:t>
-      </w:r>
-      <w:r>
-        <w:rPr>
-          <w:rFonts w:ascii="Times New Roman" w:eastAsia="Times New Roman" w:hAnsi="Times New Roman" w:cs="Times New Roman"/>
+          <w:rFonts w:ascii="Times New Roman" w:hAnsi="Times New Roman" w:cs="Times New Roman"/>
         </w:rPr>
         <w:t>создать</w:t>
       </w:r>
       <w:r>
         <w:rPr>
-          <w:rFonts w:ascii="Times New Roman" w:eastAsia="Times New Roman" w:hAnsi="Times New Roman" w:cs="Times New Roman"/>
+          <w:rFonts w:ascii="Times New Roman" w:hAnsi="Times New Roman" w:cs="Times New Roman"/>
           <w:lang w:val="en-US"/>
         </w:rPr>
         <w:t xml:space="preserve"> Component:</w:t>
@@ -1775,146 +4765,144 @@
     </w:p>
     <w:p>
       <w:pPr>
-        <w:pStyle w:val="a3"/>
         <w:numPr>
           <w:ilvl w:val="0"/>
           <w:numId w:val="5"/>
         </w:numPr>
-        <w:spacing w:before="240" w:line="240" w:lineRule="auto"/>
-        <w:contextualSpacing w:val="0"/>
-        <w:jc w:val="both"/>
-        <w:rPr>
-          <w:rFonts w:ascii="Times New Roman" w:eastAsia="Times New Roman" w:hAnsi="Times New Roman" w:cs="Times New Roman"/>
-        </w:rPr>
-      </w:pPr>
-      <w:r>
-        <w:rPr>
-          <w:rFonts w:ascii="Times New Roman" w:eastAsia="Times New Roman" w:hAnsi="Times New Roman" w:cs="Times New Roman"/>
+        <w:spacing w:before="240" w:line="360" w:lineRule="auto"/>
+        <w:rPr>
+          <w:rFonts w:ascii="Times New Roman" w:hAnsi="Times New Roman" w:cs="Times New Roman"/>
+        </w:rPr>
+      </w:pPr>
+      <w:r>
+        <w:rPr>
+          <w:rFonts w:ascii="Times New Roman" w:hAnsi="Times New Roman" w:cs="Times New Roman"/>
         </w:rPr>
         <w:t xml:space="preserve">создать класс, который должен наследоваться от интерфейса </w:t>
       </w:r>
-      <w:r>
-        <w:rPr>
-          <w:rFonts w:ascii="Times New Roman" w:eastAsia="Times New Roman" w:hAnsi="Times New Roman" w:cs="Times New Roman"/>
+      <w:proofErr w:type="spellStart"/>
+      <w:r>
+        <w:rPr>
+          <w:rFonts w:ascii="Times New Roman" w:hAnsi="Times New Roman" w:cs="Times New Roman"/>
           <w:lang w:val="en-US"/>
         </w:rPr>
         <w:t>IComponent</w:t>
       </w:r>
-    </w:p>
-    <w:p>
-      <w:pPr>
-        <w:pStyle w:val="a3"/>
+      <w:proofErr w:type="spellEnd"/>
+    </w:p>
+    <w:p>
+      <w:pPr>
         <w:numPr>
           <w:ilvl w:val="0"/>
           <w:numId w:val="5"/>
         </w:numPr>
-        <w:spacing w:before="240" w:line="240" w:lineRule="auto"/>
-        <w:contextualSpacing w:val="0"/>
-        <w:jc w:val="both"/>
-        <w:rPr>
-          <w:rFonts w:ascii="Times New Roman" w:eastAsia="Times New Roman" w:hAnsi="Times New Roman" w:cs="Times New Roman"/>
-        </w:rPr>
-      </w:pPr>
-      <w:r>
-        <w:rPr>
-          <w:rFonts w:ascii="Times New Roman" w:eastAsia="Times New Roman" w:hAnsi="Times New Roman" w:cs="Times New Roman"/>
+        <w:spacing w:before="240" w:line="360" w:lineRule="auto"/>
+        <w:rPr>
+          <w:rFonts w:ascii="Times New Roman" w:hAnsi="Times New Roman" w:cs="Times New Roman"/>
+        </w:rPr>
+      </w:pPr>
+      <w:r>
+        <w:rPr>
+          <w:rFonts w:ascii="Times New Roman" w:hAnsi="Times New Roman" w:cs="Times New Roman"/>
         </w:rPr>
         <w:t xml:space="preserve">зарегистрировать класс в </w:t>
       </w:r>
-      <w:r>
-        <w:rPr>
-          <w:rFonts w:ascii="Times New Roman" w:eastAsia="Times New Roman" w:hAnsi="Times New Roman" w:cs="Times New Roman"/>
+      <w:proofErr w:type="spellStart"/>
+      <w:r>
+        <w:rPr>
+          <w:rFonts w:ascii="Times New Roman" w:hAnsi="Times New Roman" w:cs="Times New Roman"/>
           <w:lang w:val="en-US"/>
         </w:rPr>
         <w:t>EntityFactory</w:t>
       </w:r>
-      <w:r>
-        <w:rPr>
-          <w:rFonts w:ascii="Times New Roman" w:eastAsia="Times New Roman" w:hAnsi="Times New Roman" w:cs="Times New Roman"/>
-        </w:rPr>
-        <w:t xml:space="preserve"> </w:t>
-      </w:r>
-      <w:r>
-        <w:rPr>
-          <w:rFonts w:ascii="Times New Roman" w:eastAsia="Times New Roman" w:hAnsi="Times New Roman" w:cs="Times New Roman"/>
-        </w:rPr>
-        <w:t xml:space="preserve">для возможности загрузки данных из </w:t>
-      </w:r>
-      <w:r>
-        <w:rPr>
-          <w:rFonts w:ascii="Times New Roman" w:eastAsia="Times New Roman" w:hAnsi="Times New Roman" w:cs="Times New Roman"/>
+      <w:proofErr w:type="spellEnd"/>
+      <w:r>
+        <w:rPr>
+          <w:rFonts w:ascii="Times New Roman" w:hAnsi="Times New Roman" w:cs="Times New Roman"/>
+        </w:rPr>
+        <w:t xml:space="preserve"> для возможности загрузки данных из </w:t>
+      </w:r>
+      <w:r>
+        <w:rPr>
+          <w:rFonts w:ascii="Times New Roman" w:hAnsi="Times New Roman" w:cs="Times New Roman"/>
           <w:lang w:val="en-US"/>
         </w:rPr>
         <w:t>XML</w:t>
       </w:r>
       <w:r>
         <w:rPr>
-          <w:rFonts w:ascii="Times New Roman" w:eastAsia="Times New Roman" w:hAnsi="Times New Roman" w:cs="Times New Roman"/>
+          <w:rFonts w:ascii="Times New Roman" w:hAnsi="Times New Roman" w:cs="Times New Roman"/>
         </w:rPr>
         <w:t xml:space="preserve"> файлов</w:t>
       </w:r>
     </w:p>
     <w:p>
       <w:pPr>
-        <w:pStyle w:val="a3"/>
         <w:numPr>
           <w:ilvl w:val="0"/>
           <w:numId w:val="5"/>
         </w:numPr>
-        <w:spacing w:before="240" w:line="240" w:lineRule="auto"/>
-        <w:contextualSpacing w:val="0"/>
-        <w:jc w:val="both"/>
-        <w:rPr>
-          <w:rFonts w:ascii="Times New Roman" w:hAnsi="Times New Roman" w:cs="Times New Roman"/>
-        </w:rPr>
-      </w:pPr>
-      <w:r>
-        <w:rPr>
-          <w:rFonts w:ascii="Times New Roman" w:eastAsia="Times New Roman" w:hAnsi="Times New Roman" w:cs="Times New Roman"/>
+        <w:spacing w:before="240" w:line="360" w:lineRule="auto"/>
+        <w:rPr>
+          <w:rFonts w:ascii="Times New Roman" w:hAnsi="Times New Roman" w:cs="Times New Roman"/>
+        </w:rPr>
+      </w:pPr>
+      <w:r>
+        <w:rPr>
+          <w:rFonts w:ascii="Times New Roman" w:hAnsi="Times New Roman" w:cs="Times New Roman"/>
         </w:rPr>
         <w:t>в заголовочном файле в описании класса добавить “</w:t>
       </w:r>
-      <w:r>
-        <w:rPr>
-          <w:rFonts w:ascii="Times New Roman" w:eastAsia="Times New Roman" w:hAnsi="Times New Roman" w:cs="Times New Roman"/>
+      <w:proofErr w:type="gramStart"/>
+      <w:r>
+        <w:rPr>
+          <w:rFonts w:ascii="Times New Roman" w:hAnsi="Times New Roman" w:cs="Times New Roman"/>
           <w:lang w:val="en-US"/>
         </w:rPr>
         <w:t>CLASSDECLARATION</w:t>
       </w:r>
       <w:r>
         <w:rPr>
-          <w:rFonts w:ascii="Times New Roman" w:eastAsia="Times New Roman" w:hAnsi="Times New Roman" w:cs="Times New Roman"/>
-        </w:rPr>
-        <w:t>(&lt;название класса&gt;)” и “</w:t>
-      </w:r>
-      <w:r>
-        <w:rPr>
-          <w:rFonts w:ascii="Times New Roman" w:eastAsia="Times New Roman" w:hAnsi="Times New Roman" w:cs="Times New Roman"/>
+          <w:rFonts w:ascii="Times New Roman" w:hAnsi="Times New Roman" w:cs="Times New Roman"/>
+        </w:rPr>
+        <w:t>(</w:t>
+      </w:r>
+      <w:proofErr w:type="gramEnd"/>
+      <w:r>
+        <w:rPr>
+          <w:rFonts w:ascii="Times New Roman" w:hAnsi="Times New Roman" w:cs="Times New Roman"/>
+        </w:rPr>
+        <w:t>&lt;название класса&gt;)” и “</w:t>
+      </w:r>
+      <w:r>
+        <w:rPr>
+          <w:rFonts w:ascii="Times New Roman" w:hAnsi="Times New Roman" w:cs="Times New Roman"/>
           <w:lang w:val="en-US"/>
         </w:rPr>
         <w:t>CLASSDEFINITION</w:t>
       </w:r>
       <w:r>
         <w:rPr>
-          <w:rFonts w:ascii="Times New Roman" w:eastAsia="Times New Roman" w:hAnsi="Times New Roman" w:cs="Times New Roman"/>
+          <w:rFonts w:ascii="Times New Roman" w:hAnsi="Times New Roman" w:cs="Times New Roman"/>
         </w:rPr>
         <w:t>(&lt;название класса-родителя&gt;, &lt;название класса&gt;)”</w:t>
       </w:r>
     </w:p>
     <w:p>
       <w:pPr>
-        <w:keepNext/>
-        <w:spacing w:before="240" w:line="240" w:lineRule="auto"/>
+        <w:spacing w:before="240" w:line="360" w:lineRule="auto"/>
+        <w:ind w:left="360"/>
         <w:jc w:val="center"/>
-      </w:pPr>
-      <w:r>
-        <w:rPr>
-          <w:rFonts w:ascii="Times New Roman" w:hAnsi="Times New Roman" w:cs="Times New Roman"/>
-          <w:noProof/>
-          <w:lang w:eastAsia="ru-RU"/>
+        <w:rPr>
+          <w:rFonts w:ascii="Times New Roman" w:hAnsi="Times New Roman" w:cs="Times New Roman"/>
+        </w:rPr>
+      </w:pPr>
+      <w:r>
+        <w:rPr>
+          <w:rFonts w:ascii="Times New Roman" w:hAnsi="Times New Roman" w:cs="Times New Roman"/>
         </w:rPr>
         <w:drawing>
-          <wp:inline distT="0" distB="0" distL="0" distR="0" wp14:anchorId="4C9349C3" wp14:editId="72E78C82">
+          <wp:inline distT="0" distB="0" distL="0" distR="0" wp14:anchorId="2509BA90" wp14:editId="0146FD4F">
             <wp:extent cx="4688073" cy="2784763"/>
             <wp:effectExtent l="0" t="0" r="0" b="0"/>
             <wp:docPr id="1" name="Picture 1"/>
@@ -1965,62 +4953,95 @@
     </w:p>
     <w:p>
       <w:pPr>
-        <w:pStyle w:val="a9"/>
-        <w:spacing w:before="240" w:after="160"/>
+        <w:spacing w:before="240" w:line="360" w:lineRule="auto"/>
+        <w:ind w:left="360"/>
         <w:jc w:val="center"/>
         <w:rPr>
           <w:rFonts w:ascii="Times New Roman" w:hAnsi="Times New Roman" w:cs="Times New Roman"/>
-          <w:lang w:val="en-US"/>
-        </w:rPr>
-      </w:pPr>
-      <w:r>
-        <w:rPr>
-          <w:rFonts w:ascii="Times New Roman" w:hAnsi="Times New Roman" w:cs="Times New Roman"/>
-        </w:rPr>
-        <w:t xml:space="preserve">Figure </w:t>
-      </w:r>
-      <w:r>
-        <w:rPr>
-          <w:rFonts w:ascii="Times New Roman" w:hAnsi="Times New Roman" w:cs="Times New Roman"/>
+          <w:i/>
+          <w:iCs/>
+          <w:color w:val="7F7F7F" w:themeColor="text1" w:themeTint="80"/>
+          <w:lang w:val="en-US"/>
+        </w:rPr>
+      </w:pPr>
+      <w:proofErr w:type="spellStart"/>
+      <w:r>
+        <w:rPr>
+          <w:rFonts w:ascii="Times New Roman" w:hAnsi="Times New Roman" w:cs="Times New Roman"/>
+          <w:i/>
+          <w:iCs/>
+          <w:color w:val="7F7F7F" w:themeColor="text1" w:themeTint="80"/>
+        </w:rPr>
+        <w:t>Figure</w:t>
+      </w:r>
+      <w:proofErr w:type="spellEnd"/>
+      <w:r>
+        <w:rPr>
+          <w:rFonts w:ascii="Times New Roman" w:hAnsi="Times New Roman" w:cs="Times New Roman"/>
+          <w:i/>
+          <w:iCs/>
+          <w:color w:val="7F7F7F" w:themeColor="text1" w:themeTint="80"/>
+        </w:rPr>
+        <w:t xml:space="preserve"> </w:t>
+      </w:r>
+      <w:r>
+        <w:rPr>
+          <w:rFonts w:ascii="Times New Roman" w:hAnsi="Times New Roman" w:cs="Times New Roman"/>
+          <w:i/>
+          <w:iCs/>
+          <w:color w:val="7F7F7F" w:themeColor="text1" w:themeTint="80"/>
         </w:rPr>
         <w:fldChar w:fldCharType="begin"/>
       </w:r>
       <w:r>
         <w:rPr>
           <w:rFonts w:ascii="Times New Roman" w:hAnsi="Times New Roman" w:cs="Times New Roman"/>
+          <w:i/>
+          <w:iCs/>
+          <w:color w:val="7F7F7F" w:themeColor="text1" w:themeTint="80"/>
         </w:rPr>
         <w:instrText xml:space="preserve"> SEQ Figure \* ARABIC </w:instrText>
       </w:r>
       <w:r>
         <w:rPr>
           <w:rFonts w:ascii="Times New Roman" w:hAnsi="Times New Roman" w:cs="Times New Roman"/>
+          <w:i/>
+          <w:iCs/>
+          <w:color w:val="7F7F7F" w:themeColor="text1" w:themeTint="80"/>
         </w:rPr>
         <w:fldChar w:fldCharType="separate"/>
       </w:r>
       <w:r>
         <w:rPr>
           <w:rFonts w:ascii="Times New Roman" w:hAnsi="Times New Roman" w:cs="Times New Roman"/>
-          <w:noProof/>
+          <w:i/>
+          <w:iCs/>
+          <w:color w:val="7F7F7F" w:themeColor="text1" w:themeTint="80"/>
         </w:rPr>
         <w:t>1</w:t>
       </w:r>
       <w:r>
         <w:rPr>
           <w:rFonts w:ascii="Times New Roman" w:hAnsi="Times New Roman" w:cs="Times New Roman"/>
+          <w:color w:val="7F7F7F" w:themeColor="text1" w:themeTint="80"/>
         </w:rPr>
         <w:fldChar w:fldCharType="end"/>
       </w:r>
       <w:r>
         <w:rPr>
           <w:rFonts w:ascii="Times New Roman" w:hAnsi="Times New Roman" w:cs="Times New Roman"/>
-          <w:noProof/>
+          <w:i/>
+          <w:iCs/>
+          <w:color w:val="7F7F7F" w:themeColor="text1" w:themeTint="80"/>
         </w:rPr>
         <w:t xml:space="preserve"> - пример описания </w:t>
       </w:r>
       <w:r>
         <w:rPr>
           <w:rFonts w:ascii="Times New Roman" w:hAnsi="Times New Roman" w:cs="Times New Roman"/>
-          <w:noProof/>
+          <w:i/>
+          <w:iCs/>
+          <w:color w:val="7F7F7F" w:themeColor="text1" w:themeTint="80"/>
           <w:lang w:val="en-US"/>
         </w:rPr>
         <w:t>Component</w:t>
@@ -2028,19 +5049,20 @@
     </w:p>
     <w:p>
       <w:pPr>
-        <w:keepNext/>
-        <w:spacing w:before="240" w:line="240" w:lineRule="auto"/>
+        <w:spacing w:before="240" w:line="360" w:lineRule="auto"/>
+        <w:ind w:left="360"/>
         <w:jc w:val="center"/>
-      </w:pPr>
-      <w:r>
-        <w:rPr>
-          <w:rFonts w:ascii="Times New Roman" w:hAnsi="Times New Roman" w:cs="Times New Roman"/>
-          <w:noProof/>
-          <w:lang w:eastAsia="ru-RU"/>
+        <w:rPr>
+          <w:rFonts w:ascii="Times New Roman" w:hAnsi="Times New Roman" w:cs="Times New Roman"/>
+        </w:rPr>
+      </w:pPr>
+      <w:r>
+        <w:rPr>
+          <w:rFonts w:ascii="Times New Roman" w:hAnsi="Times New Roman" w:cs="Times New Roman"/>
         </w:rPr>
         <w:lastRenderedPageBreak/>
         <w:drawing>
-          <wp:inline distT="0" distB="0" distL="0" distR="0" wp14:anchorId="120004AF" wp14:editId="2B56FD58">
+          <wp:inline distT="0" distB="0" distL="0" distR="0" wp14:anchorId="1B706EC2" wp14:editId="3DD77B0E">
             <wp:extent cx="4418024" cy="3844636"/>
             <wp:effectExtent l="0" t="0" r="1905" b="3810"/>
             <wp:docPr id="2" name="Picture 2"/>
@@ -2091,107 +5113,34 @@
     </w:p>
     <w:p>
       <w:pPr>
-        <w:pStyle w:val="a9"/>
-        <w:spacing w:before="240" w:after="160"/>
+        <w:spacing w:before="240" w:line="360" w:lineRule="auto"/>
+        <w:ind w:left="360"/>
         <w:jc w:val="center"/>
         <w:rPr>
           <w:rFonts w:ascii="Times New Roman" w:hAnsi="Times New Roman" w:cs="Times New Roman"/>
-          <w:lang w:val="en-US"/>
-        </w:rPr>
-      </w:pPr>
-      <w:r>
-        <w:rPr>
-          <w:rFonts w:ascii="Times New Roman" w:hAnsi="Times New Roman" w:cs="Times New Roman"/>
-        </w:rPr>
-        <w:t xml:space="preserve">Figure </w:t>
-      </w:r>
-      <w:r>
-        <w:rPr>
-          <w:rFonts w:ascii="Times New Roman" w:hAnsi="Times New Roman" w:cs="Times New Roman"/>
-        </w:rPr>
-        <w:fldChar w:fldCharType="begin"/>
-      </w:r>
-      <w:r>
-        <w:rPr>
-          <w:rFonts w:ascii="Times New Roman" w:hAnsi="Times New Roman" w:cs="Times New Roman"/>
-        </w:rPr>
-        <w:instrText xml:space="preserve"> SEQ Figure \* ARABIC </w:instrText>
-      </w:r>
-      <w:r>
-        <w:rPr>
-          <w:rFonts w:ascii="Times New Roman" w:hAnsi="Times New Roman" w:cs="Times New Roman"/>
-        </w:rPr>
-        <w:fldChar w:fldCharType="separate"/>
-      </w:r>
-      <w:r>
-        <w:rPr>
-          <w:rFonts w:ascii="Times New Roman" w:hAnsi="Times New Roman" w:cs="Times New Roman"/>
-          <w:noProof/>
-        </w:rPr>
-        <w:t>2</w:t>
-      </w:r>
-      <w:r>
-        <w:rPr>
-          <w:rFonts w:ascii="Times New Roman" w:hAnsi="Times New Roman" w:cs="Times New Roman"/>
-        </w:rPr>
-        <w:fldChar w:fldCharType="end"/>
-      </w:r>
-      <w:r>
-        <w:rPr>
-          <w:rFonts w:ascii="Times New Roman" w:hAnsi="Times New Roman" w:cs="Times New Roman"/>
-        </w:rPr>
-        <w:t xml:space="preserve"> - пример </w:t>
-      </w:r>
-      <w:r>
-        <w:rPr>
-          <w:rFonts w:ascii="Times New Roman" w:hAnsi="Times New Roman" w:cs="Times New Roman"/>
-        </w:rPr>
-        <w:t xml:space="preserve">описания </w:t>
-      </w:r>
-      <w:r>
-        <w:rPr>
-          <w:rFonts w:ascii="Times New Roman" w:hAnsi="Times New Roman" w:cs="Times New Roman"/>
-          <w:lang w:val="en-US"/>
-        </w:rPr>
-        <w:t>Component</w:t>
-      </w:r>
-    </w:p>
-    <w:p>
-      <w:pPr>
-        <w:pStyle w:val="a3"/>
-        <w:numPr>
-          <w:ilvl w:val="3"/>
-          <w:numId w:val="15"/>
-        </w:numPr>
-        <w:spacing w:before="240" w:line="240" w:lineRule="auto"/>
-        <w:ind w:left="0" w:firstLine="0"/>
-        <w:contextualSpacing w:val="0"/>
-        <w:jc w:val="center"/>
-        <w:rPr>
-          <w:rFonts w:ascii="Times New Roman" w:hAnsi="Times New Roman" w:cs="Times New Roman"/>
           <w:i/>
-          <w:lang w:val="en-US"/>
-        </w:rPr>
-      </w:pPr>
-      <w:r>
-        <w:rPr>
-          <w:rFonts w:ascii="Times New Roman" w:hAnsi="Times New Roman" w:cs="Times New Roman"/>
-          <w:noProof/>
-          <w:lang w:eastAsia="ru-RU"/>
+          <w:iCs/>
+          <w:lang w:val="en-US"/>
+        </w:rPr>
+      </w:pPr>
+      <w:r>
+        <w:rPr>
+          <w:rFonts w:ascii="Times New Roman" w:hAnsi="Times New Roman" w:cs="Times New Roman"/>
+          <w:color w:val="7F7F7F" w:themeColor="text1" w:themeTint="80"/>
         </w:rPr>
         <mc:AlternateContent>
           <mc:Choice Requires="wpg">
             <w:drawing>
-              <wp:anchor distT="0" distB="0" distL="114300" distR="114300" simplePos="0" relativeHeight="251660288" behindDoc="0" locked="0" layoutInCell="1" allowOverlap="1" wp14:anchorId="01F68CB6" wp14:editId="1DCDF215">
+              <wp:anchor distT="0" distB="0" distL="114300" distR="114300" simplePos="0" relativeHeight="251659264" behindDoc="0" locked="0" layoutInCell="1" allowOverlap="1" wp14:anchorId="4B7FD828" wp14:editId="0855DDD0">
                 <wp:simplePos x="0" y="0"/>
                 <wp:positionH relativeFrom="margin">
                   <wp:align>center</wp:align>
                 </wp:positionH>
                 <wp:positionV relativeFrom="paragraph">
-                  <wp:posOffset>0</wp:posOffset>
+                  <wp:posOffset>464616</wp:posOffset>
                 </wp:positionV>
-                <wp:extent cx="2019300" cy="3477260"/>
-                <wp:effectExtent l="0" t="0" r="0" b="8890"/>
+                <wp:extent cx="1552575" cy="3174365"/>
+                <wp:effectExtent l="0" t="0" r="9525" b="6985"/>
                 <wp:wrapTopAndBottom/>
                 <wp:docPr id="5" name="Group 5"/>
                 <wp:cNvGraphicFramePr/>
@@ -2202,9 +5151,9 @@
                       <wpg:grpSpPr>
                         <a:xfrm>
                           <a:off x="0" y="0"/>
-                          <a:ext cx="2019300" cy="3477260"/>
+                          <a:ext cx="1552575" cy="3174521"/>
                           <a:chOff x="0" y="0"/>
-                          <a:chExt cx="2324100" cy="4005630"/>
+                          <a:chExt cx="2324100" cy="4755433"/>
                         </a:xfrm>
                       </wpg:grpSpPr>
                       <pic:pic xmlns:pic="http://schemas.openxmlformats.org/drawingml/2006/picture">
@@ -2246,8 +5195,8 @@
                         <wps:cNvSpPr txBox="1"/>
                         <wps:spPr>
                           <a:xfrm>
-                            <a:off x="0" y="3599924"/>
-                            <a:ext cx="2323870" cy="405706"/>
+                            <a:off x="0" y="3793757"/>
+                            <a:ext cx="2323869" cy="961676"/>
                           </a:xfrm>
                           <a:prstGeom prst="rect">
                             <a:avLst/>
@@ -2268,60 +5217,142 @@
                                 <w:rPr>
                                   <w:rFonts w:ascii="Times New Roman" w:hAnsi="Times New Roman" w:cs="Times New Roman"/>
                                   <w:noProof/>
+                                  <w:color w:val="7F7F7F" w:themeColor="text1" w:themeTint="80"/>
+                                  <w:sz w:val="22"/>
+                                  <w:szCs w:val="22"/>
                                 </w:rPr>
                               </w:pPr>
+                              <w:proofErr w:type="spellStart"/>
                               <w:r>
-                                <w:t xml:space="preserve">Figure </w:t>
+                                <w:rPr>
+                                  <w:rFonts w:ascii="Times New Roman" w:hAnsi="Times New Roman" w:cs="Times New Roman"/>
+                                  <w:color w:val="7F7F7F" w:themeColor="text1" w:themeTint="80"/>
+                                  <w:sz w:val="22"/>
+                                  <w:szCs w:val="22"/>
+                                </w:rPr>
+                                <w:t>Figure</w:t>
+                              </w:r>
+                              <w:proofErr w:type="spellEnd"/>
+                              <w:r>
+                                <w:rPr>
+                                  <w:rFonts w:ascii="Times New Roman" w:hAnsi="Times New Roman" w:cs="Times New Roman"/>
+                                  <w:color w:val="7F7F7F" w:themeColor="text1" w:themeTint="80"/>
+                                  <w:sz w:val="22"/>
+                                  <w:szCs w:val="22"/>
+                                </w:rPr>
+                                <w:t xml:space="preserve"> </w:t>
                               </w:r>
                               <w:r>
+                                <w:rPr>
+                                  <w:rFonts w:ascii="Times New Roman" w:hAnsi="Times New Roman" w:cs="Times New Roman"/>
+                                  <w:color w:val="7F7F7F" w:themeColor="text1" w:themeTint="80"/>
+                                  <w:sz w:val="22"/>
+                                  <w:szCs w:val="22"/>
+                                </w:rPr>
                                 <w:fldChar w:fldCharType="begin"/>
                               </w:r>
                               <w:r>
+                                <w:rPr>
+                                  <w:rFonts w:ascii="Times New Roman" w:hAnsi="Times New Roman" w:cs="Times New Roman"/>
+                                  <w:color w:val="7F7F7F" w:themeColor="text1" w:themeTint="80"/>
+                                  <w:sz w:val="22"/>
+                                  <w:szCs w:val="22"/>
+                                </w:rPr>
                                 <w:instrText xml:space="preserve"> SEQ Figure \* ARABIC </w:instrText>
                               </w:r>
                               <w:r>
+                                <w:rPr>
+                                  <w:rFonts w:ascii="Times New Roman" w:hAnsi="Times New Roman" w:cs="Times New Roman"/>
+                                  <w:color w:val="7F7F7F" w:themeColor="text1" w:themeTint="80"/>
+                                  <w:sz w:val="22"/>
+                                  <w:szCs w:val="22"/>
+                                </w:rPr>
                                 <w:fldChar w:fldCharType="separate"/>
                               </w:r>
                               <w:r>
                                 <w:rPr>
+                                  <w:rFonts w:ascii="Times New Roman" w:hAnsi="Times New Roman" w:cs="Times New Roman"/>
                                   <w:noProof/>
+                                  <w:color w:val="7F7F7F" w:themeColor="text1" w:themeTint="80"/>
+                                  <w:sz w:val="22"/>
+                                  <w:szCs w:val="22"/>
                                 </w:rPr>
                                 <w:t>3</w:t>
                               </w:r>
                               <w:r>
                                 <w:rPr>
+                                  <w:rFonts w:ascii="Times New Roman" w:hAnsi="Times New Roman" w:cs="Times New Roman"/>
                                   <w:noProof/>
+                                  <w:color w:val="7F7F7F" w:themeColor="text1" w:themeTint="80"/>
+                                  <w:sz w:val="22"/>
+                                  <w:szCs w:val="22"/>
                                 </w:rPr>
                                 <w:fldChar w:fldCharType="end"/>
                               </w:r>
                               <w:r>
+                                <w:rPr>
+                                  <w:rFonts w:ascii="Times New Roman" w:hAnsi="Times New Roman" w:cs="Times New Roman"/>
+                                  <w:color w:val="7F7F7F" w:themeColor="text1" w:themeTint="80"/>
+                                  <w:sz w:val="22"/>
+                                  <w:szCs w:val="22"/>
+                                </w:rPr>
                                 <w:t xml:space="preserve"> - пример </w:t>
                               </w:r>
                               <w:r>
                                 <w:rPr>
+                                  <w:rFonts w:ascii="Times New Roman" w:hAnsi="Times New Roman" w:cs="Times New Roman"/>
+                                  <w:color w:val="7F7F7F" w:themeColor="text1" w:themeTint="80"/>
+                                  <w:sz w:val="22"/>
+                                  <w:szCs w:val="22"/>
                                   <w:lang w:val="en-US"/>
                                 </w:rPr>
                                 <w:t>XML</w:t>
                               </w:r>
                               <w:r>
+                                <w:rPr>
+                                  <w:rFonts w:ascii="Times New Roman" w:hAnsi="Times New Roman" w:cs="Times New Roman"/>
+                                  <w:color w:val="7F7F7F" w:themeColor="text1" w:themeTint="80"/>
+                                  <w:sz w:val="22"/>
+                                  <w:szCs w:val="22"/>
+                                </w:rPr>
                                 <w:t xml:space="preserve"> файла для создания </w:t>
                               </w:r>
                               <w:r>
                                 <w:rPr>
+                                  <w:rFonts w:ascii="Times New Roman" w:hAnsi="Times New Roman" w:cs="Times New Roman"/>
+                                  <w:color w:val="7F7F7F" w:themeColor="text1" w:themeTint="80"/>
+                                  <w:sz w:val="22"/>
+                                  <w:szCs w:val="22"/>
                                   <w:lang w:val="en-US"/>
                                 </w:rPr>
                                 <w:t>Entity</w:t>
                               </w:r>
                               <w:r>
+                                <w:rPr>
+                                  <w:rFonts w:ascii="Times New Roman" w:hAnsi="Times New Roman" w:cs="Times New Roman"/>
+                                  <w:color w:val="7F7F7F" w:themeColor="text1" w:themeTint="80"/>
+                                  <w:sz w:val="22"/>
+                                  <w:szCs w:val="22"/>
+                                </w:rPr>
                                 <w:t xml:space="preserve"> "</w:t>
                               </w:r>
                               <w:r>
                                 <w:rPr>
+                                  <w:rFonts w:ascii="Times New Roman" w:hAnsi="Times New Roman" w:cs="Times New Roman"/>
+                                  <w:color w:val="7F7F7F" w:themeColor="text1" w:themeTint="80"/>
+                                  <w:sz w:val="22"/>
+                                  <w:szCs w:val="22"/>
                                   <w:lang w:val="en-US"/>
                                 </w:rPr>
                                 <w:t>Camera</w:t>
                               </w:r>
                               <w:r>
+                                <w:rPr>
+                                  <w:rFonts w:ascii="Times New Roman" w:hAnsi="Times New Roman" w:cs="Times New Roman"/>
+                                  <w:color w:val="7F7F7F" w:themeColor="text1" w:themeTint="80"/>
+                                  <w:sz w:val="22"/>
+                                  <w:szCs w:val="22"/>
+                                </w:rPr>
                                 <w:t>"</w:t>
                               </w:r>
                             </w:p>
@@ -2348,7 +5379,7 @@
           </mc:Choice>
           <mc:Fallback>
             <w:pict>
-              <v:group w14:anchorId="01F68CB6" id="Group 5" o:spid="_x0000_s1026" style="position:absolute;left:0;text-align:left;margin-left:0;margin-top:0;width:159pt;height:273.8pt;z-index:251660288;mso-position-horizontal:center;mso-position-horizontal-relative:margin;mso-width-relative:margin;mso-height-relative:margin" coordsize="23241,40056" o:gfxdata="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">
+              <v:group w14:anchorId="4B7FD828" id="Group 5" o:spid="_x0000_s1026" style="position:absolute;left:0;text-align:left;margin-left:0;margin-top:36.6pt;width:122.25pt;height:249.95pt;z-index:251659264;mso-position-horizontal:center;mso-position-horizontal-relative:margin;mso-width-relative:margin;mso-height-relative:margin" coordsize="23241,47554" o:gfxdata="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">
                 <v:shapetype id="_x0000_t75" coordsize="21600,21600" o:spt="75" o:preferrelative="t" path="m@4@5l@4@11@9@11@9@5xe" filled="f" stroked="f">
                   <v:stroke joinstyle="miter"/>
                   <v:formulas>
@@ -2368,15 +5399,14 @@
                   <v:path o:extrusionok="f" gradientshapeok="t" o:connecttype="rect"/>
                   <o:lock v:ext="edit" aspectratio="t"/>
                 </v:shapetype>
-                <v:shape id="Picture 3" o:spid="_x0000_s1027" type="#_x0000_t75" style="position:absolute;width:23241;height:35433;visibility:visible;mso-wrap-style:square" o:gfxdata="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">
+                <v:shape id="Picture 3" o:spid="_x0000_s1027" type="#_x0000_t75" style="position:absolute;width:23241;height:35433;visibility:visible;mso-wrap-style:square" o:gfxdata="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">
                   <v:imagedata r:id="rId12" o:title=""/>
-                  <v:path arrowok="t"/>
                 </v:shape>
                 <v:shapetype id="_x0000_t202" coordsize="21600,21600" o:spt="202" path="m,l,21600r21600,l21600,xe">
                   <v:stroke joinstyle="miter"/>
                   <v:path gradientshapeok="t" o:connecttype="rect"/>
                 </v:shapetype>
-                <v:shape id="Text Box 4" o:spid="_x0000_s1028" type="#_x0000_t202" style="position:absolute;top:35999;width:23238;height:4057;visibility:visible;mso-wrap-style:square;v-text-anchor:top" o:gfxdata="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" stroked="f">
+                <v:shape id="Text Box 4" o:spid="_x0000_s1028" type="#_x0000_t202" style="position:absolute;top:37937;width:23238;height:9617;visibility:visible;mso-wrap-style:square;v-text-anchor:top" o:gfxdata="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" stroked="f">
                   <v:textbox inset="0,0,0,0">
                     <w:txbxContent>
                       <w:p>
@@ -2386,60 +5416,142 @@
                           <w:rPr>
                             <w:rFonts w:ascii="Times New Roman" w:hAnsi="Times New Roman" w:cs="Times New Roman"/>
                             <w:noProof/>
+                            <w:color w:val="7F7F7F" w:themeColor="text1" w:themeTint="80"/>
+                            <w:sz w:val="22"/>
+                            <w:szCs w:val="22"/>
                           </w:rPr>
                         </w:pPr>
+                        <w:proofErr w:type="spellStart"/>
                         <w:r>
-                          <w:t xml:space="preserve">Figure </w:t>
+                          <w:rPr>
+                            <w:rFonts w:ascii="Times New Roman" w:hAnsi="Times New Roman" w:cs="Times New Roman"/>
+                            <w:color w:val="7F7F7F" w:themeColor="text1" w:themeTint="80"/>
+                            <w:sz w:val="22"/>
+                            <w:szCs w:val="22"/>
+                          </w:rPr>
+                          <w:t>Figure</w:t>
+                        </w:r>
+                        <w:proofErr w:type="spellEnd"/>
+                        <w:r>
+                          <w:rPr>
+                            <w:rFonts w:ascii="Times New Roman" w:hAnsi="Times New Roman" w:cs="Times New Roman"/>
+                            <w:color w:val="7F7F7F" w:themeColor="text1" w:themeTint="80"/>
+                            <w:sz w:val="22"/>
+                            <w:szCs w:val="22"/>
+                          </w:rPr>
+                          <w:t xml:space="preserve"> </w:t>
                         </w:r>
                         <w:r>
+                          <w:rPr>
+                            <w:rFonts w:ascii="Times New Roman" w:hAnsi="Times New Roman" w:cs="Times New Roman"/>
+                            <w:color w:val="7F7F7F" w:themeColor="text1" w:themeTint="80"/>
+                            <w:sz w:val="22"/>
+                            <w:szCs w:val="22"/>
+                          </w:rPr>
                           <w:fldChar w:fldCharType="begin"/>
                         </w:r>
                         <w:r>
+                          <w:rPr>
+                            <w:rFonts w:ascii="Times New Roman" w:hAnsi="Times New Roman" w:cs="Times New Roman"/>
+                            <w:color w:val="7F7F7F" w:themeColor="text1" w:themeTint="80"/>
+                            <w:sz w:val="22"/>
+                            <w:szCs w:val="22"/>
+                          </w:rPr>
                           <w:instrText xml:space="preserve"> SEQ Figure \* ARABIC </w:instrText>
                         </w:r>
                         <w:r>
+                          <w:rPr>
+                            <w:rFonts w:ascii="Times New Roman" w:hAnsi="Times New Roman" w:cs="Times New Roman"/>
+                            <w:color w:val="7F7F7F" w:themeColor="text1" w:themeTint="80"/>
+                            <w:sz w:val="22"/>
+                            <w:szCs w:val="22"/>
+                          </w:rPr>
                           <w:fldChar w:fldCharType="separate"/>
                         </w:r>
                         <w:r>
                           <w:rPr>
+                            <w:rFonts w:ascii="Times New Roman" w:hAnsi="Times New Roman" w:cs="Times New Roman"/>
                             <w:noProof/>
+                            <w:color w:val="7F7F7F" w:themeColor="text1" w:themeTint="80"/>
+                            <w:sz w:val="22"/>
+                            <w:szCs w:val="22"/>
                           </w:rPr>
                           <w:t>3</w:t>
                         </w:r>
                         <w:r>
                           <w:rPr>
+                            <w:rFonts w:ascii="Times New Roman" w:hAnsi="Times New Roman" w:cs="Times New Roman"/>
                             <w:noProof/>
+                            <w:color w:val="7F7F7F" w:themeColor="text1" w:themeTint="80"/>
+                            <w:sz w:val="22"/>
+                            <w:szCs w:val="22"/>
                           </w:rPr>
                           <w:fldChar w:fldCharType="end"/>
                         </w:r>
                         <w:r>
+                          <w:rPr>
+                            <w:rFonts w:ascii="Times New Roman" w:hAnsi="Times New Roman" w:cs="Times New Roman"/>
+                            <w:color w:val="7F7F7F" w:themeColor="text1" w:themeTint="80"/>
+                            <w:sz w:val="22"/>
+                            <w:szCs w:val="22"/>
+                          </w:rPr>
                           <w:t xml:space="preserve"> - пример </w:t>
                         </w:r>
                         <w:r>
                           <w:rPr>
+                            <w:rFonts w:ascii="Times New Roman" w:hAnsi="Times New Roman" w:cs="Times New Roman"/>
+                            <w:color w:val="7F7F7F" w:themeColor="text1" w:themeTint="80"/>
+                            <w:sz w:val="22"/>
+                            <w:szCs w:val="22"/>
                             <w:lang w:val="en-US"/>
                           </w:rPr>
                           <w:t>XML</w:t>
                         </w:r>
                         <w:r>
+                          <w:rPr>
+                            <w:rFonts w:ascii="Times New Roman" w:hAnsi="Times New Roman" w:cs="Times New Roman"/>
+                            <w:color w:val="7F7F7F" w:themeColor="text1" w:themeTint="80"/>
+                            <w:sz w:val="22"/>
+                            <w:szCs w:val="22"/>
+                          </w:rPr>
                           <w:t xml:space="preserve"> файла для создания </w:t>
                         </w:r>
                         <w:r>
                           <w:rPr>
+                            <w:rFonts w:ascii="Times New Roman" w:hAnsi="Times New Roman" w:cs="Times New Roman"/>
+                            <w:color w:val="7F7F7F" w:themeColor="text1" w:themeTint="80"/>
+                            <w:sz w:val="22"/>
+                            <w:szCs w:val="22"/>
                             <w:lang w:val="en-US"/>
                           </w:rPr>
                           <w:t>Entity</w:t>
                         </w:r>
                         <w:r>
+                          <w:rPr>
+                            <w:rFonts w:ascii="Times New Roman" w:hAnsi="Times New Roman" w:cs="Times New Roman"/>
+                            <w:color w:val="7F7F7F" w:themeColor="text1" w:themeTint="80"/>
+                            <w:sz w:val="22"/>
+                            <w:szCs w:val="22"/>
+                          </w:rPr>
                           <w:t xml:space="preserve"> "</w:t>
                         </w:r>
                         <w:r>
                           <w:rPr>
+                            <w:rFonts w:ascii="Times New Roman" w:hAnsi="Times New Roman" w:cs="Times New Roman"/>
+                            <w:color w:val="7F7F7F" w:themeColor="text1" w:themeTint="80"/>
+                            <w:sz w:val="22"/>
+                            <w:szCs w:val="22"/>
                             <w:lang w:val="en-US"/>
                           </w:rPr>
                           <w:t>Camera</w:t>
                         </w:r>
                         <w:r>
+                          <w:rPr>
+                            <w:rFonts w:ascii="Times New Roman" w:hAnsi="Times New Roman" w:cs="Times New Roman"/>
+                            <w:color w:val="7F7F7F" w:themeColor="text1" w:themeTint="80"/>
+                            <w:sz w:val="22"/>
+                            <w:szCs w:val="22"/>
+                          </w:rPr>
                           <w:t>"</w:t>
                         </w:r>
                       </w:p>
@@ -2452,587 +5564,591 @@
           </mc:Fallback>
         </mc:AlternateContent>
       </w:r>
+      <w:proofErr w:type="spellStart"/>
       <w:r>
         <w:rPr>
           <w:rFonts w:ascii="Times New Roman" w:hAnsi="Times New Roman" w:cs="Times New Roman"/>
           <w:i/>
-        </w:rPr>
-        <w:t>Абстрактные функции класс</w:t>
-      </w:r>
+          <w:iCs/>
+          <w:color w:val="7F7F7F" w:themeColor="text1" w:themeTint="80"/>
+        </w:rPr>
+        <w:t>Figure</w:t>
+      </w:r>
+      <w:proofErr w:type="spellEnd"/>
       <w:r>
         <w:rPr>
           <w:rFonts w:ascii="Times New Roman" w:hAnsi="Times New Roman" w:cs="Times New Roman"/>
           <w:i/>
-        </w:rPr>
-        <w:t>а</w:t>
+          <w:iCs/>
+          <w:color w:val="7F7F7F" w:themeColor="text1" w:themeTint="80"/>
+        </w:rPr>
+        <w:t xml:space="preserve"> </w:t>
       </w:r>
       <w:r>
         <w:rPr>
           <w:rFonts w:ascii="Times New Roman" w:hAnsi="Times New Roman" w:cs="Times New Roman"/>
           <w:i/>
-        </w:rPr>
-        <w:t xml:space="preserve"> </w:t>
+          <w:iCs/>
+          <w:color w:val="7F7F7F" w:themeColor="text1" w:themeTint="80"/>
+        </w:rPr>
+        <w:fldChar w:fldCharType="begin"/>
       </w:r>
       <w:r>
         <w:rPr>
           <w:rFonts w:ascii="Times New Roman" w:hAnsi="Times New Roman" w:cs="Times New Roman"/>
           <w:i/>
-          <w:lang w:val="en-US"/>
-        </w:rPr>
-        <w:t>IComponent</w:t>
+          <w:iCs/>
+          <w:color w:val="7F7F7F" w:themeColor="text1" w:themeTint="80"/>
+        </w:rPr>
+        <w:instrText xml:space="preserve"> SEQ Figure \* ARABIC </w:instrText>
       </w:r>
       <w:r>
         <w:rPr>
           <w:rFonts w:ascii="Times New Roman" w:hAnsi="Times New Roman" w:cs="Times New Roman"/>
           <w:i/>
-        </w:rPr>
-        <w:t>.</w:t>
-      </w:r>
-    </w:p>
-    <w:p>
-      <w:pPr>
-        <w:spacing w:before="240" w:line="240" w:lineRule="auto"/>
-        <w:jc w:val="both"/>
-        <w:rPr>
-          <w:rFonts w:ascii="Times New Roman" w:hAnsi="Times New Roman" w:cs="Times New Roman"/>
-          <w:lang w:val="en-US"/>
-        </w:rPr>
-      </w:pPr>
-      <w:r>
-        <w:rPr>
-          <w:rFonts w:ascii="Times New Roman" w:hAnsi="Times New Roman" w:cs="Times New Roman"/>
-          <w:lang w:val="en-US"/>
-        </w:rPr>
-        <w:t xml:space="preserve">IComponent </w:t>
-      </w:r>
-      <w:r>
-        <w:rPr>
-          <w:rFonts w:ascii="Times New Roman" w:hAnsi="Times New Roman" w:cs="Times New Roman"/>
-        </w:rPr>
-        <w:t>содержит</w:t>
-      </w:r>
-      <w:r>
-        <w:rPr>
-          <w:rFonts w:ascii="Times New Roman" w:hAnsi="Times New Roman" w:cs="Times New Roman"/>
-          <w:lang w:val="en-US"/>
-        </w:rPr>
-        <w:t xml:space="preserve"> 3 </w:t>
-      </w:r>
-      <w:r>
-        <w:rPr>
-          <w:rFonts w:ascii="Times New Roman" w:hAnsi="Times New Roman" w:cs="Times New Roman"/>
-        </w:rPr>
-        <w:t>абстрактные</w:t>
-      </w:r>
-      <w:r>
-        <w:rPr>
-          <w:rFonts w:ascii="Times New Roman" w:hAnsi="Times New Roman" w:cs="Times New Roman"/>
-          <w:lang w:val="en-US"/>
-        </w:rPr>
-        <w:t xml:space="preserve"> </w:t>
-      </w:r>
-      <w:r>
-        <w:rPr>
-          <w:rFonts w:ascii="Times New Roman" w:hAnsi="Times New Roman" w:cs="Times New Roman"/>
-        </w:rPr>
-        <w:t>функции</w:t>
-      </w:r>
-      <w:r>
-        <w:rPr>
-          <w:rFonts w:ascii="Times New Roman" w:hAnsi="Times New Roman" w:cs="Times New Roman"/>
-          <w:lang w:val="en-US"/>
-        </w:rPr>
-        <w:t xml:space="preserve"> – Init(), Update() </w:t>
-      </w:r>
-      <w:r>
-        <w:rPr>
-          <w:rFonts w:ascii="Times New Roman" w:hAnsi="Times New Roman" w:cs="Times New Roman"/>
-        </w:rPr>
-        <w:t>и</w:t>
-      </w:r>
-      <w:r>
-        <w:rPr>
-          <w:rFonts w:ascii="Times New Roman" w:hAnsi="Times New Roman" w:cs="Times New Roman"/>
-          <w:lang w:val="en-US"/>
-        </w:rPr>
-        <w:t xml:space="preserve"> SetProperty(String, String).</w:t>
-      </w:r>
-    </w:p>
-    <w:p>
-      <w:pPr>
-        <w:spacing w:before="240" w:line="240" w:lineRule="auto"/>
-        <w:jc w:val="both"/>
-        <w:rPr>
-          <w:rFonts w:ascii="Times New Roman" w:hAnsi="Times New Roman" w:cs="Times New Roman"/>
-        </w:rPr>
-      </w:pPr>
-      <w:r>
-        <w:rPr>
-          <w:rFonts w:ascii="Times New Roman" w:hAnsi="Times New Roman" w:cs="Times New Roman"/>
-        </w:rPr>
-        <w:t xml:space="preserve">Функция </w:t>
-      </w:r>
-      <w:r>
-        <w:rPr>
-          <w:rFonts w:ascii="Times New Roman" w:hAnsi="Times New Roman" w:cs="Times New Roman"/>
-          <w:lang w:val="en-US"/>
-        </w:rPr>
-        <w:t>SetProperty</w:t>
-      </w:r>
-      <w:r>
-        <w:rPr>
-          <w:rFonts w:ascii="Times New Roman" w:hAnsi="Times New Roman" w:cs="Times New Roman"/>
-        </w:rPr>
-        <w:t xml:space="preserve"> вызывается при создании </w:t>
-      </w:r>
-      <w:r>
-        <w:rPr>
-          <w:rFonts w:ascii="Times New Roman" w:hAnsi="Times New Roman" w:cs="Times New Roman"/>
-          <w:lang w:val="en-US"/>
-        </w:rPr>
-        <w:t>Entity</w:t>
-      </w:r>
-      <w:r>
-        <w:rPr>
-          <w:rFonts w:ascii="Times New Roman" w:hAnsi="Times New Roman" w:cs="Times New Roman"/>
-        </w:rPr>
-        <w:t xml:space="preserve"> в </w:t>
-      </w:r>
-      <w:r>
-        <w:rPr>
-          <w:rFonts w:ascii="Times New Roman" w:hAnsi="Times New Roman" w:cs="Times New Roman"/>
-          <w:lang w:val="en-US"/>
-        </w:rPr>
-        <w:t>EntityFactory</w:t>
-      </w:r>
-      <w:r>
-        <w:rPr>
-          <w:rFonts w:ascii="Times New Roman" w:hAnsi="Times New Roman" w:cs="Times New Roman"/>
-        </w:rPr>
-        <w:t xml:space="preserve"> во время парсинга </w:t>
-      </w:r>
-      <w:r>
-        <w:rPr>
-          <w:rFonts w:ascii="Times New Roman" w:hAnsi="Times New Roman" w:cs="Times New Roman"/>
-          <w:lang w:val="en-US"/>
-        </w:rPr>
-        <w:t>XML</w:t>
-      </w:r>
-      <w:r>
-        <w:rPr>
-          <w:rFonts w:ascii="Times New Roman" w:hAnsi="Times New Roman" w:cs="Times New Roman"/>
-        </w:rPr>
-        <w:t xml:space="preserve"> файла</w:t>
-      </w:r>
-      <w:r>
-        <w:rPr>
-          <w:rFonts w:ascii="Times New Roman" w:hAnsi="Times New Roman" w:cs="Times New Roman"/>
-        </w:rPr>
-        <w:t xml:space="preserve">, в котором хранятся пары ключ-значение. В </w:t>
+          <w:iCs/>
+          <w:color w:val="7F7F7F" w:themeColor="text1" w:themeTint="80"/>
+        </w:rPr>
+        <w:fldChar w:fldCharType="separate"/>
       </w:r>
       <w:r>
         <w:rPr>
           <w:rFonts w:ascii="Times New Roman" w:hAnsi="Times New Roman" w:cs="Times New Roman"/>
           <w:i/>
-          <w:lang w:val="en-US"/>
-        </w:rPr>
-        <w:t>Figure</w:t>
+          <w:iCs/>
+          <w:color w:val="7F7F7F" w:themeColor="text1" w:themeTint="80"/>
+        </w:rPr>
+        <w:t>2</w:t>
+      </w:r>
+      <w:r>
+        <w:rPr>
+          <w:rFonts w:ascii="Times New Roman" w:hAnsi="Times New Roman" w:cs="Times New Roman"/>
+          <w:color w:val="7F7F7F" w:themeColor="text1" w:themeTint="80"/>
+        </w:rPr>
+        <w:fldChar w:fldCharType="end"/>
       </w:r>
       <w:r>
         <w:rPr>
           <w:rFonts w:ascii="Times New Roman" w:hAnsi="Times New Roman" w:cs="Times New Roman"/>
           <w:i/>
-        </w:rPr>
-        <w:t xml:space="preserve"> 2</w:t>
-      </w:r>
-      <w:r>
-        <w:rPr>
-          <w:rFonts w:ascii="Times New Roman" w:hAnsi="Times New Roman" w:cs="Times New Roman"/>
-        </w:rPr>
-        <w:t xml:space="preserve"> приводится пример реализации, при </w:t>
-      </w:r>
-      <w:r>
-        <w:rPr>
-          <w:rFonts w:ascii="Times New Roman" w:hAnsi="Times New Roman" w:cs="Times New Roman"/>
-        </w:rPr>
-        <w:lastRenderedPageBreak/>
-        <w:t>этом</w:t>
-      </w:r>
-      <w:r>
-        <w:rPr>
-          <w:rFonts w:ascii="Times New Roman" w:hAnsi="Times New Roman" w:cs="Times New Roman"/>
-        </w:rPr>
-        <w:t xml:space="preserve"> </w:t>
-      </w:r>
-      <w:r>
-        <w:rPr>
-          <w:rFonts w:ascii="Times New Roman" w:hAnsi="Times New Roman" w:cs="Times New Roman"/>
-        </w:rPr>
-        <w:t xml:space="preserve">если в </w:t>
-      </w:r>
-      <w:r>
-        <w:rPr>
-          <w:rFonts w:ascii="Times New Roman" w:hAnsi="Times New Roman" w:cs="Times New Roman"/>
-          <w:lang w:val="en-US"/>
-        </w:rPr>
-        <w:t>XML</w:t>
-      </w:r>
-      <w:r>
-        <w:rPr>
-          <w:rFonts w:ascii="Times New Roman" w:hAnsi="Times New Roman" w:cs="Times New Roman"/>
-        </w:rPr>
-        <w:t xml:space="preserve"> файле</w:t>
-      </w:r>
-      <w:r>
-        <w:rPr>
-          <w:rFonts w:ascii="Times New Roman" w:hAnsi="Times New Roman" w:cs="Times New Roman"/>
-        </w:rPr>
-        <w:t xml:space="preserve"> (</w:t>
+          <w:iCs/>
+          <w:color w:val="7F7F7F" w:themeColor="text1" w:themeTint="80"/>
+        </w:rPr>
+        <w:t xml:space="preserve"> - пример описания </w:t>
       </w:r>
       <w:r>
         <w:rPr>
           <w:rFonts w:ascii="Times New Roman" w:hAnsi="Times New Roman" w:cs="Times New Roman"/>
           <w:i/>
-          <w:lang w:val="en-US"/>
-        </w:rPr>
-        <w:t>Figure</w:t>
-      </w:r>
-      <w:r>
-        <w:rPr>
-          <w:rFonts w:ascii="Times New Roman" w:hAnsi="Times New Roman" w:cs="Times New Roman"/>
-          <w:i/>
-        </w:rPr>
-        <w:t xml:space="preserve"> 3</w:t>
-      </w:r>
-      <w:r>
-        <w:rPr>
-          <w:rFonts w:ascii="Times New Roman" w:hAnsi="Times New Roman" w:cs="Times New Roman"/>
-        </w:rPr>
-        <w:t>)</w:t>
-      </w:r>
-      <w:r>
-        <w:rPr>
-          <w:rFonts w:ascii="Times New Roman" w:hAnsi="Times New Roman" w:cs="Times New Roman"/>
-        </w:rPr>
-        <w:t xml:space="preserve"> есть пара с ключом </w:t>
-      </w:r>
-      <w:r>
-        <w:rPr>
-          <w:rFonts w:ascii="Times New Roman" w:hAnsi="Times New Roman" w:cs="Times New Roman"/>
-          <w:i/>
-        </w:rPr>
-        <w:t>“</w:t>
-      </w:r>
-      <w:r>
-        <w:rPr>
-          <w:rFonts w:ascii="Times New Roman" w:hAnsi="Times New Roman" w:cs="Times New Roman"/>
-          <w:i/>
-          <w:lang w:val="en-US"/>
-        </w:rPr>
-        <w:t>speed</w:t>
-      </w:r>
-      <w:r>
-        <w:rPr>
-          <w:rFonts w:ascii="Times New Roman" w:hAnsi="Times New Roman" w:cs="Times New Roman"/>
-          <w:i/>
-        </w:rPr>
-        <w:t>”</w:t>
-      </w:r>
-      <w:r>
-        <w:rPr>
-          <w:rFonts w:ascii="Times New Roman" w:hAnsi="Times New Roman" w:cs="Times New Roman"/>
-        </w:rPr>
-        <w:t xml:space="preserve">, то полю </w:t>
-      </w:r>
-      <w:r>
-        <w:rPr>
-          <w:rFonts w:ascii="Times New Roman" w:hAnsi="Times New Roman" w:cs="Times New Roman"/>
-          <w:i/>
-        </w:rPr>
-        <w:t>“</w:t>
-      </w:r>
-      <w:r>
-        <w:rPr>
-          <w:rFonts w:ascii="Times New Roman" w:hAnsi="Times New Roman" w:cs="Times New Roman"/>
-          <w:i/>
-          <w:lang w:val="en-US"/>
-        </w:rPr>
-        <w:t>speed</w:t>
-      </w:r>
-      <w:r>
-        <w:rPr>
-          <w:rFonts w:ascii="Times New Roman" w:hAnsi="Times New Roman" w:cs="Times New Roman"/>
-          <w:i/>
-        </w:rPr>
-        <w:t>”</w:t>
-      </w:r>
-      <w:r>
-        <w:rPr>
-          <w:rFonts w:ascii="Times New Roman" w:hAnsi="Times New Roman" w:cs="Times New Roman"/>
-        </w:rPr>
-        <w:t xml:space="preserve"> в данном </w:t>
-      </w:r>
-      <w:r>
-        <w:rPr>
-          <w:rFonts w:ascii="Times New Roman" w:hAnsi="Times New Roman" w:cs="Times New Roman"/>
+          <w:iCs/>
+          <w:color w:val="7F7F7F" w:themeColor="text1" w:themeTint="80"/>
           <w:lang w:val="en-US"/>
         </w:rPr>
         <w:t>Component</w:t>
       </w:r>
-      <w:r>
-        <w:rPr>
-          <w:rFonts w:ascii="Times New Roman" w:hAnsi="Times New Roman" w:cs="Times New Roman"/>
-        </w:rPr>
-        <w:t xml:space="preserve"> присваивается значение.</w:t>
-      </w:r>
-    </w:p>
-    <w:p>
-      <w:pPr>
-        <w:spacing w:before="240" w:line="240" w:lineRule="auto"/>
-        <w:jc w:val="both"/>
-        <w:rPr>
-          <w:rFonts w:ascii="Times New Roman" w:hAnsi="Times New Roman" w:cs="Times New Roman"/>
-        </w:rPr>
-      </w:pPr>
-      <w:r>
-        <w:rPr>
-          <w:rFonts w:ascii="Times New Roman" w:hAnsi="Times New Roman" w:cs="Times New Roman"/>
-        </w:rPr>
-        <w:t xml:space="preserve">Функция </w:t>
-      </w:r>
-      <w:r>
-        <w:rPr>
-          <w:rFonts w:ascii="Times New Roman" w:hAnsi="Times New Roman" w:cs="Times New Roman"/>
-          <w:lang w:val="en-US"/>
-        </w:rPr>
-        <w:t>Init</w:t>
-      </w:r>
-      <w:r>
-        <w:rPr>
-          <w:rFonts w:ascii="Times New Roman" w:hAnsi="Times New Roman" w:cs="Times New Roman"/>
-        </w:rPr>
-        <w:t xml:space="preserve"> вызывается после присваивания всех значений из </w:t>
-      </w:r>
-      <w:r>
-        <w:rPr>
-          <w:rFonts w:ascii="Times New Roman" w:hAnsi="Times New Roman" w:cs="Times New Roman"/>
-          <w:lang w:val="en-US"/>
-        </w:rPr>
-        <w:t>XML</w:t>
-      </w:r>
-      <w:r>
-        <w:rPr>
-          <w:rFonts w:ascii="Times New Roman" w:hAnsi="Times New Roman" w:cs="Times New Roman"/>
-        </w:rPr>
-        <w:t xml:space="preserve"> файла.</w:t>
-      </w:r>
-    </w:p>
-    <w:p>
-      <w:pPr>
-        <w:spacing w:before="240" w:line="240" w:lineRule="auto"/>
-        <w:jc w:val="both"/>
-        <w:rPr>
-          <w:rFonts w:ascii="Times New Roman" w:hAnsi="Times New Roman" w:cs="Times New Roman"/>
-        </w:rPr>
-      </w:pPr>
-      <w:r>
-        <w:rPr>
-          <w:rFonts w:ascii="Times New Roman" w:hAnsi="Times New Roman" w:cs="Times New Roman"/>
-        </w:rPr>
-        <w:t xml:space="preserve">Функция </w:t>
-      </w:r>
-      <w:r>
-        <w:rPr>
-          <w:rFonts w:ascii="Times New Roman" w:hAnsi="Times New Roman" w:cs="Times New Roman"/>
-          <w:lang w:val="en-US"/>
-        </w:rPr>
-        <w:t>Update</w:t>
-      </w:r>
-      <w:r>
-        <w:rPr>
-          <w:rFonts w:ascii="Times New Roman" w:hAnsi="Times New Roman" w:cs="Times New Roman"/>
-        </w:rPr>
-        <w:t xml:space="preserve"> вызывается после каждой смены кадра</w:t>
-      </w:r>
-      <w:r>
-        <w:rPr>
-          <w:rFonts w:ascii="Times New Roman" w:hAnsi="Times New Roman" w:cs="Times New Roman"/>
-        </w:rPr>
-        <w:t>.</w:t>
-      </w:r>
-    </w:p>
-    <w:p>
-      <w:pPr>
-        <w:pStyle w:val="a3"/>
-        <w:numPr>
-          <w:ilvl w:val="3"/>
-          <w:numId w:val="15"/>
-        </w:numPr>
-        <w:spacing w:before="240" w:line="240" w:lineRule="auto"/>
-        <w:ind w:left="0" w:firstLine="0"/>
-        <w:contextualSpacing w:val="0"/>
-        <w:jc w:val="center"/>
-        <w:rPr>
-          <w:rFonts w:ascii="Times New Roman" w:hAnsi="Times New Roman" w:cs="Times New Roman"/>
-          <w:i/>
-        </w:rPr>
-      </w:pPr>
-      <w:r>
-        <w:rPr>
-          <w:rFonts w:ascii="Times New Roman" w:hAnsi="Times New Roman" w:cs="Times New Roman"/>
-          <w:i/>
-        </w:rPr>
-        <w:t>Загрузка ресурсов</w:t>
-      </w:r>
-      <w:r>
-        <w:rPr>
-          <w:rFonts w:ascii="Times New Roman" w:hAnsi="Times New Roman" w:cs="Times New Roman"/>
-          <w:i/>
-        </w:rPr>
-        <w:t>.</w:t>
-      </w:r>
-    </w:p>
-    <w:p>
-      <w:pPr>
-        <w:spacing w:before="240" w:line="240" w:lineRule="auto"/>
-        <w:jc w:val="both"/>
-        <w:rPr>
-          <w:rFonts w:ascii="Times New Roman" w:hAnsi="Times New Roman" w:cs="Times New Roman"/>
-        </w:rPr>
-      </w:pPr>
-      <w:r>
-        <w:rPr>
-          <w:rFonts w:ascii="Times New Roman" w:hAnsi="Times New Roman" w:cs="Times New Roman"/>
-        </w:rPr>
-        <w:t>Загрузка</w:t>
-      </w:r>
-      <w:r>
-        <w:rPr>
-          <w:rFonts w:ascii="Times New Roman" w:hAnsi="Times New Roman" w:cs="Times New Roman"/>
-        </w:rPr>
-        <w:t xml:space="preserve"> </w:t>
-      </w:r>
-      <w:r>
-        <w:rPr>
-          <w:rFonts w:ascii="Times New Roman" w:hAnsi="Times New Roman" w:cs="Times New Roman"/>
-        </w:rPr>
-        <w:t>осуществляется через</w:t>
-      </w:r>
-      <w:r>
-        <w:rPr>
-          <w:rFonts w:ascii="Times New Roman" w:hAnsi="Times New Roman" w:cs="Times New Roman"/>
-        </w:rPr>
-        <w:t xml:space="preserve"> класс </w:t>
-      </w:r>
-      <w:r>
-        <w:rPr>
-          <w:rFonts w:ascii="Times New Roman" w:hAnsi="Times New Roman" w:cs="Times New Roman"/>
-          <w:lang w:val="en-US"/>
-        </w:rPr>
-        <w:t>ResourceManager</w:t>
-      </w:r>
-      <w:r>
-        <w:rPr>
-          <w:rFonts w:ascii="Times New Roman" w:hAnsi="Times New Roman" w:cs="Times New Roman"/>
-        </w:rPr>
-        <w:t xml:space="preserve">, </w:t>
-      </w:r>
-      <w:r>
-        <w:rPr>
-          <w:rFonts w:ascii="Times New Roman" w:hAnsi="Times New Roman" w:cs="Times New Roman"/>
-        </w:rPr>
-        <w:t>который возвращает специальный объект ресурса по данному пути к требуемому файлу, а также в нём</w:t>
-      </w:r>
-      <w:r>
-        <w:rPr>
-          <w:rFonts w:ascii="Times New Roman" w:hAnsi="Times New Roman" w:cs="Times New Roman"/>
-        </w:rPr>
-        <w:t xml:space="preserve"> кэширу</w:t>
-      </w:r>
-      <w:r>
-        <w:rPr>
-          <w:rFonts w:ascii="Times New Roman" w:hAnsi="Times New Roman" w:cs="Times New Roman"/>
-        </w:rPr>
-        <w:t>ю</w:t>
-      </w:r>
-      <w:r>
-        <w:rPr>
-          <w:rFonts w:ascii="Times New Roman" w:hAnsi="Times New Roman" w:cs="Times New Roman"/>
-        </w:rPr>
-        <w:t>тся уже загруженные ресурсы</w:t>
-      </w:r>
-      <w:r>
-        <w:rPr>
-          <w:rFonts w:ascii="Times New Roman" w:hAnsi="Times New Roman" w:cs="Times New Roman"/>
-        </w:rPr>
-        <w:t>.</w:t>
-      </w:r>
-    </w:p>
-    <w:p>
-      <w:pPr>
-        <w:pStyle w:val="a3"/>
+    </w:p>
+    <w:p>
+      <w:pPr>
         <w:numPr>
           <w:ilvl w:val="2"/>
           <w:numId w:val="15"/>
         </w:numPr>
-        <w:spacing w:before="240" w:line="240" w:lineRule="auto"/>
-        <w:ind w:left="0" w:firstLine="0"/>
-        <w:contextualSpacing w:val="0"/>
+        <w:spacing w:before="240" w:line="360" w:lineRule="auto"/>
         <w:jc w:val="center"/>
         <w:rPr>
           <w:rFonts w:ascii="Times New Roman" w:hAnsi="Times New Roman" w:cs="Times New Roman"/>
           <w:i/>
+          <w:lang w:val="en-US"/>
         </w:rPr>
       </w:pPr>
       <w:r>
         <w:rPr>
           <w:rFonts w:ascii="Times New Roman" w:hAnsi="Times New Roman" w:cs="Times New Roman"/>
           <w:i/>
-          <w:lang w:val="en-US"/>
-        </w:rPr>
-        <w:t>Hardware</w:t>
-      </w:r>
+        </w:rPr>
+        <w:t xml:space="preserve">Абстрактные функции класса </w:t>
+      </w:r>
+      <w:proofErr w:type="spellStart"/>
       <w:r>
         <w:rPr>
           <w:rFonts w:ascii="Times New Roman" w:hAnsi="Times New Roman" w:cs="Times New Roman"/>
           <w:i/>
+          <w:lang w:val="en-US"/>
+        </w:rPr>
+        <w:t>IComponent</w:t>
+      </w:r>
+      <w:proofErr w:type="spellEnd"/>
+    </w:p>
+    <w:p>
+      <w:pPr>
+        <w:spacing w:before="240" w:line="360" w:lineRule="auto"/>
+        <w:ind w:left="360"/>
+        <w:rPr>
+          <w:rFonts w:ascii="Times New Roman" w:hAnsi="Times New Roman" w:cs="Times New Roman"/>
+          <w:lang w:val="en-US"/>
+        </w:rPr>
+      </w:pPr>
+      <w:proofErr w:type="spellStart"/>
+      <w:r>
+        <w:rPr>
+          <w:rFonts w:ascii="Times New Roman" w:hAnsi="Times New Roman" w:cs="Times New Roman"/>
+          <w:lang w:val="en-US"/>
+        </w:rPr>
+        <w:t>IComponent</w:t>
+      </w:r>
+      <w:proofErr w:type="spellEnd"/>
+      <w:r>
+        <w:rPr>
+          <w:rFonts w:ascii="Times New Roman" w:hAnsi="Times New Roman" w:cs="Times New Roman"/>
+          <w:lang w:val="en-US"/>
         </w:rPr>
         <w:t xml:space="preserve"> </w:t>
       </w:r>
       <w:r>
         <w:rPr>
           <w:rFonts w:ascii="Times New Roman" w:hAnsi="Times New Roman" w:cs="Times New Roman"/>
+        </w:rPr>
+        <w:t>содержит</w:t>
+      </w:r>
+      <w:r>
+        <w:rPr>
+          <w:rFonts w:ascii="Times New Roman" w:hAnsi="Times New Roman" w:cs="Times New Roman"/>
+          <w:lang w:val="en-US"/>
+        </w:rPr>
+        <w:t xml:space="preserve"> 3 </w:t>
+      </w:r>
+      <w:r>
+        <w:rPr>
+          <w:rFonts w:ascii="Times New Roman" w:hAnsi="Times New Roman" w:cs="Times New Roman"/>
+        </w:rPr>
+        <w:t>абстрактные</w:t>
+      </w:r>
+      <w:r>
+        <w:rPr>
+          <w:rFonts w:ascii="Times New Roman" w:hAnsi="Times New Roman" w:cs="Times New Roman"/>
+          <w:lang w:val="en-US"/>
+        </w:rPr>
+        <w:t xml:space="preserve"> </w:t>
+      </w:r>
+      <w:r>
+        <w:rPr>
+          <w:rFonts w:ascii="Times New Roman" w:hAnsi="Times New Roman" w:cs="Times New Roman"/>
+        </w:rPr>
+        <w:t>функции</w:t>
+      </w:r>
+      <w:r>
+        <w:rPr>
+          <w:rFonts w:ascii="Times New Roman" w:hAnsi="Times New Roman" w:cs="Times New Roman"/>
+          <w:lang w:val="en-US"/>
+        </w:rPr>
+        <w:t xml:space="preserve"> – </w:t>
+      </w:r>
+      <w:proofErr w:type="gramStart"/>
+      <w:r>
+        <w:rPr>
+          <w:rFonts w:ascii="Times New Roman" w:hAnsi="Times New Roman" w:cs="Times New Roman"/>
+          <w:lang w:val="en-US"/>
+        </w:rPr>
+        <w:t>Init(</w:t>
+      </w:r>
+      <w:proofErr w:type="gramEnd"/>
+      <w:r>
+        <w:rPr>
+          <w:rFonts w:ascii="Times New Roman" w:hAnsi="Times New Roman" w:cs="Times New Roman"/>
+          <w:lang w:val="en-US"/>
+        </w:rPr>
+        <w:t xml:space="preserve">), Update() </w:t>
+      </w:r>
+      <w:r>
+        <w:rPr>
+          <w:rFonts w:ascii="Times New Roman" w:hAnsi="Times New Roman" w:cs="Times New Roman"/>
+        </w:rPr>
+        <w:t>и</w:t>
+      </w:r>
+      <w:r>
+        <w:rPr>
+          <w:rFonts w:ascii="Times New Roman" w:hAnsi="Times New Roman" w:cs="Times New Roman"/>
+          <w:lang w:val="en-US"/>
+        </w:rPr>
+        <w:t xml:space="preserve"> </w:t>
+      </w:r>
+      <w:proofErr w:type="spellStart"/>
+      <w:r>
+        <w:rPr>
+          <w:rFonts w:ascii="Times New Roman" w:hAnsi="Times New Roman" w:cs="Times New Roman"/>
+          <w:lang w:val="en-US"/>
+        </w:rPr>
+        <w:t>SetProperty</w:t>
+      </w:r>
+      <w:proofErr w:type="spellEnd"/>
+      <w:r>
+        <w:rPr>
+          <w:rFonts w:ascii="Times New Roman" w:hAnsi="Times New Roman" w:cs="Times New Roman"/>
+          <w:lang w:val="en-US"/>
+        </w:rPr>
+        <w:t>(String, String).</w:t>
+      </w:r>
+    </w:p>
+    <w:p>
+      <w:pPr>
+        <w:spacing w:before="240" w:line="360" w:lineRule="auto"/>
+        <w:ind w:left="360"/>
+        <w:rPr>
+          <w:rFonts w:ascii="Times New Roman" w:hAnsi="Times New Roman" w:cs="Times New Roman"/>
+        </w:rPr>
+      </w:pPr>
+      <w:r>
+        <w:rPr>
+          <w:rFonts w:ascii="Times New Roman" w:hAnsi="Times New Roman" w:cs="Times New Roman"/>
+        </w:rPr>
+        <w:lastRenderedPageBreak/>
+        <w:t xml:space="preserve">Функция </w:t>
+      </w:r>
+      <w:proofErr w:type="spellStart"/>
+      <w:r>
+        <w:rPr>
+          <w:rFonts w:ascii="Times New Roman" w:hAnsi="Times New Roman" w:cs="Times New Roman"/>
+          <w:lang w:val="en-US"/>
+        </w:rPr>
+        <w:t>SetProperty</w:t>
+      </w:r>
+      <w:proofErr w:type="spellEnd"/>
+      <w:r>
+        <w:rPr>
+          <w:rFonts w:ascii="Times New Roman" w:hAnsi="Times New Roman" w:cs="Times New Roman"/>
+        </w:rPr>
+        <w:t xml:space="preserve"> </w:t>
+      </w:r>
+      <w:r>
+        <w:rPr>
+          <w:rFonts w:ascii="Times New Roman" w:hAnsi="Times New Roman" w:cs="Times New Roman"/>
+        </w:rPr>
+        <w:t xml:space="preserve">должна </w:t>
+      </w:r>
+      <w:r>
+        <w:rPr>
+          <w:rFonts w:ascii="Times New Roman" w:hAnsi="Times New Roman" w:cs="Times New Roman"/>
+        </w:rPr>
+        <w:t>вызыват</w:t>
+      </w:r>
+      <w:r>
+        <w:rPr>
+          <w:rFonts w:ascii="Times New Roman" w:hAnsi="Times New Roman" w:cs="Times New Roman"/>
+        </w:rPr>
+        <w:t>ь</w:t>
+      </w:r>
+      <w:r>
+        <w:rPr>
+          <w:rFonts w:ascii="Times New Roman" w:hAnsi="Times New Roman" w:cs="Times New Roman"/>
+        </w:rPr>
+        <w:t xml:space="preserve">ся при создании </w:t>
+      </w:r>
+      <w:r>
+        <w:rPr>
+          <w:rFonts w:ascii="Times New Roman" w:hAnsi="Times New Roman" w:cs="Times New Roman"/>
+          <w:lang w:val="en-US"/>
+        </w:rPr>
+        <w:t>Entity</w:t>
+      </w:r>
+      <w:r>
+        <w:rPr>
+          <w:rFonts w:ascii="Times New Roman" w:hAnsi="Times New Roman" w:cs="Times New Roman"/>
+        </w:rPr>
+        <w:t xml:space="preserve"> в </w:t>
+      </w:r>
+      <w:proofErr w:type="spellStart"/>
+      <w:r>
+        <w:rPr>
+          <w:rFonts w:ascii="Times New Roman" w:hAnsi="Times New Roman" w:cs="Times New Roman"/>
+          <w:lang w:val="en-US"/>
+        </w:rPr>
+        <w:t>EntityFactory</w:t>
+      </w:r>
+      <w:proofErr w:type="spellEnd"/>
+      <w:r>
+        <w:rPr>
+          <w:rFonts w:ascii="Times New Roman" w:hAnsi="Times New Roman" w:cs="Times New Roman"/>
+        </w:rPr>
+        <w:t xml:space="preserve"> </w:t>
+      </w:r>
+      <w:proofErr w:type="gramStart"/>
+      <w:r>
+        <w:rPr>
+          <w:rFonts w:ascii="Times New Roman" w:hAnsi="Times New Roman" w:cs="Times New Roman"/>
+        </w:rPr>
+        <w:t>во время</w:t>
+      </w:r>
+      <w:proofErr w:type="gramEnd"/>
+      <w:r>
+        <w:rPr>
+          <w:rFonts w:ascii="Times New Roman" w:hAnsi="Times New Roman" w:cs="Times New Roman"/>
+        </w:rPr>
+        <w:t xml:space="preserve"> </w:t>
+      </w:r>
+      <w:proofErr w:type="spellStart"/>
+      <w:r>
+        <w:rPr>
+          <w:rFonts w:ascii="Times New Roman" w:hAnsi="Times New Roman" w:cs="Times New Roman"/>
+        </w:rPr>
+        <w:t>парсинга</w:t>
+      </w:r>
+      <w:proofErr w:type="spellEnd"/>
+      <w:r>
+        <w:rPr>
+          <w:rFonts w:ascii="Times New Roman" w:hAnsi="Times New Roman" w:cs="Times New Roman"/>
+        </w:rPr>
+        <w:t xml:space="preserve"> </w:t>
+      </w:r>
+      <w:r>
+        <w:rPr>
+          <w:rFonts w:ascii="Times New Roman" w:hAnsi="Times New Roman" w:cs="Times New Roman"/>
+          <w:lang w:val="en-US"/>
+        </w:rPr>
+        <w:t>XML</w:t>
+      </w:r>
+      <w:r>
+        <w:rPr>
+          <w:rFonts w:ascii="Times New Roman" w:hAnsi="Times New Roman" w:cs="Times New Roman"/>
+        </w:rPr>
+        <w:t xml:space="preserve"> файла, в котором хранятся пары ключ-значение. В </w:t>
+      </w:r>
+      <w:r>
+        <w:rPr>
+          <w:rFonts w:ascii="Times New Roman" w:hAnsi="Times New Roman" w:cs="Times New Roman"/>
           <w:i/>
           <w:lang w:val="en-US"/>
         </w:rPr>
-        <w:t>Interfaces</w:t>
-      </w:r>
-    </w:p>
-    <w:p>
-      <w:pPr>
-        <w:spacing w:before="240" w:line="240" w:lineRule="auto"/>
-        <w:jc w:val="both"/>
-        <w:rPr>
-          <w:rFonts w:ascii="Times New Roman" w:hAnsi="Times New Roman" w:cs="Times New Roman"/>
-        </w:rPr>
-      </w:pPr>
-      <w:r>
-        <w:rPr>
-          <w:rFonts w:ascii="Times New Roman" w:hAnsi="Times New Roman" w:cs="Times New Roman"/>
-        </w:rPr>
-        <w:t>Нужна поддержка клавиатуры и мыши.</w:t>
-      </w:r>
-    </w:p>
-    <w:p>
-      <w:pPr>
-        <w:pStyle w:val="a3"/>
+        <w:t>Figure</w:t>
+      </w:r>
+      <w:r>
+        <w:rPr>
+          <w:rFonts w:ascii="Times New Roman" w:hAnsi="Times New Roman" w:cs="Times New Roman"/>
+          <w:i/>
+        </w:rPr>
+        <w:t xml:space="preserve"> 2</w:t>
+      </w:r>
+      <w:r>
+        <w:rPr>
+          <w:rFonts w:ascii="Times New Roman" w:hAnsi="Times New Roman" w:cs="Times New Roman"/>
+        </w:rPr>
+        <w:t xml:space="preserve"> приводится пример реализации, при этом если в </w:t>
+      </w:r>
+      <w:r>
+        <w:rPr>
+          <w:rFonts w:ascii="Times New Roman" w:hAnsi="Times New Roman" w:cs="Times New Roman"/>
+          <w:lang w:val="en-US"/>
+        </w:rPr>
+        <w:t>XML</w:t>
+      </w:r>
+      <w:r>
+        <w:rPr>
+          <w:rFonts w:ascii="Times New Roman" w:hAnsi="Times New Roman" w:cs="Times New Roman"/>
+        </w:rPr>
+        <w:t xml:space="preserve"> файле (</w:t>
+      </w:r>
+      <w:r>
+        <w:rPr>
+          <w:rFonts w:ascii="Times New Roman" w:hAnsi="Times New Roman" w:cs="Times New Roman"/>
+          <w:i/>
+          <w:lang w:val="en-US"/>
+        </w:rPr>
+        <w:t>Figure</w:t>
+      </w:r>
+      <w:r>
+        <w:rPr>
+          <w:rFonts w:ascii="Times New Roman" w:hAnsi="Times New Roman" w:cs="Times New Roman"/>
+          <w:i/>
+        </w:rPr>
+        <w:t xml:space="preserve"> 3</w:t>
+      </w:r>
+      <w:r>
+        <w:rPr>
+          <w:rFonts w:ascii="Times New Roman" w:hAnsi="Times New Roman" w:cs="Times New Roman"/>
+        </w:rPr>
+        <w:t xml:space="preserve">) есть пара с ключом </w:t>
+      </w:r>
+      <w:r>
+        <w:rPr>
+          <w:rFonts w:ascii="Times New Roman" w:hAnsi="Times New Roman" w:cs="Times New Roman"/>
+          <w:i/>
+        </w:rPr>
+        <w:t>“</w:t>
+      </w:r>
+      <w:r>
+        <w:rPr>
+          <w:rFonts w:ascii="Times New Roman" w:hAnsi="Times New Roman" w:cs="Times New Roman"/>
+          <w:i/>
+          <w:lang w:val="en-US"/>
+        </w:rPr>
+        <w:t>speed</w:t>
+      </w:r>
+      <w:r>
+        <w:rPr>
+          <w:rFonts w:ascii="Times New Roman" w:hAnsi="Times New Roman" w:cs="Times New Roman"/>
+          <w:i/>
+        </w:rPr>
+        <w:t>”</w:t>
+      </w:r>
+      <w:r>
+        <w:rPr>
+          <w:rFonts w:ascii="Times New Roman" w:hAnsi="Times New Roman" w:cs="Times New Roman"/>
+        </w:rPr>
+        <w:t xml:space="preserve">, то полю </w:t>
+      </w:r>
+      <w:r>
+        <w:rPr>
+          <w:rFonts w:ascii="Times New Roman" w:hAnsi="Times New Roman" w:cs="Times New Roman"/>
+          <w:i/>
+        </w:rPr>
+        <w:t>“</w:t>
+      </w:r>
+      <w:r>
+        <w:rPr>
+          <w:rFonts w:ascii="Times New Roman" w:hAnsi="Times New Roman" w:cs="Times New Roman"/>
+          <w:i/>
+          <w:lang w:val="en-US"/>
+        </w:rPr>
+        <w:t>speed</w:t>
+      </w:r>
+      <w:r>
+        <w:rPr>
+          <w:rFonts w:ascii="Times New Roman" w:hAnsi="Times New Roman" w:cs="Times New Roman"/>
+          <w:i/>
+        </w:rPr>
+        <w:t>”</w:t>
+      </w:r>
+      <w:r>
+        <w:rPr>
+          <w:rFonts w:ascii="Times New Roman" w:hAnsi="Times New Roman" w:cs="Times New Roman"/>
+        </w:rPr>
+        <w:t xml:space="preserve"> в данном </w:t>
+      </w:r>
+      <w:r>
+        <w:rPr>
+          <w:rFonts w:ascii="Times New Roman" w:hAnsi="Times New Roman" w:cs="Times New Roman"/>
+          <w:lang w:val="en-US"/>
+        </w:rPr>
+        <w:t>Component</w:t>
+      </w:r>
+      <w:r>
+        <w:rPr>
+          <w:rFonts w:ascii="Times New Roman" w:hAnsi="Times New Roman" w:cs="Times New Roman"/>
+        </w:rPr>
+        <w:t xml:space="preserve"> присваивается значение.</w:t>
+      </w:r>
+    </w:p>
+    <w:p>
+      <w:pPr>
+        <w:spacing w:before="240" w:line="360" w:lineRule="auto"/>
+        <w:ind w:left="360"/>
+        <w:rPr>
+          <w:rFonts w:ascii="Times New Roman" w:hAnsi="Times New Roman" w:cs="Times New Roman"/>
+        </w:rPr>
+      </w:pPr>
+      <w:r>
+        <w:rPr>
+          <w:rFonts w:ascii="Times New Roman" w:hAnsi="Times New Roman" w:cs="Times New Roman"/>
+        </w:rPr>
+        <w:t xml:space="preserve">Функция </w:t>
+      </w:r>
+      <w:r>
+        <w:rPr>
+          <w:rFonts w:ascii="Times New Roman" w:hAnsi="Times New Roman" w:cs="Times New Roman"/>
+          <w:lang w:val="en-US"/>
+        </w:rPr>
+        <w:t>Init</w:t>
+      </w:r>
+      <w:r>
+        <w:rPr>
+          <w:rFonts w:ascii="Times New Roman" w:hAnsi="Times New Roman" w:cs="Times New Roman"/>
+        </w:rPr>
+        <w:t xml:space="preserve"> должна</w:t>
+      </w:r>
+      <w:r>
+        <w:rPr>
+          <w:rFonts w:ascii="Times New Roman" w:hAnsi="Times New Roman" w:cs="Times New Roman"/>
+        </w:rPr>
+        <w:t xml:space="preserve"> вызыват</w:t>
+      </w:r>
+      <w:r>
+        <w:rPr>
+          <w:rFonts w:ascii="Times New Roman" w:hAnsi="Times New Roman" w:cs="Times New Roman"/>
+        </w:rPr>
+        <w:t>ь</w:t>
+      </w:r>
+      <w:r>
+        <w:rPr>
+          <w:rFonts w:ascii="Times New Roman" w:hAnsi="Times New Roman" w:cs="Times New Roman"/>
+        </w:rPr>
+        <w:t xml:space="preserve">ся после присваивания всех значений из </w:t>
+      </w:r>
+      <w:r>
+        <w:rPr>
+          <w:rFonts w:ascii="Times New Roman" w:hAnsi="Times New Roman" w:cs="Times New Roman"/>
+          <w:lang w:val="en-US"/>
+        </w:rPr>
+        <w:t>XML</w:t>
+      </w:r>
+      <w:r>
+        <w:rPr>
+          <w:rFonts w:ascii="Times New Roman" w:hAnsi="Times New Roman" w:cs="Times New Roman"/>
+        </w:rPr>
+        <w:t xml:space="preserve"> файла.</w:t>
+      </w:r>
+    </w:p>
+    <w:p>
+      <w:pPr>
+        <w:spacing w:before="240" w:line="360" w:lineRule="auto"/>
+        <w:ind w:left="360"/>
+        <w:rPr>
+          <w:rFonts w:ascii="Times New Roman" w:hAnsi="Times New Roman" w:cs="Times New Roman"/>
+        </w:rPr>
+      </w:pPr>
+      <w:r>
+        <w:rPr>
+          <w:rFonts w:ascii="Times New Roman" w:hAnsi="Times New Roman" w:cs="Times New Roman"/>
+        </w:rPr>
+        <w:t xml:space="preserve">Функция </w:t>
+      </w:r>
+      <w:r>
+        <w:rPr>
+          <w:rFonts w:ascii="Times New Roman" w:hAnsi="Times New Roman" w:cs="Times New Roman"/>
+          <w:lang w:val="en-US"/>
+        </w:rPr>
+        <w:t>Update</w:t>
+      </w:r>
+      <w:r>
+        <w:rPr>
+          <w:rFonts w:ascii="Times New Roman" w:hAnsi="Times New Roman" w:cs="Times New Roman"/>
+        </w:rPr>
+        <w:t xml:space="preserve"> должна</w:t>
+      </w:r>
+      <w:r>
+        <w:rPr>
+          <w:rFonts w:ascii="Times New Roman" w:hAnsi="Times New Roman" w:cs="Times New Roman"/>
+        </w:rPr>
+        <w:t xml:space="preserve"> вызыват</w:t>
+      </w:r>
+      <w:r>
+        <w:rPr>
+          <w:rFonts w:ascii="Times New Roman" w:hAnsi="Times New Roman" w:cs="Times New Roman"/>
+        </w:rPr>
+        <w:t>ь</w:t>
+      </w:r>
+      <w:r>
+        <w:rPr>
+          <w:rFonts w:ascii="Times New Roman" w:hAnsi="Times New Roman" w:cs="Times New Roman"/>
+        </w:rPr>
+        <w:t>ся после каждой смены кадра.</w:t>
+      </w:r>
+    </w:p>
+    <w:p>
+      <w:pPr>
         <w:numPr>
           <w:ilvl w:val="2"/>
           <w:numId w:val="15"/>
         </w:numPr>
-        <w:spacing w:before="240" w:line="240" w:lineRule="auto"/>
-        <w:ind w:left="0" w:firstLine="0"/>
-        <w:contextualSpacing w:val="0"/>
+        <w:spacing w:before="240" w:line="360" w:lineRule="auto"/>
         <w:jc w:val="center"/>
         <w:rPr>
           <w:rFonts w:ascii="Times New Roman" w:hAnsi="Times New Roman" w:cs="Times New Roman"/>
@@ -3043,159 +6159,112 @@
         <w:rPr>
           <w:rFonts w:ascii="Times New Roman" w:hAnsi="Times New Roman" w:cs="Times New Roman"/>
           <w:i/>
-          <w:lang w:val="en-US"/>
-        </w:rPr>
-        <w:t>Software</w:t>
-      </w:r>
-      <w:r>
-        <w:rPr>
-          <w:rFonts w:ascii="Times New Roman" w:hAnsi="Times New Roman" w:cs="Times New Roman"/>
-          <w:i/>
-        </w:rPr>
-        <w:t xml:space="preserve"> </w:t>
-      </w:r>
-      <w:r>
-        <w:rPr>
-          <w:rFonts w:ascii="Times New Roman" w:hAnsi="Times New Roman" w:cs="Times New Roman"/>
-          <w:i/>
-          <w:lang w:val="en-US"/>
-        </w:rPr>
-        <w:t>Interfaces</w:t>
-      </w:r>
-    </w:p>
-    <w:p>
-      <w:pPr>
-        <w:spacing w:before="240" w:line="240" w:lineRule="auto"/>
-        <w:jc w:val="both"/>
-        <w:rPr>
-          <w:rFonts w:ascii="Times New Roman" w:eastAsia="Times New Roman" w:hAnsi="Times New Roman" w:cs="Times New Roman"/>
-        </w:rPr>
-      </w:pPr>
-      <w:r>
-        <w:rPr>
-          <w:rFonts w:ascii="Times New Roman" w:eastAsia="Times New Roman" w:hAnsi="Times New Roman" w:cs="Times New Roman"/>
-        </w:rPr>
-        <w:t>Для работы движка требуются</w:t>
-      </w:r>
-      <w:r>
-        <w:rPr>
-          <w:rFonts w:ascii="Times New Roman" w:eastAsia="Times New Roman" w:hAnsi="Times New Roman" w:cs="Times New Roman"/>
-        </w:rPr>
-        <w:t>:</w:t>
-      </w:r>
+        </w:rPr>
+        <w:t>Загрузка ресурсов</w:t>
+      </w:r>
+    </w:p>
+    <w:p>
+      <w:pPr>
+        <w:spacing w:before="240" w:line="360" w:lineRule="auto"/>
+        <w:ind w:left="360"/>
+        <w:rPr>
+          <w:rFonts w:ascii="Times New Roman" w:hAnsi="Times New Roman" w:cs="Times New Roman"/>
+        </w:rPr>
+      </w:pPr>
+      <w:r>
+        <w:rPr>
+          <w:rFonts w:ascii="Times New Roman" w:hAnsi="Times New Roman" w:cs="Times New Roman"/>
+        </w:rPr>
+        <w:t>Загрузка</w:t>
+      </w:r>
+      <w:r>
+        <w:rPr>
+          <w:rFonts w:ascii="Times New Roman" w:hAnsi="Times New Roman" w:cs="Times New Roman"/>
+        </w:rPr>
+        <w:t xml:space="preserve"> должна</w:t>
+      </w:r>
+      <w:r>
+        <w:rPr>
+          <w:rFonts w:ascii="Times New Roman" w:hAnsi="Times New Roman" w:cs="Times New Roman"/>
+        </w:rPr>
+        <w:t xml:space="preserve"> осуществл</w:t>
+      </w:r>
+      <w:r>
+        <w:rPr>
+          <w:rFonts w:ascii="Times New Roman" w:hAnsi="Times New Roman" w:cs="Times New Roman"/>
+        </w:rPr>
+        <w:t>я</w:t>
+      </w:r>
+      <w:r>
+        <w:rPr>
+          <w:rFonts w:ascii="Times New Roman" w:hAnsi="Times New Roman" w:cs="Times New Roman"/>
+        </w:rPr>
+        <w:t>т</w:t>
+      </w:r>
+      <w:r>
+        <w:rPr>
+          <w:rFonts w:ascii="Times New Roman" w:hAnsi="Times New Roman" w:cs="Times New Roman"/>
+        </w:rPr>
+        <w:t>ь</w:t>
+      </w:r>
+      <w:r>
+        <w:rPr>
+          <w:rFonts w:ascii="Times New Roman" w:hAnsi="Times New Roman" w:cs="Times New Roman"/>
+        </w:rPr>
+        <w:t xml:space="preserve">ся через класс </w:t>
+      </w:r>
+      <w:proofErr w:type="spellStart"/>
+      <w:r>
+        <w:rPr>
+          <w:rFonts w:ascii="Times New Roman" w:hAnsi="Times New Roman" w:cs="Times New Roman"/>
+          <w:lang w:val="en-US"/>
+        </w:rPr>
+        <w:t>ResourceManager</w:t>
+      </w:r>
+      <w:proofErr w:type="spellEnd"/>
+      <w:r>
+        <w:rPr>
+          <w:rFonts w:ascii="Times New Roman" w:hAnsi="Times New Roman" w:cs="Times New Roman"/>
+        </w:rPr>
+        <w:t>, который возвращает специальный объект ресурса по данному пути к требуемому файлу, а также в нём кэшируются уже загруженные ресурсы.</w:t>
+      </w:r>
+    </w:p>
+    <w:p>
+      <w:pPr>
+        <w:spacing w:before="240" w:line="360" w:lineRule="auto"/>
+        <w:ind w:left="360"/>
+        <w:rPr>
+          <w:rFonts w:ascii="Times New Roman" w:hAnsi="Times New Roman" w:cs="Times New Roman"/>
+        </w:rPr>
+      </w:pPr>
     </w:p>
     <w:p>
       <w:pPr>
         <w:pStyle w:val="a3"/>
         <w:numPr>
           <w:ilvl w:val="0"/>
-          <w:numId w:val="9"/>
+          <w:numId w:val="15"/>
         </w:numPr>
-        <w:spacing w:before="240" w:line="240" w:lineRule="auto"/>
+        <w:spacing w:before="240" w:line="360" w:lineRule="auto"/>
         <w:contextualSpacing w:val="0"/>
-        <w:jc w:val="both"/>
-        <w:rPr>
-          <w:rFonts w:ascii="Times New Roman" w:eastAsia="Times New Roman" w:hAnsi="Times New Roman" w:cs="Times New Roman"/>
-        </w:rPr>
-      </w:pPr>
-      <w:r>
-        <w:rPr>
-          <w:rFonts w:ascii="Times New Roman" w:eastAsia="Times New Roman" w:hAnsi="Times New Roman" w:cs="Times New Roman"/>
-        </w:rPr>
-        <w:t>поддержка OpenGL версии 3.0 и выше</w:t>
-      </w:r>
-    </w:p>
-    <w:p>
-      <w:pPr>
-        <w:pStyle w:val="a3"/>
-        <w:numPr>
-          <w:ilvl w:val="0"/>
-          <w:numId w:val="9"/>
-        </w:numPr>
-        <w:spacing w:before="240" w:line="240" w:lineRule="auto"/>
-        <w:contextualSpacing w:val="0"/>
-        <w:jc w:val="both"/>
-        <w:rPr>
-          <w:rFonts w:ascii="Times New Roman" w:eastAsia="Times New Roman" w:hAnsi="Times New Roman" w:cs="Times New Roman"/>
-        </w:rPr>
-      </w:pPr>
-      <w:bookmarkStart w:id="1" w:name="_Hlk2721083"/>
-      <w:r>
-        <w:rPr>
-          <w:rFonts w:ascii="Times New Roman" w:eastAsia="Times New Roman" w:hAnsi="Times New Roman" w:cs="Times New Roman"/>
-        </w:rPr>
-        <w:t xml:space="preserve">операционная система </w:t>
-      </w:r>
-      <w:r>
-        <w:rPr>
-          <w:rFonts w:ascii="Times New Roman" w:eastAsia="Times New Roman" w:hAnsi="Times New Roman" w:cs="Times New Roman"/>
-          <w:lang w:val="en-US"/>
-        </w:rPr>
-        <w:t>Windows</w:t>
-      </w:r>
-      <w:r>
-        <w:rPr>
-          <w:rFonts w:ascii="Times New Roman" w:eastAsia="Times New Roman" w:hAnsi="Times New Roman" w:cs="Times New Roman"/>
-        </w:rPr>
-        <w:t xml:space="preserve"> версии 7 и выше</w:t>
-      </w:r>
-    </w:p>
-    <w:p>
-      <w:pPr>
-        <w:pStyle w:val="a3"/>
-        <w:numPr>
-          <w:ilvl w:val="0"/>
-          <w:numId w:val="9"/>
-        </w:numPr>
-        <w:spacing w:before="240" w:line="240" w:lineRule="auto"/>
-        <w:ind w:left="714" w:hanging="357"/>
-        <w:contextualSpacing w:val="0"/>
-        <w:jc w:val="both"/>
-        <w:rPr>
-          <w:rFonts w:ascii="Times New Roman" w:eastAsia="Times New Roman" w:hAnsi="Times New Roman" w:cs="Times New Roman"/>
-          <w:lang w:val="en-US"/>
-        </w:rPr>
-      </w:pPr>
-      <w:r>
-        <w:rPr>
-          <w:rFonts w:ascii="Times New Roman" w:eastAsia="Times New Roman" w:hAnsi="Times New Roman" w:cs="Times New Roman"/>
-          <w:lang w:val="en-US"/>
-        </w:rPr>
-        <w:t xml:space="preserve">IDE Visual Studio </w:t>
-      </w:r>
-      <w:r>
-        <w:rPr>
-          <w:rFonts w:ascii="Times New Roman" w:eastAsia="Times New Roman" w:hAnsi="Times New Roman" w:cs="Times New Roman"/>
-        </w:rPr>
-        <w:t>версии</w:t>
-      </w:r>
-      <w:r>
-        <w:rPr>
-          <w:rFonts w:ascii="Times New Roman" w:eastAsia="Times New Roman" w:hAnsi="Times New Roman" w:cs="Times New Roman"/>
-          <w:lang w:val="en-US"/>
-        </w:rPr>
-        <w:t xml:space="preserve"> 2015 </w:t>
-      </w:r>
-      <w:r>
-        <w:rPr>
-          <w:rFonts w:ascii="Times New Roman" w:eastAsia="Times New Roman" w:hAnsi="Times New Roman" w:cs="Times New Roman"/>
-        </w:rPr>
-        <w:t>и</w:t>
-      </w:r>
-      <w:r>
-        <w:rPr>
-          <w:rFonts w:ascii="Times New Roman" w:eastAsia="Times New Roman" w:hAnsi="Times New Roman" w:cs="Times New Roman"/>
-          <w:lang w:val="en-US"/>
-        </w:rPr>
-        <w:t xml:space="preserve"> </w:t>
-      </w:r>
-      <w:r>
-        <w:rPr>
-          <w:rFonts w:ascii="Times New Roman" w:eastAsia="Times New Roman" w:hAnsi="Times New Roman" w:cs="Times New Roman"/>
-        </w:rPr>
-        <w:t>выше</w:t>
-      </w:r>
-      <w:bookmarkEnd w:id="1"/>
+        <w:jc w:val="center"/>
+        <w:rPr>
+          <w:rFonts w:ascii="Times New Roman" w:hAnsi="Times New Roman" w:cs="Times New Roman"/>
+          <w:b/>
+          <w:sz w:val="28"/>
+          <w:szCs w:val="28"/>
+          <w:lang w:val="en-US"/>
+        </w:rPr>
+      </w:pPr>
+      <w:r>
+        <w:rPr>
+          <w:rFonts w:ascii="Times New Roman" w:hAnsi="Times New Roman" w:cs="Times New Roman"/>
+          <w:b/>
+          <w:sz w:val="28"/>
+          <w:szCs w:val="28"/>
+        </w:rPr>
+        <w:t>Приложения</w:t>
+      </w:r>
     </w:p>
     <w:p>
       <w:pPr>
@@ -3204,7 +6273,7 @@
           <w:ilvl w:val="1"/>
           <w:numId w:val="15"/>
         </w:numPr>
-        <w:spacing w:before="240" w:line="240" w:lineRule="auto"/>
+        <w:spacing w:before="240" w:line="360" w:lineRule="auto"/>
         <w:contextualSpacing w:val="0"/>
         <w:jc w:val="center"/>
         <w:rPr>
@@ -3219,32 +6288,21 @@
           <w:rFonts w:ascii="Times New Roman" w:hAnsi="Times New Roman" w:cs="Times New Roman"/>
           <w:sz w:val="28"/>
           <w:szCs w:val="28"/>
-          <w:lang w:val="en-US"/>
-        </w:rPr>
-        <w:t xml:space="preserve">Product </w:t>
+        </w:rPr>
+        <w:t>П</w:t>
       </w:r>
       <w:r>
         <w:rPr>
           <w:rFonts w:ascii="Times New Roman" w:hAnsi="Times New Roman" w:cs="Times New Roman"/>
           <w:sz w:val="28"/>
           <w:szCs w:val="28"/>
-          <w:lang w:val="en-US"/>
-        </w:rPr>
-        <w:t>F</w:t>
-      </w:r>
-      <w:r>
-        <w:rPr>
-          <w:rFonts w:ascii="Times New Roman" w:hAnsi="Times New Roman" w:cs="Times New Roman"/>
-          <w:sz w:val="28"/>
-          <w:szCs w:val="28"/>
-          <w:lang w:val="en-US"/>
-        </w:rPr>
-        <w:t>unctions</w:t>
-      </w:r>
-    </w:p>
-    <w:p>
-      <w:pPr>
-        <w:spacing w:before="240" w:line="240" w:lineRule="auto"/>
+        </w:rPr>
+        <w:t>редположения и зависимости</w:t>
+      </w:r>
+    </w:p>
+    <w:p>
+      <w:pPr>
+        <w:spacing w:before="240" w:line="360" w:lineRule="auto"/>
         <w:jc w:val="both"/>
         <w:rPr>
           <w:rFonts w:ascii="Times New Roman" w:hAnsi="Times New Roman" w:cs="Times New Roman"/>
@@ -3254,1241 +6312,8 @@
         <w:rPr>
           <w:rFonts w:ascii="Times New Roman" w:hAnsi="Times New Roman" w:cs="Times New Roman"/>
         </w:rPr>
-        <w:t>Функции игрового движка делятся на:</w:t>
-      </w:r>
-    </w:p>
-    <w:p>
-      <w:pPr>
-        <w:numPr>
-          <w:ilvl w:val="0"/>
-          <w:numId w:val="25"/>
-        </w:numPr>
-        <w:spacing w:before="240" w:line="240" w:lineRule="auto"/>
-        <w:contextualSpacing/>
-        <w:jc w:val="both"/>
-        <w:rPr>
-          <w:rFonts w:ascii="Times New Roman" w:hAnsi="Times New Roman" w:cs="Times New Roman"/>
-        </w:rPr>
-      </w:pPr>
-      <w:r>
-        <w:rPr>
-          <w:rFonts w:ascii="Times New Roman" w:hAnsi="Times New Roman" w:cs="Times New Roman"/>
-        </w:rPr>
-        <w:t>отрисовку графики</w:t>
-      </w:r>
-    </w:p>
-    <w:p>
-      <w:pPr>
-        <w:numPr>
-          <w:ilvl w:val="0"/>
-          <w:numId w:val="25"/>
-        </w:numPr>
-        <w:spacing w:before="240" w:line="240" w:lineRule="auto"/>
-        <w:contextualSpacing/>
-        <w:jc w:val="both"/>
-        <w:rPr>
-          <w:rFonts w:ascii="Times New Roman" w:hAnsi="Times New Roman" w:cs="Times New Roman"/>
-        </w:rPr>
-      </w:pPr>
-      <w:r>
-        <w:rPr>
-          <w:rFonts w:ascii="Times New Roman" w:hAnsi="Times New Roman" w:cs="Times New Roman"/>
-        </w:rPr>
-        <w:t>симуляцию физики</w:t>
-      </w:r>
-    </w:p>
-    <w:p>
-      <w:pPr>
-        <w:numPr>
-          <w:ilvl w:val="0"/>
-          <w:numId w:val="25"/>
-        </w:numPr>
-        <w:spacing w:before="240" w:line="240" w:lineRule="auto"/>
-        <w:contextualSpacing/>
-        <w:jc w:val="both"/>
-        <w:rPr>
-          <w:rFonts w:ascii="Times New Roman" w:hAnsi="Times New Roman" w:cs="Times New Roman"/>
-        </w:rPr>
-      </w:pPr>
-      <w:r>
-        <w:rPr>
-          <w:rFonts w:ascii="Times New Roman" w:hAnsi="Times New Roman" w:cs="Times New Roman"/>
-        </w:rPr>
-        <w:t>обновление компонентов</w:t>
-      </w:r>
-    </w:p>
-    <w:p>
-      <w:pPr>
-        <w:numPr>
-          <w:ilvl w:val="0"/>
-          <w:numId w:val="25"/>
-        </w:numPr>
-        <w:spacing w:before="240" w:line="240" w:lineRule="auto"/>
-        <w:contextualSpacing/>
-        <w:jc w:val="both"/>
-        <w:rPr>
-          <w:rFonts w:ascii="Times New Roman" w:hAnsi="Times New Roman" w:cs="Times New Roman"/>
-        </w:rPr>
-      </w:pPr>
-      <w:r>
-        <w:rPr>
-          <w:rFonts w:ascii="Times New Roman" w:hAnsi="Times New Roman" w:cs="Times New Roman"/>
-        </w:rPr>
-        <w:t>управление сценами</w:t>
-      </w:r>
-    </w:p>
-    <w:p>
-      <w:pPr>
-        <w:numPr>
-          <w:ilvl w:val="0"/>
-          <w:numId w:val="25"/>
-        </w:numPr>
-        <w:spacing w:before="240" w:line="240" w:lineRule="auto"/>
-        <w:contextualSpacing/>
-        <w:jc w:val="both"/>
-        <w:rPr>
-          <w:rFonts w:ascii="Times New Roman" w:hAnsi="Times New Roman" w:cs="Times New Roman"/>
-        </w:rPr>
-      </w:pPr>
-      <w:r>
-        <w:rPr>
-          <w:rFonts w:ascii="Times New Roman" w:hAnsi="Times New Roman" w:cs="Times New Roman"/>
-        </w:rPr>
-        <w:t>управление ресурсами</w:t>
-      </w:r>
-    </w:p>
-    <w:p>
-      <w:pPr>
-        <w:numPr>
-          <w:ilvl w:val="0"/>
-          <w:numId w:val="25"/>
-        </w:numPr>
-        <w:spacing w:before="240" w:line="240" w:lineRule="auto"/>
-        <w:contextualSpacing/>
-        <w:jc w:val="both"/>
-        <w:rPr>
-          <w:rFonts w:ascii="Times New Roman" w:hAnsi="Times New Roman" w:cs="Times New Roman"/>
-        </w:rPr>
-      </w:pPr>
-      <w:r>
-        <w:rPr>
-          <w:rFonts w:ascii="Times New Roman" w:hAnsi="Times New Roman" w:cs="Times New Roman"/>
-          <w:lang w:val="en-US"/>
-        </w:rPr>
-        <w:t xml:space="preserve">обработку </w:t>
-      </w:r>
-      <w:r>
-        <w:rPr>
-          <w:rFonts w:ascii="Times New Roman" w:hAnsi="Times New Roman" w:cs="Times New Roman"/>
-        </w:rPr>
-        <w:t>устройств ввода</w:t>
-      </w:r>
-    </w:p>
-    <w:p>
-      <w:pPr>
-        <w:pStyle w:val="a3"/>
-        <w:numPr>
-          <w:ilvl w:val="2"/>
-          <w:numId w:val="15"/>
-        </w:numPr>
-        <w:spacing w:before="240" w:line="240" w:lineRule="auto"/>
-        <w:ind w:left="0" w:firstLine="0"/>
-        <w:contextualSpacing w:val="0"/>
-        <w:jc w:val="center"/>
-        <w:rPr>
-          <w:rFonts w:ascii="Times New Roman" w:hAnsi="Times New Roman" w:cs="Times New Roman"/>
-          <w:i/>
-          <w:lang w:val="en-US"/>
-        </w:rPr>
-      </w:pPr>
-      <w:r>
-        <w:rPr>
-          <w:rFonts w:ascii="Times New Roman" w:hAnsi="Times New Roman" w:cs="Times New Roman"/>
-          <w:i/>
-        </w:rPr>
-        <w:t>Отрисовка графики</w:t>
-      </w:r>
-    </w:p>
-    <w:p>
-      <w:pPr>
-        <w:pStyle w:val="a3"/>
-        <w:numPr>
-          <w:ilvl w:val="0"/>
-          <w:numId w:val="24"/>
-        </w:numPr>
-        <w:spacing w:before="240" w:line="240" w:lineRule="auto"/>
-        <w:contextualSpacing w:val="0"/>
-        <w:jc w:val="both"/>
-        <w:rPr>
-          <w:rFonts w:ascii="Times New Roman" w:hAnsi="Times New Roman" w:cs="Times New Roman"/>
-        </w:rPr>
-      </w:pPr>
-      <w:r>
-        <w:rPr>
-          <w:rFonts w:ascii="Times New Roman" w:hAnsi="Times New Roman" w:cs="Times New Roman"/>
-        </w:rPr>
-        <w:t>Создание материала с заданными текстурами и шейдером</w:t>
-      </w:r>
-    </w:p>
-    <w:p>
-      <w:pPr>
-        <w:pStyle w:val="a3"/>
-        <w:numPr>
-          <w:ilvl w:val="0"/>
-          <w:numId w:val="24"/>
-        </w:numPr>
-        <w:spacing w:before="240" w:line="240" w:lineRule="auto"/>
-        <w:contextualSpacing w:val="0"/>
-        <w:jc w:val="both"/>
-        <w:rPr>
-          <w:rFonts w:ascii="Times New Roman" w:hAnsi="Times New Roman" w:cs="Times New Roman"/>
-        </w:rPr>
-      </w:pPr>
-      <w:r>
-        <w:rPr>
-          <w:rFonts w:ascii="Times New Roman" w:hAnsi="Times New Roman" w:cs="Times New Roman"/>
-        </w:rPr>
-        <w:t>Отрисовка статичных (неизменяющихся) трехмерных моделей</w:t>
-      </w:r>
-      <w:r>
-        <w:rPr>
-          <w:rFonts w:ascii="Times New Roman" w:hAnsi="Times New Roman" w:cs="Times New Roman"/>
-        </w:rPr>
-        <w:t xml:space="preserve"> с помощью материалов</w:t>
-      </w:r>
-    </w:p>
-    <w:p>
-      <w:pPr>
-        <w:pStyle w:val="a3"/>
-        <w:numPr>
-          <w:ilvl w:val="0"/>
-          <w:numId w:val="24"/>
-        </w:numPr>
-        <w:spacing w:before="240" w:line="240" w:lineRule="auto"/>
-        <w:contextualSpacing w:val="0"/>
-        <w:jc w:val="both"/>
-        <w:rPr>
-          <w:rFonts w:ascii="Times New Roman" w:hAnsi="Times New Roman" w:cs="Times New Roman"/>
-        </w:rPr>
-      </w:pPr>
-      <w:r>
-        <w:rPr>
-          <w:rFonts w:ascii="Times New Roman" w:hAnsi="Times New Roman" w:cs="Times New Roman"/>
-        </w:rPr>
-        <w:t xml:space="preserve">Отрисовка </w:t>
-      </w:r>
-      <w:r>
-        <w:rPr>
-          <w:rFonts w:ascii="Times New Roman" w:hAnsi="Times New Roman" w:cs="Times New Roman"/>
-        </w:rPr>
-        <w:t>динамических трехмерных моделей со скелетной анимацией</w:t>
-      </w:r>
-    </w:p>
-    <w:p>
-      <w:pPr>
-        <w:pStyle w:val="a3"/>
-        <w:numPr>
-          <w:ilvl w:val="0"/>
-          <w:numId w:val="24"/>
-        </w:numPr>
-        <w:spacing w:before="240" w:line="240" w:lineRule="auto"/>
-        <w:contextualSpacing w:val="0"/>
-        <w:jc w:val="both"/>
-        <w:rPr>
-          <w:rFonts w:ascii="Times New Roman" w:hAnsi="Times New Roman" w:cs="Times New Roman"/>
-        </w:rPr>
-      </w:pPr>
-      <w:r>
-        <w:rPr>
-          <w:rFonts w:ascii="Times New Roman" w:hAnsi="Times New Roman" w:cs="Times New Roman"/>
-        </w:rPr>
-        <w:t>Отрисовка систем частиц</w:t>
-      </w:r>
-    </w:p>
-    <w:p>
-      <w:pPr>
-        <w:pStyle w:val="a3"/>
-        <w:numPr>
-          <w:ilvl w:val="0"/>
-          <w:numId w:val="24"/>
-        </w:numPr>
-        <w:spacing w:before="240" w:line="240" w:lineRule="auto"/>
-        <w:contextualSpacing w:val="0"/>
-        <w:jc w:val="both"/>
-        <w:rPr>
-          <w:rFonts w:ascii="Times New Roman" w:hAnsi="Times New Roman" w:cs="Times New Roman"/>
-        </w:rPr>
-      </w:pPr>
-      <w:r>
-        <w:rPr>
-          <w:rFonts w:ascii="Times New Roman" w:hAnsi="Times New Roman" w:cs="Times New Roman"/>
-        </w:rPr>
-        <w:t xml:space="preserve">Отрисовка </w:t>
-      </w:r>
-      <w:r>
-        <w:rPr>
-          <w:rFonts w:ascii="Times New Roman" w:hAnsi="Times New Roman" w:cs="Times New Roman"/>
-          <w:lang w:val="en-US"/>
-        </w:rPr>
-        <w:t>skybox</w:t>
-      </w:r>
-    </w:p>
-    <w:p>
-      <w:pPr>
-        <w:pStyle w:val="a3"/>
-        <w:numPr>
-          <w:ilvl w:val="2"/>
-          <w:numId w:val="15"/>
-        </w:numPr>
-        <w:spacing w:before="240" w:line="240" w:lineRule="auto"/>
-        <w:ind w:left="0" w:firstLine="0"/>
-        <w:contextualSpacing w:val="0"/>
-        <w:jc w:val="center"/>
-        <w:rPr>
-          <w:rFonts w:ascii="Times New Roman" w:hAnsi="Times New Roman" w:cs="Times New Roman"/>
-          <w:i/>
-          <w:lang w:val="en-US"/>
-        </w:rPr>
-      </w:pPr>
-      <w:r>
-        <w:rPr>
-          <w:rFonts w:ascii="Times New Roman" w:hAnsi="Times New Roman" w:cs="Times New Roman"/>
-          <w:i/>
-        </w:rPr>
-        <w:t>Симуляция физики</w:t>
-      </w:r>
-    </w:p>
-    <w:p>
-      <w:pPr>
-        <w:pStyle w:val="a3"/>
-        <w:numPr>
-          <w:ilvl w:val="0"/>
-          <w:numId w:val="26"/>
-        </w:numPr>
-        <w:spacing w:before="240" w:line="360" w:lineRule="auto"/>
-        <w:jc w:val="both"/>
-        <w:rPr>
-          <w:rFonts w:ascii="Times New Roman" w:hAnsi="Times New Roman" w:cs="Times New Roman"/>
-          <w:lang w:val="en-US"/>
-        </w:rPr>
-      </w:pPr>
-      <w:r>
-        <w:rPr>
-          <w:rFonts w:ascii="Times New Roman" w:hAnsi="Times New Roman" w:cs="Times New Roman"/>
-        </w:rPr>
-        <w:t>Проверка столкновений между:</w:t>
-      </w:r>
-    </w:p>
-    <w:p>
-      <w:pPr>
-        <w:pStyle w:val="a3"/>
-        <w:numPr>
-          <w:ilvl w:val="0"/>
-          <w:numId w:val="27"/>
-        </w:numPr>
-        <w:spacing w:before="240" w:line="360" w:lineRule="auto"/>
-        <w:jc w:val="both"/>
-        <w:rPr>
-          <w:rFonts w:ascii="Times New Roman" w:hAnsi="Times New Roman" w:cs="Times New Roman"/>
-          <w:lang w:val="en-US"/>
-        </w:rPr>
-      </w:pPr>
-      <w:r>
-        <w:rPr>
-          <w:rFonts w:ascii="Times New Roman" w:hAnsi="Times New Roman" w:cs="Times New Roman"/>
-        </w:rPr>
-        <w:t>сферами</w:t>
-      </w:r>
-    </w:p>
-    <w:p>
-      <w:pPr>
-        <w:pStyle w:val="a3"/>
-        <w:numPr>
-          <w:ilvl w:val="0"/>
-          <w:numId w:val="27"/>
-        </w:numPr>
-        <w:spacing w:before="240" w:line="360" w:lineRule="auto"/>
-        <w:jc w:val="both"/>
-        <w:rPr>
-          <w:rFonts w:ascii="Times New Roman" w:hAnsi="Times New Roman" w:cs="Times New Roman"/>
-          <w:lang w:val="en-US"/>
-        </w:rPr>
-      </w:pPr>
-      <w:r>
-        <w:rPr>
-          <w:rFonts w:ascii="Times New Roman" w:hAnsi="Times New Roman" w:cs="Times New Roman"/>
-          <w:lang w:val="en-US"/>
-        </w:rPr>
-        <w:t>AABB</w:t>
-      </w:r>
-    </w:p>
-    <w:p>
-      <w:pPr>
-        <w:pStyle w:val="a3"/>
-        <w:numPr>
-          <w:ilvl w:val="0"/>
-          <w:numId w:val="27"/>
-        </w:numPr>
-        <w:spacing w:before="240" w:line="360" w:lineRule="auto"/>
-        <w:jc w:val="both"/>
-        <w:rPr>
-          <w:rFonts w:ascii="Times New Roman" w:hAnsi="Times New Roman" w:cs="Times New Roman"/>
-          <w:lang w:val="en-US"/>
-        </w:rPr>
-      </w:pPr>
-      <w:r>
-        <w:rPr>
-          <w:rFonts w:ascii="Times New Roman" w:hAnsi="Times New Roman" w:cs="Times New Roman"/>
-        </w:rPr>
-        <w:lastRenderedPageBreak/>
-        <w:t xml:space="preserve">сферой и </w:t>
-      </w:r>
-      <w:r>
-        <w:rPr>
-          <w:rFonts w:ascii="Times New Roman" w:hAnsi="Times New Roman" w:cs="Times New Roman"/>
-          <w:lang w:val="en-US"/>
-        </w:rPr>
-        <w:t>AABB</w:t>
-      </w:r>
-    </w:p>
-    <w:p>
-      <w:pPr>
-        <w:pStyle w:val="a3"/>
-        <w:numPr>
-          <w:ilvl w:val="0"/>
-          <w:numId w:val="27"/>
-        </w:numPr>
-        <w:spacing w:before="240" w:line="360" w:lineRule="auto"/>
-        <w:jc w:val="both"/>
-        <w:rPr>
-          <w:rFonts w:ascii="Times New Roman" w:hAnsi="Times New Roman" w:cs="Times New Roman"/>
-          <w:lang w:val="en-US"/>
-        </w:rPr>
-      </w:pPr>
-      <w:r>
-        <w:rPr>
-          <w:rFonts w:ascii="Times New Roman" w:hAnsi="Times New Roman" w:cs="Times New Roman"/>
-        </w:rPr>
-        <w:t>сферой и треугольником</w:t>
-      </w:r>
-    </w:p>
-    <w:p>
-      <w:pPr>
-        <w:pStyle w:val="a3"/>
-        <w:numPr>
-          <w:ilvl w:val="0"/>
-          <w:numId w:val="27"/>
-        </w:numPr>
-        <w:spacing w:before="240" w:line="360" w:lineRule="auto"/>
-        <w:jc w:val="both"/>
-        <w:rPr>
-          <w:rFonts w:ascii="Times New Roman" w:hAnsi="Times New Roman" w:cs="Times New Roman"/>
-          <w:lang w:val="en-US"/>
-        </w:rPr>
-      </w:pPr>
-      <w:r>
-        <w:rPr>
-          <w:rFonts w:ascii="Times New Roman" w:hAnsi="Times New Roman" w:cs="Times New Roman"/>
-        </w:rPr>
-        <w:t>сферой и набором треугольников</w:t>
-      </w:r>
-    </w:p>
-    <w:p>
-      <w:pPr>
-        <w:pStyle w:val="a3"/>
-        <w:numPr>
-          <w:ilvl w:val="0"/>
-          <w:numId w:val="27"/>
-        </w:numPr>
-        <w:spacing w:before="240" w:line="360" w:lineRule="auto"/>
-        <w:jc w:val="both"/>
-        <w:rPr>
-          <w:rFonts w:ascii="Times New Roman" w:hAnsi="Times New Roman" w:cs="Times New Roman"/>
-          <w:lang w:val="en-US"/>
-        </w:rPr>
-      </w:pPr>
-      <w:r>
-        <w:rPr>
-          <w:rFonts w:ascii="Times New Roman" w:hAnsi="Times New Roman" w:cs="Times New Roman"/>
-          <w:lang w:val="en-US"/>
-        </w:rPr>
-        <w:t>AABB и треугольником</w:t>
-      </w:r>
-    </w:p>
-    <w:p>
-      <w:pPr>
-        <w:pStyle w:val="a3"/>
-        <w:numPr>
-          <w:ilvl w:val="0"/>
-          <w:numId w:val="27"/>
-        </w:numPr>
-        <w:spacing w:before="240" w:line="360" w:lineRule="auto"/>
-        <w:jc w:val="both"/>
-        <w:rPr>
-          <w:rFonts w:ascii="Times New Roman" w:hAnsi="Times New Roman" w:cs="Times New Roman"/>
-          <w:lang w:val="en-US"/>
-        </w:rPr>
-      </w:pPr>
-      <w:r>
-        <w:rPr>
-          <w:rFonts w:ascii="Times New Roman" w:hAnsi="Times New Roman" w:cs="Times New Roman"/>
-          <w:lang w:val="en-US"/>
-        </w:rPr>
-        <w:t>сферой и набором треугольнико</w:t>
-      </w:r>
-      <w:r>
-        <w:rPr>
-          <w:rFonts w:ascii="Times New Roman" w:hAnsi="Times New Roman" w:cs="Times New Roman"/>
-        </w:rPr>
-        <w:t>в</w:t>
-      </w:r>
-    </w:p>
-    <w:p>
-      <w:pPr>
-        <w:spacing w:before="240" w:line="360" w:lineRule="auto"/>
-        <w:ind w:left="1080"/>
-        <w:jc w:val="both"/>
-        <w:rPr>
-          <w:rFonts w:ascii="Times New Roman" w:hAnsi="Times New Roman" w:cs="Times New Roman"/>
-        </w:rPr>
-      </w:pPr>
-      <w:r>
-        <w:rPr>
-          <w:rFonts w:ascii="Times New Roman" w:hAnsi="Times New Roman" w:cs="Times New Roman"/>
-        </w:rPr>
-        <w:t>М</w:t>
-      </w:r>
-      <w:r>
-        <w:rPr>
-          <w:rFonts w:ascii="Times New Roman" w:hAnsi="Times New Roman" w:cs="Times New Roman"/>
-        </w:rPr>
-        <w:t>ежду треугольниками столкновения не проверяются.</w:t>
-      </w:r>
-    </w:p>
-    <w:p>
-      <w:pPr>
-        <w:pStyle w:val="a3"/>
-        <w:numPr>
-          <w:ilvl w:val="0"/>
-          <w:numId w:val="26"/>
-        </w:numPr>
-        <w:spacing w:before="240" w:line="360" w:lineRule="auto"/>
-        <w:jc w:val="both"/>
-        <w:rPr>
-          <w:rFonts w:ascii="Times New Roman" w:hAnsi="Times New Roman" w:cs="Times New Roman"/>
-        </w:rPr>
-      </w:pPr>
-      <w:r>
-        <w:rPr>
-          <w:rFonts w:ascii="Times New Roman" w:hAnsi="Times New Roman" w:cs="Times New Roman"/>
-        </w:rPr>
-        <w:t xml:space="preserve">Проверка пересечения луча и отрезка с </w:t>
-      </w:r>
-      <w:r>
-        <w:rPr>
-          <w:rFonts w:ascii="Times New Roman" w:hAnsi="Times New Roman" w:cs="Times New Roman"/>
-          <w:lang w:val="en-US"/>
-        </w:rPr>
-        <w:t>AABB</w:t>
-      </w:r>
-      <w:r>
-        <w:rPr>
-          <w:rFonts w:ascii="Times New Roman" w:hAnsi="Times New Roman" w:cs="Times New Roman"/>
-        </w:rPr>
-        <w:t xml:space="preserve">, </w:t>
-      </w:r>
-      <w:r>
-        <w:rPr>
-          <w:rFonts w:ascii="Times New Roman" w:hAnsi="Times New Roman" w:cs="Times New Roman"/>
-        </w:rPr>
-        <w:t>сферой, треугольниками</w:t>
-      </w:r>
-    </w:p>
-    <w:p>
-      <w:pPr>
-        <w:pStyle w:val="a3"/>
-        <w:numPr>
-          <w:ilvl w:val="0"/>
-          <w:numId w:val="26"/>
-        </w:numPr>
-        <w:spacing w:before="240" w:line="360" w:lineRule="auto"/>
-        <w:jc w:val="both"/>
-        <w:rPr>
-          <w:rFonts w:ascii="Times New Roman" w:hAnsi="Times New Roman" w:cs="Times New Roman"/>
-        </w:rPr>
-      </w:pPr>
-      <w:r>
-        <w:rPr>
-          <w:rFonts w:ascii="Times New Roman" w:hAnsi="Times New Roman" w:cs="Times New Roman"/>
-        </w:rPr>
-        <w:t xml:space="preserve">Компонент </w:t>
-      </w:r>
-      <w:r>
-        <w:rPr>
-          <w:rFonts w:ascii="Times New Roman" w:hAnsi="Times New Roman" w:cs="Times New Roman"/>
-          <w:lang w:val="en-US"/>
-        </w:rPr>
-        <w:t>Rigidbody</w:t>
-      </w:r>
-      <w:r>
-        <w:rPr>
-          <w:rFonts w:ascii="Times New Roman" w:hAnsi="Times New Roman" w:cs="Times New Roman"/>
-        </w:rPr>
-        <w:t xml:space="preserve"> </w:t>
-      </w:r>
-      <w:r>
-        <w:rPr>
-          <w:rFonts w:ascii="Times New Roman" w:hAnsi="Times New Roman" w:cs="Times New Roman"/>
-        </w:rPr>
-        <w:t>представля</w:t>
-      </w:r>
-      <w:r>
-        <w:rPr>
-          <w:rFonts w:ascii="Times New Roman" w:hAnsi="Times New Roman" w:cs="Times New Roman"/>
-        </w:rPr>
-        <w:t>ет</w:t>
-      </w:r>
-      <w:r>
-        <w:rPr>
-          <w:rFonts w:ascii="Times New Roman" w:hAnsi="Times New Roman" w:cs="Times New Roman"/>
-        </w:rPr>
-        <w:t xml:space="preserve"> динамический физический объект </w:t>
-      </w:r>
-    </w:p>
-    <w:p>
-      <w:pPr>
-        <w:pStyle w:val="a3"/>
-        <w:numPr>
-          <w:ilvl w:val="0"/>
-          <w:numId w:val="26"/>
-        </w:numPr>
-        <w:spacing w:before="240" w:line="360" w:lineRule="auto"/>
-        <w:jc w:val="both"/>
-        <w:rPr>
-          <w:rFonts w:ascii="Times New Roman" w:hAnsi="Times New Roman" w:cs="Times New Roman"/>
-        </w:rPr>
-      </w:pPr>
-      <w:r>
-        <w:rPr>
-          <w:rFonts w:ascii="Times New Roman" w:hAnsi="Times New Roman" w:cs="Times New Roman"/>
-        </w:rPr>
-        <w:t>Компоненты для проверки столкновений</w:t>
-      </w:r>
-      <w:r>
-        <w:rPr>
-          <w:rFonts w:ascii="Times New Roman" w:hAnsi="Times New Roman" w:cs="Times New Roman"/>
-          <w:lang w:val="en-US"/>
-        </w:rPr>
-        <w:t>:</w:t>
-      </w:r>
-    </w:p>
-    <w:p>
-      <w:pPr>
-        <w:pStyle w:val="a3"/>
-        <w:numPr>
-          <w:ilvl w:val="0"/>
-          <w:numId w:val="31"/>
-        </w:numPr>
-        <w:spacing w:before="240" w:line="360" w:lineRule="auto"/>
-        <w:jc w:val="both"/>
-        <w:rPr>
-          <w:rFonts w:ascii="Times New Roman" w:hAnsi="Times New Roman" w:cs="Times New Roman"/>
-          <w:lang w:val="en-US"/>
-        </w:rPr>
-      </w:pPr>
-      <w:r>
-        <w:rPr>
-          <w:rFonts w:ascii="Times New Roman" w:hAnsi="Times New Roman" w:cs="Times New Roman"/>
-          <w:lang w:val="en-US"/>
-        </w:rPr>
-        <w:t xml:space="preserve">AABBCollider – </w:t>
-      </w:r>
-      <w:r>
-        <w:rPr>
-          <w:rFonts w:ascii="Times New Roman" w:hAnsi="Times New Roman" w:cs="Times New Roman"/>
-        </w:rPr>
-        <w:t xml:space="preserve">содержит </w:t>
-      </w:r>
-      <w:r>
-        <w:rPr>
-          <w:rFonts w:ascii="Times New Roman" w:hAnsi="Times New Roman" w:cs="Times New Roman"/>
-          <w:lang w:val="en-US"/>
-        </w:rPr>
-        <w:t>AABB</w:t>
-      </w:r>
-    </w:p>
-    <w:p>
-      <w:pPr>
-        <w:pStyle w:val="a3"/>
-        <w:numPr>
-          <w:ilvl w:val="0"/>
-          <w:numId w:val="31"/>
-        </w:numPr>
-        <w:spacing w:before="240" w:line="360" w:lineRule="auto"/>
-        <w:jc w:val="both"/>
-        <w:rPr>
-          <w:rFonts w:ascii="Times New Roman" w:hAnsi="Times New Roman" w:cs="Times New Roman"/>
-          <w:lang w:val="en-US"/>
-        </w:rPr>
-      </w:pPr>
-      <w:r>
-        <w:rPr>
-          <w:rFonts w:ascii="Times New Roman" w:hAnsi="Times New Roman" w:cs="Times New Roman"/>
-          <w:lang w:val="en-US"/>
-        </w:rPr>
-        <w:t xml:space="preserve">SphereCollider – </w:t>
-      </w:r>
-      <w:r>
-        <w:rPr>
-          <w:rFonts w:ascii="Times New Roman" w:hAnsi="Times New Roman" w:cs="Times New Roman"/>
-        </w:rPr>
-        <w:t>содержит сферу</w:t>
-      </w:r>
-    </w:p>
-    <w:p>
-      <w:pPr>
-        <w:pStyle w:val="a3"/>
-        <w:numPr>
-          <w:ilvl w:val="0"/>
-          <w:numId w:val="31"/>
-        </w:numPr>
-        <w:spacing w:before="240" w:line="360" w:lineRule="auto"/>
-        <w:jc w:val="both"/>
-        <w:rPr>
-          <w:rFonts w:ascii="Times New Roman" w:hAnsi="Times New Roman" w:cs="Times New Roman"/>
-        </w:rPr>
-      </w:pPr>
-      <w:r>
-        <w:rPr>
-          <w:rFonts w:ascii="Times New Roman" w:hAnsi="Times New Roman" w:cs="Times New Roman"/>
-          <w:lang w:val="en-US"/>
-        </w:rPr>
-        <w:t xml:space="preserve">MeshCollider – </w:t>
-      </w:r>
-      <w:r>
-        <w:rPr>
-          <w:rFonts w:ascii="Times New Roman" w:hAnsi="Times New Roman" w:cs="Times New Roman"/>
-        </w:rPr>
-        <w:t>содержит набор треугольников</w:t>
-      </w:r>
-      <w:r>
-        <w:t xml:space="preserve"> </w:t>
-      </w:r>
-    </w:p>
-    <w:p>
-      <w:pPr>
-        <w:spacing w:before="240" w:line="360" w:lineRule="auto"/>
-        <w:ind w:left="1080"/>
-        <w:jc w:val="both"/>
-        <w:rPr>
-          <w:rFonts w:ascii="Times New Roman" w:hAnsi="Times New Roman" w:cs="Times New Roman"/>
-          <w:lang w:val="en-US"/>
-        </w:rPr>
-      </w:pPr>
-      <w:r>
-        <w:rPr>
-          <w:rFonts w:ascii="Times New Roman" w:hAnsi="Times New Roman" w:cs="Times New Roman"/>
-        </w:rPr>
-        <w:t xml:space="preserve">Эти компоненты являются </w:t>
-      </w:r>
-      <w:r>
-        <w:rPr>
-          <w:rFonts w:ascii="Times New Roman" w:hAnsi="Times New Roman" w:cs="Times New Roman"/>
-          <w:lang w:val="en-US"/>
-        </w:rPr>
-        <w:t>ICollider</w:t>
-      </w:r>
-    </w:p>
-    <w:p>
-      <w:pPr>
-        <w:pStyle w:val="a3"/>
-        <w:numPr>
-          <w:ilvl w:val="0"/>
-          <w:numId w:val="26"/>
-        </w:numPr>
-        <w:spacing w:before="240" w:line="360" w:lineRule="auto"/>
-        <w:jc w:val="both"/>
-        <w:rPr>
-          <w:rFonts w:ascii="Times New Roman" w:hAnsi="Times New Roman" w:cs="Times New Roman"/>
-        </w:rPr>
-      </w:pPr>
-      <w:r>
-        <w:rPr>
-          <w:rFonts w:ascii="Times New Roman" w:hAnsi="Times New Roman" w:cs="Times New Roman"/>
-        </w:rPr>
-        <w:t xml:space="preserve">Entity с </w:t>
-      </w:r>
-      <w:r>
-        <w:rPr>
-          <w:rFonts w:ascii="Times New Roman" w:hAnsi="Times New Roman" w:cs="Times New Roman"/>
-        </w:rPr>
-        <w:t xml:space="preserve">компонентами </w:t>
-      </w:r>
-      <w:r>
-        <w:rPr>
-          <w:rFonts w:ascii="Times New Roman" w:hAnsi="Times New Roman" w:cs="Times New Roman"/>
-        </w:rPr>
-        <w:t>Rigid</w:t>
-      </w:r>
-      <w:r>
-        <w:rPr>
-          <w:rFonts w:ascii="Times New Roman" w:hAnsi="Times New Roman" w:cs="Times New Roman"/>
-        </w:rPr>
-        <w:t xml:space="preserve">body и </w:t>
-      </w:r>
-      <w:r>
-        <w:rPr>
-          <w:rFonts w:ascii="Times New Roman" w:hAnsi="Times New Roman" w:cs="Times New Roman"/>
-          <w:lang w:val="en-US"/>
-        </w:rPr>
-        <w:t>ICollider</w:t>
-      </w:r>
-      <w:r>
-        <w:rPr>
-          <w:rFonts w:ascii="Times New Roman" w:hAnsi="Times New Roman" w:cs="Times New Roman"/>
-        </w:rPr>
-        <w:t xml:space="preserve"> будут взаимодействовать с другими физическими объектами</w:t>
-      </w:r>
-    </w:p>
-    <w:p>
-      <w:pPr>
-        <w:pStyle w:val="a3"/>
-        <w:numPr>
-          <w:ilvl w:val="0"/>
-          <w:numId w:val="26"/>
-        </w:numPr>
-        <w:spacing w:before="240" w:line="360" w:lineRule="auto"/>
-        <w:jc w:val="both"/>
-        <w:rPr>
-          <w:rFonts w:ascii="Times New Roman" w:hAnsi="Times New Roman" w:cs="Times New Roman"/>
-        </w:rPr>
-      </w:pPr>
-      <w:r>
-        <w:rPr>
-          <w:rFonts w:ascii="Times New Roman" w:hAnsi="Times New Roman" w:cs="Times New Roman"/>
-          <w:lang w:val="en-US"/>
-        </w:rPr>
-        <w:t>Entity</w:t>
-      </w:r>
-      <w:r>
-        <w:rPr>
-          <w:rFonts w:ascii="Times New Roman" w:hAnsi="Times New Roman" w:cs="Times New Roman"/>
-        </w:rPr>
-        <w:t xml:space="preserve"> </w:t>
-      </w:r>
-      <w:r>
-        <w:rPr>
-          <w:rFonts w:ascii="Times New Roman" w:hAnsi="Times New Roman" w:cs="Times New Roman"/>
-        </w:rPr>
-        <w:t xml:space="preserve">с компонентом </w:t>
-      </w:r>
-      <w:r>
-        <w:rPr>
-          <w:rFonts w:ascii="Times New Roman" w:hAnsi="Times New Roman" w:cs="Times New Roman"/>
-          <w:lang w:val="en-US"/>
-        </w:rPr>
-        <w:t>Collider</w:t>
-      </w:r>
-      <w:r>
-        <w:rPr>
-          <w:rFonts w:ascii="Times New Roman" w:hAnsi="Times New Roman" w:cs="Times New Roman"/>
-        </w:rPr>
-        <w:t xml:space="preserve">, но без </w:t>
-      </w:r>
-      <w:r>
-        <w:rPr>
-          <w:rFonts w:ascii="Times New Roman" w:hAnsi="Times New Roman" w:cs="Times New Roman"/>
-          <w:lang w:val="en-US"/>
-        </w:rPr>
-        <w:t>Rigidbody</w:t>
-      </w:r>
-      <w:r>
-        <w:rPr>
-          <w:rFonts w:ascii="Times New Roman" w:hAnsi="Times New Roman" w:cs="Times New Roman"/>
-        </w:rPr>
-        <w:t xml:space="preserve"> </w:t>
-      </w:r>
-      <w:r>
-        <w:rPr>
-          <w:rFonts w:ascii="Times New Roman" w:hAnsi="Times New Roman" w:cs="Times New Roman"/>
-        </w:rPr>
-        <w:t>представляет статический физический объект</w:t>
-      </w:r>
-    </w:p>
-    <w:p>
-      <w:pPr>
-        <w:pStyle w:val="a3"/>
-        <w:numPr>
-          <w:ilvl w:val="0"/>
-          <w:numId w:val="26"/>
-        </w:numPr>
-        <w:spacing w:before="240" w:line="360" w:lineRule="auto"/>
-        <w:jc w:val="both"/>
-        <w:rPr>
-          <w:rFonts w:ascii="Times New Roman" w:hAnsi="Times New Roman" w:cs="Times New Roman"/>
-        </w:rPr>
-      </w:pPr>
-      <w:r>
-        <w:rPr>
-          <w:rFonts w:ascii="Times New Roman" w:hAnsi="Times New Roman" w:cs="Times New Roman"/>
-        </w:rPr>
-        <w:t xml:space="preserve">Компонент </w:t>
-      </w:r>
-      <w:r>
-        <w:rPr>
-          <w:rFonts w:ascii="Times New Roman" w:hAnsi="Times New Roman" w:cs="Times New Roman"/>
-          <w:lang w:val="en-US"/>
-        </w:rPr>
-        <w:t>ICollider</w:t>
-      </w:r>
-      <w:r>
-        <w:rPr>
-          <w:rFonts w:ascii="Times New Roman" w:hAnsi="Times New Roman" w:cs="Times New Roman"/>
-        </w:rPr>
-        <w:t xml:space="preserve"> </w:t>
-      </w:r>
-      <w:r>
-        <w:rPr>
-          <w:rFonts w:ascii="Times New Roman" w:hAnsi="Times New Roman" w:cs="Times New Roman"/>
-        </w:rPr>
-        <w:t xml:space="preserve">также содержит поле </w:t>
-      </w:r>
-      <w:r>
-        <w:rPr>
-          <w:rFonts w:ascii="Times New Roman" w:hAnsi="Times New Roman" w:cs="Times New Roman"/>
-          <w:lang w:val="en-US"/>
-        </w:rPr>
-        <w:t>bool</w:t>
-      </w:r>
-      <w:r>
-        <w:rPr>
-          <w:rFonts w:ascii="Times New Roman" w:hAnsi="Times New Roman" w:cs="Times New Roman"/>
-        </w:rPr>
-        <w:t xml:space="preserve"> </w:t>
-      </w:r>
-      <w:r>
-        <w:rPr>
-          <w:rFonts w:ascii="Times New Roman" w:hAnsi="Times New Roman" w:cs="Times New Roman"/>
-          <w:lang w:val="en-US"/>
-        </w:rPr>
-        <w:t>IsTrigger</w:t>
-      </w:r>
-      <w:r>
-        <w:rPr>
-          <w:rFonts w:ascii="Times New Roman" w:hAnsi="Times New Roman" w:cs="Times New Roman"/>
-        </w:rPr>
-        <w:t xml:space="preserve">. Если </w:t>
-      </w:r>
-      <w:r>
-        <w:rPr>
-          <w:rFonts w:ascii="Times New Roman" w:hAnsi="Times New Roman" w:cs="Times New Roman"/>
-          <w:lang w:val="en-US"/>
-        </w:rPr>
-        <w:t>IsTrigger</w:t>
-      </w:r>
-      <w:r>
-        <w:rPr>
-          <w:rFonts w:ascii="Times New Roman" w:hAnsi="Times New Roman" w:cs="Times New Roman"/>
-        </w:rPr>
-        <w:t xml:space="preserve"> </w:t>
-      </w:r>
-      <w:r>
-        <w:rPr>
-          <w:rFonts w:ascii="Times New Roman" w:hAnsi="Times New Roman" w:cs="Times New Roman"/>
-        </w:rPr>
-        <w:t xml:space="preserve">активирован, то физические объекты с этим </w:t>
-      </w:r>
-      <w:r>
-        <w:rPr>
-          <w:rFonts w:ascii="Times New Roman" w:hAnsi="Times New Roman" w:cs="Times New Roman"/>
-          <w:lang w:val="en-US"/>
-        </w:rPr>
-        <w:t>ICollider</w:t>
-      </w:r>
-      <w:r>
-        <w:rPr>
-          <w:rFonts w:ascii="Times New Roman" w:hAnsi="Times New Roman" w:cs="Times New Roman"/>
-        </w:rPr>
-        <w:t xml:space="preserve"> не будут сталкиваться, но им будут посланы сообщения.</w:t>
-      </w:r>
-    </w:p>
-    <w:p>
-      <w:pPr>
-        <w:pStyle w:val="a3"/>
-        <w:numPr>
-          <w:ilvl w:val="0"/>
-          <w:numId w:val="26"/>
-        </w:numPr>
-        <w:spacing w:before="240" w:line="360" w:lineRule="auto"/>
-        <w:jc w:val="both"/>
-        <w:rPr>
-          <w:rFonts w:ascii="Times New Roman" w:hAnsi="Times New Roman" w:cs="Times New Roman"/>
-        </w:rPr>
-      </w:pPr>
-      <w:r>
-        <w:rPr>
-          <w:rFonts w:ascii="Times New Roman" w:hAnsi="Times New Roman" w:cs="Times New Roman"/>
-        </w:rPr>
-        <w:t xml:space="preserve">Компонент </w:t>
-      </w:r>
-      <w:r>
-        <w:rPr>
-          <w:rFonts w:ascii="Times New Roman" w:hAnsi="Times New Roman" w:cs="Times New Roman"/>
-          <w:lang w:val="en-US"/>
-        </w:rPr>
-        <w:t>Rigidbody</w:t>
-      </w:r>
-      <w:r>
-        <w:rPr>
-          <w:rFonts w:ascii="Times New Roman" w:hAnsi="Times New Roman" w:cs="Times New Roman"/>
-        </w:rPr>
-        <w:t xml:space="preserve"> </w:t>
-      </w:r>
-      <w:r>
-        <w:rPr>
-          <w:rFonts w:ascii="Times New Roman" w:hAnsi="Times New Roman" w:cs="Times New Roman"/>
-        </w:rPr>
-        <w:t xml:space="preserve">также содержить поле </w:t>
-      </w:r>
-      <w:r>
-        <w:rPr>
-          <w:rFonts w:ascii="Times New Roman" w:hAnsi="Times New Roman" w:cs="Times New Roman"/>
-          <w:lang w:val="en-US"/>
-        </w:rPr>
-        <w:t>bool</w:t>
-      </w:r>
-      <w:r>
-        <w:rPr>
-          <w:rFonts w:ascii="Times New Roman" w:hAnsi="Times New Roman" w:cs="Times New Roman"/>
-        </w:rPr>
-        <w:t xml:space="preserve"> </w:t>
-      </w:r>
-      <w:r>
-        <w:rPr>
-          <w:rFonts w:ascii="Times New Roman" w:hAnsi="Times New Roman" w:cs="Times New Roman"/>
-          <w:lang w:val="en-US"/>
-        </w:rPr>
-        <w:t>IsKinematic</w:t>
-      </w:r>
-      <w:r>
-        <w:rPr>
-          <w:rFonts w:ascii="Times New Roman" w:hAnsi="Times New Roman" w:cs="Times New Roman"/>
-        </w:rPr>
-        <w:t xml:space="preserve">. </w:t>
-      </w:r>
-      <w:r>
-        <w:rPr>
-          <w:rFonts w:ascii="Times New Roman" w:hAnsi="Times New Roman" w:cs="Times New Roman"/>
-        </w:rPr>
-        <w:t xml:space="preserve">Если </w:t>
-      </w:r>
-      <w:r>
-        <w:rPr>
-          <w:rFonts w:ascii="Times New Roman" w:hAnsi="Times New Roman" w:cs="Times New Roman"/>
-          <w:lang w:val="en-US"/>
-        </w:rPr>
-        <w:t>IsKinematic</w:t>
-      </w:r>
-      <w:r>
-        <w:rPr>
-          <w:rFonts w:ascii="Times New Roman" w:hAnsi="Times New Roman" w:cs="Times New Roman"/>
-        </w:rPr>
-        <w:t xml:space="preserve"> </w:t>
-      </w:r>
-      <w:r>
-        <w:rPr>
-          <w:rFonts w:ascii="Times New Roman" w:hAnsi="Times New Roman" w:cs="Times New Roman"/>
-        </w:rPr>
-        <w:t xml:space="preserve">активирован, то силы, столкновения не будут влиять на этот </w:t>
-      </w:r>
-      <w:r>
-        <w:rPr>
-          <w:rFonts w:ascii="Times New Roman" w:hAnsi="Times New Roman" w:cs="Times New Roman"/>
-          <w:lang w:val="en-US"/>
-        </w:rPr>
-        <w:t>Rigidbody</w:t>
-      </w:r>
-      <w:r>
-        <w:rPr>
-          <w:rFonts w:ascii="Times New Roman" w:hAnsi="Times New Roman" w:cs="Times New Roman"/>
-        </w:rPr>
-        <w:t xml:space="preserve">, </w:t>
-      </w:r>
-      <w:r>
-        <w:rPr>
-          <w:rFonts w:ascii="Times New Roman" w:hAnsi="Times New Roman" w:cs="Times New Roman"/>
-        </w:rPr>
-        <w:t xml:space="preserve">но </w:t>
-      </w:r>
-      <w:r>
-        <w:rPr>
-          <w:rFonts w:ascii="Times New Roman" w:hAnsi="Times New Roman" w:cs="Times New Roman"/>
-        </w:rPr>
-        <w:t xml:space="preserve">остальные физические объекты будут взаимодействовать с этим </w:t>
-      </w:r>
-      <w:r>
-        <w:rPr>
-          <w:rFonts w:ascii="Times New Roman" w:hAnsi="Times New Roman" w:cs="Times New Roman"/>
-          <w:lang w:val="en-US"/>
-        </w:rPr>
-        <w:t>Rigidbody</w:t>
-      </w:r>
-      <w:r>
-        <w:rPr>
-          <w:rFonts w:ascii="Times New Roman" w:hAnsi="Times New Roman" w:cs="Times New Roman"/>
-        </w:rPr>
-        <w:t>.</w:t>
-      </w:r>
-      <w:bookmarkStart w:id="2" w:name="_GoBack"/>
-      <w:bookmarkEnd w:id="2"/>
-    </w:p>
-    <w:p>
-      <w:pPr>
-        <w:pStyle w:val="a3"/>
-        <w:numPr>
-          <w:ilvl w:val="2"/>
-          <w:numId w:val="15"/>
-        </w:numPr>
-        <w:spacing w:before="240" w:line="240" w:lineRule="auto"/>
-        <w:ind w:left="0" w:firstLine="0"/>
-        <w:contextualSpacing w:val="0"/>
-        <w:jc w:val="center"/>
-        <w:rPr>
-          <w:rFonts w:ascii="Times New Roman" w:hAnsi="Times New Roman" w:cs="Times New Roman"/>
-          <w:i/>
-          <w:lang w:val="en-US"/>
-        </w:rPr>
-      </w:pPr>
-      <w:r>
-        <w:rPr>
-          <w:rFonts w:ascii="Times New Roman" w:hAnsi="Times New Roman" w:cs="Times New Roman"/>
-          <w:i/>
-        </w:rPr>
-        <w:t>Обновление компонентов</w:t>
-      </w:r>
-    </w:p>
-    <w:p>
-      <w:pPr>
-        <w:pStyle w:val="a3"/>
-        <w:spacing w:before="240" w:line="240" w:lineRule="auto"/>
-        <w:ind w:left="0"/>
-        <w:contextualSpacing w:val="0"/>
-        <w:jc w:val="both"/>
-        <w:rPr>
-          <w:rFonts w:ascii="Times New Roman" w:hAnsi="Times New Roman" w:cs="Times New Roman"/>
-          <w:lang w:val="en-US"/>
-        </w:rPr>
-      </w:pPr>
-    </w:p>
-    <w:p>
-      <w:pPr>
-        <w:pStyle w:val="a3"/>
-        <w:numPr>
-          <w:ilvl w:val="2"/>
-          <w:numId w:val="15"/>
-        </w:numPr>
-        <w:spacing w:before="240" w:line="240" w:lineRule="auto"/>
-        <w:ind w:left="0" w:firstLine="0"/>
-        <w:contextualSpacing w:val="0"/>
-        <w:jc w:val="center"/>
-        <w:rPr>
-          <w:rFonts w:ascii="Times New Roman" w:hAnsi="Times New Roman" w:cs="Times New Roman"/>
-          <w:i/>
-          <w:lang w:val="en-US"/>
-        </w:rPr>
-      </w:pPr>
-      <w:r>
-        <w:rPr>
-          <w:rFonts w:ascii="Times New Roman" w:hAnsi="Times New Roman" w:cs="Times New Roman"/>
-          <w:i/>
-        </w:rPr>
-        <w:t>Управление сценами</w:t>
-      </w:r>
-    </w:p>
-    <w:p>
-      <w:pPr>
-        <w:pStyle w:val="a3"/>
-        <w:spacing w:before="240" w:line="240" w:lineRule="auto"/>
-        <w:ind w:left="0"/>
-        <w:contextualSpacing w:val="0"/>
-        <w:jc w:val="both"/>
-        <w:rPr>
-          <w:rFonts w:ascii="Times New Roman" w:hAnsi="Times New Roman" w:cs="Times New Roman"/>
-          <w:lang w:val="en-US"/>
-        </w:rPr>
-      </w:pPr>
-    </w:p>
-    <w:p>
-      <w:pPr>
-        <w:pStyle w:val="a3"/>
-        <w:numPr>
-          <w:ilvl w:val="2"/>
-          <w:numId w:val="15"/>
-        </w:numPr>
-        <w:spacing w:before="240" w:line="240" w:lineRule="auto"/>
-        <w:ind w:left="0" w:firstLine="0"/>
-        <w:contextualSpacing w:val="0"/>
-        <w:jc w:val="center"/>
-        <w:rPr>
-          <w:rFonts w:ascii="Times New Roman" w:hAnsi="Times New Roman" w:cs="Times New Roman"/>
-          <w:i/>
-          <w:lang w:val="en-US"/>
-        </w:rPr>
-      </w:pPr>
-      <w:r>
-        <w:rPr>
-          <w:rFonts w:ascii="Times New Roman" w:hAnsi="Times New Roman" w:cs="Times New Roman"/>
-          <w:i/>
-        </w:rPr>
-        <w:t>Управление ресурсами</w:t>
-      </w:r>
-    </w:p>
-    <w:p>
-      <w:pPr>
-        <w:pStyle w:val="a3"/>
-        <w:spacing w:before="240" w:line="240" w:lineRule="auto"/>
-        <w:ind w:left="0"/>
-        <w:contextualSpacing w:val="0"/>
-        <w:jc w:val="both"/>
-        <w:rPr>
-          <w:rFonts w:ascii="Times New Roman" w:hAnsi="Times New Roman" w:cs="Times New Roman"/>
-          <w:lang w:val="en-US"/>
-        </w:rPr>
-      </w:pPr>
-    </w:p>
-    <w:p>
-      <w:pPr>
-        <w:pStyle w:val="a3"/>
-        <w:numPr>
-          <w:ilvl w:val="2"/>
-          <w:numId w:val="15"/>
-        </w:numPr>
-        <w:spacing w:before="240" w:line="240" w:lineRule="auto"/>
-        <w:ind w:left="0" w:firstLine="0"/>
-        <w:contextualSpacing w:val="0"/>
-        <w:jc w:val="center"/>
-        <w:rPr>
-          <w:rFonts w:ascii="Times New Roman" w:hAnsi="Times New Roman" w:cs="Times New Roman"/>
-          <w:i/>
-          <w:lang w:val="en-US"/>
-        </w:rPr>
-      </w:pPr>
-      <w:r>
-        <w:rPr>
-          <w:rFonts w:ascii="Times New Roman" w:hAnsi="Times New Roman" w:cs="Times New Roman"/>
-          <w:i/>
-        </w:rPr>
-        <w:t>Обработка устройств ввода</w:t>
-      </w:r>
-    </w:p>
-    <w:p>
-      <w:pPr>
-        <w:spacing w:before="240" w:line="240" w:lineRule="auto"/>
-        <w:jc w:val="both"/>
-        <w:rPr>
-          <w:rFonts w:ascii="Times New Roman" w:hAnsi="Times New Roman" w:cs="Times New Roman"/>
-        </w:rPr>
-      </w:pPr>
+        <w:t>Нет.</w:t>
+      </w:r>
     </w:p>
     <w:p>
       <w:pPr>
@@ -4497,7 +6322,7 @@
           <w:ilvl w:val="1"/>
           <w:numId w:val="15"/>
         </w:numPr>
-        <w:spacing w:before="240" w:line="240" w:lineRule="auto"/>
+        <w:spacing w:before="240" w:line="360" w:lineRule="auto"/>
         <w:contextualSpacing w:val="0"/>
         <w:jc w:val="center"/>
         <w:rPr>
@@ -4512,759 +6337,8 @@
           <w:rFonts w:ascii="Times New Roman" w:hAnsi="Times New Roman" w:cs="Times New Roman"/>
           <w:sz w:val="28"/>
           <w:szCs w:val="28"/>
-          <w:lang w:val="en-US"/>
-        </w:rPr>
-        <w:lastRenderedPageBreak/>
-        <w:t>Communication Requirements</w:t>
-      </w:r>
-    </w:p>
-    <w:p>
-      <w:pPr>
-        <w:spacing w:before="240" w:line="240" w:lineRule="auto"/>
-        <w:jc w:val="both"/>
-        <w:rPr>
-          <w:rFonts w:ascii="Times New Roman" w:hAnsi="Times New Roman" w:cs="Times New Roman"/>
-        </w:rPr>
-      </w:pPr>
-      <w:r>
-        <w:rPr>
-          <w:rFonts w:ascii="Times New Roman" w:hAnsi="Times New Roman" w:cs="Times New Roman"/>
-        </w:rPr>
-        <w:t>Нет.</w:t>
-      </w:r>
-    </w:p>
-    <w:p>
-      <w:pPr>
-        <w:pStyle w:val="a3"/>
-        <w:numPr>
-          <w:ilvl w:val="1"/>
-          <w:numId w:val="15"/>
-        </w:numPr>
-        <w:spacing w:before="240" w:line="240" w:lineRule="auto"/>
-        <w:contextualSpacing w:val="0"/>
-        <w:jc w:val="center"/>
-        <w:rPr>
-          <w:rFonts w:ascii="Times New Roman" w:hAnsi="Times New Roman" w:cs="Times New Roman"/>
-          <w:sz w:val="28"/>
-          <w:szCs w:val="28"/>
-          <w:lang w:val="en-US"/>
-        </w:rPr>
-      </w:pPr>
-      <w:r>
-        <w:rPr>
-          <w:rFonts w:ascii="Times New Roman" w:hAnsi="Times New Roman" w:cs="Times New Roman"/>
-          <w:sz w:val="28"/>
-          <w:szCs w:val="28"/>
-          <w:lang w:val="en-US"/>
-        </w:rPr>
-        <w:t>Performance Requirements</w:t>
-      </w:r>
-    </w:p>
-    <w:p>
-      <w:pPr>
-        <w:spacing w:before="240" w:line="240" w:lineRule="auto"/>
-        <w:jc w:val="both"/>
-        <w:rPr>
-          <w:rFonts w:ascii="Times New Roman" w:hAnsi="Times New Roman" w:cs="Times New Roman"/>
-        </w:rPr>
-      </w:pPr>
-      <w:r>
-        <w:rPr>
-          <w:rFonts w:ascii="Times New Roman" w:hAnsi="Times New Roman" w:cs="Times New Roman"/>
-        </w:rPr>
-        <w:t>Система должна обеспечивать хотя бы 30 кадров в секунду в простых сценах.</w:t>
-      </w:r>
-    </w:p>
-    <w:p>
-      <w:pPr>
-        <w:pStyle w:val="a3"/>
-        <w:numPr>
-          <w:ilvl w:val="1"/>
-          <w:numId w:val="15"/>
-        </w:numPr>
-        <w:spacing w:before="240" w:line="240" w:lineRule="auto"/>
-        <w:contextualSpacing w:val="0"/>
-        <w:jc w:val="center"/>
-        <w:rPr>
-          <w:rFonts w:ascii="Times New Roman" w:hAnsi="Times New Roman" w:cs="Times New Roman"/>
-          <w:sz w:val="28"/>
-          <w:szCs w:val="28"/>
-          <w:lang w:val="en-US"/>
-        </w:rPr>
-      </w:pPr>
-      <w:r>
-        <w:rPr>
-          <w:rFonts w:ascii="Times New Roman" w:hAnsi="Times New Roman" w:cs="Times New Roman"/>
-          <w:sz w:val="28"/>
-          <w:szCs w:val="28"/>
-          <w:lang w:val="en-US"/>
-        </w:rPr>
-        <w:t>Memory Requirements</w:t>
-      </w:r>
-    </w:p>
-    <w:p>
-      <w:pPr>
-        <w:spacing w:before="240" w:line="240" w:lineRule="auto"/>
-        <w:jc w:val="both"/>
-        <w:rPr>
-          <w:rFonts w:ascii="Times New Roman" w:hAnsi="Times New Roman" w:cs="Times New Roman"/>
-        </w:rPr>
-      </w:pPr>
-      <w:r>
-        <w:rPr>
-          <w:rFonts w:ascii="Times New Roman" w:hAnsi="Times New Roman" w:cs="Times New Roman"/>
-        </w:rPr>
-        <w:t>Система должна занимать не более 1 гигабайта в оперативной памяти и 1 гигабайта во внешней памяти.</w:t>
-      </w:r>
-    </w:p>
-    <w:p>
-      <w:pPr>
-        <w:pStyle w:val="a3"/>
-        <w:numPr>
-          <w:ilvl w:val="1"/>
-          <w:numId w:val="15"/>
-        </w:numPr>
-        <w:spacing w:before="240" w:line="240" w:lineRule="auto"/>
-        <w:contextualSpacing w:val="0"/>
-        <w:jc w:val="center"/>
-        <w:rPr>
-          <w:rFonts w:ascii="Times New Roman" w:hAnsi="Times New Roman" w:cs="Times New Roman"/>
-          <w:sz w:val="28"/>
-          <w:szCs w:val="28"/>
-          <w:lang w:val="en-US"/>
-        </w:rPr>
-      </w:pPr>
-      <w:r>
-        <w:rPr>
-          <w:rFonts w:ascii="Times New Roman" w:hAnsi="Times New Roman" w:cs="Times New Roman"/>
-          <w:sz w:val="28"/>
-          <w:szCs w:val="28"/>
-          <w:lang w:val="en-US"/>
-        </w:rPr>
-        <w:t>Site Adaptation Requirements</w:t>
-      </w:r>
-    </w:p>
-    <w:p>
-      <w:pPr>
-        <w:spacing w:before="240" w:line="240" w:lineRule="auto"/>
-        <w:jc w:val="both"/>
-        <w:rPr>
-          <w:rFonts w:ascii="Times New Roman" w:hAnsi="Times New Roman" w:cs="Times New Roman"/>
-        </w:rPr>
-      </w:pPr>
-      <w:r>
-        <w:rPr>
-          <w:rFonts w:ascii="Times New Roman" w:hAnsi="Times New Roman" w:cs="Times New Roman"/>
-        </w:rPr>
-        <w:t>Нет.</w:t>
-      </w:r>
-    </w:p>
-    <w:p>
-      <w:pPr>
-        <w:pStyle w:val="a3"/>
-        <w:numPr>
-          <w:ilvl w:val="1"/>
-          <w:numId w:val="15"/>
-        </w:numPr>
-        <w:spacing w:before="240" w:line="240" w:lineRule="auto"/>
-        <w:contextualSpacing w:val="0"/>
-        <w:jc w:val="center"/>
-        <w:rPr>
-          <w:rFonts w:ascii="Times New Roman" w:hAnsi="Times New Roman" w:cs="Times New Roman"/>
-          <w:sz w:val="28"/>
-          <w:szCs w:val="28"/>
-          <w:lang w:val="en-US"/>
-        </w:rPr>
-      </w:pPr>
-      <w:r>
-        <w:rPr>
-          <w:rFonts w:ascii="Times New Roman" w:hAnsi="Times New Roman" w:cs="Times New Roman"/>
-          <w:sz w:val="28"/>
-          <w:szCs w:val="28"/>
-          <w:lang w:val="en-US"/>
-        </w:rPr>
-        <w:t>Design Constraints</w:t>
-      </w:r>
-    </w:p>
-    <w:p>
-      <w:pPr>
-        <w:spacing w:before="240" w:line="240" w:lineRule="auto"/>
-        <w:jc w:val="both"/>
-        <w:rPr>
-          <w:rFonts w:ascii="Times New Roman" w:hAnsi="Times New Roman" w:cs="Times New Roman"/>
-        </w:rPr>
-      </w:pPr>
-      <w:r>
-        <w:rPr>
-          <w:rFonts w:ascii="Times New Roman" w:hAnsi="Times New Roman" w:cs="Times New Roman"/>
-        </w:rPr>
-        <w:t>Нет.</w:t>
-      </w:r>
-    </w:p>
-    <w:p>
-      <w:pPr>
-        <w:pStyle w:val="a3"/>
-        <w:numPr>
-          <w:ilvl w:val="1"/>
-          <w:numId w:val="15"/>
-        </w:numPr>
-        <w:spacing w:before="240" w:line="240" w:lineRule="auto"/>
-        <w:contextualSpacing w:val="0"/>
-        <w:jc w:val="center"/>
-        <w:rPr>
-          <w:rFonts w:ascii="Times New Roman" w:hAnsi="Times New Roman" w:cs="Times New Roman"/>
-          <w:sz w:val="28"/>
-          <w:szCs w:val="28"/>
-          <w:lang w:val="en-US"/>
-        </w:rPr>
-      </w:pPr>
-      <w:r>
-        <w:rPr>
-          <w:rFonts w:ascii="Times New Roman" w:hAnsi="Times New Roman" w:cs="Times New Roman"/>
-          <w:sz w:val="28"/>
-          <w:szCs w:val="28"/>
-          <w:lang w:val="en-US"/>
-        </w:rPr>
-        <w:t>Software System Attributes</w:t>
-      </w:r>
-    </w:p>
-    <w:p>
-      <w:pPr>
-        <w:pStyle w:val="a3"/>
-        <w:numPr>
-          <w:ilvl w:val="2"/>
-          <w:numId w:val="15"/>
-        </w:numPr>
-        <w:spacing w:before="240" w:line="240" w:lineRule="auto"/>
-        <w:ind w:left="0" w:firstLine="0"/>
-        <w:jc w:val="center"/>
-        <w:rPr>
-          <w:rFonts w:ascii="Times New Roman" w:hAnsi="Times New Roman" w:cs="Times New Roman"/>
-          <w:i/>
-          <w:sz w:val="24"/>
-          <w:szCs w:val="24"/>
-        </w:rPr>
-      </w:pPr>
-      <w:r>
-        <w:rPr>
-          <w:rFonts w:ascii="Times New Roman" w:hAnsi="Times New Roman" w:cs="Times New Roman"/>
-          <w:i/>
-          <w:sz w:val="24"/>
-          <w:szCs w:val="24"/>
-          <w:lang w:val="en-US"/>
-        </w:rPr>
-        <w:t>Reliability.</w:t>
-      </w:r>
-    </w:p>
-    <w:p>
-      <w:pPr>
-        <w:spacing w:before="240" w:line="240" w:lineRule="auto"/>
-        <w:jc w:val="both"/>
-        <w:rPr>
-          <w:rFonts w:ascii="Times New Roman" w:hAnsi="Times New Roman" w:cs="Times New Roman"/>
-        </w:rPr>
-      </w:pPr>
-      <w:r>
-        <w:rPr>
-          <w:rFonts w:ascii="Times New Roman" w:hAnsi="Times New Roman" w:cs="Times New Roman"/>
-        </w:rPr>
-        <w:t xml:space="preserve">Никогда не должно происходить аварийное </w:t>
-      </w:r>
-      <w:r>
-        <w:rPr>
-          <w:rFonts w:ascii="Times New Roman" w:hAnsi="Times New Roman" w:cs="Times New Roman"/>
-        </w:rPr>
-        <w:t>завершение</w:t>
-      </w:r>
-      <w:r>
-        <w:rPr>
-          <w:rFonts w:ascii="Times New Roman" w:hAnsi="Times New Roman" w:cs="Times New Roman"/>
-        </w:rPr>
-        <w:t xml:space="preserve"> системы</w:t>
-      </w:r>
-      <w:r>
-        <w:rPr>
-          <w:rFonts w:ascii="Times New Roman" w:hAnsi="Times New Roman" w:cs="Times New Roman"/>
-        </w:rPr>
-        <w:t>.</w:t>
-      </w:r>
-    </w:p>
-    <w:p>
-      <w:pPr>
-        <w:pStyle w:val="a3"/>
-        <w:numPr>
-          <w:ilvl w:val="2"/>
-          <w:numId w:val="15"/>
-        </w:numPr>
-        <w:spacing w:before="240" w:line="240" w:lineRule="auto"/>
-        <w:ind w:left="0" w:firstLine="0"/>
-        <w:jc w:val="center"/>
-        <w:rPr>
-          <w:rFonts w:ascii="Times New Roman" w:hAnsi="Times New Roman" w:cs="Times New Roman"/>
-          <w:i/>
-          <w:sz w:val="24"/>
-          <w:szCs w:val="24"/>
-        </w:rPr>
-      </w:pPr>
-      <w:r>
-        <w:rPr>
-          <w:rFonts w:ascii="Times New Roman" w:hAnsi="Times New Roman" w:cs="Times New Roman"/>
-          <w:i/>
-          <w:sz w:val="24"/>
-          <w:szCs w:val="24"/>
-          <w:lang w:val="en-US"/>
-        </w:rPr>
-        <w:t>Availability.</w:t>
-      </w:r>
-    </w:p>
-    <w:p>
-      <w:pPr>
-        <w:spacing w:before="240" w:line="240" w:lineRule="auto"/>
-        <w:jc w:val="both"/>
-        <w:rPr>
-          <w:rFonts w:ascii="Times New Roman" w:hAnsi="Times New Roman" w:cs="Times New Roman"/>
-        </w:rPr>
-      </w:pPr>
-      <w:r>
-        <w:rPr>
-          <w:rFonts w:ascii="Times New Roman" w:hAnsi="Times New Roman" w:cs="Times New Roman"/>
-        </w:rPr>
-        <w:t>Нет специальных требований по доступности.</w:t>
-      </w:r>
-    </w:p>
-    <w:p>
-      <w:pPr>
-        <w:pStyle w:val="a3"/>
-        <w:numPr>
-          <w:ilvl w:val="2"/>
-          <w:numId w:val="15"/>
-        </w:numPr>
-        <w:spacing w:before="240" w:line="240" w:lineRule="auto"/>
-        <w:ind w:left="0" w:firstLine="0"/>
-        <w:jc w:val="center"/>
-        <w:rPr>
-          <w:rFonts w:ascii="Times New Roman" w:hAnsi="Times New Roman" w:cs="Times New Roman"/>
-          <w:i/>
-          <w:sz w:val="24"/>
-          <w:szCs w:val="24"/>
-        </w:rPr>
-      </w:pPr>
-      <w:r>
-        <w:rPr>
-          <w:rFonts w:ascii="Times New Roman" w:hAnsi="Times New Roman" w:cs="Times New Roman"/>
-          <w:i/>
-          <w:sz w:val="24"/>
-          <w:szCs w:val="24"/>
-        </w:rPr>
-        <w:t>Security and Privacy</w:t>
-      </w:r>
-      <w:r>
-        <w:rPr>
-          <w:rFonts w:ascii="Times New Roman" w:hAnsi="Times New Roman" w:cs="Times New Roman"/>
-          <w:i/>
-          <w:sz w:val="24"/>
-          <w:szCs w:val="24"/>
-          <w:lang w:val="en-US"/>
-        </w:rPr>
-        <w:t>.</w:t>
-      </w:r>
-    </w:p>
-    <w:p>
-      <w:pPr>
-        <w:spacing w:before="240" w:line="240" w:lineRule="auto"/>
-        <w:jc w:val="both"/>
-        <w:rPr>
-          <w:rFonts w:ascii="Times New Roman" w:hAnsi="Times New Roman" w:cs="Times New Roman"/>
-        </w:rPr>
-      </w:pPr>
-      <w:r>
-        <w:rPr>
-          <w:rFonts w:ascii="Times New Roman" w:hAnsi="Times New Roman" w:cs="Times New Roman"/>
-        </w:rPr>
-        <w:t>Нет специальных требований</w:t>
-      </w:r>
-      <w:r>
-        <w:rPr>
-          <w:rFonts w:ascii="Times New Roman" w:hAnsi="Times New Roman" w:cs="Times New Roman"/>
-        </w:rPr>
-        <w:t xml:space="preserve"> по безопасности и конфиденциальности.</w:t>
-      </w:r>
-    </w:p>
-    <w:p>
-      <w:pPr>
-        <w:pStyle w:val="a3"/>
-        <w:numPr>
-          <w:ilvl w:val="2"/>
-          <w:numId w:val="15"/>
-        </w:numPr>
-        <w:spacing w:before="240" w:line="240" w:lineRule="auto"/>
-        <w:ind w:left="0" w:firstLine="0"/>
-        <w:jc w:val="center"/>
-        <w:rPr>
-          <w:rFonts w:ascii="Times New Roman" w:hAnsi="Times New Roman" w:cs="Times New Roman"/>
-          <w:i/>
-          <w:sz w:val="24"/>
-          <w:szCs w:val="24"/>
-        </w:rPr>
-      </w:pPr>
-      <w:r>
-        <w:rPr>
-          <w:rFonts w:ascii="Times New Roman" w:hAnsi="Times New Roman" w:cs="Times New Roman"/>
-          <w:i/>
-          <w:sz w:val="24"/>
-          <w:szCs w:val="24"/>
-        </w:rPr>
-        <w:t>Maintainability</w:t>
-      </w:r>
-      <w:r>
-        <w:rPr>
-          <w:rFonts w:ascii="Times New Roman" w:hAnsi="Times New Roman" w:cs="Times New Roman"/>
-          <w:i/>
-          <w:sz w:val="24"/>
-          <w:szCs w:val="24"/>
-          <w:lang w:val="en-US"/>
-        </w:rPr>
-        <w:t>.</w:t>
-      </w:r>
-    </w:p>
-    <w:p>
-      <w:pPr>
-        <w:spacing w:before="240" w:line="240" w:lineRule="auto"/>
-        <w:jc w:val="both"/>
-        <w:rPr>
-          <w:rFonts w:ascii="Times New Roman" w:hAnsi="Times New Roman" w:cs="Times New Roman"/>
-        </w:rPr>
-      </w:pPr>
-      <w:r>
-        <w:rPr>
-          <w:rFonts w:ascii="Times New Roman" w:hAnsi="Times New Roman" w:cs="Times New Roman"/>
-        </w:rPr>
-        <w:t>Только основные функции должны быть полностью задокументированы.</w:t>
-      </w:r>
-    </w:p>
-    <w:p>
-      <w:pPr>
-        <w:pStyle w:val="a3"/>
-        <w:numPr>
-          <w:ilvl w:val="2"/>
-          <w:numId w:val="15"/>
-        </w:numPr>
-        <w:spacing w:before="240" w:line="240" w:lineRule="auto"/>
-        <w:ind w:left="0" w:firstLine="0"/>
-        <w:jc w:val="center"/>
-        <w:rPr>
-          <w:rFonts w:ascii="Times New Roman" w:hAnsi="Times New Roman" w:cs="Times New Roman"/>
-          <w:i/>
-          <w:sz w:val="24"/>
-          <w:szCs w:val="24"/>
-        </w:rPr>
-      </w:pPr>
-      <w:r>
-        <w:rPr>
-          <w:rFonts w:ascii="Times New Roman" w:hAnsi="Times New Roman" w:cs="Times New Roman"/>
-          <w:i/>
-          <w:sz w:val="24"/>
-          <w:szCs w:val="24"/>
-        </w:rPr>
-        <w:t>Portability</w:t>
-      </w:r>
-      <w:r>
-        <w:rPr>
-          <w:rFonts w:ascii="Times New Roman" w:hAnsi="Times New Roman" w:cs="Times New Roman"/>
-          <w:i/>
-          <w:sz w:val="24"/>
-          <w:szCs w:val="24"/>
-          <w:lang w:val="en-US"/>
-        </w:rPr>
-        <w:t>.</w:t>
-      </w:r>
-    </w:p>
-    <w:p>
-      <w:pPr>
-        <w:spacing w:before="240" w:line="240" w:lineRule="auto"/>
-        <w:jc w:val="both"/>
-        <w:rPr>
-          <w:rFonts w:ascii="Times New Roman" w:hAnsi="Times New Roman" w:cs="Times New Roman"/>
-        </w:rPr>
-      </w:pPr>
-      <w:r>
-        <w:rPr>
-          <w:rFonts w:ascii="Times New Roman" w:hAnsi="Times New Roman" w:cs="Times New Roman"/>
-        </w:rPr>
-        <w:t xml:space="preserve">Система должна быть портируемой на любую систему </w:t>
-      </w:r>
-      <w:r>
-        <w:rPr>
-          <w:rFonts w:ascii="Times New Roman" w:hAnsi="Times New Roman" w:cs="Times New Roman"/>
-          <w:lang w:val="en-US"/>
-        </w:rPr>
-        <w:t>Windows</w:t>
-      </w:r>
-      <w:r>
-        <w:rPr>
-          <w:rFonts w:ascii="Times New Roman" w:hAnsi="Times New Roman" w:cs="Times New Roman"/>
-        </w:rPr>
-        <w:t xml:space="preserve"> версии 7 и новее.</w:t>
-      </w:r>
-    </w:p>
-    <w:p>
-      <w:pPr>
-        <w:pStyle w:val="a3"/>
-        <w:numPr>
-          <w:ilvl w:val="2"/>
-          <w:numId w:val="15"/>
-        </w:numPr>
-        <w:spacing w:before="240" w:line="240" w:lineRule="auto"/>
-        <w:ind w:left="0" w:firstLine="0"/>
-        <w:jc w:val="center"/>
-        <w:rPr>
-          <w:rFonts w:ascii="Times New Roman" w:hAnsi="Times New Roman" w:cs="Times New Roman"/>
-          <w:i/>
-          <w:sz w:val="24"/>
-          <w:szCs w:val="24"/>
-        </w:rPr>
-      </w:pPr>
-      <w:r>
-        <w:rPr>
-          <w:rFonts w:ascii="Times New Roman" w:hAnsi="Times New Roman" w:cs="Times New Roman"/>
-          <w:i/>
-          <w:sz w:val="24"/>
-          <w:szCs w:val="24"/>
-        </w:rPr>
-        <w:t>Safety</w:t>
-      </w:r>
-      <w:r>
-        <w:rPr>
-          <w:rFonts w:ascii="Times New Roman" w:hAnsi="Times New Roman" w:cs="Times New Roman"/>
-          <w:i/>
-          <w:sz w:val="24"/>
-          <w:szCs w:val="24"/>
-          <w:lang w:val="en-US"/>
-        </w:rPr>
-        <w:t>.</w:t>
-      </w:r>
-    </w:p>
-    <w:p>
-      <w:pPr>
-        <w:spacing w:before="240" w:line="240" w:lineRule="auto"/>
-        <w:jc w:val="both"/>
-        <w:rPr>
-          <w:rFonts w:ascii="Times New Roman" w:hAnsi="Times New Roman" w:cs="Times New Roman"/>
-        </w:rPr>
-        <w:sectPr>
-          <w:pgSz w:w="11906" w:h="16838"/>
-          <w:pgMar w:top="1440" w:right="1440" w:bottom="1440" w:left="1440" w:header="720" w:footer="720" w:gutter="0"/>
-          <w:cols w:space="720"/>
-          <w:docGrid w:linePitch="360"/>
-        </w:sectPr>
-      </w:pPr>
-      <w:r>
-        <w:rPr>
-          <w:rFonts w:ascii="Times New Roman" w:hAnsi="Times New Roman" w:cs="Times New Roman"/>
-        </w:rPr>
-        <w:t xml:space="preserve">Нет </w:t>
-      </w:r>
-      <w:r>
-        <w:rPr>
-          <w:rFonts w:ascii="Times New Roman" w:hAnsi="Times New Roman" w:cs="Times New Roman"/>
-        </w:rPr>
-        <w:t>специальных</w:t>
-      </w:r>
-      <w:r>
-        <w:rPr>
-          <w:rFonts w:ascii="Times New Roman" w:hAnsi="Times New Roman" w:cs="Times New Roman"/>
-        </w:rPr>
-        <w:t xml:space="preserve"> требований по безопасности.</w:t>
-      </w:r>
-    </w:p>
-    <w:p>
-      <w:pPr>
-        <w:pStyle w:val="a3"/>
-        <w:numPr>
-          <w:ilvl w:val="0"/>
-          <w:numId w:val="15"/>
-        </w:numPr>
-        <w:spacing w:before="240" w:line="240" w:lineRule="auto"/>
-        <w:contextualSpacing w:val="0"/>
-        <w:jc w:val="center"/>
-        <w:rPr>
-          <w:rFonts w:ascii="Times New Roman" w:hAnsi="Times New Roman" w:cs="Times New Roman"/>
-          <w:b/>
-          <w:sz w:val="28"/>
-          <w:szCs w:val="28"/>
-          <w:lang w:val="en-US"/>
-        </w:rPr>
-      </w:pPr>
-      <w:r>
-        <w:rPr>
-          <w:rFonts w:ascii="Times New Roman" w:hAnsi="Times New Roman" w:cs="Times New Roman"/>
-          <w:b/>
-          <w:sz w:val="28"/>
-          <w:szCs w:val="28"/>
-          <w:lang w:val="en-US"/>
-        </w:rPr>
-        <w:lastRenderedPageBreak/>
-        <w:t>Verification</w:t>
-      </w:r>
-    </w:p>
-    <w:p>
-      <w:pPr>
-        <w:pStyle w:val="a3"/>
-        <w:numPr>
-          <w:ilvl w:val="0"/>
-          <w:numId w:val="15"/>
-        </w:numPr>
-        <w:spacing w:before="240" w:line="240" w:lineRule="auto"/>
-        <w:contextualSpacing w:val="0"/>
-        <w:jc w:val="center"/>
-        <w:rPr>
-          <w:rFonts w:ascii="Times New Roman" w:hAnsi="Times New Roman" w:cs="Times New Roman"/>
-          <w:b/>
-          <w:sz w:val="28"/>
-          <w:szCs w:val="28"/>
-          <w:lang w:val="en-US"/>
-        </w:rPr>
-      </w:pPr>
-      <w:r>
-        <w:rPr>
-          <w:rFonts w:ascii="Times New Roman" w:hAnsi="Times New Roman" w:cs="Times New Roman"/>
-          <w:b/>
-          <w:sz w:val="28"/>
-          <w:szCs w:val="28"/>
-          <w:lang w:val="en-US"/>
-        </w:rPr>
-        <w:t>Supporting Information</w:t>
-      </w:r>
-    </w:p>
-    <w:p>
-      <w:pPr>
-        <w:spacing w:before="240" w:line="240" w:lineRule="auto"/>
-        <w:jc w:val="both"/>
-        <w:rPr>
-          <w:rFonts w:ascii="Times New Roman" w:hAnsi="Times New Roman" w:cs="Times New Roman"/>
-        </w:rPr>
-      </w:pPr>
-      <w:r>
-        <w:rPr>
-          <w:rFonts w:ascii="Times New Roman" w:hAnsi="Times New Roman" w:cs="Times New Roman"/>
-        </w:rPr>
-        <w:t>Нет</w:t>
-      </w:r>
-      <w:r>
-        <w:rPr>
-          <w:rFonts w:ascii="Times New Roman" w:hAnsi="Times New Roman" w:cs="Times New Roman"/>
-        </w:rPr>
-        <w:t xml:space="preserve"> </w:t>
-      </w:r>
-      <w:r>
-        <w:rPr>
-          <w:rFonts w:ascii="Times New Roman" w:hAnsi="Times New Roman" w:cs="Times New Roman"/>
-        </w:rPr>
-        <w:t>специальной</w:t>
-      </w:r>
-      <w:r>
-        <w:rPr>
-          <w:rFonts w:ascii="Times New Roman" w:hAnsi="Times New Roman" w:cs="Times New Roman"/>
-        </w:rPr>
-        <w:t xml:space="preserve"> дополнительной информации.</w:t>
-      </w:r>
-    </w:p>
-    <w:p>
-      <w:pPr>
-        <w:pStyle w:val="a3"/>
-        <w:numPr>
-          <w:ilvl w:val="0"/>
-          <w:numId w:val="15"/>
-        </w:numPr>
-        <w:spacing w:before="240" w:line="240" w:lineRule="auto"/>
-        <w:contextualSpacing w:val="0"/>
-        <w:jc w:val="center"/>
-        <w:rPr>
-          <w:rFonts w:ascii="Times New Roman" w:hAnsi="Times New Roman" w:cs="Times New Roman"/>
-          <w:b/>
-          <w:sz w:val="28"/>
-          <w:szCs w:val="28"/>
-          <w:lang w:val="en-US"/>
-        </w:rPr>
-      </w:pPr>
-      <w:r>
-        <w:rPr>
-          <w:rFonts w:ascii="Times New Roman" w:hAnsi="Times New Roman" w:cs="Times New Roman"/>
-          <w:b/>
-          <w:sz w:val="28"/>
-          <w:szCs w:val="28"/>
-          <w:lang w:val="en-US"/>
-        </w:rPr>
-        <w:t>Appendices</w:t>
-      </w:r>
-    </w:p>
-    <w:p>
-      <w:pPr>
-        <w:pStyle w:val="a3"/>
-        <w:numPr>
-          <w:ilvl w:val="1"/>
-          <w:numId w:val="15"/>
-        </w:numPr>
-        <w:spacing w:before="240" w:line="240" w:lineRule="auto"/>
-        <w:contextualSpacing w:val="0"/>
-        <w:jc w:val="center"/>
-        <w:rPr>
-          <w:rFonts w:ascii="Times New Roman" w:hAnsi="Times New Roman" w:cs="Times New Roman"/>
-          <w:sz w:val="28"/>
-          <w:szCs w:val="28"/>
-          <w:lang w:val="en-US"/>
-        </w:rPr>
-      </w:pPr>
-      <w:r>
-        <w:rPr>
-          <w:rFonts w:ascii="Times New Roman" w:hAnsi="Times New Roman" w:cs="Times New Roman"/>
-          <w:sz w:val="28"/>
-          <w:szCs w:val="28"/>
-          <w:lang w:val="en-US"/>
-        </w:rPr>
-        <w:t>Assumptions &amp; Dependencies</w:t>
-      </w:r>
-    </w:p>
-    <w:p>
-      <w:pPr>
-        <w:spacing w:before="240" w:line="240" w:lineRule="auto"/>
-        <w:jc w:val="both"/>
-        <w:rPr>
-          <w:rFonts w:ascii="Times New Roman" w:hAnsi="Times New Roman" w:cs="Times New Roman"/>
-        </w:rPr>
-      </w:pPr>
-      <w:r>
-        <w:rPr>
-          <w:rFonts w:ascii="Times New Roman" w:hAnsi="Times New Roman" w:cs="Times New Roman"/>
-        </w:rPr>
-        <w:t>Нет.</w:t>
-      </w:r>
-    </w:p>
-    <w:p>
-      <w:pPr>
-        <w:pStyle w:val="a3"/>
-        <w:numPr>
-          <w:ilvl w:val="1"/>
-          <w:numId w:val="15"/>
-        </w:numPr>
-        <w:spacing w:before="240" w:line="240" w:lineRule="auto"/>
-        <w:contextualSpacing w:val="0"/>
-        <w:jc w:val="center"/>
-        <w:rPr>
-          <w:rFonts w:ascii="Times New Roman" w:hAnsi="Times New Roman" w:cs="Times New Roman"/>
-          <w:sz w:val="28"/>
-          <w:szCs w:val="28"/>
-          <w:lang w:val="en-US"/>
-        </w:rPr>
-      </w:pPr>
-      <w:r>
-        <w:rPr>
-          <w:rFonts w:ascii="Times New Roman" w:hAnsi="Times New Roman" w:cs="Times New Roman"/>
-          <w:sz w:val="28"/>
-          <w:szCs w:val="28"/>
-          <w:lang w:val="en-US"/>
-        </w:rPr>
-        <w:t>Acronyms &amp; Abbreviations</w:t>
+        </w:rPr>
+        <w:t>Акронимы и аббревиатуры</w:t>
       </w:r>
     </w:p>
     <w:p>
@@ -5274,6 +6348,7 @@
           <w:ilvl w:val="0"/>
           <w:numId w:val="29"/>
         </w:numPr>
+        <w:spacing w:before="240" w:line="360" w:lineRule="auto"/>
         <w:rPr>
           <w:rFonts w:ascii="Times New Roman" w:hAnsi="Times New Roman" w:cs="Times New Roman"/>
           <w:lang w:val="en-US"/>
@@ -5294,17 +6369,38 @@
           <w:ilvl w:val="0"/>
           <w:numId w:val="29"/>
         </w:numPr>
-        <w:rPr>
-          <w:rFonts w:ascii="Times New Roman" w:hAnsi="Times New Roman" w:cs="Times New Roman"/>
-          <w:lang w:val="en-US"/>
-        </w:rPr>
-      </w:pPr>
-      <w:r>
-        <w:rPr>
-          <w:rFonts w:ascii="Times New Roman" w:hAnsi="Times New Roman" w:cs="Times New Roman"/>
-          <w:lang w:val="en-US"/>
-        </w:rPr>
-        <w:t>OBB – object oriented bounding box</w:t>
+        <w:spacing w:before="240" w:line="360" w:lineRule="auto"/>
+        <w:rPr>
+          <w:rFonts w:ascii="Times New Roman" w:hAnsi="Times New Roman" w:cs="Times New Roman"/>
+          <w:lang w:val="en-US"/>
+        </w:rPr>
+      </w:pPr>
+      <w:r>
+        <w:rPr>
+          <w:rFonts w:ascii="Times New Roman" w:hAnsi="Times New Roman" w:cs="Times New Roman"/>
+          <w:lang w:val="en-US"/>
+        </w:rPr>
+        <w:t>OBB –</w:t>
+      </w:r>
+      <w:r>
+        <w:rPr>
+          <w:rFonts w:ascii="Times New Roman" w:hAnsi="Times New Roman" w:cs="Times New Roman"/>
+        </w:rPr>
+        <w:t xml:space="preserve"> </w:t>
+      </w:r>
+      <w:r>
+        <w:rPr>
+          <w:rFonts w:ascii="Times New Roman" w:hAnsi="Times New Roman" w:cs="Times New Roman"/>
+          <w:lang w:val="en-US"/>
+        </w:rPr>
+        <w:t>o</w:t>
+      </w:r>
+      <w:r>
+        <w:rPr>
+          <w:rFonts w:ascii="Times New Roman" w:hAnsi="Times New Roman" w:cs="Times New Roman"/>
+          <w:lang w:val="en-US"/>
+        </w:rPr>
+        <w:t>riented bounding box</w:t>
       </w:r>
     </w:p>
     <w:p>
@@ -5314,6 +6410,7 @@
           <w:ilvl w:val="0"/>
           <w:numId w:val="29"/>
         </w:numPr>
+        <w:spacing w:before="240" w:line="360" w:lineRule="auto"/>
         <w:rPr>
           <w:rFonts w:ascii="Times New Roman" w:hAnsi="Times New Roman" w:cs="Times New Roman"/>
           <w:lang w:val="en-US"/>
@@ -5329,7 +6426,7 @@
     </w:p>
     <w:p>
       <w:pPr>
-        <w:spacing w:before="240" w:line="240" w:lineRule="auto"/>
+        <w:spacing w:before="240" w:line="360" w:lineRule="auto"/>
         <w:jc w:val="both"/>
         <w:rPr>
           <w:rFonts w:ascii="Times New Roman" w:hAnsi="Times New Roman" w:cs="Times New Roman"/>
@@ -5348,7 +6445,7 @@
 </file>
 
 <file path=word/endnotes.xml><?xml version="1.0" encoding="utf-8"?>
-<w:endnotes xmlns:wpc="http://schemas.microsoft.com/office/word/2010/wordprocessingCanvas" xmlns:mc="http://schemas.openxmlformats.org/markup-compatibility/2006" xmlns:o="urn:schemas-microsoft-com:office:office" xmlns:r="http://schemas.openxmlformats.org/officeDocument/2006/relationships" xmlns:m="http://schemas.openxmlformats.org/officeDocument/2006/math" xmlns:v="urn:schemas-microsoft-com:vml" xmlns:wp14="http://schemas.microsoft.com/office/word/2010/wordprocessingDrawing" xmlns:wp="http://schemas.openxmlformats.org/drawingml/2006/wordprocessingDrawing" xmlns:w10="urn:schemas-microsoft-com:office:word" xmlns:w="http://schemas.openxmlformats.org/wordprocessingml/2006/main" xmlns:w14="http://schemas.microsoft.com/office/word/2010/wordml" xmlns:w15="http://schemas.microsoft.com/office/word/2012/wordml" xmlns:wpg="http://schemas.microsoft.com/office/word/2010/wordprocessingGroup" xmlns:wpi="http://schemas.microsoft.com/office/word/2010/wordprocessingInk" xmlns:wne="http://schemas.microsoft.com/office/word/2006/wordml" xmlns:wps="http://schemas.microsoft.com/office/word/2010/wordprocessingShape" mc:Ignorable="w14 w15 wp14">
+<w:endnotes xmlns:wpc="http://schemas.microsoft.com/office/word/2010/wordprocessingCanvas" xmlns:cx="http://schemas.microsoft.com/office/drawing/2014/chartex" xmlns:cx1="http://schemas.microsoft.com/office/drawing/2015/9/8/chartex" xmlns:cx2="http://schemas.microsoft.com/office/drawing/2015/10/21/chartex" xmlns:cx3="http://schemas.microsoft.com/office/drawing/2016/5/9/chartex" xmlns:cx4="http://schemas.microsoft.com/office/drawing/2016/5/10/chartex" xmlns:cx5="http://schemas.microsoft.com/office/drawing/2016/5/11/chartex" xmlns:cx6="http://schemas.microsoft.com/office/drawing/2016/5/12/chartex" xmlns:cx7="http://schemas.microsoft.com/office/drawing/2016/5/13/chartex" xmlns:cx8="http://schemas.microsoft.com/office/drawing/2016/5/14/chartex" xmlns:mc="http://schemas.openxmlformats.org/markup-compatibility/2006" xmlns:aink="http://schemas.microsoft.com/office/drawing/2016/ink" xmlns:am3d="http://schemas.microsoft.com/office/drawing/2017/model3d" xmlns:o="urn:schemas-microsoft-com:office:office" xmlns:r="http://schemas.openxmlformats.org/officeDocument/2006/relationships" xmlns:m="http://schemas.openxmlformats.org/officeDocument/2006/math" xmlns:v="urn:schemas-microsoft-com:vml" xmlns:wp14="http://schemas.microsoft.com/office/word/2010/wordprocessingDrawing" xmlns:wp="http://schemas.openxmlformats.org/drawingml/2006/wordprocessingDrawing" xmlns:w10="urn:schemas-microsoft-com:office:word" xmlns:w="http://schemas.openxmlformats.org/wordprocessingml/2006/main" xmlns:w14="http://schemas.microsoft.com/office/word/2010/wordml" xmlns:w15="http://schemas.microsoft.com/office/word/2012/wordml" xmlns:w16cid="http://schemas.microsoft.com/office/word/2016/wordml/cid" xmlns:w16se="http://schemas.microsoft.com/office/word/2015/wordml/symex" xmlns:wpg="http://schemas.microsoft.com/office/word/2010/wordprocessingGroup" xmlns:wpi="http://schemas.microsoft.com/office/word/2010/wordprocessingInk" xmlns:wne="http://schemas.microsoft.com/office/word/2006/wordml" xmlns:wps="http://schemas.microsoft.com/office/word/2010/wordprocessingShape" mc:Ignorable="w14 w15 w16se w16cid wp14">
   <w:endnote w:type="separator" w:id="-1">
     <w:p>
       <w:pPr>
@@ -5373,7 +6470,7 @@
 </file>
 
 <file path=word/footnotes.xml><?xml version="1.0" encoding="utf-8"?>
-<w:footnotes xmlns:wpc="http://schemas.microsoft.com/office/word/2010/wordprocessingCanvas" xmlns:mc="http://schemas.openxmlformats.org/markup-compatibility/2006" xmlns:o="urn:schemas-microsoft-com:office:office" xmlns:r="http://schemas.openxmlformats.org/officeDocument/2006/relationships" xmlns:m="http://schemas.openxmlformats.org/officeDocument/2006/math" xmlns:v="urn:schemas-microsoft-com:vml" xmlns:wp14="http://schemas.microsoft.com/office/word/2010/wordprocessingDrawing" xmlns:wp="http://schemas.openxmlformats.org/drawingml/2006/wordprocessingDrawing" xmlns:w10="urn:schemas-microsoft-com:office:word" xmlns:w="http://schemas.openxmlformats.org/wordprocessingml/2006/main" xmlns:w14="http://schemas.microsoft.com/office/word/2010/wordml" xmlns:w15="http://schemas.microsoft.com/office/word/2012/wordml" xmlns:wpg="http://schemas.microsoft.com/office/word/2010/wordprocessingGroup" xmlns:wpi="http://schemas.microsoft.com/office/word/2010/wordprocessingInk" xmlns:wne="http://schemas.microsoft.com/office/word/2006/wordml" xmlns:wps="http://schemas.microsoft.com/office/word/2010/wordprocessingShape" mc:Ignorable="w14 w15 wp14">
+<w:footnotes xmlns:wpc="http://schemas.microsoft.com/office/word/2010/wordprocessingCanvas" xmlns:cx="http://schemas.microsoft.com/office/drawing/2014/chartex" xmlns:cx1="http://schemas.microsoft.com/office/drawing/2015/9/8/chartex" xmlns:cx2="http://schemas.microsoft.com/office/drawing/2015/10/21/chartex" xmlns:cx3="http://schemas.microsoft.com/office/drawing/2016/5/9/chartex" xmlns:cx4="http://schemas.microsoft.com/office/drawing/2016/5/10/chartex" xmlns:cx5="http://schemas.microsoft.com/office/drawing/2016/5/11/chartex" xmlns:cx6="http://schemas.microsoft.com/office/drawing/2016/5/12/chartex" xmlns:cx7="http://schemas.microsoft.com/office/drawing/2016/5/13/chartex" xmlns:cx8="http://schemas.microsoft.com/office/drawing/2016/5/14/chartex" xmlns:mc="http://schemas.openxmlformats.org/markup-compatibility/2006" xmlns:aink="http://schemas.microsoft.com/office/drawing/2016/ink" xmlns:am3d="http://schemas.microsoft.com/office/drawing/2017/model3d" xmlns:o="urn:schemas-microsoft-com:office:office" xmlns:r="http://schemas.openxmlformats.org/officeDocument/2006/relationships" xmlns:m="http://schemas.openxmlformats.org/officeDocument/2006/math" xmlns:v="urn:schemas-microsoft-com:vml" xmlns:wp14="http://schemas.microsoft.com/office/word/2010/wordprocessingDrawing" xmlns:wp="http://schemas.openxmlformats.org/drawingml/2006/wordprocessingDrawing" xmlns:w10="urn:schemas-microsoft-com:office:word" xmlns:w="http://schemas.openxmlformats.org/wordprocessingml/2006/main" xmlns:w14="http://schemas.microsoft.com/office/word/2010/wordml" xmlns:w15="http://schemas.microsoft.com/office/word/2012/wordml" xmlns:w16cid="http://schemas.microsoft.com/office/word/2016/wordml/cid" xmlns:w16se="http://schemas.microsoft.com/office/word/2015/wordml/symex" xmlns:wpg="http://schemas.microsoft.com/office/word/2010/wordprocessingGroup" xmlns:wpi="http://schemas.microsoft.com/office/word/2010/wordprocessingInk" xmlns:wne="http://schemas.microsoft.com/office/word/2006/wordml" xmlns:wps="http://schemas.microsoft.com/office/word/2010/wordprocessingShape" mc:Ignorable="w14 w15 w16se w16cid wp14">
   <w:footnote w:type="separator" w:id="-1">
     <w:p>
       <w:pPr>
@@ -5398,8 +6495,8 @@
 </file>
 
 <file path=word/numbering.xml><?xml version="1.0" encoding="utf-8"?>
-<w:numbering xmlns:wpc="http://schemas.microsoft.com/office/word/2010/wordprocessingCanvas" xmlns:mc="http://schemas.openxmlformats.org/markup-compatibility/2006" xmlns:o="urn:schemas-microsoft-com:office:office" xmlns:r="http://schemas.openxmlformats.org/officeDocument/2006/relationships" xmlns:m="http://schemas.openxmlformats.org/officeDocument/2006/math" xmlns:v="urn:schemas-microsoft-com:vml" xmlns:wp14="http://schemas.microsoft.com/office/word/2010/wordprocessingDrawing" xmlns:wp="http://schemas.openxmlformats.org/drawingml/2006/wordprocessingDrawing" xmlns:w10="urn:schemas-microsoft-com:office:word" xmlns:w="http://schemas.openxmlformats.org/wordprocessingml/2006/main" xmlns:w14="http://schemas.microsoft.com/office/word/2010/wordml" xmlns:w15="http://schemas.microsoft.com/office/word/2012/wordml" xmlns:wpg="http://schemas.microsoft.com/office/word/2010/wordprocessingGroup" xmlns:wpi="http://schemas.microsoft.com/office/word/2010/wordprocessingInk" xmlns:wne="http://schemas.microsoft.com/office/word/2006/wordml" xmlns:wps="http://schemas.microsoft.com/office/word/2010/wordprocessingShape" mc:Ignorable="w14 w15 wp14">
-  <w:abstractNum w:abstractNumId="0">
+<w:numbering xmlns:wpc="http://schemas.microsoft.com/office/word/2010/wordprocessingCanvas" xmlns:cx="http://schemas.microsoft.com/office/drawing/2014/chartex" xmlns:cx1="http://schemas.microsoft.com/office/drawing/2015/9/8/chartex" xmlns:cx2="http://schemas.microsoft.com/office/drawing/2015/10/21/chartex" xmlns:cx3="http://schemas.microsoft.com/office/drawing/2016/5/9/chartex" xmlns:cx4="http://schemas.microsoft.com/office/drawing/2016/5/10/chartex" xmlns:cx5="http://schemas.microsoft.com/office/drawing/2016/5/11/chartex" xmlns:cx6="http://schemas.microsoft.com/office/drawing/2016/5/12/chartex" xmlns:cx7="http://schemas.microsoft.com/office/drawing/2016/5/13/chartex" xmlns:cx8="http://schemas.microsoft.com/office/drawing/2016/5/14/chartex" xmlns:mc="http://schemas.openxmlformats.org/markup-compatibility/2006" xmlns:aink="http://schemas.microsoft.com/office/drawing/2016/ink" xmlns:am3d="http://schemas.microsoft.com/office/drawing/2017/model3d" xmlns:o="urn:schemas-microsoft-com:office:office" xmlns:r="http://schemas.openxmlformats.org/officeDocument/2006/relationships" xmlns:m="http://schemas.openxmlformats.org/officeDocument/2006/math" xmlns:v="urn:schemas-microsoft-com:vml" xmlns:wp14="http://schemas.microsoft.com/office/word/2010/wordprocessingDrawing" xmlns:wp="http://schemas.openxmlformats.org/drawingml/2006/wordprocessingDrawing" xmlns:w10="urn:schemas-microsoft-com:office:word" xmlns:w="http://schemas.openxmlformats.org/wordprocessingml/2006/main" xmlns:w14="http://schemas.microsoft.com/office/word/2010/wordml" xmlns:w15="http://schemas.microsoft.com/office/word/2012/wordml" xmlns:w16cid="http://schemas.microsoft.com/office/word/2016/wordml/cid" xmlns:w16se="http://schemas.microsoft.com/office/word/2015/wordml/symex" xmlns:wpg="http://schemas.microsoft.com/office/word/2010/wordprocessingGroup" xmlns:wpi="http://schemas.microsoft.com/office/word/2010/wordprocessingInk" xmlns:wne="http://schemas.microsoft.com/office/word/2006/wordml" xmlns:wps="http://schemas.microsoft.com/office/word/2010/wordprocessingShape" mc:Ignorable="w14 w15 w16se w16cid wp14">
+  <w:abstractNum w:abstractNumId="0" w15:restartNumberingAfterBreak="0">
     <w:nsid w:val="00D06C26"/>
     <w:multiLevelType w:val="hybridMultilevel"/>
     <w:tmpl w:val="0DA2437E"/>
@@ -5488,7 +6585,7 @@
       </w:pPr>
     </w:lvl>
   </w:abstractNum>
-  <w:abstractNum w:abstractNumId="1">
+  <w:abstractNum w:abstractNumId="1" w15:restartNumberingAfterBreak="0">
     <w:nsid w:val="031E5415"/>
     <w:multiLevelType w:val="hybridMultilevel"/>
     <w:tmpl w:val="CF70B302"/>
@@ -5601,7 +6698,7 @@
       </w:rPr>
     </w:lvl>
   </w:abstractNum>
-  <w:abstractNum w:abstractNumId="2">
+  <w:abstractNum w:abstractNumId="2" w15:restartNumberingAfterBreak="0">
     <w:nsid w:val="09A408AB"/>
     <w:multiLevelType w:val="multilevel"/>
     <w:tmpl w:val="0419001F"/>
@@ -5690,7 +6787,7 @@
       </w:pPr>
     </w:lvl>
   </w:abstractNum>
-  <w:abstractNum w:abstractNumId="3">
+  <w:abstractNum w:abstractNumId="3" w15:restartNumberingAfterBreak="0">
     <w:nsid w:val="0FAC5CC9"/>
     <w:multiLevelType w:val="hybridMultilevel"/>
     <w:tmpl w:val="BFF0D99C"/>
@@ -5776,7 +6873,7 @@
       </w:pPr>
     </w:lvl>
   </w:abstractNum>
-  <w:abstractNum w:abstractNumId="4">
+  <w:abstractNum w:abstractNumId="4" w15:restartNumberingAfterBreak="0">
     <w:nsid w:val="101D5533"/>
     <w:multiLevelType w:val="multilevel"/>
     <w:tmpl w:val="0419001F"/>
@@ -5862,7 +6959,7 @@
       </w:pPr>
     </w:lvl>
   </w:abstractNum>
-  <w:abstractNum w:abstractNumId="5">
+  <w:abstractNum w:abstractNumId="5" w15:restartNumberingAfterBreak="0">
     <w:nsid w:val="10FE1CC0"/>
     <w:multiLevelType w:val="multilevel"/>
     <w:tmpl w:val="F8DA4F80"/>
@@ -5948,7 +7045,93 @@
       </w:pPr>
     </w:lvl>
   </w:abstractNum>
-  <w:abstractNum w:abstractNumId="6">
+  <w:abstractNum w:abstractNumId="6" w15:restartNumberingAfterBreak="0">
+    <w:nsid w:val="11230F74"/>
+    <w:multiLevelType w:val="hybridMultilevel"/>
+    <w:tmpl w:val="33DCF7DE"/>
+    <w:lvl w:ilvl="0" w:tplc="0419000F">
+      <w:start w:val="1"/>
+      <w:numFmt w:val="decimal"/>
+      <w:lvlText w:val="%1."/>
+      <w:lvlJc w:val="left"/>
+      <w:pPr>
+        <w:ind w:left="720" w:hanging="360"/>
+      </w:pPr>
+    </w:lvl>
+    <w:lvl w:ilvl="1" w:tplc="04190019" w:tentative="1">
+      <w:start w:val="1"/>
+      <w:numFmt w:val="lowerLetter"/>
+      <w:lvlText w:val="%2."/>
+      <w:lvlJc w:val="left"/>
+      <w:pPr>
+        <w:ind w:left="1440" w:hanging="360"/>
+      </w:pPr>
+    </w:lvl>
+    <w:lvl w:ilvl="2" w:tplc="0419001B" w:tentative="1">
+      <w:start w:val="1"/>
+      <w:numFmt w:val="lowerRoman"/>
+      <w:lvlText w:val="%3."/>
+      <w:lvlJc w:val="right"/>
+      <w:pPr>
+        <w:ind w:left="2160" w:hanging="180"/>
+      </w:pPr>
+    </w:lvl>
+    <w:lvl w:ilvl="3" w:tplc="0419000F" w:tentative="1">
+      <w:start w:val="1"/>
+      <w:numFmt w:val="decimal"/>
+      <w:lvlText w:val="%4."/>
+      <w:lvlJc w:val="left"/>
+      <w:pPr>
+        <w:ind w:left="2880" w:hanging="360"/>
+      </w:pPr>
+    </w:lvl>
+    <w:lvl w:ilvl="4" w:tplc="04190019" w:tentative="1">
+      <w:start w:val="1"/>
+      <w:numFmt w:val="lowerLetter"/>
+      <w:lvlText w:val="%5."/>
+      <w:lvlJc w:val="left"/>
+      <w:pPr>
+        <w:ind w:left="3600" w:hanging="360"/>
+      </w:pPr>
+    </w:lvl>
+    <w:lvl w:ilvl="5" w:tplc="0419001B" w:tentative="1">
+      <w:start w:val="1"/>
+      <w:numFmt w:val="lowerRoman"/>
+      <w:lvlText w:val="%6."/>
+      <w:lvlJc w:val="right"/>
+      <w:pPr>
+        <w:ind w:left="4320" w:hanging="180"/>
+      </w:pPr>
+    </w:lvl>
+    <w:lvl w:ilvl="6" w:tplc="0419000F" w:tentative="1">
+      <w:start w:val="1"/>
+      <w:numFmt w:val="decimal"/>
+      <w:lvlText w:val="%7."/>
+      <w:lvlJc w:val="left"/>
+      <w:pPr>
+        <w:ind w:left="5040" w:hanging="360"/>
+      </w:pPr>
+    </w:lvl>
+    <w:lvl w:ilvl="7" w:tplc="04190019" w:tentative="1">
+      <w:start w:val="1"/>
+      <w:numFmt w:val="lowerLetter"/>
+      <w:lvlText w:val="%8."/>
+      <w:lvlJc w:val="left"/>
+      <w:pPr>
+        <w:ind w:left="5760" w:hanging="360"/>
+      </w:pPr>
+    </w:lvl>
+    <w:lvl w:ilvl="8" w:tplc="0419001B" w:tentative="1">
+      <w:start w:val="1"/>
+      <w:numFmt w:val="lowerRoman"/>
+      <w:lvlText w:val="%9."/>
+      <w:lvlJc w:val="right"/>
+      <w:pPr>
+        <w:ind w:left="6480" w:hanging="180"/>
+      </w:pPr>
+    </w:lvl>
+  </w:abstractNum>
+  <w:abstractNum w:abstractNumId="7" w15:restartNumberingAfterBreak="0">
     <w:nsid w:val="13F853B1"/>
     <w:multiLevelType w:val="hybridMultilevel"/>
     <w:tmpl w:val="FD38057C"/>
@@ -6061,7 +7244,7 @@
       </w:rPr>
     </w:lvl>
   </w:abstractNum>
-  <w:abstractNum w:abstractNumId="7">
+  <w:abstractNum w:abstractNumId="8" w15:restartNumberingAfterBreak="0">
     <w:nsid w:val="18C61E68"/>
     <w:multiLevelType w:val="multilevel"/>
     <w:tmpl w:val="73ECA388"/>
@@ -6178,7 +7361,7 @@
       </w:rPr>
     </w:lvl>
   </w:abstractNum>
-  <w:abstractNum w:abstractNumId="8">
+  <w:abstractNum w:abstractNumId="9" w15:restartNumberingAfterBreak="0">
     <w:nsid w:val="1DA445DC"/>
     <w:multiLevelType w:val="hybridMultilevel"/>
     <w:tmpl w:val="0D14F926"/>
@@ -6267,7 +7450,7 @@
       </w:pPr>
     </w:lvl>
   </w:abstractNum>
-  <w:abstractNum w:abstractNumId="9">
+  <w:abstractNum w:abstractNumId="10" w15:restartNumberingAfterBreak="0">
     <w:nsid w:val="1F0B155C"/>
     <w:multiLevelType w:val="hybridMultilevel"/>
     <w:tmpl w:val="2662D130"/>
@@ -6380,7 +7563,7 @@
       </w:rPr>
     </w:lvl>
   </w:abstractNum>
-  <w:abstractNum w:abstractNumId="10">
+  <w:abstractNum w:abstractNumId="11" w15:restartNumberingAfterBreak="0">
     <w:nsid w:val="22170AFD"/>
     <w:multiLevelType w:val="hybridMultilevel"/>
     <w:tmpl w:val="54B8AC58"/>
@@ -6493,7 +7676,7 @@
       </w:rPr>
     </w:lvl>
   </w:abstractNum>
-  <w:abstractNum w:abstractNumId="11">
+  <w:abstractNum w:abstractNumId="12" w15:restartNumberingAfterBreak="0">
     <w:nsid w:val="26CE6E9A"/>
     <w:multiLevelType w:val="hybridMultilevel"/>
     <w:tmpl w:val="481A7FDC"/>
@@ -6606,7 +7789,7 @@
       </w:rPr>
     </w:lvl>
   </w:abstractNum>
-  <w:abstractNum w:abstractNumId="12">
+  <w:abstractNum w:abstractNumId="13" w15:restartNumberingAfterBreak="0">
     <w:nsid w:val="298E7480"/>
     <w:multiLevelType w:val="multilevel"/>
     <w:tmpl w:val="207CB1CC"/>
@@ -6719,7 +7902,7 @@
       </w:rPr>
     </w:lvl>
   </w:abstractNum>
-  <w:abstractNum w:abstractNumId="13">
+  <w:abstractNum w:abstractNumId="14" w15:restartNumberingAfterBreak="0">
     <w:nsid w:val="2B98218A"/>
     <w:multiLevelType w:val="hybridMultilevel"/>
     <w:tmpl w:val="C1D0BEF6"/>
@@ -6832,7 +8015,7 @@
       </w:rPr>
     </w:lvl>
   </w:abstractNum>
-  <w:abstractNum w:abstractNumId="14">
+  <w:abstractNum w:abstractNumId="15" w15:restartNumberingAfterBreak="0">
     <w:nsid w:val="2EF82D5E"/>
     <w:multiLevelType w:val="hybridMultilevel"/>
     <w:tmpl w:val="60A87EA0"/>
@@ -6945,7 +8128,7 @@
       </w:rPr>
     </w:lvl>
   </w:abstractNum>
-  <w:abstractNum w:abstractNumId="15">
+  <w:abstractNum w:abstractNumId="16" w15:restartNumberingAfterBreak="0">
     <w:nsid w:val="34CF2DA6"/>
     <w:multiLevelType w:val="hybridMultilevel"/>
     <w:tmpl w:val="9856C998"/>
@@ -7058,7 +8241,7 @@
       </w:rPr>
     </w:lvl>
   </w:abstractNum>
-  <w:abstractNum w:abstractNumId="16">
+  <w:abstractNum w:abstractNumId="17" w15:restartNumberingAfterBreak="0">
     <w:nsid w:val="3BBF54A5"/>
     <w:multiLevelType w:val="multilevel"/>
     <w:tmpl w:val="49B412BC"/>
@@ -7144,7 +8327,7 @@
       </w:pPr>
     </w:lvl>
   </w:abstractNum>
-  <w:abstractNum w:abstractNumId="17">
+  <w:abstractNum w:abstractNumId="18" w15:restartNumberingAfterBreak="0">
     <w:nsid w:val="3C9B4F51"/>
     <w:multiLevelType w:val="multilevel"/>
     <w:tmpl w:val="0419001F"/>
@@ -7230,7 +8413,7 @@
       </w:pPr>
     </w:lvl>
   </w:abstractNum>
-  <w:abstractNum w:abstractNumId="18">
+  <w:abstractNum w:abstractNumId="19" w15:restartNumberingAfterBreak="0">
     <w:nsid w:val="4024560A"/>
     <w:multiLevelType w:val="hybridMultilevel"/>
     <w:tmpl w:val="0A0E0524"/>
@@ -7343,7 +8526,7 @@
       </w:rPr>
     </w:lvl>
   </w:abstractNum>
-  <w:abstractNum w:abstractNumId="19">
+  <w:abstractNum w:abstractNumId="20" w15:restartNumberingAfterBreak="0">
     <w:nsid w:val="41285110"/>
     <w:multiLevelType w:val="hybridMultilevel"/>
     <w:tmpl w:val="C90C4C26"/>
@@ -7429,7 +8612,93 @@
       </w:pPr>
     </w:lvl>
   </w:abstractNum>
-  <w:abstractNum w:abstractNumId="20">
+  <w:abstractNum w:abstractNumId="21" w15:restartNumberingAfterBreak="0">
+    <w:nsid w:val="46961C3A"/>
+    <w:multiLevelType w:val="hybridMultilevel"/>
+    <w:tmpl w:val="F5101E62"/>
+    <w:lvl w:ilvl="0" w:tplc="04190011">
+      <w:start w:val="1"/>
+      <w:numFmt w:val="decimal"/>
+      <w:lvlText w:val="%1)"/>
+      <w:lvlJc w:val="left"/>
+      <w:pPr>
+        <w:ind w:left="720" w:hanging="360"/>
+      </w:pPr>
+    </w:lvl>
+    <w:lvl w:ilvl="1" w:tplc="04190019" w:tentative="1">
+      <w:start w:val="1"/>
+      <w:numFmt w:val="lowerLetter"/>
+      <w:lvlText w:val="%2."/>
+      <w:lvlJc w:val="left"/>
+      <w:pPr>
+        <w:ind w:left="1440" w:hanging="360"/>
+      </w:pPr>
+    </w:lvl>
+    <w:lvl w:ilvl="2" w:tplc="0419001B" w:tentative="1">
+      <w:start w:val="1"/>
+      <w:numFmt w:val="lowerRoman"/>
+      <w:lvlText w:val="%3."/>
+      <w:lvlJc w:val="right"/>
+      <w:pPr>
+        <w:ind w:left="2160" w:hanging="180"/>
+      </w:pPr>
+    </w:lvl>
+    <w:lvl w:ilvl="3" w:tplc="0419000F" w:tentative="1">
+      <w:start w:val="1"/>
+      <w:numFmt w:val="decimal"/>
+      <w:lvlText w:val="%4."/>
+      <w:lvlJc w:val="left"/>
+      <w:pPr>
+        <w:ind w:left="2880" w:hanging="360"/>
+      </w:pPr>
+    </w:lvl>
+    <w:lvl w:ilvl="4" w:tplc="04190019" w:tentative="1">
+      <w:start w:val="1"/>
+      <w:numFmt w:val="lowerLetter"/>
+      <w:lvlText w:val="%5."/>
+      <w:lvlJc w:val="left"/>
+      <w:pPr>
+        <w:ind w:left="3600" w:hanging="360"/>
+      </w:pPr>
+    </w:lvl>
+    <w:lvl w:ilvl="5" w:tplc="0419001B" w:tentative="1">
+      <w:start w:val="1"/>
+      <w:numFmt w:val="lowerRoman"/>
+      <w:lvlText w:val="%6."/>
+      <w:lvlJc w:val="right"/>
+      <w:pPr>
+        <w:ind w:left="4320" w:hanging="180"/>
+      </w:pPr>
+    </w:lvl>
+    <w:lvl w:ilvl="6" w:tplc="0419000F" w:tentative="1">
+      <w:start w:val="1"/>
+      <w:numFmt w:val="decimal"/>
+      <w:lvlText w:val="%7."/>
+      <w:lvlJc w:val="left"/>
+      <w:pPr>
+        <w:ind w:left="5040" w:hanging="360"/>
+      </w:pPr>
+    </w:lvl>
+    <w:lvl w:ilvl="7" w:tplc="04190019" w:tentative="1">
+      <w:start w:val="1"/>
+      <w:numFmt w:val="lowerLetter"/>
+      <w:lvlText w:val="%8."/>
+      <w:lvlJc w:val="left"/>
+      <w:pPr>
+        <w:ind w:left="5760" w:hanging="360"/>
+      </w:pPr>
+    </w:lvl>
+    <w:lvl w:ilvl="8" w:tplc="0419001B" w:tentative="1">
+      <w:start w:val="1"/>
+      <w:numFmt w:val="lowerRoman"/>
+      <w:lvlText w:val="%9."/>
+      <w:lvlJc w:val="right"/>
+      <w:pPr>
+        <w:ind w:left="6480" w:hanging="180"/>
+      </w:pPr>
+    </w:lvl>
+  </w:abstractNum>
+  <w:abstractNum w:abstractNumId="22" w15:restartNumberingAfterBreak="0">
     <w:nsid w:val="498F3166"/>
     <w:multiLevelType w:val="hybridMultilevel"/>
     <w:tmpl w:val="ACD027B2"/>
@@ -7542,7 +8811,7 @@
       </w:rPr>
     </w:lvl>
   </w:abstractNum>
-  <w:abstractNum w:abstractNumId="21">
+  <w:abstractNum w:abstractNumId="23" w15:restartNumberingAfterBreak="0">
     <w:nsid w:val="503674C4"/>
     <w:multiLevelType w:val="hybridMultilevel"/>
     <w:tmpl w:val="B63820C6"/>
@@ -7628,7 +8897,179 @@
       </w:pPr>
     </w:lvl>
   </w:abstractNum>
-  <w:abstractNum w:abstractNumId="22">
+  <w:abstractNum w:abstractNumId="24" w15:restartNumberingAfterBreak="0">
+    <w:nsid w:val="5244484A"/>
+    <w:multiLevelType w:val="hybridMultilevel"/>
+    <w:tmpl w:val="285257CE"/>
+    <w:lvl w:ilvl="0" w:tplc="04190011">
+      <w:start w:val="1"/>
+      <w:numFmt w:val="decimal"/>
+      <w:lvlText w:val="%1)"/>
+      <w:lvlJc w:val="left"/>
+      <w:pPr>
+        <w:ind w:left="720" w:hanging="360"/>
+      </w:pPr>
+    </w:lvl>
+    <w:lvl w:ilvl="1" w:tplc="04190019" w:tentative="1">
+      <w:start w:val="1"/>
+      <w:numFmt w:val="lowerLetter"/>
+      <w:lvlText w:val="%2."/>
+      <w:lvlJc w:val="left"/>
+      <w:pPr>
+        <w:ind w:left="1440" w:hanging="360"/>
+      </w:pPr>
+    </w:lvl>
+    <w:lvl w:ilvl="2" w:tplc="0419001B" w:tentative="1">
+      <w:start w:val="1"/>
+      <w:numFmt w:val="lowerRoman"/>
+      <w:lvlText w:val="%3."/>
+      <w:lvlJc w:val="right"/>
+      <w:pPr>
+        <w:ind w:left="2160" w:hanging="180"/>
+      </w:pPr>
+    </w:lvl>
+    <w:lvl w:ilvl="3" w:tplc="0419000F" w:tentative="1">
+      <w:start w:val="1"/>
+      <w:numFmt w:val="decimal"/>
+      <w:lvlText w:val="%4."/>
+      <w:lvlJc w:val="left"/>
+      <w:pPr>
+        <w:ind w:left="2880" w:hanging="360"/>
+      </w:pPr>
+    </w:lvl>
+    <w:lvl w:ilvl="4" w:tplc="04190019" w:tentative="1">
+      <w:start w:val="1"/>
+      <w:numFmt w:val="lowerLetter"/>
+      <w:lvlText w:val="%5."/>
+      <w:lvlJc w:val="left"/>
+      <w:pPr>
+        <w:ind w:left="3600" w:hanging="360"/>
+      </w:pPr>
+    </w:lvl>
+    <w:lvl w:ilvl="5" w:tplc="0419001B" w:tentative="1">
+      <w:start w:val="1"/>
+      <w:numFmt w:val="lowerRoman"/>
+      <w:lvlText w:val="%6."/>
+      <w:lvlJc w:val="right"/>
+      <w:pPr>
+        <w:ind w:left="4320" w:hanging="180"/>
+      </w:pPr>
+    </w:lvl>
+    <w:lvl w:ilvl="6" w:tplc="0419000F" w:tentative="1">
+      <w:start w:val="1"/>
+      <w:numFmt w:val="decimal"/>
+      <w:lvlText w:val="%7."/>
+      <w:lvlJc w:val="left"/>
+      <w:pPr>
+        <w:ind w:left="5040" w:hanging="360"/>
+      </w:pPr>
+    </w:lvl>
+    <w:lvl w:ilvl="7" w:tplc="04190019" w:tentative="1">
+      <w:start w:val="1"/>
+      <w:numFmt w:val="lowerLetter"/>
+      <w:lvlText w:val="%8."/>
+      <w:lvlJc w:val="left"/>
+      <w:pPr>
+        <w:ind w:left="5760" w:hanging="360"/>
+      </w:pPr>
+    </w:lvl>
+    <w:lvl w:ilvl="8" w:tplc="0419001B" w:tentative="1">
+      <w:start w:val="1"/>
+      <w:numFmt w:val="lowerRoman"/>
+      <w:lvlText w:val="%9."/>
+      <w:lvlJc w:val="right"/>
+      <w:pPr>
+        <w:ind w:left="6480" w:hanging="180"/>
+      </w:pPr>
+    </w:lvl>
+  </w:abstractNum>
+  <w:abstractNum w:abstractNumId="25" w15:restartNumberingAfterBreak="0">
+    <w:nsid w:val="53233D34"/>
+    <w:multiLevelType w:val="hybridMultilevel"/>
+    <w:tmpl w:val="C64A7D1C"/>
+    <w:lvl w:ilvl="0" w:tplc="04190011">
+      <w:start w:val="1"/>
+      <w:numFmt w:val="decimal"/>
+      <w:lvlText w:val="%1)"/>
+      <w:lvlJc w:val="left"/>
+      <w:pPr>
+        <w:ind w:left="720" w:hanging="360"/>
+      </w:pPr>
+    </w:lvl>
+    <w:lvl w:ilvl="1" w:tplc="04190019" w:tentative="1">
+      <w:start w:val="1"/>
+      <w:numFmt w:val="lowerLetter"/>
+      <w:lvlText w:val="%2."/>
+      <w:lvlJc w:val="left"/>
+      <w:pPr>
+        <w:ind w:left="1440" w:hanging="360"/>
+      </w:pPr>
+    </w:lvl>
+    <w:lvl w:ilvl="2" w:tplc="0419001B" w:tentative="1">
+      <w:start w:val="1"/>
+      <w:numFmt w:val="lowerRoman"/>
+      <w:lvlText w:val="%3."/>
+      <w:lvlJc w:val="right"/>
+      <w:pPr>
+        <w:ind w:left="2160" w:hanging="180"/>
+      </w:pPr>
+    </w:lvl>
+    <w:lvl w:ilvl="3" w:tplc="0419000F" w:tentative="1">
+      <w:start w:val="1"/>
+      <w:numFmt w:val="decimal"/>
+      <w:lvlText w:val="%4."/>
+      <w:lvlJc w:val="left"/>
+      <w:pPr>
+        <w:ind w:left="2880" w:hanging="360"/>
+      </w:pPr>
+    </w:lvl>
+    <w:lvl w:ilvl="4" w:tplc="04190019" w:tentative="1">
+      <w:start w:val="1"/>
+      <w:numFmt w:val="lowerLetter"/>
+      <w:lvlText w:val="%5."/>
+      <w:lvlJc w:val="left"/>
+      <w:pPr>
+        <w:ind w:left="3600" w:hanging="360"/>
+      </w:pPr>
+    </w:lvl>
+    <w:lvl w:ilvl="5" w:tplc="0419001B" w:tentative="1">
+      <w:start w:val="1"/>
+      <w:numFmt w:val="lowerRoman"/>
+      <w:lvlText w:val="%6."/>
+      <w:lvlJc w:val="right"/>
+      <w:pPr>
+        <w:ind w:left="4320" w:hanging="180"/>
+      </w:pPr>
+    </w:lvl>
+    <w:lvl w:ilvl="6" w:tplc="0419000F" w:tentative="1">
+      <w:start w:val="1"/>
+      <w:numFmt w:val="decimal"/>
+      <w:lvlText w:val="%7."/>
+      <w:lvlJc w:val="left"/>
+      <w:pPr>
+        <w:ind w:left="5040" w:hanging="360"/>
+      </w:pPr>
+    </w:lvl>
+    <w:lvl w:ilvl="7" w:tplc="04190019" w:tentative="1">
+      <w:start w:val="1"/>
+      <w:numFmt w:val="lowerLetter"/>
+      <w:lvlText w:val="%8."/>
+      <w:lvlJc w:val="left"/>
+      <w:pPr>
+        <w:ind w:left="5760" w:hanging="360"/>
+      </w:pPr>
+    </w:lvl>
+    <w:lvl w:ilvl="8" w:tplc="0419001B" w:tentative="1">
+      <w:start w:val="1"/>
+      <w:numFmt w:val="lowerRoman"/>
+      <w:lvlText w:val="%9."/>
+      <w:lvlJc w:val="right"/>
+      <w:pPr>
+        <w:ind w:left="6480" w:hanging="180"/>
+      </w:pPr>
+    </w:lvl>
+  </w:abstractNum>
+  <w:abstractNum w:abstractNumId="26" w15:restartNumberingAfterBreak="0">
     <w:nsid w:val="566352CE"/>
     <w:multiLevelType w:val="multilevel"/>
     <w:tmpl w:val="0419001F"/>
@@ -7714,7 +9155,7 @@
       </w:pPr>
     </w:lvl>
   </w:abstractNum>
-  <w:abstractNum w:abstractNumId="23">
+  <w:abstractNum w:abstractNumId="27" w15:restartNumberingAfterBreak="0">
     <w:nsid w:val="5C4753F4"/>
     <w:multiLevelType w:val="hybridMultilevel"/>
     <w:tmpl w:val="2574287C"/>
@@ -7803,7 +9244,7 @@
       </w:pPr>
     </w:lvl>
   </w:abstractNum>
-  <w:abstractNum w:abstractNumId="24">
+  <w:abstractNum w:abstractNumId="28" w15:restartNumberingAfterBreak="0">
     <w:nsid w:val="5C810AF5"/>
     <w:multiLevelType w:val="hybridMultilevel"/>
     <w:tmpl w:val="2E5E1EB2"/>
@@ -7889,7 +9330,93 @@
       </w:pPr>
     </w:lvl>
   </w:abstractNum>
-  <w:abstractNum w:abstractNumId="25">
+  <w:abstractNum w:abstractNumId="29" w15:restartNumberingAfterBreak="0">
+    <w:nsid w:val="642F39DF"/>
+    <w:multiLevelType w:val="hybridMultilevel"/>
+    <w:tmpl w:val="AF644676"/>
+    <w:lvl w:ilvl="0" w:tplc="04190011">
+      <w:start w:val="1"/>
+      <w:numFmt w:val="decimal"/>
+      <w:lvlText w:val="%1)"/>
+      <w:lvlJc w:val="left"/>
+      <w:pPr>
+        <w:ind w:left="720" w:hanging="360"/>
+      </w:pPr>
+    </w:lvl>
+    <w:lvl w:ilvl="1" w:tplc="04190019" w:tentative="1">
+      <w:start w:val="1"/>
+      <w:numFmt w:val="lowerLetter"/>
+      <w:lvlText w:val="%2."/>
+      <w:lvlJc w:val="left"/>
+      <w:pPr>
+        <w:ind w:left="1440" w:hanging="360"/>
+      </w:pPr>
+    </w:lvl>
+    <w:lvl w:ilvl="2" w:tplc="0419001B" w:tentative="1">
+      <w:start w:val="1"/>
+      <w:numFmt w:val="lowerRoman"/>
+      <w:lvlText w:val="%3."/>
+      <w:lvlJc w:val="right"/>
+      <w:pPr>
+        <w:ind w:left="2160" w:hanging="180"/>
+      </w:pPr>
+    </w:lvl>
+    <w:lvl w:ilvl="3" w:tplc="0419000F" w:tentative="1">
+      <w:start w:val="1"/>
+      <w:numFmt w:val="decimal"/>
+      <w:lvlText w:val="%4."/>
+      <w:lvlJc w:val="left"/>
+      <w:pPr>
+        <w:ind w:left="2880" w:hanging="360"/>
+      </w:pPr>
+    </w:lvl>
+    <w:lvl w:ilvl="4" w:tplc="04190019" w:tentative="1">
+      <w:start w:val="1"/>
+      <w:numFmt w:val="lowerLetter"/>
+      <w:lvlText w:val="%5."/>
+      <w:lvlJc w:val="left"/>
+      <w:pPr>
+        <w:ind w:left="3600" w:hanging="360"/>
+      </w:pPr>
+    </w:lvl>
+    <w:lvl w:ilvl="5" w:tplc="0419001B" w:tentative="1">
+      <w:start w:val="1"/>
+      <w:numFmt w:val="lowerRoman"/>
+      <w:lvlText w:val="%6."/>
+      <w:lvlJc w:val="right"/>
+      <w:pPr>
+        <w:ind w:left="4320" w:hanging="180"/>
+      </w:pPr>
+    </w:lvl>
+    <w:lvl w:ilvl="6" w:tplc="0419000F" w:tentative="1">
+      <w:start w:val="1"/>
+      <w:numFmt w:val="decimal"/>
+      <w:lvlText w:val="%7."/>
+      <w:lvlJc w:val="left"/>
+      <w:pPr>
+        <w:ind w:left="5040" w:hanging="360"/>
+      </w:pPr>
+    </w:lvl>
+    <w:lvl w:ilvl="7" w:tplc="04190019" w:tentative="1">
+      <w:start w:val="1"/>
+      <w:numFmt w:val="lowerLetter"/>
+      <w:lvlText w:val="%8."/>
+      <w:lvlJc w:val="left"/>
+      <w:pPr>
+        <w:ind w:left="5760" w:hanging="360"/>
+      </w:pPr>
+    </w:lvl>
+    <w:lvl w:ilvl="8" w:tplc="0419001B" w:tentative="1">
+      <w:start w:val="1"/>
+      <w:numFmt w:val="lowerRoman"/>
+      <w:lvlText w:val="%9."/>
+      <w:lvlJc w:val="right"/>
+      <w:pPr>
+        <w:ind w:left="6480" w:hanging="180"/>
+      </w:pPr>
+    </w:lvl>
+  </w:abstractNum>
+  <w:abstractNum w:abstractNumId="30" w15:restartNumberingAfterBreak="0">
     <w:nsid w:val="6977381C"/>
     <w:multiLevelType w:val="hybridMultilevel"/>
     <w:tmpl w:val="78DAEA08"/>
@@ -7975,7 +9502,7 @@
       </w:pPr>
     </w:lvl>
   </w:abstractNum>
-  <w:abstractNum w:abstractNumId="26">
+  <w:abstractNum w:abstractNumId="31" w15:restartNumberingAfterBreak="0">
     <w:nsid w:val="6B50178F"/>
     <w:multiLevelType w:val="hybridMultilevel"/>
     <w:tmpl w:val="8248981E"/>
@@ -8061,7 +9588,7 @@
       </w:pPr>
     </w:lvl>
   </w:abstractNum>
-  <w:abstractNum w:abstractNumId="27">
+  <w:abstractNum w:abstractNumId="32" w15:restartNumberingAfterBreak="0">
     <w:nsid w:val="6C3B6669"/>
     <w:multiLevelType w:val="hybridMultilevel"/>
     <w:tmpl w:val="34FACBAA"/>
@@ -8147,7 +9674,7 @@
       </w:pPr>
     </w:lvl>
   </w:abstractNum>
-  <w:abstractNum w:abstractNumId="28">
+  <w:abstractNum w:abstractNumId="33" w15:restartNumberingAfterBreak="0">
     <w:nsid w:val="6C850777"/>
     <w:multiLevelType w:val="hybridMultilevel"/>
     <w:tmpl w:val="325E8F48"/>
@@ -8260,7 +9787,7 @@
       </w:rPr>
     </w:lvl>
   </w:abstractNum>
-  <w:abstractNum w:abstractNumId="29">
+  <w:abstractNum w:abstractNumId="34" w15:restartNumberingAfterBreak="0">
     <w:nsid w:val="6D8601F6"/>
     <w:multiLevelType w:val="hybridMultilevel"/>
     <w:tmpl w:val="BBDEEA0E"/>
@@ -8346,7 +9873,93 @@
       </w:pPr>
     </w:lvl>
   </w:abstractNum>
-  <w:abstractNum w:abstractNumId="30">
+  <w:abstractNum w:abstractNumId="35" w15:restartNumberingAfterBreak="0">
+    <w:nsid w:val="6ED833C4"/>
+    <w:multiLevelType w:val="hybridMultilevel"/>
+    <w:tmpl w:val="C64A7D1C"/>
+    <w:lvl w:ilvl="0" w:tplc="04190011">
+      <w:start w:val="1"/>
+      <w:numFmt w:val="decimal"/>
+      <w:lvlText w:val="%1)"/>
+      <w:lvlJc w:val="left"/>
+      <w:pPr>
+        <w:ind w:left="720" w:hanging="360"/>
+      </w:pPr>
+    </w:lvl>
+    <w:lvl w:ilvl="1" w:tplc="04190019" w:tentative="1">
+      <w:start w:val="1"/>
+      <w:numFmt w:val="lowerLetter"/>
+      <w:lvlText w:val="%2."/>
+      <w:lvlJc w:val="left"/>
+      <w:pPr>
+        <w:ind w:left="1440" w:hanging="360"/>
+      </w:pPr>
+    </w:lvl>
+    <w:lvl w:ilvl="2" w:tplc="0419001B" w:tentative="1">
+      <w:start w:val="1"/>
+      <w:numFmt w:val="lowerRoman"/>
+      <w:lvlText w:val="%3."/>
+      <w:lvlJc w:val="right"/>
+      <w:pPr>
+        <w:ind w:left="2160" w:hanging="180"/>
+      </w:pPr>
+    </w:lvl>
+    <w:lvl w:ilvl="3" w:tplc="0419000F" w:tentative="1">
+      <w:start w:val="1"/>
+      <w:numFmt w:val="decimal"/>
+      <w:lvlText w:val="%4."/>
+      <w:lvlJc w:val="left"/>
+      <w:pPr>
+        <w:ind w:left="2880" w:hanging="360"/>
+      </w:pPr>
+    </w:lvl>
+    <w:lvl w:ilvl="4" w:tplc="04190019" w:tentative="1">
+      <w:start w:val="1"/>
+      <w:numFmt w:val="lowerLetter"/>
+      <w:lvlText w:val="%5."/>
+      <w:lvlJc w:val="left"/>
+      <w:pPr>
+        <w:ind w:left="3600" w:hanging="360"/>
+      </w:pPr>
+    </w:lvl>
+    <w:lvl w:ilvl="5" w:tplc="0419001B" w:tentative="1">
+      <w:start w:val="1"/>
+      <w:numFmt w:val="lowerRoman"/>
+      <w:lvlText w:val="%6."/>
+      <w:lvlJc w:val="right"/>
+      <w:pPr>
+        <w:ind w:left="4320" w:hanging="180"/>
+      </w:pPr>
+    </w:lvl>
+    <w:lvl w:ilvl="6" w:tplc="0419000F" w:tentative="1">
+      <w:start w:val="1"/>
+      <w:numFmt w:val="decimal"/>
+      <w:lvlText w:val="%7."/>
+      <w:lvlJc w:val="left"/>
+      <w:pPr>
+        <w:ind w:left="5040" w:hanging="360"/>
+      </w:pPr>
+    </w:lvl>
+    <w:lvl w:ilvl="7" w:tplc="04190019" w:tentative="1">
+      <w:start w:val="1"/>
+      <w:numFmt w:val="lowerLetter"/>
+      <w:lvlText w:val="%8."/>
+      <w:lvlJc w:val="left"/>
+      <w:pPr>
+        <w:ind w:left="5760" w:hanging="360"/>
+      </w:pPr>
+    </w:lvl>
+    <w:lvl w:ilvl="8" w:tplc="0419001B" w:tentative="1">
+      <w:start w:val="1"/>
+      <w:numFmt w:val="lowerRoman"/>
+      <w:lvlText w:val="%9."/>
+      <w:lvlJc w:val="right"/>
+      <w:pPr>
+        <w:ind w:left="6480" w:hanging="180"/>
+      </w:pPr>
+    </w:lvl>
+  </w:abstractNum>
+  <w:abstractNum w:abstractNumId="36" w15:restartNumberingAfterBreak="0">
     <w:nsid w:val="717C66CB"/>
     <w:multiLevelType w:val="hybridMultilevel"/>
     <w:tmpl w:val="0EBC875A"/>
@@ -8435,7 +10048,7 @@
       </w:pPr>
     </w:lvl>
   </w:abstractNum>
-  <w:abstractNum w:abstractNumId="31">
+  <w:abstractNum w:abstractNumId="37" w15:restartNumberingAfterBreak="0">
     <w:nsid w:val="755A48CD"/>
     <w:multiLevelType w:val="hybridMultilevel"/>
     <w:tmpl w:val="3502D8EA"/>
@@ -8548,7 +10161,120 @@
       </w:rPr>
     </w:lvl>
   </w:abstractNum>
-  <w:abstractNum w:abstractNumId="32">
+  <w:abstractNum w:abstractNumId="38" w15:restartNumberingAfterBreak="0">
+    <w:nsid w:val="76026E7E"/>
+    <w:multiLevelType w:val="hybridMultilevel"/>
+    <w:tmpl w:val="318E6FA4"/>
+    <w:lvl w:ilvl="0" w:tplc="04190001">
+      <w:start w:val="1"/>
+      <w:numFmt w:val="bullet"/>
+      <w:lvlText w:val=""/>
+      <w:lvlJc w:val="left"/>
+      <w:pPr>
+        <w:ind w:left="720" w:hanging="360"/>
+      </w:pPr>
+      <w:rPr>
+        <w:rFonts w:ascii="Symbol" w:hAnsi="Symbol" w:hint="default"/>
+      </w:rPr>
+    </w:lvl>
+    <w:lvl w:ilvl="1" w:tplc="04190003" w:tentative="1">
+      <w:start w:val="1"/>
+      <w:numFmt w:val="bullet"/>
+      <w:lvlText w:val="o"/>
+      <w:lvlJc w:val="left"/>
+      <w:pPr>
+        <w:ind w:left="1440" w:hanging="360"/>
+      </w:pPr>
+      <w:rPr>
+        <w:rFonts w:ascii="Courier New" w:hAnsi="Courier New" w:cs="Courier New" w:hint="default"/>
+      </w:rPr>
+    </w:lvl>
+    <w:lvl w:ilvl="2" w:tplc="04190005" w:tentative="1">
+      <w:start w:val="1"/>
+      <w:numFmt w:val="bullet"/>
+      <w:lvlText w:val=""/>
+      <w:lvlJc w:val="left"/>
+      <w:pPr>
+        <w:ind w:left="2160" w:hanging="360"/>
+      </w:pPr>
+      <w:rPr>
+        <w:rFonts w:ascii="Wingdings" w:hAnsi="Wingdings" w:hint="default"/>
+      </w:rPr>
+    </w:lvl>
+    <w:lvl w:ilvl="3" w:tplc="04190001" w:tentative="1">
+      <w:start w:val="1"/>
+      <w:numFmt w:val="bullet"/>
+      <w:lvlText w:val=""/>
+      <w:lvlJc w:val="left"/>
+      <w:pPr>
+        <w:ind w:left="2880" w:hanging="360"/>
+      </w:pPr>
+      <w:rPr>
+        <w:rFonts w:ascii="Symbol" w:hAnsi="Symbol" w:hint="default"/>
+      </w:rPr>
+    </w:lvl>
+    <w:lvl w:ilvl="4" w:tplc="04190003" w:tentative="1">
+      <w:start w:val="1"/>
+      <w:numFmt w:val="bullet"/>
+      <w:lvlText w:val="o"/>
+      <w:lvlJc w:val="left"/>
+      <w:pPr>
+        <w:ind w:left="3600" w:hanging="360"/>
+      </w:pPr>
+      <w:rPr>
+        <w:rFonts w:ascii="Courier New" w:hAnsi="Courier New" w:cs="Courier New" w:hint="default"/>
+      </w:rPr>
+    </w:lvl>
+    <w:lvl w:ilvl="5" w:tplc="04190005" w:tentative="1">
+      <w:start w:val="1"/>
+      <w:numFmt w:val="bullet"/>
+      <w:lvlText w:val=""/>
+      <w:lvlJc w:val="left"/>
+      <w:pPr>
+        <w:ind w:left="4320" w:hanging="360"/>
+      </w:pPr>
+      <w:rPr>
+        <w:rFonts w:ascii="Wingdings" w:hAnsi="Wingdings" w:hint="default"/>
+      </w:rPr>
+    </w:lvl>
+    <w:lvl w:ilvl="6" w:tplc="04190001" w:tentative="1">
+      <w:start w:val="1"/>
+      <w:numFmt w:val="bullet"/>
+      <w:lvlText w:val=""/>
+      <w:lvlJc w:val="left"/>
+      <w:pPr>
+        <w:ind w:left="5040" w:hanging="360"/>
+      </w:pPr>
+      <w:rPr>
+        <w:rFonts w:ascii="Symbol" w:hAnsi="Symbol" w:hint="default"/>
+      </w:rPr>
+    </w:lvl>
+    <w:lvl w:ilvl="7" w:tplc="04190003" w:tentative="1">
+      <w:start w:val="1"/>
+      <w:numFmt w:val="bullet"/>
+      <w:lvlText w:val="o"/>
+      <w:lvlJc w:val="left"/>
+      <w:pPr>
+        <w:ind w:left="5760" w:hanging="360"/>
+      </w:pPr>
+      <w:rPr>
+        <w:rFonts w:ascii="Courier New" w:hAnsi="Courier New" w:cs="Courier New" w:hint="default"/>
+      </w:rPr>
+    </w:lvl>
+    <w:lvl w:ilvl="8" w:tplc="04190005" w:tentative="1">
+      <w:start w:val="1"/>
+      <w:numFmt w:val="bullet"/>
+      <w:lvlText w:val=""/>
+      <w:lvlJc w:val="left"/>
+      <w:pPr>
+        <w:ind w:left="6480" w:hanging="360"/>
+      </w:pPr>
+      <w:rPr>
+        <w:rFonts w:ascii="Wingdings" w:hAnsi="Wingdings" w:hint="default"/>
+      </w:rPr>
+    </w:lvl>
+  </w:abstractNum>
+  <w:abstractNum w:abstractNumId="39" w15:restartNumberingAfterBreak="0">
     <w:nsid w:val="7A5A2260"/>
     <w:multiLevelType w:val="hybridMultilevel"/>
     <w:tmpl w:val="731A50AC"/>
@@ -8637,7 +10363,7 @@
       </w:pPr>
     </w:lvl>
   </w:abstractNum>
-  <w:abstractNum w:abstractNumId="33">
+  <w:abstractNum w:abstractNumId="40" w15:restartNumberingAfterBreak="0">
     <w:nsid w:val="7D381DFF"/>
     <w:multiLevelType w:val="multilevel"/>
     <w:tmpl w:val="0419001F"/>
@@ -8724,61 +10450,61 @@
     </w:lvl>
   </w:abstractNum>
   <w:num w:numId="1">
-    <w:abstractNumId w:val="29"/>
+    <w:abstractNumId w:val="34"/>
   </w:num>
   <w:num w:numId="2">
     <w:abstractNumId w:val="5"/>
   </w:num>
   <w:num w:numId="3">
+    <w:abstractNumId w:val="17"/>
+  </w:num>
+  <w:num w:numId="4">
+    <w:abstractNumId w:val="27"/>
+  </w:num>
+  <w:num w:numId="5">
+    <w:abstractNumId w:val="14"/>
+  </w:num>
+  <w:num w:numId="6">
+    <w:abstractNumId w:val="20"/>
+  </w:num>
+  <w:num w:numId="7">
+    <w:abstractNumId w:val="19"/>
+  </w:num>
+  <w:num w:numId="8">
     <w:abstractNumId w:val="16"/>
   </w:num>
-  <w:num w:numId="4">
-    <w:abstractNumId w:val="23"/>
-  </w:num>
-  <w:num w:numId="5">
-    <w:abstractNumId w:val="13"/>
-  </w:num>
-  <w:num w:numId="6">
-    <w:abstractNumId w:val="19"/>
-  </w:num>
-  <w:num w:numId="7">
-    <w:abstractNumId w:val="18"/>
-  </w:num>
-  <w:num w:numId="8">
-    <w:abstractNumId w:val="15"/>
-  </w:num>
   <w:num w:numId="9">
-    <w:abstractNumId w:val="20"/>
+    <w:abstractNumId w:val="22"/>
   </w:num>
   <w:num w:numId="10">
-    <w:abstractNumId w:val="32"/>
+    <w:abstractNumId w:val="39"/>
   </w:num>
   <w:num w:numId="11">
-    <w:abstractNumId w:val="30"/>
+    <w:abstractNumId w:val="36"/>
   </w:num>
   <w:num w:numId="12">
     <w:abstractNumId w:val="0"/>
   </w:num>
   <w:num w:numId="13">
-    <w:abstractNumId w:val="27"/>
+    <w:abstractNumId w:val="32"/>
   </w:num>
   <w:num w:numId="14">
     <w:abstractNumId w:val="2"/>
   </w:num>
   <w:num w:numId="15">
-    <w:abstractNumId w:val="7"/>
+    <w:abstractNumId w:val="8"/>
   </w:num>
   <w:num w:numId="16">
-    <w:abstractNumId w:val="8"/>
+    <w:abstractNumId w:val="9"/>
   </w:num>
   <w:num w:numId="17">
-    <w:abstractNumId w:val="33"/>
+    <w:abstractNumId w:val="40"/>
   </w:num>
   <w:num w:numId="18">
-    <w:abstractNumId w:val="17"/>
+    <w:abstractNumId w:val="18"/>
   </w:num>
   <w:num w:numId="19">
-    <w:abstractNumId w:val="10"/>
+    <w:abstractNumId w:val="11"/>
   </w:num>
   <w:num w:numId="20">
     <w:abstractNumId w:val="1"/>
@@ -8787,49 +10513,70 @@
     <w:abstractNumId w:val="4"/>
   </w:num>
   <w:num w:numId="22">
-    <w:abstractNumId w:val="22"/>
+    <w:abstractNumId w:val="26"/>
   </w:num>
   <w:num w:numId="23">
+    <w:abstractNumId w:val="13"/>
+  </w:num>
+  <w:num w:numId="24">
+    <w:abstractNumId w:val="30"/>
+  </w:num>
+  <w:num w:numId="25">
+    <w:abstractNumId w:val="37"/>
+  </w:num>
+  <w:num w:numId="26">
+    <w:abstractNumId w:val="31"/>
+  </w:num>
+  <w:num w:numId="27">
     <w:abstractNumId w:val="12"/>
   </w:num>
-  <w:num w:numId="24">
-    <w:abstractNumId w:val="25"/>
-  </w:num>
-  <w:num w:numId="25">
-    <w:abstractNumId w:val="31"/>
-  </w:num>
-  <w:num w:numId="26">
-    <w:abstractNumId w:val="26"/>
-  </w:num>
-  <w:num w:numId="27">
-    <w:abstractNumId w:val="11"/>
-  </w:num>
   <w:num w:numId="28">
-    <w:abstractNumId w:val="28"/>
+    <w:abstractNumId w:val="33"/>
   </w:num>
   <w:num w:numId="29">
-    <w:abstractNumId w:val="6"/>
+    <w:abstractNumId w:val="7"/>
   </w:num>
   <w:num w:numId="30">
-    <w:abstractNumId w:val="14"/>
+    <w:abstractNumId w:val="15"/>
   </w:num>
   <w:num w:numId="31">
-    <w:abstractNumId w:val="9"/>
+    <w:abstractNumId w:val="10"/>
   </w:num>
   <w:num w:numId="32">
-    <w:abstractNumId w:val="24"/>
+    <w:abstractNumId w:val="28"/>
   </w:num>
   <w:num w:numId="33">
     <w:abstractNumId w:val="3"/>
   </w:num>
   <w:num w:numId="34">
+    <w:abstractNumId w:val="23"/>
+  </w:num>
+  <w:num w:numId="35">
+    <w:abstractNumId w:val="29"/>
+  </w:num>
+  <w:num w:numId="36">
+    <w:abstractNumId w:val="38"/>
+  </w:num>
+  <w:num w:numId="37">
+    <w:abstractNumId w:val="24"/>
+  </w:num>
+  <w:num w:numId="38">
     <w:abstractNumId w:val="21"/>
+  </w:num>
+  <w:num w:numId="39">
+    <w:abstractNumId w:val="25"/>
+  </w:num>
+  <w:num w:numId="40">
+    <w:abstractNumId w:val="35"/>
+  </w:num>
+  <w:num w:numId="41">
+    <w:abstractNumId w:val="6"/>
   </w:num>
 </w:numbering>
 </file>
 
 <file path=word/styles.xml><?xml version="1.0" encoding="utf-8"?>
-<w:styles xmlns:mc="http://schemas.openxmlformats.org/markup-compatibility/2006" xmlns:r="http://schemas.openxmlformats.org/officeDocument/2006/relationships" xmlns:w="http://schemas.openxmlformats.org/wordprocessingml/2006/main" xmlns:w14="http://schemas.microsoft.com/office/word/2010/wordml" xmlns:w15="http://schemas.microsoft.com/office/word/2012/wordml" mc:Ignorable="w14 w15">
+<w:styles xmlns:mc="http://schemas.openxmlformats.org/markup-compatibility/2006" xmlns:r="http://schemas.openxmlformats.org/officeDocument/2006/relationships" xmlns:w="http://schemas.openxmlformats.org/wordprocessingml/2006/main" xmlns:w14="http://schemas.microsoft.com/office/word/2010/wordml" xmlns:w15="http://schemas.microsoft.com/office/word/2012/wordml" xmlns:w16cid="http://schemas.microsoft.com/office/word/2016/wordml/cid" xmlns:w16se="http://schemas.microsoft.com/office/word/2015/wordml/symex" mc:Ignorable="w14 w15 w16se w16cid">
   <w:docDefaults>
     <w:rPrDefault>
       <w:rPr>
@@ -8845,7 +10592,7 @@
       </w:pPr>
     </w:pPrDefault>
   </w:docDefaults>
-  <w:latentStyles w:defLockedState="0" w:defUIPriority="99" w:defSemiHidden="0" w:defUnhideWhenUsed="0" w:defQFormat="0" w:count="371">
+  <w:latentStyles w:defLockedState="0" w:defUIPriority="99" w:defSemiHidden="0" w:defUnhideWhenUsed="0" w:defQFormat="0" w:count="375">
     <w:lsdException w:name="Normal" w:uiPriority="0" w:qFormat="1"/>
     <w:lsdException w:name="heading 1" w:uiPriority="9" w:qFormat="1"/>
     <w:lsdException w:name="heading 2" w:semiHidden="1" w:uiPriority="9" w:unhideWhenUsed="1" w:qFormat="1"/>
@@ -8951,7 +10698,6 @@
     <w:lsdException w:name="HTML Sample" w:semiHidden="1" w:unhideWhenUsed="1"/>
     <w:lsdException w:name="HTML Typewriter" w:semiHidden="1" w:unhideWhenUsed="1"/>
     <w:lsdException w:name="HTML Variable" w:semiHidden="1" w:unhideWhenUsed="1"/>
-    <w:lsdException w:name="Normal Table" w:semiHidden="1" w:unhideWhenUsed="1"/>
     <w:lsdException w:name="annotation subject" w:semiHidden="1" w:unhideWhenUsed="1"/>
     <w:lsdException w:name="No List" w:semiHidden="1" w:unhideWhenUsed="1"/>
     <w:lsdException w:name="Outline List 1" w:semiHidden="1" w:unhideWhenUsed="1"/>
@@ -8995,10 +10741,8 @@
     <w:lsdException w:name="Table Elegant" w:semiHidden="1" w:unhideWhenUsed="1"/>
     <w:lsdException w:name="Table Professional" w:semiHidden="1" w:unhideWhenUsed="1"/>
     <w:lsdException w:name="Table Subtle 1" w:semiHidden="1" w:unhideWhenUsed="1"/>
-    <w:lsdException w:name="Table Subtle 2" w:semiHidden="1" w:unhideWhenUsed="1"/>
     <w:lsdException w:name="Table Web 1" w:semiHidden="1" w:unhideWhenUsed="1"/>
     <w:lsdException w:name="Table Web 2" w:semiHidden="1" w:unhideWhenUsed="1"/>
-    <w:lsdException w:name="Table Web 3" w:semiHidden="1" w:unhideWhenUsed="1"/>
     <w:lsdException w:name="Balloon Text" w:semiHidden="1" w:unhideWhenUsed="1"/>
     <w:lsdException w:name="Table Grid" w:uiPriority="39"/>
     <w:lsdException w:name="Table Theme" w:semiHidden="1" w:unhideWhenUsed="1"/>
@@ -9217,6 +10961,10 @@
     <w:lsdException w:name="List Table 5 Dark Accent 6" w:uiPriority="50"/>
     <w:lsdException w:name="List Table 6 Colorful Accent 6" w:uiPriority="51"/>
     <w:lsdException w:name="List Table 7 Colorful Accent 6" w:uiPriority="52"/>
+    <w:lsdException w:name="Mention" w:semiHidden="1" w:unhideWhenUsed="1"/>
+    <w:lsdException w:name="Smart Hyperlink" w:semiHidden="1" w:unhideWhenUsed="1"/>
+    <w:lsdException w:name="Hashtag" w:semiHidden="1" w:unhideWhenUsed="1"/>
+    <w:lsdException w:name="Unresolved Mention" w:semiHidden="1" w:unhideWhenUsed="1"/>
   </w:latentStyles>
   <w:style w:type="paragraph" w:default="1" w:styleId="a">
     <w:name w:val="Normal"/>
@@ -9226,7 +10974,6 @@
   <w:style w:type="character" w:default="1" w:styleId="a0">
     <w:name w:val="Default Paragraph Font"/>
     <w:uiPriority w:val="1"/>
-    <w:semiHidden/>
     <w:unhideWhenUsed/>
   </w:style>
   <w:style w:type="table" w:default="1" w:styleId="a1">
@@ -9617,7 +11364,7 @@
 </file>
 
 <file path=customXml/itemProps1.xml><?xml version="1.0" encoding="utf-8"?>
-<ds:datastoreItem xmlns:ds="http://schemas.openxmlformats.org/officeDocument/2006/customXml" ds:itemID="{5EF6023A-E856-4A53-BE25-87EFAF145601}">
+<ds:datastoreItem xmlns:ds="http://schemas.openxmlformats.org/officeDocument/2006/customXml" ds:itemID="{D48C485E-A2BA-42F7-835B-FA8F3386B586}">
   <ds:schemaRefs>
     <ds:schemaRef ds:uri="http://schemas.openxmlformats.org/officeDocument/2006/bibliography"/>
   </ds:schemaRefs>

--- a/Requirements.docx
+++ b/Requirements.docx
@@ -1888,7 +1888,7 @@
           <w:rFonts w:ascii="Times New Roman" w:hAnsi="Times New Roman" w:cs="Times New Roman"/>
           <w:i/>
         </w:rPr>
-        <w:t>Интерфейс пользователя</w:t>
+        <w:t>Интерфейс системы</w:t>
       </w:r>
     </w:p>
     <w:p>
@@ -1897,18 +1897,12 @@
         <w:spacing w:before="240" w:line="360" w:lineRule="auto"/>
         <w:ind w:left="0"/>
         <w:contextualSpacing w:val="0"/>
-        <w:rPr>
-          <w:rFonts w:ascii="Times New Roman" w:hAnsi="Times New Roman" w:cs="Times New Roman"/>
-        </w:rPr>
-      </w:pPr>
-      <w:r>
-        <w:rPr>
-          <w:rFonts w:ascii="Times New Roman" w:hAnsi="Times New Roman" w:cs="Times New Roman"/>
-        </w:rPr>
-        <w:t>Нет интерфейса пользователя.</w:t>
-      </w:r>
-      <w:bookmarkStart w:id="1" w:name="_GoBack"/>
-      <w:bookmarkEnd w:id="1"/>
+        <w:jc w:val="both"/>
+        <w:rPr>
+          <w:rFonts w:ascii="Times New Roman" w:hAnsi="Times New Roman" w:cs="Times New Roman"/>
+          <w:lang w:val="en-US"/>
+        </w:rPr>
+      </w:pPr>
     </w:p>
     <w:p>
       <w:pPr>
@@ -1924,6 +1918,7 @@
         <w:rPr>
           <w:rFonts w:ascii="Times New Roman" w:hAnsi="Times New Roman" w:cs="Times New Roman"/>
           <w:i/>
+          <w:lang w:val="en-US"/>
         </w:rPr>
       </w:pPr>
       <w:r>
@@ -1931,19 +1926,15 @@
           <w:rFonts w:ascii="Times New Roman" w:hAnsi="Times New Roman" w:cs="Times New Roman"/>
           <w:i/>
         </w:rPr>
-        <w:t>Ин</w:t>
-      </w:r>
-      <w:r>
-        <w:rPr>
-          <w:rFonts w:ascii="Times New Roman" w:hAnsi="Times New Roman" w:cs="Times New Roman"/>
-          <w:i/>
-        </w:rPr>
-        <w:t>терфейсы аппаратного обеспечения</w:t>
-      </w:r>
-    </w:p>
-    <w:p>
-      <w:pPr>
-        <w:spacing w:before="240" w:line="360" w:lineRule="auto"/>
+        <w:t>Интерфейс пользователя</w:t>
+      </w:r>
+    </w:p>
+    <w:p>
+      <w:pPr>
+        <w:pStyle w:val="a3"/>
+        <w:spacing w:before="240" w:line="360" w:lineRule="auto"/>
+        <w:ind w:left="0"/>
+        <w:contextualSpacing w:val="0"/>
         <w:jc w:val="both"/>
         <w:rPr>
           <w:rFonts w:ascii="Times New Roman" w:hAnsi="Times New Roman" w:cs="Times New Roman"/>
@@ -1953,13 +1944,7 @@
         <w:rPr>
           <w:rFonts w:ascii="Times New Roman" w:hAnsi="Times New Roman" w:cs="Times New Roman"/>
         </w:rPr>
-        <w:t>Необходима</w:t>
-      </w:r>
-      <w:r>
-        <w:rPr>
-          <w:rFonts w:ascii="Times New Roman" w:hAnsi="Times New Roman" w:cs="Times New Roman"/>
-        </w:rPr>
-        <w:t xml:space="preserve"> поддержка клавиатуры и мыши.</w:t>
+        <w:t>Нет интерфейса пользователя.</w:t>
       </w:r>
     </w:p>
     <w:p>
@@ -1978,6 +1963,58 @@
           <w:i/>
         </w:rPr>
       </w:pPr>
+      <w:r>
+        <w:rPr>
+          <w:rFonts w:ascii="Times New Roman" w:hAnsi="Times New Roman" w:cs="Times New Roman"/>
+          <w:i/>
+        </w:rPr>
+        <w:t>Ин</w:t>
+      </w:r>
+      <w:r>
+        <w:rPr>
+          <w:rFonts w:ascii="Times New Roman" w:hAnsi="Times New Roman" w:cs="Times New Roman"/>
+          <w:i/>
+        </w:rPr>
+        <w:t>терфейсы аппаратного обеспечения</w:t>
+      </w:r>
+    </w:p>
+    <w:p>
+      <w:pPr>
+        <w:spacing w:before="240" w:line="360" w:lineRule="auto"/>
+        <w:jc w:val="both"/>
+        <w:rPr>
+          <w:rFonts w:ascii="Times New Roman" w:hAnsi="Times New Roman" w:cs="Times New Roman"/>
+        </w:rPr>
+      </w:pPr>
+      <w:r>
+        <w:rPr>
+          <w:rFonts w:ascii="Times New Roman" w:hAnsi="Times New Roman" w:cs="Times New Roman"/>
+        </w:rPr>
+        <w:t>Необходима</w:t>
+      </w:r>
+      <w:r>
+        <w:rPr>
+          <w:rFonts w:ascii="Times New Roman" w:hAnsi="Times New Roman" w:cs="Times New Roman"/>
+        </w:rPr>
+        <w:t xml:space="preserve"> поддержка клавиатуры и мыши.</w:t>
+      </w:r>
+    </w:p>
+    <w:p>
+      <w:pPr>
+        <w:pStyle w:val="a3"/>
+        <w:numPr>
+          <w:ilvl w:val="2"/>
+          <w:numId w:val="15"/>
+        </w:numPr>
+        <w:spacing w:before="240" w:line="360" w:lineRule="auto"/>
+        <w:ind w:left="0" w:firstLine="0"/>
+        <w:contextualSpacing w:val="0"/>
+        <w:jc w:val="center"/>
+        <w:rPr>
+          <w:rFonts w:ascii="Times New Roman" w:hAnsi="Times New Roman" w:cs="Times New Roman"/>
+          <w:i/>
+        </w:rPr>
+      </w:pPr>
       <w:proofErr w:type="spellStart"/>
       <w:r>
         <w:rPr>
@@ -2060,25 +2097,25 @@
           <w:rFonts w:ascii="Times New Roman" w:eastAsia="Times New Roman" w:hAnsi="Times New Roman" w:cs="Times New Roman"/>
         </w:rPr>
       </w:pPr>
-      <w:r>
-        <w:rPr>
-          <w:rFonts w:ascii="Times New Roman" w:eastAsia="Times New Roman" w:hAnsi="Times New Roman" w:cs="Times New Roman"/>
-        </w:rPr>
-        <w:t xml:space="preserve">поддержка </w:t>
-      </w:r>
-      <w:proofErr w:type="spellStart"/>
-      <w:r>
-        <w:rPr>
-          <w:rFonts w:ascii="Times New Roman" w:eastAsia="Times New Roman" w:hAnsi="Times New Roman" w:cs="Times New Roman"/>
-        </w:rPr>
-        <w:t>OpenGL</w:t>
-      </w:r>
-      <w:proofErr w:type="spellEnd"/>
-      <w:r>
-        <w:rPr>
-          <w:rFonts w:ascii="Times New Roman" w:eastAsia="Times New Roman" w:hAnsi="Times New Roman" w:cs="Times New Roman"/>
-        </w:rPr>
-        <w:t xml:space="preserve"> версии 3.0 и выше</w:t>
+      <w:bookmarkStart w:id="1" w:name="_Hlk2721083"/>
+      <w:r>
+        <w:rPr>
+          <w:rFonts w:ascii="Times New Roman" w:eastAsia="Times New Roman" w:hAnsi="Times New Roman" w:cs="Times New Roman"/>
+        </w:rPr>
+        <w:t xml:space="preserve">операционная система </w:t>
+      </w:r>
+      <w:r>
+        <w:rPr>
+          <w:rFonts w:ascii="Times New Roman" w:eastAsia="Times New Roman" w:hAnsi="Times New Roman" w:cs="Times New Roman"/>
+          <w:lang w:val="en-US"/>
+        </w:rPr>
+        <w:t>Windows</w:t>
+      </w:r>
+      <w:r>
+        <w:rPr>
+          <w:rFonts w:ascii="Times New Roman" w:eastAsia="Times New Roman" w:hAnsi="Times New Roman" w:cs="Times New Roman"/>
+        </w:rPr>
+        <w:t xml:space="preserve"> версии 7 и выше</w:t>
       </w:r>
     </w:p>
     <w:p>
@@ -2095,25 +2132,31 @@
           <w:rFonts w:ascii="Times New Roman" w:eastAsia="Times New Roman" w:hAnsi="Times New Roman" w:cs="Times New Roman"/>
         </w:rPr>
       </w:pPr>
-      <w:bookmarkStart w:id="2" w:name="_Hlk2721083"/>
-      <w:r>
-        <w:rPr>
-          <w:rFonts w:ascii="Times New Roman" w:eastAsia="Times New Roman" w:hAnsi="Times New Roman" w:cs="Times New Roman"/>
-        </w:rPr>
-        <w:t xml:space="preserve">операционная система </w:t>
-      </w:r>
-      <w:r>
-        <w:rPr>
-          <w:rFonts w:ascii="Times New Roman" w:eastAsia="Times New Roman" w:hAnsi="Times New Roman" w:cs="Times New Roman"/>
-          <w:lang w:val="en-US"/>
-        </w:rPr>
-        <w:t>Windows</w:t>
-      </w:r>
-      <w:r>
-        <w:rPr>
-          <w:rFonts w:ascii="Times New Roman" w:eastAsia="Times New Roman" w:hAnsi="Times New Roman" w:cs="Times New Roman"/>
-        </w:rPr>
-        <w:t xml:space="preserve"> версии 7 и выше</w:t>
+      <w:r>
+        <w:rPr>
+          <w:rFonts w:ascii="Times New Roman" w:eastAsia="Times New Roman" w:hAnsi="Times New Roman" w:cs="Times New Roman"/>
+        </w:rPr>
+        <w:t xml:space="preserve">поддержка </w:t>
+      </w:r>
+      <w:proofErr w:type="spellStart"/>
+      <w:r>
+        <w:rPr>
+          <w:rFonts w:ascii="Times New Roman" w:eastAsia="Times New Roman" w:hAnsi="Times New Roman" w:cs="Times New Roman"/>
+        </w:rPr>
+        <w:t>OpenGL</w:t>
+      </w:r>
+      <w:proofErr w:type="spellEnd"/>
+      <w:r>
+        <w:rPr>
+          <w:rFonts w:ascii="Times New Roman" w:eastAsia="Times New Roman" w:hAnsi="Times New Roman" w:cs="Times New Roman"/>
+        </w:rPr>
+        <w:t xml:space="preserve"> версии 3.0 и выше</w:t>
+      </w:r>
+      <w:r>
+        <w:rPr>
+          <w:rFonts w:ascii="Times New Roman" w:eastAsia="Times New Roman" w:hAnsi="Times New Roman" w:cs="Times New Roman"/>
+        </w:rPr>
+        <w:t xml:space="preserve"> – для отрисовки графики</w:t>
       </w:r>
     </w:p>
     <w:p>
@@ -2171,7 +2214,7 @@
         </w:rPr>
         <w:t>выше</w:t>
       </w:r>
-      <w:bookmarkEnd w:id="2"/>
+      <w:bookmarkEnd w:id="1"/>
     </w:p>
     <w:p>
       <w:pPr>
@@ -2464,6 +2507,7 @@
         <w:rPr>
           <w:rFonts w:ascii="Times New Roman" w:hAnsi="Times New Roman" w:cs="Times New Roman"/>
         </w:rPr>
+        <w:lastRenderedPageBreak/>
         <w:t xml:space="preserve">Отрисовка </w:t>
       </w:r>
       <w:r>
@@ -2512,7 +2556,6 @@
         <w:rPr>
           <w:rFonts w:ascii="Times New Roman" w:hAnsi="Times New Roman" w:cs="Times New Roman"/>
         </w:rPr>
-        <w:lastRenderedPageBreak/>
         <w:t xml:space="preserve">Отрисовка </w:t>
       </w:r>
       <w:r>
@@ -3476,6 +3519,7 @@
         <w:rPr>
           <w:rFonts w:ascii="Times New Roman" w:hAnsi="Times New Roman" w:cs="Times New Roman"/>
         </w:rPr>
+        <w:lastRenderedPageBreak/>
         <w:t>Обновление компонентов физики происходит с фиксированной точностью (</w:t>
       </w:r>
       <w:r>
@@ -3514,7 +3558,6 @@
           <w:rFonts w:ascii="Times New Roman" w:hAnsi="Times New Roman" w:cs="Times New Roman"/>
           <w:i/>
         </w:rPr>
-        <w:lastRenderedPageBreak/>
         <w:t>Управление сценами</w:t>
       </w:r>
     </w:p>
@@ -4169,6 +4212,7 @@
           <w:sz w:val="24"/>
           <w:szCs w:val="24"/>
         </w:rPr>
+        <w:lastRenderedPageBreak/>
         <w:t>Надежность</w:t>
       </w:r>
     </w:p>
@@ -4184,7 +4228,6 @@
         <w:rPr>
           <w:rFonts w:ascii="Times New Roman" w:hAnsi="Times New Roman" w:cs="Times New Roman"/>
         </w:rPr>
-        <w:lastRenderedPageBreak/>
         <w:t xml:space="preserve">Никогда не должно происходить аварийное </w:t>
       </w:r>
       <w:r>
@@ -4561,11 +4604,347 @@
       <w:pPr>
         <w:spacing w:before="240" w:line="360" w:lineRule="auto"/>
         <w:ind w:left="357"/>
-        <w:rPr>
-          <w:rFonts w:ascii="Times New Roman" w:hAnsi="Times New Roman" w:cs="Times New Roman"/>
-          <w:lang w:val="en-US"/>
-        </w:rPr>
-      </w:pPr>
+        <w:jc w:val="both"/>
+        <w:rPr>
+          <w:rFonts w:ascii="Times New Roman" w:hAnsi="Times New Roman" w:cs="Times New Roman"/>
+        </w:rPr>
+      </w:pPr>
+      <w:r>
+        <w:rPr>
+          <w:rFonts w:ascii="Times New Roman" w:hAnsi="Times New Roman" w:cs="Times New Roman"/>
+        </w:rPr>
+        <w:t>Чтобы использовать игровой движок</w:t>
+      </w:r>
+      <w:r>
+        <w:rPr>
+          <w:rFonts w:ascii="Times New Roman" w:hAnsi="Times New Roman" w:cs="Times New Roman"/>
+        </w:rPr>
+        <w:t xml:space="preserve"> </w:t>
+      </w:r>
+      <w:r>
+        <w:rPr>
+          <w:rFonts w:ascii="Times New Roman" w:hAnsi="Times New Roman" w:cs="Times New Roman"/>
+        </w:rPr>
+        <w:t>для создания игры</w:t>
+      </w:r>
+      <w:r>
+        <w:rPr>
+          <w:rFonts w:ascii="Times New Roman" w:hAnsi="Times New Roman" w:cs="Times New Roman"/>
+        </w:rPr>
+        <w:t xml:space="preserve">, </w:t>
+      </w:r>
+      <w:r>
+        <w:rPr>
+          <w:rFonts w:ascii="Times New Roman" w:hAnsi="Times New Roman" w:cs="Times New Roman"/>
+        </w:rPr>
+        <w:t>необходимо</w:t>
+      </w:r>
+      <w:r>
+        <w:rPr>
+          <w:rFonts w:ascii="Times New Roman" w:hAnsi="Times New Roman" w:cs="Times New Roman"/>
+        </w:rPr>
+        <w:t xml:space="preserve"> создать проект в решении (</w:t>
+      </w:r>
+      <w:r>
+        <w:rPr>
+          <w:rFonts w:ascii="Times New Roman" w:hAnsi="Times New Roman" w:cs="Times New Roman"/>
+          <w:lang w:val="en-US"/>
+        </w:rPr>
+        <w:t>solution</w:t>
+      </w:r>
+      <w:r>
+        <w:rPr>
+          <w:rFonts w:ascii="Times New Roman" w:hAnsi="Times New Roman" w:cs="Times New Roman"/>
+        </w:rPr>
+        <w:t>) самого движка</w:t>
+      </w:r>
+      <w:r>
+        <w:rPr>
+          <w:rFonts w:ascii="Times New Roman" w:hAnsi="Times New Roman" w:cs="Times New Roman"/>
+        </w:rPr>
+        <w:t>. Проверить</w:t>
+      </w:r>
+      <w:r>
+        <w:rPr>
+          <w:rFonts w:ascii="Times New Roman" w:hAnsi="Times New Roman" w:cs="Times New Roman"/>
+        </w:rPr>
+        <w:t xml:space="preserve">: подключены ли статические библиотеки </w:t>
+      </w:r>
+      <w:r>
+        <w:rPr>
+          <w:rFonts w:ascii="Times New Roman" w:hAnsi="Times New Roman" w:cs="Times New Roman"/>
+          <w:lang w:val="en-US"/>
+        </w:rPr>
+        <w:t>OpenGL</w:t>
+      </w:r>
+      <w:r>
+        <w:rPr>
+          <w:rFonts w:ascii="Times New Roman" w:hAnsi="Times New Roman" w:cs="Times New Roman"/>
+        </w:rPr>
+        <w:t xml:space="preserve">, </w:t>
+      </w:r>
+      <w:r>
+        <w:rPr>
+          <w:rFonts w:ascii="Times New Roman" w:hAnsi="Times New Roman" w:cs="Times New Roman"/>
+          <w:lang w:val="en-US"/>
+        </w:rPr>
+        <w:t>GLEW</w:t>
+      </w:r>
+      <w:r>
+        <w:rPr>
+          <w:rFonts w:ascii="Times New Roman" w:hAnsi="Times New Roman" w:cs="Times New Roman"/>
+        </w:rPr>
+        <w:t xml:space="preserve">, </w:t>
+      </w:r>
+      <w:r>
+        <w:rPr>
+          <w:rFonts w:ascii="Times New Roman" w:hAnsi="Times New Roman" w:cs="Times New Roman"/>
+          <w:lang w:val="en-US"/>
+        </w:rPr>
+        <w:t>GLFW</w:t>
+      </w:r>
+      <w:r>
+        <w:rPr>
+          <w:rFonts w:ascii="Times New Roman" w:hAnsi="Times New Roman" w:cs="Times New Roman"/>
+        </w:rPr>
+        <w:t xml:space="preserve"> </w:t>
+      </w:r>
+      <w:r>
+        <w:rPr>
+          <w:rFonts w:ascii="Times New Roman" w:hAnsi="Times New Roman" w:cs="Times New Roman"/>
+        </w:rPr>
+        <w:t xml:space="preserve">и </w:t>
+      </w:r>
+      <w:proofErr w:type="spellStart"/>
+      <w:r>
+        <w:rPr>
+          <w:rFonts w:ascii="Times New Roman" w:hAnsi="Times New Roman" w:cs="Times New Roman"/>
+          <w:lang w:val="en-US"/>
+        </w:rPr>
+        <w:t>Assimp</w:t>
+      </w:r>
+      <w:proofErr w:type="spellEnd"/>
+      <w:r>
+        <w:rPr>
+          <w:rFonts w:ascii="Times New Roman" w:hAnsi="Times New Roman" w:cs="Times New Roman"/>
+        </w:rPr>
+        <w:t xml:space="preserve">. </w:t>
+      </w:r>
+      <w:r>
+        <w:rPr>
+          <w:rFonts w:ascii="Times New Roman" w:hAnsi="Times New Roman" w:cs="Times New Roman"/>
+        </w:rPr>
+        <w:t>Также</w:t>
+      </w:r>
+      <w:r>
+        <w:rPr>
+          <w:rFonts w:ascii="Times New Roman" w:hAnsi="Times New Roman" w:cs="Times New Roman"/>
+        </w:rPr>
+        <w:t xml:space="preserve"> </w:t>
+      </w:r>
+      <w:r>
+        <w:rPr>
+          <w:rFonts w:ascii="Times New Roman" w:hAnsi="Times New Roman" w:cs="Times New Roman"/>
+        </w:rPr>
+        <w:t>следует</w:t>
+      </w:r>
+      <w:r>
+        <w:rPr>
+          <w:rFonts w:ascii="Times New Roman" w:hAnsi="Times New Roman" w:cs="Times New Roman"/>
+        </w:rPr>
+        <w:t xml:space="preserve"> </w:t>
+      </w:r>
+      <w:r>
+        <w:rPr>
+          <w:rFonts w:ascii="Times New Roman" w:hAnsi="Times New Roman" w:cs="Times New Roman"/>
+        </w:rPr>
+        <w:t>отметить</w:t>
+      </w:r>
+      <w:r>
+        <w:rPr>
+          <w:rFonts w:ascii="Times New Roman" w:hAnsi="Times New Roman" w:cs="Times New Roman"/>
+        </w:rPr>
+        <w:t xml:space="preserve"> </w:t>
+      </w:r>
+      <w:r>
+        <w:rPr>
+          <w:rFonts w:ascii="Times New Roman" w:hAnsi="Times New Roman" w:cs="Times New Roman"/>
+        </w:rPr>
+        <w:t>файл</w:t>
+      </w:r>
+      <w:r>
+        <w:rPr>
+          <w:rFonts w:ascii="Times New Roman" w:hAnsi="Times New Roman" w:cs="Times New Roman"/>
+        </w:rPr>
+        <w:t xml:space="preserve"> </w:t>
+      </w:r>
+      <w:r>
+        <w:rPr>
+          <w:rFonts w:ascii="Times New Roman" w:hAnsi="Times New Roman" w:cs="Times New Roman"/>
+          <w:i/>
+        </w:rPr>
+        <w:t>«</w:t>
+      </w:r>
+      <w:r>
+        <w:rPr>
+          <w:rFonts w:ascii="Times New Roman" w:hAnsi="Times New Roman" w:cs="Times New Roman"/>
+          <w:i/>
+          <w:lang w:val="en-US"/>
+        </w:rPr>
+        <w:t>Engine</w:t>
+      </w:r>
+      <w:r>
+        <w:rPr>
+          <w:rFonts w:ascii="Times New Roman" w:hAnsi="Times New Roman" w:cs="Times New Roman"/>
+          <w:i/>
+        </w:rPr>
+        <w:t>\</w:t>
+      </w:r>
+      <w:r>
+        <w:rPr>
+          <w:rFonts w:ascii="Times New Roman" w:hAnsi="Times New Roman" w:cs="Times New Roman"/>
+          <w:i/>
+          <w:lang w:val="en-US"/>
+        </w:rPr>
+        <w:t>Base</w:t>
+      </w:r>
+      <w:r>
+        <w:rPr>
+          <w:rFonts w:ascii="Times New Roman" w:hAnsi="Times New Roman" w:cs="Times New Roman"/>
+          <w:i/>
+        </w:rPr>
+        <w:t>\</w:t>
+      </w:r>
+      <w:r>
+        <w:rPr>
+          <w:rFonts w:ascii="Times New Roman" w:hAnsi="Times New Roman" w:cs="Times New Roman"/>
+          <w:i/>
+          <w:lang w:val="en-US"/>
+        </w:rPr>
+        <w:t>Typedef</w:t>
+      </w:r>
+      <w:r>
+        <w:rPr>
+          <w:rFonts w:ascii="Times New Roman" w:hAnsi="Times New Roman" w:cs="Times New Roman"/>
+          <w:i/>
+        </w:rPr>
+        <w:t>.</w:t>
+      </w:r>
+      <w:r>
+        <w:rPr>
+          <w:rFonts w:ascii="Times New Roman" w:hAnsi="Times New Roman" w:cs="Times New Roman"/>
+          <w:i/>
+          <w:lang w:val="en-US"/>
+        </w:rPr>
+        <w:t>h</w:t>
+      </w:r>
+      <w:r>
+        <w:rPr>
+          <w:rFonts w:ascii="Times New Roman" w:hAnsi="Times New Roman" w:cs="Times New Roman"/>
+          <w:i/>
+        </w:rPr>
+        <w:t xml:space="preserve">» </w:t>
+      </w:r>
+      <w:r>
+        <w:rPr>
+          <w:rFonts w:ascii="Times New Roman" w:hAnsi="Times New Roman" w:cs="Times New Roman"/>
+        </w:rPr>
+        <w:t>как</w:t>
+      </w:r>
+      <w:r>
+        <w:rPr>
+          <w:rFonts w:ascii="Times New Roman" w:hAnsi="Times New Roman" w:cs="Times New Roman"/>
+        </w:rPr>
+        <w:t xml:space="preserve"> </w:t>
+      </w:r>
+      <w:r>
+        <w:rPr>
+          <w:rFonts w:ascii="Times New Roman" w:hAnsi="Times New Roman" w:cs="Times New Roman"/>
+          <w:lang w:val="en-US"/>
+        </w:rPr>
+        <w:t>forced</w:t>
+      </w:r>
+      <w:r>
+        <w:rPr>
+          <w:rFonts w:ascii="Times New Roman" w:hAnsi="Times New Roman" w:cs="Times New Roman"/>
+        </w:rPr>
+        <w:t xml:space="preserve"> </w:t>
+      </w:r>
+      <w:r>
+        <w:rPr>
+          <w:rFonts w:ascii="Times New Roman" w:hAnsi="Times New Roman" w:cs="Times New Roman"/>
+          <w:lang w:val="en-US"/>
+        </w:rPr>
+        <w:t>include</w:t>
+      </w:r>
+      <w:r>
+        <w:rPr>
+          <w:rFonts w:ascii="Times New Roman" w:hAnsi="Times New Roman" w:cs="Times New Roman"/>
+        </w:rPr>
+        <w:t xml:space="preserve">, </w:t>
+      </w:r>
+      <w:r>
+        <w:rPr>
+          <w:rFonts w:ascii="Times New Roman" w:hAnsi="Times New Roman" w:cs="Times New Roman"/>
+        </w:rPr>
+        <w:t>т</w:t>
+      </w:r>
+      <w:r>
+        <w:rPr>
+          <w:rFonts w:ascii="Times New Roman" w:hAnsi="Times New Roman" w:cs="Times New Roman"/>
+        </w:rPr>
+        <w:t>.</w:t>
+      </w:r>
+      <w:r>
+        <w:rPr>
+          <w:rFonts w:ascii="Times New Roman" w:hAnsi="Times New Roman" w:cs="Times New Roman"/>
+        </w:rPr>
+        <w:t>к</w:t>
+      </w:r>
+      <w:r>
+        <w:rPr>
+          <w:rFonts w:ascii="Times New Roman" w:hAnsi="Times New Roman" w:cs="Times New Roman"/>
+        </w:rPr>
+        <w:t xml:space="preserve">. </w:t>
+      </w:r>
+      <w:r>
+        <w:rPr>
+          <w:rFonts w:ascii="Times New Roman" w:hAnsi="Times New Roman" w:cs="Times New Roman"/>
+        </w:rPr>
+        <w:t xml:space="preserve">в нем содержатся </w:t>
+      </w:r>
+      <w:r>
+        <w:rPr>
+          <w:rFonts w:ascii="Times New Roman" w:hAnsi="Times New Roman" w:cs="Times New Roman"/>
+          <w:lang w:val="en-US"/>
+        </w:rPr>
+        <w:t>forward</w:t>
+      </w:r>
+      <w:r>
+        <w:rPr>
+          <w:rFonts w:ascii="Times New Roman" w:hAnsi="Times New Roman" w:cs="Times New Roman"/>
+        </w:rPr>
+        <w:t xml:space="preserve"> </w:t>
+      </w:r>
+      <w:r>
+        <w:rPr>
+          <w:rFonts w:ascii="Times New Roman" w:hAnsi="Times New Roman" w:cs="Times New Roman"/>
+          <w:lang w:val="en-US"/>
+        </w:rPr>
+        <w:t>declaration</w:t>
+      </w:r>
+      <w:r>
+        <w:rPr>
+          <w:rFonts w:ascii="Times New Roman" w:hAnsi="Times New Roman" w:cs="Times New Roman"/>
+        </w:rPr>
+        <w:t xml:space="preserve"> </w:t>
+      </w:r>
+      <w:r>
+        <w:rPr>
+          <w:rFonts w:ascii="Times New Roman" w:hAnsi="Times New Roman" w:cs="Times New Roman"/>
+        </w:rPr>
+        <w:t>всех классов.</w:t>
+      </w:r>
     </w:p>
     <w:p>
       <w:pPr>
@@ -4618,15 +4997,55 @@
           <w:rFonts w:ascii="Times New Roman" w:hAnsi="Times New Roman" w:cs="Times New Roman"/>
           <w:i/>
         </w:rPr>
-        <w:t>Создание</w:t>
-      </w:r>
-      <w:r>
+        <w:t>Запуск</w:t>
+      </w:r>
+    </w:p>
+    <w:p>
+      <w:pPr>
+        <w:spacing w:before="240" w:line="360" w:lineRule="auto"/>
+        <w:ind w:left="357"/>
+        <w:jc w:val="both"/>
+        <w:rPr>
+          <w:rFonts w:ascii="Times New Roman" w:hAnsi="Times New Roman" w:cs="Times New Roman"/>
+        </w:rPr>
+      </w:pPr>
+      <w:r>
+        <w:rPr>
+          <w:rFonts w:ascii="Times New Roman" w:hAnsi="Times New Roman" w:cs="Times New Roman"/>
+        </w:rPr>
+        <w:t>Для начала следует инициализировать игровой движок, далее загрузить все файлы, содержащие информацию о сценах,  указать начальную сцену и запустить главный цикл движка.</w:t>
+      </w:r>
+      <w:bookmarkStart w:id="2" w:name="_GoBack"/>
+      <w:bookmarkEnd w:id="2"/>
+    </w:p>
+    <w:p>
+      <w:pPr>
+        <w:numPr>
+          <w:ilvl w:val="2"/>
+          <w:numId w:val="15"/>
+        </w:numPr>
+        <w:spacing w:before="240" w:line="360" w:lineRule="auto"/>
+        <w:jc w:val="center"/>
         <w:rPr>
           <w:rFonts w:ascii="Times New Roman" w:hAnsi="Times New Roman" w:cs="Times New Roman"/>
           <w:i/>
           <w:lang w:val="en-US"/>
         </w:rPr>
-        <w:t xml:space="preserve"> Component</w:t>
+      </w:pPr>
+      <w:r>
+        <w:rPr>
+          <w:rFonts w:ascii="Times New Roman" w:hAnsi="Times New Roman" w:cs="Times New Roman"/>
+          <w:i/>
+        </w:rPr>
+        <w:t xml:space="preserve">Создание </w:t>
+      </w:r>
+      <w:r>
+        <w:rPr>
+          <w:rFonts w:ascii="Times New Roman" w:hAnsi="Times New Roman" w:cs="Times New Roman"/>
+          <w:i/>
+          <w:lang w:val="en-US"/>
+        </w:rPr>
+        <w:t>Component</w:t>
       </w:r>
     </w:p>
     <w:p>
@@ -4901,6 +5320,7 @@
         <w:rPr>
           <w:rFonts w:ascii="Times New Roman" w:hAnsi="Times New Roman" w:cs="Times New Roman"/>
         </w:rPr>
+        <w:lastRenderedPageBreak/>
         <w:drawing>
           <wp:inline distT="0" distB="0" distL="0" distR="0" wp14:anchorId="2509BA90" wp14:editId="0146FD4F">
             <wp:extent cx="4688073" cy="2784763"/>
@@ -5060,7 +5480,6 @@
         <w:rPr>
           <w:rFonts w:ascii="Times New Roman" w:hAnsi="Times New Roman" w:cs="Times New Roman"/>
         </w:rPr>
-        <w:lastRenderedPageBreak/>
         <w:drawing>
           <wp:inline distT="0" distB="0" distL="0" distR="0" wp14:anchorId="1B706EC2" wp14:editId="3DD77B0E">
             <wp:extent cx="4418024" cy="3844636"/>
@@ -5128,6 +5547,7 @@
           <w:rFonts w:ascii="Times New Roman" w:hAnsi="Times New Roman" w:cs="Times New Roman"/>
           <w:color w:val="7F7F7F" w:themeColor="text1" w:themeTint="80"/>
         </w:rPr>
+        <w:lastRenderedPageBreak/>
         <mc:AlternateContent>
           <mc:Choice Requires="wpg">
             <w:drawing>
@@ -5801,7 +6221,6 @@
         <w:rPr>
           <w:rFonts w:ascii="Times New Roman" w:hAnsi="Times New Roman" w:cs="Times New Roman"/>
         </w:rPr>
-        <w:lastRenderedPageBreak/>
         <w:t xml:space="preserve">Функция </w:t>
       </w:r>
       <w:proofErr w:type="spellStart"/>
@@ -6312,6 +6731,7 @@
         <w:rPr>
           <w:rFonts w:ascii="Times New Roman" w:hAnsi="Times New Roman" w:cs="Times New Roman"/>
         </w:rPr>
+        <w:lastRenderedPageBreak/>
         <w:t>Нет.</w:t>
       </w:r>
     </w:p>
@@ -11364,7 +11784,7 @@
 </file>
 
 <file path=customXml/itemProps1.xml><?xml version="1.0" encoding="utf-8"?>
-<ds:datastoreItem xmlns:ds="http://schemas.openxmlformats.org/officeDocument/2006/customXml" ds:itemID="{D48C485E-A2BA-42F7-835B-FA8F3386B586}">
+<ds:datastoreItem xmlns:ds="http://schemas.openxmlformats.org/officeDocument/2006/customXml" ds:itemID="{597ACCB5-9C73-4B1D-9575-707D18C8EDE1}">
   <ds:schemaRefs>
     <ds:schemaRef ds:uri="http://schemas.openxmlformats.org/officeDocument/2006/bibliography"/>
   </ds:schemaRefs>

--- a/Requirements.docx
+++ b/Requirements.docx
@@ -1301,13 +1301,7 @@
         <w:rPr>
           <w:rFonts w:ascii="Times New Roman" w:hAnsi="Times New Roman" w:cs="Times New Roman"/>
         </w:rPr>
-        <w:t xml:space="preserve"> </w:t>
-      </w:r>
-      <w:r>
-        <w:rPr>
-          <w:rFonts w:ascii="Times New Roman" w:hAnsi="Times New Roman" w:cs="Times New Roman"/>
-        </w:rPr>
-        <w:t>(</w:t>
+        <w:t xml:space="preserve"> (</w:t>
       </w:r>
       <w:r>
         <w:rPr>
@@ -2163,63 +2157,6 @@
       <w:pPr>
         <w:pStyle w:val="a3"/>
         <w:numPr>
-          <w:ilvl w:val="0"/>
-          <w:numId w:val="9"/>
-        </w:numPr>
-        <w:spacing w:before="240" w:line="360" w:lineRule="auto"/>
-        <w:ind w:left="714" w:hanging="357"/>
-        <w:contextualSpacing w:val="0"/>
-        <w:jc w:val="both"/>
-        <w:rPr>
-          <w:rFonts w:ascii="Times New Roman" w:eastAsia="Times New Roman" w:hAnsi="Times New Roman" w:cs="Times New Roman"/>
-          <w:lang w:val="en-US"/>
-        </w:rPr>
-      </w:pPr>
-      <w:r>
-        <w:rPr>
-          <w:rFonts w:ascii="Times New Roman" w:eastAsia="Times New Roman" w:hAnsi="Times New Roman" w:cs="Times New Roman"/>
-          <w:lang w:val="en-US"/>
-        </w:rPr>
-        <w:t xml:space="preserve">IDE Visual Studio </w:t>
-      </w:r>
-      <w:r>
-        <w:rPr>
-          <w:rFonts w:ascii="Times New Roman" w:eastAsia="Times New Roman" w:hAnsi="Times New Roman" w:cs="Times New Roman"/>
-        </w:rPr>
-        <w:t>версии</w:t>
-      </w:r>
-      <w:r>
-        <w:rPr>
-          <w:rFonts w:ascii="Times New Roman" w:eastAsia="Times New Roman" w:hAnsi="Times New Roman" w:cs="Times New Roman"/>
-          <w:lang w:val="en-US"/>
-        </w:rPr>
-        <w:t xml:space="preserve"> 2015 </w:t>
-      </w:r>
-      <w:r>
-        <w:rPr>
-          <w:rFonts w:ascii="Times New Roman" w:eastAsia="Times New Roman" w:hAnsi="Times New Roman" w:cs="Times New Roman"/>
-        </w:rPr>
-        <w:t>и</w:t>
-      </w:r>
-      <w:r>
-        <w:rPr>
-          <w:rFonts w:ascii="Times New Roman" w:eastAsia="Times New Roman" w:hAnsi="Times New Roman" w:cs="Times New Roman"/>
-          <w:lang w:val="en-US"/>
-        </w:rPr>
-        <w:t xml:space="preserve"> </w:t>
-      </w:r>
-      <w:r>
-        <w:rPr>
-          <w:rFonts w:ascii="Times New Roman" w:eastAsia="Times New Roman" w:hAnsi="Times New Roman" w:cs="Times New Roman"/>
-        </w:rPr>
-        <w:t>выше</w:t>
-      </w:r>
-      <w:bookmarkEnd w:id="1"/>
-    </w:p>
-    <w:p>
-      <w:pPr>
-        <w:pStyle w:val="a3"/>
-        <w:numPr>
           <w:ilvl w:val="1"/>
           <w:numId w:val="15"/>
         </w:numPr>
@@ -2233,6 +2170,9 @@
           <w:lang w:val="en-US"/>
         </w:rPr>
       </w:pPr>
+      <w:bookmarkStart w:id="2" w:name="_GoBack"/>
+      <w:bookmarkEnd w:id="1"/>
+      <w:bookmarkEnd w:id="2"/>
       <w:proofErr w:type="spellStart"/>
       <w:r>
         <w:rPr>
@@ -2507,7 +2447,6 @@
         <w:rPr>
           <w:rFonts w:ascii="Times New Roman" w:hAnsi="Times New Roman" w:cs="Times New Roman"/>
         </w:rPr>
-        <w:lastRenderedPageBreak/>
         <w:t xml:space="preserve">Отрисовка </w:t>
       </w:r>
       <w:r>
@@ -2535,6 +2474,7 @@
         <w:rPr>
           <w:rFonts w:ascii="Times New Roman" w:hAnsi="Times New Roman" w:cs="Times New Roman"/>
         </w:rPr>
+        <w:lastRenderedPageBreak/>
         <w:t>Отрисовка систем частиц</w:t>
       </w:r>
     </w:p>
@@ -3326,13 +3266,7 @@
         <w:rPr>
           <w:rFonts w:ascii="Times New Roman" w:hAnsi="Times New Roman" w:cs="Times New Roman"/>
         </w:rPr>
-        <w:t xml:space="preserve"> </w:t>
-      </w:r>
-      <w:r>
-        <w:rPr>
-          <w:rFonts w:ascii="Times New Roman" w:hAnsi="Times New Roman" w:cs="Times New Roman"/>
-        </w:rPr>
-        <w:t>не будут</w:t>
+        <w:t xml:space="preserve"> не будут</w:t>
       </w:r>
       <w:r>
         <w:rPr>
@@ -4967,15 +4901,7 @@
           <w:sz w:val="28"/>
           <w:szCs w:val="28"/>
         </w:rPr>
-        <w:t>И</w:t>
-      </w:r>
-      <w:r>
-        <w:rPr>
-          <w:rFonts w:ascii="Times New Roman" w:hAnsi="Times New Roman" w:cs="Times New Roman"/>
-          <w:sz w:val="28"/>
-          <w:szCs w:val="28"/>
-        </w:rPr>
-        <w:t>спользование</w:t>
+        <w:t>Использование</w:t>
       </w:r>
     </w:p>
     <w:p>
@@ -5015,8 +4941,6 @@
         </w:rPr>
         <w:t>Для начала следует инициализировать игровой движок, далее загрузить все файлы, содержащие информацию о сценах,  указать начальную сцену и запустить главный цикл движка.</w:t>
       </w:r>
-      <w:bookmarkStart w:id="2" w:name="_GoBack"/>
-      <w:bookmarkEnd w:id="2"/>
     </w:p>
     <w:p>
       <w:pPr>
@@ -5319,6 +5243,7 @@
       <w:r>
         <w:rPr>
           <w:rFonts w:ascii="Times New Roman" w:hAnsi="Times New Roman" w:cs="Times New Roman"/>
+          <w:noProof/>
         </w:rPr>
         <w:lastRenderedPageBreak/>
         <w:drawing>
@@ -5479,6 +5404,7 @@
       <w:r>
         <w:rPr>
           <w:rFonts w:ascii="Times New Roman" w:hAnsi="Times New Roman" w:cs="Times New Roman"/>
+          <w:noProof/>
         </w:rPr>
         <w:drawing>
           <wp:inline distT="0" distB="0" distL="0" distR="0" wp14:anchorId="1B706EC2" wp14:editId="3DD77B0E">
@@ -5545,6 +5471,7 @@
       <w:r>
         <w:rPr>
           <w:rFonts w:ascii="Times New Roman" w:hAnsi="Times New Roman" w:cs="Times New Roman"/>
+          <w:noProof/>
           <w:color w:val="7F7F7F" w:themeColor="text1" w:themeTint="80"/>
         </w:rPr>
         <w:lastRenderedPageBreak/>
@@ -11118,6 +11045,7 @@
     <w:lsdException w:name="HTML Sample" w:semiHidden="1" w:unhideWhenUsed="1"/>
     <w:lsdException w:name="HTML Typewriter" w:semiHidden="1" w:unhideWhenUsed="1"/>
     <w:lsdException w:name="HTML Variable" w:semiHidden="1" w:unhideWhenUsed="1"/>
+    <w:lsdException w:name="Normal Table" w:semiHidden="1" w:unhideWhenUsed="1"/>
     <w:lsdException w:name="annotation subject" w:semiHidden="1" w:unhideWhenUsed="1"/>
     <w:lsdException w:name="No List" w:semiHidden="1" w:unhideWhenUsed="1"/>
     <w:lsdException w:name="Outline List 1" w:semiHidden="1" w:unhideWhenUsed="1"/>
@@ -11161,8 +11089,10 @@
     <w:lsdException w:name="Table Elegant" w:semiHidden="1" w:unhideWhenUsed="1"/>
     <w:lsdException w:name="Table Professional" w:semiHidden="1" w:unhideWhenUsed="1"/>
     <w:lsdException w:name="Table Subtle 1" w:semiHidden="1" w:unhideWhenUsed="1"/>
+    <w:lsdException w:name="Table Subtle 2" w:semiHidden="1" w:unhideWhenUsed="1"/>
     <w:lsdException w:name="Table Web 1" w:semiHidden="1" w:unhideWhenUsed="1"/>
     <w:lsdException w:name="Table Web 2" w:semiHidden="1" w:unhideWhenUsed="1"/>
+    <w:lsdException w:name="Table Web 3" w:semiHidden="1" w:unhideWhenUsed="1"/>
     <w:lsdException w:name="Balloon Text" w:semiHidden="1" w:unhideWhenUsed="1"/>
     <w:lsdException w:name="Table Grid" w:uiPriority="39"/>
     <w:lsdException w:name="Table Theme" w:semiHidden="1" w:unhideWhenUsed="1"/>
@@ -11394,6 +11324,7 @@
   <w:style w:type="character" w:default="1" w:styleId="a0">
     <w:name w:val="Default Paragraph Font"/>
     <w:uiPriority w:val="1"/>
+    <w:semiHidden/>
     <w:unhideWhenUsed/>
   </w:style>
   <w:style w:type="table" w:default="1" w:styleId="a1">
@@ -11784,7 +11715,7 @@
 </file>
 
 <file path=customXml/itemProps1.xml><?xml version="1.0" encoding="utf-8"?>
-<ds:datastoreItem xmlns:ds="http://schemas.openxmlformats.org/officeDocument/2006/customXml" ds:itemID="{597ACCB5-9C73-4B1D-9575-707D18C8EDE1}">
+<ds:datastoreItem xmlns:ds="http://schemas.openxmlformats.org/officeDocument/2006/customXml" ds:itemID="{4289AA1E-D983-43ED-A0D8-9CC6382721DC}">
   <ds:schemaRefs>
     <ds:schemaRef ds:uri="http://schemas.openxmlformats.org/officeDocument/2006/bibliography"/>
   </ds:schemaRefs>

--- a/Requirements.docx
+++ b/Requirements.docx
@@ -884,31 +884,26 @@
           <w:rFonts w:ascii="Times New Roman" w:eastAsia="Times New Roman" w:hAnsi="Times New Roman" w:cs="Times New Roman"/>
           <w:lang w:val="en-US"/>
         </w:rPr>
-        <w:t>Material</w:t>
-      </w:r>
-      <w:r>
-        <w:rPr>
-          <w:rFonts w:ascii="Times New Roman" w:eastAsia="Times New Roman" w:hAnsi="Times New Roman" w:cs="Times New Roman"/>
-        </w:rPr>
-        <w:t xml:space="preserve"> </w:t>
-      </w:r>
-      <w:r>
-        <w:rPr>
-          <w:rFonts w:ascii="Times New Roman" w:eastAsia="Times New Roman" w:hAnsi="Times New Roman" w:cs="Times New Roman"/>
-        </w:rPr>
-        <w:t xml:space="preserve">(материал) </w:t>
-      </w:r>
-      <w:r>
-        <w:rPr>
-          <w:rFonts w:ascii="Times New Roman" w:eastAsia="Times New Roman" w:hAnsi="Times New Roman" w:cs="Times New Roman"/>
-        </w:rPr>
-        <w:t xml:space="preserve">– набор </w:t>
-      </w:r>
-      <w:r>
-        <w:rPr>
-          <w:rFonts w:ascii="Times New Roman" w:eastAsia="Times New Roman" w:hAnsi="Times New Roman" w:cs="Times New Roman"/>
-        </w:rPr>
-        <w:t>текстур и шейдера</w:t>
+        <w:t>Model (</w:t>
+      </w:r>
+      <w:r>
+        <w:rPr>
+          <w:rFonts w:ascii="Times New Roman" w:eastAsia="Times New Roman" w:hAnsi="Times New Roman" w:cs="Times New Roman"/>
+        </w:rPr>
+        <w:t>модель</w:t>
+      </w:r>
+      <w:r>
+        <w:rPr>
+          <w:rFonts w:ascii="Times New Roman" w:eastAsia="Times New Roman" w:hAnsi="Times New Roman" w:cs="Times New Roman"/>
+          <w:lang w:val="en-US"/>
+        </w:rPr>
+        <w:t>)</w:t>
+      </w:r>
+      <w:r>
+        <w:rPr>
+          <w:rFonts w:ascii="Times New Roman" w:eastAsia="Times New Roman" w:hAnsi="Times New Roman" w:cs="Times New Roman"/>
+        </w:rPr>
+        <w:t xml:space="preserve"> – трехмерная модель</w:t>
       </w:r>
     </w:p>
     <w:p>
@@ -930,19 +925,31 @@
           <w:rFonts w:ascii="Times New Roman" w:eastAsia="Times New Roman" w:hAnsi="Times New Roman" w:cs="Times New Roman"/>
           <w:lang w:val="en-US"/>
         </w:rPr>
-        <w:t>Skybox</w:t>
-      </w:r>
-      <w:r>
-        <w:rPr>
-          <w:rFonts w:ascii="Times New Roman" w:eastAsia="Times New Roman" w:hAnsi="Times New Roman" w:cs="Times New Roman"/>
-        </w:rPr>
-        <w:t xml:space="preserve"> – </w:t>
-      </w:r>
-      <w:r>
-        <w:rPr>
-          <w:rFonts w:ascii="Times New Roman" w:eastAsia="Times New Roman" w:hAnsi="Times New Roman" w:cs="Times New Roman"/>
-        </w:rPr>
-        <w:t xml:space="preserve">специальный объект, используемый для рисования заднего фона </w:t>
+        <w:t>Material</w:t>
+      </w:r>
+      <w:r>
+        <w:rPr>
+          <w:rFonts w:ascii="Times New Roman" w:eastAsia="Times New Roman" w:hAnsi="Times New Roman" w:cs="Times New Roman"/>
+        </w:rPr>
+        <w:t xml:space="preserve"> </w:t>
+      </w:r>
+      <w:r>
+        <w:rPr>
+          <w:rFonts w:ascii="Times New Roman" w:eastAsia="Times New Roman" w:hAnsi="Times New Roman" w:cs="Times New Roman"/>
+        </w:rPr>
+        <w:t xml:space="preserve">(материал) </w:t>
+      </w:r>
+      <w:r>
+        <w:rPr>
+          <w:rFonts w:ascii="Times New Roman" w:eastAsia="Times New Roman" w:hAnsi="Times New Roman" w:cs="Times New Roman"/>
+        </w:rPr>
+        <w:t xml:space="preserve">– набор </w:t>
+      </w:r>
+      <w:r>
+        <w:rPr>
+          <w:rFonts w:ascii="Times New Roman" w:eastAsia="Times New Roman" w:hAnsi="Times New Roman" w:cs="Times New Roman"/>
+        </w:rPr>
+        <w:t>текстур и шейдера</w:t>
       </w:r>
     </w:p>
     <w:p>
@@ -959,15 +966,13 @@
           <w:rFonts w:ascii="Times New Roman" w:eastAsia="Times New Roman" w:hAnsi="Times New Roman" w:cs="Times New Roman"/>
         </w:rPr>
       </w:pPr>
-      <w:proofErr w:type="spellStart"/>
-      <w:r>
-        <w:rPr>
-          <w:rFonts w:ascii="Times New Roman" w:eastAsia="Times New Roman" w:hAnsi="Times New Roman" w:cs="Times New Roman"/>
-          <w:lang w:val="en-US"/>
-        </w:rPr>
-        <w:t>Cubemap</w:t>
-      </w:r>
-      <w:proofErr w:type="spellEnd"/>
+      <w:r>
+        <w:rPr>
+          <w:rFonts w:ascii="Times New Roman" w:eastAsia="Times New Roman" w:hAnsi="Times New Roman" w:cs="Times New Roman"/>
+          <w:lang w:val="en-US"/>
+        </w:rPr>
+        <w:t>Skybox</w:t>
+      </w:r>
       <w:r>
         <w:rPr>
           <w:rFonts w:ascii="Times New Roman" w:eastAsia="Times New Roman" w:hAnsi="Times New Roman" w:cs="Times New Roman"/>
@@ -978,31 +983,7 @@
         <w:rPr>
           <w:rFonts w:ascii="Times New Roman" w:eastAsia="Times New Roman" w:hAnsi="Times New Roman" w:cs="Times New Roman"/>
         </w:rPr>
-        <w:t xml:space="preserve">специальная текстура, </w:t>
-      </w:r>
-      <w:r>
-        <w:rPr>
-          <w:rFonts w:ascii="Times New Roman" w:eastAsia="Times New Roman" w:hAnsi="Times New Roman" w:cs="Times New Roman"/>
-        </w:rPr>
-        <w:t>об</w:t>
-      </w:r>
-      <w:r>
-        <w:rPr>
-          <w:rFonts w:ascii="Times New Roman" w:eastAsia="Times New Roman" w:hAnsi="Times New Roman" w:cs="Times New Roman"/>
-        </w:rPr>
-        <w:t>ы</w:t>
-      </w:r>
-      <w:r>
-        <w:rPr>
-          <w:rFonts w:ascii="Times New Roman" w:eastAsia="Times New Roman" w:hAnsi="Times New Roman" w:cs="Times New Roman"/>
-        </w:rPr>
-        <w:t xml:space="preserve">чно </w:t>
-      </w:r>
-      <w:r>
-        <w:rPr>
-          <w:rFonts w:ascii="Times New Roman" w:eastAsia="Times New Roman" w:hAnsi="Times New Roman" w:cs="Times New Roman"/>
-        </w:rPr>
-        <w:t>используемая для отрисовки отражений. Является набором из 6 текстур</w:t>
+        <w:t xml:space="preserve">специальный объект, используемый для рисования заднего фона </w:t>
       </w:r>
     </w:p>
     <w:p>
@@ -1023,59 +1004,46 @@
       <w:r>
         <w:rPr>
           <w:rFonts w:ascii="Times New Roman" w:eastAsia="Times New Roman" w:hAnsi="Times New Roman" w:cs="Times New Roman"/>
-        </w:rPr>
-        <w:t>Particle</w:t>
+          <w:lang w:val="en-US"/>
+        </w:rPr>
+        <w:t>Cubemap</w:t>
       </w:r>
       <w:proofErr w:type="spellEnd"/>
       <w:r>
         <w:rPr>
           <w:rFonts w:ascii="Times New Roman" w:eastAsia="Times New Roman" w:hAnsi="Times New Roman" w:cs="Times New Roman"/>
         </w:rPr>
-        <w:t xml:space="preserve"> </w:t>
-      </w:r>
-      <w:r>
-        <w:rPr>
-          <w:rFonts w:ascii="Times New Roman" w:eastAsia="Times New Roman" w:hAnsi="Times New Roman" w:cs="Times New Roman"/>
-          <w:lang w:val="en-US"/>
-        </w:rPr>
-        <w:t>System</w:t>
-      </w:r>
-      <w:r>
-        <w:rPr>
-          <w:rFonts w:ascii="Times New Roman" w:eastAsia="Times New Roman" w:hAnsi="Times New Roman" w:cs="Times New Roman"/>
-        </w:rPr>
-        <w:t xml:space="preserve"> (</w:t>
-      </w:r>
-      <w:r>
-        <w:rPr>
-          <w:rFonts w:ascii="Times New Roman" w:eastAsia="Times New Roman" w:hAnsi="Times New Roman" w:cs="Times New Roman"/>
-        </w:rPr>
-        <w:t xml:space="preserve">система частиц) – специальная техника, позволяющая рисовать большое количество спрайтов или </w:t>
-      </w:r>
-      <w:r>
-        <w:rPr>
-          <w:rFonts w:ascii="Times New Roman" w:eastAsia="Times New Roman" w:hAnsi="Times New Roman" w:cs="Times New Roman"/>
-        </w:rPr>
-        <w:t>3</w:t>
-      </w:r>
-      <w:r>
-        <w:rPr>
-          <w:rFonts w:ascii="Times New Roman" w:eastAsia="Times New Roman" w:hAnsi="Times New Roman" w:cs="Times New Roman"/>
-          <w:lang w:val="en-US"/>
-        </w:rPr>
-        <w:t>D</w:t>
-      </w:r>
-      <w:r>
-        <w:rPr>
-          <w:rFonts w:ascii="Times New Roman" w:eastAsia="Times New Roman" w:hAnsi="Times New Roman" w:cs="Times New Roman"/>
-        </w:rPr>
-        <w:t xml:space="preserve"> </w:t>
-      </w:r>
-      <w:r>
-        <w:rPr>
-          <w:rFonts w:ascii="Times New Roman" w:eastAsia="Times New Roman" w:hAnsi="Times New Roman" w:cs="Times New Roman"/>
-        </w:rPr>
-        <w:t>моделей</w:t>
+        <w:t xml:space="preserve"> – </w:t>
+      </w:r>
+      <w:r>
+        <w:rPr>
+          <w:rFonts w:ascii="Times New Roman" w:eastAsia="Times New Roman" w:hAnsi="Times New Roman" w:cs="Times New Roman"/>
+        </w:rPr>
+        <w:t xml:space="preserve">специальная текстура, </w:t>
+      </w:r>
+      <w:r>
+        <w:rPr>
+          <w:rFonts w:ascii="Times New Roman" w:eastAsia="Times New Roman" w:hAnsi="Times New Roman" w:cs="Times New Roman"/>
+        </w:rPr>
+        <w:t>об</w:t>
+      </w:r>
+      <w:r>
+        <w:rPr>
+          <w:rFonts w:ascii="Times New Roman" w:eastAsia="Times New Roman" w:hAnsi="Times New Roman" w:cs="Times New Roman"/>
+        </w:rPr>
+        <w:t>ы</w:t>
+      </w:r>
+      <w:r>
+        <w:rPr>
+          <w:rFonts w:ascii="Times New Roman" w:eastAsia="Times New Roman" w:hAnsi="Times New Roman" w:cs="Times New Roman"/>
+        </w:rPr>
+        <w:t xml:space="preserve">чно </w:t>
+      </w:r>
+      <w:r>
+        <w:rPr>
+          <w:rFonts w:ascii="Times New Roman" w:eastAsia="Times New Roman" w:hAnsi="Times New Roman" w:cs="Times New Roman"/>
+        </w:rPr>
+        <w:t>используемая для отрисовки отражений. Является набором из 6 текстур</w:t>
       </w:r>
     </w:p>
     <w:p>
@@ -1097,21 +1065,46 @@
         <w:rPr>
           <w:rFonts w:ascii="Times New Roman" w:eastAsia="Times New Roman" w:hAnsi="Times New Roman" w:cs="Times New Roman"/>
         </w:rPr>
-        <w:t>Rigidbody</w:t>
+        <w:t>Particle</w:t>
       </w:r>
       <w:proofErr w:type="spellEnd"/>
       <w:r>
         <w:rPr>
           <w:rFonts w:ascii="Times New Roman" w:eastAsia="Times New Roman" w:hAnsi="Times New Roman" w:cs="Times New Roman"/>
         </w:rPr>
+        <w:t xml:space="preserve"> </w:t>
+      </w:r>
+      <w:r>
+        <w:rPr>
+          <w:rFonts w:ascii="Times New Roman" w:eastAsia="Times New Roman" w:hAnsi="Times New Roman" w:cs="Times New Roman"/>
+          <w:lang w:val="en-US"/>
+        </w:rPr>
+        <w:t>System</w:t>
+      </w:r>
+      <w:r>
+        <w:rPr>
+          <w:rFonts w:ascii="Times New Roman" w:eastAsia="Times New Roman" w:hAnsi="Times New Roman" w:cs="Times New Roman"/>
+        </w:rPr>
         <w:t xml:space="preserve"> (</w:t>
       </w:r>
       <w:r>
         <w:rPr>
           <w:rFonts w:ascii="Times New Roman" w:eastAsia="Times New Roman" w:hAnsi="Times New Roman" w:cs="Times New Roman"/>
-          <w:lang w:val="en-US"/>
-        </w:rPr>
-        <w:t>rigid</w:t>
+        </w:rPr>
+        <w:t xml:space="preserve">система частиц) – специальная техника, позволяющая рисовать большое количество спрайтов или </w:t>
+      </w:r>
+      <w:r>
+        <w:rPr>
+          <w:rFonts w:ascii="Times New Roman" w:eastAsia="Times New Roman" w:hAnsi="Times New Roman" w:cs="Times New Roman"/>
+        </w:rPr>
+        <w:t>3</w:t>
+      </w:r>
+      <w:r>
+        <w:rPr>
+          <w:rFonts w:ascii="Times New Roman" w:eastAsia="Times New Roman" w:hAnsi="Times New Roman" w:cs="Times New Roman"/>
+          <w:lang w:val="en-US"/>
+        </w:rPr>
+        <w:t>D</w:t>
       </w:r>
       <w:r>
         <w:rPr>
@@ -1122,21 +1115,8 @@
       <w:r>
         <w:rPr>
           <w:rFonts w:ascii="Times New Roman" w:eastAsia="Times New Roman" w:hAnsi="Times New Roman" w:cs="Times New Roman"/>
-          <w:lang w:val="en-US"/>
-        </w:rPr>
-        <w:t>body</w:t>
-      </w:r>
-      <w:r>
-        <w:rPr>
-          <w:rFonts w:ascii="Times New Roman" w:eastAsia="Times New Roman" w:hAnsi="Times New Roman" w:cs="Times New Roman"/>
-        </w:rPr>
-        <w:t>) –</w:t>
-      </w:r>
-      <w:r>
-        <w:rPr>
-          <w:rFonts w:ascii="Times New Roman" w:eastAsia="Times New Roman" w:hAnsi="Times New Roman" w:cs="Times New Roman"/>
-        </w:rPr>
-        <w:t xml:space="preserve"> представляет абсолютно твердое тело</w:t>
+        </w:rPr>
+        <w:t>моделей</w:t>
       </w:r>
     </w:p>
     <w:p>
@@ -1153,13 +1133,14 @@
           <w:rFonts w:ascii="Times New Roman" w:eastAsia="Times New Roman" w:hAnsi="Times New Roman" w:cs="Times New Roman"/>
         </w:rPr>
       </w:pPr>
-      <w:r>
-        <w:rPr>
-          <w:rFonts w:ascii="Times New Roman" w:eastAsia="Times New Roman" w:hAnsi="Times New Roman" w:cs="Times New Roman"/>
-          <w:lang w:val="en-US"/>
-        </w:rPr>
-        <w:t>Collider</w:t>
-      </w:r>
+      <w:proofErr w:type="spellStart"/>
+      <w:r>
+        <w:rPr>
+          <w:rFonts w:ascii="Times New Roman" w:eastAsia="Times New Roman" w:hAnsi="Times New Roman" w:cs="Times New Roman"/>
+        </w:rPr>
+        <w:t>Rigidbody</w:t>
+      </w:r>
+      <w:proofErr w:type="spellEnd"/>
       <w:r>
         <w:rPr>
           <w:rFonts w:ascii="Times New Roman" w:eastAsia="Times New Roman" w:hAnsi="Times New Roman" w:cs="Times New Roman"/>
@@ -1169,14 +1150,34 @@
       <w:r>
         <w:rPr>
           <w:rFonts w:ascii="Times New Roman" w:eastAsia="Times New Roman" w:hAnsi="Times New Roman" w:cs="Times New Roman"/>
-        </w:rPr>
-        <w:t>коллайдер) – специальный компонент для проверки столкновений</w:t>
-      </w:r>
-      <w:r>
-        <w:rPr>
-          <w:rFonts w:ascii="Times New Roman" w:eastAsia="Times New Roman" w:hAnsi="Times New Roman" w:cs="Times New Roman"/>
-        </w:rPr>
-        <w:t>, представляет собой некоторый геометрический объект</w:t>
+          <w:lang w:val="en-US"/>
+        </w:rPr>
+        <w:t>rigid</w:t>
+      </w:r>
+      <w:r>
+        <w:rPr>
+          <w:rFonts w:ascii="Times New Roman" w:eastAsia="Times New Roman" w:hAnsi="Times New Roman" w:cs="Times New Roman"/>
+        </w:rPr>
+        <w:t xml:space="preserve"> </w:t>
+      </w:r>
+      <w:r>
+        <w:rPr>
+          <w:rFonts w:ascii="Times New Roman" w:eastAsia="Times New Roman" w:hAnsi="Times New Roman" w:cs="Times New Roman"/>
+          <w:lang w:val="en-US"/>
+        </w:rPr>
+        <w:t>body</w:t>
+      </w:r>
+      <w:r>
+        <w:rPr>
+          <w:rFonts w:ascii="Times New Roman" w:eastAsia="Times New Roman" w:hAnsi="Times New Roman" w:cs="Times New Roman"/>
+        </w:rPr>
+        <w:t>) –</w:t>
+      </w:r>
+      <w:r>
+        <w:rPr>
+          <w:rFonts w:ascii="Times New Roman" w:eastAsia="Times New Roman" w:hAnsi="Times New Roman" w:cs="Times New Roman"/>
+        </w:rPr>
+        <w:t xml:space="preserve"> представляет абсолютно твердое тело</w:t>
       </w:r>
     </w:p>
     <w:p>
@@ -1199,7 +1200,7 @@
           <w:lang w:val="en-US"/>
         </w:rPr>
         <w:lastRenderedPageBreak/>
-        <w:t>AABB</w:t>
+        <w:t>Collider</w:t>
       </w:r>
       <w:r>
         <w:rPr>
@@ -1210,72 +1211,14 @@
       <w:r>
         <w:rPr>
           <w:rFonts w:ascii="Times New Roman" w:eastAsia="Times New Roman" w:hAnsi="Times New Roman" w:cs="Times New Roman"/>
-          <w:lang w:val="en-US"/>
-        </w:rPr>
-        <w:t>axis</w:t>
-      </w:r>
-      <w:r>
-        <w:rPr>
-          <w:rFonts w:ascii="Times New Roman" w:eastAsia="Times New Roman" w:hAnsi="Times New Roman" w:cs="Times New Roman"/>
-        </w:rPr>
-        <w:t xml:space="preserve"> </w:t>
-      </w:r>
-      <w:r>
-        <w:rPr>
-          <w:rFonts w:ascii="Times New Roman" w:eastAsia="Times New Roman" w:hAnsi="Times New Roman" w:cs="Times New Roman"/>
-          <w:lang w:val="en-US"/>
-        </w:rPr>
-        <w:t>aligned</w:t>
-      </w:r>
-      <w:r>
-        <w:rPr>
-          <w:rFonts w:ascii="Times New Roman" w:eastAsia="Times New Roman" w:hAnsi="Times New Roman" w:cs="Times New Roman"/>
-        </w:rPr>
-        <w:t xml:space="preserve"> </w:t>
-      </w:r>
-      <w:r>
-        <w:rPr>
-          <w:rFonts w:ascii="Times New Roman" w:eastAsia="Times New Roman" w:hAnsi="Times New Roman" w:cs="Times New Roman"/>
-          <w:lang w:val="en-US"/>
-        </w:rPr>
-        <w:t>bounding</w:t>
-      </w:r>
-      <w:r>
-        <w:rPr>
-          <w:rFonts w:ascii="Times New Roman" w:eastAsia="Times New Roman" w:hAnsi="Times New Roman" w:cs="Times New Roman"/>
-        </w:rPr>
-        <w:t xml:space="preserve"> </w:t>
-      </w:r>
-      <w:r>
-        <w:rPr>
-          <w:rFonts w:ascii="Times New Roman" w:eastAsia="Times New Roman" w:hAnsi="Times New Roman" w:cs="Times New Roman"/>
-          <w:lang w:val="en-US"/>
-        </w:rPr>
-        <w:t>box</w:t>
-      </w:r>
-      <w:r>
-        <w:rPr>
-          <w:rFonts w:ascii="Times New Roman" w:eastAsia="Times New Roman" w:hAnsi="Times New Roman" w:cs="Times New Roman"/>
-        </w:rPr>
-        <w:t xml:space="preserve">) – </w:t>
-      </w:r>
-      <w:r>
-        <w:rPr>
-          <w:rFonts w:ascii="Times New Roman" w:eastAsia="Times New Roman" w:hAnsi="Times New Roman" w:cs="Times New Roman"/>
-        </w:rPr>
-        <w:t>представляет</w:t>
-      </w:r>
-      <w:r>
-        <w:rPr>
-          <w:rFonts w:ascii="Times New Roman" w:eastAsia="Times New Roman" w:hAnsi="Times New Roman" w:cs="Times New Roman"/>
-        </w:rPr>
-        <w:t xml:space="preserve"> </w:t>
-      </w:r>
-      <w:r>
-        <w:rPr>
-          <w:rFonts w:ascii="Times New Roman" w:eastAsia="Times New Roman" w:hAnsi="Times New Roman" w:cs="Times New Roman"/>
-        </w:rPr>
-        <w:t>параллелепипед со сторонами, параллельными осям координат</w:t>
+        </w:rPr>
+        <w:t>коллайдер) – специальный компонент для проверки столкновений</w:t>
+      </w:r>
+      <w:r>
+        <w:rPr>
+          <w:rFonts w:ascii="Times New Roman" w:eastAsia="Times New Roman" w:hAnsi="Times New Roman" w:cs="Times New Roman"/>
+        </w:rPr>
+        <w:t>, представляет собой некоторый геометрический объект</w:t>
       </w:r>
     </w:p>
     <w:p>
@@ -1286,79 +1229,94 @@
           <w:numId w:val="7"/>
         </w:numPr>
         <w:spacing w:before="240" w:line="360" w:lineRule="auto"/>
-        <w:rPr>
-          <w:rFonts w:ascii="Times New Roman" w:hAnsi="Times New Roman" w:cs="Times New Roman"/>
-        </w:rPr>
-      </w:pPr>
-      <w:r>
-        <w:rPr>
-          <w:rFonts w:ascii="Times New Roman" w:hAnsi="Times New Roman" w:cs="Times New Roman"/>
-          <w:lang w:val="en-US"/>
-        </w:rPr>
-        <w:t>OBB</w:t>
-      </w:r>
-      <w:r>
-        <w:rPr>
-          <w:rFonts w:ascii="Times New Roman" w:hAnsi="Times New Roman" w:cs="Times New Roman"/>
+        <w:contextualSpacing w:val="0"/>
+        <w:jc w:val="both"/>
+        <w:rPr>
+          <w:rFonts w:ascii="Times New Roman" w:eastAsia="Times New Roman" w:hAnsi="Times New Roman" w:cs="Times New Roman"/>
+        </w:rPr>
+      </w:pPr>
+      <w:r>
+        <w:rPr>
+          <w:rFonts w:ascii="Times New Roman" w:eastAsia="Times New Roman" w:hAnsi="Times New Roman" w:cs="Times New Roman"/>
+          <w:lang w:val="en-US"/>
+        </w:rPr>
+        <w:t>AABB</w:t>
+      </w:r>
+      <w:r>
+        <w:rPr>
+          <w:rFonts w:ascii="Times New Roman" w:eastAsia="Times New Roman" w:hAnsi="Times New Roman" w:cs="Times New Roman"/>
         </w:rPr>
         <w:t xml:space="preserve"> (</w:t>
       </w:r>
       <w:r>
         <w:rPr>
-          <w:rFonts w:ascii="Times New Roman" w:hAnsi="Times New Roman" w:cs="Times New Roman"/>
-          <w:lang w:val="en-US"/>
-        </w:rPr>
-        <w:t>oriented</w:t>
-      </w:r>
-      <w:r>
-        <w:rPr>
-          <w:rFonts w:ascii="Times New Roman" w:hAnsi="Times New Roman" w:cs="Times New Roman"/>
+          <w:rFonts w:ascii="Times New Roman" w:eastAsia="Times New Roman" w:hAnsi="Times New Roman" w:cs="Times New Roman"/>
+          <w:lang w:val="en-US"/>
+        </w:rPr>
+        <w:t>axis</w:t>
+      </w:r>
+      <w:r>
+        <w:rPr>
+          <w:rFonts w:ascii="Times New Roman" w:eastAsia="Times New Roman" w:hAnsi="Times New Roman" w:cs="Times New Roman"/>
         </w:rPr>
         <w:t xml:space="preserve"> </w:t>
       </w:r>
       <w:r>
         <w:rPr>
-          <w:rFonts w:ascii="Times New Roman" w:hAnsi="Times New Roman" w:cs="Times New Roman"/>
+          <w:rFonts w:ascii="Times New Roman" w:eastAsia="Times New Roman" w:hAnsi="Times New Roman" w:cs="Times New Roman"/>
+          <w:lang w:val="en-US"/>
+        </w:rPr>
+        <w:t>aligned</w:t>
+      </w:r>
+      <w:r>
+        <w:rPr>
+          <w:rFonts w:ascii="Times New Roman" w:eastAsia="Times New Roman" w:hAnsi="Times New Roman" w:cs="Times New Roman"/>
+        </w:rPr>
+        <w:t xml:space="preserve"> </w:t>
+      </w:r>
+      <w:r>
+        <w:rPr>
+          <w:rFonts w:ascii="Times New Roman" w:eastAsia="Times New Roman" w:hAnsi="Times New Roman" w:cs="Times New Roman"/>
           <w:lang w:val="en-US"/>
         </w:rPr>
         <w:t>bounding</w:t>
       </w:r>
       <w:r>
         <w:rPr>
-          <w:rFonts w:ascii="Times New Roman" w:hAnsi="Times New Roman" w:cs="Times New Roman"/>
+          <w:rFonts w:ascii="Times New Roman" w:eastAsia="Times New Roman" w:hAnsi="Times New Roman" w:cs="Times New Roman"/>
         </w:rPr>
         <w:t xml:space="preserve"> </w:t>
       </w:r>
       <w:r>
         <w:rPr>
-          <w:rFonts w:ascii="Times New Roman" w:hAnsi="Times New Roman" w:cs="Times New Roman"/>
+          <w:rFonts w:ascii="Times New Roman" w:eastAsia="Times New Roman" w:hAnsi="Times New Roman" w:cs="Times New Roman"/>
           <w:lang w:val="en-US"/>
         </w:rPr>
         <w:t>box</w:t>
       </w:r>
       <w:r>
         <w:rPr>
-          <w:rFonts w:ascii="Times New Roman" w:hAnsi="Times New Roman" w:cs="Times New Roman"/>
-        </w:rPr>
-        <w:t xml:space="preserve">) </w:t>
-      </w:r>
-      <w:r>
-        <w:rPr>
-          <w:rFonts w:ascii="Times New Roman" w:eastAsia="Times New Roman" w:hAnsi="Times New Roman" w:cs="Times New Roman"/>
-        </w:rPr>
-        <w:t xml:space="preserve">– представляет </w:t>
-      </w:r>
-      <w:r>
-        <w:rPr>
-          <w:rFonts w:ascii="Times New Roman" w:eastAsia="Times New Roman" w:hAnsi="Times New Roman" w:cs="Times New Roman"/>
-        </w:rPr>
-        <w:t>параллелепипед с</w:t>
-      </w:r>
-      <w:r>
-        <w:rPr>
-          <w:rFonts w:ascii="Times New Roman" w:eastAsia="Times New Roman" w:hAnsi="Times New Roman" w:cs="Times New Roman"/>
-        </w:rPr>
-        <w:t xml:space="preserve"> произвольным вращением</w:t>
+          <w:rFonts w:ascii="Times New Roman" w:eastAsia="Times New Roman" w:hAnsi="Times New Roman" w:cs="Times New Roman"/>
+        </w:rPr>
+        <w:t xml:space="preserve">) – </w:t>
+      </w:r>
+      <w:r>
+        <w:rPr>
+          <w:rFonts w:ascii="Times New Roman" w:eastAsia="Times New Roman" w:hAnsi="Times New Roman" w:cs="Times New Roman"/>
+        </w:rPr>
+        <w:t>представляет</w:t>
+      </w:r>
+      <w:r>
+        <w:rPr>
+          <w:rFonts w:ascii="Times New Roman" w:eastAsia="Times New Roman" w:hAnsi="Times New Roman" w:cs="Times New Roman"/>
+        </w:rPr>
+        <w:t xml:space="preserve"> </w:t>
+      </w:r>
+      <w:r>
+        <w:rPr>
+          <w:rFonts w:ascii="Times New Roman" w:eastAsia="Times New Roman" w:hAnsi="Times New Roman" w:cs="Times New Roman"/>
+        </w:rPr>
+        <w:t>параллелепипед со сторонами, параллельными осям координат</w:t>
       </w:r>
     </w:p>
     <w:p>
@@ -1369,63 +1327,79 @@
           <w:numId w:val="7"/>
         </w:numPr>
         <w:spacing w:before="240" w:line="360" w:lineRule="auto"/>
-        <w:contextualSpacing w:val="0"/>
-        <w:jc w:val="both"/>
-        <w:rPr>
-          <w:rFonts w:ascii="Times New Roman" w:eastAsia="Times New Roman" w:hAnsi="Times New Roman" w:cs="Times New Roman"/>
-        </w:rPr>
-      </w:pPr>
-      <w:r>
-        <w:rPr>
-          <w:rFonts w:ascii="Times New Roman" w:eastAsia="Times New Roman" w:hAnsi="Times New Roman" w:cs="Times New Roman"/>
-          <w:lang w:val="en-US"/>
-        </w:rPr>
-        <w:t>Resource</w:t>
-      </w:r>
-      <w:r>
-        <w:rPr>
-          <w:rFonts w:ascii="Times New Roman" w:eastAsia="Times New Roman" w:hAnsi="Times New Roman" w:cs="Times New Roman"/>
-        </w:rPr>
-        <w:t xml:space="preserve"> / </w:t>
-      </w:r>
-      <w:r>
-        <w:rPr>
-          <w:rFonts w:ascii="Times New Roman" w:eastAsia="Times New Roman" w:hAnsi="Times New Roman" w:cs="Times New Roman"/>
-          <w:lang w:val="en-US"/>
-        </w:rPr>
-        <w:t>Asset</w:t>
-      </w:r>
-      <w:r>
-        <w:rPr>
-          <w:rFonts w:ascii="Times New Roman" w:eastAsia="Times New Roman" w:hAnsi="Times New Roman" w:cs="Times New Roman"/>
-        </w:rPr>
-        <w:t xml:space="preserve"> – ресурс, используемый игровым движком. В </w:t>
-      </w:r>
-      <w:r>
-        <w:rPr>
-          <w:rFonts w:ascii="Times New Roman" w:eastAsia="Times New Roman" w:hAnsi="Times New Roman" w:cs="Times New Roman"/>
-          <w:lang w:val="en-US"/>
-        </w:rPr>
-        <w:t>CHDBS</w:t>
-      </w:r>
-      <w:r>
-        <w:rPr>
-          <w:rFonts w:ascii="Times New Roman" w:eastAsia="Times New Roman" w:hAnsi="Times New Roman" w:cs="Times New Roman"/>
+        <w:rPr>
+          <w:rFonts w:ascii="Times New Roman" w:hAnsi="Times New Roman" w:cs="Times New Roman"/>
+        </w:rPr>
+      </w:pPr>
+      <w:r>
+        <w:rPr>
+          <w:rFonts w:ascii="Times New Roman" w:hAnsi="Times New Roman" w:cs="Times New Roman"/>
+          <w:lang w:val="en-US"/>
+        </w:rPr>
+        <w:t>OBB</w:t>
+      </w:r>
+      <w:r>
+        <w:rPr>
+          <w:rFonts w:ascii="Times New Roman" w:hAnsi="Times New Roman" w:cs="Times New Roman"/>
+        </w:rPr>
+        <w:t xml:space="preserve"> (</w:t>
+      </w:r>
+      <w:r>
+        <w:rPr>
+          <w:rFonts w:ascii="Times New Roman" w:hAnsi="Times New Roman" w:cs="Times New Roman"/>
+          <w:lang w:val="en-US"/>
+        </w:rPr>
+        <w:t>oriented</w:t>
+      </w:r>
+      <w:r>
+        <w:rPr>
+          <w:rFonts w:ascii="Times New Roman" w:hAnsi="Times New Roman" w:cs="Times New Roman"/>
         </w:rPr>
         <w:t xml:space="preserve"> </w:t>
       </w:r>
       <w:r>
         <w:rPr>
-          <w:rFonts w:ascii="Times New Roman" w:eastAsia="Times New Roman" w:hAnsi="Times New Roman" w:cs="Times New Roman"/>
-          <w:lang w:val="en-US"/>
-        </w:rPr>
-        <w:t>Engine</w:t>
-      </w:r>
-      <w:r>
-        <w:rPr>
-          <w:rFonts w:ascii="Times New Roman" w:eastAsia="Times New Roman" w:hAnsi="Times New Roman" w:cs="Times New Roman"/>
-        </w:rPr>
-        <w:t xml:space="preserve"> есть несколько видов ресурсов:</w:t>
+          <w:rFonts w:ascii="Times New Roman" w:hAnsi="Times New Roman" w:cs="Times New Roman"/>
+          <w:lang w:val="en-US"/>
+        </w:rPr>
+        <w:t>bounding</w:t>
+      </w:r>
+      <w:r>
+        <w:rPr>
+          <w:rFonts w:ascii="Times New Roman" w:hAnsi="Times New Roman" w:cs="Times New Roman"/>
+        </w:rPr>
+        <w:t xml:space="preserve"> </w:t>
+      </w:r>
+      <w:r>
+        <w:rPr>
+          <w:rFonts w:ascii="Times New Roman" w:hAnsi="Times New Roman" w:cs="Times New Roman"/>
+          <w:lang w:val="en-US"/>
+        </w:rPr>
+        <w:t>box</w:t>
+      </w:r>
+      <w:r>
+        <w:rPr>
+          <w:rFonts w:ascii="Times New Roman" w:hAnsi="Times New Roman" w:cs="Times New Roman"/>
+        </w:rPr>
+        <w:t xml:space="preserve">) </w:t>
+      </w:r>
+      <w:r>
+        <w:rPr>
+          <w:rFonts w:ascii="Times New Roman" w:eastAsia="Times New Roman" w:hAnsi="Times New Roman" w:cs="Times New Roman"/>
+        </w:rPr>
+        <w:t xml:space="preserve">– представляет </w:t>
+      </w:r>
+      <w:r>
+        <w:rPr>
+          <w:rFonts w:ascii="Times New Roman" w:eastAsia="Times New Roman" w:hAnsi="Times New Roman" w:cs="Times New Roman"/>
+        </w:rPr>
+        <w:t>параллелепипед с</w:t>
+      </w:r>
+      <w:r>
+        <w:rPr>
+          <w:rFonts w:ascii="Times New Roman" w:eastAsia="Times New Roman" w:hAnsi="Times New Roman" w:cs="Times New Roman"/>
+        </w:rPr>
+        <w:t xml:space="preserve"> произвольным вращением</w:t>
       </w:r>
     </w:p>
     <w:p>
@@ -1433,27 +1407,74 @@
         <w:pStyle w:val="a3"/>
         <w:numPr>
           <w:ilvl w:val="0"/>
-          <w:numId w:val="8"/>
+          <w:numId w:val="7"/>
         </w:numPr>
         <w:spacing w:before="240" w:line="360" w:lineRule="auto"/>
-        <w:contextualSpacing w:val="0"/>
-        <w:jc w:val="both"/>
-        <w:rPr>
-          <w:rFonts w:ascii="Times New Roman" w:eastAsia="Times New Roman" w:hAnsi="Times New Roman" w:cs="Times New Roman"/>
-        </w:rPr>
-      </w:pPr>
-      <w:r>
-        <w:rPr>
-          <w:rFonts w:ascii="Times New Roman" w:eastAsia="Times New Roman" w:hAnsi="Times New Roman" w:cs="Times New Roman"/>
-          <w:lang w:val="en-US"/>
-        </w:rPr>
-        <w:t>XML</w:t>
-      </w:r>
-      <w:r>
-        <w:rPr>
-          <w:rFonts w:ascii="Times New Roman" w:eastAsia="Times New Roman" w:hAnsi="Times New Roman" w:cs="Times New Roman"/>
-        </w:rPr>
-        <w:t xml:space="preserve"> – содержит пары ключ-значение</w:t>
+        <w:rPr>
+          <w:rFonts w:ascii="Times New Roman" w:hAnsi="Times New Roman" w:cs="Times New Roman"/>
+        </w:rPr>
+      </w:pPr>
+      <w:r>
+        <w:rPr>
+          <w:rFonts w:ascii="Times New Roman" w:eastAsia="Times New Roman" w:hAnsi="Times New Roman" w:cs="Times New Roman"/>
+          <w:lang w:val="en-US"/>
+        </w:rPr>
+        <w:t>Scene</w:t>
+      </w:r>
+      <w:r>
+        <w:rPr>
+          <w:rFonts w:ascii="Times New Roman" w:eastAsia="Times New Roman" w:hAnsi="Times New Roman" w:cs="Times New Roman"/>
+        </w:rPr>
+        <w:t xml:space="preserve"> </w:t>
+      </w:r>
+      <w:r>
+        <w:rPr>
+          <w:rFonts w:ascii="Times New Roman" w:eastAsia="Times New Roman" w:hAnsi="Times New Roman" w:cs="Times New Roman"/>
+        </w:rPr>
+        <w:t>(</w:t>
+      </w:r>
+      <w:r>
+        <w:rPr>
+          <w:rFonts w:ascii="Times New Roman" w:eastAsia="Times New Roman" w:hAnsi="Times New Roman" w:cs="Times New Roman"/>
+        </w:rPr>
+        <w:t>сцена</w:t>
+      </w:r>
+      <w:r>
+        <w:rPr>
+          <w:rFonts w:ascii="Times New Roman" w:eastAsia="Times New Roman" w:hAnsi="Times New Roman" w:cs="Times New Roman"/>
+        </w:rPr>
+        <w:t xml:space="preserve">) </w:t>
+      </w:r>
+      <w:r>
+        <w:rPr>
+          <w:rFonts w:ascii="Times New Roman" w:eastAsia="Times New Roman" w:hAnsi="Times New Roman" w:cs="Times New Roman"/>
+        </w:rPr>
+        <w:t xml:space="preserve">– содержит </w:t>
+      </w:r>
+      <w:r>
+        <w:rPr>
+          <w:rFonts w:ascii="Times New Roman" w:eastAsia="Times New Roman" w:hAnsi="Times New Roman" w:cs="Times New Roman"/>
+          <w:lang w:val="en-US"/>
+        </w:rPr>
+        <w:t>Entity</w:t>
+      </w:r>
+      <w:r>
+        <w:rPr>
+          <w:rFonts w:ascii="Times New Roman" w:eastAsia="Times New Roman" w:hAnsi="Times New Roman" w:cs="Times New Roman"/>
+        </w:rPr>
+        <w:t>, которы</w:t>
+      </w:r>
+      <w:r>
+        <w:rPr>
+          <w:rFonts w:ascii="Times New Roman" w:eastAsia="Times New Roman" w:hAnsi="Times New Roman" w:cs="Times New Roman"/>
+        </w:rPr>
+        <w:t>е находятся в одн</w:t>
+      </w:r>
+      <w:r>
+        <w:rPr>
+          <w:rFonts w:ascii="Times New Roman" w:eastAsia="Times New Roman" w:hAnsi="Times New Roman" w:cs="Times New Roman"/>
+        </w:rPr>
+        <w:t>ом пространстве</w:t>
       </w:r>
     </w:p>
     <w:p>
@@ -1461,7 +1482,7 @@
         <w:pStyle w:val="a3"/>
         <w:numPr>
           <w:ilvl w:val="0"/>
-          <w:numId w:val="8"/>
+          <w:numId w:val="7"/>
         </w:numPr>
         <w:spacing w:before="240" w:line="360" w:lineRule="auto"/>
         <w:contextualSpacing w:val="0"/>
@@ -1475,13 +1496,52 @@
           <w:rFonts w:ascii="Times New Roman" w:eastAsia="Times New Roman" w:hAnsi="Times New Roman" w:cs="Times New Roman"/>
           <w:lang w:val="en-US"/>
         </w:rPr>
-        <w:t>Model</w:t>
-      </w:r>
-      <w:r>
-        <w:rPr>
-          <w:rFonts w:ascii="Times New Roman" w:eastAsia="Times New Roman" w:hAnsi="Times New Roman" w:cs="Times New Roman"/>
-        </w:rPr>
-        <w:t xml:space="preserve"> – содержит трехмерную модель</w:t>
+        <w:t>Resource</w:t>
+      </w:r>
+      <w:r>
+        <w:rPr>
+          <w:rFonts w:ascii="Times New Roman" w:eastAsia="Times New Roman" w:hAnsi="Times New Roman" w:cs="Times New Roman"/>
+        </w:rPr>
+        <w:t xml:space="preserve"> / </w:t>
+      </w:r>
+      <w:r>
+        <w:rPr>
+          <w:rFonts w:ascii="Times New Roman" w:eastAsia="Times New Roman" w:hAnsi="Times New Roman" w:cs="Times New Roman"/>
+          <w:lang w:val="en-US"/>
+        </w:rPr>
+        <w:t>Asset</w:t>
+      </w:r>
+      <w:r>
+        <w:rPr>
+          <w:rFonts w:ascii="Times New Roman" w:eastAsia="Times New Roman" w:hAnsi="Times New Roman" w:cs="Times New Roman"/>
+        </w:rPr>
+        <w:t xml:space="preserve"> – ресурс, используемый игровым движком. В </w:t>
+      </w:r>
+      <w:r>
+        <w:rPr>
+          <w:rFonts w:ascii="Times New Roman" w:eastAsia="Times New Roman" w:hAnsi="Times New Roman" w:cs="Times New Roman"/>
+          <w:lang w:val="en-US"/>
+        </w:rPr>
+        <w:t>CHDBS</w:t>
+      </w:r>
+      <w:r>
+        <w:rPr>
+          <w:rFonts w:ascii="Times New Roman" w:eastAsia="Times New Roman" w:hAnsi="Times New Roman" w:cs="Times New Roman"/>
+        </w:rPr>
+        <w:t xml:space="preserve"> </w:t>
+      </w:r>
+      <w:r>
+        <w:rPr>
+          <w:rFonts w:ascii="Times New Roman" w:eastAsia="Times New Roman" w:hAnsi="Times New Roman" w:cs="Times New Roman"/>
+          <w:lang w:val="en-US"/>
+        </w:rPr>
+        <w:t>Engine</w:t>
+      </w:r>
+      <w:r>
+        <w:rPr>
+          <w:rFonts w:ascii="Times New Roman" w:eastAsia="Times New Roman" w:hAnsi="Times New Roman" w:cs="Times New Roman"/>
+        </w:rPr>
+        <w:t xml:space="preserve"> есть несколько видов ресурсов:</w:t>
       </w:r>
     </w:p>
     <w:p>
@@ -1489,7 +1549,7 @@
         <w:pStyle w:val="a3"/>
         <w:numPr>
           <w:ilvl w:val="0"/>
-          <w:numId w:val="8"/>
+          <w:numId w:val="45"/>
         </w:numPr>
         <w:spacing w:before="240" w:line="360" w:lineRule="auto"/>
         <w:contextualSpacing w:val="0"/>
@@ -1498,18 +1558,27 @@
           <w:rFonts w:ascii="Times New Roman" w:eastAsia="Times New Roman" w:hAnsi="Times New Roman" w:cs="Times New Roman"/>
         </w:rPr>
       </w:pPr>
-      <w:r>
-        <w:rPr>
-          <w:rFonts w:ascii="Times New Roman" w:eastAsia="Times New Roman" w:hAnsi="Times New Roman" w:cs="Times New Roman"/>
-          <w:lang w:val="en-US"/>
-        </w:rPr>
-        <w:t>Texture</w:t>
-      </w:r>
-      <w:r>
-        <w:rPr>
-          <w:rFonts w:ascii="Times New Roman" w:eastAsia="Times New Roman" w:hAnsi="Times New Roman" w:cs="Times New Roman"/>
-        </w:rPr>
-        <w:t xml:space="preserve"> – содержит изображение</w:t>
+      <w:proofErr w:type="spellStart"/>
+      <w:r>
+        <w:rPr>
+          <w:rFonts w:ascii="Times New Roman" w:eastAsia="Times New Roman" w:hAnsi="Times New Roman" w:cs="Times New Roman"/>
+          <w:lang w:val="en-US"/>
+        </w:rPr>
+        <w:t>XML</w:t>
+      </w:r>
+      <w:r>
+        <w:rPr>
+          <w:rFonts w:ascii="Times New Roman" w:eastAsia="Times New Roman" w:hAnsi="Times New Roman" w:cs="Times New Roman"/>
+          <w:lang w:val="en-US"/>
+        </w:rPr>
+        <w:t>Resource</w:t>
+      </w:r>
+      <w:proofErr w:type="spellEnd"/>
+      <w:r>
+        <w:rPr>
+          <w:rFonts w:ascii="Times New Roman" w:eastAsia="Times New Roman" w:hAnsi="Times New Roman" w:cs="Times New Roman"/>
+        </w:rPr>
+        <w:t xml:space="preserve"> – содержит пары ключ-значение</w:t>
       </w:r>
     </w:p>
     <w:p>
@@ -1517,7 +1586,197 @@
         <w:pStyle w:val="a3"/>
         <w:numPr>
           <w:ilvl w:val="0"/>
-          <w:numId w:val="8"/>
+          <w:numId w:val="45"/>
+        </w:numPr>
+        <w:spacing w:before="240" w:line="360" w:lineRule="auto"/>
+        <w:contextualSpacing w:val="0"/>
+        <w:jc w:val="both"/>
+        <w:rPr>
+          <w:rFonts w:ascii="Times New Roman" w:eastAsia="Times New Roman" w:hAnsi="Times New Roman" w:cs="Times New Roman"/>
+        </w:rPr>
+      </w:pPr>
+      <w:proofErr w:type="spellStart"/>
+      <w:r>
+        <w:rPr>
+          <w:rFonts w:ascii="Times New Roman" w:eastAsia="Times New Roman" w:hAnsi="Times New Roman" w:cs="Times New Roman"/>
+          <w:lang w:val="en-US"/>
+        </w:rPr>
+        <w:t>Model</w:t>
+      </w:r>
+      <w:r>
+        <w:rPr>
+          <w:rFonts w:ascii="Times New Roman" w:eastAsia="Times New Roman" w:hAnsi="Times New Roman" w:cs="Times New Roman"/>
+          <w:lang w:val="en-US"/>
+        </w:rPr>
+        <w:t>Resource</w:t>
+      </w:r>
+      <w:proofErr w:type="spellEnd"/>
+      <w:r>
+        <w:rPr>
+          <w:rFonts w:ascii="Times New Roman" w:eastAsia="Times New Roman" w:hAnsi="Times New Roman" w:cs="Times New Roman"/>
+          <w:lang w:val="en-US"/>
+        </w:rPr>
+        <w:t xml:space="preserve"> </w:t>
+      </w:r>
+      <w:r>
+        <w:rPr>
+          <w:rFonts w:ascii="Times New Roman" w:eastAsia="Times New Roman" w:hAnsi="Times New Roman" w:cs="Times New Roman"/>
+        </w:rPr>
+        <w:t>– содержит трехмерную модель</w:t>
+      </w:r>
+    </w:p>
+    <w:p>
+      <w:pPr>
+        <w:pStyle w:val="a3"/>
+        <w:numPr>
+          <w:ilvl w:val="0"/>
+          <w:numId w:val="45"/>
+        </w:numPr>
+        <w:spacing w:before="240" w:line="360" w:lineRule="auto"/>
+        <w:contextualSpacing w:val="0"/>
+        <w:jc w:val="both"/>
+        <w:rPr>
+          <w:rFonts w:ascii="Times New Roman" w:eastAsia="Times New Roman" w:hAnsi="Times New Roman" w:cs="Times New Roman"/>
+        </w:rPr>
+      </w:pPr>
+      <w:proofErr w:type="spellStart"/>
+      <w:r>
+        <w:rPr>
+          <w:rFonts w:ascii="Times New Roman" w:eastAsia="Times New Roman" w:hAnsi="Times New Roman" w:cs="Times New Roman"/>
+          <w:lang w:val="en-US"/>
+        </w:rPr>
+        <w:t>Texture</w:t>
+      </w:r>
+      <w:r>
+        <w:rPr>
+          <w:rFonts w:ascii="Times New Roman" w:eastAsia="Times New Roman" w:hAnsi="Times New Roman" w:cs="Times New Roman"/>
+          <w:lang w:val="en-US"/>
+        </w:rPr>
+        <w:t>Resource</w:t>
+      </w:r>
+      <w:proofErr w:type="spellEnd"/>
+      <w:r>
+        <w:rPr>
+          <w:rFonts w:ascii="Times New Roman" w:eastAsia="Times New Roman" w:hAnsi="Times New Roman" w:cs="Times New Roman"/>
+        </w:rPr>
+        <w:t xml:space="preserve"> – содержит изображение</w:t>
+      </w:r>
+    </w:p>
+    <w:p>
+      <w:pPr>
+        <w:pStyle w:val="a3"/>
+        <w:numPr>
+          <w:ilvl w:val="0"/>
+          <w:numId w:val="45"/>
+        </w:numPr>
+        <w:spacing w:before="240" w:line="360" w:lineRule="auto"/>
+        <w:contextualSpacing w:val="0"/>
+        <w:jc w:val="both"/>
+        <w:rPr>
+          <w:rFonts w:ascii="Times New Roman" w:eastAsia="Times New Roman" w:hAnsi="Times New Roman" w:cs="Times New Roman"/>
+        </w:rPr>
+      </w:pPr>
+      <w:proofErr w:type="spellStart"/>
+      <w:r>
+        <w:rPr>
+          <w:rFonts w:ascii="Times New Roman" w:eastAsia="Times New Roman" w:hAnsi="Times New Roman" w:cs="Times New Roman"/>
+          <w:lang w:val="en-US"/>
+        </w:rPr>
+        <w:t>Scene</w:t>
+      </w:r>
+      <w:r>
+        <w:rPr>
+          <w:rFonts w:ascii="Times New Roman" w:eastAsia="Times New Roman" w:hAnsi="Times New Roman" w:cs="Times New Roman"/>
+          <w:lang w:val="en-US"/>
+        </w:rPr>
+        <w:t>Resource</w:t>
+      </w:r>
+      <w:proofErr w:type="spellEnd"/>
+      <w:r>
+        <w:rPr>
+          <w:rFonts w:ascii="Times New Roman" w:eastAsia="Times New Roman" w:hAnsi="Times New Roman" w:cs="Times New Roman"/>
+        </w:rPr>
+        <w:t xml:space="preserve"> – </w:t>
+      </w:r>
+      <w:r>
+        <w:rPr>
+          <w:rFonts w:ascii="Times New Roman" w:eastAsia="Times New Roman" w:hAnsi="Times New Roman" w:cs="Times New Roman"/>
+        </w:rPr>
+        <w:t>содержит информацию о сцене</w:t>
+      </w:r>
+    </w:p>
+    <w:p>
+      <w:pPr>
+        <w:pStyle w:val="a3"/>
+        <w:numPr>
+          <w:ilvl w:val="0"/>
+          <w:numId w:val="7"/>
+        </w:numPr>
+        <w:spacing w:before="240" w:line="360" w:lineRule="auto"/>
+        <w:contextualSpacing w:val="0"/>
+        <w:jc w:val="both"/>
+        <w:rPr>
+          <w:rFonts w:ascii="Times New Roman" w:eastAsia="Times New Roman" w:hAnsi="Times New Roman" w:cs="Times New Roman"/>
+        </w:rPr>
+      </w:pPr>
+      <w:bookmarkStart w:id="1" w:name="_Hlk3488107"/>
+      <w:r>
+        <w:rPr>
+          <w:rFonts w:ascii="Times New Roman" w:eastAsia="Times New Roman" w:hAnsi="Times New Roman" w:cs="Times New Roman"/>
+          <w:lang w:val="en-US"/>
+        </w:rPr>
+        <w:t>GLFW</w:t>
+      </w:r>
+      <w:r>
+        <w:rPr>
+          <w:rFonts w:ascii="Times New Roman" w:eastAsia="Times New Roman" w:hAnsi="Times New Roman" w:cs="Times New Roman"/>
+        </w:rPr>
+        <w:t xml:space="preserve"> </w:t>
+      </w:r>
+      <w:r>
+        <w:rPr>
+          <w:rFonts w:ascii="Times New Roman" w:eastAsia="Times New Roman" w:hAnsi="Times New Roman" w:cs="Times New Roman"/>
+        </w:rPr>
+        <w:t>–</w:t>
+      </w:r>
+      <w:r>
+        <w:rPr>
+          <w:rFonts w:ascii="Times New Roman" w:eastAsia="Times New Roman" w:hAnsi="Times New Roman" w:cs="Times New Roman"/>
+        </w:rPr>
+        <w:t xml:space="preserve"> </w:t>
+      </w:r>
+      <w:r>
+        <w:rPr>
+          <w:rFonts w:ascii="Times New Roman" w:eastAsia="Times New Roman" w:hAnsi="Times New Roman" w:cs="Times New Roman"/>
+        </w:rPr>
+        <w:t xml:space="preserve">библиотека для создания и открытия окон, создания </w:t>
+      </w:r>
+      <w:r>
+        <w:rPr>
+          <w:rFonts w:ascii="Times New Roman" w:eastAsia="Times New Roman" w:hAnsi="Times New Roman" w:cs="Times New Roman"/>
+          <w:lang w:val="en-US"/>
+        </w:rPr>
+        <w:t>OpenGL</w:t>
+      </w:r>
+      <w:r>
+        <w:rPr>
+          <w:rFonts w:ascii="Times New Roman" w:eastAsia="Times New Roman" w:hAnsi="Times New Roman" w:cs="Times New Roman"/>
+        </w:rPr>
+        <w:t xml:space="preserve"> контекста и управления вводо</w:t>
+      </w:r>
+      <w:r>
+        <w:rPr>
+          <w:rFonts w:ascii="Times New Roman" w:eastAsia="Times New Roman" w:hAnsi="Times New Roman" w:cs="Times New Roman"/>
+        </w:rPr>
+        <w:t>м</w:t>
+      </w:r>
+    </w:p>
+    <w:p>
+      <w:pPr>
+        <w:pStyle w:val="a3"/>
+        <w:numPr>
+          <w:ilvl w:val="0"/>
+          <w:numId w:val="7"/>
         </w:numPr>
         <w:spacing w:before="240" w:line="360" w:lineRule="auto"/>
         <w:contextualSpacing w:val="0"/>
@@ -1537,34 +1796,53 @@
           <w:rFonts w:ascii="Times New Roman" w:eastAsia="Times New Roman" w:hAnsi="Times New Roman" w:cs="Times New Roman"/>
           <w:lang w:val="en-US"/>
         </w:rPr>
-        <w:t>Scene</w:t>
-      </w:r>
-      <w:r>
-        <w:rPr>
-          <w:rFonts w:ascii="Times New Roman" w:eastAsia="Times New Roman" w:hAnsi="Times New Roman" w:cs="Times New Roman"/>
-        </w:rPr>
-        <w:t xml:space="preserve"> – содержит </w:t>
-      </w:r>
-      <w:r>
-        <w:rPr>
-          <w:rFonts w:ascii="Times New Roman" w:eastAsia="Times New Roman" w:hAnsi="Times New Roman" w:cs="Times New Roman"/>
-          <w:lang w:val="en-US"/>
-        </w:rPr>
-        <w:t>Entity</w:t>
-      </w:r>
-      <w:r>
-        <w:rPr>
-          <w:rFonts w:ascii="Times New Roman" w:eastAsia="Times New Roman" w:hAnsi="Times New Roman" w:cs="Times New Roman"/>
-        </w:rPr>
-        <w:t>, которы</w:t>
-      </w:r>
-      <w:r>
-        <w:rPr>
-          <w:rFonts w:ascii="Times New Roman" w:eastAsia="Times New Roman" w:hAnsi="Times New Roman" w:cs="Times New Roman"/>
-        </w:rPr>
-        <w:t>е находятся в одном пространств</w:t>
-      </w:r>
-    </w:p>
+        <w:t>GLEW</w:t>
+      </w:r>
+      <w:r>
+        <w:rPr>
+          <w:rFonts w:ascii="Times New Roman" w:eastAsia="Times New Roman" w:hAnsi="Times New Roman" w:cs="Times New Roman"/>
+        </w:rPr>
+        <w:t xml:space="preserve"> –</w:t>
+      </w:r>
+      <w:r>
+        <w:rPr>
+          <w:rFonts w:ascii="Times New Roman" w:eastAsia="Times New Roman" w:hAnsi="Times New Roman" w:cs="Times New Roman"/>
+        </w:rPr>
+        <w:t xml:space="preserve"> </w:t>
+      </w:r>
+      <w:r>
+        <w:rPr>
+          <w:rFonts w:ascii="Times New Roman" w:eastAsia="Times New Roman" w:hAnsi="Times New Roman" w:cs="Times New Roman"/>
+        </w:rPr>
+        <w:t xml:space="preserve">кроссплатформенная </w:t>
+      </w:r>
+      <w:r>
+        <w:rPr>
+          <w:rFonts w:ascii="Times New Roman" w:eastAsia="Times New Roman" w:hAnsi="Times New Roman" w:cs="Times New Roman"/>
+        </w:rPr>
+        <w:t>библиотек</w:t>
+      </w:r>
+      <w:r>
+        <w:rPr>
+          <w:rFonts w:ascii="Times New Roman" w:eastAsia="Times New Roman" w:hAnsi="Times New Roman" w:cs="Times New Roman"/>
+        </w:rPr>
+        <w:t xml:space="preserve">а для вызова функций </w:t>
+      </w:r>
+      <w:r>
+        <w:rPr>
+          <w:rFonts w:ascii="Times New Roman" w:eastAsia="Times New Roman" w:hAnsi="Times New Roman" w:cs="Times New Roman"/>
+          <w:lang w:val="en-US"/>
+        </w:rPr>
+        <w:t>OpenGL</w:t>
+      </w:r>
+      <w:r>
+        <w:rPr>
+          <w:rFonts w:ascii="Times New Roman" w:eastAsia="Times New Roman" w:hAnsi="Times New Roman" w:cs="Times New Roman"/>
+        </w:rPr>
+        <w:t>.</w:t>
+      </w:r>
+    </w:p>
+    <w:bookmarkEnd w:id="1"/>
     <w:p>
       <w:pPr>
         <w:pStyle w:val="a3"/>
@@ -1894,9 +2172,153 @@
         <w:jc w:val="both"/>
         <w:rPr>
           <w:rFonts w:ascii="Times New Roman" w:hAnsi="Times New Roman" w:cs="Times New Roman"/>
-          <w:lang w:val="en-US"/>
-        </w:rPr>
-      </w:pPr>
+        </w:rPr>
+      </w:pPr>
+      <w:r>
+        <w:rPr>
+          <w:rFonts w:ascii="Times New Roman" w:hAnsi="Times New Roman" w:cs="Times New Roman"/>
+        </w:rPr>
+        <w:t>Для интеграции с другими системами и</w:t>
+      </w:r>
+      <w:r>
+        <w:rPr>
+          <w:rFonts w:ascii="Times New Roman" w:hAnsi="Times New Roman" w:cs="Times New Roman"/>
+        </w:rPr>
+        <w:t xml:space="preserve">гровой движок должен </w:t>
+      </w:r>
+      <w:r>
+        <w:rPr>
+          <w:rFonts w:ascii="Times New Roman" w:hAnsi="Times New Roman" w:cs="Times New Roman"/>
+        </w:rPr>
+        <w:t>обеспечивать:</w:t>
+      </w:r>
+    </w:p>
+    <w:p>
+      <w:pPr>
+        <w:pStyle w:val="a3"/>
+        <w:numPr>
+          <w:ilvl w:val="0"/>
+          <w:numId w:val="42"/>
+        </w:numPr>
+        <w:spacing w:before="240" w:line="360" w:lineRule="auto"/>
+        <w:contextualSpacing w:val="0"/>
+        <w:jc w:val="both"/>
+        <w:rPr>
+          <w:rFonts w:ascii="Times New Roman" w:hAnsi="Times New Roman" w:cs="Times New Roman"/>
+        </w:rPr>
+      </w:pPr>
+      <w:r>
+        <w:rPr>
+          <w:rFonts w:ascii="Times New Roman" w:hAnsi="Times New Roman" w:cs="Times New Roman"/>
+        </w:rPr>
+        <w:t xml:space="preserve">загрузку сцен из </w:t>
+      </w:r>
+      <w:r>
+        <w:rPr>
+          <w:rFonts w:ascii="Times New Roman" w:hAnsi="Times New Roman" w:cs="Times New Roman"/>
+          <w:lang w:val="en-US"/>
+        </w:rPr>
+        <w:t>XML</w:t>
+      </w:r>
+      <w:r>
+        <w:rPr>
+          <w:rFonts w:ascii="Times New Roman" w:hAnsi="Times New Roman" w:cs="Times New Roman"/>
+        </w:rPr>
+        <w:t xml:space="preserve"> </w:t>
+      </w:r>
+      <w:r>
+        <w:rPr>
+          <w:rFonts w:ascii="Times New Roman" w:hAnsi="Times New Roman" w:cs="Times New Roman"/>
+        </w:rPr>
+        <w:t>файла</w:t>
+      </w:r>
+    </w:p>
+    <w:p>
+      <w:pPr>
+        <w:pStyle w:val="a3"/>
+        <w:numPr>
+          <w:ilvl w:val="0"/>
+          <w:numId w:val="42"/>
+        </w:numPr>
+        <w:spacing w:before="240" w:line="360" w:lineRule="auto"/>
+        <w:contextualSpacing w:val="0"/>
+        <w:jc w:val="both"/>
+        <w:rPr>
+          <w:rFonts w:ascii="Times New Roman" w:hAnsi="Times New Roman" w:cs="Times New Roman"/>
+        </w:rPr>
+      </w:pPr>
+      <w:r>
+        <w:rPr>
+          <w:rFonts w:ascii="Times New Roman" w:hAnsi="Times New Roman" w:cs="Times New Roman"/>
+        </w:rPr>
+        <w:t>загрузку настроек для движка</w:t>
+      </w:r>
+    </w:p>
+    <w:p>
+      <w:pPr>
+        <w:spacing w:before="240" w:line="360" w:lineRule="auto"/>
+        <w:jc w:val="both"/>
+        <w:rPr>
+          <w:rFonts w:ascii="Times New Roman" w:hAnsi="Times New Roman" w:cs="Times New Roman"/>
+        </w:rPr>
+      </w:pPr>
+      <w:r>
+        <w:rPr>
+          <w:rFonts w:ascii="Times New Roman" w:hAnsi="Times New Roman" w:cs="Times New Roman"/>
+        </w:rPr>
+        <w:t xml:space="preserve">Так как сцены содержат </w:t>
+      </w:r>
+      <w:r>
+        <w:rPr>
+          <w:rFonts w:ascii="Times New Roman" w:hAnsi="Times New Roman" w:cs="Times New Roman"/>
+          <w:lang w:val="en-US"/>
+        </w:rPr>
+        <w:t>Entity</w:t>
+      </w:r>
+      <w:r>
+        <w:rPr>
+          <w:rFonts w:ascii="Times New Roman" w:hAnsi="Times New Roman" w:cs="Times New Roman"/>
+        </w:rPr>
+        <w:t xml:space="preserve">, </w:t>
+      </w:r>
+      <w:r>
+        <w:rPr>
+          <w:rFonts w:ascii="Times New Roman" w:hAnsi="Times New Roman" w:cs="Times New Roman"/>
+        </w:rPr>
+        <w:t xml:space="preserve">то игровой движок не обязан предоставлять доступ к созданию </w:t>
+      </w:r>
+      <w:r>
+        <w:rPr>
+          <w:rFonts w:ascii="Times New Roman" w:hAnsi="Times New Roman" w:cs="Times New Roman"/>
+          <w:lang w:val="en-US"/>
+        </w:rPr>
+        <w:t>Entity</w:t>
+      </w:r>
+      <w:r>
+        <w:rPr>
+          <w:rFonts w:ascii="Times New Roman" w:hAnsi="Times New Roman" w:cs="Times New Roman"/>
+        </w:rPr>
+        <w:t xml:space="preserve"> внешним системам, это должно происходить исключительно в скриптах (которые прикреплены к </w:t>
+      </w:r>
+      <w:r>
+        <w:rPr>
+          <w:rFonts w:ascii="Times New Roman" w:hAnsi="Times New Roman" w:cs="Times New Roman"/>
+          <w:lang w:val="en-US"/>
+        </w:rPr>
+        <w:t>Entity</w:t>
+      </w:r>
+      <w:r>
+        <w:rPr>
+          <w:rFonts w:ascii="Times New Roman" w:hAnsi="Times New Roman" w:cs="Times New Roman"/>
+        </w:rPr>
+        <w:t xml:space="preserve"> </w:t>
+      </w:r>
+      <w:r>
+        <w:rPr>
+          <w:rFonts w:ascii="Times New Roman" w:hAnsi="Times New Roman" w:cs="Times New Roman"/>
+        </w:rPr>
+        <w:t>в некоторой сцене).</w:t>
+      </w:r>
     </w:p>
     <w:p>
       <w:pPr>
@@ -2091,7 +2513,7 @@
           <w:rFonts w:ascii="Times New Roman" w:eastAsia="Times New Roman" w:hAnsi="Times New Roman" w:cs="Times New Roman"/>
         </w:rPr>
       </w:pPr>
-      <w:bookmarkStart w:id="1" w:name="_Hlk2721083"/>
+      <w:bookmarkStart w:id="2" w:name="_Hlk2721083"/>
       <w:r>
         <w:rPr>
           <w:rFonts w:ascii="Times New Roman" w:eastAsia="Times New Roman" w:hAnsi="Times New Roman" w:cs="Times New Roman"/>
@@ -2153,6 +2575,7 @@
         <w:t xml:space="preserve"> – для отрисовки графики</w:t>
       </w:r>
     </w:p>
+    <w:bookmarkEnd w:id="2"/>
     <w:p>
       <w:pPr>
         <w:pStyle w:val="a3"/>
@@ -2170,9 +2593,6 @@
           <w:lang w:val="en-US"/>
         </w:rPr>
       </w:pPr>
-      <w:bookmarkStart w:id="2" w:name="_GoBack"/>
-      <w:bookmarkEnd w:id="1"/>
-      <w:bookmarkEnd w:id="2"/>
       <w:proofErr w:type="spellStart"/>
       <w:r>
         <w:rPr>
@@ -2378,6 +2798,7 @@
           <w:rFonts w:ascii="Times New Roman" w:hAnsi="Times New Roman" w:cs="Times New Roman"/>
           <w:i/>
         </w:rPr>
+        <w:lastRenderedPageBreak/>
         <w:t>Отрисовка графики</w:t>
       </w:r>
     </w:p>
@@ -2474,7 +2895,6 @@
         <w:rPr>
           <w:rFonts w:ascii="Times New Roman" w:hAnsi="Times New Roman" w:cs="Times New Roman"/>
         </w:rPr>
-        <w:lastRenderedPageBreak/>
         <w:t>Отрисовка систем частиц</w:t>
       </w:r>
     </w:p>
@@ -2557,6 +2977,34 @@
       <w:pPr>
         <w:pStyle w:val="a3"/>
         <w:numPr>
+          <w:ilvl w:val="0"/>
+          <w:numId w:val="24"/>
+        </w:numPr>
+        <w:spacing w:before="240" w:line="360" w:lineRule="auto"/>
+        <w:contextualSpacing w:val="0"/>
+        <w:jc w:val="both"/>
+        <w:rPr>
+          <w:rFonts w:ascii="Times New Roman" w:hAnsi="Times New Roman" w:cs="Times New Roman"/>
+        </w:rPr>
+      </w:pPr>
+      <w:r>
+        <w:rPr>
+          <w:rFonts w:ascii="Times New Roman" w:hAnsi="Times New Roman" w:cs="Times New Roman"/>
+        </w:rPr>
+        <w:t xml:space="preserve">Отрисовка внутриигрового </w:t>
+      </w:r>
+      <w:r>
+        <w:rPr>
+          <w:rFonts w:ascii="Times New Roman" w:hAnsi="Times New Roman" w:cs="Times New Roman"/>
+          <w:lang w:val="en-US"/>
+        </w:rPr>
+        <w:t>GUI</w:t>
+      </w:r>
+    </w:p>
+    <w:p>
+      <w:pPr>
+        <w:pStyle w:val="a3"/>
+        <w:numPr>
           <w:ilvl w:val="2"/>
           <w:numId w:val="15"/>
         </w:numPr>
@@ -3294,6 +3742,7 @@
           <w:rFonts w:ascii="Times New Roman" w:hAnsi="Times New Roman" w:cs="Times New Roman"/>
           <w:lang w:val="en-US"/>
         </w:rPr>
+        <w:lastRenderedPageBreak/>
         <w:t>Rigidbody</w:t>
       </w:r>
       <w:proofErr w:type="spellEnd"/>
@@ -3398,7 +3847,21 @@
           <w:rFonts w:ascii="Times New Roman" w:hAnsi="Times New Roman" w:cs="Times New Roman"/>
           <w:i/>
         </w:rPr>
-        <w:t>Обновление компонентов</w:t>
+        <w:t>Управление</w:t>
+      </w:r>
+      <w:r>
+        <w:rPr>
+          <w:rFonts w:ascii="Times New Roman" w:hAnsi="Times New Roman" w:cs="Times New Roman"/>
+          <w:i/>
+        </w:rPr>
+        <w:t xml:space="preserve"> компонент</w:t>
+      </w:r>
+      <w:r>
+        <w:rPr>
+          <w:rFonts w:ascii="Times New Roman" w:hAnsi="Times New Roman" w:cs="Times New Roman"/>
+          <w:i/>
+        </w:rPr>
+        <w:t>ами</w:t>
       </w:r>
     </w:p>
     <w:p>
@@ -3453,7 +3916,6 @@
         <w:rPr>
           <w:rFonts w:ascii="Times New Roman" w:hAnsi="Times New Roman" w:cs="Times New Roman"/>
         </w:rPr>
-        <w:lastRenderedPageBreak/>
         <w:t>Обновление компонентов физики происходит с фиксированной точностью (</w:t>
       </w:r>
       <w:r>
@@ -3468,6 +3930,46 @@
           <w:rFonts w:ascii="Times New Roman" w:hAnsi="Times New Roman" w:cs="Times New Roman"/>
         </w:rPr>
         <w:t>кадров в секунду)</w:t>
+      </w:r>
+    </w:p>
+    <w:p>
+      <w:pPr>
+        <w:pStyle w:val="a3"/>
+        <w:numPr>
+          <w:ilvl w:val="0"/>
+          <w:numId w:val="37"/>
+        </w:numPr>
+        <w:spacing w:before="240" w:line="360" w:lineRule="auto"/>
+        <w:contextualSpacing w:val="0"/>
+        <w:jc w:val="both"/>
+        <w:rPr>
+          <w:rFonts w:ascii="Times New Roman" w:hAnsi="Times New Roman" w:cs="Times New Roman"/>
+        </w:rPr>
+      </w:pPr>
+      <w:r>
+        <w:rPr>
+          <w:rFonts w:ascii="Times New Roman" w:hAnsi="Times New Roman" w:cs="Times New Roman"/>
+        </w:rPr>
+        <w:t xml:space="preserve">Каждый </w:t>
+      </w:r>
+      <w:r>
+        <w:rPr>
+          <w:rFonts w:ascii="Times New Roman" w:hAnsi="Times New Roman" w:cs="Times New Roman"/>
+          <w:lang w:val="en-US"/>
+        </w:rPr>
+        <w:t>Entity</w:t>
+      </w:r>
+      <w:r>
+        <w:rPr>
+          <w:rFonts w:ascii="Times New Roman" w:hAnsi="Times New Roman" w:cs="Times New Roman"/>
+        </w:rPr>
+        <w:t xml:space="preserve"> </w:t>
+      </w:r>
+      <w:r>
+        <w:rPr>
+          <w:rFonts w:ascii="Times New Roman" w:hAnsi="Times New Roman" w:cs="Times New Roman"/>
+        </w:rPr>
+        <w:t>должен предоставлять доступ к своим компонентам</w:t>
       </w:r>
     </w:p>
     <w:p>
@@ -3976,6 +4478,7 @@
         <w:rPr>
           <w:rFonts w:ascii="Times New Roman" w:hAnsi="Times New Roman" w:cs="Times New Roman"/>
         </w:rPr>
+        <w:lastRenderedPageBreak/>
         <w:t>Система должна занимать не более 1 гигабайта в оперативной памяти и 1 гигабайта во внешней памяти.</w:t>
       </w:r>
     </w:p>
@@ -4146,7 +4649,6 @@
           <w:sz w:val="24"/>
           <w:szCs w:val="24"/>
         </w:rPr>
-        <w:lastRenderedPageBreak/>
         <w:t>Надежность</w:t>
       </w:r>
     </w:p>
@@ -4470,6 +4972,7 @@
           <w:lang w:val="en-US"/>
         </w:rPr>
       </w:pPr>
+      <w:proofErr w:type="spellStart"/>
       <w:r>
         <w:rPr>
           <w:rFonts w:ascii="Times New Roman" w:hAnsi="Times New Roman" w:cs="Times New Roman"/>
@@ -4479,8 +4982,201 @@
           <w:lang w:val="en-US"/>
         </w:rPr>
         <w:lastRenderedPageBreak/>
-        <w:t>Тестирование и проверка</w:t>
-      </w:r>
+        <w:t>Тестирование</w:t>
+      </w:r>
+      <w:proofErr w:type="spellEnd"/>
+      <w:r>
+        <w:rPr>
+          <w:rFonts w:ascii="Times New Roman" w:hAnsi="Times New Roman" w:cs="Times New Roman"/>
+          <w:b/>
+          <w:sz w:val="28"/>
+          <w:szCs w:val="28"/>
+          <w:lang w:val="en-US"/>
+        </w:rPr>
+        <w:t xml:space="preserve"> и </w:t>
+      </w:r>
+      <w:proofErr w:type="spellStart"/>
+      <w:r>
+        <w:rPr>
+          <w:rFonts w:ascii="Times New Roman" w:hAnsi="Times New Roman" w:cs="Times New Roman"/>
+          <w:b/>
+          <w:sz w:val="28"/>
+          <w:szCs w:val="28"/>
+          <w:lang w:val="en-US"/>
+        </w:rPr>
+        <w:t>проверка</w:t>
+      </w:r>
+      <w:proofErr w:type="spellEnd"/>
+    </w:p>
+    <w:p>
+      <w:pPr>
+        <w:spacing w:before="240" w:line="360" w:lineRule="auto"/>
+        <w:ind w:left="357"/>
+        <w:jc w:val="both"/>
+        <w:rPr>
+          <w:rFonts w:ascii="Times New Roman" w:hAnsi="Times New Roman" w:cs="Times New Roman"/>
+        </w:rPr>
+      </w:pPr>
+      <w:r>
+        <w:rPr>
+          <w:rFonts w:ascii="Times New Roman" w:hAnsi="Times New Roman" w:cs="Times New Roman"/>
+        </w:rPr>
+        <w:t>Тестированию должны подвергнуться</w:t>
+      </w:r>
+      <w:r>
+        <w:rPr>
+          <w:rFonts w:ascii="Times New Roman" w:hAnsi="Times New Roman" w:cs="Times New Roman"/>
+        </w:rPr>
+        <w:t>:</w:t>
+      </w:r>
+    </w:p>
+    <w:p>
+      <w:pPr>
+        <w:pStyle w:val="a3"/>
+        <w:numPr>
+          <w:ilvl w:val="0"/>
+          <w:numId w:val="46"/>
+        </w:numPr>
+        <w:spacing w:before="240" w:line="360" w:lineRule="auto"/>
+        <w:jc w:val="both"/>
+        <w:rPr>
+          <w:rFonts w:ascii="Times New Roman" w:hAnsi="Times New Roman" w:cs="Times New Roman"/>
+        </w:rPr>
+      </w:pPr>
+      <w:r>
+        <w:rPr>
+          <w:rFonts w:ascii="Times New Roman" w:hAnsi="Times New Roman" w:cs="Times New Roman"/>
+        </w:rPr>
+        <w:t>класс геометрических векторов</w:t>
+      </w:r>
+    </w:p>
+    <w:p>
+      <w:pPr>
+        <w:pStyle w:val="a3"/>
+        <w:numPr>
+          <w:ilvl w:val="0"/>
+          <w:numId w:val="46"/>
+        </w:numPr>
+        <w:spacing w:before="240" w:line="360" w:lineRule="auto"/>
+        <w:jc w:val="both"/>
+        <w:rPr>
+          <w:rFonts w:ascii="Times New Roman" w:hAnsi="Times New Roman" w:cs="Times New Roman"/>
+        </w:rPr>
+      </w:pPr>
+      <w:r>
+        <w:rPr>
+          <w:rFonts w:ascii="Times New Roman" w:hAnsi="Times New Roman" w:cs="Times New Roman"/>
+        </w:rPr>
+        <w:t>класс кватернионов</w:t>
+      </w:r>
+    </w:p>
+    <w:p>
+      <w:pPr>
+        <w:pStyle w:val="a3"/>
+        <w:numPr>
+          <w:ilvl w:val="0"/>
+          <w:numId w:val="46"/>
+        </w:numPr>
+        <w:spacing w:before="240" w:line="360" w:lineRule="auto"/>
+        <w:jc w:val="both"/>
+        <w:rPr>
+          <w:rFonts w:ascii="Times New Roman" w:hAnsi="Times New Roman" w:cs="Times New Roman"/>
+        </w:rPr>
+      </w:pPr>
+      <w:r>
+        <w:rPr>
+          <w:rFonts w:ascii="Times New Roman" w:hAnsi="Times New Roman" w:cs="Times New Roman"/>
+        </w:rPr>
+        <w:t>класс матриц</w:t>
+      </w:r>
+    </w:p>
+    <w:p>
+      <w:pPr>
+        <w:pStyle w:val="a3"/>
+        <w:numPr>
+          <w:ilvl w:val="0"/>
+          <w:numId w:val="46"/>
+        </w:numPr>
+        <w:spacing w:before="240" w:line="360" w:lineRule="auto"/>
+        <w:jc w:val="both"/>
+        <w:rPr>
+          <w:rFonts w:ascii="Times New Roman" w:hAnsi="Times New Roman" w:cs="Times New Roman"/>
+        </w:rPr>
+      </w:pPr>
+      <w:r>
+        <w:rPr>
+          <w:rFonts w:ascii="Times New Roman" w:hAnsi="Times New Roman" w:cs="Times New Roman"/>
+        </w:rPr>
+        <w:t>класс трансформаций</w:t>
+      </w:r>
+    </w:p>
+    <w:p>
+      <w:pPr>
+        <w:pStyle w:val="a3"/>
+        <w:numPr>
+          <w:ilvl w:val="0"/>
+          <w:numId w:val="46"/>
+        </w:numPr>
+        <w:spacing w:before="240" w:line="360" w:lineRule="auto"/>
+        <w:jc w:val="both"/>
+        <w:rPr>
+          <w:rFonts w:ascii="Times New Roman" w:hAnsi="Times New Roman" w:cs="Times New Roman"/>
+        </w:rPr>
+      </w:pPr>
+      <w:r>
+        <w:rPr>
+          <w:rFonts w:ascii="Times New Roman" w:hAnsi="Times New Roman" w:cs="Times New Roman"/>
+        </w:rPr>
+        <w:t xml:space="preserve">всевозможные пересечения </w:t>
+      </w:r>
+      <w:r>
+        <w:rPr>
+          <w:rFonts w:ascii="Times New Roman" w:hAnsi="Times New Roman" w:cs="Times New Roman"/>
+        </w:rPr>
+        <w:t>геометрических объектов</w:t>
+      </w:r>
+    </w:p>
+    <w:p>
+      <w:pPr>
+        <w:pStyle w:val="a3"/>
+        <w:numPr>
+          <w:ilvl w:val="0"/>
+          <w:numId w:val="46"/>
+        </w:numPr>
+        <w:spacing w:before="240" w:line="360" w:lineRule="auto"/>
+        <w:jc w:val="both"/>
+        <w:rPr>
+          <w:rFonts w:ascii="Times New Roman" w:hAnsi="Times New Roman" w:cs="Times New Roman"/>
+        </w:rPr>
+      </w:pPr>
+      <w:r>
+        <w:rPr>
+          <w:rFonts w:ascii="Times New Roman" w:hAnsi="Times New Roman" w:cs="Times New Roman"/>
+        </w:rPr>
+        <w:t>структуры данных</w:t>
+      </w:r>
+    </w:p>
+    <w:p>
+      <w:pPr>
+        <w:pStyle w:val="a3"/>
+        <w:numPr>
+          <w:ilvl w:val="0"/>
+          <w:numId w:val="46"/>
+        </w:numPr>
+        <w:spacing w:before="240" w:line="360" w:lineRule="auto"/>
+        <w:jc w:val="both"/>
+        <w:rPr>
+          <w:rFonts w:ascii="Times New Roman" w:hAnsi="Times New Roman" w:cs="Times New Roman"/>
+        </w:rPr>
+      </w:pPr>
+      <w:r>
+        <w:rPr>
+          <w:rFonts w:ascii="Times New Roman" w:hAnsi="Times New Roman" w:cs="Times New Roman"/>
+        </w:rPr>
+        <w:t>класс строк</w:t>
+      </w:r>
+      <w:bookmarkStart w:id="3" w:name="_GoBack"/>
+      <w:bookmarkEnd w:id="3"/>
     </w:p>
     <w:p>
       <w:pPr>
@@ -5194,6 +5890,7 @@
         <w:rPr>
           <w:rFonts w:ascii="Times New Roman" w:hAnsi="Times New Roman" w:cs="Times New Roman"/>
         </w:rPr>
+        <w:lastRenderedPageBreak/>
         <w:t>в заголовочном файле в описании класса добавить “</w:t>
       </w:r>
       <w:proofErr w:type="gramStart"/>
@@ -5245,7 +5942,6 @@
           <w:rFonts w:ascii="Times New Roman" w:hAnsi="Times New Roman" w:cs="Times New Roman"/>
           <w:noProof/>
         </w:rPr>
-        <w:lastRenderedPageBreak/>
         <w:drawing>
           <wp:inline distT="0" distB="0" distL="0" distR="0" wp14:anchorId="2509BA90" wp14:editId="0146FD4F">
             <wp:extent cx="4688073" cy="2784763"/>
@@ -6773,6 +7469,34 @@
     </w:p>
     <w:p>
       <w:pPr>
+        <w:pStyle w:val="a3"/>
+        <w:numPr>
+          <w:ilvl w:val="0"/>
+          <w:numId w:val="29"/>
+        </w:numPr>
+        <w:spacing w:before="240" w:line="360" w:lineRule="auto"/>
+        <w:rPr>
+          <w:rFonts w:ascii="Times New Roman" w:hAnsi="Times New Roman" w:cs="Times New Roman"/>
+          <w:lang w:val="en-US"/>
+        </w:rPr>
+      </w:pPr>
+      <w:r>
+        <w:rPr>
+          <w:rFonts w:ascii="Times New Roman" w:hAnsi="Times New Roman" w:cs="Times New Roman"/>
+          <w:lang w:val="en-US"/>
+        </w:rPr>
+        <w:t xml:space="preserve">GLEW – </w:t>
+      </w:r>
+      <w:r>
+        <w:rPr>
+          <w:rFonts w:ascii="Times New Roman" w:hAnsi="Times New Roman" w:cs="Times New Roman"/>
+          <w:lang w:val="en-US"/>
+        </w:rPr>
+        <w:t>OpenGL Extension Wrangler Library</w:t>
+      </w:r>
+    </w:p>
+    <w:p>
+      <w:pPr>
         <w:spacing w:before="240" w:line="360" w:lineRule="auto"/>
         <w:jc w:val="both"/>
         <w:rPr>
@@ -7135,6 +7859,119 @@
     </w:lvl>
   </w:abstractNum>
   <w:abstractNum w:abstractNumId="3" w15:restartNumberingAfterBreak="0">
+    <w:nsid w:val="0EA17815"/>
+    <w:multiLevelType w:val="hybridMultilevel"/>
+    <w:tmpl w:val="3FAACD9A"/>
+    <w:lvl w:ilvl="0" w:tplc="04190001">
+      <w:start w:val="1"/>
+      <w:numFmt w:val="bullet"/>
+      <w:lvlText w:val=""/>
+      <w:lvlJc w:val="left"/>
+      <w:pPr>
+        <w:ind w:left="720" w:hanging="360"/>
+      </w:pPr>
+      <w:rPr>
+        <w:rFonts w:ascii="Symbol" w:hAnsi="Symbol" w:hint="default"/>
+      </w:rPr>
+    </w:lvl>
+    <w:lvl w:ilvl="1" w:tplc="04190003" w:tentative="1">
+      <w:start w:val="1"/>
+      <w:numFmt w:val="bullet"/>
+      <w:lvlText w:val="o"/>
+      <w:lvlJc w:val="left"/>
+      <w:pPr>
+        <w:ind w:left="1440" w:hanging="360"/>
+      </w:pPr>
+      <w:rPr>
+        <w:rFonts w:ascii="Courier New" w:hAnsi="Courier New" w:cs="Courier New" w:hint="default"/>
+      </w:rPr>
+    </w:lvl>
+    <w:lvl w:ilvl="2" w:tplc="04190005" w:tentative="1">
+      <w:start w:val="1"/>
+      <w:numFmt w:val="bullet"/>
+      <w:lvlText w:val=""/>
+      <w:lvlJc w:val="left"/>
+      <w:pPr>
+        <w:ind w:left="2160" w:hanging="360"/>
+      </w:pPr>
+      <w:rPr>
+        <w:rFonts w:ascii="Wingdings" w:hAnsi="Wingdings" w:hint="default"/>
+      </w:rPr>
+    </w:lvl>
+    <w:lvl w:ilvl="3" w:tplc="04190001" w:tentative="1">
+      <w:start w:val="1"/>
+      <w:numFmt w:val="bullet"/>
+      <w:lvlText w:val=""/>
+      <w:lvlJc w:val="left"/>
+      <w:pPr>
+        <w:ind w:left="2880" w:hanging="360"/>
+      </w:pPr>
+      <w:rPr>
+        <w:rFonts w:ascii="Symbol" w:hAnsi="Symbol" w:hint="default"/>
+      </w:rPr>
+    </w:lvl>
+    <w:lvl w:ilvl="4" w:tplc="04190003" w:tentative="1">
+      <w:start w:val="1"/>
+      <w:numFmt w:val="bullet"/>
+      <w:lvlText w:val="o"/>
+      <w:lvlJc w:val="left"/>
+      <w:pPr>
+        <w:ind w:left="3600" w:hanging="360"/>
+      </w:pPr>
+      <w:rPr>
+        <w:rFonts w:ascii="Courier New" w:hAnsi="Courier New" w:cs="Courier New" w:hint="default"/>
+      </w:rPr>
+    </w:lvl>
+    <w:lvl w:ilvl="5" w:tplc="04190005" w:tentative="1">
+      <w:start w:val="1"/>
+      <w:numFmt w:val="bullet"/>
+      <w:lvlText w:val=""/>
+      <w:lvlJc w:val="left"/>
+      <w:pPr>
+        <w:ind w:left="4320" w:hanging="360"/>
+      </w:pPr>
+      <w:rPr>
+        <w:rFonts w:ascii="Wingdings" w:hAnsi="Wingdings" w:hint="default"/>
+      </w:rPr>
+    </w:lvl>
+    <w:lvl w:ilvl="6" w:tplc="04190001" w:tentative="1">
+      <w:start w:val="1"/>
+      <w:numFmt w:val="bullet"/>
+      <w:lvlText w:val=""/>
+      <w:lvlJc w:val="left"/>
+      <w:pPr>
+        <w:ind w:left="5040" w:hanging="360"/>
+      </w:pPr>
+      <w:rPr>
+        <w:rFonts w:ascii="Symbol" w:hAnsi="Symbol" w:hint="default"/>
+      </w:rPr>
+    </w:lvl>
+    <w:lvl w:ilvl="7" w:tplc="04190003" w:tentative="1">
+      <w:start w:val="1"/>
+      <w:numFmt w:val="bullet"/>
+      <w:lvlText w:val="o"/>
+      <w:lvlJc w:val="left"/>
+      <w:pPr>
+        <w:ind w:left="5760" w:hanging="360"/>
+      </w:pPr>
+      <w:rPr>
+        <w:rFonts w:ascii="Courier New" w:hAnsi="Courier New" w:cs="Courier New" w:hint="default"/>
+      </w:rPr>
+    </w:lvl>
+    <w:lvl w:ilvl="8" w:tplc="04190005" w:tentative="1">
+      <w:start w:val="1"/>
+      <w:numFmt w:val="bullet"/>
+      <w:lvlText w:val=""/>
+      <w:lvlJc w:val="left"/>
+      <w:pPr>
+        <w:ind w:left="6480" w:hanging="360"/>
+      </w:pPr>
+      <w:rPr>
+        <w:rFonts w:ascii="Wingdings" w:hAnsi="Wingdings" w:hint="default"/>
+      </w:rPr>
+    </w:lvl>
+  </w:abstractNum>
+  <w:abstractNum w:abstractNumId="4" w15:restartNumberingAfterBreak="0">
     <w:nsid w:val="0FAC5CC9"/>
     <w:multiLevelType w:val="hybridMultilevel"/>
     <w:tmpl w:val="BFF0D99C"/>
@@ -7220,7 +8057,7 @@
       </w:pPr>
     </w:lvl>
   </w:abstractNum>
-  <w:abstractNum w:abstractNumId="4" w15:restartNumberingAfterBreak="0">
+  <w:abstractNum w:abstractNumId="5" w15:restartNumberingAfterBreak="0">
     <w:nsid w:val="101D5533"/>
     <w:multiLevelType w:val="multilevel"/>
     <w:tmpl w:val="0419001F"/>
@@ -7306,7 +8143,7 @@
       </w:pPr>
     </w:lvl>
   </w:abstractNum>
-  <w:abstractNum w:abstractNumId="5" w15:restartNumberingAfterBreak="0">
+  <w:abstractNum w:abstractNumId="6" w15:restartNumberingAfterBreak="0">
     <w:nsid w:val="10FE1CC0"/>
     <w:multiLevelType w:val="multilevel"/>
     <w:tmpl w:val="F8DA4F80"/>
@@ -7392,7 +8229,7 @@
       </w:pPr>
     </w:lvl>
   </w:abstractNum>
-  <w:abstractNum w:abstractNumId="6" w15:restartNumberingAfterBreak="0">
+  <w:abstractNum w:abstractNumId="7" w15:restartNumberingAfterBreak="0">
     <w:nsid w:val="11230F74"/>
     <w:multiLevelType w:val="hybridMultilevel"/>
     <w:tmpl w:val="33DCF7DE"/>
@@ -7478,7 +8315,7 @@
       </w:pPr>
     </w:lvl>
   </w:abstractNum>
-  <w:abstractNum w:abstractNumId="7" w15:restartNumberingAfterBreak="0">
+  <w:abstractNum w:abstractNumId="8" w15:restartNumberingAfterBreak="0">
     <w:nsid w:val="13F853B1"/>
     <w:multiLevelType w:val="hybridMultilevel"/>
     <w:tmpl w:val="FD38057C"/>
@@ -7591,7 +8428,7 @@
       </w:rPr>
     </w:lvl>
   </w:abstractNum>
-  <w:abstractNum w:abstractNumId="8" w15:restartNumberingAfterBreak="0">
+  <w:abstractNum w:abstractNumId="9" w15:restartNumberingAfterBreak="0">
     <w:nsid w:val="18C61E68"/>
     <w:multiLevelType w:val="multilevel"/>
     <w:tmpl w:val="73ECA388"/>
@@ -7708,7 +8545,7 @@
       </w:rPr>
     </w:lvl>
   </w:abstractNum>
-  <w:abstractNum w:abstractNumId="9" w15:restartNumberingAfterBreak="0">
+  <w:abstractNum w:abstractNumId="10" w15:restartNumberingAfterBreak="0">
     <w:nsid w:val="1DA445DC"/>
     <w:multiLevelType w:val="hybridMultilevel"/>
     <w:tmpl w:val="0D14F926"/>
@@ -7797,7 +8634,7 @@
       </w:pPr>
     </w:lvl>
   </w:abstractNum>
-  <w:abstractNum w:abstractNumId="10" w15:restartNumberingAfterBreak="0">
+  <w:abstractNum w:abstractNumId="11" w15:restartNumberingAfterBreak="0">
     <w:nsid w:val="1F0B155C"/>
     <w:multiLevelType w:val="hybridMultilevel"/>
     <w:tmpl w:val="2662D130"/>
@@ -7910,7 +8747,120 @@
       </w:rPr>
     </w:lvl>
   </w:abstractNum>
-  <w:abstractNum w:abstractNumId="11" w15:restartNumberingAfterBreak="0">
+  <w:abstractNum w:abstractNumId="12" w15:restartNumberingAfterBreak="0">
+    <w:nsid w:val="20E94CC1"/>
+    <w:multiLevelType w:val="hybridMultilevel"/>
+    <w:tmpl w:val="8ED4E7C8"/>
+    <w:lvl w:ilvl="0" w:tplc="04190001">
+      <w:start w:val="1"/>
+      <w:numFmt w:val="bullet"/>
+      <w:lvlText w:val=""/>
+      <w:lvlJc w:val="left"/>
+      <w:pPr>
+        <w:ind w:left="720" w:hanging="360"/>
+      </w:pPr>
+      <w:rPr>
+        <w:rFonts w:ascii="Symbol" w:hAnsi="Symbol" w:hint="default"/>
+      </w:rPr>
+    </w:lvl>
+    <w:lvl w:ilvl="1" w:tplc="04190003" w:tentative="1">
+      <w:start w:val="1"/>
+      <w:numFmt w:val="bullet"/>
+      <w:lvlText w:val="o"/>
+      <w:lvlJc w:val="left"/>
+      <w:pPr>
+        <w:ind w:left="1440" w:hanging="360"/>
+      </w:pPr>
+      <w:rPr>
+        <w:rFonts w:ascii="Courier New" w:hAnsi="Courier New" w:cs="Courier New" w:hint="default"/>
+      </w:rPr>
+    </w:lvl>
+    <w:lvl w:ilvl="2" w:tplc="04190005" w:tentative="1">
+      <w:start w:val="1"/>
+      <w:numFmt w:val="bullet"/>
+      <w:lvlText w:val=""/>
+      <w:lvlJc w:val="left"/>
+      <w:pPr>
+        <w:ind w:left="2160" w:hanging="360"/>
+      </w:pPr>
+      <w:rPr>
+        <w:rFonts w:ascii="Wingdings" w:hAnsi="Wingdings" w:hint="default"/>
+      </w:rPr>
+    </w:lvl>
+    <w:lvl w:ilvl="3" w:tplc="04190001" w:tentative="1">
+      <w:start w:val="1"/>
+      <w:numFmt w:val="bullet"/>
+      <w:lvlText w:val=""/>
+      <w:lvlJc w:val="left"/>
+      <w:pPr>
+        <w:ind w:left="2880" w:hanging="360"/>
+      </w:pPr>
+      <w:rPr>
+        <w:rFonts w:ascii="Symbol" w:hAnsi="Symbol" w:hint="default"/>
+      </w:rPr>
+    </w:lvl>
+    <w:lvl w:ilvl="4" w:tplc="04190003" w:tentative="1">
+      <w:start w:val="1"/>
+      <w:numFmt w:val="bullet"/>
+      <w:lvlText w:val="o"/>
+      <w:lvlJc w:val="left"/>
+      <w:pPr>
+        <w:ind w:left="3600" w:hanging="360"/>
+      </w:pPr>
+      <w:rPr>
+        <w:rFonts w:ascii="Courier New" w:hAnsi="Courier New" w:cs="Courier New" w:hint="default"/>
+      </w:rPr>
+    </w:lvl>
+    <w:lvl w:ilvl="5" w:tplc="04190005" w:tentative="1">
+      <w:start w:val="1"/>
+      <w:numFmt w:val="bullet"/>
+      <w:lvlText w:val=""/>
+      <w:lvlJc w:val="left"/>
+      <w:pPr>
+        <w:ind w:left="4320" w:hanging="360"/>
+      </w:pPr>
+      <w:rPr>
+        <w:rFonts w:ascii="Wingdings" w:hAnsi="Wingdings" w:hint="default"/>
+      </w:rPr>
+    </w:lvl>
+    <w:lvl w:ilvl="6" w:tplc="04190001" w:tentative="1">
+      <w:start w:val="1"/>
+      <w:numFmt w:val="bullet"/>
+      <w:lvlText w:val=""/>
+      <w:lvlJc w:val="left"/>
+      <w:pPr>
+        <w:ind w:left="5040" w:hanging="360"/>
+      </w:pPr>
+      <w:rPr>
+        <w:rFonts w:ascii="Symbol" w:hAnsi="Symbol" w:hint="default"/>
+      </w:rPr>
+    </w:lvl>
+    <w:lvl w:ilvl="7" w:tplc="04190003" w:tentative="1">
+      <w:start w:val="1"/>
+      <w:numFmt w:val="bullet"/>
+      <w:lvlText w:val="o"/>
+      <w:lvlJc w:val="left"/>
+      <w:pPr>
+        <w:ind w:left="5760" w:hanging="360"/>
+      </w:pPr>
+      <w:rPr>
+        <w:rFonts w:ascii="Courier New" w:hAnsi="Courier New" w:cs="Courier New" w:hint="default"/>
+      </w:rPr>
+    </w:lvl>
+    <w:lvl w:ilvl="8" w:tplc="04190005" w:tentative="1">
+      <w:start w:val="1"/>
+      <w:numFmt w:val="bullet"/>
+      <w:lvlText w:val=""/>
+      <w:lvlJc w:val="left"/>
+      <w:pPr>
+        <w:ind w:left="6480" w:hanging="360"/>
+      </w:pPr>
+      <w:rPr>
+        <w:rFonts w:ascii="Wingdings" w:hAnsi="Wingdings" w:hint="default"/>
+      </w:rPr>
+    </w:lvl>
+  </w:abstractNum>
+  <w:abstractNum w:abstractNumId="13" w15:restartNumberingAfterBreak="0">
     <w:nsid w:val="22170AFD"/>
     <w:multiLevelType w:val="hybridMultilevel"/>
     <w:tmpl w:val="54B8AC58"/>
@@ -8023,7 +8973,7 @@
       </w:rPr>
     </w:lvl>
   </w:abstractNum>
-  <w:abstractNum w:abstractNumId="12" w15:restartNumberingAfterBreak="0">
+  <w:abstractNum w:abstractNumId="14" w15:restartNumberingAfterBreak="0">
     <w:nsid w:val="26CE6E9A"/>
     <w:multiLevelType w:val="hybridMultilevel"/>
     <w:tmpl w:val="481A7FDC"/>
@@ -8136,7 +9086,7 @@
       </w:rPr>
     </w:lvl>
   </w:abstractNum>
-  <w:abstractNum w:abstractNumId="13" w15:restartNumberingAfterBreak="0">
+  <w:abstractNum w:abstractNumId="15" w15:restartNumberingAfterBreak="0">
     <w:nsid w:val="298E7480"/>
     <w:multiLevelType w:val="multilevel"/>
     <w:tmpl w:val="207CB1CC"/>
@@ -8249,7 +9199,7 @@
       </w:rPr>
     </w:lvl>
   </w:abstractNum>
-  <w:abstractNum w:abstractNumId="14" w15:restartNumberingAfterBreak="0">
+  <w:abstractNum w:abstractNumId="16" w15:restartNumberingAfterBreak="0">
     <w:nsid w:val="2B98218A"/>
     <w:multiLevelType w:val="hybridMultilevel"/>
     <w:tmpl w:val="C1D0BEF6"/>
@@ -8362,7 +9312,7 @@
       </w:rPr>
     </w:lvl>
   </w:abstractNum>
-  <w:abstractNum w:abstractNumId="15" w15:restartNumberingAfterBreak="0">
+  <w:abstractNum w:abstractNumId="17" w15:restartNumberingAfterBreak="0">
     <w:nsid w:val="2EF82D5E"/>
     <w:multiLevelType w:val="hybridMultilevel"/>
     <w:tmpl w:val="60A87EA0"/>
@@ -8475,7 +9425,7 @@
       </w:rPr>
     </w:lvl>
   </w:abstractNum>
-  <w:abstractNum w:abstractNumId="16" w15:restartNumberingAfterBreak="0">
+  <w:abstractNum w:abstractNumId="18" w15:restartNumberingAfterBreak="0">
     <w:nsid w:val="34CF2DA6"/>
     <w:multiLevelType w:val="hybridMultilevel"/>
     <w:tmpl w:val="9856C998"/>
@@ -8588,7 +9538,7 @@
       </w:rPr>
     </w:lvl>
   </w:abstractNum>
-  <w:abstractNum w:abstractNumId="17" w15:restartNumberingAfterBreak="0">
+  <w:abstractNum w:abstractNumId="19" w15:restartNumberingAfterBreak="0">
     <w:nsid w:val="3BBF54A5"/>
     <w:multiLevelType w:val="multilevel"/>
     <w:tmpl w:val="49B412BC"/>
@@ -8674,7 +9624,7 @@
       </w:pPr>
     </w:lvl>
   </w:abstractNum>
-  <w:abstractNum w:abstractNumId="18" w15:restartNumberingAfterBreak="0">
+  <w:abstractNum w:abstractNumId="20" w15:restartNumberingAfterBreak="0">
     <w:nsid w:val="3C9B4F51"/>
     <w:multiLevelType w:val="multilevel"/>
     <w:tmpl w:val="0419001F"/>
@@ -8760,7 +9710,7 @@
       </w:pPr>
     </w:lvl>
   </w:abstractNum>
-  <w:abstractNum w:abstractNumId="19" w15:restartNumberingAfterBreak="0">
+  <w:abstractNum w:abstractNumId="21" w15:restartNumberingAfterBreak="0">
     <w:nsid w:val="4024560A"/>
     <w:multiLevelType w:val="hybridMultilevel"/>
     <w:tmpl w:val="0A0E0524"/>
@@ -8873,7 +9823,7 @@
       </w:rPr>
     </w:lvl>
   </w:abstractNum>
-  <w:abstractNum w:abstractNumId="20" w15:restartNumberingAfterBreak="0">
+  <w:abstractNum w:abstractNumId="22" w15:restartNumberingAfterBreak="0">
     <w:nsid w:val="41285110"/>
     <w:multiLevelType w:val="hybridMultilevel"/>
     <w:tmpl w:val="C90C4C26"/>
@@ -8959,7 +9909,7 @@
       </w:pPr>
     </w:lvl>
   </w:abstractNum>
-  <w:abstractNum w:abstractNumId="21" w15:restartNumberingAfterBreak="0">
+  <w:abstractNum w:abstractNumId="23" w15:restartNumberingAfterBreak="0">
     <w:nsid w:val="46961C3A"/>
     <w:multiLevelType w:val="hybridMultilevel"/>
     <w:tmpl w:val="F5101E62"/>
@@ -9045,7 +9995,7 @@
       </w:pPr>
     </w:lvl>
   </w:abstractNum>
-  <w:abstractNum w:abstractNumId="22" w15:restartNumberingAfterBreak="0">
+  <w:abstractNum w:abstractNumId="24" w15:restartNumberingAfterBreak="0">
     <w:nsid w:val="498F3166"/>
     <w:multiLevelType w:val="hybridMultilevel"/>
     <w:tmpl w:val="ACD027B2"/>
@@ -9158,7 +10108,7 @@
       </w:rPr>
     </w:lvl>
   </w:abstractNum>
-  <w:abstractNum w:abstractNumId="23" w15:restartNumberingAfterBreak="0">
+  <w:abstractNum w:abstractNumId="25" w15:restartNumberingAfterBreak="0">
     <w:nsid w:val="503674C4"/>
     <w:multiLevelType w:val="hybridMultilevel"/>
     <w:tmpl w:val="B63820C6"/>
@@ -9244,7 +10194,7 @@
       </w:pPr>
     </w:lvl>
   </w:abstractNum>
-  <w:abstractNum w:abstractNumId="24" w15:restartNumberingAfterBreak="0">
+  <w:abstractNum w:abstractNumId="26" w15:restartNumberingAfterBreak="0">
     <w:nsid w:val="5244484A"/>
     <w:multiLevelType w:val="hybridMultilevel"/>
     <w:tmpl w:val="285257CE"/>
@@ -9330,7 +10280,7 @@
       </w:pPr>
     </w:lvl>
   </w:abstractNum>
-  <w:abstractNum w:abstractNumId="25" w15:restartNumberingAfterBreak="0">
+  <w:abstractNum w:abstractNumId="27" w15:restartNumberingAfterBreak="0">
     <w:nsid w:val="53233D34"/>
     <w:multiLevelType w:val="hybridMultilevel"/>
     <w:tmpl w:val="C64A7D1C"/>
@@ -9416,7 +10366,7 @@
       </w:pPr>
     </w:lvl>
   </w:abstractNum>
-  <w:abstractNum w:abstractNumId="26" w15:restartNumberingAfterBreak="0">
+  <w:abstractNum w:abstractNumId="28" w15:restartNumberingAfterBreak="0">
     <w:nsid w:val="566352CE"/>
     <w:multiLevelType w:val="multilevel"/>
     <w:tmpl w:val="0419001F"/>
@@ -9502,7 +10452,7 @@
       </w:pPr>
     </w:lvl>
   </w:abstractNum>
-  <w:abstractNum w:abstractNumId="27" w15:restartNumberingAfterBreak="0">
+  <w:abstractNum w:abstractNumId="29" w15:restartNumberingAfterBreak="0">
     <w:nsid w:val="5C4753F4"/>
     <w:multiLevelType w:val="hybridMultilevel"/>
     <w:tmpl w:val="2574287C"/>
@@ -9591,7 +10541,7 @@
       </w:pPr>
     </w:lvl>
   </w:abstractNum>
-  <w:abstractNum w:abstractNumId="28" w15:restartNumberingAfterBreak="0">
+  <w:abstractNum w:abstractNumId="30" w15:restartNumberingAfterBreak="0">
     <w:nsid w:val="5C810AF5"/>
     <w:multiLevelType w:val="hybridMultilevel"/>
     <w:tmpl w:val="2E5E1EB2"/>
@@ -9677,7 +10627,233 @@
       </w:pPr>
     </w:lvl>
   </w:abstractNum>
-  <w:abstractNum w:abstractNumId="29" w15:restartNumberingAfterBreak="0">
+  <w:abstractNum w:abstractNumId="31" w15:restartNumberingAfterBreak="0">
+    <w:nsid w:val="5E367C0A"/>
+    <w:multiLevelType w:val="hybridMultilevel"/>
+    <w:tmpl w:val="AAA87B90"/>
+    <w:lvl w:ilvl="0" w:tplc="04190003">
+      <w:start w:val="1"/>
+      <w:numFmt w:val="bullet"/>
+      <w:lvlText w:val="o"/>
+      <w:lvlJc w:val="left"/>
+      <w:pPr>
+        <w:ind w:left="1440" w:hanging="360"/>
+      </w:pPr>
+      <w:rPr>
+        <w:rFonts w:ascii="Courier New" w:hAnsi="Courier New" w:cs="Courier New" w:hint="default"/>
+      </w:rPr>
+    </w:lvl>
+    <w:lvl w:ilvl="1" w:tplc="04190003" w:tentative="1">
+      <w:start w:val="1"/>
+      <w:numFmt w:val="bullet"/>
+      <w:lvlText w:val="o"/>
+      <w:lvlJc w:val="left"/>
+      <w:pPr>
+        <w:ind w:left="2160" w:hanging="360"/>
+      </w:pPr>
+      <w:rPr>
+        <w:rFonts w:ascii="Courier New" w:hAnsi="Courier New" w:cs="Courier New" w:hint="default"/>
+      </w:rPr>
+    </w:lvl>
+    <w:lvl w:ilvl="2" w:tplc="04190005" w:tentative="1">
+      <w:start w:val="1"/>
+      <w:numFmt w:val="bullet"/>
+      <w:lvlText w:val=""/>
+      <w:lvlJc w:val="left"/>
+      <w:pPr>
+        <w:ind w:left="2880" w:hanging="360"/>
+      </w:pPr>
+      <w:rPr>
+        <w:rFonts w:ascii="Wingdings" w:hAnsi="Wingdings" w:hint="default"/>
+      </w:rPr>
+    </w:lvl>
+    <w:lvl w:ilvl="3" w:tplc="04190001" w:tentative="1">
+      <w:start w:val="1"/>
+      <w:numFmt w:val="bullet"/>
+      <w:lvlText w:val=""/>
+      <w:lvlJc w:val="left"/>
+      <w:pPr>
+        <w:ind w:left="3600" w:hanging="360"/>
+      </w:pPr>
+      <w:rPr>
+        <w:rFonts w:ascii="Symbol" w:hAnsi="Symbol" w:hint="default"/>
+      </w:rPr>
+    </w:lvl>
+    <w:lvl w:ilvl="4" w:tplc="04190003" w:tentative="1">
+      <w:start w:val="1"/>
+      <w:numFmt w:val="bullet"/>
+      <w:lvlText w:val="o"/>
+      <w:lvlJc w:val="left"/>
+      <w:pPr>
+        <w:ind w:left="4320" w:hanging="360"/>
+      </w:pPr>
+      <w:rPr>
+        <w:rFonts w:ascii="Courier New" w:hAnsi="Courier New" w:cs="Courier New" w:hint="default"/>
+      </w:rPr>
+    </w:lvl>
+    <w:lvl w:ilvl="5" w:tplc="04190005" w:tentative="1">
+      <w:start w:val="1"/>
+      <w:numFmt w:val="bullet"/>
+      <w:lvlText w:val=""/>
+      <w:lvlJc w:val="left"/>
+      <w:pPr>
+        <w:ind w:left="5040" w:hanging="360"/>
+      </w:pPr>
+      <w:rPr>
+        <w:rFonts w:ascii="Wingdings" w:hAnsi="Wingdings" w:hint="default"/>
+      </w:rPr>
+    </w:lvl>
+    <w:lvl w:ilvl="6" w:tplc="04190001" w:tentative="1">
+      <w:start w:val="1"/>
+      <w:numFmt w:val="bullet"/>
+      <w:lvlText w:val=""/>
+      <w:lvlJc w:val="left"/>
+      <w:pPr>
+        <w:ind w:left="5760" w:hanging="360"/>
+      </w:pPr>
+      <w:rPr>
+        <w:rFonts w:ascii="Symbol" w:hAnsi="Symbol" w:hint="default"/>
+      </w:rPr>
+    </w:lvl>
+    <w:lvl w:ilvl="7" w:tplc="04190003" w:tentative="1">
+      <w:start w:val="1"/>
+      <w:numFmt w:val="bullet"/>
+      <w:lvlText w:val="o"/>
+      <w:lvlJc w:val="left"/>
+      <w:pPr>
+        <w:ind w:left="6480" w:hanging="360"/>
+      </w:pPr>
+      <w:rPr>
+        <w:rFonts w:ascii="Courier New" w:hAnsi="Courier New" w:cs="Courier New" w:hint="default"/>
+      </w:rPr>
+    </w:lvl>
+    <w:lvl w:ilvl="8" w:tplc="04190005" w:tentative="1">
+      <w:start w:val="1"/>
+      <w:numFmt w:val="bullet"/>
+      <w:lvlText w:val=""/>
+      <w:lvlJc w:val="left"/>
+      <w:pPr>
+        <w:ind w:left="7200" w:hanging="360"/>
+      </w:pPr>
+      <w:rPr>
+        <w:rFonts w:ascii="Wingdings" w:hAnsi="Wingdings" w:hint="default"/>
+      </w:rPr>
+    </w:lvl>
+  </w:abstractNum>
+  <w:abstractNum w:abstractNumId="32" w15:restartNumberingAfterBreak="0">
+    <w:nsid w:val="62CA28BB"/>
+    <w:multiLevelType w:val="hybridMultilevel"/>
+    <w:tmpl w:val="9140DF70"/>
+    <w:lvl w:ilvl="0" w:tplc="04190001">
+      <w:start w:val="1"/>
+      <w:numFmt w:val="bullet"/>
+      <w:lvlText w:val=""/>
+      <w:lvlJc w:val="left"/>
+      <w:pPr>
+        <w:ind w:left="720" w:hanging="360"/>
+      </w:pPr>
+      <w:rPr>
+        <w:rFonts w:ascii="Symbol" w:hAnsi="Symbol" w:hint="default"/>
+      </w:rPr>
+    </w:lvl>
+    <w:lvl w:ilvl="1" w:tplc="04190003" w:tentative="1">
+      <w:start w:val="1"/>
+      <w:numFmt w:val="bullet"/>
+      <w:lvlText w:val="o"/>
+      <w:lvlJc w:val="left"/>
+      <w:pPr>
+        <w:ind w:left="1440" w:hanging="360"/>
+      </w:pPr>
+      <w:rPr>
+        <w:rFonts w:ascii="Courier New" w:hAnsi="Courier New" w:cs="Courier New" w:hint="default"/>
+      </w:rPr>
+    </w:lvl>
+    <w:lvl w:ilvl="2" w:tplc="04190005" w:tentative="1">
+      <w:start w:val="1"/>
+      <w:numFmt w:val="bullet"/>
+      <w:lvlText w:val=""/>
+      <w:lvlJc w:val="left"/>
+      <w:pPr>
+        <w:ind w:left="2160" w:hanging="360"/>
+      </w:pPr>
+      <w:rPr>
+        <w:rFonts w:ascii="Wingdings" w:hAnsi="Wingdings" w:hint="default"/>
+      </w:rPr>
+    </w:lvl>
+    <w:lvl w:ilvl="3" w:tplc="04190001" w:tentative="1">
+      <w:start w:val="1"/>
+      <w:numFmt w:val="bullet"/>
+      <w:lvlText w:val=""/>
+      <w:lvlJc w:val="left"/>
+      <w:pPr>
+        <w:ind w:left="2880" w:hanging="360"/>
+      </w:pPr>
+      <w:rPr>
+        <w:rFonts w:ascii="Symbol" w:hAnsi="Symbol" w:hint="default"/>
+      </w:rPr>
+    </w:lvl>
+    <w:lvl w:ilvl="4" w:tplc="04190003" w:tentative="1">
+      <w:start w:val="1"/>
+      <w:numFmt w:val="bullet"/>
+      <w:lvlText w:val="o"/>
+      <w:lvlJc w:val="left"/>
+      <w:pPr>
+        <w:ind w:left="3600" w:hanging="360"/>
+      </w:pPr>
+      <w:rPr>
+        <w:rFonts w:ascii="Courier New" w:hAnsi="Courier New" w:cs="Courier New" w:hint="default"/>
+      </w:rPr>
+    </w:lvl>
+    <w:lvl w:ilvl="5" w:tplc="04190005" w:tentative="1">
+      <w:start w:val="1"/>
+      <w:numFmt w:val="bullet"/>
+      <w:lvlText w:val=""/>
+      <w:lvlJc w:val="left"/>
+      <w:pPr>
+        <w:ind w:left="4320" w:hanging="360"/>
+      </w:pPr>
+      <w:rPr>
+        <w:rFonts w:ascii="Wingdings" w:hAnsi="Wingdings" w:hint="default"/>
+      </w:rPr>
+    </w:lvl>
+    <w:lvl w:ilvl="6" w:tplc="04190001" w:tentative="1">
+      <w:start w:val="1"/>
+      <w:numFmt w:val="bullet"/>
+      <w:lvlText w:val=""/>
+      <w:lvlJc w:val="left"/>
+      <w:pPr>
+        <w:ind w:left="5040" w:hanging="360"/>
+      </w:pPr>
+      <w:rPr>
+        <w:rFonts w:ascii="Symbol" w:hAnsi="Symbol" w:hint="default"/>
+      </w:rPr>
+    </w:lvl>
+    <w:lvl w:ilvl="7" w:tplc="04190003" w:tentative="1">
+      <w:start w:val="1"/>
+      <w:numFmt w:val="bullet"/>
+      <w:lvlText w:val="o"/>
+      <w:lvlJc w:val="left"/>
+      <w:pPr>
+        <w:ind w:left="5760" w:hanging="360"/>
+      </w:pPr>
+      <w:rPr>
+        <w:rFonts w:ascii="Courier New" w:hAnsi="Courier New" w:cs="Courier New" w:hint="default"/>
+      </w:rPr>
+    </w:lvl>
+    <w:lvl w:ilvl="8" w:tplc="04190005" w:tentative="1">
+      <w:start w:val="1"/>
+      <w:numFmt w:val="bullet"/>
+      <w:lvlText w:val=""/>
+      <w:lvlJc w:val="left"/>
+      <w:pPr>
+        <w:ind w:left="6480" w:hanging="360"/>
+      </w:pPr>
+      <w:rPr>
+        <w:rFonts w:ascii="Wingdings" w:hAnsi="Wingdings" w:hint="default"/>
+      </w:rPr>
+    </w:lvl>
+  </w:abstractNum>
+  <w:abstractNum w:abstractNumId="33" w15:restartNumberingAfterBreak="0">
     <w:nsid w:val="642F39DF"/>
     <w:multiLevelType w:val="hybridMultilevel"/>
     <w:tmpl w:val="AF644676"/>
@@ -9763,7 +10939,7 @@
       </w:pPr>
     </w:lvl>
   </w:abstractNum>
-  <w:abstractNum w:abstractNumId="30" w15:restartNumberingAfterBreak="0">
+  <w:abstractNum w:abstractNumId="34" w15:restartNumberingAfterBreak="0">
     <w:nsid w:val="6977381C"/>
     <w:multiLevelType w:val="hybridMultilevel"/>
     <w:tmpl w:val="78DAEA08"/>
@@ -9849,7 +11025,7 @@
       </w:pPr>
     </w:lvl>
   </w:abstractNum>
-  <w:abstractNum w:abstractNumId="31" w15:restartNumberingAfterBreak="0">
+  <w:abstractNum w:abstractNumId="35" w15:restartNumberingAfterBreak="0">
     <w:nsid w:val="6B50178F"/>
     <w:multiLevelType w:val="hybridMultilevel"/>
     <w:tmpl w:val="8248981E"/>
@@ -9935,7 +11111,7 @@
       </w:pPr>
     </w:lvl>
   </w:abstractNum>
-  <w:abstractNum w:abstractNumId="32" w15:restartNumberingAfterBreak="0">
+  <w:abstractNum w:abstractNumId="36" w15:restartNumberingAfterBreak="0">
     <w:nsid w:val="6C3B6669"/>
     <w:multiLevelType w:val="hybridMultilevel"/>
     <w:tmpl w:val="34FACBAA"/>
@@ -10021,7 +11197,7 @@
       </w:pPr>
     </w:lvl>
   </w:abstractNum>
-  <w:abstractNum w:abstractNumId="33" w15:restartNumberingAfterBreak="0">
+  <w:abstractNum w:abstractNumId="37" w15:restartNumberingAfterBreak="0">
     <w:nsid w:val="6C850777"/>
     <w:multiLevelType w:val="hybridMultilevel"/>
     <w:tmpl w:val="325E8F48"/>
@@ -10134,7 +11310,7 @@
       </w:rPr>
     </w:lvl>
   </w:abstractNum>
-  <w:abstractNum w:abstractNumId="34" w15:restartNumberingAfterBreak="0">
+  <w:abstractNum w:abstractNumId="38" w15:restartNumberingAfterBreak="0">
     <w:nsid w:val="6D8601F6"/>
     <w:multiLevelType w:val="hybridMultilevel"/>
     <w:tmpl w:val="BBDEEA0E"/>
@@ -10220,7 +11396,7 @@
       </w:pPr>
     </w:lvl>
   </w:abstractNum>
-  <w:abstractNum w:abstractNumId="35" w15:restartNumberingAfterBreak="0">
+  <w:abstractNum w:abstractNumId="39" w15:restartNumberingAfterBreak="0">
     <w:nsid w:val="6ED833C4"/>
     <w:multiLevelType w:val="hybridMultilevel"/>
     <w:tmpl w:val="C64A7D1C"/>
@@ -10306,7 +11482,7 @@
       </w:pPr>
     </w:lvl>
   </w:abstractNum>
-  <w:abstractNum w:abstractNumId="36" w15:restartNumberingAfterBreak="0">
+  <w:abstractNum w:abstractNumId="40" w15:restartNumberingAfterBreak="0">
     <w:nsid w:val="717C66CB"/>
     <w:multiLevelType w:val="hybridMultilevel"/>
     <w:tmpl w:val="0EBC875A"/>
@@ -10395,7 +11571,7 @@
       </w:pPr>
     </w:lvl>
   </w:abstractNum>
-  <w:abstractNum w:abstractNumId="37" w15:restartNumberingAfterBreak="0">
+  <w:abstractNum w:abstractNumId="41" w15:restartNumberingAfterBreak="0">
     <w:nsid w:val="755A48CD"/>
     <w:multiLevelType w:val="hybridMultilevel"/>
     <w:tmpl w:val="3502D8EA"/>
@@ -10508,7 +11684,7 @@
       </w:rPr>
     </w:lvl>
   </w:abstractNum>
-  <w:abstractNum w:abstractNumId="38" w15:restartNumberingAfterBreak="0">
+  <w:abstractNum w:abstractNumId="42" w15:restartNumberingAfterBreak="0">
     <w:nsid w:val="76026E7E"/>
     <w:multiLevelType w:val="hybridMultilevel"/>
     <w:tmpl w:val="318E6FA4"/>
@@ -10621,7 +11797,120 @@
       </w:rPr>
     </w:lvl>
   </w:abstractNum>
-  <w:abstractNum w:abstractNumId="39" w15:restartNumberingAfterBreak="0">
+  <w:abstractNum w:abstractNumId="43" w15:restartNumberingAfterBreak="0">
+    <w:nsid w:val="76AB5A6E"/>
+    <w:multiLevelType w:val="hybridMultilevel"/>
+    <w:tmpl w:val="0A0E38EE"/>
+    <w:lvl w:ilvl="0" w:tplc="04190001">
+      <w:start w:val="1"/>
+      <w:numFmt w:val="bullet"/>
+      <w:lvlText w:val=""/>
+      <w:lvlJc w:val="left"/>
+      <w:pPr>
+        <w:ind w:left="1077" w:hanging="360"/>
+      </w:pPr>
+      <w:rPr>
+        <w:rFonts w:ascii="Symbol" w:hAnsi="Symbol" w:hint="default"/>
+      </w:rPr>
+    </w:lvl>
+    <w:lvl w:ilvl="1" w:tplc="04190003" w:tentative="1">
+      <w:start w:val="1"/>
+      <w:numFmt w:val="bullet"/>
+      <w:lvlText w:val="o"/>
+      <w:lvlJc w:val="left"/>
+      <w:pPr>
+        <w:ind w:left="1797" w:hanging="360"/>
+      </w:pPr>
+      <w:rPr>
+        <w:rFonts w:ascii="Courier New" w:hAnsi="Courier New" w:cs="Courier New" w:hint="default"/>
+      </w:rPr>
+    </w:lvl>
+    <w:lvl w:ilvl="2" w:tplc="04190005" w:tentative="1">
+      <w:start w:val="1"/>
+      <w:numFmt w:val="bullet"/>
+      <w:lvlText w:val=""/>
+      <w:lvlJc w:val="left"/>
+      <w:pPr>
+        <w:ind w:left="2517" w:hanging="360"/>
+      </w:pPr>
+      <w:rPr>
+        <w:rFonts w:ascii="Wingdings" w:hAnsi="Wingdings" w:hint="default"/>
+      </w:rPr>
+    </w:lvl>
+    <w:lvl w:ilvl="3" w:tplc="04190001" w:tentative="1">
+      <w:start w:val="1"/>
+      <w:numFmt w:val="bullet"/>
+      <w:lvlText w:val=""/>
+      <w:lvlJc w:val="left"/>
+      <w:pPr>
+        <w:ind w:left="3237" w:hanging="360"/>
+      </w:pPr>
+      <w:rPr>
+        <w:rFonts w:ascii="Symbol" w:hAnsi="Symbol" w:hint="default"/>
+      </w:rPr>
+    </w:lvl>
+    <w:lvl w:ilvl="4" w:tplc="04190003" w:tentative="1">
+      <w:start w:val="1"/>
+      <w:numFmt w:val="bullet"/>
+      <w:lvlText w:val="o"/>
+      <w:lvlJc w:val="left"/>
+      <w:pPr>
+        <w:ind w:left="3957" w:hanging="360"/>
+      </w:pPr>
+      <w:rPr>
+        <w:rFonts w:ascii="Courier New" w:hAnsi="Courier New" w:cs="Courier New" w:hint="default"/>
+      </w:rPr>
+    </w:lvl>
+    <w:lvl w:ilvl="5" w:tplc="04190005" w:tentative="1">
+      <w:start w:val="1"/>
+      <w:numFmt w:val="bullet"/>
+      <w:lvlText w:val=""/>
+      <w:lvlJc w:val="left"/>
+      <w:pPr>
+        <w:ind w:left="4677" w:hanging="360"/>
+      </w:pPr>
+      <w:rPr>
+        <w:rFonts w:ascii="Wingdings" w:hAnsi="Wingdings" w:hint="default"/>
+      </w:rPr>
+    </w:lvl>
+    <w:lvl w:ilvl="6" w:tplc="04190001" w:tentative="1">
+      <w:start w:val="1"/>
+      <w:numFmt w:val="bullet"/>
+      <w:lvlText w:val=""/>
+      <w:lvlJc w:val="left"/>
+      <w:pPr>
+        <w:ind w:left="5397" w:hanging="360"/>
+      </w:pPr>
+      <w:rPr>
+        <w:rFonts w:ascii="Symbol" w:hAnsi="Symbol" w:hint="default"/>
+      </w:rPr>
+    </w:lvl>
+    <w:lvl w:ilvl="7" w:tplc="04190003" w:tentative="1">
+      <w:start w:val="1"/>
+      <w:numFmt w:val="bullet"/>
+      <w:lvlText w:val="o"/>
+      <w:lvlJc w:val="left"/>
+      <w:pPr>
+        <w:ind w:left="6117" w:hanging="360"/>
+      </w:pPr>
+      <w:rPr>
+        <w:rFonts w:ascii="Courier New" w:hAnsi="Courier New" w:cs="Courier New" w:hint="default"/>
+      </w:rPr>
+    </w:lvl>
+    <w:lvl w:ilvl="8" w:tplc="04190005" w:tentative="1">
+      <w:start w:val="1"/>
+      <w:numFmt w:val="bullet"/>
+      <w:lvlText w:val=""/>
+      <w:lvlJc w:val="left"/>
+      <w:pPr>
+        <w:ind w:left="6837" w:hanging="360"/>
+      </w:pPr>
+      <w:rPr>
+        <w:rFonts w:ascii="Wingdings" w:hAnsi="Wingdings" w:hint="default"/>
+      </w:rPr>
+    </w:lvl>
+  </w:abstractNum>
+  <w:abstractNum w:abstractNumId="44" w15:restartNumberingAfterBreak="0">
     <w:nsid w:val="7A5A2260"/>
     <w:multiLevelType w:val="hybridMultilevel"/>
     <w:tmpl w:val="731A50AC"/>
@@ -10710,7 +11999,7 @@
       </w:pPr>
     </w:lvl>
   </w:abstractNum>
-  <w:abstractNum w:abstractNumId="40" w15:restartNumberingAfterBreak="0">
+  <w:abstractNum w:abstractNumId="45" w15:restartNumberingAfterBreak="0">
     <w:nsid w:val="7D381DFF"/>
     <w:multiLevelType w:val="multilevel"/>
     <w:tmpl w:val="0419001F"/>
@@ -10797,127 +12086,142 @@
     </w:lvl>
   </w:abstractNum>
   <w:num w:numId="1">
-    <w:abstractNumId w:val="34"/>
+    <w:abstractNumId w:val="38"/>
   </w:num>
   <w:num w:numId="2">
-    <w:abstractNumId w:val="5"/>
+    <w:abstractNumId w:val="6"/>
   </w:num>
   <w:num w:numId="3">
-    <w:abstractNumId w:val="17"/>
+    <w:abstractNumId w:val="19"/>
   </w:num>
   <w:num w:numId="4">
-    <w:abstractNumId w:val="27"/>
+    <w:abstractNumId w:val="29"/>
   </w:num>
   <w:num w:numId="5">
-    <w:abstractNumId w:val="14"/>
+    <w:abstractNumId w:val="16"/>
   </w:num>
   <w:num w:numId="6">
-    <w:abstractNumId w:val="20"/>
+    <w:abstractNumId w:val="22"/>
   </w:num>
   <w:num w:numId="7">
-    <w:abstractNumId w:val="19"/>
+    <w:abstractNumId w:val="21"/>
   </w:num>
   <w:num w:numId="8">
-    <w:abstractNumId w:val="16"/>
+    <w:abstractNumId w:val="18"/>
   </w:num>
   <w:num w:numId="9">
-    <w:abstractNumId w:val="22"/>
+    <w:abstractNumId w:val="24"/>
   </w:num>
   <w:num w:numId="10">
-    <w:abstractNumId w:val="39"/>
+    <w:abstractNumId w:val="44"/>
   </w:num>
   <w:num w:numId="11">
-    <w:abstractNumId w:val="36"/>
+    <w:abstractNumId w:val="40"/>
   </w:num>
   <w:num w:numId="12">
     <w:abstractNumId w:val="0"/>
   </w:num>
   <w:num w:numId="13">
-    <w:abstractNumId w:val="32"/>
+    <w:abstractNumId w:val="36"/>
   </w:num>
   <w:num w:numId="14">
     <w:abstractNumId w:val="2"/>
   </w:num>
   <w:num w:numId="15">
-    <w:abstractNumId w:val="8"/>
+    <w:abstractNumId w:val="9"/>
   </w:num>
   <w:num w:numId="16">
-    <w:abstractNumId w:val="9"/>
+    <w:abstractNumId w:val="10"/>
   </w:num>
   <w:num w:numId="17">
-    <w:abstractNumId w:val="40"/>
+    <w:abstractNumId w:val="45"/>
   </w:num>
   <w:num w:numId="18">
-    <w:abstractNumId w:val="18"/>
+    <w:abstractNumId w:val="20"/>
   </w:num>
   <w:num w:numId="19">
-    <w:abstractNumId w:val="11"/>
+    <w:abstractNumId w:val="13"/>
   </w:num>
   <w:num w:numId="20">
     <w:abstractNumId w:val="1"/>
   </w:num>
   <w:num w:numId="21">
+    <w:abstractNumId w:val="5"/>
+  </w:num>
+  <w:num w:numId="22">
+    <w:abstractNumId w:val="28"/>
+  </w:num>
+  <w:num w:numId="23">
+    <w:abstractNumId w:val="15"/>
+  </w:num>
+  <w:num w:numId="24">
+    <w:abstractNumId w:val="34"/>
+  </w:num>
+  <w:num w:numId="25">
+    <w:abstractNumId w:val="41"/>
+  </w:num>
+  <w:num w:numId="26">
+    <w:abstractNumId w:val="35"/>
+  </w:num>
+  <w:num w:numId="27">
+    <w:abstractNumId w:val="14"/>
+  </w:num>
+  <w:num w:numId="28">
+    <w:abstractNumId w:val="37"/>
+  </w:num>
+  <w:num w:numId="29">
+    <w:abstractNumId w:val="8"/>
+  </w:num>
+  <w:num w:numId="30">
+    <w:abstractNumId w:val="17"/>
+  </w:num>
+  <w:num w:numId="31">
+    <w:abstractNumId w:val="11"/>
+  </w:num>
+  <w:num w:numId="32">
+    <w:abstractNumId w:val="30"/>
+  </w:num>
+  <w:num w:numId="33">
     <w:abstractNumId w:val="4"/>
   </w:num>
-  <w:num w:numId="22">
+  <w:num w:numId="34">
+    <w:abstractNumId w:val="25"/>
+  </w:num>
+  <w:num w:numId="35">
+    <w:abstractNumId w:val="33"/>
+  </w:num>
+  <w:num w:numId="36">
+    <w:abstractNumId w:val="42"/>
+  </w:num>
+  <w:num w:numId="37">
     <w:abstractNumId w:val="26"/>
   </w:num>
-  <w:num w:numId="23">
-    <w:abstractNumId w:val="13"/>
+  <w:num w:numId="38">
+    <w:abstractNumId w:val="23"/>
   </w:num>
-  <w:num w:numId="24">
-    <w:abstractNumId w:val="30"/>
+  <w:num w:numId="39">
+    <w:abstractNumId w:val="27"/>
   </w:num>
-  <w:num w:numId="25">
-    <w:abstractNumId w:val="37"/>
+  <w:num w:numId="40">
+    <w:abstractNumId w:val="39"/>
   </w:num>
-  <w:num w:numId="26">
+  <w:num w:numId="41">
+    <w:abstractNumId w:val="7"/>
+  </w:num>
+  <w:num w:numId="42">
+    <w:abstractNumId w:val="3"/>
+  </w:num>
+  <w:num w:numId="43">
+    <w:abstractNumId w:val="32"/>
+  </w:num>
+  <w:num w:numId="44">
+    <w:abstractNumId w:val="12"/>
+  </w:num>
+  <w:num w:numId="45">
     <w:abstractNumId w:val="31"/>
   </w:num>
-  <w:num w:numId="27">
-    <w:abstractNumId w:val="12"/>
-  </w:num>
-  <w:num w:numId="28">
-    <w:abstractNumId w:val="33"/>
-  </w:num>
-  <w:num w:numId="29">
-    <w:abstractNumId w:val="7"/>
-  </w:num>
-  <w:num w:numId="30">
-    <w:abstractNumId w:val="15"/>
-  </w:num>
-  <w:num w:numId="31">
-    <w:abstractNumId w:val="10"/>
-  </w:num>
-  <w:num w:numId="32">
-    <w:abstractNumId w:val="28"/>
-  </w:num>
-  <w:num w:numId="33">
-    <w:abstractNumId w:val="3"/>
-  </w:num>
-  <w:num w:numId="34">
-    <w:abstractNumId w:val="23"/>
-  </w:num>
-  <w:num w:numId="35">
-    <w:abstractNumId w:val="29"/>
-  </w:num>
-  <w:num w:numId="36">
-    <w:abstractNumId w:val="38"/>
-  </w:num>
-  <w:num w:numId="37">
-    <w:abstractNumId w:val="24"/>
-  </w:num>
-  <w:num w:numId="38">
-    <w:abstractNumId w:val="21"/>
-  </w:num>
-  <w:num w:numId="39">
-    <w:abstractNumId w:val="25"/>
-  </w:num>
-  <w:num w:numId="40">
-    <w:abstractNumId w:val="35"/>
-  </w:num>
-  <w:num w:numId="41">
-    <w:abstractNumId w:val="6"/>
+  <w:num w:numId="46">
+    <w:abstractNumId w:val="43"/>
   </w:num>
 </w:numbering>
 </file>
@@ -11715,7 +13019,7 @@
 </file>
 
 <file path=customXml/itemProps1.xml><?xml version="1.0" encoding="utf-8"?>
-<ds:datastoreItem xmlns:ds="http://schemas.openxmlformats.org/officeDocument/2006/customXml" ds:itemID="{4289AA1E-D983-43ED-A0D8-9CC6382721DC}">
+<ds:datastoreItem xmlns:ds="http://schemas.openxmlformats.org/officeDocument/2006/customXml" ds:itemID="{A756E96D-6051-4BEE-A936-64316E9A9FFD}">
   <ds:schemaRefs>
     <ds:schemaRef ds:uri="http://schemas.openxmlformats.org/officeDocument/2006/bibliography"/>
   </ds:schemaRefs>
